--- a/docs/ORSAPR_PS_Mazurenko.docx
+++ b/docs/ORSAPR_PS_Mazurenko.docx
@@ -1,6 +1,6 @@
 
 <file path=word/document.xml><?xml version="1.0" encoding="utf-8"?>
-<w:document xmlns:wpc="http://schemas.microsoft.com/office/word/2010/wordprocessingCanvas" xmlns:cx="http://schemas.microsoft.com/office/drawing/2014/chartex" xmlns:cx1="http://schemas.microsoft.com/office/drawing/2015/9/8/chartex" xmlns:cx2="http://schemas.microsoft.com/office/drawing/2015/10/21/chartex" xmlns:cx3="http://schemas.microsoft.com/office/drawing/2016/5/9/chartex" xmlns:cx4="http://schemas.microsoft.com/office/drawing/2016/5/10/chartex" xmlns:cx5="http://schemas.microsoft.com/office/drawing/2016/5/11/chartex" xmlns:cx6="http://schemas.microsoft.com/office/drawing/2016/5/12/chartex" xmlns:cx7="http://schemas.microsoft.com/office/drawing/2016/5/13/chartex" xmlns:cx8="http://schemas.microsoft.com/office/drawing/2016/5/14/chartex" xmlns:mc="http://schemas.openxmlformats.org/markup-compatibility/2006" xmlns:aink="http://schemas.microsoft.com/office/drawing/2016/ink" xmlns:am3d="http://schemas.microsoft.com/office/drawing/2017/model3d" xmlns:o="urn:schemas-microsoft-com:office:office" xmlns:r="http://schemas.openxmlformats.org/officeDocument/2006/relationships" xmlns:m="http://schemas.openxmlformats.org/officeDocument/2006/math" xmlns:v="urn:schemas-microsoft-com:vml" xmlns:wp14="http://schemas.microsoft.com/office/word/2010/wordprocessingDrawing" xmlns:wp="http://schemas.openxmlformats.org/drawingml/2006/wordprocessingDrawing" xmlns:w10="urn:schemas-microsoft-com:office:word" xmlns:w="http://schemas.openxmlformats.org/wordprocessingml/2006/main" xmlns:w14="http://schemas.microsoft.com/office/word/2010/wordml" xmlns:w15="http://schemas.microsoft.com/office/word/2012/wordml" xmlns:w16cex="http://schemas.microsoft.com/office/word/2018/wordml/cex" xmlns:w16cid="http://schemas.microsoft.com/office/word/2016/wordml/cid" xmlns:w16="http://schemas.microsoft.com/office/word/2018/wordml" xmlns:w16se="http://schemas.microsoft.com/office/word/2015/wordml/symex" xmlns:wpg="http://schemas.microsoft.com/office/word/2010/wordprocessingGroup" xmlns:wpi="http://schemas.microsoft.com/office/word/2010/wordprocessingInk" xmlns:wne="http://schemas.microsoft.com/office/word/2006/wordml" xmlns:wps="http://schemas.microsoft.com/office/word/2010/wordprocessingShape" mc:Ignorable="w14 w15 w16se w16cid w16 w16cex wp14">
+<w:document xmlns:wpc="http://schemas.microsoft.com/office/word/2010/wordprocessingCanvas" xmlns:cx="http://schemas.microsoft.com/office/drawing/2014/chartex" xmlns:cx1="http://schemas.microsoft.com/office/drawing/2015/9/8/chartex" xmlns:cx2="http://schemas.microsoft.com/office/drawing/2015/10/21/chartex" xmlns:cx3="http://schemas.microsoft.com/office/drawing/2016/5/9/chartex" xmlns:cx4="http://schemas.microsoft.com/office/drawing/2016/5/10/chartex" xmlns:cx5="http://schemas.microsoft.com/office/drawing/2016/5/11/chartex" xmlns:cx6="http://schemas.microsoft.com/office/drawing/2016/5/12/chartex" xmlns:cx7="http://schemas.microsoft.com/office/drawing/2016/5/13/chartex" xmlns:cx8="http://schemas.microsoft.com/office/drawing/2016/5/14/chartex" xmlns:mc="http://schemas.openxmlformats.org/markup-compatibility/2006" xmlns:aink="http://schemas.microsoft.com/office/drawing/2016/ink" xmlns:am3d="http://schemas.microsoft.com/office/drawing/2017/model3d" xmlns:o="urn:schemas-microsoft-com:office:office" xmlns:r="http://schemas.openxmlformats.org/officeDocument/2006/relationships" xmlns:m="http://schemas.openxmlformats.org/officeDocument/2006/math" xmlns:v="urn:schemas-microsoft-com:vml" xmlns:wp14="http://schemas.microsoft.com/office/word/2010/wordprocessingDrawing" xmlns:wp="http://schemas.openxmlformats.org/drawingml/2006/wordprocessingDrawing" xmlns:w10="urn:schemas-microsoft-com:office:word" xmlns:w="http://schemas.openxmlformats.org/wordprocessingml/2006/main" xmlns:w14="http://schemas.microsoft.com/office/word/2010/wordml" xmlns:w15="http://schemas.microsoft.com/office/word/2012/wordml" xmlns:w16cid="http://schemas.microsoft.com/office/word/2016/wordml/cid" xmlns:w16se="http://schemas.microsoft.com/office/word/2015/wordml/symex" xmlns:wpg="http://schemas.microsoft.com/office/word/2010/wordprocessingGroup" xmlns:wpi="http://schemas.microsoft.com/office/word/2010/wordprocessingInk" xmlns:wne="http://schemas.microsoft.com/office/word/2006/wordml" xmlns:wps="http://schemas.microsoft.com/office/word/2010/wordprocessingShape" mc:Ignorable="w14 w15 w16se w16cid wp14">
   <w:body>
     <w:p>
       <w:pPr>
@@ -461,40 +461,40 @@
           <w:rFonts w:eastAsia="Calibri"/>
           <w:szCs w:val="28"/>
         </w:rPr>
-        <w:t xml:space="preserve">А.А. </w:t>
-      </w:r>
-      <w:proofErr w:type="spellStart"/>
-      <w:r>
+        <w:t>А.А. Калентьев</w:t>
+      </w:r>
+    </w:p>
+    <w:p>
+      <w:pPr>
+        <w:jc w:val="right"/>
         <w:rPr>
           <w:rFonts w:eastAsia="Calibri"/>
           <w:szCs w:val="28"/>
         </w:rPr>
-        <w:t>Калентьев</w:t>
-      </w:r>
-      <w:proofErr w:type="spellEnd"/>
-    </w:p>
-    <w:p>
-      <w:pPr>
-        <w:jc w:val="right"/>
+      </w:pPr>
+      <w:r>
         <w:rPr>
           <w:rFonts w:eastAsia="Calibri"/>
           <w:szCs w:val="28"/>
         </w:rPr>
-      </w:pPr>
+        <w:t>«___» ____________2020</w:t>
+      </w:r>
       <w:r>
         <w:rPr>
           <w:rFonts w:eastAsia="Calibri"/>
           <w:szCs w:val="28"/>
         </w:rPr>
-        <w:t>«___» ____________2020</w:t>
-      </w:r>
-      <w:r>
+        <w:t xml:space="preserve"> г.</w:t>
+      </w:r>
+    </w:p>
+    <w:p>
+      <w:pPr>
+        <w:jc w:val="right"/>
         <w:rPr>
           <w:rFonts w:eastAsia="Calibri"/>
           <w:szCs w:val="28"/>
         </w:rPr>
-        <w:t xml:space="preserve"> г.</w:t>
-      </w:r>
+      </w:pPr>
     </w:p>
     <w:p>
       <w:pPr>
@@ -516,16 +516,7 @@
     </w:p>
     <w:p>
       <w:pPr>
-        <w:jc w:val="right"/>
-        <w:rPr>
-          <w:rFonts w:eastAsia="Calibri"/>
-          <w:szCs w:val="28"/>
-        </w:rPr>
-      </w:pPr>
-    </w:p>
-    <w:p>
-      <w:pPr>
-        <w:pStyle w:val="a4"/>
+        <w:pStyle w:val="Footer"/>
         <w:jc w:val="center"/>
         <w:rPr>
           <w:b/>
@@ -569,7 +560,7 @@
       <w:sdtContent>
         <w:p>
           <w:pPr>
-            <w:pStyle w:val="a3"/>
+            <w:pStyle w:val="TOCHeading"/>
             <w:tabs>
               <w:tab w:val="left" w:pos="1276"/>
             </w:tabs>
@@ -580,7 +571,7 @@
         </w:p>
         <w:p>
           <w:pPr>
-            <w:pStyle w:val="11"/>
+            <w:pStyle w:val="TOC1"/>
             <w:tabs>
               <w:tab w:val="left" w:pos="440"/>
               <w:tab w:val="right" w:leader="dot" w:pos="9345"/>
@@ -605,7 +596,7 @@
           <w:hyperlink w:anchor="_Toc35312074" w:history="1">
             <w:r>
               <w:rPr>
-                <w:rStyle w:val="a7"/>
+                <w:rStyle w:val="Hyperlink"/>
                 <w:noProof/>
               </w:rPr>
               <w:t>1</w:t>
@@ -622,7 +613,7 @@
             </w:r>
             <w:r>
               <w:rPr>
-                <w:rStyle w:val="a7"/>
+                <w:rStyle w:val="Hyperlink"/>
                 <w:noProof/>
               </w:rPr>
               <w:t>Описание САПР</w:t>
@@ -679,7 +670,7 @@
         </w:p>
         <w:p>
           <w:pPr>
-            <w:pStyle w:val="21"/>
+            <w:pStyle w:val="TOC2"/>
             <w:tabs>
               <w:tab w:val="left" w:pos="880"/>
               <w:tab w:val="right" w:leader="dot" w:pos="9345"/>
@@ -695,7 +686,7 @@
           <w:hyperlink w:anchor="_Toc35312075" w:history="1">
             <w:r>
               <w:rPr>
-                <w:rStyle w:val="a7"/>
+                <w:rStyle w:val="Hyperlink"/>
                 <w:noProof/>
               </w:rPr>
               <w:t>1.1</w:t>
@@ -712,7 +703,7 @@
             </w:r>
             <w:r>
               <w:rPr>
-                <w:rStyle w:val="a7"/>
+                <w:rStyle w:val="Hyperlink"/>
                 <w:noProof/>
               </w:rPr>
               <w:t>Описание программы</w:t>
@@ -769,7 +760,7 @@
         </w:p>
         <w:p>
           <w:pPr>
-            <w:pStyle w:val="21"/>
+            <w:pStyle w:val="TOC2"/>
             <w:tabs>
               <w:tab w:val="left" w:pos="880"/>
               <w:tab w:val="right" w:leader="dot" w:pos="9345"/>
@@ -785,7 +776,7 @@
           <w:hyperlink w:anchor="_Toc35312076" w:history="1">
             <w:r>
               <w:rPr>
-                <w:rStyle w:val="a7"/>
+                <w:rStyle w:val="Hyperlink"/>
                 <w:noProof/>
               </w:rPr>
               <w:t>1.2</w:t>
@@ -802,7 +793,7 @@
             </w:r>
             <w:r>
               <w:rPr>
-                <w:rStyle w:val="a7"/>
+                <w:rStyle w:val="Hyperlink"/>
                 <w:noProof/>
               </w:rPr>
               <w:t>Описание API</w:t>
@@ -859,7 +850,7 @@
         </w:p>
         <w:p>
           <w:pPr>
-            <w:pStyle w:val="11"/>
+            <w:pStyle w:val="TOC1"/>
             <w:tabs>
               <w:tab w:val="left" w:pos="440"/>
               <w:tab w:val="right" w:leader="dot" w:pos="9345"/>
@@ -875,7 +866,7 @@
           <w:hyperlink w:anchor="_Toc35312077" w:history="1">
             <w:r>
               <w:rPr>
-                <w:rStyle w:val="a7"/>
+                <w:rStyle w:val="Hyperlink"/>
                 <w:noProof/>
               </w:rPr>
               <w:t>2</w:t>
@@ -892,7 +883,7 @@
             </w:r>
             <w:r>
               <w:rPr>
-                <w:rStyle w:val="a7"/>
+                <w:rStyle w:val="Hyperlink"/>
                 <w:noProof/>
               </w:rPr>
               <w:t>Обзор аналогов</w:t>
@@ -949,7 +940,7 @@
         </w:p>
         <w:p>
           <w:pPr>
-            <w:pStyle w:val="21"/>
+            <w:pStyle w:val="TOC2"/>
             <w:tabs>
               <w:tab w:val="left" w:pos="880"/>
               <w:tab w:val="right" w:leader="dot" w:pos="9345"/>
@@ -965,7 +956,7 @@
           <w:hyperlink w:anchor="_Toc35312078" w:history="1">
             <w:r>
               <w:rPr>
-                <w:rStyle w:val="a7"/>
+                <w:rStyle w:val="Hyperlink"/>
                 <w:noProof/>
               </w:rPr>
               <w:t>2.1</w:t>
@@ -982,7 +973,7 @@
             </w:r>
             <w:r>
               <w:rPr>
-                <w:rStyle w:val="a7"/>
+                <w:rStyle w:val="Hyperlink"/>
                 <w:noProof/>
               </w:rPr>
               <w:t>Плагин SHVAC–RD–3D для AutoCAD</w:t>
@@ -1039,7 +1030,7 @@
         </w:p>
         <w:p>
           <w:pPr>
-            <w:pStyle w:val="21"/>
+            <w:pStyle w:val="TOC2"/>
             <w:tabs>
               <w:tab w:val="left" w:pos="880"/>
               <w:tab w:val="right" w:leader="dot" w:pos="9345"/>
@@ -1055,7 +1046,7 @@
           <w:hyperlink w:anchor="_Toc35312079" w:history="1">
             <w:r>
               <w:rPr>
-                <w:rStyle w:val="a7"/>
+                <w:rStyle w:val="Hyperlink"/>
                 <w:noProof/>
               </w:rPr>
               <w:t>2.2</w:t>
@@ -1072,7 +1063,7 @@
             </w:r>
             <w:r>
               <w:rPr>
-                <w:rStyle w:val="a7"/>
+                <w:rStyle w:val="Hyperlink"/>
                 <w:noProof/>
               </w:rPr>
               <w:t>Плагин Bolts 3D imperial для AutoCAD</w:t>
@@ -1129,7 +1120,7 @@
         </w:p>
         <w:p>
           <w:pPr>
-            <w:pStyle w:val="11"/>
+            <w:pStyle w:val="TOC1"/>
             <w:tabs>
               <w:tab w:val="left" w:pos="440"/>
               <w:tab w:val="right" w:leader="dot" w:pos="9345"/>
@@ -1145,7 +1136,7 @@
           <w:hyperlink w:anchor="_Toc35312080" w:history="1">
             <w:r>
               <w:rPr>
-                <w:rStyle w:val="a7"/>
+                <w:rStyle w:val="Hyperlink"/>
                 <w:noProof/>
               </w:rPr>
               <w:t>3</w:t>
@@ -1162,7 +1153,7 @@
             </w:r>
             <w:r>
               <w:rPr>
-                <w:rStyle w:val="a7"/>
+                <w:rStyle w:val="Hyperlink"/>
                 <w:noProof/>
               </w:rPr>
               <w:t>Описание предмета проектирования</w:t>
@@ -1219,7 +1210,7 @@
         </w:p>
         <w:p>
           <w:pPr>
-            <w:pStyle w:val="11"/>
+            <w:pStyle w:val="TOC1"/>
             <w:tabs>
               <w:tab w:val="left" w:pos="440"/>
               <w:tab w:val="right" w:leader="dot" w:pos="9345"/>
@@ -1235,7 +1226,7 @@
           <w:hyperlink w:anchor="_Toc35312081" w:history="1">
             <w:r>
               <w:rPr>
-                <w:rStyle w:val="a7"/>
+                <w:rStyle w:val="Hyperlink"/>
                 <w:noProof/>
               </w:rPr>
               <w:t>4</w:t>
@@ -1252,7 +1243,7 @@
             </w:r>
             <w:r>
               <w:rPr>
-                <w:rStyle w:val="a7"/>
+                <w:rStyle w:val="Hyperlink"/>
                 <w:noProof/>
               </w:rPr>
               <w:t>Проект программы</w:t>
@@ -1309,7 +1300,7 @@
         </w:p>
         <w:p>
           <w:pPr>
-            <w:pStyle w:val="21"/>
+            <w:pStyle w:val="TOC2"/>
             <w:tabs>
               <w:tab w:val="left" w:pos="880"/>
               <w:tab w:val="right" w:leader="dot" w:pos="9345"/>
@@ -1325,7 +1316,7 @@
           <w:hyperlink w:anchor="_Toc35312082" w:history="1">
             <w:r>
               <w:rPr>
-                <w:rStyle w:val="a7"/>
+                <w:rStyle w:val="Hyperlink"/>
                 <w:noProof/>
               </w:rPr>
               <w:t>4.1</w:t>
@@ -1342,7 +1333,7 @@
             </w:r>
             <w:r>
               <w:rPr>
-                <w:rStyle w:val="a7"/>
+                <w:rStyle w:val="Hyperlink"/>
                 <w:noProof/>
               </w:rPr>
               <w:t>Диаграмма прецедентов</w:t>
@@ -1399,7 +1390,7 @@
         </w:p>
         <w:p>
           <w:pPr>
-            <w:pStyle w:val="21"/>
+            <w:pStyle w:val="TOC2"/>
             <w:tabs>
               <w:tab w:val="left" w:pos="880"/>
               <w:tab w:val="right" w:leader="dot" w:pos="9345"/>
@@ -1415,7 +1406,7 @@
           <w:hyperlink w:anchor="_Toc35312083" w:history="1">
             <w:r>
               <w:rPr>
-                <w:rStyle w:val="a7"/>
+                <w:rStyle w:val="Hyperlink"/>
                 <w:noProof/>
               </w:rPr>
               <w:t>4.2</w:t>
@@ -1432,7 +1423,7 @@
             </w:r>
             <w:r>
               <w:rPr>
-                <w:rStyle w:val="a7"/>
+                <w:rStyle w:val="Hyperlink"/>
                 <w:noProof/>
               </w:rPr>
               <w:t>Диаграмма классов</w:t>
@@ -1489,7 +1480,7 @@
         </w:p>
         <w:p>
           <w:pPr>
-            <w:pStyle w:val="21"/>
+            <w:pStyle w:val="TOC2"/>
             <w:tabs>
               <w:tab w:val="left" w:pos="880"/>
               <w:tab w:val="right" w:leader="dot" w:pos="9345"/>
@@ -1505,7 +1496,7 @@
           <w:hyperlink w:anchor="_Toc35312084" w:history="1">
             <w:r>
               <w:rPr>
-                <w:rStyle w:val="a7"/>
+                <w:rStyle w:val="Hyperlink"/>
                 <w:noProof/>
               </w:rPr>
               <w:t>4.3</w:t>
@@ -1522,7 +1513,7 @@
             </w:r>
             <w:r>
               <w:rPr>
-                <w:rStyle w:val="a7"/>
+                <w:rStyle w:val="Hyperlink"/>
                 <w:noProof/>
               </w:rPr>
               <w:t>Макеты пользовательского интерфейса</w:t>
@@ -1579,7 +1570,7 @@
         </w:p>
         <w:p>
           <w:pPr>
-            <w:pStyle w:val="11"/>
+            <w:pStyle w:val="TOC1"/>
             <w:tabs>
               <w:tab w:val="right" w:leader="dot" w:pos="9345"/>
             </w:tabs>
@@ -1594,38 +1585,10 @@
           <w:hyperlink w:anchor="_Toc35312085" w:history="1">
             <w:r>
               <w:rPr>
-                <w:rStyle w:val="a7"/>
-                <w:noProof/>
-              </w:rPr>
-              <w:t>Список использованных и</w:t>
-            </w:r>
-            <w:r>
-              <w:rPr>
-                <w:rStyle w:val="a7"/>
-                <w:noProof/>
-              </w:rPr>
-              <w:t>с</w:t>
-            </w:r>
-            <w:r>
-              <w:rPr>
-                <w:rStyle w:val="a7"/>
-                <w:noProof/>
-              </w:rPr>
-              <w:t>точн</w:t>
-            </w:r>
-            <w:r>
-              <w:rPr>
-                <w:rStyle w:val="a7"/>
-                <w:noProof/>
-              </w:rPr>
-              <w:t>и</w:t>
-            </w:r>
-            <w:r>
-              <w:rPr>
-                <w:rStyle w:val="a7"/>
-                <w:noProof/>
-              </w:rPr>
-              <w:t>ков</w:t>
+                <w:rStyle w:val="Hyperlink"/>
+                <w:noProof/>
+              </w:rPr>
+              <w:t>Список использованных источников</w:t>
             </w:r>
             <w:r>
               <w:rPr>
@@ -1720,7 +1683,7 @@
     </w:p>
     <w:p>
       <w:pPr>
-        <w:pStyle w:val="1"/>
+        <w:pStyle w:val="Heading1"/>
         <w:numPr>
           <w:ilvl w:val="0"/>
           <w:numId w:val="12"/>
@@ -1741,7 +1704,7 @@
     </w:p>
     <w:p>
       <w:pPr>
-        <w:pStyle w:val="2"/>
+        <w:pStyle w:val="Heading2"/>
         <w:rPr>
           <w:lang w:val="ru-RU"/>
         </w:rPr>
@@ -1956,7 +1919,7 @@
     </w:p>
     <w:p>
       <w:pPr>
-        <w:pStyle w:val="2"/>
+        <w:pStyle w:val="Heading2"/>
       </w:pPr>
       <w:bookmarkStart w:id="4" w:name="_Toc34958381"/>
       <w:bookmarkStart w:id="5" w:name="_Toc35312076"/>
@@ -2035,11 +1998,19 @@
       <w:r>
         <w:t xml:space="preserve">++ разработчики могут создавать приложения для </w:t>
       </w:r>
+      <w:commentRangeStart w:id="6"/>
       <w:r>
         <w:rPr>
           <w:lang w:val="en-US"/>
         </w:rPr>
         <w:t>AutoCAD</w:t>
+      </w:r>
+      <w:commentRangeEnd w:id="6"/>
+      <w:r>
+        <w:rPr>
+          <w:rStyle w:val="CommentReference"/>
+        </w:rPr>
+        <w:commentReference w:id="6"/>
       </w:r>
       <w:r>
         <w:t>.</w:t>
@@ -2172,7 +2143,21 @@
       </w:r>
       <w:proofErr w:type="spellEnd"/>
       <w:r>
-        <w:t xml:space="preserve"> .NET API.</w:t>
+        <w:t xml:space="preserve"> .NET </w:t>
+      </w:r>
+      <w:commentRangeStart w:id="7"/>
+      <w:r>
+        <w:t>API</w:t>
+      </w:r>
+      <w:commentRangeEnd w:id="7"/>
+      <w:r>
+        <w:rPr>
+          <w:rStyle w:val="CommentReference"/>
+        </w:rPr>
+        <w:commentReference w:id="7"/>
+      </w:r>
+      <w:r>
+        <w:t>.</w:t>
       </w:r>
       <w:r>
         <w:t xml:space="preserve"> </w:t>
@@ -2338,7 +2323,7 @@
     </w:p>
     <w:p>
       <w:pPr>
-        <w:pStyle w:val="a6"/>
+        <w:pStyle w:val="ListParagraph"/>
         <w:numPr>
           <w:ilvl w:val="0"/>
           <w:numId w:val="7"/>
@@ -2353,7 +2338,7 @@
     </w:p>
     <w:p>
       <w:pPr>
-        <w:pStyle w:val="a6"/>
+        <w:pStyle w:val="ListParagraph"/>
         <w:numPr>
           <w:ilvl w:val="0"/>
           <w:numId w:val="7"/>
@@ -2373,7 +2358,7 @@
     </w:p>
     <w:p>
       <w:pPr>
-        <w:pStyle w:val="a6"/>
+        <w:pStyle w:val="ListParagraph"/>
         <w:numPr>
           <w:ilvl w:val="0"/>
           <w:numId w:val="7"/>
@@ -2394,7 +2379,7 @@
     </w:p>
     <w:p>
       <w:pPr>
-        <w:pStyle w:val="a6"/>
+        <w:pStyle w:val="ListParagraph"/>
         <w:numPr>
           <w:ilvl w:val="0"/>
           <w:numId w:val="7"/>
@@ -2466,7 +2451,7 @@
     </w:p>
     <w:tbl>
       <w:tblPr>
-        <w:tblStyle w:val="af7"/>
+        <w:tblStyle w:val="TableGrid"/>
         <w:tblW w:w="0" w:type="auto"/>
         <w:tblLook w:val="04A0" w:firstRow="1" w:lastRow="0" w:firstColumn="1" w:lastColumn="0" w:noHBand="0" w:noVBand="1"/>
       </w:tblPr>
@@ -2533,7 +2518,6 @@
               </w:rPr>
             </w:pPr>
             <w:proofErr w:type="spellStart"/>
-            <w:proofErr w:type="gramStart"/>
             <w:r>
               <w:rPr>
                 <w:lang w:val="en-US"/>
@@ -2545,14 +2529,7 @@
               <w:rPr>
                 <w:lang w:val="en-US"/>
               </w:rPr>
-              <w:t>(</w:t>
-            </w:r>
-            <w:proofErr w:type="gramEnd"/>
-            <w:r>
-              <w:rPr>
-                <w:lang w:val="en-US"/>
-              </w:rPr>
-              <w:t>)</w:t>
+              <w:t>()</w:t>
             </w:r>
           </w:p>
         </w:tc>
@@ -2689,7 +2666,7 @@
     </w:p>
     <w:tbl>
       <w:tblPr>
-        <w:tblStyle w:val="af7"/>
+        <w:tblStyle w:val="TableGrid"/>
         <w:tblW w:w="0" w:type="auto"/>
         <w:tblLook w:val="04A0" w:firstRow="1" w:lastRow="0" w:firstColumn="1" w:lastColumn="0" w:noHBand="0" w:noVBand="1"/>
       </w:tblPr>
@@ -2759,7 +2736,6 @@
               </w:rPr>
             </w:pPr>
             <w:proofErr w:type="spellStart"/>
-            <w:proofErr w:type="gramStart"/>
             <w:r>
               <w:rPr>
                 <w:lang w:val="en-US"/>
@@ -2771,14 +2747,7 @@
               <w:rPr>
                 <w:lang w:val="en-US"/>
               </w:rPr>
-              <w:t>(</w:t>
-            </w:r>
-            <w:proofErr w:type="gramEnd"/>
-            <w:r>
-              <w:rPr>
-                <w:lang w:val="en-US"/>
-              </w:rPr>
-              <w:t>)</w:t>
+              <w:t>()</w:t>
             </w:r>
           </w:p>
         </w:tc>
@@ -2915,7 +2884,7 @@
     </w:p>
     <w:tbl>
       <w:tblPr>
-        <w:tblStyle w:val="af7"/>
+        <w:tblStyle w:val="TableGrid"/>
         <w:tblW w:w="0" w:type="auto"/>
         <w:tblLook w:val="04A0" w:firstRow="1" w:lastRow="0" w:firstColumn="1" w:lastColumn="0" w:noHBand="0" w:noVBand="1"/>
       </w:tblPr>
@@ -2985,7 +2954,6 @@
               </w:rPr>
             </w:pPr>
             <w:proofErr w:type="spellStart"/>
-            <w:proofErr w:type="gramStart"/>
             <w:r>
               <w:rPr>
                 <w:lang w:val="en-US"/>
@@ -3011,7 +2979,6 @@
               </w:rPr>
               <w:t>(</w:t>
             </w:r>
-            <w:proofErr w:type="gramEnd"/>
             <w:r>
               <w:rPr>
                 <w:lang w:val="en-US"/>
@@ -3105,7 +3072,7 @@
     </w:p>
     <w:tbl>
       <w:tblPr>
-        <w:tblStyle w:val="af7"/>
+        <w:tblStyle w:val="TableGrid"/>
         <w:tblW w:w="0" w:type="auto"/>
         <w:tblLook w:val="04A0" w:firstRow="1" w:lastRow="0" w:firstColumn="1" w:lastColumn="0" w:noHBand="0" w:noVBand="1"/>
       </w:tblPr>
@@ -3175,7 +3142,6 @@
               </w:rPr>
             </w:pPr>
             <w:proofErr w:type="spellStart"/>
-            <w:proofErr w:type="gramStart"/>
             <w:r>
               <w:rPr>
                 <w:lang w:val="en-US"/>
@@ -3189,7 +3155,6 @@
               </w:rPr>
               <w:t>(</w:t>
             </w:r>
-            <w:proofErr w:type="gramEnd"/>
             <w:r>
               <w:rPr>
                 <w:lang w:val="en-US"/>
@@ -3278,19 +3243,11 @@
                 <w:lang w:val="en-US"/>
               </w:rPr>
             </w:pPr>
-            <w:proofErr w:type="gramStart"/>
             <w:r>
               <w:rPr>
                 <w:lang w:val="en-US"/>
               </w:rPr>
-              <w:t>Extrude(</w:t>
-            </w:r>
-            <w:proofErr w:type="gramEnd"/>
-            <w:r>
-              <w:rPr>
-                <w:lang w:val="en-US"/>
-              </w:rPr>
-              <w:t>int region, double height, double angle)</w:t>
+              <w:t>Extrude(int region, double height, double angle)</w:t>
             </w:r>
           </w:p>
         </w:tc>
@@ -3354,6 +3311,7 @@
             <w:r>
               <w:t xml:space="preserve">заданном </w:t>
             </w:r>
+            <w:commentRangeStart w:id="8"/>
             <w:proofErr w:type="spellStart"/>
             <w:r>
               <w:t>накло</w:t>
@@ -3367,6 +3325,13 @@
             <w:proofErr w:type="spellEnd"/>
             <w:r>
               <w:t xml:space="preserve"> </w:t>
+            </w:r>
+            <w:commentRangeEnd w:id="8"/>
+            <w:r>
+              <w:rPr>
+                <w:rStyle w:val="CommentReference"/>
+              </w:rPr>
+              <w:commentReference w:id="8"/>
             </w:r>
             <w:r>
               <w:rPr>
@@ -3397,30 +3362,30 @@
     </w:p>
     <w:p>
       <w:pPr>
-        <w:pStyle w:val="1"/>
+        <w:pStyle w:val="Heading1"/>
         <w:numPr>
           <w:ilvl w:val="0"/>
           <w:numId w:val="12"/>
         </w:numPr>
         <w:ind w:left="360"/>
       </w:pPr>
-      <w:bookmarkStart w:id="6" w:name="_Toc34958382"/>
-      <w:bookmarkStart w:id="7" w:name="_Toc35312077"/>
+      <w:bookmarkStart w:id="9" w:name="_Toc34958382"/>
+      <w:bookmarkStart w:id="10" w:name="_Toc35312077"/>
       <w:r>
         <w:lastRenderedPageBreak/>
         <w:t>Обзор аналогов</w:t>
       </w:r>
-      <w:bookmarkEnd w:id="6"/>
-      <w:bookmarkEnd w:id="7"/>
-    </w:p>
-    <w:p>
-      <w:pPr>
-        <w:pStyle w:val="2"/>
+      <w:bookmarkEnd w:id="9"/>
+      <w:bookmarkEnd w:id="10"/>
+    </w:p>
+    <w:p>
+      <w:pPr>
+        <w:pStyle w:val="Heading2"/>
         <w:rPr>
           <w:lang w:val="ru-RU"/>
         </w:rPr>
       </w:pPr>
-      <w:bookmarkStart w:id="8" w:name="_Toc35312078"/>
+      <w:bookmarkStart w:id="11" w:name="_Toc35312078"/>
       <w:r>
         <w:rPr>
           <w:lang w:val="ru-RU"/>
@@ -3463,11 +3428,11 @@
       <w:r>
         <w:t>AutoCAD</w:t>
       </w:r>
-      <w:bookmarkEnd w:id="8"/>
-    </w:p>
-    <w:p>
-      <w:pPr>
-        <w:pStyle w:val="aa"/>
+      <w:bookmarkEnd w:id="11"/>
+    </w:p>
+    <w:p>
+      <w:pPr>
+        <w:pStyle w:val="BodyText"/>
         <w:ind w:left="0"/>
       </w:pPr>
       <w:r>
@@ -3503,7 +3468,7 @@
     </w:p>
     <w:p>
       <w:pPr>
-        <w:pStyle w:val="aa"/>
+        <w:pStyle w:val="BodyText"/>
         <w:ind w:left="0"/>
       </w:pPr>
       <w:r>
@@ -3512,7 +3477,7 @@
     </w:p>
     <w:p>
       <w:pPr>
-        <w:pStyle w:val="aa"/>
+        <w:pStyle w:val="BodyText"/>
         <w:ind w:left="0" w:firstLine="0"/>
         <w:jc w:val="center"/>
       </w:pPr>
@@ -3538,7 +3503,7 @@
                     </pic:cNvPicPr>
                   </pic:nvPicPr>
                   <pic:blipFill>
-                    <a:blip r:embed="rId8">
+                    <a:blip r:embed="rId11">
                       <a:extLst>
                         <a:ext uri="{28A0092B-C50C-407E-A947-70E740481C1C}">
                           <a14:useLocalDpi xmlns:a14="http://schemas.microsoft.com/office/drawing/2010/main" val="0"/>
@@ -3572,7 +3537,7 @@
     </w:p>
     <w:p>
       <w:pPr>
-        <w:pStyle w:val="aa"/>
+        <w:pStyle w:val="BodyText"/>
         <w:ind w:left="0" w:firstLine="0"/>
         <w:jc w:val="center"/>
       </w:pPr>
@@ -3606,7 +3571,7 @@
     </w:p>
     <w:p>
       <w:pPr>
-        <w:pStyle w:val="2"/>
+        <w:pStyle w:val="Heading2"/>
       </w:pPr>
       <w:r>
         <w:rPr>
@@ -3614,7 +3579,7 @@
         </w:rPr>
         <w:t xml:space="preserve"> </w:t>
       </w:r>
-      <w:bookmarkStart w:id="9" w:name="_Toc35312079"/>
+      <w:bookmarkStart w:id="12" w:name="_Toc35312079"/>
       <w:r>
         <w:rPr>
           <w:lang w:val="ru-RU"/>
@@ -3642,11 +3607,11 @@
       <w:r>
         <w:t>AutoCAD</w:t>
       </w:r>
-      <w:bookmarkEnd w:id="9"/>
-    </w:p>
-    <w:p>
-      <w:pPr>
-        <w:pStyle w:val="aa"/>
+      <w:bookmarkEnd w:id="12"/>
+    </w:p>
+    <w:p>
+      <w:pPr>
+        <w:pStyle w:val="BodyText"/>
         <w:ind w:left="0"/>
       </w:pPr>
       <w:r>
@@ -3676,7 +3641,7 @@
     </w:p>
     <w:p>
       <w:pPr>
-        <w:pStyle w:val="aa"/>
+        <w:pStyle w:val="BodyText"/>
         <w:ind w:left="0"/>
       </w:pPr>
       <w:r>
@@ -3685,7 +3650,7 @@
     </w:p>
     <w:p>
       <w:pPr>
-        <w:pStyle w:val="aa"/>
+        <w:pStyle w:val="BodyText"/>
         <w:ind w:left="0"/>
       </w:pPr>
       <w:r>
@@ -3703,7 +3668,7 @@
     </w:p>
     <w:p>
       <w:pPr>
-        <w:pStyle w:val="aa"/>
+        <w:pStyle w:val="BodyText"/>
         <w:ind w:left="0"/>
       </w:pPr>
       <w:r>
@@ -3712,7 +3677,7 @@
     </w:p>
     <w:p>
       <w:pPr>
-        <w:pStyle w:val="aa"/>
+        <w:pStyle w:val="BodyText"/>
         <w:ind w:left="0" w:firstLine="0"/>
         <w:jc w:val="center"/>
       </w:pPr>
@@ -3739,7 +3704,7 @@
                     </pic:cNvPicPr>
                   </pic:nvPicPr>
                   <pic:blipFill>
-                    <a:blip r:embed="rId9">
+                    <a:blip r:embed="rId12">
                       <a:extLst>
                         <a:ext uri="{28A0092B-C50C-407E-A947-70E740481C1C}">
                           <a14:useLocalDpi xmlns:a14="http://schemas.microsoft.com/office/drawing/2010/main" val="0"/>
@@ -3773,7 +3738,7 @@
     </w:p>
     <w:p>
       <w:pPr>
-        <w:pStyle w:val="aa"/>
+        <w:pStyle w:val="BodyText"/>
         <w:ind w:left="0" w:firstLine="0"/>
         <w:jc w:val="center"/>
       </w:pPr>
@@ -3819,20 +3784,20 @@
     </w:p>
     <w:p>
       <w:pPr>
-        <w:pStyle w:val="1"/>
+        <w:pStyle w:val="Heading1"/>
         <w:numPr>
           <w:ilvl w:val="0"/>
           <w:numId w:val="12"/>
         </w:numPr>
         <w:ind w:left="360"/>
       </w:pPr>
-      <w:bookmarkStart w:id="10" w:name="_Toc34958383"/>
-      <w:bookmarkStart w:id="11" w:name="_Toc35312080"/>
+      <w:bookmarkStart w:id="13" w:name="_Toc34958383"/>
+      <w:bookmarkStart w:id="14" w:name="_Toc35312080"/>
       <w:r>
         <w:t>Описание предмета проектирования</w:t>
       </w:r>
-      <w:bookmarkEnd w:id="10"/>
-      <w:bookmarkEnd w:id="11"/>
+      <w:bookmarkEnd w:id="13"/>
+      <w:bookmarkEnd w:id="14"/>
     </w:p>
     <w:p>
       <w:pPr>
@@ -3870,7 +3835,21 @@
         <w:ind w:firstLine="720"/>
       </w:pPr>
       <w:r>
-        <w:t xml:space="preserve">Конструкцию графина можно условно разделить на две основные части. Нижняя — это вместилище для жидкости; верхняя — удлиненное горлышко для налива. Пропорции составляющих могут меняться, но в целом они обычно примерно одинаковые (могут колебаться до 30/70 и наоборот). </w:t>
+        <w:t xml:space="preserve">Конструкцию графина можно условно разделить на две основные части. Нижняя — это вместилище для жидкости; верхняя — удлиненное горлышко для налива. Пропорции составляющих могут меняться, но в целом они обычно примерно одинаковые (могут колебаться до 30/70 и </w:t>
+      </w:r>
+      <w:commentRangeStart w:id="15"/>
+      <w:r>
+        <w:t>наоборот</w:t>
+      </w:r>
+      <w:commentRangeEnd w:id="15"/>
+      <w:r>
+        <w:rPr>
+          <w:rStyle w:val="CommentReference"/>
+        </w:rPr>
+        <w:commentReference w:id="15"/>
+      </w:r>
+      <w:r>
+        <w:t xml:space="preserve">). </w:t>
       </w:r>
     </w:p>
     <w:p>
@@ -3894,7 +3873,7 @@
     </w:p>
     <w:p>
       <w:pPr>
-        <w:pStyle w:val="aa"/>
+        <w:pStyle w:val="BodyText"/>
         <w:numPr>
           <w:ilvl w:val="0"/>
           <w:numId w:val="3"/>
@@ -3929,7 +3908,7 @@
     </w:p>
     <w:p>
       <w:pPr>
-        <w:pStyle w:val="aa"/>
+        <w:pStyle w:val="BodyText"/>
         <w:numPr>
           <w:ilvl w:val="0"/>
           <w:numId w:val="3"/>
@@ -3955,7 +3934,7 @@
     </w:p>
     <w:p>
       <w:pPr>
-        <w:pStyle w:val="aa"/>
+        <w:pStyle w:val="BodyText"/>
         <w:numPr>
           <w:ilvl w:val="0"/>
           <w:numId w:val="3"/>
@@ -3990,7 +3969,7 @@
     </w:p>
     <w:p>
       <w:pPr>
-        <w:pStyle w:val="aa"/>
+        <w:pStyle w:val="BodyText"/>
         <w:numPr>
           <w:ilvl w:val="0"/>
           <w:numId w:val="3"/>
@@ -4013,7 +3992,7 @@
     </w:p>
     <w:p>
       <w:pPr>
-        <w:pStyle w:val="aa"/>
+        <w:pStyle w:val="BodyText"/>
         <w:numPr>
           <w:ilvl w:val="0"/>
           <w:numId w:val="3"/>
@@ -4042,7 +4021,7 @@
     </w:p>
     <w:p>
       <w:pPr>
-        <w:pStyle w:val="aa"/>
+        <w:pStyle w:val="BodyText"/>
         <w:numPr>
           <w:ilvl w:val="0"/>
           <w:numId w:val="3"/>
@@ -4065,7 +4044,7 @@
     </w:p>
     <w:p>
       <w:pPr>
-        <w:pStyle w:val="aa"/>
+        <w:pStyle w:val="BodyText"/>
         <w:numPr>
           <w:ilvl w:val="0"/>
           <w:numId w:val="3"/>
@@ -4102,7 +4081,7 @@
     </w:p>
     <w:p>
       <w:pPr>
-        <w:pStyle w:val="aa"/>
+        <w:pStyle w:val="BodyText"/>
         <w:numPr>
           <w:ilvl w:val="0"/>
           <w:numId w:val="3"/>
@@ -4129,7 +4108,7 @@
     </w:p>
     <w:p>
       <w:pPr>
-        <w:pStyle w:val="aa"/>
+        <w:pStyle w:val="BodyText"/>
         <w:ind w:left="0" w:right="50" w:firstLine="0"/>
         <w:jc w:val="center"/>
       </w:pPr>
@@ -4142,576 +4121,6 @@
             <wp:extent cx="4019550" cy="4193566"/>
             <wp:effectExtent l="0" t="0" r="0" b="0"/>
             <wp:docPr id="1" name="Рисунок 1"/>
-            <wp:cNvGraphicFramePr>
-              <a:graphicFrameLocks xmlns:a="http://schemas.openxmlformats.org/drawingml/2006/main" noChangeAspect="1"/>
-            </wp:cNvGraphicFramePr>
-            <a:graphic xmlns:a="http://schemas.openxmlformats.org/drawingml/2006/main">
-              <a:graphicData uri="http://schemas.openxmlformats.org/drawingml/2006/picture">
-                <pic:pic xmlns:pic="http://schemas.openxmlformats.org/drawingml/2006/picture">
-                  <pic:nvPicPr>
-                    <pic:cNvPr id="1" name=""/>
-                    <pic:cNvPicPr/>
-                  </pic:nvPicPr>
-                  <pic:blipFill>
-                    <a:blip r:embed="rId10"/>
-                    <a:stretch>
-                      <a:fillRect/>
-                    </a:stretch>
-                  </pic:blipFill>
-                  <pic:spPr>
-                    <a:xfrm>
-                      <a:off x="0" y="0"/>
-                      <a:ext cx="4051431" cy="4226827"/>
-                    </a:xfrm>
-                    <a:prstGeom prst="rect">
-                      <a:avLst/>
-                    </a:prstGeom>
-                  </pic:spPr>
-                </pic:pic>
-              </a:graphicData>
-            </a:graphic>
-          </wp:inline>
-        </w:drawing>
-      </w:r>
-    </w:p>
-    <w:p>
-      <w:pPr>
-        <w:pStyle w:val="aa"/>
-        <w:ind w:left="0" w:right="50" w:firstLine="0"/>
-        <w:jc w:val="center"/>
-      </w:pPr>
-      <w:r>
-        <w:t xml:space="preserve">Рисунок </w:t>
-      </w:r>
-      <w:r>
-        <w:rPr>
-          <w:lang w:val="en-US"/>
-        </w:rPr>
-        <w:t>3</w:t>
-      </w:r>
-      <w:r>
-        <w:t xml:space="preserve"> – Геометрические параметры графина</w:t>
-      </w:r>
-    </w:p>
-    <w:p>
-      <w:pPr>
-        <w:widowControl/>
-        <w:autoSpaceDE/>
-        <w:autoSpaceDN/>
-        <w:spacing w:after="160" w:line="259" w:lineRule="auto"/>
-        <w:jc w:val="left"/>
-        <w:rPr>
-          <w:szCs w:val="28"/>
-          <w:lang w:val="en-US"/>
-        </w:rPr>
-      </w:pPr>
-    </w:p>
-    <w:p>
-      <w:pPr>
-        <w:pStyle w:val="1"/>
-        <w:numPr>
-          <w:ilvl w:val="0"/>
-          <w:numId w:val="12"/>
-        </w:numPr>
-        <w:ind w:left="360"/>
-      </w:pPr>
-      <w:bookmarkStart w:id="12" w:name="_Toc34958384"/>
-      <w:bookmarkStart w:id="13" w:name="_Toc35312081"/>
-      <w:r>
-        <w:t xml:space="preserve">Проект </w:t>
-      </w:r>
-      <w:r>
-        <w:t>программы</w:t>
-      </w:r>
-      <w:bookmarkEnd w:id="12"/>
-      <w:bookmarkEnd w:id="13"/>
-    </w:p>
-    <w:p>
-      <w:pPr>
-        <w:pStyle w:val="2"/>
-      </w:pPr>
-      <w:bookmarkStart w:id="14" w:name="_Toc34958385"/>
-      <w:bookmarkStart w:id="15" w:name="_Toc35312082"/>
-      <w:proofErr w:type="spellStart"/>
-      <w:r>
-        <w:t>Диаграмм</w:t>
-      </w:r>
-      <w:bookmarkEnd w:id="14"/>
-      <w:proofErr w:type="spellEnd"/>
-      <w:r>
-        <w:rPr>
-          <w:lang w:val="ru-RU"/>
-        </w:rPr>
-        <w:t>а прецедентов</w:t>
-      </w:r>
-      <w:bookmarkEnd w:id="15"/>
-      <w:r>
-        <w:t xml:space="preserve"> </w:t>
-      </w:r>
-    </w:p>
-    <w:p>
-      <w:pPr>
-        <w:ind w:firstLine="720"/>
-      </w:pPr>
-      <w:r>
-        <w:t>Диаграмма прецедентов — диаграмма, отражающая отношения между актерами и прецедентами и являющаяся составной частью модели прецедентов, позволяющей описать систему на концептуальном уровне.</w:t>
-      </w:r>
-    </w:p>
-    <w:p>
-      <w:pPr>
-        <w:ind w:firstLine="720"/>
-      </w:pPr>
-      <w:r>
-        <w:t>Прецедент — возможность моделируемой системы (часть её функциональности), благодаря которой пользователь может получить конкретный, измеримый и нужный ему результат. Прецедент соответствует отдельному сервису системы, определяет один из вариантов её использования и описывает типичный способ взаимодействия пользователя с системой.</w:t>
-      </w:r>
-    </w:p>
-    <w:p>
-      <w:pPr>
-        <w:ind w:firstLine="720"/>
-      </w:pPr>
-      <w:r>
-        <w:t>На рисунке 4.1 представлена диаграмма прецедентов плагина.</w:t>
-      </w:r>
-    </w:p>
-    <w:p>
-      <w:pPr>
-        <w:jc w:val="center"/>
-        <w:rPr>
-          <w:lang w:val="en-US"/>
-        </w:rPr>
-      </w:pPr>
-      <w:r>
-        <w:rPr>
-          <w:noProof/>
-        </w:rPr>
-        <w:lastRenderedPageBreak/>
-        <w:drawing>
-          <wp:inline distT="0" distB="0" distL="0" distR="0" wp14:anchorId="44C34BD1" wp14:editId="7AB3B60F">
-            <wp:extent cx="5940425" cy="5083175"/>
-            <wp:effectExtent l="0" t="0" r="3175" b="3175"/>
-            <wp:docPr id="4" name="Рисунок 4"/>
-            <wp:cNvGraphicFramePr>
-              <a:graphicFrameLocks xmlns:a="http://schemas.openxmlformats.org/drawingml/2006/main" noChangeAspect="1"/>
-            </wp:cNvGraphicFramePr>
-            <a:graphic xmlns:a="http://schemas.openxmlformats.org/drawingml/2006/main">
-              <a:graphicData uri="http://schemas.openxmlformats.org/drawingml/2006/picture">
-                <pic:pic xmlns:pic="http://schemas.openxmlformats.org/drawingml/2006/picture">
-                  <pic:nvPicPr>
-                    <pic:cNvPr id="1" name=""/>
-                    <pic:cNvPicPr/>
-                  </pic:nvPicPr>
-                  <pic:blipFill>
-                    <a:blip r:embed="rId11"/>
-                    <a:stretch>
-                      <a:fillRect/>
-                    </a:stretch>
-                  </pic:blipFill>
-                  <pic:spPr>
-                    <a:xfrm>
-                      <a:off x="0" y="0"/>
-                      <a:ext cx="5940425" cy="5083175"/>
-                    </a:xfrm>
-                    <a:prstGeom prst="rect">
-                      <a:avLst/>
-                    </a:prstGeom>
-                  </pic:spPr>
-                </pic:pic>
-              </a:graphicData>
-            </a:graphic>
-          </wp:inline>
-        </w:drawing>
-      </w:r>
-    </w:p>
-    <w:p>
-      <w:pPr>
-        <w:jc w:val="center"/>
-      </w:pPr>
-      <w:r>
-        <w:t>Рисунок 4.1 – Диаграмма прецедентов</w:t>
-      </w:r>
-      <w:r>
-        <w:t xml:space="preserve"> плагина</w:t>
-      </w:r>
-    </w:p>
-    <w:p>
-      <w:pPr>
-        <w:pStyle w:val="2"/>
-      </w:pPr>
-      <w:bookmarkStart w:id="16" w:name="_Toc34958386"/>
-      <w:bookmarkStart w:id="17" w:name="_Toc35312083"/>
-      <w:proofErr w:type="spellStart"/>
-      <w:r>
-        <w:t>Диаграмма</w:t>
-      </w:r>
-      <w:proofErr w:type="spellEnd"/>
-      <w:r>
-        <w:t xml:space="preserve"> </w:t>
-      </w:r>
-      <w:proofErr w:type="spellStart"/>
-      <w:r>
-        <w:t>классов</w:t>
-      </w:r>
-      <w:bookmarkEnd w:id="16"/>
-      <w:bookmarkEnd w:id="17"/>
-      <w:proofErr w:type="spellEnd"/>
-    </w:p>
-    <w:p>
-      <w:pPr>
-        <w:ind w:firstLine="709"/>
-      </w:pPr>
-      <w:r>
-        <w:rPr>
-          <w:lang w:val="en-US"/>
-        </w:rPr>
-        <w:t>UML</w:t>
-      </w:r>
-      <w:r>
-        <w:t xml:space="preserve"> диаграммы классов представляют собой графическую интерпретацию классов системы, их атрибутов, методов и взаимосвязей между ними. </w:t>
-      </w:r>
-    </w:p>
-    <w:p>
-      <w:pPr>
-        <w:ind w:firstLine="709"/>
-      </w:pPr>
-      <w:r>
-        <w:t xml:space="preserve">Широко используется при проектировании системы программного продукта, т.к. является наглядным представлением ее организации. </w:t>
-      </w:r>
-    </w:p>
-    <w:p>
-      <w:pPr>
-        <w:ind w:firstLine="709"/>
-      </w:pPr>
-      <w:r>
-        <w:t>На рисунке 4.2 представлена диаграмма классов разрабатываем</w:t>
-      </w:r>
-      <w:r>
-        <w:t>ого</w:t>
-      </w:r>
-      <w:r>
-        <w:t xml:space="preserve"> </w:t>
-      </w:r>
-      <w:r>
-        <w:t>плагина</w:t>
-      </w:r>
-      <w:r>
-        <w:t>.</w:t>
-      </w:r>
-    </w:p>
-    <w:p>
-      <w:pPr>
-        <w:jc w:val="center"/>
-      </w:pPr>
-      <w:r>
-        <w:rPr>
-          <w:noProof/>
-        </w:rPr>
-        <w:lastRenderedPageBreak/>
-        <w:drawing>
-          <wp:inline distT="0" distB="0" distL="0" distR="0" wp14:anchorId="2B6657C0" wp14:editId="5F38FBA1">
-            <wp:extent cx="5219700" cy="4146809"/>
-            <wp:effectExtent l="0" t="0" r="0" b="6350"/>
-            <wp:docPr id="6" name="Рисунок 6"/>
-            <wp:cNvGraphicFramePr>
-              <a:graphicFrameLocks xmlns:a="http://schemas.openxmlformats.org/drawingml/2006/main" noChangeAspect="1"/>
-            </wp:cNvGraphicFramePr>
-            <a:graphic xmlns:a="http://schemas.openxmlformats.org/drawingml/2006/main">
-              <a:graphicData uri="http://schemas.openxmlformats.org/drawingml/2006/picture">
-                <pic:pic xmlns:pic="http://schemas.openxmlformats.org/drawingml/2006/picture">
-                  <pic:nvPicPr>
-                    <pic:cNvPr id="1" name=""/>
-                    <pic:cNvPicPr/>
-                  </pic:nvPicPr>
-                  <pic:blipFill>
-                    <a:blip r:embed="rId12"/>
-                    <a:stretch>
-                      <a:fillRect/>
-                    </a:stretch>
-                  </pic:blipFill>
-                  <pic:spPr>
-                    <a:xfrm>
-                      <a:off x="0" y="0"/>
-                      <a:ext cx="5229574" cy="4154653"/>
-                    </a:xfrm>
-                    <a:prstGeom prst="rect">
-                      <a:avLst/>
-                    </a:prstGeom>
-                  </pic:spPr>
-                </pic:pic>
-              </a:graphicData>
-            </a:graphic>
-          </wp:inline>
-        </w:drawing>
-      </w:r>
-    </w:p>
-    <w:p>
-      <w:pPr>
-        <w:spacing w:after="240"/>
-        <w:jc w:val="center"/>
-      </w:pPr>
-      <w:r>
-        <w:t>Рисунок 4.2 – Диаграмма классов плагина</w:t>
-      </w:r>
-    </w:p>
-    <w:p>
-      <w:pPr>
-        <w:ind w:firstLine="709"/>
-      </w:pPr>
-      <w:r>
-        <w:t xml:space="preserve">Класс </w:t>
-      </w:r>
-      <w:proofErr w:type="spellStart"/>
-      <w:r>
-        <w:t>ModelForm</w:t>
-      </w:r>
-      <w:proofErr w:type="spellEnd"/>
-      <w:r>
-        <w:t xml:space="preserve"> является формой пользовательского интерфейса. Реализует методы, используемые для взаимодействия с пользователем.</w:t>
-      </w:r>
-    </w:p>
-    <w:p>
-      <w:pPr>
-        <w:ind w:firstLine="709"/>
-      </w:pPr>
-      <w:proofErr w:type="spellStart"/>
-      <w:r>
-        <w:t>ModelBuilder</w:t>
-      </w:r>
-      <w:proofErr w:type="spellEnd"/>
-      <w:r>
-        <w:t xml:space="preserve"> </w:t>
-      </w:r>
-      <w:r>
-        <w:t xml:space="preserve">– класс, который </w:t>
-      </w:r>
-      <w:r>
-        <w:t xml:space="preserve">хранит параметры модели, введенные пользователем. </w:t>
-      </w:r>
-    </w:p>
-    <w:p>
-      <w:pPr>
-        <w:ind w:firstLine="709"/>
-      </w:pPr>
-      <w:proofErr w:type="spellStart"/>
-      <w:r>
-        <w:t>ConnectionManager</w:t>
-      </w:r>
-      <w:proofErr w:type="spellEnd"/>
-      <w:r>
-        <w:t xml:space="preserve"> </w:t>
-      </w:r>
-      <w:r>
-        <w:t xml:space="preserve">– класс, </w:t>
-      </w:r>
-      <w:r>
-        <w:t>реализу</w:t>
-      </w:r>
-      <w:r>
-        <w:t xml:space="preserve">ющий </w:t>
-      </w:r>
-      <w:r>
-        <w:t>методы для связи программы с САПР</w:t>
-      </w:r>
-      <w:r>
-        <w:t xml:space="preserve"> и хранящий</w:t>
-      </w:r>
-      <w:r>
-        <w:t xml:space="preserve"> объект класса построителя 3D модели (</w:t>
-      </w:r>
-      <w:proofErr w:type="spellStart"/>
-      <w:r>
-        <w:t>BuilderModel</w:t>
-      </w:r>
-      <w:proofErr w:type="spellEnd"/>
-      <w:r>
-        <w:t xml:space="preserve">), </w:t>
-      </w:r>
-    </w:p>
-    <w:p>
-      <w:pPr>
-        <w:ind w:firstLine="709"/>
-      </w:pPr>
-      <w:r>
-        <w:t xml:space="preserve">Класс </w:t>
-      </w:r>
-      <w:proofErr w:type="spellStart"/>
-      <w:r>
-        <w:t>Parameter</w:t>
-      </w:r>
-      <w:proofErr w:type="spellEnd"/>
-      <w:r>
-        <w:t xml:space="preserve"> хранит информацию об одном параметре проектируемой модели. </w:t>
-      </w:r>
-    </w:p>
-    <w:p>
-      <w:pPr>
-        <w:ind w:firstLine="709"/>
-      </w:pPr>
-      <w:r>
-        <w:t xml:space="preserve">Класс </w:t>
-      </w:r>
-      <w:proofErr w:type="spellStart"/>
-      <w:r>
-        <w:t>Parameters</w:t>
-      </w:r>
-      <w:proofErr w:type="spellEnd"/>
-      <w:r>
-        <w:t xml:space="preserve"> хранит словарь с параметрами модели</w:t>
-      </w:r>
-      <w:r>
-        <w:t>.</w:t>
-      </w:r>
-    </w:p>
-    <w:p>
-      <w:pPr>
-        <w:pStyle w:val="2"/>
-      </w:pPr>
-      <w:bookmarkStart w:id="18" w:name="_Toc34958387"/>
-      <w:bookmarkStart w:id="19" w:name="_Toc35312084"/>
-      <w:proofErr w:type="spellStart"/>
-      <w:r>
-        <w:t>Макеты</w:t>
-      </w:r>
-      <w:proofErr w:type="spellEnd"/>
-      <w:r>
-        <w:t xml:space="preserve"> </w:t>
-      </w:r>
-      <w:proofErr w:type="spellStart"/>
-      <w:r>
-        <w:t>пользовательского</w:t>
-      </w:r>
-      <w:proofErr w:type="spellEnd"/>
-      <w:r>
-        <w:t xml:space="preserve"> </w:t>
-      </w:r>
-      <w:proofErr w:type="spellStart"/>
-      <w:r>
-        <w:t>интерфейса</w:t>
-      </w:r>
-      <w:bookmarkEnd w:id="18"/>
-      <w:bookmarkEnd w:id="19"/>
-      <w:proofErr w:type="spellEnd"/>
-    </w:p>
-    <w:p>
-      <w:pPr>
-        <w:ind w:firstLine="720"/>
-      </w:pPr>
-      <w:r>
-        <w:t>Плагин представляет собой пользовательскую форму с полями для ввода и выбора соответствующих параметров (рисунок 4.3).</w:t>
-      </w:r>
-    </w:p>
-    <w:p>
-      <w:pPr>
-        <w:ind w:firstLine="720"/>
-      </w:pPr>
-      <w:r>
-        <w:t>При нажатии на кнопку «</w:t>
-      </w:r>
-      <w:r>
-        <w:rPr>
-          <w:lang w:val="en-US"/>
-        </w:rPr>
-        <w:t>Build</w:t>
-      </w:r>
-      <w:r>
-        <w:t xml:space="preserve">» проверяются введенные данные на </w:t>
-      </w:r>
-      <w:r>
-        <w:lastRenderedPageBreak/>
-        <w:t xml:space="preserve">наличие неверно заданных параметров, и, если данные ведены верно, осуществляется запуск САПР </w:t>
-      </w:r>
-      <w:r>
-        <w:rPr>
-          <w:lang w:val="en-US"/>
-        </w:rPr>
-        <w:t>AutoCAD</w:t>
-      </w:r>
-      <w:r>
-        <w:t>, на рабочей области которого, строится трехмерная модель по заданным параметрам.</w:t>
-      </w:r>
-    </w:p>
-    <w:p>
-      <w:pPr>
-        <w:ind w:firstLine="720"/>
-      </w:pPr>
-      <w:r>
-        <w:t>Если какой–то параметр был введен не верно, то параметр выделяется красным фоном и плагин выдает сообщение об ошибки, например: «</w:t>
-      </w:r>
-      <w:proofErr w:type="spellStart"/>
-      <w:r>
-        <w:t>Carafe</w:t>
-      </w:r>
-      <w:proofErr w:type="spellEnd"/>
-      <w:r>
-        <w:t xml:space="preserve"> </w:t>
-      </w:r>
-      <w:proofErr w:type="spellStart"/>
-      <w:r>
-        <w:t>height</w:t>
-      </w:r>
-      <w:proofErr w:type="spellEnd"/>
-      <w:r>
-        <w:t xml:space="preserve"> </w:t>
-      </w:r>
-      <w:proofErr w:type="spellStart"/>
-      <w:r>
-        <w:t>can</w:t>
-      </w:r>
-      <w:r>
-        <w:t>`</w:t>
-      </w:r>
-      <w:r>
-        <w:t>t</w:t>
-      </w:r>
-      <w:proofErr w:type="spellEnd"/>
-      <w:r>
-        <w:t xml:space="preserve"> </w:t>
-      </w:r>
-      <w:proofErr w:type="spellStart"/>
-      <w:r>
-        <w:t>be</w:t>
-      </w:r>
-      <w:proofErr w:type="spellEnd"/>
-      <w:r>
-        <w:t xml:space="preserve"> </w:t>
-      </w:r>
-      <w:proofErr w:type="spellStart"/>
-      <w:r>
-        <w:t>more</w:t>
-      </w:r>
-      <w:proofErr w:type="spellEnd"/>
-      <w:r>
-        <w:t xml:space="preserve"> </w:t>
-      </w:r>
-      <w:proofErr w:type="spellStart"/>
-      <w:r>
-        <w:t>than</w:t>
-      </w:r>
-      <w:proofErr w:type="spellEnd"/>
-      <w:r>
-        <w:t xml:space="preserve"> 500 </w:t>
-      </w:r>
-      <w:proofErr w:type="spellStart"/>
-      <w:r>
-        <w:t>mm</w:t>
-      </w:r>
-      <w:proofErr w:type="spellEnd"/>
-      <w:r>
-        <w:t>».</w:t>
-      </w:r>
-    </w:p>
-    <w:p>
-      <w:pPr>
-        <w:jc w:val="center"/>
-      </w:pPr>
-      <w:r>
-        <w:rPr>
-          <w:noProof/>
-        </w:rPr>
-        <w:drawing>
-          <wp:inline distT="0" distB="0" distL="0" distR="0" wp14:anchorId="167C6DD1" wp14:editId="3E8D9EED">
-            <wp:extent cx="4410075" cy="4524375"/>
-            <wp:effectExtent l="0" t="0" r="9525" b="9525"/>
-            <wp:docPr id="5" name="Рисунок 5"/>
             <wp:cNvGraphicFramePr>
               <a:graphicFrameLocks xmlns:a="http://schemas.openxmlformats.org/drawingml/2006/main" noChangeAspect="1"/>
             </wp:cNvGraphicFramePr>
@@ -4731,6 +4140,645 @@
                   <pic:spPr>
                     <a:xfrm>
                       <a:off x="0" y="0"/>
+                      <a:ext cx="4051431" cy="4226827"/>
+                    </a:xfrm>
+                    <a:prstGeom prst="rect">
+                      <a:avLst/>
+                    </a:prstGeom>
+                  </pic:spPr>
+                </pic:pic>
+              </a:graphicData>
+            </a:graphic>
+          </wp:inline>
+        </w:drawing>
+      </w:r>
+    </w:p>
+    <w:p>
+      <w:pPr>
+        <w:pStyle w:val="BodyText"/>
+        <w:ind w:left="0" w:right="50" w:firstLine="0"/>
+        <w:jc w:val="center"/>
+      </w:pPr>
+      <w:commentRangeStart w:id="16"/>
+      <w:r>
+        <w:t xml:space="preserve">Рисунок </w:t>
+      </w:r>
+      <w:r>
+        <w:rPr>
+          <w:lang w:val="en-US"/>
+        </w:rPr>
+        <w:t>3</w:t>
+      </w:r>
+      <w:r>
+        <w:t xml:space="preserve"> </w:t>
+      </w:r>
+      <w:commentRangeEnd w:id="16"/>
+      <w:r>
+        <w:rPr>
+          <w:rStyle w:val="CommentReference"/>
+        </w:rPr>
+        <w:commentReference w:id="16"/>
+      </w:r>
+      <w:r>
+        <w:t>– Геометрические параметры графина</w:t>
+      </w:r>
+    </w:p>
+    <w:p>
+      <w:pPr>
+        <w:widowControl/>
+        <w:autoSpaceDE/>
+        <w:autoSpaceDN/>
+        <w:spacing w:after="160" w:line="259" w:lineRule="auto"/>
+        <w:jc w:val="left"/>
+        <w:rPr>
+          <w:szCs w:val="28"/>
+          <w:lang w:val="en-US"/>
+        </w:rPr>
+      </w:pPr>
+    </w:p>
+    <w:p>
+      <w:pPr>
+        <w:pStyle w:val="Heading1"/>
+        <w:numPr>
+          <w:ilvl w:val="0"/>
+          <w:numId w:val="12"/>
+        </w:numPr>
+        <w:ind w:left="360"/>
+      </w:pPr>
+      <w:bookmarkStart w:id="17" w:name="_Toc34958384"/>
+      <w:bookmarkStart w:id="18" w:name="_Toc35312081"/>
+      <w:r>
+        <w:t xml:space="preserve">Проект </w:t>
+      </w:r>
+      <w:r>
+        <w:t>программы</w:t>
+      </w:r>
+      <w:bookmarkEnd w:id="17"/>
+      <w:bookmarkEnd w:id="18"/>
+    </w:p>
+    <w:p>
+      <w:pPr>
+        <w:pStyle w:val="Heading2"/>
+      </w:pPr>
+      <w:bookmarkStart w:id="19" w:name="_Toc34958385"/>
+      <w:bookmarkStart w:id="20" w:name="_Toc35312082"/>
+      <w:proofErr w:type="spellStart"/>
+      <w:r>
+        <w:t>Диаграмм</w:t>
+      </w:r>
+      <w:bookmarkEnd w:id="19"/>
+      <w:proofErr w:type="spellEnd"/>
+      <w:r>
+        <w:rPr>
+          <w:lang w:val="ru-RU"/>
+        </w:rPr>
+        <w:t>а прецедентов</w:t>
+      </w:r>
+      <w:bookmarkEnd w:id="20"/>
+      <w:r>
+        <w:t xml:space="preserve"> </w:t>
+      </w:r>
+    </w:p>
+    <w:p>
+      <w:pPr>
+        <w:ind w:firstLine="720"/>
+      </w:pPr>
+      <w:commentRangeStart w:id="21"/>
+      <w:r>
+        <w:t>Диаграмма</w:t>
+      </w:r>
+      <w:commentRangeEnd w:id="21"/>
+      <w:r>
+        <w:rPr>
+          <w:rStyle w:val="CommentReference"/>
+        </w:rPr>
+        <w:commentReference w:id="21"/>
+      </w:r>
+      <w:r>
+        <w:t xml:space="preserve"> прецедентов — диаграмма, отражающая отношения между актерами и прецедентами и являющаяся составной частью модели прецедентов, позволяющей описать систему на концептуальном уровне.</w:t>
+      </w:r>
+    </w:p>
+    <w:p>
+      <w:pPr>
+        <w:ind w:firstLine="720"/>
+      </w:pPr>
+      <w:r>
+        <w:t xml:space="preserve">Прецедент — возможность моделируемой системы (часть её функциональности), благодаря которой пользователь может получить конкретный, измеримый и нужный ему результат. Прецедент соответствует отдельному сервису системы, определяет один из вариантов её использования и описывает типичный способ взаимодействия пользователя с </w:t>
+      </w:r>
+      <w:commentRangeStart w:id="22"/>
+      <w:r>
+        <w:t>системой</w:t>
+      </w:r>
+      <w:commentRangeEnd w:id="22"/>
+      <w:r>
+        <w:rPr>
+          <w:rStyle w:val="CommentReference"/>
+        </w:rPr>
+        <w:commentReference w:id="22"/>
+      </w:r>
+      <w:r>
+        <w:t>.</w:t>
+      </w:r>
+    </w:p>
+    <w:p>
+      <w:pPr>
+        <w:ind w:firstLine="720"/>
+      </w:pPr>
+      <w:r>
+        <w:t>На рисунке 4.1 представлена диаграмма прецедентов плагина.</w:t>
+      </w:r>
+    </w:p>
+    <w:p>
+      <w:pPr>
+        <w:jc w:val="center"/>
+        <w:rPr>
+          <w:lang w:val="en-US"/>
+        </w:rPr>
+      </w:pPr>
+      <w:r>
+        <w:rPr>
+          <w:noProof/>
+        </w:rPr>
+        <w:lastRenderedPageBreak/>
+        <w:drawing>
+          <wp:inline distT="0" distB="0" distL="0" distR="0" wp14:anchorId="44C34BD1" wp14:editId="7AB3B60F">
+            <wp:extent cx="5940425" cy="5083175"/>
+            <wp:effectExtent l="0" t="0" r="3175" b="3175"/>
+            <wp:docPr id="4" name="Рисунок 4"/>
+            <wp:cNvGraphicFramePr>
+              <a:graphicFrameLocks xmlns:a="http://schemas.openxmlformats.org/drawingml/2006/main" noChangeAspect="1"/>
+            </wp:cNvGraphicFramePr>
+            <a:graphic xmlns:a="http://schemas.openxmlformats.org/drawingml/2006/main">
+              <a:graphicData uri="http://schemas.openxmlformats.org/drawingml/2006/picture">
+                <pic:pic xmlns:pic="http://schemas.openxmlformats.org/drawingml/2006/picture">
+                  <pic:nvPicPr>
+                    <pic:cNvPr id="1" name=""/>
+                    <pic:cNvPicPr/>
+                  </pic:nvPicPr>
+                  <pic:blipFill>
+                    <a:blip r:embed="rId14"/>
+                    <a:stretch>
+                      <a:fillRect/>
+                    </a:stretch>
+                  </pic:blipFill>
+                  <pic:spPr>
+                    <a:xfrm>
+                      <a:off x="0" y="0"/>
+                      <a:ext cx="5940425" cy="5083175"/>
+                    </a:xfrm>
+                    <a:prstGeom prst="rect">
+                      <a:avLst/>
+                    </a:prstGeom>
+                  </pic:spPr>
+                </pic:pic>
+              </a:graphicData>
+            </a:graphic>
+          </wp:inline>
+        </w:drawing>
+      </w:r>
+    </w:p>
+    <w:p>
+      <w:pPr>
+        <w:jc w:val="center"/>
+      </w:pPr>
+      <w:r>
+        <w:t>Рисунок 4.1 – Диаграмма прецедентов</w:t>
+      </w:r>
+      <w:r>
+        <w:t xml:space="preserve"> плагина</w:t>
+      </w:r>
+    </w:p>
+    <w:p>
+      <w:pPr>
+        <w:pStyle w:val="Heading2"/>
+      </w:pPr>
+      <w:bookmarkStart w:id="23" w:name="_Toc34958386"/>
+      <w:bookmarkStart w:id="24" w:name="_Toc35312083"/>
+      <w:proofErr w:type="spellStart"/>
+      <w:r>
+        <w:t>Диаграмма</w:t>
+      </w:r>
+      <w:proofErr w:type="spellEnd"/>
+      <w:r>
+        <w:t xml:space="preserve"> </w:t>
+      </w:r>
+      <w:proofErr w:type="spellStart"/>
+      <w:r>
+        <w:t>классов</w:t>
+      </w:r>
+      <w:bookmarkEnd w:id="23"/>
+      <w:bookmarkEnd w:id="24"/>
+      <w:proofErr w:type="spellEnd"/>
+    </w:p>
+    <w:p>
+      <w:pPr>
+        <w:ind w:firstLine="709"/>
+      </w:pPr>
+      <w:r>
+        <w:rPr>
+          <w:lang w:val="en-US"/>
+        </w:rPr>
+        <w:t>UML</w:t>
+      </w:r>
+      <w:r>
+        <w:t xml:space="preserve"> диаграммы классов представляют собой графическую интерпретацию классов системы, их атрибутов, методов и взаимосвязей между </w:t>
+      </w:r>
+      <w:commentRangeStart w:id="25"/>
+      <w:r>
+        <w:t>ними</w:t>
+      </w:r>
+      <w:commentRangeEnd w:id="25"/>
+      <w:r>
+        <w:rPr>
+          <w:rStyle w:val="CommentReference"/>
+        </w:rPr>
+        <w:commentReference w:id="25"/>
+      </w:r>
+      <w:r>
+        <w:t xml:space="preserve">. </w:t>
+      </w:r>
+    </w:p>
+    <w:p>
+      <w:pPr>
+        <w:ind w:firstLine="709"/>
+      </w:pPr>
+      <w:r>
+        <w:t xml:space="preserve">Широко используется при проектировании системы программного </w:t>
+      </w:r>
+      <w:commentRangeStart w:id="26"/>
+      <w:r>
+        <w:t xml:space="preserve">продукта, т.к. является наглядным представлением ее организации. </w:t>
+      </w:r>
+      <w:commentRangeEnd w:id="26"/>
+      <w:r>
+        <w:rPr>
+          <w:rStyle w:val="CommentReference"/>
+        </w:rPr>
+        <w:commentReference w:id="26"/>
+      </w:r>
+    </w:p>
+    <w:p>
+      <w:pPr>
+        <w:ind w:firstLine="709"/>
+      </w:pPr>
+      <w:r>
+        <w:t>На рисунке 4.2 представлена диаграмма классов разрабатываем</w:t>
+      </w:r>
+      <w:r>
+        <w:t>ого</w:t>
+      </w:r>
+      <w:r>
+        <w:t xml:space="preserve"> </w:t>
+      </w:r>
+      <w:r>
+        <w:t>плагина</w:t>
+      </w:r>
+      <w:r>
+        <w:t>.</w:t>
+      </w:r>
+    </w:p>
+    <w:p>
+      <w:pPr>
+        <w:jc w:val="center"/>
+      </w:pPr>
+      <w:commentRangeStart w:id="27"/>
+      <w:r>
+        <w:rPr>
+          <w:noProof/>
+        </w:rPr>
+        <w:lastRenderedPageBreak/>
+        <w:drawing>
+          <wp:inline distT="0" distB="0" distL="0" distR="0" wp14:anchorId="2B6657C0" wp14:editId="5F38FBA1">
+            <wp:extent cx="5219700" cy="4146809"/>
+            <wp:effectExtent l="0" t="0" r="0" b="6350"/>
+            <wp:docPr id="6" name="Рисунок 6"/>
+            <wp:cNvGraphicFramePr>
+              <a:graphicFrameLocks xmlns:a="http://schemas.openxmlformats.org/drawingml/2006/main" noChangeAspect="1"/>
+            </wp:cNvGraphicFramePr>
+            <a:graphic xmlns:a="http://schemas.openxmlformats.org/drawingml/2006/main">
+              <a:graphicData uri="http://schemas.openxmlformats.org/drawingml/2006/picture">
+                <pic:pic xmlns:pic="http://schemas.openxmlformats.org/drawingml/2006/picture">
+                  <pic:nvPicPr>
+                    <pic:cNvPr id="1" name=""/>
+                    <pic:cNvPicPr/>
+                  </pic:nvPicPr>
+                  <pic:blipFill>
+                    <a:blip r:embed="rId15"/>
+                    <a:stretch>
+                      <a:fillRect/>
+                    </a:stretch>
+                  </pic:blipFill>
+                  <pic:spPr>
+                    <a:xfrm>
+                      <a:off x="0" y="0"/>
+                      <a:ext cx="5229574" cy="4154653"/>
+                    </a:xfrm>
+                    <a:prstGeom prst="rect">
+                      <a:avLst/>
+                    </a:prstGeom>
+                  </pic:spPr>
+                </pic:pic>
+              </a:graphicData>
+            </a:graphic>
+          </wp:inline>
+        </w:drawing>
+      </w:r>
+      <w:commentRangeEnd w:id="27"/>
+      <w:r>
+        <w:rPr>
+          <w:rStyle w:val="CommentReference"/>
+        </w:rPr>
+        <w:commentReference w:id="27"/>
+      </w:r>
+    </w:p>
+    <w:p>
+      <w:pPr>
+        <w:spacing w:after="240"/>
+        <w:jc w:val="center"/>
+      </w:pPr>
+      <w:r>
+        <w:t>Рисунок 4.2 – Диаграмма классов плагина</w:t>
+      </w:r>
+    </w:p>
+    <w:p>
+      <w:pPr>
+        <w:ind w:firstLine="709"/>
+      </w:pPr>
+      <w:r>
+        <w:t xml:space="preserve">Класс </w:t>
+      </w:r>
+      <w:proofErr w:type="spellStart"/>
+      <w:r>
+        <w:t>ModelForm</w:t>
+      </w:r>
+      <w:proofErr w:type="spellEnd"/>
+      <w:r>
+        <w:t xml:space="preserve"> является формой пользовательского интерфейса. Реализует методы, используемые для взаимодействия с пользователем.</w:t>
+      </w:r>
+    </w:p>
+    <w:p>
+      <w:pPr>
+        <w:ind w:firstLine="709"/>
+      </w:pPr>
+      <w:proofErr w:type="spellStart"/>
+      <w:r>
+        <w:t>ModelBuilder</w:t>
+      </w:r>
+      <w:proofErr w:type="spellEnd"/>
+      <w:r>
+        <w:t xml:space="preserve"> </w:t>
+      </w:r>
+      <w:r>
+        <w:t xml:space="preserve">– класс, который </w:t>
+      </w:r>
+      <w:r>
+        <w:t xml:space="preserve">хранит параметры модели, введенные пользователем. </w:t>
+      </w:r>
+    </w:p>
+    <w:p>
+      <w:pPr>
+        <w:ind w:firstLine="709"/>
+      </w:pPr>
+      <w:proofErr w:type="spellStart"/>
+      <w:r>
+        <w:t>ConnectionManager</w:t>
+      </w:r>
+      <w:proofErr w:type="spellEnd"/>
+      <w:r>
+        <w:t xml:space="preserve"> </w:t>
+      </w:r>
+      <w:r>
+        <w:t xml:space="preserve">– класс, </w:t>
+      </w:r>
+      <w:r>
+        <w:t>реализу</w:t>
+      </w:r>
+      <w:r>
+        <w:t xml:space="preserve">ющий </w:t>
+      </w:r>
+      <w:r>
+        <w:t>методы для связи программы с САПР</w:t>
+      </w:r>
+      <w:r>
+        <w:t xml:space="preserve"> и хранящий</w:t>
+      </w:r>
+      <w:r>
+        <w:t xml:space="preserve"> объект класса построителя 3D модели (</w:t>
+      </w:r>
+      <w:proofErr w:type="spellStart"/>
+      <w:r>
+        <w:t>BuilderModel</w:t>
+      </w:r>
+      <w:proofErr w:type="spellEnd"/>
+      <w:r>
+        <w:t xml:space="preserve">), </w:t>
+      </w:r>
+    </w:p>
+    <w:p>
+      <w:pPr>
+        <w:ind w:firstLine="709"/>
+      </w:pPr>
+      <w:r>
+        <w:t xml:space="preserve">Класс </w:t>
+      </w:r>
+      <w:proofErr w:type="spellStart"/>
+      <w:r>
+        <w:t>Parameter</w:t>
+      </w:r>
+      <w:proofErr w:type="spellEnd"/>
+      <w:r>
+        <w:t xml:space="preserve"> хранит информацию об одном параметре проектируемой модели. </w:t>
+      </w:r>
+    </w:p>
+    <w:p>
+      <w:pPr>
+        <w:ind w:firstLine="709"/>
+      </w:pPr>
+      <w:r>
+        <w:t xml:space="preserve">Класс </w:t>
+      </w:r>
+      <w:proofErr w:type="spellStart"/>
+      <w:r>
+        <w:t>Parameters</w:t>
+      </w:r>
+      <w:proofErr w:type="spellEnd"/>
+      <w:r>
+        <w:t xml:space="preserve"> хранит словарь с параметрами модели</w:t>
+      </w:r>
+      <w:r>
+        <w:t>.</w:t>
+      </w:r>
+    </w:p>
+    <w:p>
+      <w:pPr>
+        <w:pStyle w:val="Heading2"/>
+      </w:pPr>
+      <w:bookmarkStart w:id="29" w:name="_Toc34958387"/>
+      <w:bookmarkStart w:id="30" w:name="_Toc35312084"/>
+      <w:proofErr w:type="spellStart"/>
+      <w:r>
+        <w:t>Макеты</w:t>
+      </w:r>
+      <w:proofErr w:type="spellEnd"/>
+      <w:r>
+        <w:t xml:space="preserve"> </w:t>
+      </w:r>
+      <w:proofErr w:type="spellStart"/>
+      <w:r>
+        <w:t>пользовательского</w:t>
+      </w:r>
+      <w:proofErr w:type="spellEnd"/>
+      <w:r>
+        <w:t xml:space="preserve"> </w:t>
+      </w:r>
+      <w:proofErr w:type="spellStart"/>
+      <w:r>
+        <w:t>интерфейса</w:t>
+      </w:r>
+      <w:bookmarkEnd w:id="29"/>
+      <w:bookmarkEnd w:id="30"/>
+      <w:proofErr w:type="spellEnd"/>
+    </w:p>
+    <w:p>
+      <w:pPr>
+        <w:ind w:firstLine="720"/>
+      </w:pPr>
+      <w:r>
+        <w:t>Плагин представляет собой пользовательскую форму с полями для ввода и выбора соответствующих параметров (рисунок 4.3).</w:t>
+      </w:r>
+    </w:p>
+    <w:p>
+      <w:pPr>
+        <w:ind w:firstLine="720"/>
+      </w:pPr>
+      <w:r>
+        <w:t>При нажатии на кнопку «</w:t>
+      </w:r>
+      <w:r>
+        <w:rPr>
+          <w:lang w:val="en-US"/>
+        </w:rPr>
+        <w:t>Build</w:t>
+      </w:r>
+      <w:r>
+        <w:t xml:space="preserve">» проверяются введенные данные на </w:t>
+      </w:r>
+      <w:r>
+        <w:lastRenderedPageBreak/>
+        <w:t xml:space="preserve">наличие неверно заданных параметров, и, если данные ведены верно, осуществляется запуск САПР </w:t>
+      </w:r>
+      <w:r>
+        <w:rPr>
+          <w:lang w:val="en-US"/>
+        </w:rPr>
+        <w:t>AutoCAD</w:t>
+      </w:r>
+      <w:r>
+        <w:t>, на рабочей области которого, строится трехмерная модель по заданным параметрам.</w:t>
+      </w:r>
+    </w:p>
+    <w:p>
+      <w:pPr>
+        <w:ind w:firstLine="720"/>
+      </w:pPr>
+      <w:r>
+        <w:t>Если какой–то параметр был введен не верно, то параметр выделяется красным фоном и плагин выдает сообщение об ошибки, например: «</w:t>
+      </w:r>
+      <w:proofErr w:type="spellStart"/>
+      <w:r>
+        <w:t>Carafe</w:t>
+      </w:r>
+      <w:proofErr w:type="spellEnd"/>
+      <w:r>
+        <w:t xml:space="preserve"> </w:t>
+      </w:r>
+      <w:proofErr w:type="spellStart"/>
+      <w:r>
+        <w:t>height</w:t>
+      </w:r>
+      <w:proofErr w:type="spellEnd"/>
+      <w:r>
+        <w:t xml:space="preserve"> </w:t>
+      </w:r>
+      <w:proofErr w:type="spellStart"/>
+      <w:r>
+        <w:t>can</w:t>
+      </w:r>
+      <w:r>
+        <w:t>`</w:t>
+      </w:r>
+      <w:r>
+        <w:t>t</w:t>
+      </w:r>
+      <w:proofErr w:type="spellEnd"/>
+      <w:r>
+        <w:t xml:space="preserve"> </w:t>
+      </w:r>
+      <w:proofErr w:type="spellStart"/>
+      <w:r>
+        <w:t>be</w:t>
+      </w:r>
+      <w:proofErr w:type="spellEnd"/>
+      <w:r>
+        <w:t xml:space="preserve"> </w:t>
+      </w:r>
+      <w:proofErr w:type="spellStart"/>
+      <w:r>
+        <w:t>more</w:t>
+      </w:r>
+      <w:proofErr w:type="spellEnd"/>
+      <w:r>
+        <w:t xml:space="preserve"> </w:t>
+      </w:r>
+      <w:proofErr w:type="spellStart"/>
+      <w:r>
+        <w:t>than</w:t>
+      </w:r>
+      <w:proofErr w:type="spellEnd"/>
+      <w:r>
+        <w:t xml:space="preserve"> 500 </w:t>
+      </w:r>
+      <w:proofErr w:type="spellStart"/>
+      <w:r>
+        <w:t>mm</w:t>
+      </w:r>
+      <w:proofErr w:type="spellEnd"/>
+      <w:r>
+        <w:t>».</w:t>
+      </w:r>
+    </w:p>
+    <w:p>
+      <w:pPr>
+        <w:jc w:val="center"/>
+      </w:pPr>
+      <w:r>
+        <w:rPr>
+          <w:noProof/>
+        </w:rPr>
+        <w:drawing>
+          <wp:inline distT="0" distB="0" distL="0" distR="0" wp14:anchorId="167C6DD1" wp14:editId="3E8D9EED">
+            <wp:extent cx="4410075" cy="4524375"/>
+            <wp:effectExtent l="0" t="0" r="9525" b="9525"/>
+            <wp:docPr id="5" name="Рисунок 5"/>
+            <wp:cNvGraphicFramePr>
+              <a:graphicFrameLocks xmlns:a="http://schemas.openxmlformats.org/drawingml/2006/main" noChangeAspect="1"/>
+            </wp:cNvGraphicFramePr>
+            <a:graphic xmlns:a="http://schemas.openxmlformats.org/drawingml/2006/main">
+              <a:graphicData uri="http://schemas.openxmlformats.org/drawingml/2006/picture">
+                <pic:pic xmlns:pic="http://schemas.openxmlformats.org/drawingml/2006/picture">
+                  <pic:nvPicPr>
+                    <pic:cNvPr id="1" name=""/>
+                    <pic:cNvPicPr/>
+                  </pic:nvPicPr>
+                  <pic:blipFill>
+                    <a:blip r:embed="rId16"/>
+                    <a:stretch>
+                      <a:fillRect/>
+                    </a:stretch>
+                  </pic:blipFill>
+                  <pic:spPr>
+                    <a:xfrm>
+                      <a:off x="0" y="0"/>
                       <a:ext cx="4410075" cy="4524375"/>
                     </a:xfrm>
                     <a:prstGeom prst="rect">
@@ -4746,7 +4794,7 @@
     </w:p>
     <w:p>
       <w:pPr>
-        <w:pStyle w:val="aa"/>
+        <w:pStyle w:val="BodyText"/>
         <w:tabs>
           <w:tab w:val="left" w:pos="4574"/>
           <w:tab w:val="left" w:pos="4683"/>
@@ -4863,20 +4911,20 @@
     </w:p>
     <w:p>
       <w:pPr>
-        <w:pStyle w:val="1"/>
-      </w:pPr>
-      <w:bookmarkStart w:id="20" w:name="_Toc34958388"/>
-      <w:bookmarkStart w:id="21" w:name="_Toc35312085"/>
+        <w:pStyle w:val="Heading1"/>
+      </w:pPr>
+      <w:bookmarkStart w:id="31" w:name="_Toc34958388"/>
+      <w:bookmarkStart w:id="32" w:name="_Toc35312085"/>
       <w:r>
         <w:lastRenderedPageBreak/>
         <w:t>Список использованных источников</w:t>
       </w:r>
-      <w:bookmarkEnd w:id="20"/>
-      <w:bookmarkEnd w:id="21"/>
-    </w:p>
-    <w:p>
-      <w:pPr>
-        <w:pStyle w:val="a6"/>
+      <w:bookmarkEnd w:id="31"/>
+      <w:bookmarkEnd w:id="32"/>
+    </w:p>
+    <w:p>
+      <w:pPr>
+        <w:pStyle w:val="ListParagraph"/>
         <w:numPr>
           <w:ilvl w:val="0"/>
           <w:numId w:val="4"/>
@@ -4920,10 +4968,10 @@
       <w:r>
         <w:t xml:space="preserve"> – Режим доступа: </w:t>
       </w:r>
-      <w:hyperlink r:id="rId14" w:history="1">
+      <w:hyperlink r:id="rId17" w:history="1">
         <w:r>
           <w:rPr>
-            <w:rStyle w:val="a7"/>
+            <w:rStyle w:val="Hyperlink"/>
           </w:rPr>
           <w:t>https://www.autodesk.ru/products/autocad/</w:t>
         </w:r>
@@ -4940,7 +4988,7 @@
     </w:p>
     <w:p>
       <w:pPr>
-        <w:pStyle w:val="a6"/>
+        <w:pStyle w:val="ListParagraph"/>
         <w:numPr>
           <w:ilvl w:val="0"/>
           <w:numId w:val="4"/>
@@ -4975,17 +5023,17 @@
       <w:r>
         <w:t xml:space="preserve"> – Режим доступа: </w:t>
       </w:r>
-      <w:hyperlink r:id="rId15" w:history="1">
+      <w:hyperlink r:id="rId18" w:history="1">
         <w:r>
           <w:rPr>
-            <w:rStyle w:val="a7"/>
+            <w:rStyle w:val="Hyperlink"/>
           </w:rPr>
           <w:t>https://www.autodesk.ru/autodesk-developer-network/software-platform-russian /</w:t>
         </w:r>
         <w:proofErr w:type="spellStart"/>
         <w:r>
           <w:rPr>
-            <w:rStyle w:val="a7"/>
+            <w:rStyle w:val="Hyperlink"/>
           </w:rPr>
           <w:t>develop-autocad</w:t>
         </w:r>
@@ -5012,7 +5060,7 @@
     </w:p>
     <w:p>
       <w:pPr>
-        <w:pStyle w:val="aa"/>
+        <w:pStyle w:val="BodyText"/>
         <w:numPr>
           <w:ilvl w:val="0"/>
           <w:numId w:val="4"/>
@@ -5044,10 +5092,10 @@
       <w:r>
         <w:t xml:space="preserve"> – Режим доступа: </w:t>
       </w:r>
-      <w:hyperlink r:id="rId16" w:history="1">
+      <w:hyperlink r:id="rId19" w:history="1">
         <w:r>
           <w:rPr>
-            <w:rStyle w:val="a7"/>
+            <w:rStyle w:val="Hyperlink"/>
           </w:rPr>
           <w:t>https://www.softdraft.com/</w:t>
         </w:r>
@@ -5061,7 +5109,7 @@
     </w:p>
     <w:p/>
     <w:sectPr>
-      <w:headerReference w:type="default" r:id="rId17"/>
+      <w:headerReference w:type="default" r:id="rId20"/>
       <w:pgSz w:w="11906" w:h="16838"/>
       <w:pgMar w:top="1008" w:right="850" w:bottom="1138" w:left="1701" w:header="706" w:footer="706" w:gutter="0"/>
       <w:cols w:space="720"/>
@@ -5072,8 +5120,337 @@
 </w:document>
 </file>
 
+<file path=word/comments.xml><?xml version="1.0" encoding="utf-8"?>
+<w:comments xmlns:wpc="http://schemas.microsoft.com/office/word/2010/wordprocessingCanvas" xmlns:cx="http://schemas.microsoft.com/office/drawing/2014/chartex" xmlns:cx1="http://schemas.microsoft.com/office/drawing/2015/9/8/chartex" xmlns:cx2="http://schemas.microsoft.com/office/drawing/2015/10/21/chartex" xmlns:cx3="http://schemas.microsoft.com/office/drawing/2016/5/9/chartex" xmlns:cx4="http://schemas.microsoft.com/office/drawing/2016/5/10/chartex" xmlns:cx5="http://schemas.microsoft.com/office/drawing/2016/5/11/chartex" xmlns:cx6="http://schemas.microsoft.com/office/drawing/2016/5/12/chartex" xmlns:cx7="http://schemas.microsoft.com/office/drawing/2016/5/13/chartex" xmlns:cx8="http://schemas.microsoft.com/office/drawing/2016/5/14/chartex" xmlns:mc="http://schemas.openxmlformats.org/markup-compatibility/2006" xmlns:aink="http://schemas.microsoft.com/office/drawing/2016/ink" xmlns:am3d="http://schemas.microsoft.com/office/drawing/2017/model3d" xmlns:o="urn:schemas-microsoft-com:office:office" xmlns:r="http://schemas.openxmlformats.org/officeDocument/2006/relationships" xmlns:m="http://schemas.openxmlformats.org/officeDocument/2006/math" xmlns:v="urn:schemas-microsoft-com:vml" xmlns:wp14="http://schemas.microsoft.com/office/word/2010/wordprocessingDrawing" xmlns:wp="http://schemas.openxmlformats.org/drawingml/2006/wordprocessingDrawing" xmlns:w10="urn:schemas-microsoft-com:office:word" xmlns:w="http://schemas.openxmlformats.org/wordprocessingml/2006/main" xmlns:w14="http://schemas.microsoft.com/office/word/2010/wordml" xmlns:w15="http://schemas.microsoft.com/office/word/2012/wordml" xmlns:w16cid="http://schemas.microsoft.com/office/word/2016/wordml/cid" xmlns:w16se="http://schemas.microsoft.com/office/word/2015/wordml/symex" xmlns:wpg="http://schemas.microsoft.com/office/word/2010/wordprocessingGroup" xmlns:wpi="http://schemas.microsoft.com/office/word/2010/wordprocessingInk" xmlns:wne="http://schemas.microsoft.com/office/word/2006/wordml" xmlns:wps="http://schemas.microsoft.com/office/word/2010/wordprocessingShape" mc:Ignorable="w14 w15 w16se w16cid wp14">
+  <w:comment w:id="6" w:author="Алексей А. Калентьев" w:date="2020-03-20T21:45:00Z" w:initials="ААК">
+    <w:p>
+      <w:pPr>
+        <w:pStyle w:val="CommentText"/>
+      </w:pPr>
+      <w:r>
+        <w:rPr>
+          <w:rStyle w:val="CommentReference"/>
+        </w:rPr>
+        <w:annotationRef/>
+      </w:r>
+      <w:r>
+        <w:t>Ссылка?</w:t>
+      </w:r>
+    </w:p>
+  </w:comment>
+  <w:comment w:id="7" w:author="Алексей А. Калентьев" w:date="2020-03-20T21:45:00Z" w:initials="ААК">
+    <w:p>
+      <w:pPr>
+        <w:pStyle w:val="CommentText"/>
+      </w:pPr>
+      <w:r>
+        <w:rPr>
+          <w:rStyle w:val="CommentReference"/>
+        </w:rPr>
+        <w:annotationRef/>
+      </w:r>
+      <w:r>
+        <w:t>Ссылка?</w:t>
+      </w:r>
+    </w:p>
+  </w:comment>
+  <w:comment w:id="8" w:author="Алексей А. Калентьев" w:date="2020-03-20T21:45:00Z" w:initials="ААК">
+    <w:p>
+      <w:pPr>
+        <w:pStyle w:val="CommentText"/>
+      </w:pPr>
+      <w:r>
+        <w:rPr>
+          <w:rStyle w:val="CommentReference"/>
+        </w:rPr>
+        <w:annotationRef/>
+      </w:r>
+    </w:p>
+  </w:comment>
+  <w:comment w:id="15" w:author="Алексей А. Калентьев" w:date="2020-03-20T21:46:00Z" w:initials="ААК">
+    <w:p>
+      <w:pPr>
+        <w:pStyle w:val="CommentText"/>
+      </w:pPr>
+      <w:r>
+        <w:rPr>
+          <w:rStyle w:val="CommentReference"/>
+        </w:rPr>
+        <w:annotationRef/>
+      </w:r>
+      <w:r>
+        <w:t>Ссылка на рисунок?</w:t>
+      </w:r>
+    </w:p>
+  </w:comment>
+  <w:comment w:id="16" w:author="Алексей А. Калентьев" w:date="2020-03-20T21:46:00Z" w:initials="ААК">
+    <w:p>
+      <w:pPr>
+        <w:pStyle w:val="CommentText"/>
+      </w:pPr>
+      <w:r>
+        <w:rPr>
+          <w:rStyle w:val="CommentReference"/>
+        </w:rPr>
+        <w:annotationRef/>
+      </w:r>
+      <w:r>
+        <w:t>ОСТУСУР</w:t>
+      </w:r>
+    </w:p>
+  </w:comment>
+  <w:comment w:id="21" w:author="Алексей А. Калентьев" w:date="2020-03-20T21:47:00Z" w:initials="ААК">
+    <w:p>
+      <w:pPr>
+        <w:pStyle w:val="CommentText"/>
+      </w:pPr>
+      <w:r>
+        <w:rPr>
+          <w:rStyle w:val="CommentReference"/>
+        </w:rPr>
+        <w:annotationRef/>
+      </w:r>
+      <w:r>
+        <w:t xml:space="preserve">Вводная про </w:t>
+      </w:r>
+      <w:r>
+        <w:rPr>
+          <w:lang w:val="en-US"/>
+        </w:rPr>
+        <w:t>UML</w:t>
+      </w:r>
+      <w:r>
+        <w:t xml:space="preserve"> </w:t>
+      </w:r>
+      <w:r>
+        <w:t>со ссылкой на источники</w:t>
+      </w:r>
+    </w:p>
+  </w:comment>
+  <w:comment w:id="22" w:author="Алексей А. Калентьев" w:date="2020-03-20T21:47:00Z" w:initials="ААК">
+    <w:p>
+      <w:pPr>
+        <w:pStyle w:val="CommentText"/>
+      </w:pPr>
+      <w:r>
+        <w:rPr>
+          <w:rStyle w:val="CommentReference"/>
+        </w:rPr>
+        <w:annotationRef/>
+      </w:r>
+      <w:r>
+        <w:t>Источник?</w:t>
+      </w:r>
+    </w:p>
+  </w:comment>
+  <w:comment w:id="25" w:author="Алексей А. Калентьев" w:date="2020-03-20T21:48:00Z" w:initials="ААК">
+    <w:p>
+      <w:pPr>
+        <w:pStyle w:val="CommentText"/>
+      </w:pPr>
+      <w:r>
+        <w:rPr>
+          <w:rStyle w:val="CommentReference"/>
+        </w:rPr>
+        <w:annotationRef/>
+      </w:r>
+      <w:r>
+        <w:t>Источники?</w:t>
+      </w:r>
+    </w:p>
+  </w:comment>
+  <w:comment w:id="26" w:author="Алексей А. Калентьев" w:date="2020-03-20T21:47:00Z" w:initials="ААК">
+    <w:p>
+      <w:pPr>
+        <w:pStyle w:val="CommentText"/>
+      </w:pPr>
+      <w:r>
+        <w:rPr>
+          <w:rStyle w:val="CommentReference"/>
+        </w:rPr>
+        <w:annotationRef/>
+      </w:r>
+      <w:proofErr w:type="spellStart"/>
+      <w:r>
+        <w:t>Щито</w:t>
+      </w:r>
+      <w:proofErr w:type="spellEnd"/>
+      <w:r>
+        <w:t>? О_О</w:t>
+      </w:r>
+    </w:p>
+  </w:comment>
+  <w:comment w:id="27" w:author="Алексей А. Калентьев" w:date="2020-03-20T21:48:00Z" w:initials="ААК">
+    <w:p>
+      <w:pPr>
+        <w:pStyle w:val="CommentText"/>
+        <w:rPr>
+          <w:lang w:val="en-US"/>
+        </w:rPr>
+      </w:pPr>
+      <w:r>
+        <w:rPr>
+          <w:rStyle w:val="CommentReference"/>
+        </w:rPr>
+        <w:annotationRef/>
+      </w:r>
+      <w:proofErr w:type="spellStart"/>
+      <w:r>
+        <w:rPr>
+          <w:lang w:val="en-US"/>
+        </w:rPr>
+        <w:t>ModelBuilder</w:t>
+      </w:r>
+      <w:proofErr w:type="spellEnd"/>
+      <w:r>
+        <w:rPr>
+          <w:lang w:val="en-US"/>
+        </w:rPr>
+        <w:t xml:space="preserve">-Parameters – </w:t>
+      </w:r>
+      <w:r>
+        <w:t>кто</w:t>
+      </w:r>
+      <w:r>
+        <w:rPr>
+          <w:lang w:val="en-US"/>
+        </w:rPr>
+        <w:t xml:space="preserve"> </w:t>
+      </w:r>
+      <w:r>
+        <w:t>кого</w:t>
+      </w:r>
+      <w:r>
+        <w:rPr>
+          <w:lang w:val="en-US"/>
+        </w:rPr>
+        <w:t xml:space="preserve"> </w:t>
+      </w:r>
+      <w:r>
+        <w:t>агрегирует</w:t>
+      </w:r>
+      <w:r>
+        <w:rPr>
+          <w:lang w:val="en-US"/>
+        </w:rPr>
+        <w:t>?</w:t>
+      </w:r>
+    </w:p>
+    <w:p>
+      <w:pPr>
+        <w:pStyle w:val="CommentText"/>
+      </w:pPr>
+      <w:r>
+        <w:rPr>
+          <w:lang w:val="en-US"/>
+        </w:rPr>
+        <w:t>Parameters</w:t>
+      </w:r>
+      <w:r>
+        <w:t xml:space="preserve"> – </w:t>
+      </w:r>
+      <w:r>
+        <w:rPr>
+          <w:lang w:val="en-US"/>
+        </w:rPr>
+        <w:t>Parameter</w:t>
+      </w:r>
+      <w:r>
+        <w:t xml:space="preserve"> – </w:t>
+      </w:r>
+      <w:r>
+        <w:t>почему агрегация? Проставить кратности</w:t>
+      </w:r>
+    </w:p>
+    <w:p>
+      <w:pPr>
+        <w:pStyle w:val="CommentText"/>
+        <w:rPr>
+          <w:lang w:val="en-US"/>
+        </w:rPr>
+      </w:pPr>
+      <w:proofErr w:type="spellStart"/>
+      <w:r>
+        <w:rPr>
+          <w:lang w:val="en-US"/>
+        </w:rPr>
+        <w:t>ModelBuilder-ConnectionManager</w:t>
+      </w:r>
+      <w:proofErr w:type="spellEnd"/>
+      <w:r>
+        <w:rPr>
+          <w:lang w:val="en-US"/>
+        </w:rPr>
+        <w:t xml:space="preserve"> – </w:t>
+      </w:r>
+      <w:r>
+        <w:t>кто</w:t>
+      </w:r>
+      <w:r>
+        <w:rPr>
+          <w:lang w:val="en-US"/>
+        </w:rPr>
+        <w:t xml:space="preserve"> </w:t>
+      </w:r>
+      <w:r>
+        <w:t>кого</w:t>
+      </w:r>
+      <w:r>
+        <w:rPr>
+          <w:lang w:val="en-US"/>
+        </w:rPr>
+        <w:t xml:space="preserve"> </w:t>
+      </w:r>
+      <w:proofErr w:type="spellStart"/>
+      <w:r>
+        <w:t>композирует</w:t>
+      </w:r>
+      <w:proofErr w:type="spellEnd"/>
+      <w:r>
+        <w:rPr>
+          <w:lang w:val="en-US"/>
+        </w:rPr>
+        <w:t>?</w:t>
+      </w:r>
+      <w:bookmarkStart w:id="28" w:name="_GoBack"/>
+      <w:bookmarkEnd w:id="28"/>
+    </w:p>
+  </w:comment>
+</w:comments>
+</file>
+
+<file path=word/commentsExtended.xml><?xml version="1.0" encoding="utf-8"?>
+<w15:commentsEx xmlns:wpc="http://schemas.microsoft.com/office/word/2010/wordprocessingCanvas" xmlns:cx="http://schemas.microsoft.com/office/drawing/2014/chartex" xmlns:cx1="http://schemas.microsoft.com/office/drawing/2015/9/8/chartex" xmlns:cx2="http://schemas.microsoft.com/office/drawing/2015/10/21/chartex" xmlns:cx3="http://schemas.microsoft.com/office/drawing/2016/5/9/chartex" xmlns:cx4="http://schemas.microsoft.com/office/drawing/2016/5/10/chartex" xmlns:cx5="http://schemas.microsoft.com/office/drawing/2016/5/11/chartex" xmlns:cx6="http://schemas.microsoft.com/office/drawing/2016/5/12/chartex" xmlns:cx7="http://schemas.microsoft.com/office/drawing/2016/5/13/chartex" xmlns:cx8="http://schemas.microsoft.com/office/drawing/2016/5/14/chartex" xmlns:mc="http://schemas.openxmlformats.org/markup-compatibility/2006" xmlns:aink="http://schemas.microsoft.com/office/drawing/2016/ink" xmlns:am3d="http://schemas.microsoft.com/office/drawing/2017/model3d" xmlns:o="urn:schemas-microsoft-com:office:office" xmlns:r="http://schemas.openxmlformats.org/officeDocument/2006/relationships" xmlns:m="http://schemas.openxmlformats.org/officeDocument/2006/math" xmlns:v="urn:schemas-microsoft-com:vml" xmlns:wp14="http://schemas.microsoft.com/office/word/2010/wordprocessingDrawing" xmlns:wp="http://schemas.openxmlformats.org/drawingml/2006/wordprocessingDrawing" xmlns:w10="urn:schemas-microsoft-com:office:word" xmlns:w="http://schemas.openxmlformats.org/wordprocessingml/2006/main" xmlns:w14="http://schemas.microsoft.com/office/word/2010/wordml" xmlns:w15="http://schemas.microsoft.com/office/word/2012/wordml" xmlns:w16cid="http://schemas.microsoft.com/office/word/2016/wordml/cid" xmlns:w16se="http://schemas.microsoft.com/office/word/2015/wordml/symex" xmlns:wpg="http://schemas.microsoft.com/office/word/2010/wordprocessingGroup" xmlns:wpi="http://schemas.microsoft.com/office/word/2010/wordprocessingInk" xmlns:wne="http://schemas.microsoft.com/office/word/2006/wordml" xmlns:wps="http://schemas.microsoft.com/office/word/2010/wordprocessingShape" mc:Ignorable="w14 w15 w16se w16cid wp14">
+  <w15:commentEx w15:paraId="03B71038" w15:done="0"/>
+  <w15:commentEx w15:paraId="6D0EB1CD" w15:done="0"/>
+  <w15:commentEx w15:paraId="0FE03F2D" w15:done="0"/>
+  <w15:commentEx w15:paraId="2BE8BC6F" w15:done="0"/>
+  <w15:commentEx w15:paraId="591B8565" w15:done="0"/>
+  <w15:commentEx w15:paraId="37C59ACC" w15:done="0"/>
+  <w15:commentEx w15:paraId="20C586A5" w15:done="0"/>
+  <w15:commentEx w15:paraId="43B9C6C0" w15:done="0"/>
+  <w15:commentEx w15:paraId="0905AE1D" w15:done="0"/>
+  <w15:commentEx w15:paraId="22613650" w15:done="0"/>
+</w15:commentsEx>
+</file>
+
+<file path=word/commentsIds.xml><?xml version="1.0" encoding="utf-8"?>
+<w16cid:commentsIds xmlns:wpc="http://schemas.microsoft.com/office/word/2010/wordprocessingCanvas" xmlns:cx="http://schemas.microsoft.com/office/drawing/2014/chartex" xmlns:cx1="http://schemas.microsoft.com/office/drawing/2015/9/8/chartex" xmlns:cx2="http://schemas.microsoft.com/office/drawing/2015/10/21/chartex" xmlns:cx3="http://schemas.microsoft.com/office/drawing/2016/5/9/chartex" xmlns:cx4="http://schemas.microsoft.com/office/drawing/2016/5/10/chartex" xmlns:cx5="http://schemas.microsoft.com/office/drawing/2016/5/11/chartex" xmlns:cx6="http://schemas.microsoft.com/office/drawing/2016/5/12/chartex" xmlns:cx7="http://schemas.microsoft.com/office/drawing/2016/5/13/chartex" xmlns:cx8="http://schemas.microsoft.com/office/drawing/2016/5/14/chartex" xmlns:mc="http://schemas.openxmlformats.org/markup-compatibility/2006" xmlns:aink="http://schemas.microsoft.com/office/drawing/2016/ink" xmlns:am3d="http://schemas.microsoft.com/office/drawing/2017/model3d" xmlns:o="urn:schemas-microsoft-com:office:office" xmlns:r="http://schemas.openxmlformats.org/officeDocument/2006/relationships" xmlns:m="http://schemas.openxmlformats.org/officeDocument/2006/math" xmlns:v="urn:schemas-microsoft-com:vml" xmlns:wp14="http://schemas.microsoft.com/office/word/2010/wordprocessingDrawing" xmlns:wp="http://schemas.openxmlformats.org/drawingml/2006/wordprocessingDrawing" xmlns:w10="urn:schemas-microsoft-com:office:word" xmlns:w="http://schemas.openxmlformats.org/wordprocessingml/2006/main" xmlns:w14="http://schemas.microsoft.com/office/word/2010/wordml" xmlns:w15="http://schemas.microsoft.com/office/word/2012/wordml" xmlns:w16cid="http://schemas.microsoft.com/office/word/2016/wordml/cid" xmlns:w16se="http://schemas.microsoft.com/office/word/2015/wordml/symex" xmlns:wpg="http://schemas.microsoft.com/office/word/2010/wordprocessingGroup" xmlns:wpi="http://schemas.microsoft.com/office/word/2010/wordprocessingInk" xmlns:wne="http://schemas.microsoft.com/office/word/2006/wordml" xmlns:wps="http://schemas.microsoft.com/office/word/2010/wordprocessingShape" mc:Ignorable="w14 w15 w16se w16cid wp14">
+  <w16cid:commentId w16cid:paraId="03B71038" w16cid:durableId="221FB7FE"/>
+  <w16cid:commentId w16cid:paraId="6D0EB1CD" w16cid:durableId="221FB805"/>
+  <w16cid:commentId w16cid:paraId="0FE03F2D" w16cid:durableId="221FB817"/>
+  <w16cid:commentId w16cid:paraId="2BE8BC6F" w16cid:durableId="221FB850"/>
+  <w16cid:commentId w16cid:paraId="591B8565" w16cid:durableId="221FB832"/>
+  <w16cid:commentId w16cid:paraId="37C59ACC" w16cid:durableId="221FB85B"/>
+  <w16cid:commentId w16cid:paraId="20C586A5" w16cid:durableId="221FB868"/>
+  <w16cid:commentId w16cid:paraId="43B9C6C0" w16cid:durableId="221FB895"/>
+  <w16cid:commentId w16cid:paraId="0905AE1D" w16cid:durableId="221FB88B"/>
+  <w16cid:commentId w16cid:paraId="22613650" w16cid:durableId="221FB8B4"/>
+</w16cid:commentsIds>
+</file>
+
 <file path=word/endnotes.xml><?xml version="1.0" encoding="utf-8"?>
-<w:endnotes xmlns:wpc="http://schemas.microsoft.com/office/word/2010/wordprocessingCanvas" xmlns:cx="http://schemas.microsoft.com/office/drawing/2014/chartex" xmlns:cx1="http://schemas.microsoft.com/office/drawing/2015/9/8/chartex" xmlns:cx2="http://schemas.microsoft.com/office/drawing/2015/10/21/chartex" xmlns:cx3="http://schemas.microsoft.com/office/drawing/2016/5/9/chartex" xmlns:cx4="http://schemas.microsoft.com/office/drawing/2016/5/10/chartex" xmlns:cx5="http://schemas.microsoft.com/office/drawing/2016/5/11/chartex" xmlns:cx6="http://schemas.microsoft.com/office/drawing/2016/5/12/chartex" xmlns:cx7="http://schemas.microsoft.com/office/drawing/2016/5/13/chartex" xmlns:cx8="http://schemas.microsoft.com/office/drawing/2016/5/14/chartex" xmlns:mc="http://schemas.openxmlformats.org/markup-compatibility/2006" xmlns:aink="http://schemas.microsoft.com/office/drawing/2016/ink" xmlns:am3d="http://schemas.microsoft.com/office/drawing/2017/model3d" xmlns:o="urn:schemas-microsoft-com:office:office" xmlns:r="http://schemas.openxmlformats.org/officeDocument/2006/relationships" xmlns:m="http://schemas.openxmlformats.org/officeDocument/2006/math" xmlns:v="urn:schemas-microsoft-com:vml" xmlns:wp14="http://schemas.microsoft.com/office/word/2010/wordprocessingDrawing" xmlns:wp="http://schemas.openxmlformats.org/drawingml/2006/wordprocessingDrawing" xmlns:w10="urn:schemas-microsoft-com:office:word" xmlns:w="http://schemas.openxmlformats.org/wordprocessingml/2006/main" xmlns:w14="http://schemas.microsoft.com/office/word/2010/wordml" xmlns:w15="http://schemas.microsoft.com/office/word/2012/wordml" xmlns:w16cex="http://schemas.microsoft.com/office/word/2018/wordml/cex" xmlns:w16cid="http://schemas.microsoft.com/office/word/2016/wordml/cid" xmlns:w16="http://schemas.microsoft.com/office/word/2018/wordml" xmlns:w16se="http://schemas.microsoft.com/office/word/2015/wordml/symex" xmlns:wpg="http://schemas.microsoft.com/office/word/2010/wordprocessingGroup" xmlns:wpi="http://schemas.microsoft.com/office/word/2010/wordprocessingInk" xmlns:wne="http://schemas.microsoft.com/office/word/2006/wordml" xmlns:wps="http://schemas.microsoft.com/office/word/2010/wordprocessingShape" mc:Ignorable="w14 w15 w16se w16cid w16 w16cex wp14">
+<w:endnotes xmlns:wpc="http://schemas.microsoft.com/office/word/2010/wordprocessingCanvas" xmlns:cx="http://schemas.microsoft.com/office/drawing/2014/chartex" xmlns:cx1="http://schemas.microsoft.com/office/drawing/2015/9/8/chartex" xmlns:cx2="http://schemas.microsoft.com/office/drawing/2015/10/21/chartex" xmlns:cx3="http://schemas.microsoft.com/office/drawing/2016/5/9/chartex" xmlns:cx4="http://schemas.microsoft.com/office/drawing/2016/5/10/chartex" xmlns:cx5="http://schemas.microsoft.com/office/drawing/2016/5/11/chartex" xmlns:cx6="http://schemas.microsoft.com/office/drawing/2016/5/12/chartex" xmlns:cx7="http://schemas.microsoft.com/office/drawing/2016/5/13/chartex" xmlns:cx8="http://schemas.microsoft.com/office/drawing/2016/5/14/chartex" xmlns:mc="http://schemas.openxmlformats.org/markup-compatibility/2006" xmlns:aink="http://schemas.microsoft.com/office/drawing/2016/ink" xmlns:am3d="http://schemas.microsoft.com/office/drawing/2017/model3d" xmlns:o="urn:schemas-microsoft-com:office:office" xmlns:r="http://schemas.openxmlformats.org/officeDocument/2006/relationships" xmlns:m="http://schemas.openxmlformats.org/officeDocument/2006/math" xmlns:v="urn:schemas-microsoft-com:vml" xmlns:wp14="http://schemas.microsoft.com/office/word/2010/wordprocessingDrawing" xmlns:wp="http://schemas.openxmlformats.org/drawingml/2006/wordprocessingDrawing" xmlns:w10="urn:schemas-microsoft-com:office:word" xmlns:w="http://schemas.openxmlformats.org/wordprocessingml/2006/main" xmlns:w14="http://schemas.microsoft.com/office/word/2010/wordml" xmlns:w15="http://schemas.microsoft.com/office/word/2012/wordml" xmlns:w16cid="http://schemas.microsoft.com/office/word/2016/wordml/cid" xmlns:w16se="http://schemas.microsoft.com/office/word/2015/wordml/symex" xmlns:wpg="http://schemas.microsoft.com/office/word/2010/wordprocessingGroup" xmlns:wpi="http://schemas.microsoft.com/office/word/2010/wordprocessingInk" xmlns:wne="http://schemas.microsoft.com/office/word/2006/wordml" xmlns:wps="http://schemas.microsoft.com/office/word/2010/wordprocessingShape" mc:Ignorable="w14 w15 w16se w16cid wp14">
   <w:endnote w:type="separator" w:id="-1">
     <w:p>
       <w:pPr>
@@ -5098,7 +5475,7 @@
 </file>
 
 <file path=word/footnotes.xml><?xml version="1.0" encoding="utf-8"?>
-<w:footnotes xmlns:wpc="http://schemas.microsoft.com/office/word/2010/wordprocessingCanvas" xmlns:cx="http://schemas.microsoft.com/office/drawing/2014/chartex" xmlns:cx1="http://schemas.microsoft.com/office/drawing/2015/9/8/chartex" xmlns:cx2="http://schemas.microsoft.com/office/drawing/2015/10/21/chartex" xmlns:cx3="http://schemas.microsoft.com/office/drawing/2016/5/9/chartex" xmlns:cx4="http://schemas.microsoft.com/office/drawing/2016/5/10/chartex" xmlns:cx5="http://schemas.microsoft.com/office/drawing/2016/5/11/chartex" xmlns:cx6="http://schemas.microsoft.com/office/drawing/2016/5/12/chartex" xmlns:cx7="http://schemas.microsoft.com/office/drawing/2016/5/13/chartex" xmlns:cx8="http://schemas.microsoft.com/office/drawing/2016/5/14/chartex" xmlns:mc="http://schemas.openxmlformats.org/markup-compatibility/2006" xmlns:aink="http://schemas.microsoft.com/office/drawing/2016/ink" xmlns:am3d="http://schemas.microsoft.com/office/drawing/2017/model3d" xmlns:o="urn:schemas-microsoft-com:office:office" xmlns:r="http://schemas.openxmlformats.org/officeDocument/2006/relationships" xmlns:m="http://schemas.openxmlformats.org/officeDocument/2006/math" xmlns:v="urn:schemas-microsoft-com:vml" xmlns:wp14="http://schemas.microsoft.com/office/word/2010/wordprocessingDrawing" xmlns:wp="http://schemas.openxmlformats.org/drawingml/2006/wordprocessingDrawing" xmlns:w10="urn:schemas-microsoft-com:office:word" xmlns:w="http://schemas.openxmlformats.org/wordprocessingml/2006/main" xmlns:w14="http://schemas.microsoft.com/office/word/2010/wordml" xmlns:w15="http://schemas.microsoft.com/office/word/2012/wordml" xmlns:w16cex="http://schemas.microsoft.com/office/word/2018/wordml/cex" xmlns:w16cid="http://schemas.microsoft.com/office/word/2016/wordml/cid" xmlns:w16="http://schemas.microsoft.com/office/word/2018/wordml" xmlns:w16se="http://schemas.microsoft.com/office/word/2015/wordml/symex" xmlns:wpg="http://schemas.microsoft.com/office/word/2010/wordprocessingGroup" xmlns:wpi="http://schemas.microsoft.com/office/word/2010/wordprocessingInk" xmlns:wne="http://schemas.microsoft.com/office/word/2006/wordml" xmlns:wps="http://schemas.microsoft.com/office/word/2010/wordprocessingShape" mc:Ignorable="w14 w15 w16se w16cid w16 w16cex wp14">
+<w:footnotes xmlns:wpc="http://schemas.microsoft.com/office/word/2010/wordprocessingCanvas" xmlns:cx="http://schemas.microsoft.com/office/drawing/2014/chartex" xmlns:cx1="http://schemas.microsoft.com/office/drawing/2015/9/8/chartex" xmlns:cx2="http://schemas.microsoft.com/office/drawing/2015/10/21/chartex" xmlns:cx3="http://schemas.microsoft.com/office/drawing/2016/5/9/chartex" xmlns:cx4="http://schemas.microsoft.com/office/drawing/2016/5/10/chartex" xmlns:cx5="http://schemas.microsoft.com/office/drawing/2016/5/11/chartex" xmlns:cx6="http://schemas.microsoft.com/office/drawing/2016/5/12/chartex" xmlns:cx7="http://schemas.microsoft.com/office/drawing/2016/5/13/chartex" xmlns:cx8="http://schemas.microsoft.com/office/drawing/2016/5/14/chartex" xmlns:mc="http://schemas.openxmlformats.org/markup-compatibility/2006" xmlns:aink="http://schemas.microsoft.com/office/drawing/2016/ink" xmlns:am3d="http://schemas.microsoft.com/office/drawing/2017/model3d" xmlns:o="urn:schemas-microsoft-com:office:office" xmlns:r="http://schemas.openxmlformats.org/officeDocument/2006/relationships" xmlns:m="http://schemas.openxmlformats.org/officeDocument/2006/math" xmlns:v="urn:schemas-microsoft-com:vml" xmlns:wp14="http://schemas.microsoft.com/office/word/2010/wordprocessingDrawing" xmlns:wp="http://schemas.openxmlformats.org/drawingml/2006/wordprocessingDrawing" xmlns:w10="urn:schemas-microsoft-com:office:word" xmlns:w="http://schemas.openxmlformats.org/wordprocessingml/2006/main" xmlns:w14="http://schemas.microsoft.com/office/word/2010/wordml" xmlns:w15="http://schemas.microsoft.com/office/word/2012/wordml" xmlns:w16cid="http://schemas.microsoft.com/office/word/2016/wordml/cid" xmlns:w16se="http://schemas.microsoft.com/office/word/2015/wordml/symex" xmlns:wpg="http://schemas.microsoft.com/office/word/2010/wordprocessingGroup" xmlns:wpi="http://schemas.microsoft.com/office/word/2010/wordprocessingInk" xmlns:wne="http://schemas.microsoft.com/office/word/2006/wordml" xmlns:wps="http://schemas.microsoft.com/office/word/2010/wordprocessingShape" mc:Ignorable="w14 w15 w16se w16cid wp14">
   <w:footnote w:type="separator" w:id="-1">
     <w:p>
       <w:pPr>
@@ -5123,7 +5500,7 @@
 </file>
 
 <file path=word/header1.xml><?xml version="1.0" encoding="utf-8"?>
-<w:hdr xmlns:wpc="http://schemas.microsoft.com/office/word/2010/wordprocessingCanvas" xmlns:cx="http://schemas.microsoft.com/office/drawing/2014/chartex" xmlns:cx1="http://schemas.microsoft.com/office/drawing/2015/9/8/chartex" xmlns:cx2="http://schemas.microsoft.com/office/drawing/2015/10/21/chartex" xmlns:cx3="http://schemas.microsoft.com/office/drawing/2016/5/9/chartex" xmlns:cx4="http://schemas.microsoft.com/office/drawing/2016/5/10/chartex" xmlns:cx5="http://schemas.microsoft.com/office/drawing/2016/5/11/chartex" xmlns:cx6="http://schemas.microsoft.com/office/drawing/2016/5/12/chartex" xmlns:cx7="http://schemas.microsoft.com/office/drawing/2016/5/13/chartex" xmlns:cx8="http://schemas.microsoft.com/office/drawing/2016/5/14/chartex" xmlns:mc="http://schemas.openxmlformats.org/markup-compatibility/2006" xmlns:aink="http://schemas.microsoft.com/office/drawing/2016/ink" xmlns:am3d="http://schemas.microsoft.com/office/drawing/2017/model3d" xmlns:o="urn:schemas-microsoft-com:office:office" xmlns:r="http://schemas.openxmlformats.org/officeDocument/2006/relationships" xmlns:m="http://schemas.openxmlformats.org/officeDocument/2006/math" xmlns:v="urn:schemas-microsoft-com:vml" xmlns:wp14="http://schemas.microsoft.com/office/word/2010/wordprocessingDrawing" xmlns:wp="http://schemas.openxmlformats.org/drawingml/2006/wordprocessingDrawing" xmlns:w10="urn:schemas-microsoft-com:office:word" xmlns:w="http://schemas.openxmlformats.org/wordprocessingml/2006/main" xmlns:w14="http://schemas.microsoft.com/office/word/2010/wordml" xmlns:w15="http://schemas.microsoft.com/office/word/2012/wordml" xmlns:w16cex="http://schemas.microsoft.com/office/word/2018/wordml/cex" xmlns:w16cid="http://schemas.microsoft.com/office/word/2016/wordml/cid" xmlns:w16="http://schemas.microsoft.com/office/word/2018/wordml" xmlns:w16se="http://schemas.microsoft.com/office/word/2015/wordml/symex" xmlns:wpg="http://schemas.microsoft.com/office/word/2010/wordprocessingGroup" xmlns:wpi="http://schemas.microsoft.com/office/word/2010/wordprocessingInk" xmlns:wne="http://schemas.microsoft.com/office/word/2006/wordml" xmlns:wps="http://schemas.microsoft.com/office/word/2010/wordprocessingShape" mc:Ignorable="w14 w15 w16se w16cid w16 w16cex wp14">
+<w:hdr xmlns:wpc="http://schemas.microsoft.com/office/word/2010/wordprocessingCanvas" xmlns:cx="http://schemas.microsoft.com/office/drawing/2014/chartex" xmlns:cx1="http://schemas.microsoft.com/office/drawing/2015/9/8/chartex" xmlns:cx2="http://schemas.microsoft.com/office/drawing/2015/10/21/chartex" xmlns:cx3="http://schemas.microsoft.com/office/drawing/2016/5/9/chartex" xmlns:cx4="http://schemas.microsoft.com/office/drawing/2016/5/10/chartex" xmlns:cx5="http://schemas.microsoft.com/office/drawing/2016/5/11/chartex" xmlns:cx6="http://schemas.microsoft.com/office/drawing/2016/5/12/chartex" xmlns:cx7="http://schemas.microsoft.com/office/drawing/2016/5/13/chartex" xmlns:cx8="http://schemas.microsoft.com/office/drawing/2016/5/14/chartex" xmlns:mc="http://schemas.openxmlformats.org/markup-compatibility/2006" xmlns:aink="http://schemas.microsoft.com/office/drawing/2016/ink" xmlns:am3d="http://schemas.microsoft.com/office/drawing/2017/model3d" xmlns:o="urn:schemas-microsoft-com:office:office" xmlns:r="http://schemas.openxmlformats.org/officeDocument/2006/relationships" xmlns:m="http://schemas.openxmlformats.org/officeDocument/2006/math" xmlns:v="urn:schemas-microsoft-com:vml" xmlns:wp14="http://schemas.microsoft.com/office/word/2010/wordprocessingDrawing" xmlns:wp="http://schemas.openxmlformats.org/drawingml/2006/wordprocessingDrawing" xmlns:w10="urn:schemas-microsoft-com:office:word" xmlns:w="http://schemas.openxmlformats.org/wordprocessingml/2006/main" xmlns:w14="http://schemas.microsoft.com/office/word/2010/wordml" xmlns:w15="http://schemas.microsoft.com/office/word/2012/wordml" xmlns:w16cid="http://schemas.microsoft.com/office/word/2016/wordml/cid" xmlns:w16se="http://schemas.microsoft.com/office/word/2015/wordml/symex" xmlns:wpg="http://schemas.microsoft.com/office/word/2010/wordprocessingGroup" xmlns:wpi="http://schemas.microsoft.com/office/word/2010/wordprocessingInk" xmlns:wne="http://schemas.microsoft.com/office/word/2006/wordml" xmlns:wps="http://schemas.microsoft.com/office/word/2010/wordprocessingShape" mc:Ignorable="w14 w15 w16se w16cid wp14">
   <w:sdt>
     <w:sdtPr>
       <w:id w:val="1927990074"/>
@@ -5136,7 +5513,7 @@
     <w:sdtContent>
       <w:p>
         <w:pPr>
-          <w:pStyle w:val="a8"/>
+          <w:pStyle w:val="Header"/>
           <w:jc w:val="center"/>
         </w:pPr>
         <w:r>
@@ -5159,14 +5536,14 @@
   </w:sdt>
   <w:p>
     <w:pPr>
-      <w:pStyle w:val="a8"/>
+      <w:pStyle w:val="Header"/>
     </w:pPr>
   </w:p>
 </w:hdr>
 </file>
 
 <file path=word/numbering.xml><?xml version="1.0" encoding="utf-8"?>
-<w:numbering xmlns:wpc="http://schemas.microsoft.com/office/word/2010/wordprocessingCanvas" xmlns:cx="http://schemas.microsoft.com/office/drawing/2014/chartex" xmlns:cx1="http://schemas.microsoft.com/office/drawing/2015/9/8/chartex" xmlns:cx2="http://schemas.microsoft.com/office/drawing/2015/10/21/chartex" xmlns:cx3="http://schemas.microsoft.com/office/drawing/2016/5/9/chartex" xmlns:cx4="http://schemas.microsoft.com/office/drawing/2016/5/10/chartex" xmlns:cx5="http://schemas.microsoft.com/office/drawing/2016/5/11/chartex" xmlns:cx6="http://schemas.microsoft.com/office/drawing/2016/5/12/chartex" xmlns:cx7="http://schemas.microsoft.com/office/drawing/2016/5/13/chartex" xmlns:cx8="http://schemas.microsoft.com/office/drawing/2016/5/14/chartex" xmlns:mc="http://schemas.openxmlformats.org/markup-compatibility/2006" xmlns:aink="http://schemas.microsoft.com/office/drawing/2016/ink" xmlns:am3d="http://schemas.microsoft.com/office/drawing/2017/model3d" xmlns:o="urn:schemas-microsoft-com:office:office" xmlns:r="http://schemas.openxmlformats.org/officeDocument/2006/relationships" xmlns:m="http://schemas.openxmlformats.org/officeDocument/2006/math" xmlns:v="urn:schemas-microsoft-com:vml" xmlns:wp14="http://schemas.microsoft.com/office/word/2010/wordprocessingDrawing" xmlns:wp="http://schemas.openxmlformats.org/drawingml/2006/wordprocessingDrawing" xmlns:w10="urn:schemas-microsoft-com:office:word" xmlns:w="http://schemas.openxmlformats.org/wordprocessingml/2006/main" xmlns:w14="http://schemas.microsoft.com/office/word/2010/wordml" xmlns:w15="http://schemas.microsoft.com/office/word/2012/wordml" xmlns:w16cex="http://schemas.microsoft.com/office/word/2018/wordml/cex" xmlns:w16cid="http://schemas.microsoft.com/office/word/2016/wordml/cid" xmlns:w16="http://schemas.microsoft.com/office/word/2018/wordml" xmlns:w16se="http://schemas.microsoft.com/office/word/2015/wordml/symex" xmlns:wpg="http://schemas.microsoft.com/office/word/2010/wordprocessingGroup" xmlns:wpi="http://schemas.microsoft.com/office/word/2010/wordprocessingInk" xmlns:wne="http://schemas.microsoft.com/office/word/2006/wordml" xmlns:wps="http://schemas.microsoft.com/office/word/2010/wordprocessingShape" mc:Ignorable="w14 w15 w16se w16cid w16 w16cex wp14">
+<w:numbering xmlns:wpc="http://schemas.microsoft.com/office/word/2010/wordprocessingCanvas" xmlns:cx="http://schemas.microsoft.com/office/drawing/2014/chartex" xmlns:cx1="http://schemas.microsoft.com/office/drawing/2015/9/8/chartex" xmlns:cx2="http://schemas.microsoft.com/office/drawing/2015/10/21/chartex" xmlns:cx3="http://schemas.microsoft.com/office/drawing/2016/5/9/chartex" xmlns:cx4="http://schemas.microsoft.com/office/drawing/2016/5/10/chartex" xmlns:cx5="http://schemas.microsoft.com/office/drawing/2016/5/11/chartex" xmlns:cx6="http://schemas.microsoft.com/office/drawing/2016/5/12/chartex" xmlns:cx7="http://schemas.microsoft.com/office/drawing/2016/5/13/chartex" xmlns:cx8="http://schemas.microsoft.com/office/drawing/2016/5/14/chartex" xmlns:mc="http://schemas.openxmlformats.org/markup-compatibility/2006" xmlns:aink="http://schemas.microsoft.com/office/drawing/2016/ink" xmlns:am3d="http://schemas.microsoft.com/office/drawing/2017/model3d" xmlns:o="urn:schemas-microsoft-com:office:office" xmlns:r="http://schemas.openxmlformats.org/officeDocument/2006/relationships" xmlns:m="http://schemas.openxmlformats.org/officeDocument/2006/math" xmlns:v="urn:schemas-microsoft-com:vml" xmlns:wp14="http://schemas.microsoft.com/office/word/2010/wordprocessingDrawing" xmlns:wp="http://schemas.openxmlformats.org/drawingml/2006/wordprocessingDrawing" xmlns:w10="urn:schemas-microsoft-com:office:word" xmlns:w="http://schemas.openxmlformats.org/wordprocessingml/2006/main" xmlns:w14="http://schemas.microsoft.com/office/word/2010/wordml" xmlns:w15="http://schemas.microsoft.com/office/word/2012/wordml" xmlns:w16cid="http://schemas.microsoft.com/office/word/2016/wordml/cid" xmlns:w16se="http://schemas.microsoft.com/office/word/2015/wordml/symex" xmlns:wpg="http://schemas.microsoft.com/office/word/2010/wordprocessingGroup" xmlns:wpi="http://schemas.microsoft.com/office/word/2010/wordprocessingInk" xmlns:wne="http://schemas.microsoft.com/office/word/2006/wordml" xmlns:wps="http://schemas.microsoft.com/office/word/2010/wordprocessingShape" mc:Ignorable="w14 w15 w16se w16cid wp14">
   <w:abstractNum w:abstractNumId="0" w15:restartNumberingAfterBreak="0">
     <w:nsid w:val="0D385FF1"/>
     <w:multiLevelType w:val="hybridMultilevel"/>
@@ -5276,7 +5653,7 @@
     <w:lvl w:ilvl="1">
       <w:start w:val="1"/>
       <w:numFmt w:val="decimal"/>
-      <w:pStyle w:val="2"/>
+      <w:pStyle w:val="Heading2"/>
       <w:isLgl/>
       <w:lvlText w:val="%1.%2"/>
       <w:lvlJc w:val="left"/>
@@ -6929,8 +7306,16 @@
 </w:numbering>
 </file>
 
+<file path=word/people.xml><?xml version="1.0" encoding="utf-8"?>
+<w15:people xmlns:wpc="http://schemas.microsoft.com/office/word/2010/wordprocessingCanvas" xmlns:cx="http://schemas.microsoft.com/office/drawing/2014/chartex" xmlns:cx1="http://schemas.microsoft.com/office/drawing/2015/9/8/chartex" xmlns:cx2="http://schemas.microsoft.com/office/drawing/2015/10/21/chartex" xmlns:cx3="http://schemas.microsoft.com/office/drawing/2016/5/9/chartex" xmlns:cx4="http://schemas.microsoft.com/office/drawing/2016/5/10/chartex" xmlns:cx5="http://schemas.microsoft.com/office/drawing/2016/5/11/chartex" xmlns:cx6="http://schemas.microsoft.com/office/drawing/2016/5/12/chartex" xmlns:cx7="http://schemas.microsoft.com/office/drawing/2016/5/13/chartex" xmlns:cx8="http://schemas.microsoft.com/office/drawing/2016/5/14/chartex" xmlns:mc="http://schemas.openxmlformats.org/markup-compatibility/2006" xmlns:aink="http://schemas.microsoft.com/office/drawing/2016/ink" xmlns:am3d="http://schemas.microsoft.com/office/drawing/2017/model3d" xmlns:o="urn:schemas-microsoft-com:office:office" xmlns:r="http://schemas.openxmlformats.org/officeDocument/2006/relationships" xmlns:m="http://schemas.openxmlformats.org/officeDocument/2006/math" xmlns:v="urn:schemas-microsoft-com:vml" xmlns:wp14="http://schemas.microsoft.com/office/word/2010/wordprocessingDrawing" xmlns:wp="http://schemas.openxmlformats.org/drawingml/2006/wordprocessingDrawing" xmlns:w10="urn:schemas-microsoft-com:office:word" xmlns:w="http://schemas.openxmlformats.org/wordprocessingml/2006/main" xmlns:w14="http://schemas.microsoft.com/office/word/2010/wordml" xmlns:w15="http://schemas.microsoft.com/office/word/2012/wordml" xmlns:w16cid="http://schemas.microsoft.com/office/word/2016/wordml/cid" xmlns:w16se="http://schemas.microsoft.com/office/word/2015/wordml/symex" xmlns:wpg="http://schemas.microsoft.com/office/word/2010/wordprocessingGroup" xmlns:wpi="http://schemas.microsoft.com/office/word/2010/wordprocessingInk" xmlns:wne="http://schemas.microsoft.com/office/word/2006/wordml" xmlns:wps="http://schemas.microsoft.com/office/word/2010/wordprocessingShape" mc:Ignorable="w14 w15 w16se w16cid wp14">
+  <w15:person w15:author="Алексей А. Калентьев">
+    <w15:presenceInfo w15:providerId="AD" w15:userId="S-1-5-21-2301979571-1751391163-971761870-1106"/>
+  </w15:person>
+</w15:people>
+</file>
+
 <file path=word/styles.xml><?xml version="1.0" encoding="utf-8"?>
-<w:styles xmlns:mc="http://schemas.openxmlformats.org/markup-compatibility/2006" xmlns:r="http://schemas.openxmlformats.org/officeDocument/2006/relationships" xmlns:w="http://schemas.openxmlformats.org/wordprocessingml/2006/main" xmlns:w14="http://schemas.microsoft.com/office/word/2010/wordml" xmlns:w15="http://schemas.microsoft.com/office/word/2012/wordml" xmlns:w16cex="http://schemas.microsoft.com/office/word/2018/wordml/cex" xmlns:w16cid="http://schemas.microsoft.com/office/word/2016/wordml/cid" xmlns:w16="http://schemas.microsoft.com/office/word/2018/wordml" xmlns:w16se="http://schemas.microsoft.com/office/word/2015/wordml/symex" mc:Ignorable="w14 w15 w16se w16cid w16 w16cex">
+<w:styles xmlns:mc="http://schemas.openxmlformats.org/markup-compatibility/2006" xmlns:r="http://schemas.openxmlformats.org/officeDocument/2006/relationships" xmlns:w="http://schemas.openxmlformats.org/wordprocessingml/2006/main" xmlns:w14="http://schemas.microsoft.com/office/word/2010/wordml" xmlns:w15="http://schemas.microsoft.com/office/word/2012/wordml" xmlns:w16cid="http://schemas.microsoft.com/office/word/2016/wordml/cid" xmlns:w16se="http://schemas.microsoft.com/office/word/2015/wordml/symex" mc:Ignorable="w14 w15 w16se w16cid">
   <w:docDefaults>
     <w:rPrDefault>
       <w:rPr>
@@ -7324,7 +7709,7 @@
     <w:lsdException w:name="Unresolved Mention" w:semiHidden="1" w:unhideWhenUsed="1"/>
     <w:lsdException w:name="Smart Link" w:semiHidden="1" w:unhideWhenUsed="1"/>
   </w:latentStyles>
-  <w:style w:type="paragraph" w:default="1" w:styleId="a">
+  <w:style w:type="paragraph" w:default="1" w:styleId="Normal">
     <w:name w:val="Normal"/>
     <w:qFormat/>
     <w:rsid w:val="004F53E8"/>
@@ -7341,11 +7726,11 @@
       <w:sz w:val="28"/>
     </w:rPr>
   </w:style>
-  <w:style w:type="paragraph" w:styleId="1">
+  <w:style w:type="paragraph" w:styleId="Heading1">
     <w:name w:val="heading 1"/>
-    <w:basedOn w:val="a"/>
-    <w:next w:val="a"/>
-    <w:link w:val="10"/>
+    <w:basedOn w:val="Normal"/>
+    <w:next w:val="Normal"/>
+    <w:link w:val="Heading1Char"/>
     <w:uiPriority w:val="9"/>
     <w:qFormat/>
     <w:rsid w:val="005336DA"/>
@@ -7362,11 +7747,11 @@
       <w:szCs w:val="32"/>
     </w:rPr>
   </w:style>
-  <w:style w:type="paragraph" w:styleId="2">
+  <w:style w:type="paragraph" w:styleId="Heading2">
     <w:name w:val="heading 2"/>
-    <w:basedOn w:val="a"/>
-    <w:next w:val="a"/>
-    <w:link w:val="20"/>
+    <w:basedOn w:val="Normal"/>
+    <w:next w:val="Normal"/>
+    <w:link w:val="Heading2Char"/>
     <w:autoRedefine/>
     <w:uiPriority w:val="9"/>
     <w:unhideWhenUsed/>
@@ -7391,13 +7776,13 @@
       <w:lang w:val="en-US"/>
     </w:rPr>
   </w:style>
-  <w:style w:type="character" w:default="1" w:styleId="a0">
+  <w:style w:type="character" w:default="1" w:styleId="DefaultParagraphFont">
     <w:name w:val="Default Paragraph Font"/>
     <w:uiPriority w:val="1"/>
     <w:semiHidden/>
     <w:unhideWhenUsed/>
   </w:style>
-  <w:style w:type="table" w:default="1" w:styleId="a1">
+  <w:style w:type="table" w:default="1" w:styleId="TableNormal">
     <w:name w:val="Normal Table"/>
     <w:uiPriority w:val="99"/>
     <w:semiHidden/>
@@ -7412,16 +7797,16 @@
       </w:tblCellMar>
     </w:tblPr>
   </w:style>
-  <w:style w:type="numbering" w:default="1" w:styleId="a2">
+  <w:style w:type="numbering" w:default="1" w:styleId="NoList">
     <w:name w:val="No List"/>
     <w:uiPriority w:val="99"/>
     <w:semiHidden/>
     <w:unhideWhenUsed/>
   </w:style>
-  <w:style w:type="character" w:customStyle="1" w:styleId="10">
-    <w:name w:val="Заголовок 1 Знак"/>
-    <w:basedOn w:val="a0"/>
-    <w:link w:val="1"/>
+  <w:style w:type="character" w:customStyle="1" w:styleId="Heading1Char">
+    <w:name w:val="Heading 1 Char"/>
+    <w:basedOn w:val="DefaultParagraphFont"/>
+    <w:link w:val="Heading1"/>
     <w:uiPriority w:val="9"/>
     <w:rsid w:val="004F53E8"/>
     <w:rPr>
@@ -7432,10 +7817,10 @@
       <w:szCs w:val="32"/>
     </w:rPr>
   </w:style>
-  <w:style w:type="paragraph" w:styleId="a3">
+  <w:style w:type="paragraph" w:styleId="TOCHeading">
     <w:name w:val="TOC Heading"/>
-    <w:basedOn w:val="1"/>
-    <w:next w:val="a"/>
+    <w:basedOn w:val="Heading1"/>
+    <w:next w:val="Normal"/>
     <w:uiPriority w:val="39"/>
     <w:unhideWhenUsed/>
     <w:qFormat/>
@@ -7447,10 +7832,10 @@
       <w:lang w:eastAsia="ru-RU"/>
     </w:rPr>
   </w:style>
-  <w:style w:type="paragraph" w:styleId="a4">
+  <w:style w:type="paragraph" w:styleId="Footer">
     <w:name w:val="footer"/>
-    <w:basedOn w:val="a"/>
-    <w:link w:val="a5"/>
+    <w:basedOn w:val="Normal"/>
+    <w:link w:val="FooterChar"/>
     <w:uiPriority w:val="99"/>
     <w:unhideWhenUsed/>
     <w:rsid w:val="004F53E8"/>
@@ -7462,10 +7847,10 @@
       <w:spacing w:line="240" w:lineRule="auto"/>
     </w:pPr>
   </w:style>
-  <w:style w:type="character" w:customStyle="1" w:styleId="a5">
-    <w:name w:val="Нижний колонтитул Знак"/>
-    <w:basedOn w:val="a0"/>
-    <w:link w:val="a4"/>
+  <w:style w:type="character" w:customStyle="1" w:styleId="FooterChar">
+    <w:name w:val="Footer Char"/>
+    <w:basedOn w:val="DefaultParagraphFont"/>
+    <w:link w:val="Footer"/>
     <w:uiPriority w:val="99"/>
     <w:rsid w:val="004F53E8"/>
     <w:rPr>
@@ -7474,10 +7859,10 @@
       <w:sz w:val="28"/>
     </w:rPr>
   </w:style>
-  <w:style w:type="character" w:customStyle="1" w:styleId="20">
-    <w:name w:val="Заголовок 2 Знак"/>
-    <w:basedOn w:val="a0"/>
-    <w:link w:val="2"/>
+  <w:style w:type="character" w:customStyle="1" w:styleId="Heading2Char">
+    <w:name w:val="Heading 2 Char"/>
+    <w:basedOn w:val="DefaultParagraphFont"/>
+    <w:link w:val="Heading2"/>
     <w:uiPriority w:val="9"/>
     <w:rsid w:val="00A0777C"/>
     <w:rPr>
@@ -7489,9 +7874,9 @@
       <w:lang w:val="en-US"/>
     </w:rPr>
   </w:style>
-  <w:style w:type="paragraph" w:styleId="a6">
+  <w:style w:type="paragraph" w:styleId="ListParagraph">
     <w:name w:val="List Paragraph"/>
-    <w:basedOn w:val="a"/>
+    <w:basedOn w:val="Normal"/>
     <w:uiPriority w:val="34"/>
     <w:qFormat/>
     <w:rsid w:val="004F53E8"/>
@@ -7500,10 +7885,10 @@
       <w:contextualSpacing/>
     </w:pPr>
   </w:style>
-  <w:style w:type="paragraph" w:styleId="11">
+  <w:style w:type="paragraph" w:styleId="TOC1">
     <w:name w:val="toc 1"/>
-    <w:basedOn w:val="a"/>
-    <w:next w:val="a"/>
+    <w:basedOn w:val="Normal"/>
+    <w:next w:val="Normal"/>
     <w:autoRedefine/>
     <w:uiPriority w:val="39"/>
     <w:unhideWhenUsed/>
@@ -7512,10 +7897,10 @@
       <w:spacing w:after="100"/>
     </w:pPr>
   </w:style>
-  <w:style w:type="paragraph" w:styleId="21">
+  <w:style w:type="paragraph" w:styleId="TOC2">
     <w:name w:val="toc 2"/>
-    <w:basedOn w:val="a"/>
-    <w:next w:val="a"/>
+    <w:basedOn w:val="Normal"/>
+    <w:next w:val="Normal"/>
     <w:autoRedefine/>
     <w:uiPriority w:val="39"/>
     <w:unhideWhenUsed/>
@@ -7525,9 +7910,9 @@
       <w:ind w:left="280"/>
     </w:pPr>
   </w:style>
-  <w:style w:type="character" w:styleId="a7">
+  <w:style w:type="character" w:styleId="Hyperlink">
     <w:name w:val="Hyperlink"/>
-    <w:basedOn w:val="a0"/>
+    <w:basedOn w:val="DefaultParagraphFont"/>
     <w:uiPriority w:val="99"/>
     <w:unhideWhenUsed/>
     <w:rsid w:val="004F53E8"/>
@@ -7536,10 +7921,10 @@
       <w:u w:val="single"/>
     </w:rPr>
   </w:style>
-  <w:style w:type="paragraph" w:styleId="a8">
+  <w:style w:type="paragraph" w:styleId="Header">
     <w:name w:val="header"/>
-    <w:basedOn w:val="a"/>
-    <w:link w:val="a9"/>
+    <w:basedOn w:val="Normal"/>
+    <w:link w:val="HeaderChar"/>
     <w:uiPriority w:val="99"/>
     <w:unhideWhenUsed/>
     <w:rsid w:val="004F53E8"/>
@@ -7551,10 +7936,10 @@
       <w:spacing w:line="240" w:lineRule="auto"/>
     </w:pPr>
   </w:style>
-  <w:style w:type="character" w:customStyle="1" w:styleId="a9">
-    <w:name w:val="Верхний колонтитул Знак"/>
-    <w:basedOn w:val="a0"/>
-    <w:link w:val="a8"/>
+  <w:style w:type="character" w:customStyle="1" w:styleId="HeaderChar">
+    <w:name w:val="Header Char"/>
+    <w:basedOn w:val="DefaultParagraphFont"/>
+    <w:link w:val="Header"/>
     <w:uiPriority w:val="99"/>
     <w:rsid w:val="004F53E8"/>
     <w:rPr>
@@ -7563,10 +7948,10 @@
       <w:sz w:val="28"/>
     </w:rPr>
   </w:style>
-  <w:style w:type="paragraph" w:styleId="aa">
+  <w:style w:type="paragraph" w:styleId="BodyText">
     <w:name w:val="Body Text"/>
-    <w:basedOn w:val="a"/>
-    <w:link w:val="ab"/>
+    <w:basedOn w:val="Normal"/>
+    <w:link w:val="BodyTextChar"/>
     <w:uiPriority w:val="1"/>
     <w:qFormat/>
     <w:rsid w:val="00932BFF"/>
@@ -7577,10 +7962,10 @@
       <w:szCs w:val="28"/>
     </w:rPr>
   </w:style>
-  <w:style w:type="character" w:customStyle="1" w:styleId="ab">
-    <w:name w:val="Основной текст Знак"/>
-    <w:basedOn w:val="a0"/>
-    <w:link w:val="aa"/>
+  <w:style w:type="character" w:customStyle="1" w:styleId="BodyTextChar">
+    <w:name w:val="Body Text Char"/>
+    <w:basedOn w:val="DefaultParagraphFont"/>
+    <w:link w:val="BodyText"/>
     <w:uiPriority w:val="1"/>
     <w:rsid w:val="00932BFF"/>
     <w:rPr>
@@ -7590,9 +7975,9 @@
       <w:szCs w:val="28"/>
     </w:rPr>
   </w:style>
-  <w:style w:type="character" w:customStyle="1" w:styleId="ac">
+  <w:style w:type="character" w:customStyle="1" w:styleId="a">
     <w:name w:val="мой стиль Знак"/>
-    <w:link w:val="ad"/>
+    <w:link w:val="a0"/>
     <w:locked/>
     <w:rsid w:val="00932BFF"/>
     <w:rPr>
@@ -7603,10 +7988,10 @@
       <w:lang w:val="x-none" w:eastAsia="x-none"/>
     </w:rPr>
   </w:style>
-  <w:style w:type="paragraph" w:customStyle="1" w:styleId="ad">
+  <w:style w:type="paragraph" w:customStyle="1" w:styleId="a0">
     <w:name w:val="мой стиль"/>
-    <w:basedOn w:val="a"/>
-    <w:link w:val="ac"/>
+    <w:basedOn w:val="Normal"/>
+    <w:link w:val="a"/>
     <w:qFormat/>
     <w:rsid w:val="00932BFF"/>
     <w:pPr>
@@ -7623,9 +8008,9 @@
       <w:lang w:val="x-none" w:eastAsia="x-none"/>
     </w:rPr>
   </w:style>
-  <w:style w:type="character" w:styleId="ae">
+  <w:style w:type="character" w:styleId="UnresolvedMention">
     <w:name w:val="Unresolved Mention"/>
-    <w:basedOn w:val="a0"/>
+    <w:basedOn w:val="DefaultParagraphFont"/>
     <w:uiPriority w:val="99"/>
     <w:semiHidden/>
     <w:unhideWhenUsed/>
@@ -7635,9 +8020,9 @@
       <w:shd w:val="clear" w:color="auto" w:fill="E1DFDD"/>
     </w:rPr>
   </w:style>
-  <w:style w:type="character" w:styleId="af">
+  <w:style w:type="character" w:styleId="PlaceholderText">
     <w:name w:val="Placeholder Text"/>
-    <w:basedOn w:val="a0"/>
+    <w:basedOn w:val="DefaultParagraphFont"/>
     <w:uiPriority w:val="99"/>
     <w:semiHidden/>
     <w:rsid w:val="00F27530"/>
@@ -7645,9 +8030,9 @@
       <w:color w:val="808080"/>
     </w:rPr>
   </w:style>
-  <w:style w:type="character" w:styleId="af0">
+  <w:style w:type="character" w:styleId="CommentReference">
     <w:name w:val="annotation reference"/>
-    <w:basedOn w:val="a0"/>
+    <w:basedOn w:val="DefaultParagraphFont"/>
     <w:uiPriority w:val="99"/>
     <w:semiHidden/>
     <w:unhideWhenUsed/>
@@ -7657,10 +8042,10 @@
       <w:szCs w:val="16"/>
     </w:rPr>
   </w:style>
-  <w:style w:type="paragraph" w:styleId="af1">
+  <w:style w:type="paragraph" w:styleId="CommentText">
     <w:name w:val="annotation text"/>
-    <w:basedOn w:val="a"/>
-    <w:link w:val="af2"/>
+    <w:basedOn w:val="Normal"/>
+    <w:link w:val="CommentTextChar"/>
     <w:uiPriority w:val="99"/>
     <w:semiHidden/>
     <w:unhideWhenUsed/>
@@ -7673,10 +8058,10 @@
       <w:szCs w:val="20"/>
     </w:rPr>
   </w:style>
-  <w:style w:type="character" w:customStyle="1" w:styleId="af2">
-    <w:name w:val="Текст примечания Знак"/>
-    <w:basedOn w:val="a0"/>
-    <w:link w:val="af1"/>
+  <w:style w:type="character" w:customStyle="1" w:styleId="CommentTextChar">
+    <w:name w:val="Comment Text Char"/>
+    <w:basedOn w:val="DefaultParagraphFont"/>
+    <w:link w:val="CommentText"/>
     <w:uiPriority w:val="99"/>
     <w:semiHidden/>
     <w:rsid w:val="00F307A1"/>
@@ -7687,11 +8072,11 @@
       <w:szCs w:val="20"/>
     </w:rPr>
   </w:style>
-  <w:style w:type="paragraph" w:styleId="af3">
+  <w:style w:type="paragraph" w:styleId="CommentSubject">
     <w:name w:val="annotation subject"/>
-    <w:basedOn w:val="af1"/>
-    <w:next w:val="af1"/>
-    <w:link w:val="af4"/>
+    <w:basedOn w:val="CommentText"/>
+    <w:next w:val="CommentText"/>
+    <w:link w:val="CommentSubjectChar"/>
     <w:uiPriority w:val="99"/>
     <w:semiHidden/>
     <w:unhideWhenUsed/>
@@ -7701,10 +8086,10 @@
       <w:bCs/>
     </w:rPr>
   </w:style>
-  <w:style w:type="character" w:customStyle="1" w:styleId="af4">
-    <w:name w:val="Тема примечания Знак"/>
-    <w:basedOn w:val="af2"/>
-    <w:link w:val="af3"/>
+  <w:style w:type="character" w:customStyle="1" w:styleId="CommentSubjectChar">
+    <w:name w:val="Comment Subject Char"/>
+    <w:basedOn w:val="CommentTextChar"/>
+    <w:link w:val="CommentSubject"/>
     <w:uiPriority w:val="99"/>
     <w:semiHidden/>
     <w:rsid w:val="00F307A1"/>
@@ -7717,10 +8102,10 @@
       <w:szCs w:val="20"/>
     </w:rPr>
   </w:style>
-  <w:style w:type="paragraph" w:styleId="af5">
+  <w:style w:type="paragraph" w:styleId="BalloonText">
     <w:name w:val="Balloon Text"/>
-    <w:basedOn w:val="a"/>
-    <w:link w:val="af6"/>
+    <w:basedOn w:val="Normal"/>
+    <w:link w:val="BalloonTextChar"/>
     <w:uiPriority w:val="99"/>
     <w:semiHidden/>
     <w:unhideWhenUsed/>
@@ -7734,10 +8119,10 @@
       <w:szCs w:val="18"/>
     </w:rPr>
   </w:style>
-  <w:style w:type="character" w:customStyle="1" w:styleId="af6">
-    <w:name w:val="Текст выноски Знак"/>
-    <w:basedOn w:val="a0"/>
-    <w:link w:val="af5"/>
+  <w:style w:type="character" w:customStyle="1" w:styleId="BalloonTextChar">
+    <w:name w:val="Balloon Text Char"/>
+    <w:basedOn w:val="DefaultParagraphFont"/>
+    <w:link w:val="BalloonText"/>
     <w:uiPriority w:val="99"/>
     <w:semiHidden/>
     <w:rsid w:val="00F307A1"/>
@@ -7748,9 +8133,9 @@
       <w:szCs w:val="18"/>
     </w:rPr>
   </w:style>
-  <w:style w:type="table" w:styleId="af7">
+  <w:style w:type="table" w:styleId="TableGrid">
     <w:name w:val="Table Grid"/>
-    <w:basedOn w:val="a1"/>
+    <w:basedOn w:val="TableNormal"/>
     <w:uiPriority w:val="39"/>
     <w:rsid w:val="00C55DA2"/>
     <w:pPr>
@@ -8070,7 +8455,7 @@
 </file>
 
 <file path=customXml/itemProps1.xml><?xml version="1.0" encoding="utf-8"?>
-<ds:datastoreItem xmlns:ds="http://schemas.openxmlformats.org/officeDocument/2006/customXml" ds:itemID="{BFD803A1-B416-42AB-8769-648D9414FDF0}">
+<ds:datastoreItem xmlns:ds="http://schemas.openxmlformats.org/officeDocument/2006/customXml" ds:itemID="{AFC248F6-05EC-4FDF-BB3B-6DD97A38AAE2}">
   <ds:schemaRefs>
     <ds:schemaRef ds:uri="http://schemas.openxmlformats.org/officeDocument/2006/bibliography"/>
   </ds:schemaRefs>

--- a/docs/ORSAPR_PS_Mazurenko.docx
+++ b/docs/ORSAPR_PS_Mazurenko.docx
@@ -1,6 +1,6 @@
 
 <file path=word/document.xml><?xml version="1.0" encoding="utf-8"?>
-<w:document xmlns:wpc="http://schemas.microsoft.com/office/word/2010/wordprocessingCanvas" xmlns:cx="http://schemas.microsoft.com/office/drawing/2014/chartex" xmlns:cx1="http://schemas.microsoft.com/office/drawing/2015/9/8/chartex" xmlns:cx2="http://schemas.microsoft.com/office/drawing/2015/10/21/chartex" xmlns:cx3="http://schemas.microsoft.com/office/drawing/2016/5/9/chartex" xmlns:cx4="http://schemas.microsoft.com/office/drawing/2016/5/10/chartex" xmlns:cx5="http://schemas.microsoft.com/office/drawing/2016/5/11/chartex" xmlns:cx6="http://schemas.microsoft.com/office/drawing/2016/5/12/chartex" xmlns:cx7="http://schemas.microsoft.com/office/drawing/2016/5/13/chartex" xmlns:cx8="http://schemas.microsoft.com/office/drawing/2016/5/14/chartex" xmlns:mc="http://schemas.openxmlformats.org/markup-compatibility/2006" xmlns:aink="http://schemas.microsoft.com/office/drawing/2016/ink" xmlns:am3d="http://schemas.microsoft.com/office/drawing/2017/model3d" xmlns:o="urn:schemas-microsoft-com:office:office" xmlns:r="http://schemas.openxmlformats.org/officeDocument/2006/relationships" xmlns:m="http://schemas.openxmlformats.org/officeDocument/2006/math" xmlns:v="urn:schemas-microsoft-com:vml" xmlns:wp14="http://schemas.microsoft.com/office/word/2010/wordprocessingDrawing" xmlns:wp="http://schemas.openxmlformats.org/drawingml/2006/wordprocessingDrawing" xmlns:w10="urn:schemas-microsoft-com:office:word" xmlns:w="http://schemas.openxmlformats.org/wordprocessingml/2006/main" xmlns:w14="http://schemas.microsoft.com/office/word/2010/wordml" xmlns:w15="http://schemas.microsoft.com/office/word/2012/wordml" xmlns:w16cid="http://schemas.microsoft.com/office/word/2016/wordml/cid" xmlns:w16se="http://schemas.microsoft.com/office/word/2015/wordml/symex" xmlns:wpg="http://schemas.microsoft.com/office/word/2010/wordprocessingGroup" xmlns:wpi="http://schemas.microsoft.com/office/word/2010/wordprocessingInk" xmlns:wne="http://schemas.microsoft.com/office/word/2006/wordml" xmlns:wps="http://schemas.microsoft.com/office/word/2010/wordprocessingShape" mc:Ignorable="w14 w15 w16se w16cid wp14">
+<w:document xmlns:wpc="http://schemas.microsoft.com/office/word/2010/wordprocessingCanvas" xmlns:cx="http://schemas.microsoft.com/office/drawing/2014/chartex" xmlns:cx1="http://schemas.microsoft.com/office/drawing/2015/9/8/chartex" xmlns:cx2="http://schemas.microsoft.com/office/drawing/2015/10/21/chartex" xmlns:cx3="http://schemas.microsoft.com/office/drawing/2016/5/9/chartex" xmlns:cx4="http://schemas.microsoft.com/office/drawing/2016/5/10/chartex" xmlns:cx5="http://schemas.microsoft.com/office/drawing/2016/5/11/chartex" xmlns:cx6="http://schemas.microsoft.com/office/drawing/2016/5/12/chartex" xmlns:cx7="http://schemas.microsoft.com/office/drawing/2016/5/13/chartex" xmlns:cx8="http://schemas.microsoft.com/office/drawing/2016/5/14/chartex" xmlns:mc="http://schemas.openxmlformats.org/markup-compatibility/2006" xmlns:aink="http://schemas.microsoft.com/office/drawing/2016/ink" xmlns:am3d="http://schemas.microsoft.com/office/drawing/2017/model3d" xmlns:o="urn:schemas-microsoft-com:office:office" xmlns:r="http://schemas.openxmlformats.org/officeDocument/2006/relationships" xmlns:m="http://schemas.openxmlformats.org/officeDocument/2006/math" xmlns:v="urn:schemas-microsoft-com:vml" xmlns:wp14="http://schemas.microsoft.com/office/word/2010/wordprocessingDrawing" xmlns:wp="http://schemas.openxmlformats.org/drawingml/2006/wordprocessingDrawing" xmlns:w10="urn:schemas-microsoft-com:office:word" xmlns:w="http://schemas.openxmlformats.org/wordprocessingml/2006/main" xmlns:w14="http://schemas.microsoft.com/office/word/2010/wordml" xmlns:w15="http://schemas.microsoft.com/office/word/2012/wordml" xmlns:w16cex="http://schemas.microsoft.com/office/word/2018/wordml/cex" xmlns:w16cid="http://schemas.microsoft.com/office/word/2016/wordml/cid" xmlns:w16="http://schemas.microsoft.com/office/word/2018/wordml" xmlns:w16se="http://schemas.microsoft.com/office/word/2015/wordml/symex" xmlns:wpg="http://schemas.microsoft.com/office/word/2010/wordprocessingGroup" xmlns:wpi="http://schemas.microsoft.com/office/word/2010/wordprocessingInk" xmlns:wne="http://schemas.microsoft.com/office/word/2006/wordml" xmlns:wps="http://schemas.microsoft.com/office/word/2010/wordprocessingShape" mc:Ignorable="w14 w15 w16se w16cid w16 w16cex wp14">
   <w:body>
     <w:p>
       <w:pPr>
@@ -516,7 +516,7 @@
     </w:p>
     <w:p>
       <w:pPr>
-        <w:pStyle w:val="Footer"/>
+        <w:pStyle w:val="a4"/>
         <w:jc w:val="center"/>
         <w:rPr>
           <w:b/>
@@ -560,7 +560,7 @@
       <w:sdtContent>
         <w:p>
           <w:pPr>
-            <w:pStyle w:val="TOCHeading"/>
+            <w:pStyle w:val="a3"/>
             <w:tabs>
               <w:tab w:val="left" w:pos="1276"/>
             </w:tabs>
@@ -571,7 +571,7 @@
         </w:p>
         <w:p>
           <w:pPr>
-            <w:pStyle w:val="TOC1"/>
+            <w:pStyle w:val="11"/>
             <w:tabs>
               <w:tab w:val="left" w:pos="440"/>
               <w:tab w:val="right" w:leader="dot" w:pos="9345"/>
@@ -596,7 +596,7 @@
           <w:hyperlink w:anchor="_Toc35312074" w:history="1">
             <w:r>
               <w:rPr>
-                <w:rStyle w:val="Hyperlink"/>
+                <w:rStyle w:val="a7"/>
                 <w:noProof/>
               </w:rPr>
               <w:t>1</w:t>
@@ -613,7 +613,7 @@
             </w:r>
             <w:r>
               <w:rPr>
-                <w:rStyle w:val="Hyperlink"/>
+                <w:rStyle w:val="a7"/>
                 <w:noProof/>
               </w:rPr>
               <w:t>Описание САПР</w:t>
@@ -670,7 +670,7 @@
         </w:p>
         <w:p>
           <w:pPr>
-            <w:pStyle w:val="TOC2"/>
+            <w:pStyle w:val="21"/>
             <w:tabs>
               <w:tab w:val="left" w:pos="880"/>
               <w:tab w:val="right" w:leader="dot" w:pos="9345"/>
@@ -686,7 +686,7 @@
           <w:hyperlink w:anchor="_Toc35312075" w:history="1">
             <w:r>
               <w:rPr>
-                <w:rStyle w:val="Hyperlink"/>
+                <w:rStyle w:val="a7"/>
                 <w:noProof/>
               </w:rPr>
               <w:t>1.1</w:t>
@@ -703,7 +703,7 @@
             </w:r>
             <w:r>
               <w:rPr>
-                <w:rStyle w:val="Hyperlink"/>
+                <w:rStyle w:val="a7"/>
                 <w:noProof/>
               </w:rPr>
               <w:t>Описание программы</w:t>
@@ -760,7 +760,7 @@
         </w:p>
         <w:p>
           <w:pPr>
-            <w:pStyle w:val="TOC2"/>
+            <w:pStyle w:val="21"/>
             <w:tabs>
               <w:tab w:val="left" w:pos="880"/>
               <w:tab w:val="right" w:leader="dot" w:pos="9345"/>
@@ -776,7 +776,7 @@
           <w:hyperlink w:anchor="_Toc35312076" w:history="1">
             <w:r>
               <w:rPr>
-                <w:rStyle w:val="Hyperlink"/>
+                <w:rStyle w:val="a7"/>
                 <w:noProof/>
               </w:rPr>
               <w:t>1.2</w:t>
@@ -793,7 +793,7 @@
             </w:r>
             <w:r>
               <w:rPr>
-                <w:rStyle w:val="Hyperlink"/>
+                <w:rStyle w:val="a7"/>
                 <w:noProof/>
               </w:rPr>
               <w:t>Описание API</w:t>
@@ -850,7 +850,7 @@
         </w:p>
         <w:p>
           <w:pPr>
-            <w:pStyle w:val="TOC1"/>
+            <w:pStyle w:val="11"/>
             <w:tabs>
               <w:tab w:val="left" w:pos="440"/>
               <w:tab w:val="right" w:leader="dot" w:pos="9345"/>
@@ -866,7 +866,7 @@
           <w:hyperlink w:anchor="_Toc35312077" w:history="1">
             <w:r>
               <w:rPr>
-                <w:rStyle w:val="Hyperlink"/>
+                <w:rStyle w:val="a7"/>
                 <w:noProof/>
               </w:rPr>
               <w:t>2</w:t>
@@ -883,7 +883,7 @@
             </w:r>
             <w:r>
               <w:rPr>
-                <w:rStyle w:val="Hyperlink"/>
+                <w:rStyle w:val="a7"/>
                 <w:noProof/>
               </w:rPr>
               <w:t>Обзор аналогов</w:t>
@@ -940,7 +940,7 @@
         </w:p>
         <w:p>
           <w:pPr>
-            <w:pStyle w:val="TOC2"/>
+            <w:pStyle w:val="21"/>
             <w:tabs>
               <w:tab w:val="left" w:pos="880"/>
               <w:tab w:val="right" w:leader="dot" w:pos="9345"/>
@@ -956,7 +956,7 @@
           <w:hyperlink w:anchor="_Toc35312078" w:history="1">
             <w:r>
               <w:rPr>
-                <w:rStyle w:val="Hyperlink"/>
+                <w:rStyle w:val="a7"/>
                 <w:noProof/>
               </w:rPr>
               <w:t>2.1</w:t>
@@ -973,7 +973,7 @@
             </w:r>
             <w:r>
               <w:rPr>
-                <w:rStyle w:val="Hyperlink"/>
+                <w:rStyle w:val="a7"/>
                 <w:noProof/>
               </w:rPr>
               <w:t>Плагин SHVAC–RD–3D для AutoCAD</w:t>
@@ -1030,7 +1030,7 @@
         </w:p>
         <w:p>
           <w:pPr>
-            <w:pStyle w:val="TOC2"/>
+            <w:pStyle w:val="21"/>
             <w:tabs>
               <w:tab w:val="left" w:pos="880"/>
               <w:tab w:val="right" w:leader="dot" w:pos="9345"/>
@@ -1046,7 +1046,7 @@
           <w:hyperlink w:anchor="_Toc35312079" w:history="1">
             <w:r>
               <w:rPr>
-                <w:rStyle w:val="Hyperlink"/>
+                <w:rStyle w:val="a7"/>
                 <w:noProof/>
               </w:rPr>
               <w:t>2.2</w:t>
@@ -1063,7 +1063,7 @@
             </w:r>
             <w:r>
               <w:rPr>
-                <w:rStyle w:val="Hyperlink"/>
+                <w:rStyle w:val="a7"/>
                 <w:noProof/>
               </w:rPr>
               <w:t>Плагин Bolts 3D imperial для AutoCAD</w:t>
@@ -1120,7 +1120,7 @@
         </w:p>
         <w:p>
           <w:pPr>
-            <w:pStyle w:val="TOC1"/>
+            <w:pStyle w:val="11"/>
             <w:tabs>
               <w:tab w:val="left" w:pos="440"/>
               <w:tab w:val="right" w:leader="dot" w:pos="9345"/>
@@ -1136,7 +1136,7 @@
           <w:hyperlink w:anchor="_Toc35312080" w:history="1">
             <w:r>
               <w:rPr>
-                <w:rStyle w:val="Hyperlink"/>
+                <w:rStyle w:val="a7"/>
                 <w:noProof/>
               </w:rPr>
               <w:t>3</w:t>
@@ -1153,7 +1153,7 @@
             </w:r>
             <w:r>
               <w:rPr>
-                <w:rStyle w:val="Hyperlink"/>
+                <w:rStyle w:val="a7"/>
                 <w:noProof/>
               </w:rPr>
               <w:t>Описание предмета проектирования</w:t>
@@ -1210,7 +1210,7 @@
         </w:p>
         <w:p>
           <w:pPr>
-            <w:pStyle w:val="TOC1"/>
+            <w:pStyle w:val="11"/>
             <w:tabs>
               <w:tab w:val="left" w:pos="440"/>
               <w:tab w:val="right" w:leader="dot" w:pos="9345"/>
@@ -1226,7 +1226,7 @@
           <w:hyperlink w:anchor="_Toc35312081" w:history="1">
             <w:r>
               <w:rPr>
-                <w:rStyle w:val="Hyperlink"/>
+                <w:rStyle w:val="a7"/>
                 <w:noProof/>
               </w:rPr>
               <w:t>4</w:t>
@@ -1243,7 +1243,7 @@
             </w:r>
             <w:r>
               <w:rPr>
-                <w:rStyle w:val="Hyperlink"/>
+                <w:rStyle w:val="a7"/>
                 <w:noProof/>
               </w:rPr>
               <w:t>Проект программы</w:t>
@@ -1300,7 +1300,7 @@
         </w:p>
         <w:p>
           <w:pPr>
-            <w:pStyle w:val="TOC2"/>
+            <w:pStyle w:val="21"/>
             <w:tabs>
               <w:tab w:val="left" w:pos="880"/>
               <w:tab w:val="right" w:leader="dot" w:pos="9345"/>
@@ -1316,7 +1316,7 @@
           <w:hyperlink w:anchor="_Toc35312082" w:history="1">
             <w:r>
               <w:rPr>
-                <w:rStyle w:val="Hyperlink"/>
+                <w:rStyle w:val="a7"/>
                 <w:noProof/>
               </w:rPr>
               <w:t>4.1</w:t>
@@ -1333,7 +1333,7 @@
             </w:r>
             <w:r>
               <w:rPr>
-                <w:rStyle w:val="Hyperlink"/>
+                <w:rStyle w:val="a7"/>
                 <w:noProof/>
               </w:rPr>
               <w:t>Диаграмма прецедентов</w:t>
@@ -1390,7 +1390,7 @@
         </w:p>
         <w:p>
           <w:pPr>
-            <w:pStyle w:val="TOC2"/>
+            <w:pStyle w:val="21"/>
             <w:tabs>
               <w:tab w:val="left" w:pos="880"/>
               <w:tab w:val="right" w:leader="dot" w:pos="9345"/>
@@ -1406,7 +1406,7 @@
           <w:hyperlink w:anchor="_Toc35312083" w:history="1">
             <w:r>
               <w:rPr>
-                <w:rStyle w:val="Hyperlink"/>
+                <w:rStyle w:val="a7"/>
                 <w:noProof/>
               </w:rPr>
               <w:t>4.2</w:t>
@@ -1423,7 +1423,7 @@
             </w:r>
             <w:r>
               <w:rPr>
-                <w:rStyle w:val="Hyperlink"/>
+                <w:rStyle w:val="a7"/>
                 <w:noProof/>
               </w:rPr>
               <w:t>Диаграмма классов</w:t>
@@ -1480,7 +1480,7 @@
         </w:p>
         <w:p>
           <w:pPr>
-            <w:pStyle w:val="TOC2"/>
+            <w:pStyle w:val="21"/>
             <w:tabs>
               <w:tab w:val="left" w:pos="880"/>
               <w:tab w:val="right" w:leader="dot" w:pos="9345"/>
@@ -1496,7 +1496,7 @@
           <w:hyperlink w:anchor="_Toc35312084" w:history="1">
             <w:r>
               <w:rPr>
-                <w:rStyle w:val="Hyperlink"/>
+                <w:rStyle w:val="a7"/>
                 <w:noProof/>
               </w:rPr>
               <w:t>4.3</w:t>
@@ -1513,7 +1513,7 @@
             </w:r>
             <w:r>
               <w:rPr>
-                <w:rStyle w:val="Hyperlink"/>
+                <w:rStyle w:val="a7"/>
                 <w:noProof/>
               </w:rPr>
               <w:t>Макеты пользовательского интерфейса</w:t>
@@ -1570,7 +1570,7 @@
         </w:p>
         <w:p>
           <w:pPr>
-            <w:pStyle w:val="TOC1"/>
+            <w:pStyle w:val="11"/>
             <w:tabs>
               <w:tab w:val="right" w:leader="dot" w:pos="9345"/>
             </w:tabs>
@@ -1585,7 +1585,7 @@
           <w:hyperlink w:anchor="_Toc35312085" w:history="1">
             <w:r>
               <w:rPr>
-                <w:rStyle w:val="Hyperlink"/>
+                <w:rStyle w:val="a7"/>
                 <w:noProof/>
               </w:rPr>
               <w:t>Список использованных источников</w:t>
@@ -1629,7 +1629,7 @@
                 <w:noProof/>
                 <w:webHidden/>
               </w:rPr>
-              <w:t>12</w:t>
+              <w:t>13</w:t>
             </w:r>
             <w:r>
               <w:rPr>
@@ -1683,7 +1683,7 @@
     </w:p>
     <w:p>
       <w:pPr>
-        <w:pStyle w:val="Heading1"/>
+        <w:pStyle w:val="1"/>
         <w:numPr>
           <w:ilvl w:val="0"/>
           <w:numId w:val="12"/>
@@ -1704,7 +1704,7 @@
     </w:p>
     <w:p>
       <w:pPr>
-        <w:pStyle w:val="Heading2"/>
+        <w:pStyle w:val="2"/>
         <w:rPr>
           <w:lang w:val="ru-RU"/>
         </w:rPr>
@@ -1919,7 +1919,7 @@
     </w:p>
     <w:p>
       <w:pPr>
-        <w:pStyle w:val="Heading2"/>
+        <w:pStyle w:val="2"/>
       </w:pPr>
       <w:bookmarkStart w:id="4" w:name="_Toc34958381"/>
       <w:bookmarkStart w:id="5" w:name="_Toc35312076"/>
@@ -1999,6 +1999,7 @@
         <w:t xml:space="preserve">++ разработчики могут создавать приложения для </w:t>
       </w:r>
       <w:commentRangeStart w:id="6"/>
+      <w:commentRangeStart w:id="7"/>
       <w:r>
         <w:rPr>
           <w:lang w:val="en-US"/>
@@ -2008,12 +2009,25 @@
       <w:commentRangeEnd w:id="6"/>
       <w:r>
         <w:rPr>
-          <w:rStyle w:val="CommentReference"/>
+          <w:rStyle w:val="af0"/>
         </w:rPr>
         <w:commentReference w:id="6"/>
       </w:r>
+      <w:commentRangeEnd w:id="7"/>
+      <w:r>
+        <w:rPr>
+          <w:rStyle w:val="af0"/>
+        </w:rPr>
+        <w:commentReference w:id="7"/>
+      </w:r>
       <w:r>
         <w:t>.</w:t>
+      </w:r>
+      <w:r>
+        <w:t xml:space="preserve"> </w:t>
+      </w:r>
+      <w:r>
+        <w:t>[2]</w:t>
       </w:r>
     </w:p>
     <w:p>
@@ -2145,22 +2159,33 @@
       <w:r>
         <w:t xml:space="preserve"> .NET </w:t>
       </w:r>
-      <w:commentRangeStart w:id="7"/>
+      <w:commentRangeStart w:id="8"/>
+      <w:commentRangeStart w:id="9"/>
       <w:r>
         <w:t>API</w:t>
       </w:r>
-      <w:commentRangeEnd w:id="7"/>
-      <w:r>
-        <w:rPr>
-          <w:rStyle w:val="CommentReference"/>
-        </w:rPr>
-        <w:commentReference w:id="7"/>
+      <w:commentRangeEnd w:id="8"/>
+      <w:r>
+        <w:rPr>
+          <w:rStyle w:val="af0"/>
+        </w:rPr>
+        <w:commentReference w:id="8"/>
+      </w:r>
+      <w:commentRangeEnd w:id="9"/>
+      <w:r>
+        <w:rPr>
+          <w:rStyle w:val="af0"/>
+        </w:rPr>
+        <w:commentReference w:id="9"/>
       </w:r>
       <w:r>
         <w:t>.</w:t>
       </w:r>
       <w:r>
         <w:t xml:space="preserve"> </w:t>
+      </w:r>
+      <w:r>
+        <w:t>[2]</w:t>
       </w:r>
     </w:p>
     <w:p>
@@ -2323,7 +2348,7 @@
     </w:p>
     <w:p>
       <w:pPr>
-        <w:pStyle w:val="ListParagraph"/>
+        <w:pStyle w:val="a6"/>
         <w:numPr>
           <w:ilvl w:val="0"/>
           <w:numId w:val="7"/>
@@ -2338,7 +2363,7 @@
     </w:p>
     <w:p>
       <w:pPr>
-        <w:pStyle w:val="ListParagraph"/>
+        <w:pStyle w:val="a6"/>
         <w:numPr>
           <w:ilvl w:val="0"/>
           <w:numId w:val="7"/>
@@ -2358,7 +2383,7 @@
     </w:p>
     <w:p>
       <w:pPr>
-        <w:pStyle w:val="ListParagraph"/>
+        <w:pStyle w:val="a6"/>
         <w:numPr>
           <w:ilvl w:val="0"/>
           <w:numId w:val="7"/>
@@ -2379,7 +2404,7 @@
     </w:p>
     <w:p>
       <w:pPr>
-        <w:pStyle w:val="ListParagraph"/>
+        <w:pStyle w:val="a6"/>
         <w:numPr>
           <w:ilvl w:val="0"/>
           <w:numId w:val="7"/>
@@ -2451,7 +2476,7 @@
     </w:p>
     <w:tbl>
       <w:tblPr>
-        <w:tblStyle w:val="TableGrid"/>
+        <w:tblStyle w:val="af7"/>
         <w:tblW w:w="0" w:type="auto"/>
         <w:tblLook w:val="04A0" w:firstRow="1" w:lastRow="0" w:firstColumn="1" w:lastColumn="0" w:noHBand="0" w:noVBand="1"/>
       </w:tblPr>
@@ -2518,6 +2543,7 @@
               </w:rPr>
             </w:pPr>
             <w:proofErr w:type="spellStart"/>
+            <w:proofErr w:type="gramStart"/>
             <w:r>
               <w:rPr>
                 <w:lang w:val="en-US"/>
@@ -2529,7 +2555,14 @@
               <w:rPr>
                 <w:lang w:val="en-US"/>
               </w:rPr>
-              <w:t>()</w:t>
+              <w:t>(</w:t>
+            </w:r>
+            <w:proofErr w:type="gramEnd"/>
+            <w:r>
+              <w:rPr>
+                <w:lang w:val="en-US"/>
+              </w:rPr>
+              <w:t>)</w:t>
             </w:r>
           </w:p>
         </w:tc>
@@ -2666,7 +2699,7 @@
     </w:p>
     <w:tbl>
       <w:tblPr>
-        <w:tblStyle w:val="TableGrid"/>
+        <w:tblStyle w:val="af7"/>
         <w:tblW w:w="0" w:type="auto"/>
         <w:tblLook w:val="04A0" w:firstRow="1" w:lastRow="0" w:firstColumn="1" w:lastColumn="0" w:noHBand="0" w:noVBand="1"/>
       </w:tblPr>
@@ -2736,6 +2769,7 @@
               </w:rPr>
             </w:pPr>
             <w:proofErr w:type="spellStart"/>
+            <w:proofErr w:type="gramStart"/>
             <w:r>
               <w:rPr>
                 <w:lang w:val="en-US"/>
@@ -2747,7 +2781,14 @@
               <w:rPr>
                 <w:lang w:val="en-US"/>
               </w:rPr>
-              <w:t>()</w:t>
+              <w:t>(</w:t>
+            </w:r>
+            <w:proofErr w:type="gramEnd"/>
+            <w:r>
+              <w:rPr>
+                <w:lang w:val="en-US"/>
+              </w:rPr>
+              <w:t>)</w:t>
             </w:r>
           </w:p>
         </w:tc>
@@ -2884,7 +2925,7 @@
     </w:p>
     <w:tbl>
       <w:tblPr>
-        <w:tblStyle w:val="TableGrid"/>
+        <w:tblStyle w:val="af7"/>
         <w:tblW w:w="0" w:type="auto"/>
         <w:tblLook w:val="04A0" w:firstRow="1" w:lastRow="0" w:firstColumn="1" w:lastColumn="0" w:noHBand="0" w:noVBand="1"/>
       </w:tblPr>
@@ -2954,6 +2995,7 @@
               </w:rPr>
             </w:pPr>
             <w:proofErr w:type="spellStart"/>
+            <w:proofErr w:type="gramStart"/>
             <w:r>
               <w:rPr>
                 <w:lang w:val="en-US"/>
@@ -2979,6 +3021,7 @@
               </w:rPr>
               <w:t>(</w:t>
             </w:r>
+            <w:proofErr w:type="gramEnd"/>
             <w:r>
               <w:rPr>
                 <w:lang w:val="en-US"/>
@@ -3072,7 +3115,7 @@
     </w:p>
     <w:tbl>
       <w:tblPr>
-        <w:tblStyle w:val="TableGrid"/>
+        <w:tblStyle w:val="af7"/>
         <w:tblW w:w="0" w:type="auto"/>
         <w:tblLook w:val="04A0" w:firstRow="1" w:lastRow="0" w:firstColumn="1" w:lastColumn="0" w:noHBand="0" w:noVBand="1"/>
       </w:tblPr>
@@ -3142,6 +3185,7 @@
               </w:rPr>
             </w:pPr>
             <w:proofErr w:type="spellStart"/>
+            <w:proofErr w:type="gramStart"/>
             <w:r>
               <w:rPr>
                 <w:lang w:val="en-US"/>
@@ -3155,6 +3199,7 @@
               </w:rPr>
               <w:t>(</w:t>
             </w:r>
+            <w:proofErr w:type="gramEnd"/>
             <w:r>
               <w:rPr>
                 <w:lang w:val="en-US"/>
@@ -3243,11 +3288,19 @@
                 <w:lang w:val="en-US"/>
               </w:rPr>
             </w:pPr>
+            <w:proofErr w:type="gramStart"/>
             <w:r>
               <w:rPr>
                 <w:lang w:val="en-US"/>
               </w:rPr>
-              <w:t>Extrude(int region, double height, double angle)</w:t>
+              <w:t>Extrude(</w:t>
+            </w:r>
+            <w:proofErr w:type="gramEnd"/>
+            <w:r>
+              <w:rPr>
+                <w:lang w:val="en-US"/>
+              </w:rPr>
+              <w:t>int region, double height, double angle)</w:t>
             </w:r>
           </w:p>
         </w:tc>
@@ -3311,27 +3364,30 @@
             <w:r>
               <w:t xml:space="preserve">заданном </w:t>
             </w:r>
-            <w:commentRangeStart w:id="8"/>
-            <w:proofErr w:type="spellStart"/>
+            <w:commentRangeStart w:id="10"/>
+            <w:commentRangeStart w:id="11"/>
             <w:r>
               <w:t>накло</w:t>
             </w:r>
             <w:r>
-              <w:t>л</w:t>
-            </w:r>
-            <w:r>
-              <w:t>е</w:t>
-            </w:r>
-            <w:proofErr w:type="spellEnd"/>
-            <w:r>
-              <w:t xml:space="preserve"> </w:t>
-            </w:r>
-            <w:commentRangeEnd w:id="8"/>
-            <w:r>
-              <w:rPr>
-                <w:rStyle w:val="CommentReference"/>
-              </w:rPr>
-              <w:commentReference w:id="8"/>
+              <w:t>н</w:t>
+            </w:r>
+            <w:r>
+              <w:t xml:space="preserve">е </w:t>
+            </w:r>
+            <w:commentRangeEnd w:id="10"/>
+            <w:r>
+              <w:rPr>
+                <w:rStyle w:val="af0"/>
+              </w:rPr>
+              <w:commentReference w:id="10"/>
+            </w:r>
+            <w:commentRangeEnd w:id="11"/>
+            <w:r>
+              <w:rPr>
+                <w:rStyle w:val="af0"/>
+              </w:rPr>
+              <w:commentReference w:id="11"/>
             </w:r>
             <w:r>
               <w:rPr>
@@ -3362,30 +3418,30 @@
     </w:p>
     <w:p>
       <w:pPr>
-        <w:pStyle w:val="Heading1"/>
+        <w:pStyle w:val="1"/>
         <w:numPr>
           <w:ilvl w:val="0"/>
           <w:numId w:val="12"/>
         </w:numPr>
         <w:ind w:left="360"/>
       </w:pPr>
-      <w:bookmarkStart w:id="9" w:name="_Toc34958382"/>
-      <w:bookmarkStart w:id="10" w:name="_Toc35312077"/>
+      <w:bookmarkStart w:id="12" w:name="_Toc34958382"/>
+      <w:bookmarkStart w:id="13" w:name="_Toc35312077"/>
       <w:r>
         <w:lastRenderedPageBreak/>
         <w:t>Обзор аналогов</w:t>
       </w:r>
-      <w:bookmarkEnd w:id="9"/>
-      <w:bookmarkEnd w:id="10"/>
-    </w:p>
-    <w:p>
-      <w:pPr>
-        <w:pStyle w:val="Heading2"/>
+      <w:bookmarkEnd w:id="12"/>
+      <w:bookmarkEnd w:id="13"/>
+    </w:p>
+    <w:p>
+      <w:pPr>
+        <w:pStyle w:val="2"/>
         <w:rPr>
           <w:lang w:val="ru-RU"/>
         </w:rPr>
       </w:pPr>
-      <w:bookmarkStart w:id="11" w:name="_Toc35312078"/>
+      <w:bookmarkStart w:id="14" w:name="_Toc35312078"/>
       <w:r>
         <w:rPr>
           <w:lang w:val="ru-RU"/>
@@ -3428,11 +3484,11 @@
       <w:r>
         <w:t>AutoCAD</w:t>
       </w:r>
-      <w:bookmarkEnd w:id="11"/>
-    </w:p>
-    <w:p>
-      <w:pPr>
-        <w:pStyle w:val="BodyText"/>
+      <w:bookmarkEnd w:id="14"/>
+    </w:p>
+    <w:p>
+      <w:pPr>
+        <w:pStyle w:val="aa"/>
         <w:ind w:left="0"/>
       </w:pPr>
       <w:r>
@@ -3468,7 +3524,7 @@
     </w:p>
     <w:p>
       <w:pPr>
-        <w:pStyle w:val="BodyText"/>
+        <w:pStyle w:val="aa"/>
         <w:ind w:left="0"/>
       </w:pPr>
       <w:r>
@@ -3477,7 +3533,7 @@
     </w:p>
     <w:p>
       <w:pPr>
-        <w:pStyle w:val="BodyText"/>
+        <w:pStyle w:val="aa"/>
         <w:ind w:left="0" w:firstLine="0"/>
         <w:jc w:val="center"/>
       </w:pPr>
@@ -3503,7 +3559,7 @@
                     </pic:cNvPicPr>
                   </pic:nvPicPr>
                   <pic:blipFill>
-                    <a:blip r:embed="rId11">
+                    <a:blip r:embed="rId12">
                       <a:extLst>
                         <a:ext uri="{28A0092B-C50C-407E-A947-70E740481C1C}">
                           <a14:useLocalDpi xmlns:a14="http://schemas.microsoft.com/office/drawing/2010/main" val="0"/>
@@ -3537,7 +3593,7 @@
     </w:p>
     <w:p>
       <w:pPr>
-        <w:pStyle w:val="BodyText"/>
+        <w:pStyle w:val="aa"/>
         <w:ind w:left="0" w:firstLine="0"/>
         <w:jc w:val="center"/>
       </w:pPr>
@@ -3571,7 +3627,7 @@
     </w:p>
     <w:p>
       <w:pPr>
-        <w:pStyle w:val="Heading2"/>
+        <w:pStyle w:val="2"/>
       </w:pPr>
       <w:r>
         <w:rPr>
@@ -3579,7 +3635,7 @@
         </w:rPr>
         <w:t xml:space="preserve"> </w:t>
       </w:r>
-      <w:bookmarkStart w:id="12" w:name="_Toc35312079"/>
+      <w:bookmarkStart w:id="15" w:name="_Toc35312079"/>
       <w:r>
         <w:rPr>
           <w:lang w:val="ru-RU"/>
@@ -3607,11 +3663,11 @@
       <w:r>
         <w:t>AutoCAD</w:t>
       </w:r>
-      <w:bookmarkEnd w:id="12"/>
-    </w:p>
-    <w:p>
-      <w:pPr>
-        <w:pStyle w:val="BodyText"/>
+      <w:bookmarkEnd w:id="15"/>
+    </w:p>
+    <w:p>
+      <w:pPr>
+        <w:pStyle w:val="aa"/>
         <w:ind w:left="0"/>
       </w:pPr>
       <w:r>
@@ -3641,7 +3697,7 @@
     </w:p>
     <w:p>
       <w:pPr>
-        <w:pStyle w:val="BodyText"/>
+        <w:pStyle w:val="aa"/>
         <w:ind w:left="0"/>
       </w:pPr>
       <w:r>
@@ -3650,7 +3706,7 @@
     </w:p>
     <w:p>
       <w:pPr>
-        <w:pStyle w:val="BodyText"/>
+        <w:pStyle w:val="aa"/>
         <w:ind w:left="0"/>
       </w:pPr>
       <w:r>
@@ -3668,7 +3724,7 @@
     </w:p>
     <w:p>
       <w:pPr>
-        <w:pStyle w:val="BodyText"/>
+        <w:pStyle w:val="aa"/>
         <w:ind w:left="0"/>
       </w:pPr>
       <w:r>
@@ -3677,9 +3733,12 @@
     </w:p>
     <w:p>
       <w:pPr>
-        <w:pStyle w:val="BodyText"/>
+        <w:pStyle w:val="aa"/>
         <w:ind w:left="0" w:firstLine="0"/>
         <w:jc w:val="center"/>
+        <w:rPr>
+          <w:lang w:val="en-US"/>
+        </w:rPr>
       </w:pPr>
       <w:r>
         <w:rPr>
@@ -3704,7 +3763,7 @@
                     </pic:cNvPicPr>
                   </pic:nvPicPr>
                   <pic:blipFill>
-                    <a:blip r:embed="rId12">
+                    <a:blip r:embed="rId13">
                       <a:extLst>
                         <a:ext uri="{28A0092B-C50C-407E-A947-70E740481C1C}">
                           <a14:useLocalDpi xmlns:a14="http://schemas.microsoft.com/office/drawing/2010/main" val="0"/>
@@ -3738,7 +3797,7 @@
     </w:p>
     <w:p>
       <w:pPr>
-        <w:pStyle w:val="BodyText"/>
+        <w:pStyle w:val="aa"/>
         <w:ind w:left="0" w:firstLine="0"/>
         <w:jc w:val="center"/>
       </w:pPr>
@@ -3784,20 +3843,20 @@
     </w:p>
     <w:p>
       <w:pPr>
-        <w:pStyle w:val="Heading1"/>
+        <w:pStyle w:val="1"/>
         <w:numPr>
           <w:ilvl w:val="0"/>
           <w:numId w:val="12"/>
         </w:numPr>
         <w:ind w:left="360"/>
       </w:pPr>
-      <w:bookmarkStart w:id="13" w:name="_Toc34958383"/>
-      <w:bookmarkStart w:id="14" w:name="_Toc35312080"/>
+      <w:bookmarkStart w:id="16" w:name="_Toc34958383"/>
+      <w:bookmarkStart w:id="17" w:name="_Toc35312080"/>
       <w:r>
         <w:t>Описание предмета проектирования</w:t>
       </w:r>
-      <w:bookmarkEnd w:id="13"/>
-      <w:bookmarkEnd w:id="14"/>
+      <w:bookmarkEnd w:id="16"/>
+      <w:bookmarkEnd w:id="17"/>
     </w:p>
     <w:p>
       <w:pPr>
@@ -3835,21 +3894,26 @@
         <w:ind w:firstLine="720"/>
       </w:pPr>
       <w:r>
-        <w:t xml:space="preserve">Конструкцию графина можно условно разделить на две основные части. Нижняя — это вместилище для жидкости; верхняя — удлиненное горлышко для налива. Пропорции составляющих могут меняться, но в целом они обычно примерно одинаковые (могут колебаться до 30/70 и </w:t>
-      </w:r>
-      <w:commentRangeStart w:id="15"/>
-      <w:r>
-        <w:t>наоборот</w:t>
-      </w:r>
-      <w:commentRangeEnd w:id="15"/>
-      <w:r>
-        <w:rPr>
-          <w:rStyle w:val="CommentReference"/>
-        </w:rPr>
-        <w:commentReference w:id="15"/>
-      </w:r>
-      <w:r>
-        <w:t xml:space="preserve">). </w:t>
+        <w:t>Конструкцию графина можно условно разделить на две основные части. Нижняя — это вместилище для жидкости; верхняя — удлиненное горлышко для налива.</w:t>
+      </w:r>
+      <w:commentRangeStart w:id="18"/>
+      <w:commentRangeStart w:id="19"/>
+      <w:r>
+        <w:t xml:space="preserve"> </w:t>
+      </w:r>
+      <w:commentRangeEnd w:id="18"/>
+      <w:r>
+        <w:rPr>
+          <w:rStyle w:val="af0"/>
+        </w:rPr>
+        <w:commentReference w:id="18"/>
+      </w:r>
+      <w:commentRangeEnd w:id="19"/>
+      <w:r>
+        <w:rPr>
+          <w:rStyle w:val="af0"/>
+        </w:rPr>
+        <w:commentReference w:id="19"/>
       </w:r>
     </w:p>
     <w:p>
@@ -3873,7 +3937,7 @@
     </w:p>
     <w:p>
       <w:pPr>
-        <w:pStyle w:val="BodyText"/>
+        <w:pStyle w:val="aa"/>
         <w:numPr>
           <w:ilvl w:val="0"/>
           <w:numId w:val="3"/>
@@ -3908,7 +3972,7 @@
     </w:p>
     <w:p>
       <w:pPr>
-        <w:pStyle w:val="BodyText"/>
+        <w:pStyle w:val="aa"/>
         <w:numPr>
           <w:ilvl w:val="0"/>
           <w:numId w:val="3"/>
@@ -3934,7 +3998,7 @@
     </w:p>
     <w:p>
       <w:pPr>
-        <w:pStyle w:val="BodyText"/>
+        <w:pStyle w:val="aa"/>
         <w:numPr>
           <w:ilvl w:val="0"/>
           <w:numId w:val="3"/>
@@ -3969,7 +4033,7 @@
     </w:p>
     <w:p>
       <w:pPr>
-        <w:pStyle w:val="BodyText"/>
+        <w:pStyle w:val="aa"/>
         <w:numPr>
           <w:ilvl w:val="0"/>
           <w:numId w:val="3"/>
@@ -3992,7 +4056,7 @@
     </w:p>
     <w:p>
       <w:pPr>
-        <w:pStyle w:val="BodyText"/>
+        <w:pStyle w:val="aa"/>
         <w:numPr>
           <w:ilvl w:val="0"/>
           <w:numId w:val="3"/>
@@ -4021,7 +4085,7 @@
     </w:p>
     <w:p>
       <w:pPr>
-        <w:pStyle w:val="BodyText"/>
+        <w:pStyle w:val="aa"/>
         <w:numPr>
           <w:ilvl w:val="0"/>
           <w:numId w:val="3"/>
@@ -4044,7 +4108,7 @@
     </w:p>
     <w:p>
       <w:pPr>
-        <w:pStyle w:val="BodyText"/>
+        <w:pStyle w:val="aa"/>
         <w:numPr>
           <w:ilvl w:val="0"/>
           <w:numId w:val="3"/>
@@ -4081,7 +4145,7 @@
     </w:p>
     <w:p>
       <w:pPr>
-        <w:pStyle w:val="BodyText"/>
+        <w:pStyle w:val="aa"/>
         <w:numPr>
           <w:ilvl w:val="0"/>
           <w:numId w:val="3"/>
@@ -4093,22 +4157,35 @@
         <w:ind w:left="1170" w:right="50" w:hanging="425"/>
       </w:pPr>
       <w:r>
+        <w:t xml:space="preserve">Длина ручки </w:t>
+      </w:r>
+      <w:r>
+        <w:rPr>
+          <w:lang w:val="en-US"/>
+        </w:rPr>
+        <w:t>l</w:t>
+      </w:r>
+      <w:r>
+        <w:t>: от 25 мм до 2/3 высоты графина.</w:t>
+      </w:r>
+    </w:p>
+    <w:p>
+      <w:pPr>
+        <w:pStyle w:val="aa"/>
+        <w:tabs>
+          <w:tab w:val="left" w:pos="4574"/>
+          <w:tab w:val="left" w:pos="4683"/>
+        </w:tabs>
+        <w:ind w:left="0" w:right="50" w:firstLine="709"/>
+      </w:pPr>
+      <w:r>
         <w:lastRenderedPageBreak/>
-        <w:t xml:space="preserve">Длина ручки </w:t>
-      </w:r>
-      <w:r>
-        <w:rPr>
-          <w:lang w:val="en-US"/>
-        </w:rPr>
-        <w:t>l</w:t>
-      </w:r>
-      <w:r>
-        <w:t>: от 25 мм до 2/3 высоты графина.</w:t>
-      </w:r>
-    </w:p>
-    <w:p>
-      <w:pPr>
-        <w:pStyle w:val="BodyText"/>
+        <w:t>На рисунке 3.1 представлен графин с геометрическими параметрами.</w:t>
+      </w:r>
+    </w:p>
+    <w:p>
+      <w:pPr>
+        <w:pStyle w:val="aa"/>
         <w:ind w:left="0" w:right="50" w:firstLine="0"/>
         <w:jc w:val="center"/>
       </w:pPr>
@@ -4121,190 +4198,6 @@
             <wp:extent cx="4019550" cy="4193566"/>
             <wp:effectExtent l="0" t="0" r="0" b="0"/>
             <wp:docPr id="1" name="Рисунок 1"/>
-            <wp:cNvGraphicFramePr>
-              <a:graphicFrameLocks xmlns:a="http://schemas.openxmlformats.org/drawingml/2006/main" noChangeAspect="1"/>
-            </wp:cNvGraphicFramePr>
-            <a:graphic xmlns:a="http://schemas.openxmlformats.org/drawingml/2006/main">
-              <a:graphicData uri="http://schemas.openxmlformats.org/drawingml/2006/picture">
-                <pic:pic xmlns:pic="http://schemas.openxmlformats.org/drawingml/2006/picture">
-                  <pic:nvPicPr>
-                    <pic:cNvPr id="1" name=""/>
-                    <pic:cNvPicPr/>
-                  </pic:nvPicPr>
-                  <pic:blipFill>
-                    <a:blip r:embed="rId13"/>
-                    <a:stretch>
-                      <a:fillRect/>
-                    </a:stretch>
-                  </pic:blipFill>
-                  <pic:spPr>
-                    <a:xfrm>
-                      <a:off x="0" y="0"/>
-                      <a:ext cx="4051431" cy="4226827"/>
-                    </a:xfrm>
-                    <a:prstGeom prst="rect">
-                      <a:avLst/>
-                    </a:prstGeom>
-                  </pic:spPr>
-                </pic:pic>
-              </a:graphicData>
-            </a:graphic>
-          </wp:inline>
-        </w:drawing>
-      </w:r>
-    </w:p>
-    <w:p>
-      <w:pPr>
-        <w:pStyle w:val="BodyText"/>
-        <w:ind w:left="0" w:right="50" w:firstLine="0"/>
-        <w:jc w:val="center"/>
-      </w:pPr>
-      <w:commentRangeStart w:id="16"/>
-      <w:r>
-        <w:t xml:space="preserve">Рисунок </w:t>
-      </w:r>
-      <w:r>
-        <w:rPr>
-          <w:lang w:val="en-US"/>
-        </w:rPr>
-        <w:t>3</w:t>
-      </w:r>
-      <w:r>
-        <w:t xml:space="preserve"> </w:t>
-      </w:r>
-      <w:commentRangeEnd w:id="16"/>
-      <w:r>
-        <w:rPr>
-          <w:rStyle w:val="CommentReference"/>
-        </w:rPr>
-        <w:commentReference w:id="16"/>
-      </w:r>
-      <w:r>
-        <w:t>– Геометрические параметры графина</w:t>
-      </w:r>
-    </w:p>
-    <w:p>
-      <w:pPr>
-        <w:widowControl/>
-        <w:autoSpaceDE/>
-        <w:autoSpaceDN/>
-        <w:spacing w:after="160" w:line="259" w:lineRule="auto"/>
-        <w:jc w:val="left"/>
-        <w:rPr>
-          <w:szCs w:val="28"/>
-          <w:lang w:val="en-US"/>
-        </w:rPr>
-      </w:pPr>
-    </w:p>
-    <w:p>
-      <w:pPr>
-        <w:pStyle w:val="Heading1"/>
-        <w:numPr>
-          <w:ilvl w:val="0"/>
-          <w:numId w:val="12"/>
-        </w:numPr>
-        <w:ind w:left="360"/>
-      </w:pPr>
-      <w:bookmarkStart w:id="17" w:name="_Toc34958384"/>
-      <w:bookmarkStart w:id="18" w:name="_Toc35312081"/>
-      <w:r>
-        <w:t xml:space="preserve">Проект </w:t>
-      </w:r>
-      <w:r>
-        <w:t>программы</w:t>
-      </w:r>
-      <w:bookmarkEnd w:id="17"/>
-      <w:bookmarkEnd w:id="18"/>
-    </w:p>
-    <w:p>
-      <w:pPr>
-        <w:pStyle w:val="Heading2"/>
-      </w:pPr>
-      <w:bookmarkStart w:id="19" w:name="_Toc34958385"/>
-      <w:bookmarkStart w:id="20" w:name="_Toc35312082"/>
-      <w:proofErr w:type="spellStart"/>
-      <w:r>
-        <w:t>Диаграмм</w:t>
-      </w:r>
-      <w:bookmarkEnd w:id="19"/>
-      <w:proofErr w:type="spellEnd"/>
-      <w:r>
-        <w:rPr>
-          <w:lang w:val="ru-RU"/>
-        </w:rPr>
-        <w:t>а прецедентов</w:t>
-      </w:r>
-      <w:bookmarkEnd w:id="20"/>
-      <w:r>
-        <w:t xml:space="preserve"> </w:t>
-      </w:r>
-    </w:p>
-    <w:p>
-      <w:pPr>
-        <w:ind w:firstLine="720"/>
-      </w:pPr>
-      <w:commentRangeStart w:id="21"/>
-      <w:r>
-        <w:t>Диаграмма</w:t>
-      </w:r>
-      <w:commentRangeEnd w:id="21"/>
-      <w:r>
-        <w:rPr>
-          <w:rStyle w:val="CommentReference"/>
-        </w:rPr>
-        <w:commentReference w:id="21"/>
-      </w:r>
-      <w:r>
-        <w:t xml:space="preserve"> прецедентов — диаграмма, отражающая отношения между актерами и прецедентами и являющаяся составной частью модели прецедентов, позволяющей описать систему на концептуальном уровне.</w:t>
-      </w:r>
-    </w:p>
-    <w:p>
-      <w:pPr>
-        <w:ind w:firstLine="720"/>
-      </w:pPr>
-      <w:r>
-        <w:t xml:space="preserve">Прецедент — возможность моделируемой системы (часть её функциональности), благодаря которой пользователь может получить конкретный, измеримый и нужный ему результат. Прецедент соответствует отдельному сервису системы, определяет один из вариантов её использования и описывает типичный способ взаимодействия пользователя с </w:t>
-      </w:r>
-      <w:commentRangeStart w:id="22"/>
-      <w:r>
-        <w:t>системой</w:t>
-      </w:r>
-      <w:commentRangeEnd w:id="22"/>
-      <w:r>
-        <w:rPr>
-          <w:rStyle w:val="CommentReference"/>
-        </w:rPr>
-        <w:commentReference w:id="22"/>
-      </w:r>
-      <w:r>
-        <w:t>.</w:t>
-      </w:r>
-    </w:p>
-    <w:p>
-      <w:pPr>
-        <w:ind w:firstLine="720"/>
-      </w:pPr>
-      <w:r>
-        <w:t>На рисунке 4.1 представлена диаграмма прецедентов плагина.</w:t>
-      </w:r>
-    </w:p>
-    <w:p>
-      <w:pPr>
-        <w:jc w:val="center"/>
-        <w:rPr>
-          <w:lang w:val="en-US"/>
-        </w:rPr>
-      </w:pPr>
-      <w:r>
-        <w:rPr>
-          <w:noProof/>
-        </w:rPr>
-        <w:lastRenderedPageBreak/>
-        <w:drawing>
-          <wp:inline distT="0" distB="0" distL="0" distR="0" wp14:anchorId="44C34BD1" wp14:editId="7AB3B60F">
-            <wp:extent cx="5940425" cy="5083175"/>
-            <wp:effectExtent l="0" t="0" r="3175" b="3175"/>
-            <wp:docPr id="4" name="Рисунок 4"/>
             <wp:cNvGraphicFramePr>
               <a:graphicFrameLocks xmlns:a="http://schemas.openxmlformats.org/drawingml/2006/main" noChangeAspect="1"/>
             </wp:cNvGraphicFramePr>
@@ -4324,7 +4217,7 @@
                   <pic:spPr>
                     <a:xfrm>
                       <a:off x="0" y="0"/>
-                      <a:ext cx="5940425" cy="5083175"/>
+                      <a:ext cx="4051431" cy="4226827"/>
                     </a:xfrm>
                     <a:prstGeom prst="rect">
                       <a:avLst/>
@@ -4339,119 +4232,195 @@
     </w:p>
     <w:p>
       <w:pPr>
+        <w:pStyle w:val="aa"/>
+        <w:ind w:left="0" w:right="50" w:firstLine="0"/>
         <w:jc w:val="center"/>
       </w:pPr>
-      <w:r>
-        <w:t>Рисунок 4.1 – Диаграмма прецедентов</w:t>
-      </w:r>
-      <w:r>
-        <w:t xml:space="preserve"> плагина</w:t>
-      </w:r>
-    </w:p>
-    <w:p>
-      <w:pPr>
-        <w:pStyle w:val="Heading2"/>
-      </w:pPr>
-      <w:bookmarkStart w:id="23" w:name="_Toc34958386"/>
-      <w:bookmarkStart w:id="24" w:name="_Toc35312083"/>
+      <w:commentRangeStart w:id="20"/>
+      <w:commentRangeStart w:id="21"/>
+      <w:r>
+        <w:t xml:space="preserve">Рисунок </w:t>
+      </w:r>
+      <w:r>
+        <w:rPr>
+          <w:lang w:val="en-US"/>
+        </w:rPr>
+        <w:t>3</w:t>
+      </w:r>
+      <w:r>
+        <w:t>.1</w:t>
+      </w:r>
+      <w:r>
+        <w:t xml:space="preserve"> </w:t>
+      </w:r>
+      <w:commentRangeEnd w:id="20"/>
+      <w:r>
+        <w:rPr>
+          <w:rStyle w:val="af0"/>
+        </w:rPr>
+        <w:commentReference w:id="20"/>
+      </w:r>
+      <w:commentRangeEnd w:id="21"/>
+      <w:r>
+        <w:rPr>
+          <w:rStyle w:val="af0"/>
+        </w:rPr>
+        <w:commentReference w:id="21"/>
+      </w:r>
+      <w:r>
+        <w:t>– Геометрические параметры графина</w:t>
+      </w:r>
+    </w:p>
+    <w:p>
+      <w:pPr>
+        <w:widowControl/>
+        <w:autoSpaceDE/>
+        <w:autoSpaceDN/>
+        <w:spacing w:after="160" w:line="259" w:lineRule="auto"/>
+        <w:jc w:val="left"/>
+        <w:rPr>
+          <w:szCs w:val="28"/>
+          <w:lang w:val="en-US"/>
+        </w:rPr>
+      </w:pPr>
+    </w:p>
+    <w:p>
+      <w:pPr>
+        <w:pStyle w:val="1"/>
+        <w:numPr>
+          <w:ilvl w:val="0"/>
+          <w:numId w:val="12"/>
+        </w:numPr>
+        <w:ind w:left="360"/>
+      </w:pPr>
+      <w:bookmarkStart w:id="22" w:name="_Toc34958384"/>
+      <w:bookmarkStart w:id="23" w:name="_Toc35312081"/>
+      <w:r>
+        <w:t xml:space="preserve">Проект </w:t>
+      </w:r>
+      <w:r>
+        <w:t>программы</w:t>
+      </w:r>
+      <w:bookmarkEnd w:id="22"/>
+      <w:bookmarkEnd w:id="23"/>
+    </w:p>
+    <w:p>
+      <w:pPr>
+        <w:pStyle w:val="2"/>
+      </w:pPr>
+      <w:bookmarkStart w:id="24" w:name="_Toc34958385"/>
+      <w:bookmarkStart w:id="25" w:name="_Toc35312082"/>
       <w:proofErr w:type="spellStart"/>
       <w:r>
-        <w:t>Диаграмма</w:t>
-      </w:r>
-      <w:proofErr w:type="spellEnd"/>
-      <w:r>
-        <w:t xml:space="preserve"> </w:t>
-      </w:r>
-      <w:proofErr w:type="spellStart"/>
-      <w:r>
-        <w:t>классов</w:t>
-      </w:r>
-      <w:bookmarkEnd w:id="23"/>
+        <w:t>Диаграмм</w:t>
+      </w:r>
       <w:bookmarkEnd w:id="24"/>
       <w:proofErr w:type="spellEnd"/>
-    </w:p>
-    <w:p>
-      <w:pPr>
-        <w:ind w:firstLine="709"/>
-      </w:pPr>
-      <w:r>
+      <w:r>
+        <w:rPr>
+          <w:lang w:val="ru-RU"/>
+        </w:rPr>
+        <w:t>а прецедентов</w:t>
+      </w:r>
+      <w:bookmarkEnd w:id="25"/>
+      <w:r>
+        <w:t xml:space="preserve"> </w:t>
+      </w:r>
+    </w:p>
+    <w:p>
+      <w:pPr>
+        <w:ind w:firstLine="720"/>
+      </w:pPr>
+      <w:commentRangeStart w:id="26"/>
+      <w:commentRangeStart w:id="27"/>
+      <w:r>
+        <w:t>Диаграмма</w:t>
+      </w:r>
+      <w:commentRangeEnd w:id="26"/>
+      <w:r>
+        <w:rPr>
+          <w:rStyle w:val="af0"/>
+        </w:rPr>
+        <w:commentReference w:id="26"/>
+      </w:r>
+      <w:commentRangeEnd w:id="27"/>
+      <w:r>
+        <w:rPr>
+          <w:rStyle w:val="af0"/>
+        </w:rPr>
+        <w:commentReference w:id="27"/>
+      </w:r>
+      <w:r>
+        <w:t xml:space="preserve"> прецедентов — диаграмма, отражающая отношения между актерами и прецедентами и являющаяся составной частью модели прецедентов, позволяющей описать систему на концептуальном уровне.</w:t>
+      </w:r>
+      <w:r>
+        <w:t xml:space="preserve"> [4]</w:t>
+      </w:r>
+    </w:p>
+    <w:p>
+      <w:pPr>
+        <w:ind w:firstLine="720"/>
+      </w:pPr>
+      <w:r>
+        <w:t xml:space="preserve">Прецедент — возможность моделируемой системы (часть её функциональности), благодаря которой пользователь может получить конкретный, измеримый и нужный ему результат. Прецедент соответствует отдельному сервису системы, определяет один из вариантов её использования и описывает типичный способ взаимодействия пользователя с </w:t>
+      </w:r>
+      <w:commentRangeStart w:id="28"/>
+      <w:commentRangeStart w:id="29"/>
+      <w:r>
+        <w:t>системой</w:t>
+      </w:r>
+      <w:commentRangeEnd w:id="28"/>
+      <w:r>
+        <w:rPr>
+          <w:rStyle w:val="af0"/>
+        </w:rPr>
+        <w:commentReference w:id="28"/>
+      </w:r>
+      <w:commentRangeEnd w:id="29"/>
+      <w:r>
+        <w:rPr>
+          <w:rStyle w:val="af0"/>
+        </w:rPr>
+        <w:commentReference w:id="29"/>
+      </w:r>
+      <w:r>
+        <w:t>.</w:t>
+      </w:r>
+      <w:r>
+        <w:t>[</w:t>
+      </w:r>
+      <w:r>
+        <w:t>5</w:t>
+      </w:r>
+      <w:r>
+        <w:t>]</w:t>
+      </w:r>
+    </w:p>
+    <w:p>
+      <w:pPr>
+        <w:ind w:firstLine="720"/>
+      </w:pPr>
+      <w:r>
+        <w:t>На рисунке 4.1 представлена диаграмма прецедентов плагина.</w:t>
+      </w:r>
+    </w:p>
+    <w:p>
+      <w:pPr>
+        <w:jc w:val="center"/>
         <w:rPr>
           <w:lang w:val="en-US"/>
         </w:rPr>
-        <w:t>UML</w:t>
-      </w:r>
-      <w:r>
-        <w:t xml:space="preserve"> диаграммы классов представляют собой графическую интерпретацию классов системы, их атрибутов, методов и взаимосвязей между </w:t>
-      </w:r>
-      <w:commentRangeStart w:id="25"/>
-      <w:r>
-        <w:t>ними</w:t>
-      </w:r>
-      <w:commentRangeEnd w:id="25"/>
-      <w:r>
-        <w:rPr>
-          <w:rStyle w:val="CommentReference"/>
-        </w:rPr>
-        <w:commentReference w:id="25"/>
-      </w:r>
-      <w:r>
-        <w:t xml:space="preserve">. </w:t>
-      </w:r>
-    </w:p>
-    <w:p>
-      <w:pPr>
-        <w:ind w:firstLine="709"/>
-      </w:pPr>
-      <w:r>
-        <w:t xml:space="preserve">Широко используется при проектировании системы программного </w:t>
-      </w:r>
-      <w:commentRangeStart w:id="26"/>
-      <w:r>
-        <w:t xml:space="preserve">продукта, т.к. является наглядным представлением ее организации. </w:t>
-      </w:r>
-      <w:commentRangeEnd w:id="26"/>
-      <w:r>
-        <w:rPr>
-          <w:rStyle w:val="CommentReference"/>
-        </w:rPr>
-        <w:commentReference w:id="26"/>
-      </w:r>
-    </w:p>
-    <w:p>
-      <w:pPr>
-        <w:ind w:firstLine="709"/>
-      </w:pPr>
-      <w:r>
-        <w:t>На рисунке 4.2 представлена диаграмма классов разрабатываем</w:t>
-      </w:r>
-      <w:r>
-        <w:t>ого</w:t>
-      </w:r>
-      <w:r>
-        <w:t xml:space="preserve"> </w:t>
-      </w:r>
-      <w:r>
-        <w:t>плагина</w:t>
-      </w:r>
-      <w:r>
-        <w:t>.</w:t>
-      </w:r>
-    </w:p>
-    <w:p>
-      <w:pPr>
-        <w:jc w:val="center"/>
-      </w:pPr>
-      <w:commentRangeStart w:id="27"/>
+      </w:pPr>
       <w:r>
         <w:rPr>
           <w:noProof/>
         </w:rPr>
         <w:lastRenderedPageBreak/>
         <w:drawing>
-          <wp:inline distT="0" distB="0" distL="0" distR="0" wp14:anchorId="2B6657C0" wp14:editId="5F38FBA1">
-            <wp:extent cx="5219700" cy="4146809"/>
-            <wp:effectExtent l="0" t="0" r="0" b="6350"/>
-            <wp:docPr id="6" name="Рисунок 6"/>
+          <wp:inline distT="0" distB="0" distL="0" distR="0" wp14:anchorId="44C34BD1" wp14:editId="7AB3B60F">
+            <wp:extent cx="5940425" cy="5083175"/>
+            <wp:effectExtent l="0" t="0" r="3175" b="3175"/>
+            <wp:docPr id="4" name="Рисунок 4"/>
             <wp:cNvGraphicFramePr>
               <a:graphicFrameLocks xmlns:a="http://schemas.openxmlformats.org/drawingml/2006/main" noChangeAspect="1"/>
             </wp:cNvGraphicFramePr>
@@ -4471,7 +4440,7 @@
                   <pic:spPr>
                     <a:xfrm>
                       <a:off x="0" y="0"/>
-                      <a:ext cx="5229574" cy="4154653"/>
+                      <a:ext cx="5940425" cy="5083175"/>
                     </a:xfrm>
                     <a:prstGeom prst="rect">
                       <a:avLst/>
@@ -4483,12 +4452,103 @@
           </wp:inline>
         </w:drawing>
       </w:r>
-      <w:commentRangeEnd w:id="27"/>
-      <w:r>
-        <w:rPr>
-          <w:rStyle w:val="CommentReference"/>
-        </w:rPr>
-        <w:commentReference w:id="27"/>
+    </w:p>
+    <w:p>
+      <w:pPr>
+        <w:jc w:val="center"/>
+      </w:pPr>
+      <w:r>
+        <w:t>Рисунок 4.1 – Диаграмма прецедентов</w:t>
+      </w:r>
+      <w:r>
+        <w:t xml:space="preserve"> плагина</w:t>
+      </w:r>
+    </w:p>
+    <w:p>
+      <w:pPr>
+        <w:pStyle w:val="2"/>
+      </w:pPr>
+      <w:bookmarkStart w:id="30" w:name="_Toc34958386"/>
+      <w:bookmarkStart w:id="31" w:name="_Toc35312083"/>
+      <w:proofErr w:type="spellStart"/>
+      <w:r>
+        <w:t>Диаграмма</w:t>
+      </w:r>
+      <w:proofErr w:type="spellEnd"/>
+      <w:r>
+        <w:t xml:space="preserve"> </w:t>
+      </w:r>
+      <w:proofErr w:type="spellStart"/>
+      <w:r>
+        <w:t>классов</w:t>
+      </w:r>
+      <w:bookmarkEnd w:id="30"/>
+      <w:bookmarkEnd w:id="31"/>
+      <w:proofErr w:type="spellEnd"/>
+    </w:p>
+    <w:p>
+      <w:pPr>
+        <w:ind w:firstLine="709"/>
+      </w:pPr>
+      <w:r>
+        <w:rPr>
+          <w:lang w:val="en-US"/>
+        </w:rPr>
+        <w:t>UML</w:t>
+      </w:r>
+      <w:r>
+        <w:t xml:space="preserve"> диаграммы классов представляют собой графическую интерпретацию классов системы, их атрибутов, методов и взаимосвязей между </w:t>
+      </w:r>
+      <w:commentRangeStart w:id="32"/>
+      <w:commentRangeStart w:id="33"/>
+      <w:r>
+        <w:t>ними</w:t>
+      </w:r>
+      <w:commentRangeEnd w:id="32"/>
+      <w:r>
+        <w:rPr>
+          <w:rStyle w:val="af0"/>
+        </w:rPr>
+        <w:commentReference w:id="32"/>
+      </w:r>
+      <w:commentRangeEnd w:id="33"/>
+      <w:r>
+        <w:rPr>
+          <w:rStyle w:val="af0"/>
+        </w:rPr>
+        <w:commentReference w:id="33"/>
+      </w:r>
+      <w:r>
+        <w:t xml:space="preserve">. </w:t>
+      </w:r>
+      <w:r>
+        <w:t>[</w:t>
+      </w:r>
+      <w:r>
+        <w:t>6</w:t>
+      </w:r>
+      <w:r>
+        <w:t>]</w:t>
+      </w:r>
+    </w:p>
+    <w:p>
+      <w:pPr>
+        <w:ind w:firstLine="709"/>
+      </w:pPr>
+      <w:r>
+        <w:t>На рисунке 4.2 представлена диаграмма классов разрабатываем</w:t>
+      </w:r>
+      <w:r>
+        <w:t>ого</w:t>
+      </w:r>
+      <w:r>
+        <w:t xml:space="preserve"> </w:t>
+      </w:r>
+      <w:r>
+        <w:t>плагина</w:t>
+      </w:r>
+      <w:r>
+        <w:t>.</w:t>
       </w:r>
     </w:p>
     <w:p>
@@ -4497,269 +4557,15 @@
         <w:jc w:val="center"/>
       </w:pPr>
       <w:r>
-        <w:t>Рисунок 4.2 – Диаграмма классов плагина</w:t>
-      </w:r>
-    </w:p>
-    <w:p>
-      <w:pPr>
-        <w:ind w:firstLine="709"/>
-      </w:pPr>
-      <w:r>
-        <w:t xml:space="preserve">Класс </w:t>
-      </w:r>
-      <w:proofErr w:type="spellStart"/>
-      <w:r>
-        <w:t>ModelForm</w:t>
-      </w:r>
-      <w:proofErr w:type="spellEnd"/>
-      <w:r>
-        <w:t xml:space="preserve"> является формой пользовательского интерфейса. Реализует методы, используемые для взаимодействия с пользователем.</w:t>
-      </w:r>
-    </w:p>
-    <w:p>
-      <w:pPr>
-        <w:ind w:firstLine="709"/>
-      </w:pPr>
-      <w:proofErr w:type="spellStart"/>
-      <w:r>
-        <w:t>ModelBuilder</w:t>
-      </w:r>
-      <w:proofErr w:type="spellEnd"/>
-      <w:r>
-        <w:t xml:space="preserve"> </w:t>
-      </w:r>
-      <w:r>
-        <w:t xml:space="preserve">– класс, который </w:t>
-      </w:r>
-      <w:r>
-        <w:t xml:space="preserve">хранит параметры модели, введенные пользователем. </w:t>
-      </w:r>
-    </w:p>
-    <w:p>
-      <w:pPr>
-        <w:ind w:firstLine="709"/>
-      </w:pPr>
-      <w:proofErr w:type="spellStart"/>
-      <w:r>
-        <w:t>ConnectionManager</w:t>
-      </w:r>
-      <w:proofErr w:type="spellEnd"/>
-      <w:r>
-        <w:t xml:space="preserve"> </w:t>
-      </w:r>
-      <w:r>
-        <w:t xml:space="preserve">– класс, </w:t>
-      </w:r>
-      <w:r>
-        <w:t>реализу</w:t>
-      </w:r>
-      <w:r>
-        <w:t xml:space="preserve">ющий </w:t>
-      </w:r>
-      <w:r>
-        <w:t>методы для связи программы с САПР</w:t>
-      </w:r>
-      <w:r>
-        <w:t xml:space="preserve"> и хранящий</w:t>
-      </w:r>
-      <w:r>
-        <w:t xml:space="preserve"> объект класса построителя 3D модели (</w:t>
-      </w:r>
-      <w:proofErr w:type="spellStart"/>
-      <w:r>
-        <w:t>BuilderModel</w:t>
-      </w:r>
-      <w:proofErr w:type="spellEnd"/>
-      <w:r>
-        <w:t xml:space="preserve">), </w:t>
-      </w:r>
-    </w:p>
-    <w:p>
-      <w:pPr>
-        <w:ind w:firstLine="709"/>
-      </w:pPr>
-      <w:r>
-        <w:t xml:space="preserve">Класс </w:t>
-      </w:r>
-      <w:proofErr w:type="spellStart"/>
-      <w:r>
-        <w:t>Parameter</w:t>
-      </w:r>
-      <w:proofErr w:type="spellEnd"/>
-      <w:r>
-        <w:t xml:space="preserve"> хранит информацию об одном параметре проектируемой модели. </w:t>
-      </w:r>
-    </w:p>
-    <w:p>
-      <w:pPr>
-        <w:ind w:firstLine="709"/>
-      </w:pPr>
-      <w:r>
-        <w:t xml:space="preserve">Класс </w:t>
-      </w:r>
-      <w:proofErr w:type="spellStart"/>
-      <w:r>
-        <w:t>Parameters</w:t>
-      </w:r>
-      <w:proofErr w:type="spellEnd"/>
-      <w:r>
-        <w:t xml:space="preserve"> хранит словарь с параметрами модели</w:t>
-      </w:r>
-      <w:r>
-        <w:t>.</w:t>
-      </w:r>
-    </w:p>
-    <w:p>
-      <w:pPr>
-        <w:pStyle w:val="Heading2"/>
-      </w:pPr>
-      <w:bookmarkStart w:id="29" w:name="_Toc34958387"/>
-      <w:bookmarkStart w:id="30" w:name="_Toc35312084"/>
-      <w:proofErr w:type="spellStart"/>
-      <w:r>
-        <w:t>Макеты</w:t>
-      </w:r>
-      <w:proofErr w:type="spellEnd"/>
-      <w:r>
-        <w:t xml:space="preserve"> </w:t>
-      </w:r>
-      <w:proofErr w:type="spellStart"/>
-      <w:r>
-        <w:t>пользовательского</w:t>
-      </w:r>
-      <w:proofErr w:type="spellEnd"/>
-      <w:r>
-        <w:t xml:space="preserve"> </w:t>
-      </w:r>
-      <w:proofErr w:type="spellStart"/>
-      <w:r>
-        <w:t>интерфейса</w:t>
-      </w:r>
-      <w:bookmarkEnd w:id="29"/>
-      <w:bookmarkEnd w:id="30"/>
-      <w:proofErr w:type="spellEnd"/>
-    </w:p>
-    <w:p>
-      <w:pPr>
-        <w:ind w:firstLine="720"/>
-      </w:pPr>
-      <w:r>
-        <w:t>Плагин представляет собой пользовательскую форму с полями для ввода и выбора соответствующих параметров (рисунок 4.3).</w:t>
-      </w:r>
-    </w:p>
-    <w:p>
-      <w:pPr>
-        <w:ind w:firstLine="720"/>
-      </w:pPr>
-      <w:r>
-        <w:t>При нажатии на кнопку «</w:t>
-      </w:r>
-      <w:r>
-        <w:rPr>
-          <w:lang w:val="en-US"/>
-        </w:rPr>
-        <w:t>Build</w:t>
-      </w:r>
-      <w:r>
-        <w:t xml:space="preserve">» проверяются введенные данные на </w:t>
-      </w:r>
-      <w:r>
+        <w:rPr>
+          <w:noProof/>
+        </w:rPr>
         <w:lastRenderedPageBreak/>
-        <w:t xml:space="preserve">наличие неверно заданных параметров, и, если данные ведены верно, осуществляется запуск САПР </w:t>
-      </w:r>
-      <w:r>
-        <w:rPr>
-          <w:lang w:val="en-US"/>
-        </w:rPr>
-        <w:t>AutoCAD</w:t>
-      </w:r>
-      <w:r>
-        <w:t>, на рабочей области которого, строится трехмерная модель по заданным параметрам.</w:t>
-      </w:r>
-    </w:p>
-    <w:p>
-      <w:pPr>
-        <w:ind w:firstLine="720"/>
-      </w:pPr>
-      <w:r>
-        <w:t>Если какой–то параметр был введен не верно, то параметр выделяется красным фоном и плагин выдает сообщение об ошибки, например: «</w:t>
-      </w:r>
-      <w:proofErr w:type="spellStart"/>
-      <w:r>
-        <w:t>Carafe</w:t>
-      </w:r>
-      <w:proofErr w:type="spellEnd"/>
-      <w:r>
-        <w:t xml:space="preserve"> </w:t>
-      </w:r>
-      <w:proofErr w:type="spellStart"/>
-      <w:r>
-        <w:t>height</w:t>
-      </w:r>
-      <w:proofErr w:type="spellEnd"/>
-      <w:r>
-        <w:t xml:space="preserve"> </w:t>
-      </w:r>
-      <w:proofErr w:type="spellStart"/>
-      <w:r>
-        <w:t>can</w:t>
-      </w:r>
-      <w:r>
-        <w:t>`</w:t>
-      </w:r>
-      <w:r>
-        <w:t>t</w:t>
-      </w:r>
-      <w:proofErr w:type="spellEnd"/>
-      <w:r>
-        <w:t xml:space="preserve"> </w:t>
-      </w:r>
-      <w:proofErr w:type="spellStart"/>
-      <w:r>
-        <w:t>be</w:t>
-      </w:r>
-      <w:proofErr w:type="spellEnd"/>
-      <w:r>
-        <w:t xml:space="preserve"> </w:t>
-      </w:r>
-      <w:proofErr w:type="spellStart"/>
-      <w:r>
-        <w:t>more</w:t>
-      </w:r>
-      <w:proofErr w:type="spellEnd"/>
-      <w:r>
-        <w:t xml:space="preserve"> </w:t>
-      </w:r>
-      <w:proofErr w:type="spellStart"/>
-      <w:r>
-        <w:t>than</w:t>
-      </w:r>
-      <w:proofErr w:type="spellEnd"/>
-      <w:r>
-        <w:t xml:space="preserve"> 500 </w:t>
-      </w:r>
-      <w:proofErr w:type="spellStart"/>
-      <w:r>
-        <w:t>mm</w:t>
-      </w:r>
-      <w:proofErr w:type="spellEnd"/>
-      <w:r>
-        <w:t>».</w:t>
-      </w:r>
-    </w:p>
-    <w:p>
-      <w:pPr>
-        <w:jc w:val="center"/>
-      </w:pPr>
-      <w:r>
-        <w:rPr>
-          <w:noProof/>
-        </w:rPr>
         <w:drawing>
-          <wp:inline distT="0" distB="0" distL="0" distR="0" wp14:anchorId="167C6DD1" wp14:editId="3E8D9EED">
-            <wp:extent cx="4410075" cy="4524375"/>
-            <wp:effectExtent l="0" t="0" r="9525" b="9525"/>
-            <wp:docPr id="5" name="Рисунок 5"/>
+          <wp:inline distT="0" distB="0" distL="0" distR="0" wp14:anchorId="4649D4EA" wp14:editId="093EC0C0">
+            <wp:extent cx="5343525" cy="4207420"/>
+            <wp:effectExtent l="0" t="0" r="0" b="3175"/>
+            <wp:docPr id="8" name="Рисунок 8"/>
             <wp:cNvGraphicFramePr>
               <a:graphicFrameLocks xmlns:a="http://schemas.openxmlformats.org/drawingml/2006/main" noChangeAspect="1"/>
             </wp:cNvGraphicFramePr>
@@ -4779,6 +4585,320 @@
                   <pic:spPr>
                     <a:xfrm>
                       <a:off x="0" y="0"/>
+                      <a:ext cx="5347837" cy="4210815"/>
+                    </a:xfrm>
+                    <a:prstGeom prst="rect">
+                      <a:avLst/>
+                    </a:prstGeom>
+                  </pic:spPr>
+                </pic:pic>
+              </a:graphicData>
+            </a:graphic>
+          </wp:inline>
+        </w:drawing>
+      </w:r>
+      <w:r>
+        <w:t xml:space="preserve">Рисунок 4.2 – </w:t>
+      </w:r>
+      <w:commentRangeStart w:id="34"/>
+      <w:commentRangeStart w:id="35"/>
+      <w:r>
+        <w:t>Диаграмма классов плагина</w:t>
+      </w:r>
+      <w:commentRangeEnd w:id="34"/>
+      <w:r>
+        <w:rPr>
+          <w:rStyle w:val="af0"/>
+        </w:rPr>
+        <w:commentReference w:id="34"/>
+      </w:r>
+      <w:commentRangeEnd w:id="35"/>
+      <w:r>
+        <w:rPr>
+          <w:rStyle w:val="af0"/>
+        </w:rPr>
+        <w:commentReference w:id="35"/>
+      </w:r>
+    </w:p>
+    <w:p>
+      <w:pPr>
+        <w:ind w:firstLine="709"/>
+      </w:pPr>
+      <w:r>
+        <w:t xml:space="preserve">Класс </w:t>
+      </w:r>
+      <w:proofErr w:type="spellStart"/>
+      <w:r>
+        <w:t>ModelForm</w:t>
+      </w:r>
+      <w:proofErr w:type="spellEnd"/>
+      <w:r>
+        <w:t xml:space="preserve"> является формой пользовательского интерфейса. Реализует методы, используемые для взаимодействия с пользователем.</w:t>
+      </w:r>
+    </w:p>
+    <w:p>
+      <w:pPr>
+        <w:ind w:firstLine="709"/>
+      </w:pPr>
+      <w:proofErr w:type="spellStart"/>
+      <w:r>
+        <w:t>ModelBuilder</w:t>
+      </w:r>
+      <w:proofErr w:type="spellEnd"/>
+      <w:r>
+        <w:t xml:space="preserve"> </w:t>
+      </w:r>
+      <w:r>
+        <w:t xml:space="preserve">– класс, который </w:t>
+      </w:r>
+      <w:r>
+        <w:t xml:space="preserve">хранит параметры модели, введенные пользователем. </w:t>
+      </w:r>
+    </w:p>
+    <w:p>
+      <w:pPr>
+        <w:ind w:firstLine="709"/>
+      </w:pPr>
+      <w:proofErr w:type="spellStart"/>
+      <w:r>
+        <w:t>ConnectionManager</w:t>
+      </w:r>
+      <w:proofErr w:type="spellEnd"/>
+      <w:r>
+        <w:t xml:space="preserve"> </w:t>
+      </w:r>
+      <w:r>
+        <w:t xml:space="preserve">– класс, </w:t>
+      </w:r>
+      <w:r>
+        <w:t>реализу</w:t>
+      </w:r>
+      <w:r>
+        <w:t xml:space="preserve">ющий </w:t>
+      </w:r>
+      <w:r>
+        <w:t>методы для связи программы с САПР</w:t>
+      </w:r>
+      <w:r>
+        <w:t xml:space="preserve"> и хранящий</w:t>
+      </w:r>
+      <w:r>
+        <w:t xml:space="preserve"> объект класса построителя 3D модели (</w:t>
+      </w:r>
+      <w:proofErr w:type="spellStart"/>
+      <w:r>
+        <w:t>BuilderModel</w:t>
+      </w:r>
+      <w:proofErr w:type="spellEnd"/>
+      <w:r>
+        <w:t xml:space="preserve">), </w:t>
+      </w:r>
+    </w:p>
+    <w:p>
+      <w:pPr>
+        <w:ind w:firstLine="709"/>
+      </w:pPr>
+      <w:r>
+        <w:t xml:space="preserve">Класс </w:t>
+      </w:r>
+      <w:proofErr w:type="spellStart"/>
+      <w:r>
+        <w:t>Parameter</w:t>
+      </w:r>
+      <w:proofErr w:type="spellEnd"/>
+      <w:r>
+        <w:t xml:space="preserve"> хранит информацию об одном параметре проектируемой модели. </w:t>
+      </w:r>
+    </w:p>
+    <w:p>
+      <w:pPr>
+        <w:ind w:firstLine="709"/>
+      </w:pPr>
+      <w:r>
+        <w:t xml:space="preserve">Класс </w:t>
+      </w:r>
+      <w:proofErr w:type="spellStart"/>
+      <w:r>
+        <w:t>Parameters</w:t>
+      </w:r>
+      <w:proofErr w:type="spellEnd"/>
+      <w:r>
+        <w:t xml:space="preserve"> хранит словарь с параметрами модели</w:t>
+      </w:r>
+      <w:r>
+        <w:t>.</w:t>
+      </w:r>
+    </w:p>
+    <w:p>
+      <w:pPr>
+        <w:pStyle w:val="2"/>
+      </w:pPr>
+      <w:bookmarkStart w:id="36" w:name="_Toc34958387"/>
+      <w:bookmarkStart w:id="37" w:name="_Toc35312084"/>
+      <w:proofErr w:type="spellStart"/>
+      <w:r>
+        <w:t>Макеты</w:t>
+      </w:r>
+      <w:proofErr w:type="spellEnd"/>
+      <w:r>
+        <w:t xml:space="preserve"> </w:t>
+      </w:r>
+      <w:proofErr w:type="spellStart"/>
+      <w:r>
+        <w:t>пользовательского</w:t>
+      </w:r>
+      <w:proofErr w:type="spellEnd"/>
+      <w:r>
+        <w:t xml:space="preserve"> </w:t>
+      </w:r>
+      <w:proofErr w:type="spellStart"/>
+      <w:r>
+        <w:t>интерфейса</w:t>
+      </w:r>
+      <w:bookmarkEnd w:id="36"/>
+      <w:bookmarkEnd w:id="37"/>
+      <w:proofErr w:type="spellEnd"/>
+    </w:p>
+    <w:p>
+      <w:pPr>
+        <w:ind w:firstLine="720"/>
+      </w:pPr>
+      <w:r>
+        <w:t>Плагин представляет собой пользовательскую форму с полями для ввода и выбора соответствующих параметров (рисунок 4.3).</w:t>
+      </w:r>
+    </w:p>
+    <w:p>
+      <w:pPr>
+        <w:ind w:firstLine="720"/>
+      </w:pPr>
+      <w:r>
+        <w:t>При нажатии на кнопку «</w:t>
+      </w:r>
+      <w:r>
+        <w:rPr>
+          <w:lang w:val="en-US"/>
+        </w:rPr>
+        <w:t>Build</w:t>
+      </w:r>
+      <w:r>
+        <w:t xml:space="preserve">» проверяются введенные данные на </w:t>
+      </w:r>
+      <w:r>
+        <w:lastRenderedPageBreak/>
+        <w:t xml:space="preserve">наличие неверно заданных параметров, и, если данные ведены верно, осуществляется запуск САПР </w:t>
+      </w:r>
+      <w:r>
+        <w:rPr>
+          <w:lang w:val="en-US"/>
+        </w:rPr>
+        <w:t>AutoCAD</w:t>
+      </w:r>
+      <w:r>
+        <w:t>, на рабочей области которого, строится трехмерная модель по заданным параметрам.</w:t>
+      </w:r>
+    </w:p>
+    <w:p>
+      <w:pPr>
+        <w:ind w:firstLine="720"/>
+      </w:pPr>
+      <w:r>
+        <w:t>Если какой–то параметр был введен не верно, то параметр выделяется красным фоном и плагин выдает сообщение об ошибки, например: «</w:t>
+      </w:r>
+      <w:proofErr w:type="spellStart"/>
+      <w:r>
+        <w:t>Carafe</w:t>
+      </w:r>
+      <w:proofErr w:type="spellEnd"/>
+      <w:r>
+        <w:t xml:space="preserve"> </w:t>
+      </w:r>
+      <w:proofErr w:type="spellStart"/>
+      <w:r>
+        <w:t>height</w:t>
+      </w:r>
+      <w:proofErr w:type="spellEnd"/>
+      <w:r>
+        <w:t xml:space="preserve"> </w:t>
+      </w:r>
+      <w:proofErr w:type="spellStart"/>
+      <w:r>
+        <w:t>can</w:t>
+      </w:r>
+      <w:r>
+        <w:t>`</w:t>
+      </w:r>
+      <w:r>
+        <w:t>t</w:t>
+      </w:r>
+      <w:proofErr w:type="spellEnd"/>
+      <w:r>
+        <w:t xml:space="preserve"> </w:t>
+      </w:r>
+      <w:proofErr w:type="spellStart"/>
+      <w:r>
+        <w:t>be</w:t>
+      </w:r>
+      <w:proofErr w:type="spellEnd"/>
+      <w:r>
+        <w:t xml:space="preserve"> </w:t>
+      </w:r>
+      <w:proofErr w:type="spellStart"/>
+      <w:r>
+        <w:t>more</w:t>
+      </w:r>
+      <w:proofErr w:type="spellEnd"/>
+      <w:r>
+        <w:t xml:space="preserve"> </w:t>
+      </w:r>
+      <w:proofErr w:type="spellStart"/>
+      <w:r>
+        <w:t>than</w:t>
+      </w:r>
+      <w:proofErr w:type="spellEnd"/>
+      <w:r>
+        <w:t xml:space="preserve"> 500 </w:t>
+      </w:r>
+      <w:proofErr w:type="spellStart"/>
+      <w:r>
+        <w:t>mm</w:t>
+      </w:r>
+      <w:proofErr w:type="spellEnd"/>
+      <w:r>
+        <w:t>».</w:t>
+      </w:r>
+    </w:p>
+    <w:p>
+      <w:pPr>
+        <w:jc w:val="center"/>
+      </w:pPr>
+      <w:r>
+        <w:rPr>
+          <w:noProof/>
+        </w:rPr>
+        <w:drawing>
+          <wp:inline distT="0" distB="0" distL="0" distR="0" wp14:anchorId="167C6DD1" wp14:editId="3E8D9EED">
+            <wp:extent cx="4410075" cy="4524375"/>
+            <wp:effectExtent l="0" t="0" r="9525" b="9525"/>
+            <wp:docPr id="5" name="Рисунок 5"/>
+            <wp:cNvGraphicFramePr>
+              <a:graphicFrameLocks xmlns:a="http://schemas.openxmlformats.org/drawingml/2006/main" noChangeAspect="1"/>
+            </wp:cNvGraphicFramePr>
+            <a:graphic xmlns:a="http://schemas.openxmlformats.org/drawingml/2006/main">
+              <a:graphicData uri="http://schemas.openxmlformats.org/drawingml/2006/picture">
+                <pic:pic xmlns:pic="http://schemas.openxmlformats.org/drawingml/2006/picture">
+                  <pic:nvPicPr>
+                    <pic:cNvPr id="1" name=""/>
+                    <pic:cNvPicPr/>
+                  </pic:nvPicPr>
+                  <pic:blipFill>
+                    <a:blip r:embed="rId17"/>
+                    <a:stretch>
+                      <a:fillRect/>
+                    </a:stretch>
+                  </pic:blipFill>
+                  <pic:spPr>
+                    <a:xfrm>
+                      <a:off x="0" y="0"/>
                       <a:ext cx="4410075" cy="4524375"/>
                     </a:xfrm>
                     <a:prstGeom prst="rect">
@@ -4794,7 +4914,7 @@
     </w:p>
     <w:p>
       <w:pPr>
-        <w:pStyle w:val="BodyText"/>
+        <w:pStyle w:val="aa"/>
         <w:tabs>
           <w:tab w:val="left" w:pos="4574"/>
           <w:tab w:val="left" w:pos="4683"/>
@@ -4911,20 +5031,20 @@
     </w:p>
     <w:p>
       <w:pPr>
-        <w:pStyle w:val="Heading1"/>
-      </w:pPr>
-      <w:bookmarkStart w:id="31" w:name="_Toc34958388"/>
-      <w:bookmarkStart w:id="32" w:name="_Toc35312085"/>
+        <w:pStyle w:val="1"/>
+      </w:pPr>
+      <w:bookmarkStart w:id="38" w:name="_Toc34958388"/>
+      <w:bookmarkStart w:id="39" w:name="_Toc35312085"/>
       <w:r>
         <w:lastRenderedPageBreak/>
         <w:t>Список использованных источников</w:t>
       </w:r>
-      <w:bookmarkEnd w:id="31"/>
-      <w:bookmarkEnd w:id="32"/>
-    </w:p>
-    <w:p>
-      <w:pPr>
-        <w:pStyle w:val="ListParagraph"/>
+      <w:bookmarkEnd w:id="38"/>
+      <w:bookmarkEnd w:id="39"/>
+    </w:p>
+    <w:p>
+      <w:pPr>
+        <w:pStyle w:val="a6"/>
         <w:numPr>
           <w:ilvl w:val="0"/>
           <w:numId w:val="4"/>
@@ -4968,10 +5088,10 @@
       <w:r>
         <w:t xml:space="preserve"> – Режим доступа: </w:t>
       </w:r>
-      <w:hyperlink r:id="rId17" w:history="1">
+      <w:hyperlink r:id="rId18" w:history="1">
         <w:r>
           <w:rPr>
-            <w:rStyle w:val="Hyperlink"/>
+            <w:rStyle w:val="a7"/>
           </w:rPr>
           <w:t>https://www.autodesk.ru/products/autocad/</w:t>
         </w:r>
@@ -4988,7 +5108,7 @@
     </w:p>
     <w:p>
       <w:pPr>
-        <w:pStyle w:val="ListParagraph"/>
+        <w:pStyle w:val="a6"/>
         <w:numPr>
           <w:ilvl w:val="0"/>
           <w:numId w:val="4"/>
@@ -5023,17 +5143,17 @@
       <w:r>
         <w:t xml:space="preserve"> – Режим доступа: </w:t>
       </w:r>
-      <w:hyperlink r:id="rId18" w:history="1">
+      <w:hyperlink r:id="rId19" w:history="1">
         <w:r>
           <w:rPr>
-            <w:rStyle w:val="Hyperlink"/>
+            <w:rStyle w:val="a7"/>
           </w:rPr>
           <w:t>https://www.autodesk.ru/autodesk-developer-network/software-platform-russian /</w:t>
         </w:r>
         <w:proofErr w:type="spellStart"/>
         <w:r>
           <w:rPr>
-            <w:rStyle w:val="Hyperlink"/>
+            <w:rStyle w:val="a7"/>
           </w:rPr>
           <w:t>develop-autocad</w:t>
         </w:r>
@@ -5060,7 +5180,7 @@
     </w:p>
     <w:p>
       <w:pPr>
-        <w:pStyle w:val="BodyText"/>
+        <w:pStyle w:val="aa"/>
         <w:numPr>
           <w:ilvl w:val="0"/>
           <w:numId w:val="4"/>
@@ -5092,10 +5212,10 @@
       <w:r>
         <w:t xml:space="preserve"> – Режим доступа: </w:t>
       </w:r>
-      <w:hyperlink r:id="rId19" w:history="1">
+      <w:hyperlink r:id="rId20" w:history="1">
         <w:r>
           <w:rPr>
-            <w:rStyle w:val="Hyperlink"/>
+            <w:rStyle w:val="a7"/>
           </w:rPr>
           <w:t>https://www.softdraft.com/</w:t>
         </w:r>
@@ -5104,12 +5224,162 @@
         <w:t xml:space="preserve"> (дата посещения: 13.03.2020)</w:t>
       </w:r>
       <w:r>
+        <w:t>;</w:t>
+      </w:r>
+    </w:p>
+    <w:p>
+      <w:pPr>
+        <w:pStyle w:val="aa"/>
+        <w:numPr>
+          <w:ilvl w:val="0"/>
+          <w:numId w:val="4"/>
+        </w:numPr>
+        <w:tabs>
+          <w:tab w:val="left" w:pos="900"/>
+        </w:tabs>
+      </w:pPr>
+      <w:r>
+        <w:rPr>
+          <w:lang w:val="en-US"/>
+        </w:rPr>
+        <w:t>ITVDN</w:t>
+      </w:r>
+      <w:r>
+        <w:t xml:space="preserve"> </w:t>
+      </w:r>
+      <w:r>
+        <w:rPr>
+          <w:lang w:val="en-US"/>
+        </w:rPr>
+        <w:t>Forum</w:t>
+      </w:r>
+      <w:r>
+        <w:t xml:space="preserve"> [</w:t>
+      </w:r>
+      <w:r>
+        <w:t>Электронный ресурс</w:t>
+      </w:r>
+      <w:r>
+        <w:t>]</w:t>
+      </w:r>
+      <w:r>
+        <w:t xml:space="preserve"> – Режим доступа: </w:t>
+      </w:r>
+      <w:hyperlink r:id="rId21" w:history="1">
+        <w:r>
+          <w:rPr>
+            <w:rStyle w:val="a7"/>
+          </w:rPr>
+          <w:t>https://forum.itvdn.com/t/urok-2-raznovidnosti-uml-diagramm/3315</w:t>
+        </w:r>
+      </w:hyperlink>
+      <w:r>
+        <w:t xml:space="preserve"> (дата посещения: 20.03.2020)</w:t>
+      </w:r>
+      <w:r>
+        <w:t>;</w:t>
+      </w:r>
+    </w:p>
+    <w:p>
+      <w:pPr>
+        <w:pStyle w:val="aa"/>
+        <w:numPr>
+          <w:ilvl w:val="0"/>
+          <w:numId w:val="4"/>
+        </w:numPr>
+        <w:tabs>
+          <w:tab w:val="left" w:pos="900"/>
+        </w:tabs>
+      </w:pPr>
+      <w:r>
+        <w:t xml:space="preserve">Блог программиста </w:t>
+      </w:r>
+      <w:r>
+        <w:t>[</w:t>
+      </w:r>
+      <w:r>
+        <w:t>Электронный ресурс</w:t>
+      </w:r>
+      <w:r>
+        <w:t>]</w:t>
+      </w:r>
+      <w:r>
+        <w:t xml:space="preserve"> – Режим доступа: </w:t>
+      </w:r>
+      <w:hyperlink r:id="rId22" w:history="1">
+        <w:r>
+          <w:rPr>
+            <w:rStyle w:val="a7"/>
+          </w:rPr>
+          <w:t>https://pro-prof.com/archives/2594</w:t>
+        </w:r>
+      </w:hyperlink>
+      <w:r>
+        <w:t xml:space="preserve"> (</w:t>
+      </w:r>
+      <w:r>
+        <w:t>дата посещения</w:t>
+      </w:r>
+      <w:r>
+        <w:t xml:space="preserve">: </w:t>
+      </w:r>
+      <w:r>
+        <w:t>20.03.2020)</w:t>
+      </w:r>
+      <w:r>
+        <w:t>;</w:t>
+      </w:r>
+    </w:p>
+    <w:p>
+      <w:pPr>
+        <w:pStyle w:val="aa"/>
+        <w:numPr>
+          <w:ilvl w:val="0"/>
+          <w:numId w:val="4"/>
+        </w:numPr>
+        <w:tabs>
+          <w:tab w:val="left" w:pos="900"/>
+        </w:tabs>
+      </w:pPr>
+      <w:r>
+        <w:t xml:space="preserve">Программирование </w:t>
+      </w:r>
+      <w:r>
+        <w:t>[</w:t>
+      </w:r>
+      <w:r>
+        <w:t>Электронный ресурс</w:t>
+      </w:r>
+      <w:r>
+        <w:t>]</w:t>
+      </w:r>
+      <w:r>
+        <w:t xml:space="preserve"> – Режим доступа </w:t>
+      </w:r>
+      <w:hyperlink r:id="rId23" w:history="1">
+        <w:r>
+          <w:rPr>
+            <w:rStyle w:val="a7"/>
+          </w:rPr>
+          <w:t>https://prog-cpp.ru/uml-classes/</w:t>
+        </w:r>
+      </w:hyperlink>
+      <w:r>
+        <w:t xml:space="preserve"> (дата посещения</w:t>
+      </w:r>
+      <w:r>
+        <w:t>:</w:t>
+      </w:r>
+      <w:r>
+        <w:t xml:space="preserve"> 20.03.2020)</w:t>
+      </w:r>
+      <w:r>
         <w:t>.</w:t>
       </w:r>
     </w:p>
     <w:p/>
     <w:sectPr>
-      <w:headerReference w:type="default" r:id="rId20"/>
+      <w:headerReference w:type="default" r:id="rId24"/>
       <w:pgSz w:w="11906" w:h="16838"/>
       <w:pgMar w:top="1008" w:right="850" w:bottom="1138" w:left="1701" w:header="706" w:footer="706" w:gutter="0"/>
       <w:cols w:space="720"/>
@@ -5121,15 +5391,15 @@
 </file>
 
 <file path=word/comments.xml><?xml version="1.0" encoding="utf-8"?>
-<w:comments xmlns:wpc="http://schemas.microsoft.com/office/word/2010/wordprocessingCanvas" xmlns:cx="http://schemas.microsoft.com/office/drawing/2014/chartex" xmlns:cx1="http://schemas.microsoft.com/office/drawing/2015/9/8/chartex" xmlns:cx2="http://schemas.microsoft.com/office/drawing/2015/10/21/chartex" xmlns:cx3="http://schemas.microsoft.com/office/drawing/2016/5/9/chartex" xmlns:cx4="http://schemas.microsoft.com/office/drawing/2016/5/10/chartex" xmlns:cx5="http://schemas.microsoft.com/office/drawing/2016/5/11/chartex" xmlns:cx6="http://schemas.microsoft.com/office/drawing/2016/5/12/chartex" xmlns:cx7="http://schemas.microsoft.com/office/drawing/2016/5/13/chartex" xmlns:cx8="http://schemas.microsoft.com/office/drawing/2016/5/14/chartex" xmlns:mc="http://schemas.openxmlformats.org/markup-compatibility/2006" xmlns:aink="http://schemas.microsoft.com/office/drawing/2016/ink" xmlns:am3d="http://schemas.microsoft.com/office/drawing/2017/model3d" xmlns:o="urn:schemas-microsoft-com:office:office" xmlns:r="http://schemas.openxmlformats.org/officeDocument/2006/relationships" xmlns:m="http://schemas.openxmlformats.org/officeDocument/2006/math" xmlns:v="urn:schemas-microsoft-com:vml" xmlns:wp14="http://schemas.microsoft.com/office/word/2010/wordprocessingDrawing" xmlns:wp="http://schemas.openxmlformats.org/drawingml/2006/wordprocessingDrawing" xmlns:w10="urn:schemas-microsoft-com:office:word" xmlns:w="http://schemas.openxmlformats.org/wordprocessingml/2006/main" xmlns:w14="http://schemas.microsoft.com/office/word/2010/wordml" xmlns:w15="http://schemas.microsoft.com/office/word/2012/wordml" xmlns:w16cid="http://schemas.microsoft.com/office/word/2016/wordml/cid" xmlns:w16se="http://schemas.microsoft.com/office/word/2015/wordml/symex" xmlns:wpg="http://schemas.microsoft.com/office/word/2010/wordprocessingGroup" xmlns:wpi="http://schemas.microsoft.com/office/word/2010/wordprocessingInk" xmlns:wne="http://schemas.microsoft.com/office/word/2006/wordml" xmlns:wps="http://schemas.microsoft.com/office/word/2010/wordprocessingShape" mc:Ignorable="w14 w15 w16se w16cid wp14">
+<w:comments xmlns:wpc="http://schemas.microsoft.com/office/word/2010/wordprocessingCanvas" xmlns:cx="http://schemas.microsoft.com/office/drawing/2014/chartex" xmlns:cx1="http://schemas.microsoft.com/office/drawing/2015/9/8/chartex" xmlns:cx2="http://schemas.microsoft.com/office/drawing/2015/10/21/chartex" xmlns:cx3="http://schemas.microsoft.com/office/drawing/2016/5/9/chartex" xmlns:cx4="http://schemas.microsoft.com/office/drawing/2016/5/10/chartex" xmlns:cx5="http://schemas.microsoft.com/office/drawing/2016/5/11/chartex" xmlns:cx6="http://schemas.microsoft.com/office/drawing/2016/5/12/chartex" xmlns:cx7="http://schemas.microsoft.com/office/drawing/2016/5/13/chartex" xmlns:cx8="http://schemas.microsoft.com/office/drawing/2016/5/14/chartex" xmlns:mc="http://schemas.openxmlformats.org/markup-compatibility/2006" xmlns:aink="http://schemas.microsoft.com/office/drawing/2016/ink" xmlns:am3d="http://schemas.microsoft.com/office/drawing/2017/model3d" xmlns:o="urn:schemas-microsoft-com:office:office" xmlns:r="http://schemas.openxmlformats.org/officeDocument/2006/relationships" xmlns:m="http://schemas.openxmlformats.org/officeDocument/2006/math" xmlns:v="urn:schemas-microsoft-com:vml" xmlns:wp14="http://schemas.microsoft.com/office/word/2010/wordprocessingDrawing" xmlns:wp="http://schemas.openxmlformats.org/drawingml/2006/wordprocessingDrawing" xmlns:w10="urn:schemas-microsoft-com:office:word" xmlns:w="http://schemas.openxmlformats.org/wordprocessingml/2006/main" xmlns:w14="http://schemas.microsoft.com/office/word/2010/wordml" xmlns:w15="http://schemas.microsoft.com/office/word/2012/wordml" xmlns:w16cex="http://schemas.microsoft.com/office/word/2018/wordml/cex" xmlns:w16cid="http://schemas.microsoft.com/office/word/2016/wordml/cid" xmlns:w16="http://schemas.microsoft.com/office/word/2018/wordml" xmlns:w16se="http://schemas.microsoft.com/office/word/2015/wordml/symex" xmlns:wpg="http://schemas.microsoft.com/office/word/2010/wordprocessingGroup" xmlns:wpi="http://schemas.microsoft.com/office/word/2010/wordprocessingInk" xmlns:wne="http://schemas.microsoft.com/office/word/2006/wordml" xmlns:wps="http://schemas.microsoft.com/office/word/2010/wordprocessingShape" mc:Ignorable="w14 w15 w16se w16cid w16 w16cex wp14">
   <w:comment w:id="6" w:author="Алексей А. Калентьев" w:date="2020-03-20T21:45:00Z" w:initials="ААК">
     <w:p>
       <w:pPr>
-        <w:pStyle w:val="CommentText"/>
-      </w:pPr>
-      <w:r>
-        <w:rPr>
-          <w:rStyle w:val="CommentReference"/>
+        <w:pStyle w:val="af1"/>
+      </w:pPr>
+      <w:r>
+        <w:rPr>
+          <w:rStyle w:val="af0"/>
         </w:rPr>
         <w:annotationRef/>
       </w:r>
@@ -5138,319 +5408,492 @@
       </w:r>
     </w:p>
   </w:comment>
-  <w:comment w:id="7" w:author="Алексей А. Калентьев" w:date="2020-03-20T21:45:00Z" w:initials="ААК">
-    <w:p>
-      <w:pPr>
-        <w:pStyle w:val="CommentText"/>
-      </w:pPr>
-      <w:r>
-        <w:rPr>
-          <w:rStyle w:val="CommentReference"/>
+  <w:comment w:id="7" w:author="Антон Антон" w:date="2020-03-20T23:15:00Z" w:initials="АА">
+    <w:p>
+      <w:pPr>
+        <w:pStyle w:val="af1"/>
+      </w:pPr>
+      <w:r>
+        <w:rPr>
+          <w:rStyle w:val="af0"/>
         </w:rPr>
         <w:annotationRef/>
       </w:r>
       <w:r>
-        <w:t>Ссылка?</w:t>
+        <w:t>Добавил</w:t>
       </w:r>
     </w:p>
   </w:comment>
   <w:comment w:id="8" w:author="Алексей А. Калентьев" w:date="2020-03-20T21:45:00Z" w:initials="ААК">
     <w:p>
       <w:pPr>
-        <w:pStyle w:val="CommentText"/>
-      </w:pPr>
-      <w:r>
-        <w:rPr>
-          <w:rStyle w:val="CommentReference"/>
+        <w:pStyle w:val="af1"/>
+      </w:pPr>
+      <w:r>
+        <w:rPr>
+          <w:rStyle w:val="af0"/>
         </w:rPr>
         <w:annotationRef/>
       </w:r>
+      <w:r>
+        <w:t>Ссылка?</w:t>
+      </w:r>
     </w:p>
   </w:comment>
-  <w:comment w:id="15" w:author="Алексей А. Калентьев" w:date="2020-03-20T21:46:00Z" w:initials="ААК">
-    <w:p>
-      <w:pPr>
-        <w:pStyle w:val="CommentText"/>
-      </w:pPr>
-      <w:r>
-        <w:rPr>
-          <w:rStyle w:val="CommentReference"/>
+  <w:comment w:id="9" w:author="Антон Антон" w:date="2020-03-20T23:15:00Z" w:initials="АА">
+    <w:p>
+      <w:pPr>
+        <w:pStyle w:val="af1"/>
+      </w:pPr>
+      <w:r>
+        <w:rPr>
+          <w:rStyle w:val="af0"/>
         </w:rPr>
         <w:annotationRef/>
       </w:r>
       <w:r>
+        <w:t>Добавил</w:t>
+      </w:r>
+    </w:p>
+  </w:comment>
+  <w:comment w:id="10" w:author="Алексей А. Калентьев" w:date="2020-03-20T21:45:00Z" w:initials="ААК">
+    <w:p>
+      <w:pPr>
+        <w:pStyle w:val="af1"/>
+      </w:pPr>
+      <w:r>
+        <w:rPr>
+          <w:rStyle w:val="af0"/>
+        </w:rPr>
+        <w:annotationRef/>
+      </w:r>
+    </w:p>
+  </w:comment>
+  <w:comment w:id="11" w:author="Антон Антон" w:date="2020-03-20T22:48:00Z" w:initials="АА">
+    <w:p>
+      <w:pPr>
+        <w:pStyle w:val="af1"/>
+      </w:pPr>
+      <w:r>
+        <w:rPr>
+          <w:rStyle w:val="af0"/>
+        </w:rPr>
+        <w:annotationRef/>
+      </w:r>
+      <w:r>
+        <w:t>Исправил</w:t>
+      </w:r>
+    </w:p>
+  </w:comment>
+  <w:comment w:id="18" w:author="Алексей А. Калентьев" w:date="2020-03-20T21:46:00Z" w:initials="ААК">
+    <w:p>
+      <w:pPr>
+        <w:pStyle w:val="af1"/>
+      </w:pPr>
+      <w:r>
+        <w:rPr>
+          <w:rStyle w:val="af0"/>
+        </w:rPr>
+        <w:annotationRef/>
+      </w:r>
+      <w:r>
         <w:t>Ссылка на рисунок?</w:t>
       </w:r>
     </w:p>
   </w:comment>
-  <w:comment w:id="16" w:author="Алексей А. Калентьев" w:date="2020-03-20T21:46:00Z" w:initials="ААК">
-    <w:p>
-      <w:pPr>
-        <w:pStyle w:val="CommentText"/>
-      </w:pPr>
-      <w:r>
-        <w:rPr>
-          <w:rStyle w:val="CommentReference"/>
+  <w:comment w:id="19" w:author="Антон Антон" w:date="2020-03-20T22:51:00Z" w:initials="АА">
+    <w:p>
+      <w:pPr>
+        <w:pStyle w:val="af1"/>
+      </w:pPr>
+      <w:r>
+        <w:rPr>
+          <w:rStyle w:val="af0"/>
         </w:rPr>
         <w:annotationRef/>
       </w:r>
       <w:r>
+        <w:t>Убрал предложение</w:t>
+      </w:r>
+      <w:r>
+        <w:t xml:space="preserve"> </w:t>
+      </w:r>
+      <w:r>
+        <w:t>из-за ненадобности</w:t>
+      </w:r>
+      <w:r>
+        <w:t>.</w:t>
+      </w:r>
+    </w:p>
+  </w:comment>
+  <w:comment w:id="20" w:author="Алексей А. Калентьев" w:date="2020-03-20T21:46:00Z" w:initials="ААК">
+    <w:p>
+      <w:pPr>
+        <w:pStyle w:val="af1"/>
+      </w:pPr>
+      <w:r>
+        <w:rPr>
+          <w:rStyle w:val="af0"/>
+        </w:rPr>
+        <w:annotationRef/>
+      </w:r>
+      <w:r>
         <w:t>ОСТУСУР</w:t>
       </w:r>
     </w:p>
   </w:comment>
-  <w:comment w:id="21" w:author="Алексей А. Калентьев" w:date="2020-03-20T21:47:00Z" w:initials="ААК">
-    <w:p>
-      <w:pPr>
-        <w:pStyle w:val="CommentText"/>
-      </w:pPr>
-      <w:r>
-        <w:rPr>
-          <w:rStyle w:val="CommentReference"/>
+  <w:comment w:id="21" w:author="Антон Антон" w:date="2020-03-20T22:49:00Z" w:initials="АА">
+    <w:p>
+      <w:pPr>
+        <w:pStyle w:val="af1"/>
+      </w:pPr>
+      <w:r>
+        <w:rPr>
+          <w:rStyle w:val="af0"/>
         </w:rPr>
         <w:annotationRef/>
       </w:r>
       <w:r>
-        <w:t xml:space="preserve">Вводная про </w:t>
-      </w:r>
-      <w:r>
-        <w:rPr>
-          <w:lang w:val="en-US"/>
-        </w:rPr>
-        <w:t>UML</w:t>
-      </w:r>
-      <w:r>
-        <w:t xml:space="preserve"> </w:t>
-      </w:r>
-      <w:r>
-        <w:t>со ссылкой на источники</w:t>
-      </w:r>
-    </w:p>
-  </w:comment>
-  <w:comment w:id="22" w:author="Алексей А. Калентьев" w:date="2020-03-20T21:47:00Z" w:initials="ААК">
-    <w:p>
-      <w:pPr>
-        <w:pStyle w:val="CommentText"/>
-      </w:pPr>
-      <w:r>
-        <w:rPr>
-          <w:rStyle w:val="CommentReference"/>
-        </w:rPr>
-        <w:annotationRef/>
-      </w:r>
-      <w:r>
-        <w:t>Источник?</w:t>
-      </w:r>
-    </w:p>
-  </w:comment>
-  <w:comment w:id="25" w:author="Алексей А. Калентьев" w:date="2020-03-20T21:48:00Z" w:initials="ААК">
-    <w:p>
-      <w:pPr>
-        <w:pStyle w:val="CommentText"/>
-      </w:pPr>
-      <w:r>
-        <w:rPr>
-          <w:rStyle w:val="CommentReference"/>
-        </w:rPr>
-        <w:annotationRef/>
-      </w:r>
-      <w:r>
-        <w:t>Источники?</w:t>
+        <w:t>Исправил, вроде бы</w:t>
       </w:r>
     </w:p>
   </w:comment>
   <w:comment w:id="26" w:author="Алексей А. Калентьев" w:date="2020-03-20T21:47:00Z" w:initials="ААК">
     <w:p>
       <w:pPr>
-        <w:pStyle w:val="CommentText"/>
-      </w:pPr>
-      <w:r>
-        <w:rPr>
-          <w:rStyle w:val="CommentReference"/>
+        <w:pStyle w:val="af1"/>
+      </w:pPr>
+      <w:r>
+        <w:rPr>
+          <w:rStyle w:val="af0"/>
         </w:rPr>
         <w:annotationRef/>
       </w:r>
+      <w:r>
+        <w:t xml:space="preserve">Вводная про </w:t>
+      </w:r>
+      <w:r>
+        <w:rPr>
+          <w:lang w:val="en-US"/>
+        </w:rPr>
+        <w:t>UML</w:t>
+      </w:r>
+      <w:r>
+        <w:t xml:space="preserve"> </w:t>
+      </w:r>
+      <w:r>
+        <w:t>со ссылкой на источники</w:t>
+      </w:r>
+    </w:p>
+  </w:comment>
+  <w:comment w:id="27" w:author="Антон Антон" w:date="2020-03-21T00:12:00Z" w:initials="АА">
+    <w:p>
+      <w:pPr>
+        <w:pStyle w:val="af1"/>
+      </w:pPr>
+      <w:r>
+        <w:rPr>
+          <w:rStyle w:val="af0"/>
+        </w:rPr>
+        <w:annotationRef/>
+      </w:r>
+      <w:r>
+        <w:t>Добавил</w:t>
+      </w:r>
+    </w:p>
+  </w:comment>
+  <w:comment w:id="28" w:author="Алексей А. Калентьев" w:date="2020-03-20T21:47:00Z" w:initials="ААК">
+    <w:p>
+      <w:pPr>
+        <w:pStyle w:val="af1"/>
+      </w:pPr>
+      <w:r>
+        <w:rPr>
+          <w:rStyle w:val="af0"/>
+        </w:rPr>
+        <w:annotationRef/>
+      </w:r>
+      <w:r>
+        <w:t>Источник?</w:t>
+      </w:r>
+    </w:p>
+  </w:comment>
+  <w:comment w:id="29" w:author="Антон Антон" w:date="2020-03-20T23:30:00Z" w:initials="АА">
+    <w:p>
+      <w:pPr>
+        <w:pStyle w:val="af1"/>
+      </w:pPr>
+      <w:r>
+        <w:rPr>
+          <w:rStyle w:val="af0"/>
+        </w:rPr>
+        <w:annotationRef/>
+      </w:r>
+      <w:r>
+        <w:t>Добавил</w:t>
+      </w:r>
+    </w:p>
+  </w:comment>
+  <w:comment w:id="32" w:author="Алексей А. Калентьев" w:date="2020-03-20T21:48:00Z" w:initials="ААК">
+    <w:p>
+      <w:pPr>
+        <w:pStyle w:val="af1"/>
+      </w:pPr>
+      <w:r>
+        <w:rPr>
+          <w:rStyle w:val="af0"/>
+        </w:rPr>
+        <w:annotationRef/>
+      </w:r>
+      <w:r>
+        <w:t>Источники?</w:t>
+      </w:r>
+    </w:p>
+  </w:comment>
+  <w:comment w:id="33" w:author="Антон Антон" w:date="2020-03-20T23:40:00Z" w:initials="АА">
+    <w:p>
+      <w:pPr>
+        <w:pStyle w:val="af1"/>
+      </w:pPr>
+      <w:r>
+        <w:rPr>
+          <w:rStyle w:val="af0"/>
+        </w:rPr>
+        <w:annotationRef/>
+      </w:r>
+      <w:r>
+        <w:t>Добавил</w:t>
+      </w:r>
+    </w:p>
+  </w:comment>
+  <w:comment w:id="34" w:author="Антон Антон" w:date="2020-03-22T22:33:00Z" w:initials="АА">
+    <w:p>
+      <w:pPr>
+        <w:pStyle w:val="af1"/>
+      </w:pPr>
+      <w:r>
+        <w:t xml:space="preserve">Пришлось удалить замечание, из-за изменения рисунка. </w:t>
+      </w:r>
+      <w:r>
+        <w:rPr>
+          <w:rStyle w:val="af0"/>
+        </w:rPr>
+        <w:annotationRef/>
+      </w:r>
+      <w:r>
+        <w:t>Было такое примечание:</w:t>
+      </w:r>
+      <w:r>
+        <w:t xml:space="preserve"> </w:t>
+      </w:r>
+      <w:r>
+        <w:br/>
+      </w:r>
       <w:proofErr w:type="spellStart"/>
       <w:r>
-        <w:t>Щито</w:t>
+        <w:rPr>
+          <w:lang w:val="en-US"/>
+        </w:rPr>
+        <w:t>ModelBuilder</w:t>
       </w:r>
       <w:proofErr w:type="spellEnd"/>
       <w:r>
-        <w:t>? О_О</w:t>
+        <w:t>-</w:t>
+      </w:r>
+      <w:r>
+        <w:rPr>
+          <w:lang w:val="en-US"/>
+        </w:rPr>
+        <w:t>Parameters</w:t>
+      </w:r>
+      <w:r>
+        <w:t xml:space="preserve"> – </w:t>
+      </w:r>
+      <w:r>
+        <w:t>кто</w:t>
+      </w:r>
+      <w:r>
+        <w:t xml:space="preserve"> </w:t>
+      </w:r>
+      <w:r>
+        <w:t>кого</w:t>
+      </w:r>
+      <w:r>
+        <w:t xml:space="preserve"> </w:t>
+      </w:r>
+      <w:r>
+        <w:t>агрегирует</w:t>
+      </w:r>
+      <w:r>
+        <w:t>?</w:t>
+      </w:r>
+    </w:p>
+    <w:p>
+      <w:pPr>
+        <w:pStyle w:val="af1"/>
+      </w:pPr>
+      <w:r>
+        <w:rPr>
+          <w:lang w:val="en-US"/>
+        </w:rPr>
+        <w:t>Parameters</w:t>
+      </w:r>
+      <w:r>
+        <w:t xml:space="preserve"> – </w:t>
+      </w:r>
+      <w:r>
+        <w:rPr>
+          <w:lang w:val="en-US"/>
+        </w:rPr>
+        <w:t>Parameter</w:t>
+      </w:r>
+      <w:r>
+        <w:t xml:space="preserve"> – </w:t>
+      </w:r>
+      <w:r>
+        <w:t>почему агрегация? Проставить кратности</w:t>
+      </w:r>
+    </w:p>
+    <w:p>
+      <w:pPr>
+        <w:pStyle w:val="af1"/>
+        <w:rPr>
+          <w:lang w:val="en-US"/>
+        </w:rPr>
+      </w:pPr>
+      <w:proofErr w:type="spellStart"/>
+      <w:r>
+        <w:rPr>
+          <w:lang w:val="en-US"/>
+        </w:rPr>
+        <w:t>ModelBuilder-ConnectionManager</w:t>
+      </w:r>
+      <w:proofErr w:type="spellEnd"/>
+      <w:r>
+        <w:rPr>
+          <w:lang w:val="en-US"/>
+        </w:rPr>
+        <w:t xml:space="preserve"> – </w:t>
+      </w:r>
+      <w:r>
+        <w:t>кто</w:t>
+      </w:r>
+      <w:r>
+        <w:rPr>
+          <w:lang w:val="en-US"/>
+        </w:rPr>
+        <w:t xml:space="preserve"> </w:t>
+      </w:r>
+      <w:r>
+        <w:t>кого</w:t>
+      </w:r>
+      <w:r>
+        <w:rPr>
+          <w:lang w:val="en-US"/>
+        </w:rPr>
+        <w:t xml:space="preserve"> </w:t>
+      </w:r>
+      <w:proofErr w:type="spellStart"/>
+      <w:r>
+        <w:t>композирует</w:t>
+      </w:r>
+      <w:proofErr w:type="spellEnd"/>
+      <w:r>
+        <w:rPr>
+          <w:lang w:val="en-US"/>
+        </w:rPr>
+        <w:t>?</w:t>
       </w:r>
     </w:p>
   </w:comment>
-  <w:comment w:id="27" w:author="Алексей А. Калентьев" w:date="2020-03-20T21:48:00Z" w:initials="ААК">
-    <w:p>
-      <w:pPr>
-        <w:pStyle w:val="CommentText"/>
+  <w:comment w:id="35" w:author="Антон Антон" w:date="2020-03-22T22:33:00Z" w:initials="АА">
+    <w:p>
+      <w:pPr>
+        <w:pStyle w:val="af1"/>
         <w:rPr>
           <w:lang w:val="en-US"/>
         </w:rPr>
       </w:pPr>
       <w:r>
         <w:rPr>
-          <w:rStyle w:val="CommentReference"/>
+          <w:rStyle w:val="af0"/>
         </w:rPr>
         <w:annotationRef/>
       </w:r>
-      <w:proofErr w:type="spellStart"/>
-      <w:r>
-        <w:rPr>
-          <w:lang w:val="en-US"/>
-        </w:rPr>
-        <w:t>ModelBuilder</w:t>
-      </w:r>
-      <w:proofErr w:type="spellEnd"/>
-      <w:r>
-        <w:rPr>
-          <w:lang w:val="en-US"/>
-        </w:rPr>
-        <w:t xml:space="preserve">-Parameters – </w:t>
-      </w:r>
-      <w:r>
-        <w:t>кто</w:t>
-      </w:r>
-      <w:r>
-        <w:rPr>
-          <w:lang w:val="en-US"/>
-        </w:rPr>
-        <w:t xml:space="preserve"> </w:t>
-      </w:r>
-      <w:r>
-        <w:t>кого</w:t>
-      </w:r>
-      <w:r>
-        <w:rPr>
-          <w:lang w:val="en-US"/>
-        </w:rPr>
-        <w:t xml:space="preserve"> </w:t>
-      </w:r>
-      <w:r>
-        <w:t>агрегирует</w:t>
-      </w:r>
-      <w:r>
-        <w:rPr>
-          <w:lang w:val="en-US"/>
-        </w:rPr>
-        <w:t>?</w:t>
-      </w:r>
-    </w:p>
-    <w:p>
-      <w:pPr>
-        <w:pStyle w:val="CommentText"/>
-      </w:pPr>
-      <w:r>
-        <w:rPr>
-          <w:lang w:val="en-US"/>
-        </w:rPr>
-        <w:t>Parameters</w:t>
-      </w:r>
-      <w:r>
-        <w:t xml:space="preserve"> – </w:t>
-      </w:r>
-      <w:r>
-        <w:rPr>
-          <w:lang w:val="en-US"/>
-        </w:rPr>
-        <w:t>Parameter</w:t>
-      </w:r>
-      <w:r>
-        <w:t xml:space="preserve"> – </w:t>
-      </w:r>
-      <w:r>
-        <w:t>почему агрегация? Проставить кратности</w:t>
-      </w:r>
-    </w:p>
-    <w:p>
-      <w:pPr>
-        <w:pStyle w:val="CommentText"/>
-        <w:rPr>
-          <w:lang w:val="en-US"/>
-        </w:rPr>
-      </w:pPr>
-      <w:proofErr w:type="spellStart"/>
-      <w:r>
-        <w:rPr>
-          <w:lang w:val="en-US"/>
-        </w:rPr>
-        <w:t>ModelBuilder-ConnectionManager</w:t>
-      </w:r>
-      <w:proofErr w:type="spellEnd"/>
-      <w:r>
-        <w:rPr>
-          <w:lang w:val="en-US"/>
-        </w:rPr>
-        <w:t xml:space="preserve"> – </w:t>
-      </w:r>
-      <w:r>
-        <w:t>кто</w:t>
-      </w:r>
-      <w:r>
-        <w:rPr>
-          <w:lang w:val="en-US"/>
-        </w:rPr>
-        <w:t xml:space="preserve"> </w:t>
-      </w:r>
-      <w:r>
-        <w:t>кого</w:t>
-      </w:r>
-      <w:r>
-        <w:rPr>
-          <w:lang w:val="en-US"/>
-        </w:rPr>
-        <w:t xml:space="preserve"> </w:t>
-      </w:r>
-      <w:proofErr w:type="spellStart"/>
-      <w:r>
-        <w:t>композирует</w:t>
-      </w:r>
-      <w:proofErr w:type="spellEnd"/>
-      <w:r>
-        <w:rPr>
-          <w:lang w:val="en-US"/>
-        </w:rPr>
-        <w:t>?</w:t>
-      </w:r>
-      <w:bookmarkStart w:id="28" w:name="_GoBack"/>
-      <w:bookmarkEnd w:id="28"/>
+      <w:r>
+        <w:rPr>
+          <w:rStyle w:val="af0"/>
+        </w:rPr>
+        <w:t>Поправил</w:t>
+      </w:r>
     </w:p>
   </w:comment>
 </w:comments>
 </file>
 
 <file path=word/commentsExtended.xml><?xml version="1.0" encoding="utf-8"?>
-<w15:commentsEx xmlns:wpc="http://schemas.microsoft.com/office/word/2010/wordprocessingCanvas" xmlns:cx="http://schemas.microsoft.com/office/drawing/2014/chartex" xmlns:cx1="http://schemas.microsoft.com/office/drawing/2015/9/8/chartex" xmlns:cx2="http://schemas.microsoft.com/office/drawing/2015/10/21/chartex" xmlns:cx3="http://schemas.microsoft.com/office/drawing/2016/5/9/chartex" xmlns:cx4="http://schemas.microsoft.com/office/drawing/2016/5/10/chartex" xmlns:cx5="http://schemas.microsoft.com/office/drawing/2016/5/11/chartex" xmlns:cx6="http://schemas.microsoft.com/office/drawing/2016/5/12/chartex" xmlns:cx7="http://schemas.microsoft.com/office/drawing/2016/5/13/chartex" xmlns:cx8="http://schemas.microsoft.com/office/drawing/2016/5/14/chartex" xmlns:mc="http://schemas.openxmlformats.org/markup-compatibility/2006" xmlns:aink="http://schemas.microsoft.com/office/drawing/2016/ink" xmlns:am3d="http://schemas.microsoft.com/office/drawing/2017/model3d" xmlns:o="urn:schemas-microsoft-com:office:office" xmlns:r="http://schemas.openxmlformats.org/officeDocument/2006/relationships" xmlns:m="http://schemas.openxmlformats.org/officeDocument/2006/math" xmlns:v="urn:schemas-microsoft-com:vml" xmlns:wp14="http://schemas.microsoft.com/office/word/2010/wordprocessingDrawing" xmlns:wp="http://schemas.openxmlformats.org/drawingml/2006/wordprocessingDrawing" xmlns:w10="urn:schemas-microsoft-com:office:word" xmlns:w="http://schemas.openxmlformats.org/wordprocessingml/2006/main" xmlns:w14="http://schemas.microsoft.com/office/word/2010/wordml" xmlns:w15="http://schemas.microsoft.com/office/word/2012/wordml" xmlns:w16cid="http://schemas.microsoft.com/office/word/2016/wordml/cid" xmlns:w16se="http://schemas.microsoft.com/office/word/2015/wordml/symex" xmlns:wpg="http://schemas.microsoft.com/office/word/2010/wordprocessingGroup" xmlns:wpi="http://schemas.microsoft.com/office/word/2010/wordprocessingInk" xmlns:wne="http://schemas.microsoft.com/office/word/2006/wordml" xmlns:wps="http://schemas.microsoft.com/office/word/2010/wordprocessingShape" mc:Ignorable="w14 w15 w16se w16cid wp14">
+<w15:commentsEx xmlns:wpc="http://schemas.microsoft.com/office/word/2010/wordprocessingCanvas" xmlns:cx="http://schemas.microsoft.com/office/drawing/2014/chartex" xmlns:cx1="http://schemas.microsoft.com/office/drawing/2015/9/8/chartex" xmlns:cx2="http://schemas.microsoft.com/office/drawing/2015/10/21/chartex" xmlns:cx3="http://schemas.microsoft.com/office/drawing/2016/5/9/chartex" xmlns:cx4="http://schemas.microsoft.com/office/drawing/2016/5/10/chartex" xmlns:cx5="http://schemas.microsoft.com/office/drawing/2016/5/11/chartex" xmlns:cx6="http://schemas.microsoft.com/office/drawing/2016/5/12/chartex" xmlns:cx7="http://schemas.microsoft.com/office/drawing/2016/5/13/chartex" xmlns:cx8="http://schemas.microsoft.com/office/drawing/2016/5/14/chartex" xmlns:mc="http://schemas.openxmlformats.org/markup-compatibility/2006" xmlns:aink="http://schemas.microsoft.com/office/drawing/2016/ink" xmlns:am3d="http://schemas.microsoft.com/office/drawing/2017/model3d" xmlns:o="urn:schemas-microsoft-com:office:office" xmlns:r="http://schemas.openxmlformats.org/officeDocument/2006/relationships" xmlns:m="http://schemas.openxmlformats.org/officeDocument/2006/math" xmlns:v="urn:schemas-microsoft-com:vml" xmlns:wp14="http://schemas.microsoft.com/office/word/2010/wordprocessingDrawing" xmlns:wp="http://schemas.openxmlformats.org/drawingml/2006/wordprocessingDrawing" xmlns:w10="urn:schemas-microsoft-com:office:word" xmlns:w="http://schemas.openxmlformats.org/wordprocessingml/2006/main" xmlns:w14="http://schemas.microsoft.com/office/word/2010/wordml" xmlns:w15="http://schemas.microsoft.com/office/word/2012/wordml" xmlns:w16cex="http://schemas.microsoft.com/office/word/2018/wordml/cex" xmlns:w16cid="http://schemas.microsoft.com/office/word/2016/wordml/cid" xmlns:w16="http://schemas.microsoft.com/office/word/2018/wordml" xmlns:w16se="http://schemas.microsoft.com/office/word/2015/wordml/symex" xmlns:wpg="http://schemas.microsoft.com/office/word/2010/wordprocessingGroup" xmlns:wpi="http://schemas.microsoft.com/office/word/2010/wordprocessingInk" xmlns:wne="http://schemas.microsoft.com/office/word/2006/wordml" xmlns:wps="http://schemas.microsoft.com/office/word/2010/wordprocessingShape" mc:Ignorable="w14 w15 w16se w16cid w16 w16cex wp14">
   <w15:commentEx w15:paraId="03B71038" w15:done="0"/>
+  <w15:commentEx w15:paraId="15717E9A" w15:paraIdParent="03B71038" w15:done="0"/>
   <w15:commentEx w15:paraId="6D0EB1CD" w15:done="0"/>
+  <w15:commentEx w15:paraId="5380524A" w15:paraIdParent="6D0EB1CD" w15:done="0"/>
   <w15:commentEx w15:paraId="0FE03F2D" w15:done="0"/>
+  <w15:commentEx w15:paraId="322AB678" w15:paraIdParent="0FE03F2D" w15:done="0"/>
   <w15:commentEx w15:paraId="2BE8BC6F" w15:done="0"/>
+  <w15:commentEx w15:paraId="00EDC756" w15:paraIdParent="2BE8BC6F" w15:done="0"/>
   <w15:commentEx w15:paraId="591B8565" w15:done="0"/>
+  <w15:commentEx w15:paraId="22915C6F" w15:paraIdParent="591B8565" w15:done="0"/>
   <w15:commentEx w15:paraId="37C59ACC" w15:done="0"/>
+  <w15:commentEx w15:paraId="5A8C862B" w15:paraIdParent="37C59ACC" w15:done="0"/>
   <w15:commentEx w15:paraId="20C586A5" w15:done="0"/>
+  <w15:commentEx w15:paraId="5FCDE78D" w15:paraIdParent="20C586A5" w15:done="0"/>
   <w15:commentEx w15:paraId="43B9C6C0" w15:done="0"/>
-  <w15:commentEx w15:paraId="0905AE1D" w15:done="0"/>
-  <w15:commentEx w15:paraId="22613650" w15:done="0"/>
+  <w15:commentEx w15:paraId="47D7487C" w15:paraIdParent="43B9C6C0" w15:done="0"/>
+  <w15:commentEx w15:paraId="4D349433" w15:done="0"/>
+  <w15:commentEx w15:paraId="250BF03A" w15:paraIdParent="4D349433" w15:done="0"/>
 </w15:commentsEx>
 </file>
 
+<file path=word/commentsExtensible.xml><?xml version="1.0" encoding="utf-8"?>
+<w16cex:commentsExtensible xmlns:wpc="http://schemas.microsoft.com/office/word/2010/wordprocessingCanvas" xmlns:cx="http://schemas.microsoft.com/office/drawing/2014/chartex" xmlns:cx1="http://schemas.microsoft.com/office/drawing/2015/9/8/chartex" xmlns:cx2="http://schemas.microsoft.com/office/drawing/2015/10/21/chartex" xmlns:cx3="http://schemas.microsoft.com/office/drawing/2016/5/9/chartex" xmlns:cx4="http://schemas.microsoft.com/office/drawing/2016/5/10/chartex" xmlns:cx5="http://schemas.microsoft.com/office/drawing/2016/5/11/chartex" xmlns:cx6="http://schemas.microsoft.com/office/drawing/2016/5/12/chartex" xmlns:cx7="http://schemas.microsoft.com/office/drawing/2016/5/13/chartex" xmlns:cx8="http://schemas.microsoft.com/office/drawing/2016/5/14/chartex" xmlns:mc="http://schemas.openxmlformats.org/markup-compatibility/2006" xmlns:aink="http://schemas.microsoft.com/office/drawing/2016/ink" xmlns:am3d="http://schemas.microsoft.com/office/drawing/2017/model3d" xmlns:o="urn:schemas-microsoft-com:office:office" xmlns:r="http://schemas.openxmlformats.org/officeDocument/2006/relationships" xmlns:m="http://schemas.openxmlformats.org/officeDocument/2006/math" xmlns:v="urn:schemas-microsoft-com:vml" xmlns:wp14="http://schemas.microsoft.com/office/word/2010/wordprocessingDrawing" xmlns:wp="http://schemas.openxmlformats.org/drawingml/2006/wordprocessingDrawing" xmlns:w10="urn:schemas-microsoft-com:office:word" xmlns:w="http://schemas.openxmlformats.org/wordprocessingml/2006/main" xmlns:w14="http://schemas.microsoft.com/office/word/2010/wordml" xmlns:w15="http://schemas.microsoft.com/office/word/2012/wordml" xmlns:w16cex="http://schemas.microsoft.com/office/word/2018/wordml/cex" xmlns:w16cid="http://schemas.microsoft.com/office/word/2016/wordml/cid" xmlns:w16="http://schemas.microsoft.com/office/word/2018/wordml" xmlns:w16se="http://schemas.microsoft.com/office/word/2015/wordml/symex" xmlns:wpg="http://schemas.microsoft.com/office/word/2010/wordprocessingGroup" xmlns:wpi="http://schemas.microsoft.com/office/word/2010/wordprocessingInk" xmlns:wne="http://schemas.microsoft.com/office/word/2006/wordml" xmlns:wps="http://schemas.microsoft.com/office/word/2010/wordprocessingShape" mc:Ignorable="w14 w15 w16se w16cid w16 w16cex wp14">
+  <w16cex:commentExtensible w16cex:durableId="221FCD19" w16cex:dateUtc="2020-03-20T16:15:00Z"/>
+  <w16cex:commentExtensible w16cex:durableId="221FCD1E" w16cex:dateUtc="2020-03-20T16:15:00Z"/>
+  <w16cex:commentExtensible w16cex:durableId="221FC6C9" w16cex:dateUtc="2020-03-20T15:48:00Z"/>
+  <w16cex:commentExtensible w16cex:durableId="221FC782" w16cex:dateUtc="2020-03-20T15:51:00Z"/>
+  <w16cex:commentExtensible w16cex:durableId="221FC6E8" w16cex:dateUtc="2020-03-20T15:49:00Z"/>
+  <w16cex:commentExtensible w16cex:durableId="221FDA7D" w16cex:dateUtc="2020-03-20T17:12:00Z"/>
+  <w16cex:commentExtensible w16cex:durableId="221FD08F" w16cex:dateUtc="2020-03-20T16:30:00Z"/>
+  <w16cex:commentExtensible w16cex:durableId="221FD2DE" w16cex:dateUtc="2020-03-20T16:40:00Z"/>
+  <w16cex:commentExtensible w16cex:durableId="2222662E" w16cex:dateUtc="2020-03-22T15:33:00Z"/>
+  <w16cex:commentExtensible w16cex:durableId="22226652" w16cex:dateUtc="2020-03-22T15:33:00Z"/>
+</w16cex:commentsExtensible>
+</file>
+
 <file path=word/commentsIds.xml><?xml version="1.0" encoding="utf-8"?>
-<w16cid:commentsIds xmlns:wpc="http://schemas.microsoft.com/office/word/2010/wordprocessingCanvas" xmlns:cx="http://schemas.microsoft.com/office/drawing/2014/chartex" xmlns:cx1="http://schemas.microsoft.com/office/drawing/2015/9/8/chartex" xmlns:cx2="http://schemas.microsoft.com/office/drawing/2015/10/21/chartex" xmlns:cx3="http://schemas.microsoft.com/office/drawing/2016/5/9/chartex" xmlns:cx4="http://schemas.microsoft.com/office/drawing/2016/5/10/chartex" xmlns:cx5="http://schemas.microsoft.com/office/drawing/2016/5/11/chartex" xmlns:cx6="http://schemas.microsoft.com/office/drawing/2016/5/12/chartex" xmlns:cx7="http://schemas.microsoft.com/office/drawing/2016/5/13/chartex" xmlns:cx8="http://schemas.microsoft.com/office/drawing/2016/5/14/chartex" xmlns:mc="http://schemas.openxmlformats.org/markup-compatibility/2006" xmlns:aink="http://schemas.microsoft.com/office/drawing/2016/ink" xmlns:am3d="http://schemas.microsoft.com/office/drawing/2017/model3d" xmlns:o="urn:schemas-microsoft-com:office:office" xmlns:r="http://schemas.openxmlformats.org/officeDocument/2006/relationships" xmlns:m="http://schemas.openxmlformats.org/officeDocument/2006/math" xmlns:v="urn:schemas-microsoft-com:vml" xmlns:wp14="http://schemas.microsoft.com/office/word/2010/wordprocessingDrawing" xmlns:wp="http://schemas.openxmlformats.org/drawingml/2006/wordprocessingDrawing" xmlns:w10="urn:schemas-microsoft-com:office:word" xmlns:w="http://schemas.openxmlformats.org/wordprocessingml/2006/main" xmlns:w14="http://schemas.microsoft.com/office/word/2010/wordml" xmlns:w15="http://schemas.microsoft.com/office/word/2012/wordml" xmlns:w16cid="http://schemas.microsoft.com/office/word/2016/wordml/cid" xmlns:w16se="http://schemas.microsoft.com/office/word/2015/wordml/symex" xmlns:wpg="http://schemas.microsoft.com/office/word/2010/wordprocessingGroup" xmlns:wpi="http://schemas.microsoft.com/office/word/2010/wordprocessingInk" xmlns:wne="http://schemas.microsoft.com/office/word/2006/wordml" xmlns:wps="http://schemas.microsoft.com/office/word/2010/wordprocessingShape" mc:Ignorable="w14 w15 w16se w16cid wp14">
+<w16cid:commentsIds xmlns:wpc="http://schemas.microsoft.com/office/word/2010/wordprocessingCanvas" xmlns:cx="http://schemas.microsoft.com/office/drawing/2014/chartex" xmlns:cx1="http://schemas.microsoft.com/office/drawing/2015/9/8/chartex" xmlns:cx2="http://schemas.microsoft.com/office/drawing/2015/10/21/chartex" xmlns:cx3="http://schemas.microsoft.com/office/drawing/2016/5/9/chartex" xmlns:cx4="http://schemas.microsoft.com/office/drawing/2016/5/10/chartex" xmlns:cx5="http://schemas.microsoft.com/office/drawing/2016/5/11/chartex" xmlns:cx6="http://schemas.microsoft.com/office/drawing/2016/5/12/chartex" xmlns:cx7="http://schemas.microsoft.com/office/drawing/2016/5/13/chartex" xmlns:cx8="http://schemas.microsoft.com/office/drawing/2016/5/14/chartex" xmlns:mc="http://schemas.openxmlformats.org/markup-compatibility/2006" xmlns:aink="http://schemas.microsoft.com/office/drawing/2016/ink" xmlns:am3d="http://schemas.microsoft.com/office/drawing/2017/model3d" xmlns:o="urn:schemas-microsoft-com:office:office" xmlns:r="http://schemas.openxmlformats.org/officeDocument/2006/relationships" xmlns:m="http://schemas.openxmlformats.org/officeDocument/2006/math" xmlns:v="urn:schemas-microsoft-com:vml" xmlns:wp14="http://schemas.microsoft.com/office/word/2010/wordprocessingDrawing" xmlns:wp="http://schemas.openxmlformats.org/drawingml/2006/wordprocessingDrawing" xmlns:w10="urn:schemas-microsoft-com:office:word" xmlns:w="http://schemas.openxmlformats.org/wordprocessingml/2006/main" xmlns:w14="http://schemas.microsoft.com/office/word/2010/wordml" xmlns:w15="http://schemas.microsoft.com/office/word/2012/wordml" xmlns:w16cex="http://schemas.microsoft.com/office/word/2018/wordml/cex" xmlns:w16cid="http://schemas.microsoft.com/office/word/2016/wordml/cid" xmlns:w16="http://schemas.microsoft.com/office/word/2018/wordml" xmlns:w16se="http://schemas.microsoft.com/office/word/2015/wordml/symex" xmlns:wpg="http://schemas.microsoft.com/office/word/2010/wordprocessingGroup" xmlns:wpi="http://schemas.microsoft.com/office/word/2010/wordprocessingInk" xmlns:wne="http://schemas.microsoft.com/office/word/2006/wordml" xmlns:wps="http://schemas.microsoft.com/office/word/2010/wordprocessingShape" mc:Ignorable="w14 w15 w16se w16cid w16 w16cex wp14">
   <w16cid:commentId w16cid:paraId="03B71038" w16cid:durableId="221FB7FE"/>
+  <w16cid:commentId w16cid:paraId="15717E9A" w16cid:durableId="221FCD19"/>
   <w16cid:commentId w16cid:paraId="6D0EB1CD" w16cid:durableId="221FB805"/>
+  <w16cid:commentId w16cid:paraId="5380524A" w16cid:durableId="221FCD1E"/>
   <w16cid:commentId w16cid:paraId="0FE03F2D" w16cid:durableId="221FB817"/>
+  <w16cid:commentId w16cid:paraId="322AB678" w16cid:durableId="221FC6C9"/>
   <w16cid:commentId w16cid:paraId="2BE8BC6F" w16cid:durableId="221FB850"/>
+  <w16cid:commentId w16cid:paraId="00EDC756" w16cid:durableId="221FC782"/>
   <w16cid:commentId w16cid:paraId="591B8565" w16cid:durableId="221FB832"/>
+  <w16cid:commentId w16cid:paraId="22915C6F" w16cid:durableId="221FC6E8"/>
   <w16cid:commentId w16cid:paraId="37C59ACC" w16cid:durableId="221FB85B"/>
+  <w16cid:commentId w16cid:paraId="5A8C862B" w16cid:durableId="221FDA7D"/>
   <w16cid:commentId w16cid:paraId="20C586A5" w16cid:durableId="221FB868"/>
+  <w16cid:commentId w16cid:paraId="5FCDE78D" w16cid:durableId="221FD08F"/>
   <w16cid:commentId w16cid:paraId="43B9C6C0" w16cid:durableId="221FB895"/>
-  <w16cid:commentId w16cid:paraId="0905AE1D" w16cid:durableId="221FB88B"/>
-  <w16cid:commentId w16cid:paraId="22613650" w16cid:durableId="221FB8B4"/>
+  <w16cid:commentId w16cid:paraId="47D7487C" w16cid:durableId="221FD2DE"/>
+  <w16cid:commentId w16cid:paraId="4D349433" w16cid:durableId="2222662E"/>
+  <w16cid:commentId w16cid:paraId="250BF03A" w16cid:durableId="22226652"/>
 </w16cid:commentsIds>
 </file>
 
 <file path=word/endnotes.xml><?xml version="1.0" encoding="utf-8"?>
-<w:endnotes xmlns:wpc="http://schemas.microsoft.com/office/word/2010/wordprocessingCanvas" xmlns:cx="http://schemas.microsoft.com/office/drawing/2014/chartex" xmlns:cx1="http://schemas.microsoft.com/office/drawing/2015/9/8/chartex" xmlns:cx2="http://schemas.microsoft.com/office/drawing/2015/10/21/chartex" xmlns:cx3="http://schemas.microsoft.com/office/drawing/2016/5/9/chartex" xmlns:cx4="http://schemas.microsoft.com/office/drawing/2016/5/10/chartex" xmlns:cx5="http://schemas.microsoft.com/office/drawing/2016/5/11/chartex" xmlns:cx6="http://schemas.microsoft.com/office/drawing/2016/5/12/chartex" xmlns:cx7="http://schemas.microsoft.com/office/drawing/2016/5/13/chartex" xmlns:cx8="http://schemas.microsoft.com/office/drawing/2016/5/14/chartex" xmlns:mc="http://schemas.openxmlformats.org/markup-compatibility/2006" xmlns:aink="http://schemas.microsoft.com/office/drawing/2016/ink" xmlns:am3d="http://schemas.microsoft.com/office/drawing/2017/model3d" xmlns:o="urn:schemas-microsoft-com:office:office" xmlns:r="http://schemas.openxmlformats.org/officeDocument/2006/relationships" xmlns:m="http://schemas.openxmlformats.org/officeDocument/2006/math" xmlns:v="urn:schemas-microsoft-com:vml" xmlns:wp14="http://schemas.microsoft.com/office/word/2010/wordprocessingDrawing" xmlns:wp="http://schemas.openxmlformats.org/drawingml/2006/wordprocessingDrawing" xmlns:w10="urn:schemas-microsoft-com:office:word" xmlns:w="http://schemas.openxmlformats.org/wordprocessingml/2006/main" xmlns:w14="http://schemas.microsoft.com/office/word/2010/wordml" xmlns:w15="http://schemas.microsoft.com/office/word/2012/wordml" xmlns:w16cid="http://schemas.microsoft.com/office/word/2016/wordml/cid" xmlns:w16se="http://schemas.microsoft.com/office/word/2015/wordml/symex" xmlns:wpg="http://schemas.microsoft.com/office/word/2010/wordprocessingGroup" xmlns:wpi="http://schemas.microsoft.com/office/word/2010/wordprocessingInk" xmlns:wne="http://schemas.microsoft.com/office/word/2006/wordml" xmlns:wps="http://schemas.microsoft.com/office/word/2010/wordprocessingShape" mc:Ignorable="w14 w15 w16se w16cid wp14">
+<w:endnotes xmlns:wpc="http://schemas.microsoft.com/office/word/2010/wordprocessingCanvas" xmlns:cx="http://schemas.microsoft.com/office/drawing/2014/chartex" xmlns:cx1="http://schemas.microsoft.com/office/drawing/2015/9/8/chartex" xmlns:cx2="http://schemas.microsoft.com/office/drawing/2015/10/21/chartex" xmlns:cx3="http://schemas.microsoft.com/office/drawing/2016/5/9/chartex" xmlns:cx4="http://schemas.microsoft.com/office/drawing/2016/5/10/chartex" xmlns:cx5="http://schemas.microsoft.com/office/drawing/2016/5/11/chartex" xmlns:cx6="http://schemas.microsoft.com/office/drawing/2016/5/12/chartex" xmlns:cx7="http://schemas.microsoft.com/office/drawing/2016/5/13/chartex" xmlns:cx8="http://schemas.microsoft.com/office/drawing/2016/5/14/chartex" xmlns:mc="http://schemas.openxmlformats.org/markup-compatibility/2006" xmlns:aink="http://schemas.microsoft.com/office/drawing/2016/ink" xmlns:am3d="http://schemas.microsoft.com/office/drawing/2017/model3d" xmlns:o="urn:schemas-microsoft-com:office:office" xmlns:r="http://schemas.openxmlformats.org/officeDocument/2006/relationships" xmlns:m="http://schemas.openxmlformats.org/officeDocument/2006/math" xmlns:v="urn:schemas-microsoft-com:vml" xmlns:wp14="http://schemas.microsoft.com/office/word/2010/wordprocessingDrawing" xmlns:wp="http://schemas.openxmlformats.org/drawingml/2006/wordprocessingDrawing" xmlns:w10="urn:schemas-microsoft-com:office:word" xmlns:w="http://schemas.openxmlformats.org/wordprocessingml/2006/main" xmlns:w14="http://schemas.microsoft.com/office/word/2010/wordml" xmlns:w15="http://schemas.microsoft.com/office/word/2012/wordml" xmlns:w16cex="http://schemas.microsoft.com/office/word/2018/wordml/cex" xmlns:w16cid="http://schemas.microsoft.com/office/word/2016/wordml/cid" xmlns:w16="http://schemas.microsoft.com/office/word/2018/wordml" xmlns:w16se="http://schemas.microsoft.com/office/word/2015/wordml/symex" xmlns:wpg="http://schemas.microsoft.com/office/word/2010/wordprocessingGroup" xmlns:wpi="http://schemas.microsoft.com/office/word/2010/wordprocessingInk" xmlns:wne="http://schemas.microsoft.com/office/word/2006/wordml" xmlns:wps="http://schemas.microsoft.com/office/word/2010/wordprocessingShape" mc:Ignorable="w14 w15 w16se w16cid w16 w16cex wp14">
   <w:endnote w:type="separator" w:id="-1">
     <w:p>
       <w:pPr>
@@ -5475,7 +5918,7 @@
 </file>
 
 <file path=word/footnotes.xml><?xml version="1.0" encoding="utf-8"?>
-<w:footnotes xmlns:wpc="http://schemas.microsoft.com/office/word/2010/wordprocessingCanvas" xmlns:cx="http://schemas.microsoft.com/office/drawing/2014/chartex" xmlns:cx1="http://schemas.microsoft.com/office/drawing/2015/9/8/chartex" xmlns:cx2="http://schemas.microsoft.com/office/drawing/2015/10/21/chartex" xmlns:cx3="http://schemas.microsoft.com/office/drawing/2016/5/9/chartex" xmlns:cx4="http://schemas.microsoft.com/office/drawing/2016/5/10/chartex" xmlns:cx5="http://schemas.microsoft.com/office/drawing/2016/5/11/chartex" xmlns:cx6="http://schemas.microsoft.com/office/drawing/2016/5/12/chartex" xmlns:cx7="http://schemas.microsoft.com/office/drawing/2016/5/13/chartex" xmlns:cx8="http://schemas.microsoft.com/office/drawing/2016/5/14/chartex" xmlns:mc="http://schemas.openxmlformats.org/markup-compatibility/2006" xmlns:aink="http://schemas.microsoft.com/office/drawing/2016/ink" xmlns:am3d="http://schemas.microsoft.com/office/drawing/2017/model3d" xmlns:o="urn:schemas-microsoft-com:office:office" xmlns:r="http://schemas.openxmlformats.org/officeDocument/2006/relationships" xmlns:m="http://schemas.openxmlformats.org/officeDocument/2006/math" xmlns:v="urn:schemas-microsoft-com:vml" xmlns:wp14="http://schemas.microsoft.com/office/word/2010/wordprocessingDrawing" xmlns:wp="http://schemas.openxmlformats.org/drawingml/2006/wordprocessingDrawing" xmlns:w10="urn:schemas-microsoft-com:office:word" xmlns:w="http://schemas.openxmlformats.org/wordprocessingml/2006/main" xmlns:w14="http://schemas.microsoft.com/office/word/2010/wordml" xmlns:w15="http://schemas.microsoft.com/office/word/2012/wordml" xmlns:w16cid="http://schemas.microsoft.com/office/word/2016/wordml/cid" xmlns:w16se="http://schemas.microsoft.com/office/word/2015/wordml/symex" xmlns:wpg="http://schemas.microsoft.com/office/word/2010/wordprocessingGroup" xmlns:wpi="http://schemas.microsoft.com/office/word/2010/wordprocessingInk" xmlns:wne="http://schemas.microsoft.com/office/word/2006/wordml" xmlns:wps="http://schemas.microsoft.com/office/word/2010/wordprocessingShape" mc:Ignorable="w14 w15 w16se w16cid wp14">
+<w:footnotes xmlns:wpc="http://schemas.microsoft.com/office/word/2010/wordprocessingCanvas" xmlns:cx="http://schemas.microsoft.com/office/drawing/2014/chartex" xmlns:cx1="http://schemas.microsoft.com/office/drawing/2015/9/8/chartex" xmlns:cx2="http://schemas.microsoft.com/office/drawing/2015/10/21/chartex" xmlns:cx3="http://schemas.microsoft.com/office/drawing/2016/5/9/chartex" xmlns:cx4="http://schemas.microsoft.com/office/drawing/2016/5/10/chartex" xmlns:cx5="http://schemas.microsoft.com/office/drawing/2016/5/11/chartex" xmlns:cx6="http://schemas.microsoft.com/office/drawing/2016/5/12/chartex" xmlns:cx7="http://schemas.microsoft.com/office/drawing/2016/5/13/chartex" xmlns:cx8="http://schemas.microsoft.com/office/drawing/2016/5/14/chartex" xmlns:mc="http://schemas.openxmlformats.org/markup-compatibility/2006" xmlns:aink="http://schemas.microsoft.com/office/drawing/2016/ink" xmlns:am3d="http://schemas.microsoft.com/office/drawing/2017/model3d" xmlns:o="urn:schemas-microsoft-com:office:office" xmlns:r="http://schemas.openxmlformats.org/officeDocument/2006/relationships" xmlns:m="http://schemas.openxmlformats.org/officeDocument/2006/math" xmlns:v="urn:schemas-microsoft-com:vml" xmlns:wp14="http://schemas.microsoft.com/office/word/2010/wordprocessingDrawing" xmlns:wp="http://schemas.openxmlformats.org/drawingml/2006/wordprocessingDrawing" xmlns:w10="urn:schemas-microsoft-com:office:word" xmlns:w="http://schemas.openxmlformats.org/wordprocessingml/2006/main" xmlns:w14="http://schemas.microsoft.com/office/word/2010/wordml" xmlns:w15="http://schemas.microsoft.com/office/word/2012/wordml" xmlns:w16cex="http://schemas.microsoft.com/office/word/2018/wordml/cex" xmlns:w16cid="http://schemas.microsoft.com/office/word/2016/wordml/cid" xmlns:w16="http://schemas.microsoft.com/office/word/2018/wordml" xmlns:w16se="http://schemas.microsoft.com/office/word/2015/wordml/symex" xmlns:wpg="http://schemas.microsoft.com/office/word/2010/wordprocessingGroup" xmlns:wpi="http://schemas.microsoft.com/office/word/2010/wordprocessingInk" xmlns:wne="http://schemas.microsoft.com/office/word/2006/wordml" xmlns:wps="http://schemas.microsoft.com/office/word/2010/wordprocessingShape" mc:Ignorable="w14 w15 w16se w16cid w16 w16cex wp14">
   <w:footnote w:type="separator" w:id="-1">
     <w:p>
       <w:pPr>
@@ -5500,7 +5943,7 @@
 </file>
 
 <file path=word/header1.xml><?xml version="1.0" encoding="utf-8"?>
-<w:hdr xmlns:wpc="http://schemas.microsoft.com/office/word/2010/wordprocessingCanvas" xmlns:cx="http://schemas.microsoft.com/office/drawing/2014/chartex" xmlns:cx1="http://schemas.microsoft.com/office/drawing/2015/9/8/chartex" xmlns:cx2="http://schemas.microsoft.com/office/drawing/2015/10/21/chartex" xmlns:cx3="http://schemas.microsoft.com/office/drawing/2016/5/9/chartex" xmlns:cx4="http://schemas.microsoft.com/office/drawing/2016/5/10/chartex" xmlns:cx5="http://schemas.microsoft.com/office/drawing/2016/5/11/chartex" xmlns:cx6="http://schemas.microsoft.com/office/drawing/2016/5/12/chartex" xmlns:cx7="http://schemas.microsoft.com/office/drawing/2016/5/13/chartex" xmlns:cx8="http://schemas.microsoft.com/office/drawing/2016/5/14/chartex" xmlns:mc="http://schemas.openxmlformats.org/markup-compatibility/2006" xmlns:aink="http://schemas.microsoft.com/office/drawing/2016/ink" xmlns:am3d="http://schemas.microsoft.com/office/drawing/2017/model3d" xmlns:o="urn:schemas-microsoft-com:office:office" xmlns:r="http://schemas.openxmlformats.org/officeDocument/2006/relationships" xmlns:m="http://schemas.openxmlformats.org/officeDocument/2006/math" xmlns:v="urn:schemas-microsoft-com:vml" xmlns:wp14="http://schemas.microsoft.com/office/word/2010/wordprocessingDrawing" xmlns:wp="http://schemas.openxmlformats.org/drawingml/2006/wordprocessingDrawing" xmlns:w10="urn:schemas-microsoft-com:office:word" xmlns:w="http://schemas.openxmlformats.org/wordprocessingml/2006/main" xmlns:w14="http://schemas.microsoft.com/office/word/2010/wordml" xmlns:w15="http://schemas.microsoft.com/office/word/2012/wordml" xmlns:w16cid="http://schemas.microsoft.com/office/word/2016/wordml/cid" xmlns:w16se="http://schemas.microsoft.com/office/word/2015/wordml/symex" xmlns:wpg="http://schemas.microsoft.com/office/word/2010/wordprocessingGroup" xmlns:wpi="http://schemas.microsoft.com/office/word/2010/wordprocessingInk" xmlns:wne="http://schemas.microsoft.com/office/word/2006/wordml" xmlns:wps="http://schemas.microsoft.com/office/word/2010/wordprocessingShape" mc:Ignorable="w14 w15 w16se w16cid wp14">
+<w:hdr xmlns:wpc="http://schemas.microsoft.com/office/word/2010/wordprocessingCanvas" xmlns:cx="http://schemas.microsoft.com/office/drawing/2014/chartex" xmlns:cx1="http://schemas.microsoft.com/office/drawing/2015/9/8/chartex" xmlns:cx2="http://schemas.microsoft.com/office/drawing/2015/10/21/chartex" xmlns:cx3="http://schemas.microsoft.com/office/drawing/2016/5/9/chartex" xmlns:cx4="http://schemas.microsoft.com/office/drawing/2016/5/10/chartex" xmlns:cx5="http://schemas.microsoft.com/office/drawing/2016/5/11/chartex" xmlns:cx6="http://schemas.microsoft.com/office/drawing/2016/5/12/chartex" xmlns:cx7="http://schemas.microsoft.com/office/drawing/2016/5/13/chartex" xmlns:cx8="http://schemas.microsoft.com/office/drawing/2016/5/14/chartex" xmlns:mc="http://schemas.openxmlformats.org/markup-compatibility/2006" xmlns:aink="http://schemas.microsoft.com/office/drawing/2016/ink" xmlns:am3d="http://schemas.microsoft.com/office/drawing/2017/model3d" xmlns:o="urn:schemas-microsoft-com:office:office" xmlns:r="http://schemas.openxmlformats.org/officeDocument/2006/relationships" xmlns:m="http://schemas.openxmlformats.org/officeDocument/2006/math" xmlns:v="urn:schemas-microsoft-com:vml" xmlns:wp14="http://schemas.microsoft.com/office/word/2010/wordprocessingDrawing" xmlns:wp="http://schemas.openxmlformats.org/drawingml/2006/wordprocessingDrawing" xmlns:w10="urn:schemas-microsoft-com:office:word" xmlns:w="http://schemas.openxmlformats.org/wordprocessingml/2006/main" xmlns:w14="http://schemas.microsoft.com/office/word/2010/wordml" xmlns:w15="http://schemas.microsoft.com/office/word/2012/wordml" xmlns:w16cex="http://schemas.microsoft.com/office/word/2018/wordml/cex" xmlns:w16cid="http://schemas.microsoft.com/office/word/2016/wordml/cid" xmlns:w16="http://schemas.microsoft.com/office/word/2018/wordml" xmlns:w16se="http://schemas.microsoft.com/office/word/2015/wordml/symex" xmlns:wpg="http://schemas.microsoft.com/office/word/2010/wordprocessingGroup" xmlns:wpi="http://schemas.microsoft.com/office/word/2010/wordprocessingInk" xmlns:wne="http://schemas.microsoft.com/office/word/2006/wordml" xmlns:wps="http://schemas.microsoft.com/office/word/2010/wordprocessingShape" mc:Ignorable="w14 w15 w16se w16cid w16 w16cex wp14">
   <w:sdt>
     <w:sdtPr>
       <w:id w:val="1927990074"/>
@@ -5513,7 +5956,7 @@
     <w:sdtContent>
       <w:p>
         <w:pPr>
-          <w:pStyle w:val="Header"/>
+          <w:pStyle w:val="a8"/>
           <w:jc w:val="center"/>
         </w:pPr>
         <w:r>
@@ -5536,14 +5979,14 @@
   </w:sdt>
   <w:p>
     <w:pPr>
-      <w:pStyle w:val="Header"/>
+      <w:pStyle w:val="a8"/>
     </w:pPr>
   </w:p>
 </w:hdr>
 </file>
 
 <file path=word/numbering.xml><?xml version="1.0" encoding="utf-8"?>
-<w:numbering xmlns:wpc="http://schemas.microsoft.com/office/word/2010/wordprocessingCanvas" xmlns:cx="http://schemas.microsoft.com/office/drawing/2014/chartex" xmlns:cx1="http://schemas.microsoft.com/office/drawing/2015/9/8/chartex" xmlns:cx2="http://schemas.microsoft.com/office/drawing/2015/10/21/chartex" xmlns:cx3="http://schemas.microsoft.com/office/drawing/2016/5/9/chartex" xmlns:cx4="http://schemas.microsoft.com/office/drawing/2016/5/10/chartex" xmlns:cx5="http://schemas.microsoft.com/office/drawing/2016/5/11/chartex" xmlns:cx6="http://schemas.microsoft.com/office/drawing/2016/5/12/chartex" xmlns:cx7="http://schemas.microsoft.com/office/drawing/2016/5/13/chartex" xmlns:cx8="http://schemas.microsoft.com/office/drawing/2016/5/14/chartex" xmlns:mc="http://schemas.openxmlformats.org/markup-compatibility/2006" xmlns:aink="http://schemas.microsoft.com/office/drawing/2016/ink" xmlns:am3d="http://schemas.microsoft.com/office/drawing/2017/model3d" xmlns:o="urn:schemas-microsoft-com:office:office" xmlns:r="http://schemas.openxmlformats.org/officeDocument/2006/relationships" xmlns:m="http://schemas.openxmlformats.org/officeDocument/2006/math" xmlns:v="urn:schemas-microsoft-com:vml" xmlns:wp14="http://schemas.microsoft.com/office/word/2010/wordprocessingDrawing" xmlns:wp="http://schemas.openxmlformats.org/drawingml/2006/wordprocessingDrawing" xmlns:w10="urn:schemas-microsoft-com:office:word" xmlns:w="http://schemas.openxmlformats.org/wordprocessingml/2006/main" xmlns:w14="http://schemas.microsoft.com/office/word/2010/wordml" xmlns:w15="http://schemas.microsoft.com/office/word/2012/wordml" xmlns:w16cid="http://schemas.microsoft.com/office/word/2016/wordml/cid" xmlns:w16se="http://schemas.microsoft.com/office/word/2015/wordml/symex" xmlns:wpg="http://schemas.microsoft.com/office/word/2010/wordprocessingGroup" xmlns:wpi="http://schemas.microsoft.com/office/word/2010/wordprocessingInk" xmlns:wne="http://schemas.microsoft.com/office/word/2006/wordml" xmlns:wps="http://schemas.microsoft.com/office/word/2010/wordprocessingShape" mc:Ignorable="w14 w15 w16se w16cid wp14">
+<w:numbering xmlns:wpc="http://schemas.microsoft.com/office/word/2010/wordprocessingCanvas" xmlns:cx="http://schemas.microsoft.com/office/drawing/2014/chartex" xmlns:cx1="http://schemas.microsoft.com/office/drawing/2015/9/8/chartex" xmlns:cx2="http://schemas.microsoft.com/office/drawing/2015/10/21/chartex" xmlns:cx3="http://schemas.microsoft.com/office/drawing/2016/5/9/chartex" xmlns:cx4="http://schemas.microsoft.com/office/drawing/2016/5/10/chartex" xmlns:cx5="http://schemas.microsoft.com/office/drawing/2016/5/11/chartex" xmlns:cx6="http://schemas.microsoft.com/office/drawing/2016/5/12/chartex" xmlns:cx7="http://schemas.microsoft.com/office/drawing/2016/5/13/chartex" xmlns:cx8="http://schemas.microsoft.com/office/drawing/2016/5/14/chartex" xmlns:mc="http://schemas.openxmlformats.org/markup-compatibility/2006" xmlns:aink="http://schemas.microsoft.com/office/drawing/2016/ink" xmlns:am3d="http://schemas.microsoft.com/office/drawing/2017/model3d" xmlns:o="urn:schemas-microsoft-com:office:office" xmlns:r="http://schemas.openxmlformats.org/officeDocument/2006/relationships" xmlns:m="http://schemas.openxmlformats.org/officeDocument/2006/math" xmlns:v="urn:schemas-microsoft-com:vml" xmlns:wp14="http://schemas.microsoft.com/office/word/2010/wordprocessingDrawing" xmlns:wp="http://schemas.openxmlformats.org/drawingml/2006/wordprocessingDrawing" xmlns:w10="urn:schemas-microsoft-com:office:word" xmlns:w="http://schemas.openxmlformats.org/wordprocessingml/2006/main" xmlns:w14="http://schemas.microsoft.com/office/word/2010/wordml" xmlns:w15="http://schemas.microsoft.com/office/word/2012/wordml" xmlns:w16cex="http://schemas.microsoft.com/office/word/2018/wordml/cex" xmlns:w16cid="http://schemas.microsoft.com/office/word/2016/wordml/cid" xmlns:w16="http://schemas.microsoft.com/office/word/2018/wordml" xmlns:w16se="http://schemas.microsoft.com/office/word/2015/wordml/symex" xmlns:wpg="http://schemas.microsoft.com/office/word/2010/wordprocessingGroup" xmlns:wpi="http://schemas.microsoft.com/office/word/2010/wordprocessingInk" xmlns:wne="http://schemas.microsoft.com/office/word/2006/wordml" xmlns:wps="http://schemas.microsoft.com/office/word/2010/wordprocessingShape" mc:Ignorable="w14 w15 w16se w16cid w16 w16cex wp14">
   <w:abstractNum w:abstractNumId="0" w15:restartNumberingAfterBreak="0">
     <w:nsid w:val="0D385FF1"/>
     <w:multiLevelType w:val="hybridMultilevel"/>
@@ -5653,7 +6096,7 @@
     <w:lvl w:ilvl="1">
       <w:start w:val="1"/>
       <w:numFmt w:val="decimal"/>
-      <w:pStyle w:val="Heading2"/>
+      <w:pStyle w:val="2"/>
       <w:isLgl/>
       <w:lvlText w:val="%1.%2"/>
       <w:lvlJc w:val="left"/>
@@ -7307,15 +7750,18 @@
 </file>
 
 <file path=word/people.xml><?xml version="1.0" encoding="utf-8"?>
-<w15:people xmlns:wpc="http://schemas.microsoft.com/office/word/2010/wordprocessingCanvas" xmlns:cx="http://schemas.microsoft.com/office/drawing/2014/chartex" xmlns:cx1="http://schemas.microsoft.com/office/drawing/2015/9/8/chartex" xmlns:cx2="http://schemas.microsoft.com/office/drawing/2015/10/21/chartex" xmlns:cx3="http://schemas.microsoft.com/office/drawing/2016/5/9/chartex" xmlns:cx4="http://schemas.microsoft.com/office/drawing/2016/5/10/chartex" xmlns:cx5="http://schemas.microsoft.com/office/drawing/2016/5/11/chartex" xmlns:cx6="http://schemas.microsoft.com/office/drawing/2016/5/12/chartex" xmlns:cx7="http://schemas.microsoft.com/office/drawing/2016/5/13/chartex" xmlns:cx8="http://schemas.microsoft.com/office/drawing/2016/5/14/chartex" xmlns:mc="http://schemas.openxmlformats.org/markup-compatibility/2006" xmlns:aink="http://schemas.microsoft.com/office/drawing/2016/ink" xmlns:am3d="http://schemas.microsoft.com/office/drawing/2017/model3d" xmlns:o="urn:schemas-microsoft-com:office:office" xmlns:r="http://schemas.openxmlformats.org/officeDocument/2006/relationships" xmlns:m="http://schemas.openxmlformats.org/officeDocument/2006/math" xmlns:v="urn:schemas-microsoft-com:vml" xmlns:wp14="http://schemas.microsoft.com/office/word/2010/wordprocessingDrawing" xmlns:wp="http://schemas.openxmlformats.org/drawingml/2006/wordprocessingDrawing" xmlns:w10="urn:schemas-microsoft-com:office:word" xmlns:w="http://schemas.openxmlformats.org/wordprocessingml/2006/main" xmlns:w14="http://schemas.microsoft.com/office/word/2010/wordml" xmlns:w15="http://schemas.microsoft.com/office/word/2012/wordml" xmlns:w16cid="http://schemas.microsoft.com/office/word/2016/wordml/cid" xmlns:w16se="http://schemas.microsoft.com/office/word/2015/wordml/symex" xmlns:wpg="http://schemas.microsoft.com/office/word/2010/wordprocessingGroup" xmlns:wpi="http://schemas.microsoft.com/office/word/2010/wordprocessingInk" xmlns:wne="http://schemas.microsoft.com/office/word/2006/wordml" xmlns:wps="http://schemas.microsoft.com/office/word/2010/wordprocessingShape" mc:Ignorable="w14 w15 w16se w16cid wp14">
+<w15:people xmlns:wpc="http://schemas.microsoft.com/office/word/2010/wordprocessingCanvas" xmlns:cx="http://schemas.microsoft.com/office/drawing/2014/chartex" xmlns:cx1="http://schemas.microsoft.com/office/drawing/2015/9/8/chartex" xmlns:cx2="http://schemas.microsoft.com/office/drawing/2015/10/21/chartex" xmlns:cx3="http://schemas.microsoft.com/office/drawing/2016/5/9/chartex" xmlns:cx4="http://schemas.microsoft.com/office/drawing/2016/5/10/chartex" xmlns:cx5="http://schemas.microsoft.com/office/drawing/2016/5/11/chartex" xmlns:cx6="http://schemas.microsoft.com/office/drawing/2016/5/12/chartex" xmlns:cx7="http://schemas.microsoft.com/office/drawing/2016/5/13/chartex" xmlns:cx8="http://schemas.microsoft.com/office/drawing/2016/5/14/chartex" xmlns:mc="http://schemas.openxmlformats.org/markup-compatibility/2006" xmlns:aink="http://schemas.microsoft.com/office/drawing/2016/ink" xmlns:am3d="http://schemas.microsoft.com/office/drawing/2017/model3d" xmlns:o="urn:schemas-microsoft-com:office:office" xmlns:r="http://schemas.openxmlformats.org/officeDocument/2006/relationships" xmlns:m="http://schemas.openxmlformats.org/officeDocument/2006/math" xmlns:v="urn:schemas-microsoft-com:vml" xmlns:wp14="http://schemas.microsoft.com/office/word/2010/wordprocessingDrawing" xmlns:wp="http://schemas.openxmlformats.org/drawingml/2006/wordprocessingDrawing" xmlns:w10="urn:schemas-microsoft-com:office:word" xmlns:w="http://schemas.openxmlformats.org/wordprocessingml/2006/main" xmlns:w14="http://schemas.microsoft.com/office/word/2010/wordml" xmlns:w15="http://schemas.microsoft.com/office/word/2012/wordml" xmlns:w16cex="http://schemas.microsoft.com/office/word/2018/wordml/cex" xmlns:w16cid="http://schemas.microsoft.com/office/word/2016/wordml/cid" xmlns:w16="http://schemas.microsoft.com/office/word/2018/wordml" xmlns:w16se="http://schemas.microsoft.com/office/word/2015/wordml/symex" xmlns:wpg="http://schemas.microsoft.com/office/word/2010/wordprocessingGroup" xmlns:wpi="http://schemas.microsoft.com/office/word/2010/wordprocessingInk" xmlns:wne="http://schemas.microsoft.com/office/word/2006/wordml" xmlns:wps="http://schemas.microsoft.com/office/word/2010/wordprocessingShape" mc:Ignorable="w14 w15 w16se w16cid w16 w16cex wp14">
   <w15:person w15:author="Алексей А. Калентьев">
     <w15:presenceInfo w15:providerId="AD" w15:userId="S-1-5-21-2301979571-1751391163-971761870-1106"/>
+  </w15:person>
+  <w15:person w15:author="Антон Антон">
+    <w15:presenceInfo w15:providerId="Windows Live" w15:userId="94767932b4e3b410"/>
   </w15:person>
 </w15:people>
 </file>
 
 <file path=word/styles.xml><?xml version="1.0" encoding="utf-8"?>
-<w:styles xmlns:mc="http://schemas.openxmlformats.org/markup-compatibility/2006" xmlns:r="http://schemas.openxmlformats.org/officeDocument/2006/relationships" xmlns:w="http://schemas.openxmlformats.org/wordprocessingml/2006/main" xmlns:w14="http://schemas.microsoft.com/office/word/2010/wordml" xmlns:w15="http://schemas.microsoft.com/office/word/2012/wordml" xmlns:w16cid="http://schemas.microsoft.com/office/word/2016/wordml/cid" xmlns:w16se="http://schemas.microsoft.com/office/word/2015/wordml/symex" mc:Ignorable="w14 w15 w16se w16cid">
+<w:styles xmlns:mc="http://schemas.openxmlformats.org/markup-compatibility/2006" xmlns:r="http://schemas.openxmlformats.org/officeDocument/2006/relationships" xmlns:w="http://schemas.openxmlformats.org/wordprocessingml/2006/main" xmlns:w14="http://schemas.microsoft.com/office/word/2010/wordml" xmlns:w15="http://schemas.microsoft.com/office/word/2012/wordml" xmlns:w16cex="http://schemas.microsoft.com/office/word/2018/wordml/cex" xmlns:w16cid="http://schemas.microsoft.com/office/word/2016/wordml/cid" xmlns:w16="http://schemas.microsoft.com/office/word/2018/wordml" xmlns:w16se="http://schemas.microsoft.com/office/word/2015/wordml/symex" mc:Ignorable="w14 w15 w16se w16cid w16 w16cex">
   <w:docDefaults>
     <w:rPrDefault>
       <w:rPr>
@@ -7709,7 +8155,7 @@
     <w:lsdException w:name="Unresolved Mention" w:semiHidden="1" w:unhideWhenUsed="1"/>
     <w:lsdException w:name="Smart Link" w:semiHidden="1" w:unhideWhenUsed="1"/>
   </w:latentStyles>
-  <w:style w:type="paragraph" w:default="1" w:styleId="Normal">
+  <w:style w:type="paragraph" w:default="1" w:styleId="a">
     <w:name w:val="Normal"/>
     <w:qFormat/>
     <w:rsid w:val="004F53E8"/>
@@ -7726,11 +8172,11 @@
       <w:sz w:val="28"/>
     </w:rPr>
   </w:style>
-  <w:style w:type="paragraph" w:styleId="Heading1">
+  <w:style w:type="paragraph" w:styleId="1">
     <w:name w:val="heading 1"/>
-    <w:basedOn w:val="Normal"/>
-    <w:next w:val="Normal"/>
-    <w:link w:val="Heading1Char"/>
+    <w:basedOn w:val="a"/>
+    <w:next w:val="a"/>
+    <w:link w:val="10"/>
     <w:uiPriority w:val="9"/>
     <w:qFormat/>
     <w:rsid w:val="005336DA"/>
@@ -7747,11 +8193,11 @@
       <w:szCs w:val="32"/>
     </w:rPr>
   </w:style>
-  <w:style w:type="paragraph" w:styleId="Heading2">
+  <w:style w:type="paragraph" w:styleId="2">
     <w:name w:val="heading 2"/>
-    <w:basedOn w:val="Normal"/>
-    <w:next w:val="Normal"/>
-    <w:link w:val="Heading2Char"/>
+    <w:basedOn w:val="a"/>
+    <w:next w:val="a"/>
+    <w:link w:val="20"/>
     <w:autoRedefine/>
     <w:uiPriority w:val="9"/>
     <w:unhideWhenUsed/>
@@ -7776,13 +8222,13 @@
       <w:lang w:val="en-US"/>
     </w:rPr>
   </w:style>
-  <w:style w:type="character" w:default="1" w:styleId="DefaultParagraphFont">
+  <w:style w:type="character" w:default="1" w:styleId="a0">
     <w:name w:val="Default Paragraph Font"/>
     <w:uiPriority w:val="1"/>
     <w:semiHidden/>
     <w:unhideWhenUsed/>
   </w:style>
-  <w:style w:type="table" w:default="1" w:styleId="TableNormal">
+  <w:style w:type="table" w:default="1" w:styleId="a1">
     <w:name w:val="Normal Table"/>
     <w:uiPriority w:val="99"/>
     <w:semiHidden/>
@@ -7797,16 +8243,16 @@
       </w:tblCellMar>
     </w:tblPr>
   </w:style>
-  <w:style w:type="numbering" w:default="1" w:styleId="NoList">
+  <w:style w:type="numbering" w:default="1" w:styleId="a2">
     <w:name w:val="No List"/>
     <w:uiPriority w:val="99"/>
     <w:semiHidden/>
     <w:unhideWhenUsed/>
   </w:style>
-  <w:style w:type="character" w:customStyle="1" w:styleId="Heading1Char">
-    <w:name w:val="Heading 1 Char"/>
-    <w:basedOn w:val="DefaultParagraphFont"/>
-    <w:link w:val="Heading1"/>
+  <w:style w:type="character" w:customStyle="1" w:styleId="10">
+    <w:name w:val="Заголовок 1 Знак"/>
+    <w:basedOn w:val="a0"/>
+    <w:link w:val="1"/>
     <w:uiPriority w:val="9"/>
     <w:rsid w:val="004F53E8"/>
     <w:rPr>
@@ -7817,10 +8263,10 @@
       <w:szCs w:val="32"/>
     </w:rPr>
   </w:style>
-  <w:style w:type="paragraph" w:styleId="TOCHeading">
+  <w:style w:type="paragraph" w:styleId="a3">
     <w:name w:val="TOC Heading"/>
-    <w:basedOn w:val="Heading1"/>
-    <w:next w:val="Normal"/>
+    <w:basedOn w:val="1"/>
+    <w:next w:val="a"/>
     <w:uiPriority w:val="39"/>
     <w:unhideWhenUsed/>
     <w:qFormat/>
@@ -7832,10 +8278,10 @@
       <w:lang w:eastAsia="ru-RU"/>
     </w:rPr>
   </w:style>
-  <w:style w:type="paragraph" w:styleId="Footer">
+  <w:style w:type="paragraph" w:styleId="a4">
     <w:name w:val="footer"/>
-    <w:basedOn w:val="Normal"/>
-    <w:link w:val="FooterChar"/>
+    <w:basedOn w:val="a"/>
+    <w:link w:val="a5"/>
     <w:uiPriority w:val="99"/>
     <w:unhideWhenUsed/>
     <w:rsid w:val="004F53E8"/>
@@ -7847,10 +8293,10 @@
       <w:spacing w:line="240" w:lineRule="auto"/>
     </w:pPr>
   </w:style>
-  <w:style w:type="character" w:customStyle="1" w:styleId="FooterChar">
-    <w:name w:val="Footer Char"/>
-    <w:basedOn w:val="DefaultParagraphFont"/>
-    <w:link w:val="Footer"/>
+  <w:style w:type="character" w:customStyle="1" w:styleId="a5">
+    <w:name w:val="Нижний колонтитул Знак"/>
+    <w:basedOn w:val="a0"/>
+    <w:link w:val="a4"/>
     <w:uiPriority w:val="99"/>
     <w:rsid w:val="004F53E8"/>
     <w:rPr>
@@ -7859,10 +8305,10 @@
       <w:sz w:val="28"/>
     </w:rPr>
   </w:style>
-  <w:style w:type="character" w:customStyle="1" w:styleId="Heading2Char">
-    <w:name w:val="Heading 2 Char"/>
-    <w:basedOn w:val="DefaultParagraphFont"/>
-    <w:link w:val="Heading2"/>
+  <w:style w:type="character" w:customStyle="1" w:styleId="20">
+    <w:name w:val="Заголовок 2 Знак"/>
+    <w:basedOn w:val="a0"/>
+    <w:link w:val="2"/>
     <w:uiPriority w:val="9"/>
     <w:rsid w:val="00A0777C"/>
     <w:rPr>
@@ -7874,9 +8320,9 @@
       <w:lang w:val="en-US"/>
     </w:rPr>
   </w:style>
-  <w:style w:type="paragraph" w:styleId="ListParagraph">
+  <w:style w:type="paragraph" w:styleId="a6">
     <w:name w:val="List Paragraph"/>
-    <w:basedOn w:val="Normal"/>
+    <w:basedOn w:val="a"/>
     <w:uiPriority w:val="34"/>
     <w:qFormat/>
     <w:rsid w:val="004F53E8"/>
@@ -7885,10 +8331,10 @@
       <w:contextualSpacing/>
     </w:pPr>
   </w:style>
-  <w:style w:type="paragraph" w:styleId="TOC1">
+  <w:style w:type="paragraph" w:styleId="11">
     <w:name w:val="toc 1"/>
-    <w:basedOn w:val="Normal"/>
-    <w:next w:val="Normal"/>
+    <w:basedOn w:val="a"/>
+    <w:next w:val="a"/>
     <w:autoRedefine/>
     <w:uiPriority w:val="39"/>
     <w:unhideWhenUsed/>
@@ -7897,10 +8343,10 @@
       <w:spacing w:after="100"/>
     </w:pPr>
   </w:style>
-  <w:style w:type="paragraph" w:styleId="TOC2">
+  <w:style w:type="paragraph" w:styleId="21">
     <w:name w:val="toc 2"/>
-    <w:basedOn w:val="Normal"/>
-    <w:next w:val="Normal"/>
+    <w:basedOn w:val="a"/>
+    <w:next w:val="a"/>
     <w:autoRedefine/>
     <w:uiPriority w:val="39"/>
     <w:unhideWhenUsed/>
@@ -7910,9 +8356,9 @@
       <w:ind w:left="280"/>
     </w:pPr>
   </w:style>
-  <w:style w:type="character" w:styleId="Hyperlink">
+  <w:style w:type="character" w:styleId="a7">
     <w:name w:val="Hyperlink"/>
-    <w:basedOn w:val="DefaultParagraphFont"/>
+    <w:basedOn w:val="a0"/>
     <w:uiPriority w:val="99"/>
     <w:unhideWhenUsed/>
     <w:rsid w:val="004F53E8"/>
@@ -7921,10 +8367,10 @@
       <w:u w:val="single"/>
     </w:rPr>
   </w:style>
-  <w:style w:type="paragraph" w:styleId="Header">
+  <w:style w:type="paragraph" w:styleId="a8">
     <w:name w:val="header"/>
-    <w:basedOn w:val="Normal"/>
-    <w:link w:val="HeaderChar"/>
+    <w:basedOn w:val="a"/>
+    <w:link w:val="a9"/>
     <w:uiPriority w:val="99"/>
     <w:unhideWhenUsed/>
     <w:rsid w:val="004F53E8"/>
@@ -7936,10 +8382,10 @@
       <w:spacing w:line="240" w:lineRule="auto"/>
     </w:pPr>
   </w:style>
-  <w:style w:type="character" w:customStyle="1" w:styleId="HeaderChar">
-    <w:name w:val="Header Char"/>
-    <w:basedOn w:val="DefaultParagraphFont"/>
-    <w:link w:val="Header"/>
+  <w:style w:type="character" w:customStyle="1" w:styleId="a9">
+    <w:name w:val="Верхний колонтитул Знак"/>
+    <w:basedOn w:val="a0"/>
+    <w:link w:val="a8"/>
     <w:uiPriority w:val="99"/>
     <w:rsid w:val="004F53E8"/>
     <w:rPr>
@@ -7948,10 +8394,10 @@
       <w:sz w:val="28"/>
     </w:rPr>
   </w:style>
-  <w:style w:type="paragraph" w:styleId="BodyText">
+  <w:style w:type="paragraph" w:styleId="aa">
     <w:name w:val="Body Text"/>
-    <w:basedOn w:val="Normal"/>
-    <w:link w:val="BodyTextChar"/>
+    <w:basedOn w:val="a"/>
+    <w:link w:val="ab"/>
     <w:uiPriority w:val="1"/>
     <w:qFormat/>
     <w:rsid w:val="00932BFF"/>
@@ -7962,10 +8408,10 @@
       <w:szCs w:val="28"/>
     </w:rPr>
   </w:style>
-  <w:style w:type="character" w:customStyle="1" w:styleId="BodyTextChar">
-    <w:name w:val="Body Text Char"/>
-    <w:basedOn w:val="DefaultParagraphFont"/>
-    <w:link w:val="BodyText"/>
+  <w:style w:type="character" w:customStyle="1" w:styleId="ab">
+    <w:name w:val="Основной текст Знак"/>
+    <w:basedOn w:val="a0"/>
+    <w:link w:val="aa"/>
     <w:uiPriority w:val="1"/>
     <w:rsid w:val="00932BFF"/>
     <w:rPr>
@@ -7975,9 +8421,9 @@
       <w:szCs w:val="28"/>
     </w:rPr>
   </w:style>
-  <w:style w:type="character" w:customStyle="1" w:styleId="a">
+  <w:style w:type="character" w:customStyle="1" w:styleId="ac">
     <w:name w:val="мой стиль Знак"/>
-    <w:link w:val="a0"/>
+    <w:link w:val="ad"/>
     <w:locked/>
     <w:rsid w:val="00932BFF"/>
     <w:rPr>
@@ -7988,10 +8434,10 @@
       <w:lang w:val="x-none" w:eastAsia="x-none"/>
     </w:rPr>
   </w:style>
-  <w:style w:type="paragraph" w:customStyle="1" w:styleId="a0">
+  <w:style w:type="paragraph" w:customStyle="1" w:styleId="ad">
     <w:name w:val="мой стиль"/>
-    <w:basedOn w:val="Normal"/>
-    <w:link w:val="a"/>
+    <w:basedOn w:val="a"/>
+    <w:link w:val="ac"/>
     <w:qFormat/>
     <w:rsid w:val="00932BFF"/>
     <w:pPr>
@@ -8008,9 +8454,9 @@
       <w:lang w:val="x-none" w:eastAsia="x-none"/>
     </w:rPr>
   </w:style>
-  <w:style w:type="character" w:styleId="UnresolvedMention">
+  <w:style w:type="character" w:styleId="ae">
     <w:name w:val="Unresolved Mention"/>
-    <w:basedOn w:val="DefaultParagraphFont"/>
+    <w:basedOn w:val="a0"/>
     <w:uiPriority w:val="99"/>
     <w:semiHidden/>
     <w:unhideWhenUsed/>
@@ -8020,9 +8466,9 @@
       <w:shd w:val="clear" w:color="auto" w:fill="E1DFDD"/>
     </w:rPr>
   </w:style>
-  <w:style w:type="character" w:styleId="PlaceholderText">
+  <w:style w:type="character" w:styleId="af">
     <w:name w:val="Placeholder Text"/>
-    <w:basedOn w:val="DefaultParagraphFont"/>
+    <w:basedOn w:val="a0"/>
     <w:uiPriority w:val="99"/>
     <w:semiHidden/>
     <w:rsid w:val="00F27530"/>
@@ -8030,9 +8476,9 @@
       <w:color w:val="808080"/>
     </w:rPr>
   </w:style>
-  <w:style w:type="character" w:styleId="CommentReference">
+  <w:style w:type="character" w:styleId="af0">
     <w:name w:val="annotation reference"/>
-    <w:basedOn w:val="DefaultParagraphFont"/>
+    <w:basedOn w:val="a0"/>
     <w:uiPriority w:val="99"/>
     <w:semiHidden/>
     <w:unhideWhenUsed/>
@@ -8042,10 +8488,10 @@
       <w:szCs w:val="16"/>
     </w:rPr>
   </w:style>
-  <w:style w:type="paragraph" w:styleId="CommentText">
+  <w:style w:type="paragraph" w:styleId="af1">
     <w:name w:val="annotation text"/>
-    <w:basedOn w:val="Normal"/>
-    <w:link w:val="CommentTextChar"/>
+    <w:basedOn w:val="a"/>
+    <w:link w:val="af2"/>
     <w:uiPriority w:val="99"/>
     <w:semiHidden/>
     <w:unhideWhenUsed/>
@@ -8058,10 +8504,10 @@
       <w:szCs w:val="20"/>
     </w:rPr>
   </w:style>
-  <w:style w:type="character" w:customStyle="1" w:styleId="CommentTextChar">
-    <w:name w:val="Comment Text Char"/>
-    <w:basedOn w:val="DefaultParagraphFont"/>
-    <w:link w:val="CommentText"/>
+  <w:style w:type="character" w:customStyle="1" w:styleId="af2">
+    <w:name w:val="Текст примечания Знак"/>
+    <w:basedOn w:val="a0"/>
+    <w:link w:val="af1"/>
     <w:uiPriority w:val="99"/>
     <w:semiHidden/>
     <w:rsid w:val="00F307A1"/>
@@ -8072,11 +8518,11 @@
       <w:szCs w:val="20"/>
     </w:rPr>
   </w:style>
-  <w:style w:type="paragraph" w:styleId="CommentSubject">
+  <w:style w:type="paragraph" w:styleId="af3">
     <w:name w:val="annotation subject"/>
-    <w:basedOn w:val="CommentText"/>
-    <w:next w:val="CommentText"/>
-    <w:link w:val="CommentSubjectChar"/>
+    <w:basedOn w:val="af1"/>
+    <w:next w:val="af1"/>
+    <w:link w:val="af4"/>
     <w:uiPriority w:val="99"/>
     <w:semiHidden/>
     <w:unhideWhenUsed/>
@@ -8086,10 +8532,10 @@
       <w:bCs/>
     </w:rPr>
   </w:style>
-  <w:style w:type="character" w:customStyle="1" w:styleId="CommentSubjectChar">
-    <w:name w:val="Comment Subject Char"/>
-    <w:basedOn w:val="CommentTextChar"/>
-    <w:link w:val="CommentSubject"/>
+  <w:style w:type="character" w:customStyle="1" w:styleId="af4">
+    <w:name w:val="Тема примечания Знак"/>
+    <w:basedOn w:val="af2"/>
+    <w:link w:val="af3"/>
     <w:uiPriority w:val="99"/>
     <w:semiHidden/>
     <w:rsid w:val="00F307A1"/>
@@ -8102,10 +8548,10 @@
       <w:szCs w:val="20"/>
     </w:rPr>
   </w:style>
-  <w:style w:type="paragraph" w:styleId="BalloonText">
+  <w:style w:type="paragraph" w:styleId="af5">
     <w:name w:val="Balloon Text"/>
-    <w:basedOn w:val="Normal"/>
-    <w:link w:val="BalloonTextChar"/>
+    <w:basedOn w:val="a"/>
+    <w:link w:val="af6"/>
     <w:uiPriority w:val="99"/>
     <w:semiHidden/>
     <w:unhideWhenUsed/>
@@ -8119,10 +8565,10 @@
       <w:szCs w:val="18"/>
     </w:rPr>
   </w:style>
-  <w:style w:type="character" w:customStyle="1" w:styleId="BalloonTextChar">
-    <w:name w:val="Balloon Text Char"/>
-    <w:basedOn w:val="DefaultParagraphFont"/>
-    <w:link w:val="BalloonText"/>
+  <w:style w:type="character" w:customStyle="1" w:styleId="af6">
+    <w:name w:val="Текст выноски Знак"/>
+    <w:basedOn w:val="a0"/>
+    <w:link w:val="af5"/>
     <w:uiPriority w:val="99"/>
     <w:semiHidden/>
     <w:rsid w:val="00F307A1"/>
@@ -8133,9 +8579,9 @@
       <w:szCs w:val="18"/>
     </w:rPr>
   </w:style>
-  <w:style w:type="table" w:styleId="TableGrid">
+  <w:style w:type="table" w:styleId="af7">
     <w:name w:val="Table Grid"/>
-    <w:basedOn w:val="TableNormal"/>
+    <w:basedOn w:val="a1"/>
     <w:uiPriority w:val="39"/>
     <w:rsid w:val="00C55DA2"/>
     <w:pPr>
@@ -8151,6 +8597,18 @@
         <w:insideV w:val="single" w:sz="4" w:space="0" w:color="auto"/>
       </w:tblBorders>
     </w:tblPr>
+  </w:style>
+  <w:style w:type="character" w:styleId="af8">
+    <w:name w:val="FollowedHyperlink"/>
+    <w:basedOn w:val="a0"/>
+    <w:uiPriority w:val="99"/>
+    <w:semiHidden/>
+    <w:unhideWhenUsed/>
+    <w:rsid w:val="00B867E9"/>
+    <w:rPr>
+      <w:color w:val="954F72" w:themeColor="followedHyperlink"/>
+      <w:u w:val="single"/>
+    </w:rPr>
   </w:style>
 </w:styles>
 </file>
@@ -8455,7 +8913,7 @@
 </file>
 
 <file path=customXml/itemProps1.xml><?xml version="1.0" encoding="utf-8"?>
-<ds:datastoreItem xmlns:ds="http://schemas.openxmlformats.org/officeDocument/2006/customXml" ds:itemID="{AFC248F6-05EC-4FDF-BB3B-6DD97A38AAE2}">
+<ds:datastoreItem xmlns:ds="http://schemas.openxmlformats.org/officeDocument/2006/customXml" ds:itemID="{38312B90-F7D6-4B5F-9494-36F7DE865338}">
   <ds:schemaRefs>
     <ds:schemaRef ds:uri="http://schemas.openxmlformats.org/officeDocument/2006/bibliography"/>
   </ds:schemaRefs>

--- a/docs/ORSAPR_PS_Mazurenko.docx
+++ b/docs/ORSAPR_PS_Mazurenko.docx
@@ -417,75 +417,75 @@
           <w:szCs w:val="28"/>
         </w:rPr>
       </w:pPr>
-      <w:proofErr w:type="spellStart"/>
       <w:r>
         <w:rPr>
           <w:rFonts w:eastAsia="Calibri"/>
           <w:szCs w:val="28"/>
         </w:rPr>
-        <w:t>к.т.н</w:t>
-      </w:r>
-      <w:proofErr w:type="spellEnd"/>
-      <w:r>
+        <w:t>к.т.н, доцент каф. КСУП</w:t>
+      </w:r>
+    </w:p>
+    <w:p>
+      <w:pPr>
+        <w:jc w:val="right"/>
         <w:rPr>
           <w:rFonts w:eastAsia="Calibri"/>
           <w:szCs w:val="28"/>
         </w:rPr>
-        <w:t>, доцент каф. КСУП</w:t>
-      </w:r>
-    </w:p>
-    <w:p>
-      <w:pPr>
-        <w:jc w:val="right"/>
+      </w:pPr>
+      <w:r>
         <w:rPr>
           <w:rFonts w:eastAsia="Calibri"/>
           <w:szCs w:val="28"/>
         </w:rPr>
-      </w:pPr>
+        <w:t>_</w:t>
+      </w:r>
       <w:r>
         <w:rPr>
           <w:rFonts w:eastAsia="Calibri"/>
           <w:szCs w:val="28"/>
         </w:rPr>
-        <w:t>_</w:t>
+        <w:t xml:space="preserve">______ </w:t>
       </w:r>
       <w:r>
         <w:rPr>
           <w:rFonts w:eastAsia="Calibri"/>
           <w:szCs w:val="28"/>
         </w:rPr>
-        <w:t xml:space="preserve">______ </w:t>
-      </w:r>
-      <w:r>
+        <w:t>А.А. Калентьев</w:t>
+      </w:r>
+    </w:p>
+    <w:p>
+      <w:pPr>
+        <w:jc w:val="right"/>
         <w:rPr>
           <w:rFonts w:eastAsia="Calibri"/>
           <w:szCs w:val="28"/>
         </w:rPr>
-        <w:t>А.А. Калентьев</w:t>
-      </w:r>
-    </w:p>
-    <w:p>
-      <w:pPr>
-        <w:jc w:val="right"/>
+      </w:pPr>
+      <w:r>
         <w:rPr>
           <w:rFonts w:eastAsia="Calibri"/>
           <w:szCs w:val="28"/>
         </w:rPr>
-      </w:pPr>
+        <w:t>«___» ____________2020</w:t>
+      </w:r>
       <w:r>
         <w:rPr>
           <w:rFonts w:eastAsia="Calibri"/>
           <w:szCs w:val="28"/>
         </w:rPr>
-        <w:t>«___» ____________2020</w:t>
-      </w:r>
-      <w:r>
+        <w:t xml:space="preserve"> г.</w:t>
+      </w:r>
+    </w:p>
+    <w:p>
+      <w:pPr>
+        <w:jc w:val="right"/>
         <w:rPr>
           <w:rFonts w:eastAsia="Calibri"/>
           <w:szCs w:val="28"/>
         </w:rPr>
-        <w:t xml:space="preserve"> г.</w:t>
-      </w:r>
+      </w:pPr>
     </w:p>
     <w:p>
       <w:pPr>
@@ -507,16 +507,7 @@
     </w:p>
     <w:p>
       <w:pPr>
-        <w:jc w:val="right"/>
-        <w:rPr>
-          <w:rFonts w:eastAsia="Calibri"/>
-          <w:szCs w:val="28"/>
-        </w:rPr>
-      </w:pPr>
-    </w:p>
-    <w:p>
-      <w:pPr>
-        <w:pStyle w:val="a4"/>
+        <w:pStyle w:val="Footer"/>
         <w:jc w:val="center"/>
         <w:rPr>
           <w:b/>
@@ -560,7 +551,7 @@
       <w:sdtContent>
         <w:p>
           <w:pPr>
-            <w:pStyle w:val="a3"/>
+            <w:pStyle w:val="TOCHeading"/>
             <w:tabs>
               <w:tab w:val="left" w:pos="1276"/>
             </w:tabs>
@@ -571,7 +562,7 @@
         </w:p>
         <w:p>
           <w:pPr>
-            <w:pStyle w:val="11"/>
+            <w:pStyle w:val="TOC1"/>
             <w:tabs>
               <w:tab w:val="left" w:pos="440"/>
               <w:tab w:val="right" w:leader="dot" w:pos="9345"/>
@@ -596,7 +587,7 @@
           <w:hyperlink w:anchor="_Toc35312074" w:history="1">
             <w:r>
               <w:rPr>
-                <w:rStyle w:val="a7"/>
+                <w:rStyle w:val="Hyperlink"/>
                 <w:noProof/>
               </w:rPr>
               <w:t>1</w:t>
@@ -613,7 +604,7 @@
             </w:r>
             <w:r>
               <w:rPr>
-                <w:rStyle w:val="a7"/>
+                <w:rStyle w:val="Hyperlink"/>
                 <w:noProof/>
               </w:rPr>
               <w:t>Описание САПР</w:t>
@@ -670,7 +661,7 @@
         </w:p>
         <w:p>
           <w:pPr>
-            <w:pStyle w:val="21"/>
+            <w:pStyle w:val="TOC2"/>
             <w:tabs>
               <w:tab w:val="left" w:pos="880"/>
               <w:tab w:val="right" w:leader="dot" w:pos="9345"/>
@@ -686,7 +677,7 @@
           <w:hyperlink w:anchor="_Toc35312075" w:history="1">
             <w:r>
               <w:rPr>
-                <w:rStyle w:val="a7"/>
+                <w:rStyle w:val="Hyperlink"/>
                 <w:noProof/>
               </w:rPr>
               <w:t>1.1</w:t>
@@ -703,7 +694,7 @@
             </w:r>
             <w:r>
               <w:rPr>
-                <w:rStyle w:val="a7"/>
+                <w:rStyle w:val="Hyperlink"/>
                 <w:noProof/>
               </w:rPr>
               <w:t>Описание программы</w:t>
@@ -760,7 +751,7 @@
         </w:p>
         <w:p>
           <w:pPr>
-            <w:pStyle w:val="21"/>
+            <w:pStyle w:val="TOC2"/>
             <w:tabs>
               <w:tab w:val="left" w:pos="880"/>
               <w:tab w:val="right" w:leader="dot" w:pos="9345"/>
@@ -776,7 +767,7 @@
           <w:hyperlink w:anchor="_Toc35312076" w:history="1">
             <w:r>
               <w:rPr>
-                <w:rStyle w:val="a7"/>
+                <w:rStyle w:val="Hyperlink"/>
                 <w:noProof/>
               </w:rPr>
               <w:t>1.2</w:t>
@@ -793,7 +784,7 @@
             </w:r>
             <w:r>
               <w:rPr>
-                <w:rStyle w:val="a7"/>
+                <w:rStyle w:val="Hyperlink"/>
                 <w:noProof/>
               </w:rPr>
               <w:t>Описание API</w:t>
@@ -850,7 +841,7 @@
         </w:p>
         <w:p>
           <w:pPr>
-            <w:pStyle w:val="11"/>
+            <w:pStyle w:val="TOC1"/>
             <w:tabs>
               <w:tab w:val="left" w:pos="440"/>
               <w:tab w:val="right" w:leader="dot" w:pos="9345"/>
@@ -866,7 +857,7 @@
           <w:hyperlink w:anchor="_Toc35312077" w:history="1">
             <w:r>
               <w:rPr>
-                <w:rStyle w:val="a7"/>
+                <w:rStyle w:val="Hyperlink"/>
                 <w:noProof/>
               </w:rPr>
               <w:t>2</w:t>
@@ -883,7 +874,7 @@
             </w:r>
             <w:r>
               <w:rPr>
-                <w:rStyle w:val="a7"/>
+                <w:rStyle w:val="Hyperlink"/>
                 <w:noProof/>
               </w:rPr>
               <w:t>Обзор аналогов</w:t>
@@ -940,7 +931,7 @@
         </w:p>
         <w:p>
           <w:pPr>
-            <w:pStyle w:val="21"/>
+            <w:pStyle w:val="TOC2"/>
             <w:tabs>
               <w:tab w:val="left" w:pos="880"/>
               <w:tab w:val="right" w:leader="dot" w:pos="9345"/>
@@ -956,7 +947,7 @@
           <w:hyperlink w:anchor="_Toc35312078" w:history="1">
             <w:r>
               <w:rPr>
-                <w:rStyle w:val="a7"/>
+                <w:rStyle w:val="Hyperlink"/>
                 <w:noProof/>
               </w:rPr>
               <w:t>2.1</w:t>
@@ -973,7 +964,7 @@
             </w:r>
             <w:r>
               <w:rPr>
-                <w:rStyle w:val="a7"/>
+                <w:rStyle w:val="Hyperlink"/>
                 <w:noProof/>
               </w:rPr>
               <w:t>Плагин SHVAC–RD–3D для AutoCAD</w:t>
@@ -1030,7 +1021,7 @@
         </w:p>
         <w:p>
           <w:pPr>
-            <w:pStyle w:val="21"/>
+            <w:pStyle w:val="TOC2"/>
             <w:tabs>
               <w:tab w:val="left" w:pos="880"/>
               <w:tab w:val="right" w:leader="dot" w:pos="9345"/>
@@ -1046,7 +1037,7 @@
           <w:hyperlink w:anchor="_Toc35312079" w:history="1">
             <w:r>
               <w:rPr>
-                <w:rStyle w:val="a7"/>
+                <w:rStyle w:val="Hyperlink"/>
                 <w:noProof/>
               </w:rPr>
               <w:t>2.2</w:t>
@@ -1063,7 +1054,7 @@
             </w:r>
             <w:r>
               <w:rPr>
-                <w:rStyle w:val="a7"/>
+                <w:rStyle w:val="Hyperlink"/>
                 <w:noProof/>
               </w:rPr>
               <w:t>Плагин Bolts 3D imperial для AutoCAD</w:t>
@@ -1120,7 +1111,7 @@
         </w:p>
         <w:p>
           <w:pPr>
-            <w:pStyle w:val="11"/>
+            <w:pStyle w:val="TOC1"/>
             <w:tabs>
               <w:tab w:val="left" w:pos="440"/>
               <w:tab w:val="right" w:leader="dot" w:pos="9345"/>
@@ -1136,7 +1127,7 @@
           <w:hyperlink w:anchor="_Toc35312080" w:history="1">
             <w:r>
               <w:rPr>
-                <w:rStyle w:val="a7"/>
+                <w:rStyle w:val="Hyperlink"/>
                 <w:noProof/>
               </w:rPr>
               <w:t>3</w:t>
@@ -1153,7 +1144,7 @@
             </w:r>
             <w:r>
               <w:rPr>
-                <w:rStyle w:val="a7"/>
+                <w:rStyle w:val="Hyperlink"/>
                 <w:noProof/>
               </w:rPr>
               <w:t>Описание предмета проектирования</w:t>
@@ -1210,7 +1201,7 @@
         </w:p>
         <w:p>
           <w:pPr>
-            <w:pStyle w:val="11"/>
+            <w:pStyle w:val="TOC1"/>
             <w:tabs>
               <w:tab w:val="left" w:pos="440"/>
               <w:tab w:val="right" w:leader="dot" w:pos="9345"/>
@@ -1226,7 +1217,7 @@
           <w:hyperlink w:anchor="_Toc35312081" w:history="1">
             <w:r>
               <w:rPr>
-                <w:rStyle w:val="a7"/>
+                <w:rStyle w:val="Hyperlink"/>
                 <w:noProof/>
               </w:rPr>
               <w:t>4</w:t>
@@ -1243,7 +1234,7 @@
             </w:r>
             <w:r>
               <w:rPr>
-                <w:rStyle w:val="a7"/>
+                <w:rStyle w:val="Hyperlink"/>
                 <w:noProof/>
               </w:rPr>
               <w:t>Проект программы</w:t>
@@ -1300,7 +1291,7 @@
         </w:p>
         <w:p>
           <w:pPr>
-            <w:pStyle w:val="21"/>
+            <w:pStyle w:val="TOC2"/>
             <w:tabs>
               <w:tab w:val="left" w:pos="880"/>
               <w:tab w:val="right" w:leader="dot" w:pos="9345"/>
@@ -1316,7 +1307,7 @@
           <w:hyperlink w:anchor="_Toc35312082" w:history="1">
             <w:r>
               <w:rPr>
-                <w:rStyle w:val="a7"/>
+                <w:rStyle w:val="Hyperlink"/>
                 <w:noProof/>
               </w:rPr>
               <w:t>4.1</w:t>
@@ -1333,7 +1324,7 @@
             </w:r>
             <w:r>
               <w:rPr>
-                <w:rStyle w:val="a7"/>
+                <w:rStyle w:val="Hyperlink"/>
                 <w:noProof/>
               </w:rPr>
               <w:t>Диаграмма прецедентов</w:t>
@@ -1390,7 +1381,7 @@
         </w:p>
         <w:p>
           <w:pPr>
-            <w:pStyle w:val="21"/>
+            <w:pStyle w:val="TOC2"/>
             <w:tabs>
               <w:tab w:val="left" w:pos="880"/>
               <w:tab w:val="right" w:leader="dot" w:pos="9345"/>
@@ -1406,7 +1397,7 @@
           <w:hyperlink w:anchor="_Toc35312083" w:history="1">
             <w:r>
               <w:rPr>
-                <w:rStyle w:val="a7"/>
+                <w:rStyle w:val="Hyperlink"/>
                 <w:noProof/>
               </w:rPr>
               <w:t>4.2</w:t>
@@ -1423,7 +1414,7 @@
             </w:r>
             <w:r>
               <w:rPr>
-                <w:rStyle w:val="a7"/>
+                <w:rStyle w:val="Hyperlink"/>
                 <w:noProof/>
               </w:rPr>
               <w:t>Диаграмма классов</w:t>
@@ -1480,7 +1471,7 @@
         </w:p>
         <w:p>
           <w:pPr>
-            <w:pStyle w:val="21"/>
+            <w:pStyle w:val="TOC2"/>
             <w:tabs>
               <w:tab w:val="left" w:pos="880"/>
               <w:tab w:val="right" w:leader="dot" w:pos="9345"/>
@@ -1496,7 +1487,7 @@
           <w:hyperlink w:anchor="_Toc35312084" w:history="1">
             <w:r>
               <w:rPr>
-                <w:rStyle w:val="a7"/>
+                <w:rStyle w:val="Hyperlink"/>
                 <w:noProof/>
               </w:rPr>
               <w:t>4.3</w:t>
@@ -1513,7 +1504,7 @@
             </w:r>
             <w:r>
               <w:rPr>
-                <w:rStyle w:val="a7"/>
+                <w:rStyle w:val="Hyperlink"/>
                 <w:noProof/>
               </w:rPr>
               <w:t>Макеты пользовательского интерфейса</w:t>
@@ -1570,7 +1561,7 @@
         </w:p>
         <w:p>
           <w:pPr>
-            <w:pStyle w:val="11"/>
+            <w:pStyle w:val="TOC1"/>
             <w:tabs>
               <w:tab w:val="right" w:leader="dot" w:pos="9345"/>
             </w:tabs>
@@ -1585,7 +1576,7 @@
           <w:hyperlink w:anchor="_Toc35312085" w:history="1">
             <w:r>
               <w:rPr>
-                <w:rStyle w:val="a7"/>
+                <w:rStyle w:val="Hyperlink"/>
                 <w:noProof/>
               </w:rPr>
               <w:t>Список использованных источников</w:t>
@@ -1683,7 +1674,7 @@
     </w:p>
     <w:p>
       <w:pPr>
-        <w:pStyle w:val="1"/>
+        <w:pStyle w:val="Heading1"/>
         <w:numPr>
           <w:ilvl w:val="0"/>
           <w:numId w:val="12"/>
@@ -1704,28 +1695,18 @@
     </w:p>
     <w:p>
       <w:pPr>
-        <w:pStyle w:val="2"/>
+        <w:pStyle w:val="Heading2"/>
         <w:rPr>
           <w:lang w:val="ru-RU"/>
         </w:rPr>
       </w:pPr>
       <w:bookmarkStart w:id="2" w:name="_Toc34958380"/>
       <w:bookmarkStart w:id="3" w:name="_Toc35312075"/>
-      <w:proofErr w:type="spellStart"/>
-      <w:r>
-        <w:t>Описание</w:t>
-      </w:r>
-      <w:proofErr w:type="spellEnd"/>
-      <w:r>
-        <w:t xml:space="preserve"> </w:t>
-      </w:r>
-      <w:proofErr w:type="spellStart"/>
-      <w:r>
-        <w:t>программы</w:t>
+      <w:r>
+        <w:t>Описание программы</w:t>
       </w:r>
       <w:bookmarkEnd w:id="2"/>
       <w:bookmarkEnd w:id="3"/>
-      <w:proofErr w:type="spellEnd"/>
     </w:p>
     <w:p>
       <w:pPr>
@@ -1890,46 +1871,17 @@
         <w:t xml:space="preserve">. </w:t>
       </w:r>
       <w:r>
-        <w:t xml:space="preserve">А также чтение (импорт) файлов, формата 3DS, DGN, JT, SAT, PDF, STEP и некоторых других. Начиная с версии 2012, </w:t>
-      </w:r>
-      <w:proofErr w:type="spellStart"/>
-      <w:r>
-        <w:t>AutoCAD</w:t>
-      </w:r>
-      <w:proofErr w:type="spellEnd"/>
-      <w:r>
-        <w:t xml:space="preserve"> позволяет преобразовывать файлы, полученные из трёхмерных САПР (таких как </w:t>
-      </w:r>
-      <w:proofErr w:type="spellStart"/>
-      <w:r>
-        <w:t>Inventor</w:t>
-      </w:r>
-      <w:proofErr w:type="spellEnd"/>
-      <w:r>
-        <w:t xml:space="preserve">, </w:t>
-      </w:r>
-      <w:proofErr w:type="spellStart"/>
-      <w:r>
-        <w:t>SolidWorks</w:t>
-      </w:r>
-      <w:proofErr w:type="spellEnd"/>
-      <w:r>
-        <w:t>, CATIA, NX и т. п.) в формат DWG.</w:t>
-      </w:r>
-    </w:p>
-    <w:p>
-      <w:pPr>
-        <w:pStyle w:val="2"/>
+        <w:t>А также чтение (импорт) файлов, формата 3DS, DGN, JT, SAT, PDF, STEP и некоторых других. Начиная с версии 2012, AutoCAD позволяет преобразовывать файлы, полученные из трёхмерных САПР (таких как Inventor, SolidWorks, CATIA, NX и т. п.) в формат DWG.</w:t>
+      </w:r>
+    </w:p>
+    <w:p>
+      <w:pPr>
+        <w:pStyle w:val="Heading2"/>
       </w:pPr>
       <w:bookmarkStart w:id="4" w:name="_Toc34958381"/>
       <w:bookmarkStart w:id="5" w:name="_Toc35312076"/>
-      <w:proofErr w:type="spellStart"/>
-      <w:r>
-        <w:t>Описание</w:t>
-      </w:r>
-      <w:proofErr w:type="spellEnd"/>
-      <w:r>
-        <w:t xml:space="preserve"> API</w:t>
+      <w:r>
+        <w:t>Описание API</w:t>
       </w:r>
       <w:bookmarkEnd w:id="4"/>
       <w:bookmarkEnd w:id="5"/>
@@ -1942,7 +1894,6 @@
           <w:bCs/>
         </w:rPr>
       </w:pPr>
-      <w:proofErr w:type="spellStart"/>
       <w:r>
         <w:rPr>
           <w:b/>
@@ -1951,7 +1902,6 @@
         </w:rPr>
         <w:t>ObjectARX</w:t>
       </w:r>
-      <w:proofErr w:type="spellEnd"/>
     </w:p>
     <w:p>
       <w:pPr>
@@ -1960,14 +1910,12 @@
       <w:r>
         <w:t xml:space="preserve">Среда программирования </w:t>
       </w:r>
-      <w:proofErr w:type="spellStart"/>
       <w:r>
         <w:rPr>
           <w:lang w:val="en-US"/>
         </w:rPr>
         <w:t>ObjectARX</w:t>
       </w:r>
-      <w:proofErr w:type="spellEnd"/>
       <w:r>
         <w:t xml:space="preserve"> используется для адаптации и расширения функциональных возможностей </w:t>
       </w:r>
@@ -1998,27 +1946,11 @@
       <w:r>
         <w:t xml:space="preserve">++ разработчики могут создавать приложения для </w:t>
       </w:r>
-      <w:commentRangeStart w:id="6"/>
-      <w:commentRangeStart w:id="7"/>
       <w:r>
         <w:rPr>
           <w:lang w:val="en-US"/>
         </w:rPr>
         <w:t>AutoCAD</w:t>
-      </w:r>
-      <w:commentRangeEnd w:id="6"/>
-      <w:r>
-        <w:rPr>
-          <w:rStyle w:val="af0"/>
-        </w:rPr>
-        <w:commentReference w:id="6"/>
-      </w:r>
-      <w:commentRangeEnd w:id="7"/>
-      <w:r>
-        <w:rPr>
-          <w:rStyle w:val="af0"/>
-        </w:rPr>
-        <w:commentReference w:id="7"/>
       </w:r>
       <w:r>
         <w:t>.</w:t>
@@ -2038,21 +1970,12 @@
           <w:bCs/>
         </w:rPr>
       </w:pPr>
-      <w:proofErr w:type="spellStart"/>
       <w:r>
         <w:rPr>
           <w:b/>
           <w:bCs/>
         </w:rPr>
-        <w:t>ActiveX</w:t>
-      </w:r>
-      <w:proofErr w:type="spellEnd"/>
-      <w:r>
-        <w:rPr>
-          <w:b/>
-          <w:bCs/>
-        </w:rPr>
-        <w:t xml:space="preserve"> (COM-автоматизация)</w:t>
+        <w:t>ActiveX (COM-автоматизация)</w:t>
       </w:r>
     </w:p>
     <w:p>
@@ -2060,126 +1983,27 @@
         <w:ind w:firstLine="720"/>
       </w:pPr>
       <w:r>
-        <w:t xml:space="preserve">Интерфейс </w:t>
-      </w:r>
-      <w:proofErr w:type="spellStart"/>
-      <w:r>
-        <w:t>ActiveX</w:t>
-      </w:r>
-      <w:proofErr w:type="spellEnd"/>
-      <w:r>
-        <w:t xml:space="preserve"> позволяет обращаться к </w:t>
-      </w:r>
-      <w:proofErr w:type="spellStart"/>
-      <w:r>
-        <w:t>AutoCAD</w:t>
-      </w:r>
-      <w:proofErr w:type="spellEnd"/>
-      <w:r>
-        <w:t xml:space="preserve"> и в автоматическом режиме выполнять в нем необходимые действия посредством механизма COM–автоматизации. Такие обращения возможны</w:t>
+        <w:t>Интерфейс ActiveX позволяет обращаться к AutoCAD и в автоматическом режиме выполнять в нем необходимые действия посредством механизма COM–автоматизации. Такие обращения возможны</w:t>
       </w:r>
       <w:r>
         <w:t xml:space="preserve"> </w:t>
       </w:r>
       <w:r>
-        <w:t xml:space="preserve">из автономных приложений, написанных на </w:t>
-      </w:r>
-      <w:proofErr w:type="spellStart"/>
-      <w:r>
-        <w:t>Microsoft</w:t>
-      </w:r>
-      <w:proofErr w:type="spellEnd"/>
+        <w:t>из автономных приложений, написанных на Microsoft Visual C++ или Microsoft .NET Framework</w:t>
+      </w:r>
+      <w:r>
+        <w:t>.</w:t>
+      </w:r>
       <w:r>
         <w:t xml:space="preserve"> </w:t>
       </w:r>
-      <w:proofErr w:type="spellStart"/>
-      <w:r>
-        <w:t>Visual</w:t>
-      </w:r>
-      <w:proofErr w:type="spellEnd"/>
-      <w:r>
-        <w:t xml:space="preserve"> C++ или </w:t>
-      </w:r>
-      <w:proofErr w:type="spellStart"/>
-      <w:r>
-        <w:t>Microsoft</w:t>
-      </w:r>
-      <w:proofErr w:type="spellEnd"/>
-      <w:r>
-        <w:t xml:space="preserve"> .NET </w:t>
-      </w:r>
-      <w:proofErr w:type="spellStart"/>
-      <w:r>
-        <w:t>Framework</w:t>
-      </w:r>
-      <w:proofErr w:type="spellEnd"/>
-      <w:r>
-        <w:t>.</w:t>
-      </w:r>
-      <w:r>
-        <w:t xml:space="preserve"> </w:t>
-      </w:r>
     </w:p>
     <w:p>
       <w:pPr>
         <w:ind w:firstLine="720"/>
       </w:pPr>
       <w:r>
-        <w:t xml:space="preserve">Кроме того, интерфейс </w:t>
-      </w:r>
-      <w:proofErr w:type="spellStart"/>
-      <w:r>
-        <w:t>ActiveX</w:t>
-      </w:r>
-      <w:proofErr w:type="spellEnd"/>
-      <w:r>
-        <w:t xml:space="preserve"> могут использовать надстройки для </w:t>
-      </w:r>
-      <w:proofErr w:type="spellStart"/>
-      <w:r>
-        <w:t>AutoCAD</w:t>
-      </w:r>
-      <w:proofErr w:type="spellEnd"/>
-      <w:r>
-        <w:t xml:space="preserve">, созданные с помощью </w:t>
-      </w:r>
-      <w:proofErr w:type="spellStart"/>
-      <w:r>
-        <w:t>ObjectARX</w:t>
-      </w:r>
-      <w:proofErr w:type="spellEnd"/>
-      <w:r>
-        <w:t xml:space="preserve"> и </w:t>
-      </w:r>
-      <w:proofErr w:type="spellStart"/>
-      <w:r>
-        <w:t>AutoCAD</w:t>
-      </w:r>
-      <w:proofErr w:type="spellEnd"/>
-      <w:r>
-        <w:t xml:space="preserve"> .NET </w:t>
-      </w:r>
-      <w:commentRangeStart w:id="8"/>
-      <w:commentRangeStart w:id="9"/>
-      <w:r>
-        <w:t>API</w:t>
-      </w:r>
-      <w:commentRangeEnd w:id="8"/>
-      <w:r>
-        <w:rPr>
-          <w:rStyle w:val="af0"/>
-        </w:rPr>
-        <w:commentReference w:id="8"/>
-      </w:r>
-      <w:commentRangeEnd w:id="9"/>
-      <w:r>
-        <w:rPr>
-          <w:rStyle w:val="af0"/>
-        </w:rPr>
-        <w:commentReference w:id="9"/>
-      </w:r>
-      <w:r>
-        <w:t>.</w:t>
+        <w:t>Кроме того, интерфейс ActiveX могут использовать надстройки для AutoCAD, созданные с помощью ObjectARX и AutoCAD .NET API.</w:t>
       </w:r>
       <w:r>
         <w:t xml:space="preserve"> </w:t>
@@ -2219,14 +2043,12 @@
       <w:r>
         <w:t xml:space="preserve">В состав </w:t>
       </w:r>
-      <w:proofErr w:type="spellStart"/>
       <w:r>
         <w:rPr>
           <w:lang w:val="en-US"/>
         </w:rPr>
         <w:t>ObjectARX</w:t>
       </w:r>
-      <w:proofErr w:type="spellEnd"/>
       <w:r>
         <w:t xml:space="preserve"> </w:t>
       </w:r>
@@ -2305,21 +2127,8 @@
       <w:pPr>
         <w:ind w:firstLine="720"/>
       </w:pPr>
-      <w:proofErr w:type="spellStart"/>
-      <w:r>
-        <w:t>AutoCAD</w:t>
-      </w:r>
-      <w:proofErr w:type="spellEnd"/>
-      <w:r>
-        <w:t xml:space="preserve"> .NET API собран из различных DLL-файлов, которые содержат широкий ряд классов, структур, методов и событий, обеспечивающих доступ к объектам файла чертежа в приложении </w:t>
-      </w:r>
-      <w:proofErr w:type="spellStart"/>
-      <w:r>
-        <w:t>AutoCAD</w:t>
-      </w:r>
-      <w:proofErr w:type="spellEnd"/>
-      <w:r>
-        <w:t xml:space="preserve">. </w:t>
+      <w:r>
+        <w:t xml:space="preserve">AutoCAD .NET API собран из различных DLL-файлов, которые содержат широкий ряд классов, структур, методов и событий, обеспечивающих доступ к объектам файла чертежа в приложении AutoCAD. </w:t>
       </w:r>
     </w:p>
     <w:p>
@@ -2335,20 +2144,12 @@
         <w:ind w:firstLine="720"/>
       </w:pPr>
       <w:r>
-        <w:t xml:space="preserve">Четыре основные DLL-файла </w:t>
-      </w:r>
-      <w:proofErr w:type="spellStart"/>
-      <w:r>
-        <w:t>AutoCAD</w:t>
-      </w:r>
-      <w:proofErr w:type="spellEnd"/>
-      <w:r>
-        <w:t xml:space="preserve"> .NET API:</w:t>
-      </w:r>
-    </w:p>
-    <w:p>
-      <w:pPr>
-        <w:pStyle w:val="a6"/>
+        <w:t>Четыре основные DLL-файла AutoCAD .NET API:</w:t>
+      </w:r>
+    </w:p>
+    <w:p>
+      <w:pPr>
+        <w:pStyle w:val="ListParagraph"/>
         <w:numPr>
           <w:ilvl w:val="0"/>
           <w:numId w:val="7"/>
@@ -2363,27 +2164,22 @@
     </w:p>
     <w:p>
       <w:pPr>
-        <w:pStyle w:val="a6"/>
+        <w:pStyle w:val="ListParagraph"/>
         <w:numPr>
           <w:ilvl w:val="0"/>
           <w:numId w:val="7"/>
         </w:numPr>
       </w:pPr>
       <w:r>
-        <w:t xml:space="preserve">AcMgd.dll. Используется для работы с самим приложением </w:t>
-      </w:r>
-      <w:proofErr w:type="spellStart"/>
-      <w:r>
-        <w:t>AutoCAD</w:t>
-      </w:r>
-      <w:proofErr w:type="spellEnd"/>
+        <w:t>AcMgd.dll. Используется для работы с самим приложением AutoCAD</w:t>
+      </w:r>
       <w:r>
         <w:t>;</w:t>
       </w:r>
     </w:p>
     <w:p>
       <w:pPr>
-        <w:pStyle w:val="a6"/>
+        <w:pStyle w:val="ListParagraph"/>
         <w:numPr>
           <w:ilvl w:val="0"/>
           <w:numId w:val="7"/>
@@ -2404,7 +2200,7 @@
     </w:p>
     <w:p>
       <w:pPr>
-        <w:pStyle w:val="a6"/>
+        <w:pStyle w:val="ListParagraph"/>
         <w:numPr>
           <w:ilvl w:val="0"/>
           <w:numId w:val="7"/>
@@ -2465,18 +2261,16 @@
       <w:r>
         <w:t xml:space="preserve">Таблица 1.1 – Основные методы интерфейса </w:t>
       </w:r>
-      <w:proofErr w:type="spellStart"/>
       <w:r>
         <w:rPr>
           <w:lang w:val="en-US"/>
         </w:rPr>
         <w:t>DocumentManager</w:t>
       </w:r>
-      <w:proofErr w:type="spellEnd"/>
     </w:p>
     <w:tbl>
       <w:tblPr>
-        <w:tblStyle w:val="af7"/>
+        <w:tblStyle w:val="TableGrid"/>
         <w:tblW w:w="0" w:type="auto"/>
         <w:tblLook w:val="04A0" w:firstRow="1" w:lastRow="0" w:firstColumn="1" w:lastColumn="0" w:noHBand="0" w:noVBand="1"/>
       </w:tblPr>
@@ -2542,27 +2336,11 @@
                 <w:lang w:val="en-US"/>
               </w:rPr>
             </w:pPr>
-            <w:proofErr w:type="spellStart"/>
-            <w:proofErr w:type="gramStart"/>
             <w:r>
               <w:rPr>
                 <w:lang w:val="en-US"/>
               </w:rPr>
-              <w:t>MdiActiveDocument</w:t>
-            </w:r>
-            <w:proofErr w:type="spellEnd"/>
-            <w:r>
-              <w:rPr>
-                <w:lang w:val="en-US"/>
-              </w:rPr>
-              <w:t>(</w:t>
-            </w:r>
-            <w:proofErr w:type="gramEnd"/>
-            <w:r>
-              <w:rPr>
-                <w:lang w:val="en-US"/>
-              </w:rPr>
-              <w:t>)</w:t>
+              <w:t>MdiActiveDocument()</w:t>
             </w:r>
           </w:p>
         </w:tc>
@@ -2622,19 +2400,11 @@
                 <w:lang w:val="en-US"/>
               </w:rPr>
             </w:pPr>
-            <w:proofErr w:type="spellStart"/>
             <w:r>
               <w:rPr>
                 <w:lang w:val="en-US"/>
               </w:rPr>
-              <w:t>MdiActiveDocument.Editor</w:t>
-            </w:r>
-            <w:proofErr w:type="spellEnd"/>
-            <w:r>
-              <w:rPr>
-                <w:lang w:val="en-US"/>
-              </w:rPr>
-              <w:t>()</w:t>
+              <w:t>MdiActiveDocument.Editor()</w:t>
             </w:r>
           </w:p>
         </w:tc>
@@ -2685,21 +2455,19 @@
       <w:r>
         <w:t xml:space="preserve">Таблица 1.2 – Основные методы интерфейса </w:t>
       </w:r>
-      <w:proofErr w:type="spellStart"/>
       <w:r>
         <w:rPr>
           <w:lang w:val="en-US"/>
         </w:rPr>
         <w:t>TransactionManager</w:t>
       </w:r>
-      <w:proofErr w:type="spellEnd"/>
       <w:r>
         <w:t>.</w:t>
       </w:r>
     </w:p>
     <w:tbl>
       <w:tblPr>
-        <w:tblStyle w:val="af7"/>
+        <w:tblStyle w:val="TableGrid"/>
         <w:tblW w:w="0" w:type="auto"/>
         <w:tblLook w:val="04A0" w:firstRow="1" w:lastRow="0" w:firstColumn="1" w:lastColumn="0" w:noHBand="0" w:noVBand="1"/>
       </w:tblPr>
@@ -2768,27 +2536,11 @@
                 <w:lang w:val="en-US"/>
               </w:rPr>
             </w:pPr>
-            <w:proofErr w:type="spellStart"/>
-            <w:proofErr w:type="gramStart"/>
             <w:r>
               <w:rPr>
                 <w:lang w:val="en-US"/>
               </w:rPr>
-              <w:t>StartManager</w:t>
-            </w:r>
-            <w:proofErr w:type="spellEnd"/>
-            <w:r>
-              <w:rPr>
-                <w:lang w:val="en-US"/>
-              </w:rPr>
-              <w:t>(</w:t>
-            </w:r>
-            <w:proofErr w:type="gramEnd"/>
-            <w:r>
-              <w:rPr>
-                <w:lang w:val="en-US"/>
-              </w:rPr>
-              <w:t>)</w:t>
+              <w:t>StartManager()</w:t>
             </w:r>
           </w:p>
         </w:tc>
@@ -2842,19 +2594,11 @@
                 <w:lang w:val="en-US"/>
               </w:rPr>
             </w:pPr>
-            <w:proofErr w:type="spellStart"/>
             <w:r>
               <w:rPr>
                 <w:lang w:val="en-US"/>
               </w:rPr>
-              <w:t>Transaction.Commit</w:t>
-            </w:r>
-            <w:proofErr w:type="spellEnd"/>
-            <w:r>
-              <w:rPr>
-                <w:lang w:val="en-US"/>
-              </w:rPr>
-              <w:t>()</w:t>
+              <w:t>Transaction.Commit()</w:t>
             </w:r>
           </w:p>
         </w:tc>
@@ -2914,18 +2658,16 @@
         <w:lastRenderedPageBreak/>
         <w:t xml:space="preserve">Таблица 1.3 – Основные методы класса </w:t>
       </w:r>
-      <w:proofErr w:type="spellStart"/>
       <w:r>
         <w:rPr>
           <w:lang w:val="en-US"/>
         </w:rPr>
         <w:t>BlockTableRecord</w:t>
       </w:r>
-      <w:proofErr w:type="spellEnd"/>
     </w:p>
     <w:tbl>
       <w:tblPr>
-        <w:tblStyle w:val="af7"/>
+        <w:tblStyle w:val="TableGrid"/>
         <w:tblW w:w="0" w:type="auto"/>
         <w:tblLook w:val="04A0" w:firstRow="1" w:lastRow="0" w:firstColumn="1" w:lastColumn="0" w:noHBand="0" w:noVBand="1"/>
       </w:tblPr>
@@ -2994,8 +2736,6 @@
                 <w:lang w:val="en-US"/>
               </w:rPr>
             </w:pPr>
-            <w:proofErr w:type="spellStart"/>
-            <w:proofErr w:type="gramStart"/>
             <w:r>
               <w:rPr>
                 <w:lang w:val="en-US"/>
@@ -3012,16 +2752,8 @@
               <w:rPr>
                 <w:lang w:val="en-US"/>
               </w:rPr>
-              <w:t>y</w:t>
-            </w:r>
-            <w:proofErr w:type="spellEnd"/>
-            <w:r>
-              <w:rPr>
-                <w:lang w:val="en-US"/>
-              </w:rPr>
-              <w:t>(</w:t>
-            </w:r>
-            <w:proofErr w:type="gramEnd"/>
+              <w:t>y(</w:t>
+            </w:r>
             <w:r>
               <w:rPr>
                 <w:lang w:val="en-US"/>
@@ -3070,14 +2802,12 @@
             <w:r>
               <w:t xml:space="preserve"> в текущее пространство примитив типа O</w:t>
             </w:r>
-            <w:proofErr w:type="spellStart"/>
             <w:r>
               <w:rPr>
                 <w:lang w:val="en-US"/>
               </w:rPr>
               <w:t>bject</w:t>
             </w:r>
-            <w:proofErr w:type="spellEnd"/>
           </w:p>
         </w:tc>
       </w:tr>
@@ -3115,7 +2845,7 @@
     </w:p>
     <w:tbl>
       <w:tblPr>
-        <w:tblStyle w:val="af7"/>
+        <w:tblStyle w:val="TableGrid"/>
         <w:tblW w:w="0" w:type="auto"/>
         <w:tblLook w:val="04A0" w:firstRow="1" w:lastRow="0" w:firstColumn="1" w:lastColumn="0" w:noHBand="0" w:noVBand="1"/>
       </w:tblPr>
@@ -3184,22 +2914,12 @@
                 <w:lang w:val="en-US"/>
               </w:rPr>
             </w:pPr>
-            <w:proofErr w:type="spellStart"/>
-            <w:proofErr w:type="gramStart"/>
             <w:r>
               <w:rPr>
                 <w:lang w:val="en-US"/>
               </w:rPr>
-              <w:t>CreateWedge</w:t>
-            </w:r>
-            <w:proofErr w:type="spellEnd"/>
-            <w:r>
-              <w:rPr>
-                <w:lang w:val="en-US"/>
-              </w:rPr>
-              <w:t>(</w:t>
-            </w:r>
-            <w:proofErr w:type="gramEnd"/>
+              <w:t>CreateWedge(</w:t>
+            </w:r>
             <w:r>
               <w:rPr>
                 <w:lang w:val="en-US"/>
@@ -3288,19 +3008,11 @@
                 <w:lang w:val="en-US"/>
               </w:rPr>
             </w:pPr>
-            <w:proofErr w:type="gramStart"/>
             <w:r>
               <w:rPr>
                 <w:lang w:val="en-US"/>
               </w:rPr>
-              <w:t>Extrude(</w:t>
-            </w:r>
-            <w:proofErr w:type="gramEnd"/>
-            <w:r>
-              <w:rPr>
-                <w:lang w:val="en-US"/>
-              </w:rPr>
-              <w:t>int region, double height, double angle)</w:t>
+              <w:t>Extrude(int region, double height, double angle)</w:t>
             </w:r>
           </w:p>
         </w:tc>
@@ -3335,14 +3047,12 @@
             <w:r>
               <w:t>Метод, выполняющий выдавливание указанной области r</w:t>
             </w:r>
-            <w:proofErr w:type="spellStart"/>
             <w:r>
               <w:rPr>
                 <w:lang w:val="en-US"/>
               </w:rPr>
               <w:t>egion</w:t>
             </w:r>
-            <w:proofErr w:type="spellEnd"/>
             <w:r>
               <w:t xml:space="preserve">, </w:t>
             </w:r>
@@ -3364,8 +3074,6 @@
             <w:r>
               <w:t xml:space="preserve">заданном </w:t>
             </w:r>
-            <w:commentRangeStart w:id="10"/>
-            <w:commentRangeStart w:id="11"/>
             <w:r>
               <w:t>накло</w:t>
             </w:r>
@@ -3374,20 +3082,6 @@
             </w:r>
             <w:r>
               <w:t xml:space="preserve">е </w:t>
-            </w:r>
-            <w:commentRangeEnd w:id="10"/>
-            <w:r>
-              <w:rPr>
-                <w:rStyle w:val="af0"/>
-              </w:rPr>
-              <w:commentReference w:id="10"/>
-            </w:r>
-            <w:commentRangeEnd w:id="11"/>
-            <w:r>
-              <w:rPr>
-                <w:rStyle w:val="af0"/>
-              </w:rPr>
-              <w:commentReference w:id="11"/>
             </w:r>
             <w:r>
               <w:rPr>
@@ -3418,30 +3112,30 @@
     </w:p>
     <w:p>
       <w:pPr>
-        <w:pStyle w:val="1"/>
+        <w:pStyle w:val="Heading1"/>
         <w:numPr>
           <w:ilvl w:val="0"/>
           <w:numId w:val="12"/>
         </w:numPr>
         <w:ind w:left="360"/>
       </w:pPr>
-      <w:bookmarkStart w:id="12" w:name="_Toc34958382"/>
-      <w:bookmarkStart w:id="13" w:name="_Toc35312077"/>
+      <w:bookmarkStart w:id="6" w:name="_Toc34958382"/>
+      <w:bookmarkStart w:id="7" w:name="_Toc35312077"/>
       <w:r>
         <w:lastRenderedPageBreak/>
         <w:t>Обзор аналогов</w:t>
       </w:r>
-      <w:bookmarkEnd w:id="12"/>
-      <w:bookmarkEnd w:id="13"/>
-    </w:p>
-    <w:p>
-      <w:pPr>
-        <w:pStyle w:val="2"/>
+      <w:bookmarkEnd w:id="6"/>
+      <w:bookmarkEnd w:id="7"/>
+    </w:p>
+    <w:p>
+      <w:pPr>
+        <w:pStyle w:val="Heading2"/>
         <w:rPr>
           <w:lang w:val="ru-RU"/>
         </w:rPr>
       </w:pPr>
-      <w:bookmarkStart w:id="14" w:name="_Toc35312078"/>
+      <w:bookmarkStart w:id="8" w:name="_Toc35312078"/>
       <w:r>
         <w:rPr>
           <w:lang w:val="ru-RU"/>
@@ -3484,11 +3178,11 @@
       <w:r>
         <w:t>AutoCAD</w:t>
       </w:r>
-      <w:bookmarkEnd w:id="14"/>
-    </w:p>
-    <w:p>
-      <w:pPr>
-        <w:pStyle w:val="aa"/>
+      <w:bookmarkEnd w:id="8"/>
+    </w:p>
+    <w:p>
+      <w:pPr>
+        <w:pStyle w:val="BodyText"/>
         <w:ind w:left="0"/>
       </w:pPr>
       <w:r>
@@ -3524,7 +3218,7 @@
     </w:p>
     <w:p>
       <w:pPr>
-        <w:pStyle w:val="aa"/>
+        <w:pStyle w:val="BodyText"/>
         <w:ind w:left="0"/>
       </w:pPr>
       <w:r>
@@ -3533,7 +3227,7 @@
     </w:p>
     <w:p>
       <w:pPr>
-        <w:pStyle w:val="aa"/>
+        <w:pStyle w:val="BodyText"/>
         <w:ind w:left="0" w:firstLine="0"/>
         <w:jc w:val="center"/>
       </w:pPr>
@@ -3559,7 +3253,7 @@
                     </pic:cNvPicPr>
                   </pic:nvPicPr>
                   <pic:blipFill>
-                    <a:blip r:embed="rId12">
+                    <a:blip r:embed="rId8">
                       <a:extLst>
                         <a:ext uri="{28A0092B-C50C-407E-A947-70E740481C1C}">
                           <a14:useLocalDpi xmlns:a14="http://schemas.microsoft.com/office/drawing/2010/main" val="0"/>
@@ -3593,7 +3287,7 @@
     </w:p>
     <w:p>
       <w:pPr>
-        <w:pStyle w:val="aa"/>
+        <w:pStyle w:val="BodyText"/>
         <w:ind w:left="0" w:firstLine="0"/>
         <w:jc w:val="center"/>
       </w:pPr>
@@ -3627,7 +3321,7 @@
     </w:p>
     <w:p>
       <w:pPr>
-        <w:pStyle w:val="2"/>
+        <w:pStyle w:val="Heading2"/>
       </w:pPr>
       <w:r>
         <w:rPr>
@@ -3635,7 +3329,7 @@
         </w:rPr>
         <w:t xml:space="preserve"> </w:t>
       </w:r>
-      <w:bookmarkStart w:id="15" w:name="_Toc35312079"/>
+      <w:bookmarkStart w:id="9" w:name="_Toc35312079"/>
       <w:r>
         <w:rPr>
           <w:lang w:val="ru-RU"/>
@@ -3663,11 +3357,11 @@
       <w:r>
         <w:t>AutoCAD</w:t>
       </w:r>
-      <w:bookmarkEnd w:id="15"/>
-    </w:p>
-    <w:p>
-      <w:pPr>
-        <w:pStyle w:val="aa"/>
+      <w:bookmarkEnd w:id="9"/>
+    </w:p>
+    <w:p>
+      <w:pPr>
+        <w:pStyle w:val="BodyText"/>
         <w:ind w:left="0"/>
       </w:pPr>
       <w:r>
@@ -3697,7 +3391,7 @@
     </w:p>
     <w:p>
       <w:pPr>
-        <w:pStyle w:val="aa"/>
+        <w:pStyle w:val="BodyText"/>
         <w:ind w:left="0"/>
       </w:pPr>
       <w:r>
@@ -3706,7 +3400,7 @@
     </w:p>
     <w:p>
       <w:pPr>
-        <w:pStyle w:val="aa"/>
+        <w:pStyle w:val="BodyText"/>
         <w:ind w:left="0"/>
       </w:pPr>
       <w:r>
@@ -3724,7 +3418,7 @@
     </w:p>
     <w:p>
       <w:pPr>
-        <w:pStyle w:val="aa"/>
+        <w:pStyle w:val="BodyText"/>
         <w:ind w:left="0"/>
       </w:pPr>
       <w:r>
@@ -3733,7 +3427,7 @@
     </w:p>
     <w:p>
       <w:pPr>
-        <w:pStyle w:val="aa"/>
+        <w:pStyle w:val="BodyText"/>
         <w:ind w:left="0" w:firstLine="0"/>
         <w:jc w:val="center"/>
         <w:rPr>
@@ -3763,7 +3457,7 @@
                     </pic:cNvPicPr>
                   </pic:nvPicPr>
                   <pic:blipFill>
-                    <a:blip r:embed="rId13">
+                    <a:blip r:embed="rId9">
                       <a:extLst>
                         <a:ext uri="{28A0092B-C50C-407E-A947-70E740481C1C}">
                           <a14:useLocalDpi xmlns:a14="http://schemas.microsoft.com/office/drawing/2010/main" val="0"/>
@@ -3797,7 +3491,7 @@
     </w:p>
     <w:p>
       <w:pPr>
-        <w:pStyle w:val="aa"/>
+        <w:pStyle w:val="BodyText"/>
         <w:ind w:left="0" w:firstLine="0"/>
         <w:jc w:val="center"/>
       </w:pPr>
@@ -3843,20 +3537,20 @@
     </w:p>
     <w:p>
       <w:pPr>
-        <w:pStyle w:val="1"/>
+        <w:pStyle w:val="Heading1"/>
         <w:numPr>
           <w:ilvl w:val="0"/>
           <w:numId w:val="12"/>
         </w:numPr>
         <w:ind w:left="360"/>
       </w:pPr>
-      <w:bookmarkStart w:id="16" w:name="_Toc34958383"/>
-      <w:bookmarkStart w:id="17" w:name="_Toc35312080"/>
+      <w:bookmarkStart w:id="10" w:name="_Toc34958383"/>
+      <w:bookmarkStart w:id="11" w:name="_Toc35312080"/>
       <w:r>
         <w:t>Описание предмета проектирования</w:t>
       </w:r>
-      <w:bookmarkEnd w:id="16"/>
-      <w:bookmarkEnd w:id="17"/>
+      <w:bookmarkEnd w:id="10"/>
+      <w:bookmarkEnd w:id="11"/>
     </w:p>
     <w:p>
       <w:pPr>
@@ -3896,25 +3590,9 @@
       <w:r>
         <w:t>Конструкцию графина можно условно разделить на две основные части. Нижняя — это вместилище для жидкости; верхняя — удлиненное горлышко для налива.</w:t>
       </w:r>
-      <w:commentRangeStart w:id="18"/>
-      <w:commentRangeStart w:id="19"/>
       <w:r>
         <w:t xml:space="preserve"> </w:t>
       </w:r>
-      <w:commentRangeEnd w:id="18"/>
-      <w:r>
-        <w:rPr>
-          <w:rStyle w:val="af0"/>
-        </w:rPr>
-        <w:commentReference w:id="18"/>
-      </w:r>
-      <w:commentRangeEnd w:id="19"/>
-      <w:r>
-        <w:rPr>
-          <w:rStyle w:val="af0"/>
-        </w:rPr>
-        <w:commentReference w:id="19"/>
-      </w:r>
     </w:p>
     <w:p>
       <w:pPr>
@@ -3937,7 +3615,7 @@
     </w:p>
     <w:p>
       <w:pPr>
-        <w:pStyle w:val="aa"/>
+        <w:pStyle w:val="BodyText"/>
         <w:numPr>
           <w:ilvl w:val="0"/>
           <w:numId w:val="3"/>
@@ -3972,7 +3650,7 @@
     </w:p>
     <w:p>
       <w:pPr>
-        <w:pStyle w:val="aa"/>
+        <w:pStyle w:val="BodyText"/>
         <w:numPr>
           <w:ilvl w:val="0"/>
           <w:numId w:val="3"/>
@@ -3998,7 +3676,7 @@
     </w:p>
     <w:p>
       <w:pPr>
-        <w:pStyle w:val="aa"/>
+        <w:pStyle w:val="BodyText"/>
         <w:numPr>
           <w:ilvl w:val="0"/>
           <w:numId w:val="3"/>
@@ -4033,7 +3711,7 @@
     </w:p>
     <w:p>
       <w:pPr>
-        <w:pStyle w:val="aa"/>
+        <w:pStyle w:val="BodyText"/>
         <w:numPr>
           <w:ilvl w:val="0"/>
           <w:numId w:val="3"/>
@@ -4056,7 +3734,7 @@
     </w:p>
     <w:p>
       <w:pPr>
-        <w:pStyle w:val="aa"/>
+        <w:pStyle w:val="BodyText"/>
         <w:numPr>
           <w:ilvl w:val="0"/>
           <w:numId w:val="3"/>
@@ -4085,7 +3763,7 @@
     </w:p>
     <w:p>
       <w:pPr>
-        <w:pStyle w:val="aa"/>
+        <w:pStyle w:val="BodyText"/>
         <w:numPr>
           <w:ilvl w:val="0"/>
           <w:numId w:val="3"/>
@@ -4108,7 +3786,7 @@
     </w:p>
     <w:p>
       <w:pPr>
-        <w:pStyle w:val="aa"/>
+        <w:pStyle w:val="BodyText"/>
         <w:numPr>
           <w:ilvl w:val="0"/>
           <w:numId w:val="3"/>
@@ -4145,7 +3823,7 @@
     </w:p>
     <w:p>
       <w:pPr>
-        <w:pStyle w:val="aa"/>
+        <w:pStyle w:val="BodyText"/>
         <w:numPr>
           <w:ilvl w:val="0"/>
           <w:numId w:val="3"/>
@@ -4171,7 +3849,7 @@
     </w:p>
     <w:p>
       <w:pPr>
-        <w:pStyle w:val="aa"/>
+        <w:pStyle w:val="BodyText"/>
         <w:tabs>
           <w:tab w:val="left" w:pos="4574"/>
           <w:tab w:val="left" w:pos="4683"/>
@@ -4185,7 +3863,7 @@
     </w:p>
     <w:p>
       <w:pPr>
-        <w:pStyle w:val="aa"/>
+        <w:pStyle w:val="BodyText"/>
         <w:ind w:left="0" w:right="50" w:firstLine="0"/>
         <w:jc w:val="center"/>
       </w:pPr>
@@ -4209,7 +3887,7 @@
                     <pic:cNvPicPr/>
                   </pic:nvPicPr>
                   <pic:blipFill>
-                    <a:blip r:embed="rId14"/>
+                    <a:blip r:embed="rId10"/>
                     <a:stretch>
                       <a:fillRect/>
                     </a:stretch>
@@ -4232,12 +3910,10 @@
     </w:p>
     <w:p>
       <w:pPr>
-        <w:pStyle w:val="aa"/>
+        <w:pStyle w:val="BodyText"/>
         <w:ind w:left="0" w:right="50" w:firstLine="0"/>
         <w:jc w:val="center"/>
       </w:pPr>
-      <w:commentRangeStart w:id="20"/>
-      <w:commentRangeStart w:id="21"/>
       <w:r>
         <w:t xml:space="preserve">Рисунок </w:t>
       </w:r>
@@ -4251,24 +3927,7 @@
         <w:t>.1</w:t>
       </w:r>
       <w:r>
-        <w:t xml:space="preserve"> </w:t>
-      </w:r>
-      <w:commentRangeEnd w:id="20"/>
-      <w:r>
-        <w:rPr>
-          <w:rStyle w:val="af0"/>
-        </w:rPr>
-        <w:commentReference w:id="20"/>
-      </w:r>
-      <w:commentRangeEnd w:id="21"/>
-      <w:r>
-        <w:rPr>
-          <w:rStyle w:val="af0"/>
-        </w:rPr>
-        <w:commentReference w:id="21"/>
-      </w:r>
-      <w:r>
-        <w:t>– Геометрические параметры графина</w:t>
+        <w:t xml:space="preserve"> – Геометрические параметры графина</w:t>
       </w:r>
     </w:p>
     <w:p>
@@ -4286,43 +3945,41 @@
     </w:p>
     <w:p>
       <w:pPr>
-        <w:pStyle w:val="1"/>
+        <w:pStyle w:val="Heading1"/>
         <w:numPr>
           <w:ilvl w:val="0"/>
           <w:numId w:val="12"/>
         </w:numPr>
         <w:ind w:left="360"/>
       </w:pPr>
-      <w:bookmarkStart w:id="22" w:name="_Toc34958384"/>
-      <w:bookmarkStart w:id="23" w:name="_Toc35312081"/>
+      <w:bookmarkStart w:id="12" w:name="_Toc34958384"/>
+      <w:bookmarkStart w:id="13" w:name="_Toc35312081"/>
       <w:r>
         <w:t xml:space="preserve">Проект </w:t>
       </w:r>
       <w:r>
         <w:t>программы</w:t>
       </w:r>
-      <w:bookmarkEnd w:id="22"/>
-      <w:bookmarkEnd w:id="23"/>
-    </w:p>
-    <w:p>
-      <w:pPr>
-        <w:pStyle w:val="2"/>
-      </w:pPr>
-      <w:bookmarkStart w:id="24" w:name="_Toc34958385"/>
-      <w:bookmarkStart w:id="25" w:name="_Toc35312082"/>
-      <w:proofErr w:type="spellStart"/>
+      <w:bookmarkEnd w:id="12"/>
+      <w:bookmarkEnd w:id="13"/>
+    </w:p>
+    <w:p>
+      <w:pPr>
+        <w:pStyle w:val="Heading2"/>
+      </w:pPr>
+      <w:bookmarkStart w:id="14" w:name="_Toc34958385"/>
+      <w:bookmarkStart w:id="15" w:name="_Toc35312082"/>
       <w:r>
         <w:t>Диаграмм</w:t>
       </w:r>
-      <w:bookmarkEnd w:id="24"/>
-      <w:proofErr w:type="spellEnd"/>
+      <w:bookmarkEnd w:id="14"/>
       <w:r>
         <w:rPr>
           <w:lang w:val="ru-RU"/>
         </w:rPr>
         <w:t>а прецедентов</w:t>
       </w:r>
-      <w:bookmarkEnd w:id="25"/>
+      <w:bookmarkEnd w:id="15"/>
       <w:r>
         <w:t xml:space="preserve"> </w:t>
       </w:r>
@@ -4331,27 +3988,8 @@
       <w:pPr>
         <w:ind w:firstLine="720"/>
       </w:pPr>
-      <w:commentRangeStart w:id="26"/>
-      <w:commentRangeStart w:id="27"/>
-      <w:r>
-        <w:t>Диаграмма</w:t>
-      </w:r>
-      <w:commentRangeEnd w:id="26"/>
-      <w:r>
-        <w:rPr>
-          <w:rStyle w:val="af0"/>
-        </w:rPr>
-        <w:commentReference w:id="26"/>
-      </w:r>
-      <w:commentRangeEnd w:id="27"/>
-      <w:r>
-        <w:rPr>
-          <w:rStyle w:val="af0"/>
-        </w:rPr>
-        <w:commentReference w:id="27"/>
-      </w:r>
-      <w:r>
-        <w:t xml:space="preserve"> прецедентов — диаграмма, отражающая отношения между актерами и прецедентами и являющаяся составной частью модели прецедентов, позволяющей описать систему на концептуальном уровне.</w:t>
+      <w:r>
+        <w:t>Диаграмма прецедентов — диаграмма, отражающая отношения между актерами и прецедентами и являющаяся составной частью модели прецедентов, позволяющей описать систему на концептуальном уровне.</w:t>
       </w:r>
       <w:r>
         <w:t xml:space="preserve"> [4]</w:t>
@@ -4362,29 +4000,7 @@
         <w:ind w:firstLine="720"/>
       </w:pPr>
       <w:r>
-        <w:t xml:space="preserve">Прецедент — возможность моделируемой системы (часть её функциональности), благодаря которой пользователь может получить конкретный, измеримый и нужный ему результат. Прецедент соответствует отдельному сервису системы, определяет один из вариантов её использования и описывает типичный способ взаимодействия пользователя с </w:t>
-      </w:r>
-      <w:commentRangeStart w:id="28"/>
-      <w:commentRangeStart w:id="29"/>
-      <w:r>
-        <w:t>системой</w:t>
-      </w:r>
-      <w:commentRangeEnd w:id="28"/>
-      <w:r>
-        <w:rPr>
-          <w:rStyle w:val="af0"/>
-        </w:rPr>
-        <w:commentReference w:id="28"/>
-      </w:r>
-      <w:commentRangeEnd w:id="29"/>
-      <w:r>
-        <w:rPr>
-          <w:rStyle w:val="af0"/>
-        </w:rPr>
-        <w:commentReference w:id="29"/>
-      </w:r>
-      <w:r>
-        <w:t>.</w:t>
+        <w:t>Прецедент — возможность моделируемой системы (часть её функциональности), благодаря которой пользователь может получить конкретный, измеримый и нужный ему результат. Прецедент соответствует отдельному сервису системы, определяет один из вариантов её использования и описывает типичный способ взаимодействия пользователя с системой.</w:t>
       </w:r>
       <w:r>
         <w:t>[</w:t>
@@ -4432,7 +4048,7 @@
                     <pic:cNvPicPr/>
                   </pic:nvPicPr>
                   <pic:blipFill>
-                    <a:blip r:embed="rId15"/>
+                    <a:blip r:embed="rId11"/>
                     <a:stretch>
                       <a:fillRect/>
                     </a:stretch>
@@ -4466,25 +4082,18 @@
     </w:p>
     <w:p>
       <w:pPr>
-        <w:pStyle w:val="2"/>
-      </w:pPr>
-      <w:bookmarkStart w:id="30" w:name="_Toc34958386"/>
-      <w:bookmarkStart w:id="31" w:name="_Toc35312083"/>
-      <w:proofErr w:type="spellStart"/>
+        <w:pStyle w:val="Heading2"/>
+      </w:pPr>
+      <w:bookmarkStart w:id="16" w:name="_Toc34958386"/>
+      <w:bookmarkStart w:id="17" w:name="_Toc35312083"/>
       <w:r>
         <w:t>Диаграмма</w:t>
       </w:r>
-      <w:proofErr w:type="spellEnd"/>
-      <w:r>
-        <w:t xml:space="preserve"> </w:t>
-      </w:r>
-      <w:proofErr w:type="spellStart"/>
-      <w:r>
-        <w:t>классов</w:t>
-      </w:r>
-      <w:bookmarkEnd w:id="30"/>
-      <w:bookmarkEnd w:id="31"/>
-      <w:proofErr w:type="spellEnd"/>
+      <w:r>
+        <w:t xml:space="preserve"> классов</w:t>
+      </w:r>
+      <w:bookmarkEnd w:id="16"/>
+      <w:bookmarkEnd w:id="17"/>
     </w:p>
     <w:p>
       <w:pPr>
@@ -4497,29 +4106,7 @@
         <w:t>UML</w:t>
       </w:r>
       <w:r>
-        <w:t xml:space="preserve"> диаграммы классов представляют собой графическую интерпретацию классов системы, их атрибутов, методов и взаимосвязей между </w:t>
-      </w:r>
-      <w:commentRangeStart w:id="32"/>
-      <w:commentRangeStart w:id="33"/>
-      <w:r>
-        <w:t>ними</w:t>
-      </w:r>
-      <w:commentRangeEnd w:id="32"/>
-      <w:r>
-        <w:rPr>
-          <w:rStyle w:val="af0"/>
-        </w:rPr>
-        <w:commentReference w:id="32"/>
-      </w:r>
-      <w:commentRangeEnd w:id="33"/>
-      <w:r>
-        <w:rPr>
-          <w:rStyle w:val="af0"/>
-        </w:rPr>
-        <w:commentReference w:id="33"/>
-      </w:r>
-      <w:r>
-        <w:t xml:space="preserve">. </w:t>
+        <w:t xml:space="preserve"> диаграммы классов представляют собой графическую интерпретацию классов системы, их атрибутов, методов и взаимосвязей между ними. </w:t>
       </w:r>
       <w:r>
         <w:t>[</w:t>
@@ -4556,6 +4143,7 @@
         <w:spacing w:after="240"/>
         <w:jc w:val="center"/>
       </w:pPr>
+      <w:commentRangeStart w:id="18"/>
       <w:r>
         <w:rPr>
           <w:noProof/>
@@ -4577,7 +4165,7 @@
                     <pic:cNvPicPr/>
                   </pic:nvPicPr>
                   <pic:blipFill>
-                    <a:blip r:embed="rId16"/>
+                    <a:blip r:embed="rId12"/>
                     <a:stretch>
                       <a:fillRect/>
                     </a:stretch>
@@ -4597,27 +4185,15 @@
           </wp:inline>
         </w:drawing>
       </w:r>
-      <w:r>
-        <w:t xml:space="preserve">Рисунок 4.2 – </w:t>
-      </w:r>
-      <w:commentRangeStart w:id="34"/>
-      <w:commentRangeStart w:id="35"/>
-      <w:r>
-        <w:t>Диаграмма классов плагина</w:t>
-      </w:r>
-      <w:commentRangeEnd w:id="34"/>
-      <w:r>
-        <w:rPr>
-          <w:rStyle w:val="af0"/>
-        </w:rPr>
-        <w:commentReference w:id="34"/>
-      </w:r>
-      <w:commentRangeEnd w:id="35"/>
-      <w:r>
-        <w:rPr>
-          <w:rStyle w:val="af0"/>
-        </w:rPr>
-        <w:commentReference w:id="35"/>
+      <w:commentRangeEnd w:id="18"/>
+      <w:r>
+        <w:rPr>
+          <w:rStyle w:val="CommentReference"/>
+        </w:rPr>
+        <w:commentReference w:id="18"/>
+      </w:r>
+      <w:r>
+        <w:t>Рисунок 4.2 – Диаграмма классов плагина</w:t>
       </w:r>
     </w:p>
     <w:p>
@@ -4625,28 +4201,15 @@
         <w:ind w:firstLine="709"/>
       </w:pPr>
       <w:r>
-        <w:t xml:space="preserve">Класс </w:t>
-      </w:r>
-      <w:proofErr w:type="spellStart"/>
-      <w:r>
-        <w:t>ModelForm</w:t>
-      </w:r>
-      <w:proofErr w:type="spellEnd"/>
-      <w:r>
-        <w:t xml:space="preserve"> является формой пользовательского интерфейса. Реализует методы, используемые для взаимодействия с пользователем.</w:t>
+        <w:t>Класс ModelForm является формой пользовательского интерфейса. Реализует методы, используемые для взаимодействия с пользователем.</w:t>
       </w:r>
     </w:p>
     <w:p>
       <w:pPr>
         <w:ind w:firstLine="709"/>
       </w:pPr>
-      <w:proofErr w:type="spellStart"/>
-      <w:r>
-        <w:t>ModelBuilder</w:t>
-      </w:r>
-      <w:proofErr w:type="spellEnd"/>
-      <w:r>
-        <w:t xml:space="preserve"> </w:t>
+      <w:r>
+        <w:t xml:space="preserve">ModelBuilder </w:t>
       </w:r>
       <w:r>
         <w:t xml:space="preserve">– класс, который </w:t>
@@ -4659,13 +4222,8 @@
       <w:pPr>
         <w:ind w:firstLine="709"/>
       </w:pPr>
-      <w:proofErr w:type="spellStart"/>
-      <w:r>
-        <w:t>ConnectionManager</w:t>
-      </w:r>
-      <w:proofErr w:type="spellEnd"/>
-      <w:r>
-        <w:t xml:space="preserve"> </w:t>
+      <w:r>
+        <w:t xml:space="preserve">ConnectionManager </w:t>
       </w:r>
       <w:r>
         <w:t xml:space="preserve">– класс, </w:t>
@@ -4683,15 +4241,7 @@
         <w:t xml:space="preserve"> и хранящий</w:t>
       </w:r>
       <w:r>
-        <w:t xml:space="preserve"> объект класса построителя 3D модели (</w:t>
-      </w:r>
-      <w:proofErr w:type="spellStart"/>
-      <w:r>
-        <w:t>BuilderModel</w:t>
-      </w:r>
-      <w:proofErr w:type="spellEnd"/>
-      <w:r>
-        <w:t xml:space="preserve">), </w:t>
+        <w:t xml:space="preserve"> объект класса построителя 3D модели (BuilderModel), </w:t>
       </w:r>
     </w:p>
     <w:p>
@@ -4699,15 +4249,7 @@
         <w:ind w:firstLine="709"/>
       </w:pPr>
       <w:r>
-        <w:t xml:space="preserve">Класс </w:t>
-      </w:r>
-      <w:proofErr w:type="spellStart"/>
-      <w:r>
-        <w:t>Parameter</w:t>
-      </w:r>
-      <w:proofErr w:type="spellEnd"/>
-      <w:r>
-        <w:t xml:space="preserve"> хранит информацию об одном параметре проектируемой модели. </w:t>
+        <w:t xml:space="preserve">Класс Parameter хранит информацию об одном параметре проектируемой модели. </w:t>
       </w:r>
     </w:p>
     <w:p>
@@ -4715,15 +4257,7 @@
         <w:ind w:firstLine="709"/>
       </w:pPr>
       <w:r>
-        <w:t xml:space="preserve">Класс </w:t>
-      </w:r>
-      <w:proofErr w:type="spellStart"/>
-      <w:r>
-        <w:t>Parameters</w:t>
-      </w:r>
-      <w:proofErr w:type="spellEnd"/>
-      <w:r>
-        <w:t xml:space="preserve"> хранит словарь с параметрами модели</w:t>
+        <w:t>Класс Parameters хранит словарь с параметрами модели</w:t>
       </w:r>
       <w:r>
         <w:t>.</w:t>
@@ -4731,33 +4265,21 @@
     </w:p>
     <w:p>
       <w:pPr>
-        <w:pStyle w:val="2"/>
-      </w:pPr>
-      <w:bookmarkStart w:id="36" w:name="_Toc34958387"/>
-      <w:bookmarkStart w:id="37" w:name="_Toc35312084"/>
-      <w:proofErr w:type="spellStart"/>
-      <w:r>
-        <w:t>Макеты</w:t>
-      </w:r>
-      <w:proofErr w:type="spellEnd"/>
-      <w:r>
-        <w:t xml:space="preserve"> </w:t>
-      </w:r>
-      <w:proofErr w:type="spellStart"/>
+        <w:pStyle w:val="Heading2"/>
+      </w:pPr>
+      <w:bookmarkStart w:id="20" w:name="_Toc34958387"/>
+      <w:bookmarkStart w:id="21" w:name="_Toc35312084"/>
+      <w:r>
+        <w:t xml:space="preserve">Макеты </w:t>
+      </w:r>
       <w:r>
         <w:t>пользовательского</w:t>
       </w:r>
-      <w:proofErr w:type="spellEnd"/>
-      <w:r>
-        <w:t xml:space="preserve"> </w:t>
-      </w:r>
-      <w:proofErr w:type="spellStart"/>
-      <w:r>
-        <w:t>интерфейса</w:t>
-      </w:r>
-      <w:bookmarkEnd w:id="36"/>
-      <w:bookmarkEnd w:id="37"/>
-      <w:proofErr w:type="spellEnd"/>
+      <w:r>
+        <w:t xml:space="preserve"> интерфейса</w:t>
+      </w:r>
+      <w:bookmarkEnd w:id="20"/>
+      <w:bookmarkEnd w:id="21"/>
     </w:p>
     <w:p>
       <w:pPr>
@@ -4804,65 +4326,15 @@
       <w:r>
         <w:t>Если какой–то параметр был введен не верно, то параметр выделяется красным фоном и плагин выдает сообщение об ошибки, например: «</w:t>
       </w:r>
-      <w:proofErr w:type="spellStart"/>
-      <w:r>
-        <w:t>Carafe</w:t>
-      </w:r>
-      <w:proofErr w:type="spellEnd"/>
-      <w:r>
-        <w:t xml:space="preserve"> </w:t>
-      </w:r>
-      <w:proofErr w:type="spellStart"/>
-      <w:r>
-        <w:t>height</w:t>
-      </w:r>
-      <w:proofErr w:type="spellEnd"/>
-      <w:r>
-        <w:t xml:space="preserve"> </w:t>
-      </w:r>
-      <w:proofErr w:type="spellStart"/>
-      <w:r>
-        <w:t>can</w:t>
+      <w:r>
+        <w:t>Carafe height can</w:t>
       </w:r>
       <w:r>
         <w:t>`</w:t>
       </w:r>
       <w:r>
-        <w:t>t</w:t>
-      </w:r>
-      <w:proofErr w:type="spellEnd"/>
-      <w:r>
-        <w:t xml:space="preserve"> </w:t>
-      </w:r>
-      <w:proofErr w:type="spellStart"/>
-      <w:r>
-        <w:t>be</w:t>
-      </w:r>
-      <w:proofErr w:type="spellEnd"/>
-      <w:r>
-        <w:t xml:space="preserve"> </w:t>
-      </w:r>
-      <w:proofErr w:type="spellStart"/>
-      <w:r>
-        <w:t>more</w:t>
-      </w:r>
-      <w:proofErr w:type="spellEnd"/>
-      <w:r>
-        <w:t xml:space="preserve"> </w:t>
-      </w:r>
-      <w:proofErr w:type="spellStart"/>
-      <w:r>
-        <w:t>than</w:t>
-      </w:r>
-      <w:proofErr w:type="spellEnd"/>
-      <w:r>
-        <w:t xml:space="preserve"> 500 </w:t>
-      </w:r>
-      <w:proofErr w:type="spellStart"/>
-      <w:r>
-        <w:t>mm</w:t>
-      </w:r>
-      <w:proofErr w:type="spellEnd"/>
+        <w:t>t be more than 500 mm</w:t>
+      </w:r>
       <w:r>
         <w:t>».</w:t>
       </w:r>
@@ -4914,7 +4386,7 @@
     </w:p>
     <w:p>
       <w:pPr>
-        <w:pStyle w:val="aa"/>
+        <w:pStyle w:val="BodyText"/>
         <w:tabs>
           <w:tab w:val="left" w:pos="4574"/>
           <w:tab w:val="left" w:pos="4683"/>
@@ -5031,20 +4503,20 @@
     </w:p>
     <w:p>
       <w:pPr>
-        <w:pStyle w:val="1"/>
-      </w:pPr>
-      <w:bookmarkStart w:id="38" w:name="_Toc34958388"/>
-      <w:bookmarkStart w:id="39" w:name="_Toc35312085"/>
+        <w:pStyle w:val="Heading1"/>
+      </w:pPr>
+      <w:bookmarkStart w:id="22" w:name="_Toc34958388"/>
+      <w:bookmarkStart w:id="23" w:name="_Toc35312085"/>
       <w:r>
         <w:lastRenderedPageBreak/>
         <w:t>Список использованных источников</w:t>
       </w:r>
-      <w:bookmarkEnd w:id="38"/>
-      <w:bookmarkEnd w:id="39"/>
-    </w:p>
-    <w:p>
-      <w:pPr>
-        <w:pStyle w:val="a6"/>
+      <w:bookmarkEnd w:id="22"/>
+      <w:bookmarkEnd w:id="23"/>
+    </w:p>
+    <w:p>
+      <w:pPr>
+        <w:pStyle w:val="ListParagraph"/>
         <w:numPr>
           <w:ilvl w:val="0"/>
           <w:numId w:val="4"/>
@@ -5056,14 +4528,12 @@
       <w:r>
         <w:t xml:space="preserve">Официальный сайт </w:t>
       </w:r>
-      <w:proofErr w:type="spellStart"/>
       <w:r>
         <w:rPr>
           <w:lang w:val="en-US"/>
         </w:rPr>
         <w:t>AutoDesk</w:t>
       </w:r>
-      <w:proofErr w:type="spellEnd"/>
       <w:r>
         <w:t xml:space="preserve">. </w:t>
       </w:r>
@@ -5091,7 +4561,7 @@
       <w:hyperlink r:id="rId18" w:history="1">
         <w:r>
           <w:rPr>
-            <w:rStyle w:val="a7"/>
+            <w:rStyle w:val="Hyperlink"/>
           </w:rPr>
           <w:t>https://www.autodesk.ru/products/autocad/</w:t>
         </w:r>
@@ -5108,7 +4578,7 @@
     </w:p>
     <w:p>
       <w:pPr>
-        <w:pStyle w:val="a6"/>
+        <w:pStyle w:val="ListParagraph"/>
         <w:numPr>
           <w:ilvl w:val="0"/>
           <w:numId w:val="4"/>
@@ -5120,14 +4590,12 @@
       <w:r>
         <w:t xml:space="preserve">Официальный сайт </w:t>
       </w:r>
-      <w:proofErr w:type="spellStart"/>
       <w:r>
         <w:rPr>
           <w:lang w:val="en-US"/>
         </w:rPr>
         <w:t>AutoDesk</w:t>
       </w:r>
-      <w:proofErr w:type="spellEnd"/>
       <w:r>
         <w:t>.</w:t>
       </w:r>
@@ -5146,18 +4614,10 @@
       <w:hyperlink r:id="rId19" w:history="1">
         <w:r>
           <w:rPr>
-            <w:rStyle w:val="a7"/>
+            <w:rStyle w:val="Hyperlink"/>
           </w:rPr>
-          <w:t>https://www.autodesk.ru/autodesk-developer-network/software-platform-russian /</w:t>
+          <w:t>https://www.autodesk.ru/autodesk-developer-network/software-platform-russian /develop-autocad</w:t>
         </w:r>
-        <w:proofErr w:type="spellStart"/>
-        <w:r>
-          <w:rPr>
-            <w:rStyle w:val="a7"/>
-          </w:rPr>
-          <w:t>develop-autocad</w:t>
-        </w:r>
-        <w:proofErr w:type="spellEnd"/>
       </w:hyperlink>
       <w:r>
         <w:t xml:space="preserve"> (</w:t>
@@ -5180,7 +4640,7 @@
     </w:p>
     <w:p>
       <w:pPr>
-        <w:pStyle w:val="aa"/>
+        <w:pStyle w:val="BodyText"/>
         <w:numPr>
           <w:ilvl w:val="0"/>
           <w:numId w:val="4"/>
@@ -5192,14 +4652,12 @@
       <w:r>
         <w:t xml:space="preserve">Официальный сайт </w:t>
       </w:r>
-      <w:proofErr w:type="spellStart"/>
       <w:r>
         <w:rPr>
           <w:lang w:val="en-US"/>
         </w:rPr>
         <w:t>SoftDraft</w:t>
       </w:r>
-      <w:proofErr w:type="spellEnd"/>
       <w:r>
         <w:t>. [</w:t>
       </w:r>
@@ -5215,7 +4673,7 @@
       <w:hyperlink r:id="rId20" w:history="1">
         <w:r>
           <w:rPr>
-            <w:rStyle w:val="a7"/>
+            <w:rStyle w:val="Hyperlink"/>
           </w:rPr>
           <w:t>https://www.softdraft.com/</w:t>
         </w:r>
@@ -5229,7 +4687,7 @@
     </w:p>
     <w:p>
       <w:pPr>
-        <w:pStyle w:val="aa"/>
+        <w:pStyle w:val="BodyText"/>
         <w:numPr>
           <w:ilvl w:val="0"/>
           <w:numId w:val="4"/>
@@ -5268,7 +4726,7 @@
       <w:hyperlink r:id="rId21" w:history="1">
         <w:r>
           <w:rPr>
-            <w:rStyle w:val="a7"/>
+            <w:rStyle w:val="Hyperlink"/>
           </w:rPr>
           <w:t>https://forum.itvdn.com/t/urok-2-raznovidnosti-uml-diagramm/3315</w:t>
         </w:r>
@@ -5282,7 +4740,7 @@
     </w:p>
     <w:p>
       <w:pPr>
-        <w:pStyle w:val="aa"/>
+        <w:pStyle w:val="BodyText"/>
         <w:numPr>
           <w:ilvl w:val="0"/>
           <w:numId w:val="4"/>
@@ -5309,7 +4767,7 @@
       <w:hyperlink r:id="rId22" w:history="1">
         <w:r>
           <w:rPr>
-            <w:rStyle w:val="a7"/>
+            <w:rStyle w:val="Hyperlink"/>
           </w:rPr>
           <w:t>https://pro-prof.com/archives/2594</w:t>
         </w:r>
@@ -5332,7 +4790,7 @@
     </w:p>
     <w:p>
       <w:pPr>
-        <w:pStyle w:val="aa"/>
+        <w:pStyle w:val="BodyText"/>
         <w:numPr>
           <w:ilvl w:val="0"/>
           <w:numId w:val="4"/>
@@ -5359,7 +4817,7 @@
       <w:hyperlink r:id="rId23" w:history="1">
         <w:r>
           <w:rPr>
-            <w:rStyle w:val="a7"/>
+            <w:rStyle w:val="Hyperlink"/>
           </w:rPr>
           <w:t>https://prog-cpp.ru/uml-classes/</w:t>
         </w:r>
@@ -5392,440 +4850,39 @@
 
 <file path=word/comments.xml><?xml version="1.0" encoding="utf-8"?>
 <w:comments xmlns:wpc="http://schemas.microsoft.com/office/word/2010/wordprocessingCanvas" xmlns:cx="http://schemas.microsoft.com/office/drawing/2014/chartex" xmlns:cx1="http://schemas.microsoft.com/office/drawing/2015/9/8/chartex" xmlns:cx2="http://schemas.microsoft.com/office/drawing/2015/10/21/chartex" xmlns:cx3="http://schemas.microsoft.com/office/drawing/2016/5/9/chartex" xmlns:cx4="http://schemas.microsoft.com/office/drawing/2016/5/10/chartex" xmlns:cx5="http://schemas.microsoft.com/office/drawing/2016/5/11/chartex" xmlns:cx6="http://schemas.microsoft.com/office/drawing/2016/5/12/chartex" xmlns:cx7="http://schemas.microsoft.com/office/drawing/2016/5/13/chartex" xmlns:cx8="http://schemas.microsoft.com/office/drawing/2016/5/14/chartex" xmlns:mc="http://schemas.openxmlformats.org/markup-compatibility/2006" xmlns:aink="http://schemas.microsoft.com/office/drawing/2016/ink" xmlns:am3d="http://schemas.microsoft.com/office/drawing/2017/model3d" xmlns:o="urn:schemas-microsoft-com:office:office" xmlns:r="http://schemas.openxmlformats.org/officeDocument/2006/relationships" xmlns:m="http://schemas.openxmlformats.org/officeDocument/2006/math" xmlns:v="urn:schemas-microsoft-com:vml" xmlns:wp14="http://schemas.microsoft.com/office/word/2010/wordprocessingDrawing" xmlns:wp="http://schemas.openxmlformats.org/drawingml/2006/wordprocessingDrawing" xmlns:w10="urn:schemas-microsoft-com:office:word" xmlns:w="http://schemas.openxmlformats.org/wordprocessingml/2006/main" xmlns:w14="http://schemas.microsoft.com/office/word/2010/wordml" xmlns:w15="http://schemas.microsoft.com/office/word/2012/wordml" xmlns:w16cex="http://schemas.microsoft.com/office/word/2018/wordml/cex" xmlns:w16cid="http://schemas.microsoft.com/office/word/2016/wordml/cid" xmlns:w16="http://schemas.microsoft.com/office/word/2018/wordml" xmlns:w16se="http://schemas.microsoft.com/office/word/2015/wordml/symex" xmlns:wpg="http://schemas.microsoft.com/office/word/2010/wordprocessingGroup" xmlns:wpi="http://schemas.microsoft.com/office/word/2010/wordprocessingInk" xmlns:wne="http://schemas.microsoft.com/office/word/2006/wordml" xmlns:wps="http://schemas.microsoft.com/office/word/2010/wordprocessingShape" mc:Ignorable="w14 w15 w16se w16cid w16 w16cex wp14">
-  <w:comment w:id="6" w:author="Алексей А. Калентьев" w:date="2020-03-20T21:45:00Z" w:initials="ААК">
-    <w:p>
-      <w:pPr>
-        <w:pStyle w:val="af1"/>
-      </w:pPr>
-      <w:r>
-        <w:rPr>
-          <w:rStyle w:val="af0"/>
+  <w:comment w:id="18" w:author="Kalentyev Alexey" w:date="2020-04-04T15:22:00Z" w:initials="KA">
+    <w:p>
+      <w:pPr>
+        <w:pStyle w:val="CommentText"/>
+      </w:pPr>
+      <w:r>
+        <w:rPr>
+          <w:rStyle w:val="CommentReference"/>
         </w:rPr>
         <w:annotationRef/>
       </w:r>
       <w:r>
-        <w:t>Ссылка?</w:t>
-      </w:r>
-    </w:p>
-  </w:comment>
-  <w:comment w:id="7" w:author="Антон Антон" w:date="2020-03-20T23:15:00Z" w:initials="АА">
-    <w:p>
-      <w:pPr>
-        <w:pStyle w:val="af1"/>
-      </w:pPr>
-      <w:r>
-        <w:rPr>
-          <w:rStyle w:val="af0"/>
-        </w:rPr>
-        <w:annotationRef/>
-      </w:r>
-      <w:r>
-        <w:t>Добавил</w:t>
-      </w:r>
-    </w:p>
-  </w:comment>
-  <w:comment w:id="8" w:author="Алексей А. Калентьев" w:date="2020-03-20T21:45:00Z" w:initials="ААК">
-    <w:p>
-      <w:pPr>
-        <w:pStyle w:val="af1"/>
-      </w:pPr>
-      <w:r>
-        <w:rPr>
-          <w:rStyle w:val="af0"/>
-        </w:rPr>
-        <w:annotationRef/>
-      </w:r>
-      <w:r>
-        <w:t>Ссылка?</w:t>
-      </w:r>
-    </w:p>
-  </w:comment>
-  <w:comment w:id="9" w:author="Антон Антон" w:date="2020-03-20T23:15:00Z" w:initials="АА">
-    <w:p>
-      <w:pPr>
-        <w:pStyle w:val="af1"/>
-      </w:pPr>
-      <w:r>
-        <w:rPr>
-          <w:rStyle w:val="af0"/>
-        </w:rPr>
-        <w:annotationRef/>
-      </w:r>
-      <w:r>
-        <w:t>Добавил</w:t>
-      </w:r>
-    </w:p>
-  </w:comment>
-  <w:comment w:id="10" w:author="Алексей А. Калентьев" w:date="2020-03-20T21:45:00Z" w:initials="ААК">
-    <w:p>
-      <w:pPr>
-        <w:pStyle w:val="af1"/>
-      </w:pPr>
-      <w:r>
-        <w:rPr>
-          <w:rStyle w:val="af0"/>
-        </w:rPr>
-        <w:annotationRef/>
-      </w:r>
-    </w:p>
-  </w:comment>
-  <w:comment w:id="11" w:author="Антон Антон" w:date="2020-03-20T22:48:00Z" w:initials="АА">
-    <w:p>
-      <w:pPr>
-        <w:pStyle w:val="af1"/>
-      </w:pPr>
-      <w:r>
-        <w:rPr>
-          <w:rStyle w:val="af0"/>
-        </w:rPr>
-        <w:annotationRef/>
-      </w:r>
-      <w:r>
-        <w:t>Исправил</w:t>
-      </w:r>
-    </w:p>
-  </w:comment>
-  <w:comment w:id="18" w:author="Алексей А. Калентьев" w:date="2020-03-20T21:46:00Z" w:initials="ААК">
-    <w:p>
-      <w:pPr>
-        <w:pStyle w:val="af1"/>
-      </w:pPr>
-      <w:r>
-        <w:rPr>
-          <w:rStyle w:val="af0"/>
-        </w:rPr>
-        <w:annotationRef/>
-      </w:r>
-      <w:r>
-        <w:t>Ссылка на рисунок?</w:t>
-      </w:r>
-    </w:p>
-  </w:comment>
-  <w:comment w:id="19" w:author="Антон Антон" w:date="2020-03-20T22:51:00Z" w:initials="АА">
-    <w:p>
-      <w:pPr>
-        <w:pStyle w:val="af1"/>
-      </w:pPr>
-      <w:r>
-        <w:rPr>
-          <w:rStyle w:val="af0"/>
-        </w:rPr>
-        <w:annotationRef/>
-      </w:r>
-      <w:r>
-        <w:t>Убрал предложение</w:t>
-      </w:r>
-      <w:r>
-        <w:t xml:space="preserve"> </w:t>
-      </w:r>
-      <w:r>
-        <w:t>из-за ненадобности</w:t>
-      </w:r>
-      <w:r>
-        <w:t>.</w:t>
-      </w:r>
-    </w:p>
-  </w:comment>
-  <w:comment w:id="20" w:author="Алексей А. Калентьев" w:date="2020-03-20T21:46:00Z" w:initials="ААК">
-    <w:p>
-      <w:pPr>
-        <w:pStyle w:val="af1"/>
-      </w:pPr>
-      <w:r>
-        <w:rPr>
-          <w:rStyle w:val="af0"/>
-        </w:rPr>
-        <w:annotationRef/>
-      </w:r>
-      <w:r>
-        <w:t>ОСТУСУР</w:t>
-      </w:r>
-    </w:p>
-  </w:comment>
-  <w:comment w:id="21" w:author="Антон Антон" w:date="2020-03-20T22:49:00Z" w:initials="АА">
-    <w:p>
-      <w:pPr>
-        <w:pStyle w:val="af1"/>
-      </w:pPr>
-      <w:r>
-        <w:rPr>
-          <w:rStyle w:val="af0"/>
-        </w:rPr>
-        <w:annotationRef/>
-      </w:r>
-      <w:r>
-        <w:t>Исправил, вроде бы</w:t>
-      </w:r>
-    </w:p>
-  </w:comment>
-  <w:comment w:id="26" w:author="Алексей А. Калентьев" w:date="2020-03-20T21:47:00Z" w:initials="ААК">
-    <w:p>
-      <w:pPr>
-        <w:pStyle w:val="af1"/>
-      </w:pPr>
-      <w:r>
-        <w:rPr>
-          <w:rStyle w:val="af0"/>
-        </w:rPr>
-        <w:annotationRef/>
-      </w:r>
-      <w:r>
-        <w:t xml:space="preserve">Вводная про </w:t>
-      </w:r>
-      <w:r>
+        <w:t>Перечисление используется или агрегируется?</w:t>
+      </w:r>
+    </w:p>
+    <w:p>
+      <w:pPr>
+        <w:pStyle w:val="CommentText"/>
         <w:rPr>
           <w:lang w:val="en-US"/>
         </w:rPr>
-        <w:t>UML</w:t>
-      </w:r>
-      <w:r>
-        <w:t xml:space="preserve"> </w:t>
-      </w:r>
-      <w:r>
-        <w:t>со ссылкой на источники</w:t>
-      </w:r>
-    </w:p>
-  </w:comment>
-  <w:comment w:id="27" w:author="Антон Антон" w:date="2020-03-21T00:12:00Z" w:initials="АА">
-    <w:p>
-      <w:pPr>
-        <w:pStyle w:val="af1"/>
-      </w:pPr>
-      <w:r>
-        <w:rPr>
-          <w:rStyle w:val="af0"/>
-        </w:rPr>
-        <w:annotationRef/>
-      </w:r>
-      <w:r>
-        <w:t>Добавил</w:t>
-      </w:r>
-    </w:p>
-  </w:comment>
-  <w:comment w:id="28" w:author="Алексей А. Калентьев" w:date="2020-03-20T21:47:00Z" w:initials="ААК">
-    <w:p>
-      <w:pPr>
-        <w:pStyle w:val="af1"/>
-      </w:pPr>
-      <w:r>
-        <w:rPr>
-          <w:rStyle w:val="af0"/>
-        </w:rPr>
-        <w:annotationRef/>
-      </w:r>
-      <w:r>
-        <w:t>Источник?</w:t>
-      </w:r>
-    </w:p>
-  </w:comment>
-  <w:comment w:id="29" w:author="Антон Антон" w:date="2020-03-20T23:30:00Z" w:initials="АА">
-    <w:p>
-      <w:pPr>
-        <w:pStyle w:val="af1"/>
-      </w:pPr>
-      <w:r>
-        <w:rPr>
-          <w:rStyle w:val="af0"/>
-        </w:rPr>
-        <w:annotationRef/>
-      </w:r>
-      <w:r>
-        <w:t>Добавил</w:t>
-      </w:r>
-    </w:p>
-  </w:comment>
-  <w:comment w:id="32" w:author="Алексей А. Калентьев" w:date="2020-03-20T21:48:00Z" w:initials="ААК">
-    <w:p>
-      <w:pPr>
-        <w:pStyle w:val="af1"/>
-      </w:pPr>
-      <w:r>
-        <w:rPr>
-          <w:rStyle w:val="af0"/>
-        </w:rPr>
-        <w:annotationRef/>
-      </w:r>
-      <w:r>
-        <w:t>Источники?</w:t>
-      </w:r>
-    </w:p>
-  </w:comment>
-  <w:comment w:id="33" w:author="Антон Антон" w:date="2020-03-20T23:40:00Z" w:initials="АА">
-    <w:p>
-      <w:pPr>
-        <w:pStyle w:val="af1"/>
-      </w:pPr>
-      <w:r>
-        <w:rPr>
-          <w:rStyle w:val="af0"/>
-        </w:rPr>
-        <w:annotationRef/>
-      </w:r>
-      <w:r>
-        <w:t>Добавил</w:t>
-      </w:r>
-    </w:p>
-  </w:comment>
-  <w:comment w:id="34" w:author="Антон Антон" w:date="2020-03-22T22:33:00Z" w:initials="АА">
-    <w:p>
-      <w:pPr>
-        <w:pStyle w:val="af1"/>
-      </w:pPr>
-      <w:r>
-        <w:t xml:space="preserve">Пришлось удалить замечание, из-за изменения рисунка. </w:t>
-      </w:r>
-      <w:r>
-        <w:rPr>
-          <w:rStyle w:val="af0"/>
-        </w:rPr>
-        <w:annotationRef/>
-      </w:r>
-      <w:r>
-        <w:t>Было такое примечание:</w:t>
-      </w:r>
-      <w:r>
-        <w:t xml:space="preserve"> </w:t>
-      </w:r>
-      <w:r>
-        <w:br/>
-      </w:r>
-      <w:proofErr w:type="spellStart"/>
+      </w:pPr>
+      <w:r>
+        <w:t xml:space="preserve">Сами элементы перечислений названы плохо. Нарушается именование по </w:t>
+      </w:r>
       <w:r>
         <w:rPr>
           <w:lang w:val="en-US"/>
         </w:rPr>
-        <w:t>ModelBuilder</w:t>
-      </w:r>
-      <w:proofErr w:type="spellEnd"/>
-      <w:r>
-        <w:t>-</w:t>
-      </w:r>
-      <w:r>
-        <w:rPr>
-          <w:lang w:val="en-US"/>
-        </w:rPr>
-        <w:t>Parameters</w:t>
-      </w:r>
-      <w:r>
-        <w:t xml:space="preserve"> – </w:t>
-      </w:r>
-      <w:r>
-        <w:t>кто</w:t>
-      </w:r>
-      <w:r>
-        <w:t xml:space="preserve"> </w:t>
-      </w:r>
-      <w:r>
-        <w:t>кого</w:t>
-      </w:r>
-      <w:r>
-        <w:t xml:space="preserve"> </w:t>
-      </w:r>
-      <w:r>
-        <w:t>агрегирует</w:t>
-      </w:r>
-      <w:r>
-        <w:t>?</w:t>
-      </w:r>
-    </w:p>
-    <w:p>
-      <w:pPr>
-        <w:pStyle w:val="af1"/>
-      </w:pPr>
-      <w:r>
-        <w:rPr>
-          <w:lang w:val="en-US"/>
-        </w:rPr>
-        <w:t>Parameters</w:t>
-      </w:r>
-      <w:r>
-        <w:t xml:space="preserve"> – </w:t>
-      </w:r>
-      <w:r>
-        <w:rPr>
-          <w:lang w:val="en-US"/>
-        </w:rPr>
-        <w:t>Parameter</w:t>
-      </w:r>
-      <w:r>
-        <w:t xml:space="preserve"> – </w:t>
-      </w:r>
-      <w:r>
-        <w:t>почему агрегация? Проставить кратности</w:t>
-      </w:r>
-    </w:p>
-    <w:p>
-      <w:pPr>
-        <w:pStyle w:val="af1"/>
-        <w:rPr>
-          <w:lang w:val="en-US"/>
-        </w:rPr>
-      </w:pPr>
-      <w:proofErr w:type="spellStart"/>
-      <w:r>
-        <w:rPr>
-          <w:lang w:val="en-US"/>
-        </w:rPr>
-        <w:t>ModelBuilder-ConnectionManager</w:t>
-      </w:r>
-      <w:proofErr w:type="spellEnd"/>
-      <w:r>
-        <w:rPr>
-          <w:lang w:val="en-US"/>
-        </w:rPr>
-        <w:t xml:space="preserve"> – </w:t>
-      </w:r>
-      <w:r>
-        <w:t>кто</w:t>
-      </w:r>
-      <w:r>
-        <w:rPr>
-          <w:lang w:val="en-US"/>
-        </w:rPr>
-        <w:t xml:space="preserve"> </w:t>
-      </w:r>
-      <w:r>
-        <w:t>кого</w:t>
-      </w:r>
-      <w:r>
-        <w:rPr>
-          <w:lang w:val="en-US"/>
-        </w:rPr>
-        <w:t xml:space="preserve"> </w:t>
-      </w:r>
-      <w:proofErr w:type="spellStart"/>
-      <w:r>
-        <w:t>композирует</w:t>
-      </w:r>
-      <w:proofErr w:type="spellEnd"/>
-      <w:r>
-        <w:rPr>
-          <w:lang w:val="en-US"/>
-        </w:rPr>
-        <w:t>?</w:t>
-      </w:r>
-    </w:p>
-  </w:comment>
-  <w:comment w:id="35" w:author="Антон Антон" w:date="2020-03-22T22:33:00Z" w:initials="АА">
-    <w:p>
-      <w:pPr>
-        <w:pStyle w:val="af1"/>
-        <w:rPr>
-          <w:lang w:val="en-US"/>
-        </w:rPr>
-      </w:pPr>
-      <w:r>
-        <w:rPr>
-          <w:rStyle w:val="af0"/>
-        </w:rPr>
-        <w:annotationRef/>
-      </w:r>
-      <w:r>
-        <w:rPr>
-          <w:rStyle w:val="af0"/>
-        </w:rPr>
-        <w:t>Поправил</w:t>
-      </w:r>
+        <w:t>RSDN.</w:t>
+      </w:r>
+      <w:bookmarkStart w:id="19" w:name="_GoBack"/>
+      <w:bookmarkEnd w:id="19"/>
     </w:p>
   </w:comment>
 </w:comments>
@@ -5833,62 +4890,19 @@
 
 <file path=word/commentsExtended.xml><?xml version="1.0" encoding="utf-8"?>
 <w15:commentsEx xmlns:wpc="http://schemas.microsoft.com/office/word/2010/wordprocessingCanvas" xmlns:cx="http://schemas.microsoft.com/office/drawing/2014/chartex" xmlns:cx1="http://schemas.microsoft.com/office/drawing/2015/9/8/chartex" xmlns:cx2="http://schemas.microsoft.com/office/drawing/2015/10/21/chartex" xmlns:cx3="http://schemas.microsoft.com/office/drawing/2016/5/9/chartex" xmlns:cx4="http://schemas.microsoft.com/office/drawing/2016/5/10/chartex" xmlns:cx5="http://schemas.microsoft.com/office/drawing/2016/5/11/chartex" xmlns:cx6="http://schemas.microsoft.com/office/drawing/2016/5/12/chartex" xmlns:cx7="http://schemas.microsoft.com/office/drawing/2016/5/13/chartex" xmlns:cx8="http://schemas.microsoft.com/office/drawing/2016/5/14/chartex" xmlns:mc="http://schemas.openxmlformats.org/markup-compatibility/2006" xmlns:aink="http://schemas.microsoft.com/office/drawing/2016/ink" xmlns:am3d="http://schemas.microsoft.com/office/drawing/2017/model3d" xmlns:o="urn:schemas-microsoft-com:office:office" xmlns:r="http://schemas.openxmlformats.org/officeDocument/2006/relationships" xmlns:m="http://schemas.openxmlformats.org/officeDocument/2006/math" xmlns:v="urn:schemas-microsoft-com:vml" xmlns:wp14="http://schemas.microsoft.com/office/word/2010/wordprocessingDrawing" xmlns:wp="http://schemas.openxmlformats.org/drawingml/2006/wordprocessingDrawing" xmlns:w10="urn:schemas-microsoft-com:office:word" xmlns:w="http://schemas.openxmlformats.org/wordprocessingml/2006/main" xmlns:w14="http://schemas.microsoft.com/office/word/2010/wordml" xmlns:w15="http://schemas.microsoft.com/office/word/2012/wordml" xmlns:w16cex="http://schemas.microsoft.com/office/word/2018/wordml/cex" xmlns:w16cid="http://schemas.microsoft.com/office/word/2016/wordml/cid" xmlns:w16="http://schemas.microsoft.com/office/word/2018/wordml" xmlns:w16se="http://schemas.microsoft.com/office/word/2015/wordml/symex" xmlns:wpg="http://schemas.microsoft.com/office/word/2010/wordprocessingGroup" xmlns:wpi="http://schemas.microsoft.com/office/word/2010/wordprocessingInk" xmlns:wne="http://schemas.microsoft.com/office/word/2006/wordml" xmlns:wps="http://schemas.microsoft.com/office/word/2010/wordprocessingShape" mc:Ignorable="w14 w15 w16se w16cid w16 w16cex wp14">
-  <w15:commentEx w15:paraId="03B71038" w15:done="0"/>
-  <w15:commentEx w15:paraId="15717E9A" w15:paraIdParent="03B71038" w15:done="0"/>
-  <w15:commentEx w15:paraId="6D0EB1CD" w15:done="0"/>
-  <w15:commentEx w15:paraId="5380524A" w15:paraIdParent="6D0EB1CD" w15:done="0"/>
-  <w15:commentEx w15:paraId="0FE03F2D" w15:done="0"/>
-  <w15:commentEx w15:paraId="322AB678" w15:paraIdParent="0FE03F2D" w15:done="0"/>
-  <w15:commentEx w15:paraId="2BE8BC6F" w15:done="0"/>
-  <w15:commentEx w15:paraId="00EDC756" w15:paraIdParent="2BE8BC6F" w15:done="0"/>
-  <w15:commentEx w15:paraId="591B8565" w15:done="0"/>
-  <w15:commentEx w15:paraId="22915C6F" w15:paraIdParent="591B8565" w15:done="0"/>
-  <w15:commentEx w15:paraId="37C59ACC" w15:done="0"/>
-  <w15:commentEx w15:paraId="5A8C862B" w15:paraIdParent="37C59ACC" w15:done="0"/>
-  <w15:commentEx w15:paraId="20C586A5" w15:done="0"/>
-  <w15:commentEx w15:paraId="5FCDE78D" w15:paraIdParent="20C586A5" w15:done="0"/>
-  <w15:commentEx w15:paraId="43B9C6C0" w15:done="0"/>
-  <w15:commentEx w15:paraId="47D7487C" w15:paraIdParent="43B9C6C0" w15:done="0"/>
-  <w15:commentEx w15:paraId="4D349433" w15:done="0"/>
-  <w15:commentEx w15:paraId="250BF03A" w15:paraIdParent="4D349433" w15:done="0"/>
+  <w15:commentEx w15:paraId="3912D4AB" w15:done="0"/>
 </w15:commentsEx>
 </file>
 
 <file path=word/commentsExtensible.xml><?xml version="1.0" encoding="utf-8"?>
 <w16cex:commentsExtensible xmlns:wpc="http://schemas.microsoft.com/office/word/2010/wordprocessingCanvas" xmlns:cx="http://schemas.microsoft.com/office/drawing/2014/chartex" xmlns:cx1="http://schemas.microsoft.com/office/drawing/2015/9/8/chartex" xmlns:cx2="http://schemas.microsoft.com/office/drawing/2015/10/21/chartex" xmlns:cx3="http://schemas.microsoft.com/office/drawing/2016/5/9/chartex" xmlns:cx4="http://schemas.microsoft.com/office/drawing/2016/5/10/chartex" xmlns:cx5="http://schemas.microsoft.com/office/drawing/2016/5/11/chartex" xmlns:cx6="http://schemas.microsoft.com/office/drawing/2016/5/12/chartex" xmlns:cx7="http://schemas.microsoft.com/office/drawing/2016/5/13/chartex" xmlns:cx8="http://schemas.microsoft.com/office/drawing/2016/5/14/chartex" xmlns:mc="http://schemas.openxmlformats.org/markup-compatibility/2006" xmlns:aink="http://schemas.microsoft.com/office/drawing/2016/ink" xmlns:am3d="http://schemas.microsoft.com/office/drawing/2017/model3d" xmlns:o="urn:schemas-microsoft-com:office:office" xmlns:r="http://schemas.openxmlformats.org/officeDocument/2006/relationships" xmlns:m="http://schemas.openxmlformats.org/officeDocument/2006/math" xmlns:v="urn:schemas-microsoft-com:vml" xmlns:wp14="http://schemas.microsoft.com/office/word/2010/wordprocessingDrawing" xmlns:wp="http://schemas.openxmlformats.org/drawingml/2006/wordprocessingDrawing" xmlns:w10="urn:schemas-microsoft-com:office:word" xmlns:w="http://schemas.openxmlformats.org/wordprocessingml/2006/main" xmlns:w14="http://schemas.microsoft.com/office/word/2010/wordml" xmlns:w15="http://schemas.microsoft.com/office/word/2012/wordml" xmlns:w16cex="http://schemas.microsoft.com/office/word/2018/wordml/cex" xmlns:w16cid="http://schemas.microsoft.com/office/word/2016/wordml/cid" xmlns:w16="http://schemas.microsoft.com/office/word/2018/wordml" xmlns:w16se="http://schemas.microsoft.com/office/word/2015/wordml/symex" xmlns:wpg="http://schemas.microsoft.com/office/word/2010/wordprocessingGroup" xmlns:wpi="http://schemas.microsoft.com/office/word/2010/wordprocessingInk" xmlns:wne="http://schemas.microsoft.com/office/word/2006/wordml" xmlns:wps="http://schemas.microsoft.com/office/word/2010/wordprocessingShape" mc:Ignorable="w14 w15 w16se w16cid w16 w16cex wp14">
-  <w16cex:commentExtensible w16cex:durableId="221FCD19" w16cex:dateUtc="2020-03-20T16:15:00Z"/>
-  <w16cex:commentExtensible w16cex:durableId="221FCD1E" w16cex:dateUtc="2020-03-20T16:15:00Z"/>
-  <w16cex:commentExtensible w16cex:durableId="221FC6C9" w16cex:dateUtc="2020-03-20T15:48:00Z"/>
-  <w16cex:commentExtensible w16cex:durableId="221FC782" w16cex:dateUtc="2020-03-20T15:51:00Z"/>
-  <w16cex:commentExtensible w16cex:durableId="221FC6E8" w16cex:dateUtc="2020-03-20T15:49:00Z"/>
-  <w16cex:commentExtensible w16cex:durableId="221FDA7D" w16cex:dateUtc="2020-03-20T17:12:00Z"/>
-  <w16cex:commentExtensible w16cex:durableId="221FD08F" w16cex:dateUtc="2020-03-20T16:30:00Z"/>
-  <w16cex:commentExtensible w16cex:durableId="221FD2DE" w16cex:dateUtc="2020-03-20T16:40:00Z"/>
-  <w16cex:commentExtensible w16cex:durableId="2222662E" w16cex:dateUtc="2020-03-22T15:33:00Z"/>
-  <w16cex:commentExtensible w16cex:durableId="22226652" w16cex:dateUtc="2020-03-22T15:33:00Z"/>
+  <w16cex:commentExtensible w16cex:durableId="223324CC" w16cex:dateUtc="2020-04-04T08:22:00Z"/>
 </w16cex:commentsExtensible>
 </file>
 
 <file path=word/commentsIds.xml><?xml version="1.0" encoding="utf-8"?>
 <w16cid:commentsIds xmlns:wpc="http://schemas.microsoft.com/office/word/2010/wordprocessingCanvas" xmlns:cx="http://schemas.microsoft.com/office/drawing/2014/chartex" xmlns:cx1="http://schemas.microsoft.com/office/drawing/2015/9/8/chartex" xmlns:cx2="http://schemas.microsoft.com/office/drawing/2015/10/21/chartex" xmlns:cx3="http://schemas.microsoft.com/office/drawing/2016/5/9/chartex" xmlns:cx4="http://schemas.microsoft.com/office/drawing/2016/5/10/chartex" xmlns:cx5="http://schemas.microsoft.com/office/drawing/2016/5/11/chartex" xmlns:cx6="http://schemas.microsoft.com/office/drawing/2016/5/12/chartex" xmlns:cx7="http://schemas.microsoft.com/office/drawing/2016/5/13/chartex" xmlns:cx8="http://schemas.microsoft.com/office/drawing/2016/5/14/chartex" xmlns:mc="http://schemas.openxmlformats.org/markup-compatibility/2006" xmlns:aink="http://schemas.microsoft.com/office/drawing/2016/ink" xmlns:am3d="http://schemas.microsoft.com/office/drawing/2017/model3d" xmlns:o="urn:schemas-microsoft-com:office:office" xmlns:r="http://schemas.openxmlformats.org/officeDocument/2006/relationships" xmlns:m="http://schemas.openxmlformats.org/officeDocument/2006/math" xmlns:v="urn:schemas-microsoft-com:vml" xmlns:wp14="http://schemas.microsoft.com/office/word/2010/wordprocessingDrawing" xmlns:wp="http://schemas.openxmlformats.org/drawingml/2006/wordprocessingDrawing" xmlns:w10="urn:schemas-microsoft-com:office:word" xmlns:w="http://schemas.openxmlformats.org/wordprocessingml/2006/main" xmlns:w14="http://schemas.microsoft.com/office/word/2010/wordml" xmlns:w15="http://schemas.microsoft.com/office/word/2012/wordml" xmlns:w16cex="http://schemas.microsoft.com/office/word/2018/wordml/cex" xmlns:w16cid="http://schemas.microsoft.com/office/word/2016/wordml/cid" xmlns:w16="http://schemas.microsoft.com/office/word/2018/wordml" xmlns:w16se="http://schemas.microsoft.com/office/word/2015/wordml/symex" xmlns:wpg="http://schemas.microsoft.com/office/word/2010/wordprocessingGroup" xmlns:wpi="http://schemas.microsoft.com/office/word/2010/wordprocessingInk" xmlns:wne="http://schemas.microsoft.com/office/word/2006/wordml" xmlns:wps="http://schemas.microsoft.com/office/word/2010/wordprocessingShape" mc:Ignorable="w14 w15 w16se w16cid w16 w16cex wp14">
-  <w16cid:commentId w16cid:paraId="03B71038" w16cid:durableId="221FB7FE"/>
-  <w16cid:commentId w16cid:paraId="15717E9A" w16cid:durableId="221FCD19"/>
-  <w16cid:commentId w16cid:paraId="6D0EB1CD" w16cid:durableId="221FB805"/>
-  <w16cid:commentId w16cid:paraId="5380524A" w16cid:durableId="221FCD1E"/>
-  <w16cid:commentId w16cid:paraId="0FE03F2D" w16cid:durableId="221FB817"/>
-  <w16cid:commentId w16cid:paraId="322AB678" w16cid:durableId="221FC6C9"/>
-  <w16cid:commentId w16cid:paraId="2BE8BC6F" w16cid:durableId="221FB850"/>
-  <w16cid:commentId w16cid:paraId="00EDC756" w16cid:durableId="221FC782"/>
-  <w16cid:commentId w16cid:paraId="591B8565" w16cid:durableId="221FB832"/>
-  <w16cid:commentId w16cid:paraId="22915C6F" w16cid:durableId="221FC6E8"/>
-  <w16cid:commentId w16cid:paraId="37C59ACC" w16cid:durableId="221FB85B"/>
-  <w16cid:commentId w16cid:paraId="5A8C862B" w16cid:durableId="221FDA7D"/>
-  <w16cid:commentId w16cid:paraId="20C586A5" w16cid:durableId="221FB868"/>
-  <w16cid:commentId w16cid:paraId="5FCDE78D" w16cid:durableId="221FD08F"/>
-  <w16cid:commentId w16cid:paraId="43B9C6C0" w16cid:durableId="221FB895"/>
-  <w16cid:commentId w16cid:paraId="47D7487C" w16cid:durableId="221FD2DE"/>
-  <w16cid:commentId w16cid:paraId="4D349433" w16cid:durableId="2222662E"/>
-  <w16cid:commentId w16cid:paraId="250BF03A" w16cid:durableId="22226652"/>
+  <w16cid:commentId w16cid:paraId="3912D4AB" w16cid:durableId="223324CC"/>
 </w16cid:commentsIds>
 </file>
 
@@ -5956,7 +4970,7 @@
     <w:sdtContent>
       <w:p>
         <w:pPr>
-          <w:pStyle w:val="a8"/>
+          <w:pStyle w:val="Header"/>
           <w:jc w:val="center"/>
         </w:pPr>
         <w:r>
@@ -5979,7 +4993,7 @@
   </w:sdt>
   <w:p>
     <w:pPr>
-      <w:pStyle w:val="a8"/>
+      <w:pStyle w:val="Header"/>
     </w:pPr>
   </w:p>
 </w:hdr>
@@ -6096,7 +5110,7 @@
     <w:lvl w:ilvl="1">
       <w:start w:val="1"/>
       <w:numFmt w:val="decimal"/>
-      <w:pStyle w:val="2"/>
+      <w:pStyle w:val="Heading2"/>
       <w:isLgl/>
       <w:lvlText w:val="%1.%2"/>
       <w:lvlJc w:val="left"/>
@@ -7751,11 +6765,8 @@
 
 <file path=word/people.xml><?xml version="1.0" encoding="utf-8"?>
 <w15:people xmlns:wpc="http://schemas.microsoft.com/office/word/2010/wordprocessingCanvas" xmlns:cx="http://schemas.microsoft.com/office/drawing/2014/chartex" xmlns:cx1="http://schemas.microsoft.com/office/drawing/2015/9/8/chartex" xmlns:cx2="http://schemas.microsoft.com/office/drawing/2015/10/21/chartex" xmlns:cx3="http://schemas.microsoft.com/office/drawing/2016/5/9/chartex" xmlns:cx4="http://schemas.microsoft.com/office/drawing/2016/5/10/chartex" xmlns:cx5="http://schemas.microsoft.com/office/drawing/2016/5/11/chartex" xmlns:cx6="http://schemas.microsoft.com/office/drawing/2016/5/12/chartex" xmlns:cx7="http://schemas.microsoft.com/office/drawing/2016/5/13/chartex" xmlns:cx8="http://schemas.microsoft.com/office/drawing/2016/5/14/chartex" xmlns:mc="http://schemas.openxmlformats.org/markup-compatibility/2006" xmlns:aink="http://schemas.microsoft.com/office/drawing/2016/ink" xmlns:am3d="http://schemas.microsoft.com/office/drawing/2017/model3d" xmlns:o="urn:schemas-microsoft-com:office:office" xmlns:r="http://schemas.openxmlformats.org/officeDocument/2006/relationships" xmlns:m="http://schemas.openxmlformats.org/officeDocument/2006/math" xmlns:v="urn:schemas-microsoft-com:vml" xmlns:wp14="http://schemas.microsoft.com/office/word/2010/wordprocessingDrawing" xmlns:wp="http://schemas.openxmlformats.org/drawingml/2006/wordprocessingDrawing" xmlns:w10="urn:schemas-microsoft-com:office:word" xmlns:w="http://schemas.openxmlformats.org/wordprocessingml/2006/main" xmlns:w14="http://schemas.microsoft.com/office/word/2010/wordml" xmlns:w15="http://schemas.microsoft.com/office/word/2012/wordml" xmlns:w16cex="http://schemas.microsoft.com/office/word/2018/wordml/cex" xmlns:w16cid="http://schemas.microsoft.com/office/word/2016/wordml/cid" xmlns:w16="http://schemas.microsoft.com/office/word/2018/wordml" xmlns:w16se="http://schemas.microsoft.com/office/word/2015/wordml/symex" xmlns:wpg="http://schemas.microsoft.com/office/word/2010/wordprocessingGroup" xmlns:wpi="http://schemas.microsoft.com/office/word/2010/wordprocessingInk" xmlns:wne="http://schemas.microsoft.com/office/word/2006/wordml" xmlns:wps="http://schemas.microsoft.com/office/word/2010/wordprocessingShape" mc:Ignorable="w14 w15 w16se w16cid w16 w16cex wp14">
-  <w15:person w15:author="Алексей А. Калентьев">
-    <w15:presenceInfo w15:providerId="AD" w15:userId="S-1-5-21-2301979571-1751391163-971761870-1106"/>
-  </w15:person>
-  <w15:person w15:author="Антон Антон">
-    <w15:presenceInfo w15:providerId="Windows Live" w15:userId="94767932b4e3b410"/>
+  <w15:person w15:author="Kalentyev Alexey">
+    <w15:presenceInfo w15:providerId="Windows Live" w15:userId="da819b8650d7d997"/>
   </w15:person>
 </w15:people>
 </file>
@@ -8155,7 +7166,7 @@
     <w:lsdException w:name="Unresolved Mention" w:semiHidden="1" w:unhideWhenUsed="1"/>
     <w:lsdException w:name="Smart Link" w:semiHidden="1" w:unhideWhenUsed="1"/>
   </w:latentStyles>
-  <w:style w:type="paragraph" w:default="1" w:styleId="a">
+  <w:style w:type="paragraph" w:default="1" w:styleId="Normal">
     <w:name w:val="Normal"/>
     <w:qFormat/>
     <w:rsid w:val="004F53E8"/>
@@ -8172,11 +7183,11 @@
       <w:sz w:val="28"/>
     </w:rPr>
   </w:style>
-  <w:style w:type="paragraph" w:styleId="1">
+  <w:style w:type="paragraph" w:styleId="Heading1">
     <w:name w:val="heading 1"/>
-    <w:basedOn w:val="a"/>
-    <w:next w:val="a"/>
-    <w:link w:val="10"/>
+    <w:basedOn w:val="Normal"/>
+    <w:next w:val="Normal"/>
+    <w:link w:val="Heading1Char"/>
     <w:uiPriority w:val="9"/>
     <w:qFormat/>
     <w:rsid w:val="005336DA"/>
@@ -8193,11 +7204,11 @@
       <w:szCs w:val="32"/>
     </w:rPr>
   </w:style>
-  <w:style w:type="paragraph" w:styleId="2">
+  <w:style w:type="paragraph" w:styleId="Heading2">
     <w:name w:val="heading 2"/>
-    <w:basedOn w:val="a"/>
-    <w:next w:val="a"/>
-    <w:link w:val="20"/>
+    <w:basedOn w:val="Normal"/>
+    <w:next w:val="Normal"/>
+    <w:link w:val="Heading2Char"/>
     <w:autoRedefine/>
     <w:uiPriority w:val="9"/>
     <w:unhideWhenUsed/>
@@ -8222,13 +7233,13 @@
       <w:lang w:val="en-US"/>
     </w:rPr>
   </w:style>
-  <w:style w:type="character" w:default="1" w:styleId="a0">
+  <w:style w:type="character" w:default="1" w:styleId="DefaultParagraphFont">
     <w:name w:val="Default Paragraph Font"/>
     <w:uiPriority w:val="1"/>
     <w:semiHidden/>
     <w:unhideWhenUsed/>
   </w:style>
-  <w:style w:type="table" w:default="1" w:styleId="a1">
+  <w:style w:type="table" w:default="1" w:styleId="TableNormal">
     <w:name w:val="Normal Table"/>
     <w:uiPriority w:val="99"/>
     <w:semiHidden/>
@@ -8243,16 +7254,16 @@
       </w:tblCellMar>
     </w:tblPr>
   </w:style>
-  <w:style w:type="numbering" w:default="1" w:styleId="a2">
+  <w:style w:type="numbering" w:default="1" w:styleId="NoList">
     <w:name w:val="No List"/>
     <w:uiPriority w:val="99"/>
     <w:semiHidden/>
     <w:unhideWhenUsed/>
   </w:style>
-  <w:style w:type="character" w:customStyle="1" w:styleId="10">
-    <w:name w:val="Заголовок 1 Знак"/>
-    <w:basedOn w:val="a0"/>
-    <w:link w:val="1"/>
+  <w:style w:type="character" w:customStyle="1" w:styleId="Heading1Char">
+    <w:name w:val="Heading 1 Char"/>
+    <w:basedOn w:val="DefaultParagraphFont"/>
+    <w:link w:val="Heading1"/>
     <w:uiPriority w:val="9"/>
     <w:rsid w:val="004F53E8"/>
     <w:rPr>
@@ -8263,10 +7274,10 @@
       <w:szCs w:val="32"/>
     </w:rPr>
   </w:style>
-  <w:style w:type="paragraph" w:styleId="a3">
+  <w:style w:type="paragraph" w:styleId="TOCHeading">
     <w:name w:val="TOC Heading"/>
-    <w:basedOn w:val="1"/>
-    <w:next w:val="a"/>
+    <w:basedOn w:val="Heading1"/>
+    <w:next w:val="Normal"/>
     <w:uiPriority w:val="39"/>
     <w:unhideWhenUsed/>
     <w:qFormat/>
@@ -8278,10 +7289,10 @@
       <w:lang w:eastAsia="ru-RU"/>
     </w:rPr>
   </w:style>
-  <w:style w:type="paragraph" w:styleId="a4">
+  <w:style w:type="paragraph" w:styleId="Footer">
     <w:name w:val="footer"/>
-    <w:basedOn w:val="a"/>
-    <w:link w:val="a5"/>
+    <w:basedOn w:val="Normal"/>
+    <w:link w:val="FooterChar"/>
     <w:uiPriority w:val="99"/>
     <w:unhideWhenUsed/>
     <w:rsid w:val="004F53E8"/>
@@ -8293,10 +7304,10 @@
       <w:spacing w:line="240" w:lineRule="auto"/>
     </w:pPr>
   </w:style>
-  <w:style w:type="character" w:customStyle="1" w:styleId="a5">
-    <w:name w:val="Нижний колонтитул Знак"/>
-    <w:basedOn w:val="a0"/>
-    <w:link w:val="a4"/>
+  <w:style w:type="character" w:customStyle="1" w:styleId="FooterChar">
+    <w:name w:val="Footer Char"/>
+    <w:basedOn w:val="DefaultParagraphFont"/>
+    <w:link w:val="Footer"/>
     <w:uiPriority w:val="99"/>
     <w:rsid w:val="004F53E8"/>
     <w:rPr>
@@ -8305,10 +7316,10 @@
       <w:sz w:val="28"/>
     </w:rPr>
   </w:style>
-  <w:style w:type="character" w:customStyle="1" w:styleId="20">
-    <w:name w:val="Заголовок 2 Знак"/>
-    <w:basedOn w:val="a0"/>
-    <w:link w:val="2"/>
+  <w:style w:type="character" w:customStyle="1" w:styleId="Heading2Char">
+    <w:name w:val="Heading 2 Char"/>
+    <w:basedOn w:val="DefaultParagraphFont"/>
+    <w:link w:val="Heading2"/>
     <w:uiPriority w:val="9"/>
     <w:rsid w:val="00A0777C"/>
     <w:rPr>
@@ -8320,9 +7331,9 @@
       <w:lang w:val="en-US"/>
     </w:rPr>
   </w:style>
-  <w:style w:type="paragraph" w:styleId="a6">
+  <w:style w:type="paragraph" w:styleId="ListParagraph">
     <w:name w:val="List Paragraph"/>
-    <w:basedOn w:val="a"/>
+    <w:basedOn w:val="Normal"/>
     <w:uiPriority w:val="34"/>
     <w:qFormat/>
     <w:rsid w:val="004F53E8"/>
@@ -8331,10 +7342,10 @@
       <w:contextualSpacing/>
     </w:pPr>
   </w:style>
-  <w:style w:type="paragraph" w:styleId="11">
+  <w:style w:type="paragraph" w:styleId="TOC1">
     <w:name w:val="toc 1"/>
-    <w:basedOn w:val="a"/>
-    <w:next w:val="a"/>
+    <w:basedOn w:val="Normal"/>
+    <w:next w:val="Normal"/>
     <w:autoRedefine/>
     <w:uiPriority w:val="39"/>
     <w:unhideWhenUsed/>
@@ -8343,10 +7354,10 @@
       <w:spacing w:after="100"/>
     </w:pPr>
   </w:style>
-  <w:style w:type="paragraph" w:styleId="21">
+  <w:style w:type="paragraph" w:styleId="TOC2">
     <w:name w:val="toc 2"/>
-    <w:basedOn w:val="a"/>
-    <w:next w:val="a"/>
+    <w:basedOn w:val="Normal"/>
+    <w:next w:val="Normal"/>
     <w:autoRedefine/>
     <w:uiPriority w:val="39"/>
     <w:unhideWhenUsed/>
@@ -8356,9 +7367,9 @@
       <w:ind w:left="280"/>
     </w:pPr>
   </w:style>
-  <w:style w:type="character" w:styleId="a7">
+  <w:style w:type="character" w:styleId="Hyperlink">
     <w:name w:val="Hyperlink"/>
-    <w:basedOn w:val="a0"/>
+    <w:basedOn w:val="DefaultParagraphFont"/>
     <w:uiPriority w:val="99"/>
     <w:unhideWhenUsed/>
     <w:rsid w:val="004F53E8"/>
@@ -8367,10 +7378,10 @@
       <w:u w:val="single"/>
     </w:rPr>
   </w:style>
-  <w:style w:type="paragraph" w:styleId="a8">
+  <w:style w:type="paragraph" w:styleId="Header">
     <w:name w:val="header"/>
-    <w:basedOn w:val="a"/>
-    <w:link w:val="a9"/>
+    <w:basedOn w:val="Normal"/>
+    <w:link w:val="HeaderChar"/>
     <w:uiPriority w:val="99"/>
     <w:unhideWhenUsed/>
     <w:rsid w:val="004F53E8"/>
@@ -8382,10 +7393,10 @@
       <w:spacing w:line="240" w:lineRule="auto"/>
     </w:pPr>
   </w:style>
-  <w:style w:type="character" w:customStyle="1" w:styleId="a9">
-    <w:name w:val="Верхний колонтитул Знак"/>
-    <w:basedOn w:val="a0"/>
-    <w:link w:val="a8"/>
+  <w:style w:type="character" w:customStyle="1" w:styleId="HeaderChar">
+    <w:name w:val="Header Char"/>
+    <w:basedOn w:val="DefaultParagraphFont"/>
+    <w:link w:val="Header"/>
     <w:uiPriority w:val="99"/>
     <w:rsid w:val="004F53E8"/>
     <w:rPr>
@@ -8394,10 +7405,10 @@
       <w:sz w:val="28"/>
     </w:rPr>
   </w:style>
-  <w:style w:type="paragraph" w:styleId="aa">
+  <w:style w:type="paragraph" w:styleId="BodyText">
     <w:name w:val="Body Text"/>
-    <w:basedOn w:val="a"/>
-    <w:link w:val="ab"/>
+    <w:basedOn w:val="Normal"/>
+    <w:link w:val="BodyTextChar"/>
     <w:uiPriority w:val="1"/>
     <w:qFormat/>
     <w:rsid w:val="00932BFF"/>
@@ -8408,10 +7419,10 @@
       <w:szCs w:val="28"/>
     </w:rPr>
   </w:style>
-  <w:style w:type="character" w:customStyle="1" w:styleId="ab">
-    <w:name w:val="Основной текст Знак"/>
-    <w:basedOn w:val="a0"/>
-    <w:link w:val="aa"/>
+  <w:style w:type="character" w:customStyle="1" w:styleId="BodyTextChar">
+    <w:name w:val="Body Text Char"/>
+    <w:basedOn w:val="DefaultParagraphFont"/>
+    <w:link w:val="BodyText"/>
     <w:uiPriority w:val="1"/>
     <w:rsid w:val="00932BFF"/>
     <w:rPr>
@@ -8421,9 +7432,9 @@
       <w:szCs w:val="28"/>
     </w:rPr>
   </w:style>
-  <w:style w:type="character" w:customStyle="1" w:styleId="ac">
+  <w:style w:type="character" w:customStyle="1" w:styleId="a">
     <w:name w:val="мой стиль Знак"/>
-    <w:link w:val="ad"/>
+    <w:link w:val="a0"/>
     <w:locked/>
     <w:rsid w:val="00932BFF"/>
     <w:rPr>
@@ -8434,10 +7445,10 @@
       <w:lang w:val="x-none" w:eastAsia="x-none"/>
     </w:rPr>
   </w:style>
-  <w:style w:type="paragraph" w:customStyle="1" w:styleId="ad">
+  <w:style w:type="paragraph" w:customStyle="1" w:styleId="a0">
     <w:name w:val="мой стиль"/>
-    <w:basedOn w:val="a"/>
-    <w:link w:val="ac"/>
+    <w:basedOn w:val="Normal"/>
+    <w:link w:val="a"/>
     <w:qFormat/>
     <w:rsid w:val="00932BFF"/>
     <w:pPr>
@@ -8454,9 +7465,9 @@
       <w:lang w:val="x-none" w:eastAsia="x-none"/>
     </w:rPr>
   </w:style>
-  <w:style w:type="character" w:styleId="ae">
+  <w:style w:type="character" w:styleId="UnresolvedMention">
     <w:name w:val="Unresolved Mention"/>
-    <w:basedOn w:val="a0"/>
+    <w:basedOn w:val="DefaultParagraphFont"/>
     <w:uiPriority w:val="99"/>
     <w:semiHidden/>
     <w:unhideWhenUsed/>
@@ -8466,9 +7477,9 @@
       <w:shd w:val="clear" w:color="auto" w:fill="E1DFDD"/>
     </w:rPr>
   </w:style>
-  <w:style w:type="character" w:styleId="af">
+  <w:style w:type="character" w:styleId="PlaceholderText">
     <w:name w:val="Placeholder Text"/>
-    <w:basedOn w:val="a0"/>
+    <w:basedOn w:val="DefaultParagraphFont"/>
     <w:uiPriority w:val="99"/>
     <w:semiHidden/>
     <w:rsid w:val="00F27530"/>
@@ -8476,9 +7487,9 @@
       <w:color w:val="808080"/>
     </w:rPr>
   </w:style>
-  <w:style w:type="character" w:styleId="af0">
+  <w:style w:type="character" w:styleId="CommentReference">
     <w:name w:val="annotation reference"/>
-    <w:basedOn w:val="a0"/>
+    <w:basedOn w:val="DefaultParagraphFont"/>
     <w:uiPriority w:val="99"/>
     <w:semiHidden/>
     <w:unhideWhenUsed/>
@@ -8488,10 +7499,10 @@
       <w:szCs w:val="16"/>
     </w:rPr>
   </w:style>
-  <w:style w:type="paragraph" w:styleId="af1">
+  <w:style w:type="paragraph" w:styleId="CommentText">
     <w:name w:val="annotation text"/>
-    <w:basedOn w:val="a"/>
-    <w:link w:val="af2"/>
+    <w:basedOn w:val="Normal"/>
+    <w:link w:val="CommentTextChar"/>
     <w:uiPriority w:val="99"/>
     <w:semiHidden/>
     <w:unhideWhenUsed/>
@@ -8504,10 +7515,10 @@
       <w:szCs w:val="20"/>
     </w:rPr>
   </w:style>
-  <w:style w:type="character" w:customStyle="1" w:styleId="af2">
-    <w:name w:val="Текст примечания Знак"/>
-    <w:basedOn w:val="a0"/>
-    <w:link w:val="af1"/>
+  <w:style w:type="character" w:customStyle="1" w:styleId="CommentTextChar">
+    <w:name w:val="Comment Text Char"/>
+    <w:basedOn w:val="DefaultParagraphFont"/>
+    <w:link w:val="CommentText"/>
     <w:uiPriority w:val="99"/>
     <w:semiHidden/>
     <w:rsid w:val="00F307A1"/>
@@ -8518,11 +7529,11 @@
       <w:szCs w:val="20"/>
     </w:rPr>
   </w:style>
-  <w:style w:type="paragraph" w:styleId="af3">
+  <w:style w:type="paragraph" w:styleId="CommentSubject">
     <w:name w:val="annotation subject"/>
-    <w:basedOn w:val="af1"/>
-    <w:next w:val="af1"/>
-    <w:link w:val="af4"/>
+    <w:basedOn w:val="CommentText"/>
+    <w:next w:val="CommentText"/>
+    <w:link w:val="CommentSubjectChar"/>
     <w:uiPriority w:val="99"/>
     <w:semiHidden/>
     <w:unhideWhenUsed/>
@@ -8532,10 +7543,10 @@
       <w:bCs/>
     </w:rPr>
   </w:style>
-  <w:style w:type="character" w:customStyle="1" w:styleId="af4">
-    <w:name w:val="Тема примечания Знак"/>
-    <w:basedOn w:val="af2"/>
-    <w:link w:val="af3"/>
+  <w:style w:type="character" w:customStyle="1" w:styleId="CommentSubjectChar">
+    <w:name w:val="Comment Subject Char"/>
+    <w:basedOn w:val="CommentTextChar"/>
+    <w:link w:val="CommentSubject"/>
     <w:uiPriority w:val="99"/>
     <w:semiHidden/>
     <w:rsid w:val="00F307A1"/>
@@ -8548,10 +7559,10 @@
       <w:szCs w:val="20"/>
     </w:rPr>
   </w:style>
-  <w:style w:type="paragraph" w:styleId="af5">
+  <w:style w:type="paragraph" w:styleId="BalloonText">
     <w:name w:val="Balloon Text"/>
-    <w:basedOn w:val="a"/>
-    <w:link w:val="af6"/>
+    <w:basedOn w:val="Normal"/>
+    <w:link w:val="BalloonTextChar"/>
     <w:uiPriority w:val="99"/>
     <w:semiHidden/>
     <w:unhideWhenUsed/>
@@ -8565,10 +7576,10 @@
       <w:szCs w:val="18"/>
     </w:rPr>
   </w:style>
-  <w:style w:type="character" w:customStyle="1" w:styleId="af6">
-    <w:name w:val="Текст выноски Знак"/>
-    <w:basedOn w:val="a0"/>
-    <w:link w:val="af5"/>
+  <w:style w:type="character" w:customStyle="1" w:styleId="BalloonTextChar">
+    <w:name w:val="Balloon Text Char"/>
+    <w:basedOn w:val="DefaultParagraphFont"/>
+    <w:link w:val="BalloonText"/>
     <w:uiPriority w:val="99"/>
     <w:semiHidden/>
     <w:rsid w:val="00F307A1"/>
@@ -8579,9 +7590,9 @@
       <w:szCs w:val="18"/>
     </w:rPr>
   </w:style>
-  <w:style w:type="table" w:styleId="af7">
+  <w:style w:type="table" w:styleId="TableGrid">
     <w:name w:val="Table Grid"/>
-    <w:basedOn w:val="a1"/>
+    <w:basedOn w:val="TableNormal"/>
     <w:uiPriority w:val="39"/>
     <w:rsid w:val="00C55DA2"/>
     <w:pPr>
@@ -8598,9 +7609,9 @@
       </w:tblBorders>
     </w:tblPr>
   </w:style>
-  <w:style w:type="character" w:styleId="af8">
+  <w:style w:type="character" w:styleId="FollowedHyperlink">
     <w:name w:val="FollowedHyperlink"/>
-    <w:basedOn w:val="a0"/>
+    <w:basedOn w:val="DefaultParagraphFont"/>
     <w:uiPriority w:val="99"/>
     <w:semiHidden/>
     <w:unhideWhenUsed/>
@@ -8913,7 +7924,7 @@
 </file>
 
 <file path=customXml/itemProps1.xml><?xml version="1.0" encoding="utf-8"?>
-<ds:datastoreItem xmlns:ds="http://schemas.openxmlformats.org/officeDocument/2006/customXml" ds:itemID="{38312B90-F7D6-4B5F-9494-36F7DE865338}">
+<ds:datastoreItem xmlns:ds="http://schemas.openxmlformats.org/officeDocument/2006/customXml" ds:itemID="{717EB8A5-9567-48E9-988E-8FA52998538B}">
   <ds:schemaRefs>
     <ds:schemaRef ds:uri="http://schemas.openxmlformats.org/officeDocument/2006/bibliography"/>
   </ds:schemaRefs>

--- a/docs/ORSAPR_PS_Mazurenko.docx
+++ b/docs/ORSAPR_PS_Mazurenko.docx
@@ -507,7 +507,7 @@
     </w:p>
     <w:p>
       <w:pPr>
-        <w:pStyle w:val="Footer"/>
+        <w:pStyle w:val="a4"/>
         <w:jc w:val="center"/>
         <w:rPr>
           <w:b/>
@@ -551,7 +551,7 @@
       <w:sdtContent>
         <w:p>
           <w:pPr>
-            <w:pStyle w:val="TOCHeading"/>
+            <w:pStyle w:val="a3"/>
             <w:tabs>
               <w:tab w:val="left" w:pos="1276"/>
             </w:tabs>
@@ -562,7 +562,7 @@
         </w:p>
         <w:p>
           <w:pPr>
-            <w:pStyle w:val="TOC1"/>
+            <w:pStyle w:val="11"/>
             <w:tabs>
               <w:tab w:val="left" w:pos="440"/>
               <w:tab w:val="right" w:leader="dot" w:pos="9345"/>
@@ -587,7 +587,7 @@
           <w:hyperlink w:anchor="_Toc35312074" w:history="1">
             <w:r>
               <w:rPr>
-                <w:rStyle w:val="Hyperlink"/>
+                <w:rStyle w:val="a7"/>
                 <w:noProof/>
               </w:rPr>
               <w:t>1</w:t>
@@ -604,7 +604,7 @@
             </w:r>
             <w:r>
               <w:rPr>
-                <w:rStyle w:val="Hyperlink"/>
+                <w:rStyle w:val="a7"/>
                 <w:noProof/>
               </w:rPr>
               <w:t>Описание САПР</w:t>
@@ -661,7 +661,7 @@
         </w:p>
         <w:p>
           <w:pPr>
-            <w:pStyle w:val="TOC2"/>
+            <w:pStyle w:val="21"/>
             <w:tabs>
               <w:tab w:val="left" w:pos="880"/>
               <w:tab w:val="right" w:leader="dot" w:pos="9345"/>
@@ -677,7 +677,7 @@
           <w:hyperlink w:anchor="_Toc35312075" w:history="1">
             <w:r>
               <w:rPr>
-                <w:rStyle w:val="Hyperlink"/>
+                <w:rStyle w:val="a7"/>
                 <w:noProof/>
               </w:rPr>
               <w:t>1.1</w:t>
@@ -694,7 +694,7 @@
             </w:r>
             <w:r>
               <w:rPr>
-                <w:rStyle w:val="Hyperlink"/>
+                <w:rStyle w:val="a7"/>
                 <w:noProof/>
               </w:rPr>
               <w:t>Описание программы</w:t>
@@ -751,7 +751,7 @@
         </w:p>
         <w:p>
           <w:pPr>
-            <w:pStyle w:val="TOC2"/>
+            <w:pStyle w:val="21"/>
             <w:tabs>
               <w:tab w:val="left" w:pos="880"/>
               <w:tab w:val="right" w:leader="dot" w:pos="9345"/>
@@ -767,7 +767,7 @@
           <w:hyperlink w:anchor="_Toc35312076" w:history="1">
             <w:r>
               <w:rPr>
-                <w:rStyle w:val="Hyperlink"/>
+                <w:rStyle w:val="a7"/>
                 <w:noProof/>
               </w:rPr>
               <w:t>1.2</w:t>
@@ -784,7 +784,7 @@
             </w:r>
             <w:r>
               <w:rPr>
-                <w:rStyle w:val="Hyperlink"/>
+                <w:rStyle w:val="a7"/>
                 <w:noProof/>
               </w:rPr>
               <w:t>Описание API</w:t>
@@ -841,7 +841,7 @@
         </w:p>
         <w:p>
           <w:pPr>
-            <w:pStyle w:val="TOC1"/>
+            <w:pStyle w:val="11"/>
             <w:tabs>
               <w:tab w:val="left" w:pos="440"/>
               <w:tab w:val="right" w:leader="dot" w:pos="9345"/>
@@ -857,7 +857,7 @@
           <w:hyperlink w:anchor="_Toc35312077" w:history="1">
             <w:r>
               <w:rPr>
-                <w:rStyle w:val="Hyperlink"/>
+                <w:rStyle w:val="a7"/>
                 <w:noProof/>
               </w:rPr>
               <w:t>2</w:t>
@@ -874,7 +874,7 @@
             </w:r>
             <w:r>
               <w:rPr>
-                <w:rStyle w:val="Hyperlink"/>
+                <w:rStyle w:val="a7"/>
                 <w:noProof/>
               </w:rPr>
               <w:t>Обзор аналогов</w:t>
@@ -931,7 +931,7 @@
         </w:p>
         <w:p>
           <w:pPr>
-            <w:pStyle w:val="TOC2"/>
+            <w:pStyle w:val="21"/>
             <w:tabs>
               <w:tab w:val="left" w:pos="880"/>
               <w:tab w:val="right" w:leader="dot" w:pos="9345"/>
@@ -947,7 +947,7 @@
           <w:hyperlink w:anchor="_Toc35312078" w:history="1">
             <w:r>
               <w:rPr>
-                <w:rStyle w:val="Hyperlink"/>
+                <w:rStyle w:val="a7"/>
                 <w:noProof/>
               </w:rPr>
               <w:t>2.1</w:t>
@@ -964,7 +964,7 @@
             </w:r>
             <w:r>
               <w:rPr>
-                <w:rStyle w:val="Hyperlink"/>
+                <w:rStyle w:val="a7"/>
                 <w:noProof/>
               </w:rPr>
               <w:t>Плагин SHVAC–RD–3D для AutoCAD</w:t>
@@ -1021,7 +1021,7 @@
         </w:p>
         <w:p>
           <w:pPr>
-            <w:pStyle w:val="TOC2"/>
+            <w:pStyle w:val="21"/>
             <w:tabs>
               <w:tab w:val="left" w:pos="880"/>
               <w:tab w:val="right" w:leader="dot" w:pos="9345"/>
@@ -1037,7 +1037,7 @@
           <w:hyperlink w:anchor="_Toc35312079" w:history="1">
             <w:r>
               <w:rPr>
-                <w:rStyle w:val="Hyperlink"/>
+                <w:rStyle w:val="a7"/>
                 <w:noProof/>
               </w:rPr>
               <w:t>2.2</w:t>
@@ -1054,7 +1054,7 @@
             </w:r>
             <w:r>
               <w:rPr>
-                <w:rStyle w:val="Hyperlink"/>
+                <w:rStyle w:val="a7"/>
                 <w:noProof/>
               </w:rPr>
               <w:t>Плагин Bolts 3D imperial для AutoCAD</w:t>
@@ -1111,7 +1111,7 @@
         </w:p>
         <w:p>
           <w:pPr>
-            <w:pStyle w:val="TOC1"/>
+            <w:pStyle w:val="11"/>
             <w:tabs>
               <w:tab w:val="left" w:pos="440"/>
               <w:tab w:val="right" w:leader="dot" w:pos="9345"/>
@@ -1127,7 +1127,7 @@
           <w:hyperlink w:anchor="_Toc35312080" w:history="1">
             <w:r>
               <w:rPr>
-                <w:rStyle w:val="Hyperlink"/>
+                <w:rStyle w:val="a7"/>
                 <w:noProof/>
               </w:rPr>
               <w:t>3</w:t>
@@ -1144,7 +1144,7 @@
             </w:r>
             <w:r>
               <w:rPr>
-                <w:rStyle w:val="Hyperlink"/>
+                <w:rStyle w:val="a7"/>
                 <w:noProof/>
               </w:rPr>
               <w:t>Описание предмета проектирования</w:t>
@@ -1201,7 +1201,7 @@
         </w:p>
         <w:p>
           <w:pPr>
-            <w:pStyle w:val="TOC1"/>
+            <w:pStyle w:val="11"/>
             <w:tabs>
               <w:tab w:val="left" w:pos="440"/>
               <w:tab w:val="right" w:leader="dot" w:pos="9345"/>
@@ -1217,7 +1217,7 @@
           <w:hyperlink w:anchor="_Toc35312081" w:history="1">
             <w:r>
               <w:rPr>
-                <w:rStyle w:val="Hyperlink"/>
+                <w:rStyle w:val="a7"/>
                 <w:noProof/>
               </w:rPr>
               <w:t>4</w:t>
@@ -1234,7 +1234,7 @@
             </w:r>
             <w:r>
               <w:rPr>
-                <w:rStyle w:val="Hyperlink"/>
+                <w:rStyle w:val="a7"/>
                 <w:noProof/>
               </w:rPr>
               <w:t>Проект программы</w:t>
@@ -1291,7 +1291,7 @@
         </w:p>
         <w:p>
           <w:pPr>
-            <w:pStyle w:val="TOC2"/>
+            <w:pStyle w:val="21"/>
             <w:tabs>
               <w:tab w:val="left" w:pos="880"/>
               <w:tab w:val="right" w:leader="dot" w:pos="9345"/>
@@ -1307,7 +1307,7 @@
           <w:hyperlink w:anchor="_Toc35312082" w:history="1">
             <w:r>
               <w:rPr>
-                <w:rStyle w:val="Hyperlink"/>
+                <w:rStyle w:val="a7"/>
                 <w:noProof/>
               </w:rPr>
               <w:t>4.1</w:t>
@@ -1324,7 +1324,7 @@
             </w:r>
             <w:r>
               <w:rPr>
-                <w:rStyle w:val="Hyperlink"/>
+                <w:rStyle w:val="a7"/>
                 <w:noProof/>
               </w:rPr>
               <w:t>Диаграмма прецедентов</w:t>
@@ -1381,7 +1381,7 @@
         </w:p>
         <w:p>
           <w:pPr>
-            <w:pStyle w:val="TOC2"/>
+            <w:pStyle w:val="21"/>
             <w:tabs>
               <w:tab w:val="left" w:pos="880"/>
               <w:tab w:val="right" w:leader="dot" w:pos="9345"/>
@@ -1397,7 +1397,7 @@
           <w:hyperlink w:anchor="_Toc35312083" w:history="1">
             <w:r>
               <w:rPr>
-                <w:rStyle w:val="Hyperlink"/>
+                <w:rStyle w:val="a7"/>
                 <w:noProof/>
               </w:rPr>
               <w:t>4.2</w:t>
@@ -1414,7 +1414,7 @@
             </w:r>
             <w:r>
               <w:rPr>
-                <w:rStyle w:val="Hyperlink"/>
+                <w:rStyle w:val="a7"/>
                 <w:noProof/>
               </w:rPr>
               <w:t>Диаграмма классов</w:t>
@@ -1471,7 +1471,7 @@
         </w:p>
         <w:p>
           <w:pPr>
-            <w:pStyle w:val="TOC2"/>
+            <w:pStyle w:val="21"/>
             <w:tabs>
               <w:tab w:val="left" w:pos="880"/>
               <w:tab w:val="right" w:leader="dot" w:pos="9345"/>
@@ -1487,7 +1487,7 @@
           <w:hyperlink w:anchor="_Toc35312084" w:history="1">
             <w:r>
               <w:rPr>
-                <w:rStyle w:val="Hyperlink"/>
+                <w:rStyle w:val="a7"/>
                 <w:noProof/>
               </w:rPr>
               <w:t>4.3</w:t>
@@ -1504,10 +1504,38 @@
             </w:r>
             <w:r>
               <w:rPr>
-                <w:rStyle w:val="Hyperlink"/>
-                <w:noProof/>
-              </w:rPr>
-              <w:t>Макеты пользовательского интерфейса</w:t>
+                <w:rStyle w:val="a7"/>
+                <w:noProof/>
+              </w:rPr>
+              <w:t>Макеты польз</w:t>
+            </w:r>
+            <w:r>
+              <w:rPr>
+                <w:rStyle w:val="a7"/>
+                <w:noProof/>
+              </w:rPr>
+              <w:t>о</w:t>
+            </w:r>
+            <w:r>
+              <w:rPr>
+                <w:rStyle w:val="a7"/>
+                <w:noProof/>
+              </w:rPr>
+              <w:t>в</w:t>
+            </w:r>
+            <w:r>
+              <w:rPr>
+                <w:rStyle w:val="a7"/>
+                <w:noProof/>
+              </w:rPr>
+              <w:t>а</w:t>
+            </w:r>
+            <w:r>
+              <w:rPr>
+                <w:rStyle w:val="a7"/>
+                <w:noProof/>
+              </w:rPr>
+              <w:t>тельского интерфейса</w:t>
             </w:r>
             <w:r>
               <w:rPr>
@@ -1561,7 +1589,7 @@
         </w:p>
         <w:p>
           <w:pPr>
-            <w:pStyle w:val="TOC1"/>
+            <w:pStyle w:val="11"/>
             <w:tabs>
               <w:tab w:val="right" w:leader="dot" w:pos="9345"/>
             </w:tabs>
@@ -1576,7 +1604,7 @@
           <w:hyperlink w:anchor="_Toc35312085" w:history="1">
             <w:r>
               <w:rPr>
-                <w:rStyle w:val="Hyperlink"/>
+                <w:rStyle w:val="a7"/>
                 <w:noProof/>
               </w:rPr>
               <w:t>Список использованных источников</w:t>
@@ -1620,7 +1648,7 @@
                 <w:noProof/>
                 <w:webHidden/>
               </w:rPr>
-              <w:t>13</w:t>
+              <w:t>12</w:t>
             </w:r>
             <w:r>
               <w:rPr>
@@ -1674,7 +1702,7 @@
     </w:p>
     <w:p>
       <w:pPr>
-        <w:pStyle w:val="Heading1"/>
+        <w:pStyle w:val="1"/>
         <w:numPr>
           <w:ilvl w:val="0"/>
           <w:numId w:val="12"/>
@@ -1695,7 +1723,7 @@
     </w:p>
     <w:p>
       <w:pPr>
-        <w:pStyle w:val="Heading2"/>
+        <w:pStyle w:val="2"/>
         <w:rPr>
           <w:lang w:val="ru-RU"/>
         </w:rPr>
@@ -1876,7 +1904,7 @@
     </w:p>
     <w:p>
       <w:pPr>
-        <w:pStyle w:val="Heading2"/>
+        <w:pStyle w:val="2"/>
       </w:pPr>
       <w:bookmarkStart w:id="4" w:name="_Toc34958381"/>
       <w:bookmarkStart w:id="5" w:name="_Toc35312076"/>
@@ -2149,7 +2177,7 @@
     </w:p>
     <w:p>
       <w:pPr>
-        <w:pStyle w:val="ListParagraph"/>
+        <w:pStyle w:val="a6"/>
         <w:numPr>
           <w:ilvl w:val="0"/>
           <w:numId w:val="7"/>
@@ -2164,7 +2192,7 @@
     </w:p>
     <w:p>
       <w:pPr>
-        <w:pStyle w:val="ListParagraph"/>
+        <w:pStyle w:val="a6"/>
         <w:numPr>
           <w:ilvl w:val="0"/>
           <w:numId w:val="7"/>
@@ -2179,7 +2207,7 @@
     </w:p>
     <w:p>
       <w:pPr>
-        <w:pStyle w:val="ListParagraph"/>
+        <w:pStyle w:val="a6"/>
         <w:numPr>
           <w:ilvl w:val="0"/>
           <w:numId w:val="7"/>
@@ -2200,7 +2228,7 @@
     </w:p>
     <w:p>
       <w:pPr>
-        <w:pStyle w:val="ListParagraph"/>
+        <w:pStyle w:val="a6"/>
         <w:numPr>
           <w:ilvl w:val="0"/>
           <w:numId w:val="7"/>
@@ -2270,7 +2298,7 @@
     </w:p>
     <w:tbl>
       <w:tblPr>
-        <w:tblStyle w:val="TableGrid"/>
+        <w:tblStyle w:val="af7"/>
         <w:tblW w:w="0" w:type="auto"/>
         <w:tblLook w:val="04A0" w:firstRow="1" w:lastRow="0" w:firstColumn="1" w:lastColumn="0" w:noHBand="0" w:noVBand="1"/>
       </w:tblPr>
@@ -2467,7 +2495,7 @@
     </w:p>
     <w:tbl>
       <w:tblPr>
-        <w:tblStyle w:val="TableGrid"/>
+        <w:tblStyle w:val="af7"/>
         <w:tblW w:w="0" w:type="auto"/>
         <w:tblLook w:val="04A0" w:firstRow="1" w:lastRow="0" w:firstColumn="1" w:lastColumn="0" w:noHBand="0" w:noVBand="1"/>
       </w:tblPr>
@@ -2667,7 +2695,7 @@
     </w:p>
     <w:tbl>
       <w:tblPr>
-        <w:tblStyle w:val="TableGrid"/>
+        <w:tblStyle w:val="af7"/>
         <w:tblW w:w="0" w:type="auto"/>
         <w:tblLook w:val="04A0" w:firstRow="1" w:lastRow="0" w:firstColumn="1" w:lastColumn="0" w:noHBand="0" w:noVBand="1"/>
       </w:tblPr>
@@ -2845,7 +2873,7 @@
     </w:p>
     <w:tbl>
       <w:tblPr>
-        <w:tblStyle w:val="TableGrid"/>
+        <w:tblStyle w:val="af7"/>
         <w:tblW w:w="0" w:type="auto"/>
         <w:tblLook w:val="04A0" w:firstRow="1" w:lastRow="0" w:firstColumn="1" w:lastColumn="0" w:noHBand="0" w:noVBand="1"/>
       </w:tblPr>
@@ -3112,7 +3140,7 @@
     </w:p>
     <w:p>
       <w:pPr>
-        <w:pStyle w:val="Heading1"/>
+        <w:pStyle w:val="1"/>
         <w:numPr>
           <w:ilvl w:val="0"/>
           <w:numId w:val="12"/>
@@ -3130,7 +3158,7 @@
     </w:p>
     <w:p>
       <w:pPr>
-        <w:pStyle w:val="Heading2"/>
+        <w:pStyle w:val="2"/>
         <w:rPr>
           <w:lang w:val="ru-RU"/>
         </w:rPr>
@@ -3182,7 +3210,7 @@
     </w:p>
     <w:p>
       <w:pPr>
-        <w:pStyle w:val="BodyText"/>
+        <w:pStyle w:val="aa"/>
         <w:ind w:left="0"/>
       </w:pPr>
       <w:r>
@@ -3218,7 +3246,7 @@
     </w:p>
     <w:p>
       <w:pPr>
-        <w:pStyle w:val="BodyText"/>
+        <w:pStyle w:val="aa"/>
         <w:ind w:left="0"/>
       </w:pPr>
       <w:r>
@@ -3227,7 +3255,7 @@
     </w:p>
     <w:p>
       <w:pPr>
-        <w:pStyle w:val="BodyText"/>
+        <w:pStyle w:val="aa"/>
         <w:ind w:left="0" w:firstLine="0"/>
         <w:jc w:val="center"/>
       </w:pPr>
@@ -3287,7 +3315,7 @@
     </w:p>
     <w:p>
       <w:pPr>
-        <w:pStyle w:val="BodyText"/>
+        <w:pStyle w:val="aa"/>
         <w:ind w:left="0" w:firstLine="0"/>
         <w:jc w:val="center"/>
       </w:pPr>
@@ -3321,7 +3349,7 @@
     </w:p>
     <w:p>
       <w:pPr>
-        <w:pStyle w:val="Heading2"/>
+        <w:pStyle w:val="2"/>
       </w:pPr>
       <w:r>
         <w:rPr>
@@ -3361,7 +3389,7 @@
     </w:p>
     <w:p>
       <w:pPr>
-        <w:pStyle w:val="BodyText"/>
+        <w:pStyle w:val="aa"/>
         <w:ind w:left="0"/>
       </w:pPr>
       <w:r>
@@ -3391,7 +3419,7 @@
     </w:p>
     <w:p>
       <w:pPr>
-        <w:pStyle w:val="BodyText"/>
+        <w:pStyle w:val="aa"/>
         <w:ind w:left="0"/>
       </w:pPr>
       <w:r>
@@ -3400,7 +3428,7 @@
     </w:p>
     <w:p>
       <w:pPr>
-        <w:pStyle w:val="BodyText"/>
+        <w:pStyle w:val="aa"/>
         <w:ind w:left="0"/>
       </w:pPr>
       <w:r>
@@ -3418,7 +3446,7 @@
     </w:p>
     <w:p>
       <w:pPr>
-        <w:pStyle w:val="BodyText"/>
+        <w:pStyle w:val="aa"/>
         <w:ind w:left="0"/>
       </w:pPr>
       <w:r>
@@ -3427,7 +3455,7 @@
     </w:p>
     <w:p>
       <w:pPr>
-        <w:pStyle w:val="BodyText"/>
+        <w:pStyle w:val="aa"/>
         <w:ind w:left="0" w:firstLine="0"/>
         <w:jc w:val="center"/>
         <w:rPr>
@@ -3491,7 +3519,7 @@
     </w:p>
     <w:p>
       <w:pPr>
-        <w:pStyle w:val="BodyText"/>
+        <w:pStyle w:val="aa"/>
         <w:ind w:left="0" w:firstLine="0"/>
         <w:jc w:val="center"/>
       </w:pPr>
@@ -3537,7 +3565,7 @@
     </w:p>
     <w:p>
       <w:pPr>
-        <w:pStyle w:val="Heading1"/>
+        <w:pStyle w:val="1"/>
         <w:numPr>
           <w:ilvl w:val="0"/>
           <w:numId w:val="12"/>
@@ -3615,7 +3643,7 @@
     </w:p>
     <w:p>
       <w:pPr>
-        <w:pStyle w:val="BodyText"/>
+        <w:pStyle w:val="aa"/>
         <w:numPr>
           <w:ilvl w:val="0"/>
           <w:numId w:val="3"/>
@@ -3650,7 +3678,7 @@
     </w:p>
     <w:p>
       <w:pPr>
-        <w:pStyle w:val="BodyText"/>
+        <w:pStyle w:val="aa"/>
         <w:numPr>
           <w:ilvl w:val="0"/>
           <w:numId w:val="3"/>
@@ -3676,7 +3704,7 @@
     </w:p>
     <w:p>
       <w:pPr>
-        <w:pStyle w:val="BodyText"/>
+        <w:pStyle w:val="aa"/>
         <w:numPr>
           <w:ilvl w:val="0"/>
           <w:numId w:val="3"/>
@@ -3711,7 +3739,7 @@
     </w:p>
     <w:p>
       <w:pPr>
-        <w:pStyle w:val="BodyText"/>
+        <w:pStyle w:val="aa"/>
         <w:numPr>
           <w:ilvl w:val="0"/>
           <w:numId w:val="3"/>
@@ -3734,7 +3762,7 @@
     </w:p>
     <w:p>
       <w:pPr>
-        <w:pStyle w:val="BodyText"/>
+        <w:pStyle w:val="aa"/>
         <w:numPr>
           <w:ilvl w:val="0"/>
           <w:numId w:val="3"/>
@@ -3763,7 +3791,7 @@
     </w:p>
     <w:p>
       <w:pPr>
-        <w:pStyle w:val="BodyText"/>
+        <w:pStyle w:val="aa"/>
         <w:numPr>
           <w:ilvl w:val="0"/>
           <w:numId w:val="3"/>
@@ -3786,7 +3814,7 @@
     </w:p>
     <w:p>
       <w:pPr>
-        <w:pStyle w:val="BodyText"/>
+        <w:pStyle w:val="aa"/>
         <w:numPr>
           <w:ilvl w:val="0"/>
           <w:numId w:val="3"/>
@@ -3823,7 +3851,7 @@
     </w:p>
     <w:p>
       <w:pPr>
-        <w:pStyle w:val="BodyText"/>
+        <w:pStyle w:val="aa"/>
         <w:numPr>
           <w:ilvl w:val="0"/>
           <w:numId w:val="3"/>
@@ -3849,7 +3877,7 @@
     </w:p>
     <w:p>
       <w:pPr>
-        <w:pStyle w:val="BodyText"/>
+        <w:pStyle w:val="aa"/>
         <w:tabs>
           <w:tab w:val="left" w:pos="4574"/>
           <w:tab w:val="left" w:pos="4683"/>
@@ -3863,7 +3891,7 @@
     </w:p>
     <w:p>
       <w:pPr>
-        <w:pStyle w:val="BodyText"/>
+        <w:pStyle w:val="aa"/>
         <w:ind w:left="0" w:right="50" w:firstLine="0"/>
         <w:jc w:val="center"/>
       </w:pPr>
@@ -3910,7 +3938,7 @@
     </w:p>
     <w:p>
       <w:pPr>
-        <w:pStyle w:val="BodyText"/>
+        <w:pStyle w:val="aa"/>
         <w:ind w:left="0" w:right="50" w:firstLine="0"/>
         <w:jc w:val="center"/>
       </w:pPr>
@@ -3945,7 +3973,7 @@
     </w:p>
     <w:p>
       <w:pPr>
-        <w:pStyle w:val="Heading1"/>
+        <w:pStyle w:val="1"/>
         <w:numPr>
           <w:ilvl w:val="0"/>
           <w:numId w:val="12"/>
@@ -3965,7 +3993,7 @@
     </w:p>
     <w:p>
       <w:pPr>
-        <w:pStyle w:val="Heading2"/>
+        <w:pStyle w:val="2"/>
       </w:pPr>
       <w:bookmarkStart w:id="14" w:name="_Toc34958385"/>
       <w:bookmarkStart w:id="15" w:name="_Toc35312082"/>
@@ -4082,7 +4110,7 @@
     </w:p>
     <w:p>
       <w:pPr>
-        <w:pStyle w:val="Heading2"/>
+        <w:pStyle w:val="2"/>
       </w:pPr>
       <w:bookmarkStart w:id="16" w:name="_Toc34958386"/>
       <w:bookmarkStart w:id="17" w:name="_Toc35312083"/>
@@ -4142,18 +4170,26 @@
       <w:pPr>
         <w:spacing w:after="240"/>
         <w:jc w:val="center"/>
-      </w:pPr>
-      <w:commentRangeStart w:id="18"/>
+        <w:rPr>
+          <w:noProof/>
+        </w:rPr>
+      </w:pPr>
+    </w:p>
+    <w:p>
+      <w:pPr>
+        <w:spacing w:after="240"/>
+        <w:jc w:val="center"/>
+      </w:pPr>
       <w:r>
         <w:rPr>
           <w:noProof/>
         </w:rPr>
         <w:lastRenderedPageBreak/>
         <w:drawing>
-          <wp:inline distT="0" distB="0" distL="0" distR="0" wp14:anchorId="4649D4EA" wp14:editId="093EC0C0">
-            <wp:extent cx="5343525" cy="4207420"/>
-            <wp:effectExtent l="0" t="0" r="0" b="3175"/>
-            <wp:docPr id="8" name="Рисунок 8"/>
+          <wp:inline distT="0" distB="0" distL="0" distR="0" wp14:anchorId="1A999767" wp14:editId="7DB936CA">
+            <wp:extent cx="5829300" cy="4556886"/>
+            <wp:effectExtent l="0" t="0" r="0" b="0"/>
+            <wp:docPr id="7" name="Рисунок 7"/>
             <wp:cNvGraphicFramePr>
               <a:graphicFrameLocks xmlns:a="http://schemas.openxmlformats.org/drawingml/2006/main" noChangeAspect="1"/>
             </wp:cNvGraphicFramePr>
@@ -4173,7 +4209,7 @@
                   <pic:spPr>
                     <a:xfrm>
                       <a:off x="0" y="0"/>
-                      <a:ext cx="5347837" cy="4210815"/>
+                      <a:ext cx="5829461" cy="4557012"/>
                     </a:xfrm>
                     <a:prstGeom prst="rect">
                       <a:avLst/>
@@ -4185,13 +4221,22 @@
           </wp:inline>
         </w:drawing>
       </w:r>
+      <w:commentRangeStart w:id="18"/>
+      <w:commentRangeStart w:id="19"/>
       <w:commentRangeEnd w:id="18"/>
       <w:r>
         <w:rPr>
-          <w:rStyle w:val="CommentReference"/>
+          <w:rStyle w:val="af0"/>
         </w:rPr>
         <w:commentReference w:id="18"/>
       </w:r>
+      <w:commentRangeEnd w:id="19"/>
+      <w:r>
+        <w:rPr>
+          <w:rStyle w:val="af0"/>
+        </w:rPr>
+        <w:commentReference w:id="19"/>
+      </w:r>
       <w:r>
         <w:t>Рисунок 4.2 – Диаграмма классов плагина</w:t>
       </w:r>
@@ -4255,6 +4300,9 @@
     <w:p>
       <w:pPr>
         <w:ind w:firstLine="709"/>
+        <w:rPr>
+          <w:lang w:val="en-US"/>
+        </w:rPr>
       </w:pPr>
       <w:r>
         <w:t>Класс Parameters хранит словарь с параметрами модели</w:t>
@@ -4265,7 +4313,7 @@
     </w:p>
     <w:p>
       <w:pPr>
-        <w:pStyle w:val="Heading2"/>
+        <w:pStyle w:val="2"/>
       </w:pPr>
       <w:bookmarkStart w:id="20" w:name="_Toc34958387"/>
       <w:bookmarkStart w:id="21" w:name="_Toc35312084"/>
@@ -4294,6 +4342,7 @@
         <w:ind w:firstLine="720"/>
       </w:pPr>
       <w:r>
+        <w:lastRenderedPageBreak/>
         <w:t>При нажатии на кнопку «</w:t>
       </w:r>
       <w:r>
@@ -4303,11 +4352,7 @@
         <w:t>Build</w:t>
       </w:r>
       <w:r>
-        <w:t xml:space="preserve">» проверяются введенные данные на </w:t>
-      </w:r>
-      <w:r>
-        <w:lastRenderedPageBreak/>
-        <w:t xml:space="preserve">наличие неверно заданных параметров, и, если данные ведены верно, осуществляется запуск САПР </w:t>
+        <w:t xml:space="preserve">» проверяются введенные данные на наличие неверно заданных параметров, и, если данные ведены верно, осуществляется запуск САПР </w:t>
       </w:r>
       <w:r>
         <w:rPr>
@@ -4386,7 +4431,7 @@
     </w:p>
     <w:p>
       <w:pPr>
-        <w:pStyle w:val="BodyText"/>
+        <w:pStyle w:val="aa"/>
         <w:tabs>
           <w:tab w:val="left" w:pos="4574"/>
           <w:tab w:val="left" w:pos="4683"/>
@@ -4488,22 +4533,13 @@
       <w:r>
         <w:t>Группа 4 – область управления построением.</w:t>
       </w:r>
-    </w:p>
-    <w:p>
-      <w:pPr>
-        <w:widowControl/>
-        <w:autoSpaceDE/>
-        <w:autoSpaceDN/>
-        <w:spacing w:after="160" w:line="259" w:lineRule="auto"/>
-        <w:jc w:val="left"/>
-      </w:pPr>
       <w:r>
         <w:br w:type="page"/>
       </w:r>
     </w:p>
     <w:p>
       <w:pPr>
-        <w:pStyle w:val="Heading1"/>
+        <w:pStyle w:val="1"/>
       </w:pPr>
       <w:bookmarkStart w:id="22" w:name="_Toc34958388"/>
       <w:bookmarkStart w:id="23" w:name="_Toc35312085"/>
@@ -4516,7 +4552,7 @@
     </w:p>
     <w:p>
       <w:pPr>
-        <w:pStyle w:val="ListParagraph"/>
+        <w:pStyle w:val="a6"/>
         <w:numPr>
           <w:ilvl w:val="0"/>
           <w:numId w:val="4"/>
@@ -4561,7 +4597,7 @@
       <w:hyperlink r:id="rId18" w:history="1">
         <w:r>
           <w:rPr>
-            <w:rStyle w:val="Hyperlink"/>
+            <w:rStyle w:val="a7"/>
           </w:rPr>
           <w:t>https://www.autodesk.ru/products/autocad/</w:t>
         </w:r>
@@ -4578,7 +4614,7 @@
     </w:p>
     <w:p>
       <w:pPr>
-        <w:pStyle w:val="ListParagraph"/>
+        <w:pStyle w:val="a6"/>
         <w:numPr>
           <w:ilvl w:val="0"/>
           <w:numId w:val="4"/>
@@ -4614,7 +4650,7 @@
       <w:hyperlink r:id="rId19" w:history="1">
         <w:r>
           <w:rPr>
-            <w:rStyle w:val="Hyperlink"/>
+            <w:rStyle w:val="a7"/>
           </w:rPr>
           <w:t>https://www.autodesk.ru/autodesk-developer-network/software-platform-russian /develop-autocad</w:t>
         </w:r>
@@ -4640,7 +4676,7 @@
     </w:p>
     <w:p>
       <w:pPr>
-        <w:pStyle w:val="BodyText"/>
+        <w:pStyle w:val="aa"/>
         <w:numPr>
           <w:ilvl w:val="0"/>
           <w:numId w:val="4"/>
@@ -4673,7 +4709,7 @@
       <w:hyperlink r:id="rId20" w:history="1">
         <w:r>
           <w:rPr>
-            <w:rStyle w:val="Hyperlink"/>
+            <w:rStyle w:val="a7"/>
           </w:rPr>
           <w:t>https://www.softdraft.com/</w:t>
         </w:r>
@@ -4687,7 +4723,7 @@
     </w:p>
     <w:p>
       <w:pPr>
-        <w:pStyle w:val="BodyText"/>
+        <w:pStyle w:val="aa"/>
         <w:numPr>
           <w:ilvl w:val="0"/>
           <w:numId w:val="4"/>
@@ -4726,7 +4762,7 @@
       <w:hyperlink r:id="rId21" w:history="1">
         <w:r>
           <w:rPr>
-            <w:rStyle w:val="Hyperlink"/>
+            <w:rStyle w:val="a7"/>
           </w:rPr>
           <w:t>https://forum.itvdn.com/t/urok-2-raznovidnosti-uml-diagramm/3315</w:t>
         </w:r>
@@ -4740,7 +4776,7 @@
     </w:p>
     <w:p>
       <w:pPr>
-        <w:pStyle w:val="BodyText"/>
+        <w:pStyle w:val="aa"/>
         <w:numPr>
           <w:ilvl w:val="0"/>
           <w:numId w:val="4"/>
@@ -4767,7 +4803,7 @@
       <w:hyperlink r:id="rId22" w:history="1">
         <w:r>
           <w:rPr>
-            <w:rStyle w:val="Hyperlink"/>
+            <w:rStyle w:val="a7"/>
           </w:rPr>
           <w:t>https://pro-prof.com/archives/2594</w:t>
         </w:r>
@@ -4790,7 +4826,7 @@
     </w:p>
     <w:p>
       <w:pPr>
-        <w:pStyle w:val="BodyText"/>
+        <w:pStyle w:val="aa"/>
         <w:numPr>
           <w:ilvl w:val="0"/>
           <w:numId w:val="4"/>
@@ -4817,7 +4853,7 @@
       <w:hyperlink r:id="rId23" w:history="1">
         <w:r>
           <w:rPr>
-            <w:rStyle w:val="Hyperlink"/>
+            <w:rStyle w:val="a7"/>
           </w:rPr>
           <w:t>https://prog-cpp.ru/uml-classes/</w:t>
         </w:r>
@@ -4853,11 +4889,11 @@
   <w:comment w:id="18" w:author="Kalentyev Alexey" w:date="2020-04-04T15:22:00Z" w:initials="KA">
     <w:p>
       <w:pPr>
-        <w:pStyle w:val="CommentText"/>
-      </w:pPr>
-      <w:r>
-        <w:rPr>
-          <w:rStyle w:val="CommentReference"/>
+        <w:pStyle w:val="af1"/>
+      </w:pPr>
+      <w:r>
+        <w:rPr>
+          <w:rStyle w:val="af0"/>
         </w:rPr>
         <w:annotationRef/>
       </w:r>
@@ -4867,7 +4903,7 @@
     </w:p>
     <w:p>
       <w:pPr>
-        <w:pStyle w:val="CommentText"/>
+        <w:pStyle w:val="af1"/>
         <w:rPr>
           <w:lang w:val="en-US"/>
         </w:rPr>
@@ -4881,8 +4917,34 @@
         </w:rPr>
         <w:t>RSDN.</w:t>
       </w:r>
-      <w:bookmarkStart w:id="19" w:name="_GoBack"/>
-      <w:bookmarkEnd w:id="19"/>
+    </w:p>
+  </w:comment>
+  <w:comment w:id="19" w:author="Антон Антон" w:date="2020-04-06T22:52:00Z" w:initials="АА">
+    <w:p>
+      <w:pPr>
+        <w:pStyle w:val="af1"/>
+      </w:pPr>
+      <w:r>
+        <w:rPr>
+          <w:rStyle w:val="af0"/>
+        </w:rPr>
+        <w:annotationRef/>
+      </w:r>
+      <w:r>
+        <w:t>Исправил.</w:t>
+      </w:r>
+      <w:r>
+        <w:t xml:space="preserve"> </w:t>
+      </w:r>
+      <w:r>
+        <w:t xml:space="preserve">Да, очень глупо было дать, изначально, такие </w:t>
+      </w:r>
+      <w:r>
+        <w:t>на</w:t>
+      </w:r>
+      <w:r>
+        <w:t>именования элементам.</w:t>
+      </w:r>
     </w:p>
   </w:comment>
 </w:comments>
@@ -4891,18 +4953,21 @@
 <file path=word/commentsExtended.xml><?xml version="1.0" encoding="utf-8"?>
 <w15:commentsEx xmlns:wpc="http://schemas.microsoft.com/office/word/2010/wordprocessingCanvas" xmlns:cx="http://schemas.microsoft.com/office/drawing/2014/chartex" xmlns:cx1="http://schemas.microsoft.com/office/drawing/2015/9/8/chartex" xmlns:cx2="http://schemas.microsoft.com/office/drawing/2015/10/21/chartex" xmlns:cx3="http://schemas.microsoft.com/office/drawing/2016/5/9/chartex" xmlns:cx4="http://schemas.microsoft.com/office/drawing/2016/5/10/chartex" xmlns:cx5="http://schemas.microsoft.com/office/drawing/2016/5/11/chartex" xmlns:cx6="http://schemas.microsoft.com/office/drawing/2016/5/12/chartex" xmlns:cx7="http://schemas.microsoft.com/office/drawing/2016/5/13/chartex" xmlns:cx8="http://schemas.microsoft.com/office/drawing/2016/5/14/chartex" xmlns:mc="http://schemas.openxmlformats.org/markup-compatibility/2006" xmlns:aink="http://schemas.microsoft.com/office/drawing/2016/ink" xmlns:am3d="http://schemas.microsoft.com/office/drawing/2017/model3d" xmlns:o="urn:schemas-microsoft-com:office:office" xmlns:r="http://schemas.openxmlformats.org/officeDocument/2006/relationships" xmlns:m="http://schemas.openxmlformats.org/officeDocument/2006/math" xmlns:v="urn:schemas-microsoft-com:vml" xmlns:wp14="http://schemas.microsoft.com/office/word/2010/wordprocessingDrawing" xmlns:wp="http://schemas.openxmlformats.org/drawingml/2006/wordprocessingDrawing" xmlns:w10="urn:schemas-microsoft-com:office:word" xmlns:w="http://schemas.openxmlformats.org/wordprocessingml/2006/main" xmlns:w14="http://schemas.microsoft.com/office/word/2010/wordml" xmlns:w15="http://schemas.microsoft.com/office/word/2012/wordml" xmlns:w16cex="http://schemas.microsoft.com/office/word/2018/wordml/cex" xmlns:w16cid="http://schemas.microsoft.com/office/word/2016/wordml/cid" xmlns:w16="http://schemas.microsoft.com/office/word/2018/wordml" xmlns:w16se="http://schemas.microsoft.com/office/word/2015/wordml/symex" xmlns:wpg="http://schemas.microsoft.com/office/word/2010/wordprocessingGroup" xmlns:wpi="http://schemas.microsoft.com/office/word/2010/wordprocessingInk" xmlns:wne="http://schemas.microsoft.com/office/word/2006/wordml" xmlns:wps="http://schemas.microsoft.com/office/word/2010/wordprocessingShape" mc:Ignorable="w14 w15 w16se w16cid w16 w16cex wp14">
   <w15:commentEx w15:paraId="3912D4AB" w15:done="0"/>
+  <w15:commentEx w15:paraId="2F0B392B" w15:paraIdParent="3912D4AB" w15:done="0"/>
 </w15:commentsEx>
 </file>
 
 <file path=word/commentsExtensible.xml><?xml version="1.0" encoding="utf-8"?>
 <w16cex:commentsExtensible xmlns:wpc="http://schemas.microsoft.com/office/word/2010/wordprocessingCanvas" xmlns:cx="http://schemas.microsoft.com/office/drawing/2014/chartex" xmlns:cx1="http://schemas.microsoft.com/office/drawing/2015/9/8/chartex" xmlns:cx2="http://schemas.microsoft.com/office/drawing/2015/10/21/chartex" xmlns:cx3="http://schemas.microsoft.com/office/drawing/2016/5/9/chartex" xmlns:cx4="http://schemas.microsoft.com/office/drawing/2016/5/10/chartex" xmlns:cx5="http://schemas.microsoft.com/office/drawing/2016/5/11/chartex" xmlns:cx6="http://schemas.microsoft.com/office/drawing/2016/5/12/chartex" xmlns:cx7="http://schemas.microsoft.com/office/drawing/2016/5/13/chartex" xmlns:cx8="http://schemas.microsoft.com/office/drawing/2016/5/14/chartex" xmlns:mc="http://schemas.openxmlformats.org/markup-compatibility/2006" xmlns:aink="http://schemas.microsoft.com/office/drawing/2016/ink" xmlns:am3d="http://schemas.microsoft.com/office/drawing/2017/model3d" xmlns:o="urn:schemas-microsoft-com:office:office" xmlns:r="http://schemas.openxmlformats.org/officeDocument/2006/relationships" xmlns:m="http://schemas.openxmlformats.org/officeDocument/2006/math" xmlns:v="urn:schemas-microsoft-com:vml" xmlns:wp14="http://schemas.microsoft.com/office/word/2010/wordprocessingDrawing" xmlns:wp="http://schemas.openxmlformats.org/drawingml/2006/wordprocessingDrawing" xmlns:w10="urn:schemas-microsoft-com:office:word" xmlns:w="http://schemas.openxmlformats.org/wordprocessingml/2006/main" xmlns:w14="http://schemas.microsoft.com/office/word/2010/wordml" xmlns:w15="http://schemas.microsoft.com/office/word/2012/wordml" xmlns:w16cex="http://schemas.microsoft.com/office/word/2018/wordml/cex" xmlns:w16cid="http://schemas.microsoft.com/office/word/2016/wordml/cid" xmlns:w16="http://schemas.microsoft.com/office/word/2018/wordml" xmlns:w16se="http://schemas.microsoft.com/office/word/2015/wordml/symex" xmlns:wpg="http://schemas.microsoft.com/office/word/2010/wordprocessingGroup" xmlns:wpi="http://schemas.microsoft.com/office/word/2010/wordprocessingInk" xmlns:wne="http://schemas.microsoft.com/office/word/2006/wordml" xmlns:wps="http://schemas.microsoft.com/office/word/2010/wordprocessingShape" mc:Ignorable="w14 w15 w16se w16cid w16 w16cex wp14">
   <w16cex:commentExtensible w16cex:durableId="223324CC" w16cex:dateUtc="2020-04-04T08:22:00Z"/>
+  <w16cex:commentExtensible w16cex:durableId="22363134" w16cex:dateUtc="2020-04-06T15:52:00Z"/>
 </w16cex:commentsExtensible>
 </file>
 
 <file path=word/commentsIds.xml><?xml version="1.0" encoding="utf-8"?>
 <w16cid:commentsIds xmlns:wpc="http://schemas.microsoft.com/office/word/2010/wordprocessingCanvas" xmlns:cx="http://schemas.microsoft.com/office/drawing/2014/chartex" xmlns:cx1="http://schemas.microsoft.com/office/drawing/2015/9/8/chartex" xmlns:cx2="http://schemas.microsoft.com/office/drawing/2015/10/21/chartex" xmlns:cx3="http://schemas.microsoft.com/office/drawing/2016/5/9/chartex" xmlns:cx4="http://schemas.microsoft.com/office/drawing/2016/5/10/chartex" xmlns:cx5="http://schemas.microsoft.com/office/drawing/2016/5/11/chartex" xmlns:cx6="http://schemas.microsoft.com/office/drawing/2016/5/12/chartex" xmlns:cx7="http://schemas.microsoft.com/office/drawing/2016/5/13/chartex" xmlns:cx8="http://schemas.microsoft.com/office/drawing/2016/5/14/chartex" xmlns:mc="http://schemas.openxmlformats.org/markup-compatibility/2006" xmlns:aink="http://schemas.microsoft.com/office/drawing/2016/ink" xmlns:am3d="http://schemas.microsoft.com/office/drawing/2017/model3d" xmlns:o="urn:schemas-microsoft-com:office:office" xmlns:r="http://schemas.openxmlformats.org/officeDocument/2006/relationships" xmlns:m="http://schemas.openxmlformats.org/officeDocument/2006/math" xmlns:v="urn:schemas-microsoft-com:vml" xmlns:wp14="http://schemas.microsoft.com/office/word/2010/wordprocessingDrawing" xmlns:wp="http://schemas.openxmlformats.org/drawingml/2006/wordprocessingDrawing" xmlns:w10="urn:schemas-microsoft-com:office:word" xmlns:w="http://schemas.openxmlformats.org/wordprocessingml/2006/main" xmlns:w14="http://schemas.microsoft.com/office/word/2010/wordml" xmlns:w15="http://schemas.microsoft.com/office/word/2012/wordml" xmlns:w16cex="http://schemas.microsoft.com/office/word/2018/wordml/cex" xmlns:w16cid="http://schemas.microsoft.com/office/word/2016/wordml/cid" xmlns:w16="http://schemas.microsoft.com/office/word/2018/wordml" xmlns:w16se="http://schemas.microsoft.com/office/word/2015/wordml/symex" xmlns:wpg="http://schemas.microsoft.com/office/word/2010/wordprocessingGroup" xmlns:wpi="http://schemas.microsoft.com/office/word/2010/wordprocessingInk" xmlns:wne="http://schemas.microsoft.com/office/word/2006/wordml" xmlns:wps="http://schemas.microsoft.com/office/word/2010/wordprocessingShape" mc:Ignorable="w14 w15 w16se w16cid w16 w16cex wp14">
   <w16cid:commentId w16cid:paraId="3912D4AB" w16cid:durableId="223324CC"/>
+  <w16cid:commentId w16cid:paraId="2F0B392B" w16cid:durableId="22363134"/>
 </w16cid:commentsIds>
 </file>
 
@@ -4970,7 +5035,7 @@
     <w:sdtContent>
       <w:p>
         <w:pPr>
-          <w:pStyle w:val="Header"/>
+          <w:pStyle w:val="a8"/>
           <w:jc w:val="center"/>
         </w:pPr>
         <w:r>
@@ -4993,7 +5058,7 @@
   </w:sdt>
   <w:p>
     <w:pPr>
-      <w:pStyle w:val="Header"/>
+      <w:pStyle w:val="a8"/>
     </w:pPr>
   </w:p>
 </w:hdr>
@@ -5110,7 +5175,7 @@
     <w:lvl w:ilvl="1">
       <w:start w:val="1"/>
       <w:numFmt w:val="decimal"/>
-      <w:pStyle w:val="Heading2"/>
+      <w:pStyle w:val="2"/>
       <w:isLgl/>
       <w:lvlText w:val="%1.%2"/>
       <w:lvlJc w:val="left"/>
@@ -6767,6 +6832,9 @@
 <w15:people xmlns:wpc="http://schemas.microsoft.com/office/word/2010/wordprocessingCanvas" xmlns:cx="http://schemas.microsoft.com/office/drawing/2014/chartex" xmlns:cx1="http://schemas.microsoft.com/office/drawing/2015/9/8/chartex" xmlns:cx2="http://schemas.microsoft.com/office/drawing/2015/10/21/chartex" xmlns:cx3="http://schemas.microsoft.com/office/drawing/2016/5/9/chartex" xmlns:cx4="http://schemas.microsoft.com/office/drawing/2016/5/10/chartex" xmlns:cx5="http://schemas.microsoft.com/office/drawing/2016/5/11/chartex" xmlns:cx6="http://schemas.microsoft.com/office/drawing/2016/5/12/chartex" xmlns:cx7="http://schemas.microsoft.com/office/drawing/2016/5/13/chartex" xmlns:cx8="http://schemas.microsoft.com/office/drawing/2016/5/14/chartex" xmlns:mc="http://schemas.openxmlformats.org/markup-compatibility/2006" xmlns:aink="http://schemas.microsoft.com/office/drawing/2016/ink" xmlns:am3d="http://schemas.microsoft.com/office/drawing/2017/model3d" xmlns:o="urn:schemas-microsoft-com:office:office" xmlns:r="http://schemas.openxmlformats.org/officeDocument/2006/relationships" xmlns:m="http://schemas.openxmlformats.org/officeDocument/2006/math" xmlns:v="urn:schemas-microsoft-com:vml" xmlns:wp14="http://schemas.microsoft.com/office/word/2010/wordprocessingDrawing" xmlns:wp="http://schemas.openxmlformats.org/drawingml/2006/wordprocessingDrawing" xmlns:w10="urn:schemas-microsoft-com:office:word" xmlns:w="http://schemas.openxmlformats.org/wordprocessingml/2006/main" xmlns:w14="http://schemas.microsoft.com/office/word/2010/wordml" xmlns:w15="http://schemas.microsoft.com/office/word/2012/wordml" xmlns:w16cex="http://schemas.microsoft.com/office/word/2018/wordml/cex" xmlns:w16cid="http://schemas.microsoft.com/office/word/2016/wordml/cid" xmlns:w16="http://schemas.microsoft.com/office/word/2018/wordml" xmlns:w16se="http://schemas.microsoft.com/office/word/2015/wordml/symex" xmlns:wpg="http://schemas.microsoft.com/office/word/2010/wordprocessingGroup" xmlns:wpi="http://schemas.microsoft.com/office/word/2010/wordprocessingInk" xmlns:wne="http://schemas.microsoft.com/office/word/2006/wordml" xmlns:wps="http://schemas.microsoft.com/office/word/2010/wordprocessingShape" mc:Ignorable="w14 w15 w16se w16cid w16 w16cex wp14">
   <w15:person w15:author="Kalentyev Alexey">
     <w15:presenceInfo w15:providerId="Windows Live" w15:userId="da819b8650d7d997"/>
+  </w15:person>
+  <w15:person w15:author="Антон Антон">
+    <w15:presenceInfo w15:providerId="Windows Live" w15:userId="94767932b4e3b410"/>
   </w15:person>
 </w15:people>
 </file>
@@ -7166,7 +7234,7 @@
     <w:lsdException w:name="Unresolved Mention" w:semiHidden="1" w:unhideWhenUsed="1"/>
     <w:lsdException w:name="Smart Link" w:semiHidden="1" w:unhideWhenUsed="1"/>
   </w:latentStyles>
-  <w:style w:type="paragraph" w:default="1" w:styleId="Normal">
+  <w:style w:type="paragraph" w:default="1" w:styleId="a">
     <w:name w:val="Normal"/>
     <w:qFormat/>
     <w:rsid w:val="004F53E8"/>
@@ -7183,11 +7251,11 @@
       <w:sz w:val="28"/>
     </w:rPr>
   </w:style>
-  <w:style w:type="paragraph" w:styleId="Heading1">
+  <w:style w:type="paragraph" w:styleId="1">
     <w:name w:val="heading 1"/>
-    <w:basedOn w:val="Normal"/>
-    <w:next w:val="Normal"/>
-    <w:link w:val="Heading1Char"/>
+    <w:basedOn w:val="a"/>
+    <w:next w:val="a"/>
+    <w:link w:val="10"/>
     <w:uiPriority w:val="9"/>
     <w:qFormat/>
     <w:rsid w:val="005336DA"/>
@@ -7204,11 +7272,11 @@
       <w:szCs w:val="32"/>
     </w:rPr>
   </w:style>
-  <w:style w:type="paragraph" w:styleId="Heading2">
+  <w:style w:type="paragraph" w:styleId="2">
     <w:name w:val="heading 2"/>
-    <w:basedOn w:val="Normal"/>
-    <w:next w:val="Normal"/>
-    <w:link w:val="Heading2Char"/>
+    <w:basedOn w:val="a"/>
+    <w:next w:val="a"/>
+    <w:link w:val="20"/>
     <w:autoRedefine/>
     <w:uiPriority w:val="9"/>
     <w:unhideWhenUsed/>
@@ -7233,13 +7301,13 @@
       <w:lang w:val="en-US"/>
     </w:rPr>
   </w:style>
-  <w:style w:type="character" w:default="1" w:styleId="DefaultParagraphFont">
+  <w:style w:type="character" w:default="1" w:styleId="a0">
     <w:name w:val="Default Paragraph Font"/>
     <w:uiPriority w:val="1"/>
     <w:semiHidden/>
     <w:unhideWhenUsed/>
   </w:style>
-  <w:style w:type="table" w:default="1" w:styleId="TableNormal">
+  <w:style w:type="table" w:default="1" w:styleId="a1">
     <w:name w:val="Normal Table"/>
     <w:uiPriority w:val="99"/>
     <w:semiHidden/>
@@ -7254,16 +7322,16 @@
       </w:tblCellMar>
     </w:tblPr>
   </w:style>
-  <w:style w:type="numbering" w:default="1" w:styleId="NoList">
+  <w:style w:type="numbering" w:default="1" w:styleId="a2">
     <w:name w:val="No List"/>
     <w:uiPriority w:val="99"/>
     <w:semiHidden/>
     <w:unhideWhenUsed/>
   </w:style>
-  <w:style w:type="character" w:customStyle="1" w:styleId="Heading1Char">
-    <w:name w:val="Heading 1 Char"/>
-    <w:basedOn w:val="DefaultParagraphFont"/>
-    <w:link w:val="Heading1"/>
+  <w:style w:type="character" w:customStyle="1" w:styleId="10">
+    <w:name w:val="Заголовок 1 Знак"/>
+    <w:basedOn w:val="a0"/>
+    <w:link w:val="1"/>
     <w:uiPriority w:val="9"/>
     <w:rsid w:val="004F53E8"/>
     <w:rPr>
@@ -7274,10 +7342,10 @@
       <w:szCs w:val="32"/>
     </w:rPr>
   </w:style>
-  <w:style w:type="paragraph" w:styleId="TOCHeading">
+  <w:style w:type="paragraph" w:styleId="a3">
     <w:name w:val="TOC Heading"/>
-    <w:basedOn w:val="Heading1"/>
-    <w:next w:val="Normal"/>
+    <w:basedOn w:val="1"/>
+    <w:next w:val="a"/>
     <w:uiPriority w:val="39"/>
     <w:unhideWhenUsed/>
     <w:qFormat/>
@@ -7289,10 +7357,10 @@
       <w:lang w:eastAsia="ru-RU"/>
     </w:rPr>
   </w:style>
-  <w:style w:type="paragraph" w:styleId="Footer">
+  <w:style w:type="paragraph" w:styleId="a4">
     <w:name w:val="footer"/>
-    <w:basedOn w:val="Normal"/>
-    <w:link w:val="FooterChar"/>
+    <w:basedOn w:val="a"/>
+    <w:link w:val="a5"/>
     <w:uiPriority w:val="99"/>
     <w:unhideWhenUsed/>
     <w:rsid w:val="004F53E8"/>
@@ -7304,10 +7372,10 @@
       <w:spacing w:line="240" w:lineRule="auto"/>
     </w:pPr>
   </w:style>
-  <w:style w:type="character" w:customStyle="1" w:styleId="FooterChar">
-    <w:name w:val="Footer Char"/>
-    <w:basedOn w:val="DefaultParagraphFont"/>
-    <w:link w:val="Footer"/>
+  <w:style w:type="character" w:customStyle="1" w:styleId="a5">
+    <w:name w:val="Нижний колонтитул Знак"/>
+    <w:basedOn w:val="a0"/>
+    <w:link w:val="a4"/>
     <w:uiPriority w:val="99"/>
     <w:rsid w:val="004F53E8"/>
     <w:rPr>
@@ -7316,10 +7384,10 @@
       <w:sz w:val="28"/>
     </w:rPr>
   </w:style>
-  <w:style w:type="character" w:customStyle="1" w:styleId="Heading2Char">
-    <w:name w:val="Heading 2 Char"/>
-    <w:basedOn w:val="DefaultParagraphFont"/>
-    <w:link w:val="Heading2"/>
+  <w:style w:type="character" w:customStyle="1" w:styleId="20">
+    <w:name w:val="Заголовок 2 Знак"/>
+    <w:basedOn w:val="a0"/>
+    <w:link w:val="2"/>
     <w:uiPriority w:val="9"/>
     <w:rsid w:val="00A0777C"/>
     <w:rPr>
@@ -7331,9 +7399,9 @@
       <w:lang w:val="en-US"/>
     </w:rPr>
   </w:style>
-  <w:style w:type="paragraph" w:styleId="ListParagraph">
+  <w:style w:type="paragraph" w:styleId="a6">
     <w:name w:val="List Paragraph"/>
-    <w:basedOn w:val="Normal"/>
+    <w:basedOn w:val="a"/>
     <w:uiPriority w:val="34"/>
     <w:qFormat/>
     <w:rsid w:val="004F53E8"/>
@@ -7342,10 +7410,10 @@
       <w:contextualSpacing/>
     </w:pPr>
   </w:style>
-  <w:style w:type="paragraph" w:styleId="TOC1">
+  <w:style w:type="paragraph" w:styleId="11">
     <w:name w:val="toc 1"/>
-    <w:basedOn w:val="Normal"/>
-    <w:next w:val="Normal"/>
+    <w:basedOn w:val="a"/>
+    <w:next w:val="a"/>
     <w:autoRedefine/>
     <w:uiPriority w:val="39"/>
     <w:unhideWhenUsed/>
@@ -7354,10 +7422,10 @@
       <w:spacing w:after="100"/>
     </w:pPr>
   </w:style>
-  <w:style w:type="paragraph" w:styleId="TOC2">
+  <w:style w:type="paragraph" w:styleId="21">
     <w:name w:val="toc 2"/>
-    <w:basedOn w:val="Normal"/>
-    <w:next w:val="Normal"/>
+    <w:basedOn w:val="a"/>
+    <w:next w:val="a"/>
     <w:autoRedefine/>
     <w:uiPriority w:val="39"/>
     <w:unhideWhenUsed/>
@@ -7367,9 +7435,9 @@
       <w:ind w:left="280"/>
     </w:pPr>
   </w:style>
-  <w:style w:type="character" w:styleId="Hyperlink">
+  <w:style w:type="character" w:styleId="a7">
     <w:name w:val="Hyperlink"/>
-    <w:basedOn w:val="DefaultParagraphFont"/>
+    <w:basedOn w:val="a0"/>
     <w:uiPriority w:val="99"/>
     <w:unhideWhenUsed/>
     <w:rsid w:val="004F53E8"/>
@@ -7378,10 +7446,10 @@
       <w:u w:val="single"/>
     </w:rPr>
   </w:style>
-  <w:style w:type="paragraph" w:styleId="Header">
+  <w:style w:type="paragraph" w:styleId="a8">
     <w:name w:val="header"/>
-    <w:basedOn w:val="Normal"/>
-    <w:link w:val="HeaderChar"/>
+    <w:basedOn w:val="a"/>
+    <w:link w:val="a9"/>
     <w:uiPriority w:val="99"/>
     <w:unhideWhenUsed/>
     <w:rsid w:val="004F53E8"/>
@@ -7393,10 +7461,10 @@
       <w:spacing w:line="240" w:lineRule="auto"/>
     </w:pPr>
   </w:style>
-  <w:style w:type="character" w:customStyle="1" w:styleId="HeaderChar">
-    <w:name w:val="Header Char"/>
-    <w:basedOn w:val="DefaultParagraphFont"/>
-    <w:link w:val="Header"/>
+  <w:style w:type="character" w:customStyle="1" w:styleId="a9">
+    <w:name w:val="Верхний колонтитул Знак"/>
+    <w:basedOn w:val="a0"/>
+    <w:link w:val="a8"/>
     <w:uiPriority w:val="99"/>
     <w:rsid w:val="004F53E8"/>
     <w:rPr>
@@ -7405,10 +7473,10 @@
       <w:sz w:val="28"/>
     </w:rPr>
   </w:style>
-  <w:style w:type="paragraph" w:styleId="BodyText">
+  <w:style w:type="paragraph" w:styleId="aa">
     <w:name w:val="Body Text"/>
-    <w:basedOn w:val="Normal"/>
-    <w:link w:val="BodyTextChar"/>
+    <w:basedOn w:val="a"/>
+    <w:link w:val="ab"/>
     <w:uiPriority w:val="1"/>
     <w:qFormat/>
     <w:rsid w:val="00932BFF"/>
@@ -7419,10 +7487,10 @@
       <w:szCs w:val="28"/>
     </w:rPr>
   </w:style>
-  <w:style w:type="character" w:customStyle="1" w:styleId="BodyTextChar">
-    <w:name w:val="Body Text Char"/>
-    <w:basedOn w:val="DefaultParagraphFont"/>
-    <w:link w:val="BodyText"/>
+  <w:style w:type="character" w:customStyle="1" w:styleId="ab">
+    <w:name w:val="Основной текст Знак"/>
+    <w:basedOn w:val="a0"/>
+    <w:link w:val="aa"/>
     <w:uiPriority w:val="1"/>
     <w:rsid w:val="00932BFF"/>
     <w:rPr>
@@ -7432,9 +7500,9 @@
       <w:szCs w:val="28"/>
     </w:rPr>
   </w:style>
-  <w:style w:type="character" w:customStyle="1" w:styleId="a">
+  <w:style w:type="character" w:customStyle="1" w:styleId="ac">
     <w:name w:val="мой стиль Знак"/>
-    <w:link w:val="a0"/>
+    <w:link w:val="ad"/>
     <w:locked/>
     <w:rsid w:val="00932BFF"/>
     <w:rPr>
@@ -7445,10 +7513,10 @@
       <w:lang w:val="x-none" w:eastAsia="x-none"/>
     </w:rPr>
   </w:style>
-  <w:style w:type="paragraph" w:customStyle="1" w:styleId="a0">
+  <w:style w:type="paragraph" w:customStyle="1" w:styleId="ad">
     <w:name w:val="мой стиль"/>
-    <w:basedOn w:val="Normal"/>
-    <w:link w:val="a"/>
+    <w:basedOn w:val="a"/>
+    <w:link w:val="ac"/>
     <w:qFormat/>
     <w:rsid w:val="00932BFF"/>
     <w:pPr>
@@ -7465,9 +7533,9 @@
       <w:lang w:val="x-none" w:eastAsia="x-none"/>
     </w:rPr>
   </w:style>
-  <w:style w:type="character" w:styleId="UnresolvedMention">
+  <w:style w:type="character" w:styleId="ae">
     <w:name w:val="Unresolved Mention"/>
-    <w:basedOn w:val="DefaultParagraphFont"/>
+    <w:basedOn w:val="a0"/>
     <w:uiPriority w:val="99"/>
     <w:semiHidden/>
     <w:unhideWhenUsed/>
@@ -7477,9 +7545,9 @@
       <w:shd w:val="clear" w:color="auto" w:fill="E1DFDD"/>
     </w:rPr>
   </w:style>
-  <w:style w:type="character" w:styleId="PlaceholderText">
+  <w:style w:type="character" w:styleId="af">
     <w:name w:val="Placeholder Text"/>
-    <w:basedOn w:val="DefaultParagraphFont"/>
+    <w:basedOn w:val="a0"/>
     <w:uiPriority w:val="99"/>
     <w:semiHidden/>
     <w:rsid w:val="00F27530"/>
@@ -7487,9 +7555,9 @@
       <w:color w:val="808080"/>
     </w:rPr>
   </w:style>
-  <w:style w:type="character" w:styleId="CommentReference">
+  <w:style w:type="character" w:styleId="af0">
     <w:name w:val="annotation reference"/>
-    <w:basedOn w:val="DefaultParagraphFont"/>
+    <w:basedOn w:val="a0"/>
     <w:uiPriority w:val="99"/>
     <w:semiHidden/>
     <w:unhideWhenUsed/>
@@ -7499,10 +7567,10 @@
       <w:szCs w:val="16"/>
     </w:rPr>
   </w:style>
-  <w:style w:type="paragraph" w:styleId="CommentText">
+  <w:style w:type="paragraph" w:styleId="af1">
     <w:name w:val="annotation text"/>
-    <w:basedOn w:val="Normal"/>
-    <w:link w:val="CommentTextChar"/>
+    <w:basedOn w:val="a"/>
+    <w:link w:val="af2"/>
     <w:uiPriority w:val="99"/>
     <w:semiHidden/>
     <w:unhideWhenUsed/>
@@ -7515,10 +7583,10 @@
       <w:szCs w:val="20"/>
     </w:rPr>
   </w:style>
-  <w:style w:type="character" w:customStyle="1" w:styleId="CommentTextChar">
-    <w:name w:val="Comment Text Char"/>
-    <w:basedOn w:val="DefaultParagraphFont"/>
-    <w:link w:val="CommentText"/>
+  <w:style w:type="character" w:customStyle="1" w:styleId="af2">
+    <w:name w:val="Текст примечания Знак"/>
+    <w:basedOn w:val="a0"/>
+    <w:link w:val="af1"/>
     <w:uiPriority w:val="99"/>
     <w:semiHidden/>
     <w:rsid w:val="00F307A1"/>
@@ -7529,11 +7597,11 @@
       <w:szCs w:val="20"/>
     </w:rPr>
   </w:style>
-  <w:style w:type="paragraph" w:styleId="CommentSubject">
+  <w:style w:type="paragraph" w:styleId="af3">
     <w:name w:val="annotation subject"/>
-    <w:basedOn w:val="CommentText"/>
-    <w:next w:val="CommentText"/>
-    <w:link w:val="CommentSubjectChar"/>
+    <w:basedOn w:val="af1"/>
+    <w:next w:val="af1"/>
+    <w:link w:val="af4"/>
     <w:uiPriority w:val="99"/>
     <w:semiHidden/>
     <w:unhideWhenUsed/>
@@ -7543,10 +7611,10 @@
       <w:bCs/>
     </w:rPr>
   </w:style>
-  <w:style w:type="character" w:customStyle="1" w:styleId="CommentSubjectChar">
-    <w:name w:val="Comment Subject Char"/>
-    <w:basedOn w:val="CommentTextChar"/>
-    <w:link w:val="CommentSubject"/>
+  <w:style w:type="character" w:customStyle="1" w:styleId="af4">
+    <w:name w:val="Тема примечания Знак"/>
+    <w:basedOn w:val="af2"/>
+    <w:link w:val="af3"/>
     <w:uiPriority w:val="99"/>
     <w:semiHidden/>
     <w:rsid w:val="00F307A1"/>
@@ -7559,10 +7627,10 @@
       <w:szCs w:val="20"/>
     </w:rPr>
   </w:style>
-  <w:style w:type="paragraph" w:styleId="BalloonText">
+  <w:style w:type="paragraph" w:styleId="af5">
     <w:name w:val="Balloon Text"/>
-    <w:basedOn w:val="Normal"/>
-    <w:link w:val="BalloonTextChar"/>
+    <w:basedOn w:val="a"/>
+    <w:link w:val="af6"/>
     <w:uiPriority w:val="99"/>
     <w:semiHidden/>
     <w:unhideWhenUsed/>
@@ -7576,10 +7644,10 @@
       <w:szCs w:val="18"/>
     </w:rPr>
   </w:style>
-  <w:style w:type="character" w:customStyle="1" w:styleId="BalloonTextChar">
-    <w:name w:val="Balloon Text Char"/>
-    <w:basedOn w:val="DefaultParagraphFont"/>
-    <w:link w:val="BalloonText"/>
+  <w:style w:type="character" w:customStyle="1" w:styleId="af6">
+    <w:name w:val="Текст выноски Знак"/>
+    <w:basedOn w:val="a0"/>
+    <w:link w:val="af5"/>
     <w:uiPriority w:val="99"/>
     <w:semiHidden/>
     <w:rsid w:val="00F307A1"/>
@@ -7590,9 +7658,9 @@
       <w:szCs w:val="18"/>
     </w:rPr>
   </w:style>
-  <w:style w:type="table" w:styleId="TableGrid">
+  <w:style w:type="table" w:styleId="af7">
     <w:name w:val="Table Grid"/>
-    <w:basedOn w:val="TableNormal"/>
+    <w:basedOn w:val="a1"/>
     <w:uiPriority w:val="39"/>
     <w:rsid w:val="00C55DA2"/>
     <w:pPr>
@@ -7609,9 +7677,9 @@
       </w:tblBorders>
     </w:tblPr>
   </w:style>
-  <w:style w:type="character" w:styleId="FollowedHyperlink">
+  <w:style w:type="character" w:styleId="af8">
     <w:name w:val="FollowedHyperlink"/>
-    <w:basedOn w:val="DefaultParagraphFont"/>
+    <w:basedOn w:val="a0"/>
     <w:uiPriority w:val="99"/>
     <w:semiHidden/>
     <w:unhideWhenUsed/>
@@ -7924,7 +7992,7 @@
 </file>
 
 <file path=customXml/itemProps1.xml><?xml version="1.0" encoding="utf-8"?>
-<ds:datastoreItem xmlns:ds="http://schemas.openxmlformats.org/officeDocument/2006/customXml" ds:itemID="{717EB8A5-9567-48E9-988E-8FA52998538B}">
+<ds:datastoreItem xmlns:ds="http://schemas.openxmlformats.org/officeDocument/2006/customXml" ds:itemID="{6FCC34D5-D60B-46ED-BA57-9EA1BCC43814}">
   <ds:schemaRefs>
     <ds:schemaRef ds:uri="http://schemas.openxmlformats.org/officeDocument/2006/bibliography"/>
   </ds:schemaRefs>

--- a/docs/ORSAPR_PS_Mazurenko.docx
+++ b/docs/ORSAPR_PS_Mazurenko.docx
@@ -417,84 +417,84 @@
           <w:szCs w:val="28"/>
         </w:rPr>
       </w:pPr>
+      <w:proofErr w:type="spellStart"/>
       <w:r>
         <w:rPr>
           <w:rFonts w:eastAsia="Calibri"/>
           <w:szCs w:val="28"/>
         </w:rPr>
-        <w:t>к.т.н, доцент каф. КСУП</w:t>
-      </w:r>
-    </w:p>
-    <w:p>
-      <w:pPr>
-        <w:jc w:val="right"/>
+        <w:t>к.т.н</w:t>
+      </w:r>
+      <w:proofErr w:type="spellEnd"/>
+      <w:r>
         <w:rPr>
           <w:rFonts w:eastAsia="Calibri"/>
           <w:szCs w:val="28"/>
         </w:rPr>
-      </w:pPr>
-      <w:r>
+        <w:t>, доцент каф. КСУП</w:t>
+      </w:r>
+    </w:p>
+    <w:p>
+      <w:pPr>
+        <w:jc w:val="right"/>
         <w:rPr>
           <w:rFonts w:eastAsia="Calibri"/>
           <w:szCs w:val="28"/>
         </w:rPr>
-        <w:t>_</w:t>
-      </w:r>
+      </w:pPr>
       <w:r>
         <w:rPr>
           <w:rFonts w:eastAsia="Calibri"/>
           <w:szCs w:val="28"/>
         </w:rPr>
-        <w:t xml:space="preserve">______ </w:t>
+        <w:t>_</w:t>
       </w:r>
       <w:r>
         <w:rPr>
           <w:rFonts w:eastAsia="Calibri"/>
           <w:szCs w:val="28"/>
         </w:rPr>
-        <w:t>А.А. Калентьев</w:t>
-      </w:r>
-    </w:p>
-    <w:p>
-      <w:pPr>
-        <w:jc w:val="right"/>
+        <w:t xml:space="preserve">______ </w:t>
+      </w:r>
+      <w:r>
         <w:rPr>
           <w:rFonts w:eastAsia="Calibri"/>
           <w:szCs w:val="28"/>
         </w:rPr>
-      </w:pPr>
+        <w:t xml:space="preserve">А.А. </w:t>
+      </w:r>
+      <w:proofErr w:type="spellStart"/>
       <w:r>
         <w:rPr>
           <w:rFonts w:eastAsia="Calibri"/>
           <w:szCs w:val="28"/>
         </w:rPr>
-        <w:t>«___» ____________2020</w:t>
-      </w:r>
-      <w:r>
+        <w:t>Калентьев</w:t>
+      </w:r>
+      <w:proofErr w:type="spellEnd"/>
+    </w:p>
+    <w:p>
+      <w:pPr>
+        <w:jc w:val="right"/>
         <w:rPr>
           <w:rFonts w:eastAsia="Calibri"/>
           <w:szCs w:val="28"/>
         </w:rPr>
-        <w:t xml:space="preserve"> г.</w:t>
-      </w:r>
-    </w:p>
-    <w:p>
-      <w:pPr>
-        <w:jc w:val="right"/>
+      </w:pPr>
+      <w:r>
         <w:rPr>
           <w:rFonts w:eastAsia="Calibri"/>
           <w:szCs w:val="28"/>
         </w:rPr>
-      </w:pPr>
-    </w:p>
-    <w:p>
-      <w:pPr>
-        <w:jc w:val="right"/>
+        <w:t>«___» ____________2020</w:t>
+      </w:r>
+      <w:r>
         <w:rPr>
           <w:rFonts w:eastAsia="Calibri"/>
           <w:szCs w:val="28"/>
         </w:rPr>
-      </w:pPr>
+        <w:t xml:space="preserve"> г.</w:t>
+      </w:r>
     </w:p>
     <w:p>
       <w:pPr>
@@ -507,7 +507,25 @@
     </w:p>
     <w:p>
       <w:pPr>
-        <w:pStyle w:val="a4"/>
+        <w:jc w:val="right"/>
+        <w:rPr>
+          <w:rFonts w:eastAsia="Calibri"/>
+          <w:szCs w:val="28"/>
+        </w:rPr>
+      </w:pPr>
+    </w:p>
+    <w:p>
+      <w:pPr>
+        <w:jc w:val="right"/>
+        <w:rPr>
+          <w:rFonts w:eastAsia="Calibri"/>
+          <w:szCs w:val="28"/>
+        </w:rPr>
+      </w:pPr>
+    </w:p>
+    <w:p>
+      <w:pPr>
+        <w:pStyle w:val="Footer"/>
         <w:jc w:val="center"/>
         <w:rPr>
           <w:b/>
@@ -551,7 +569,7 @@
       <w:sdtContent>
         <w:p>
           <w:pPr>
-            <w:pStyle w:val="a3"/>
+            <w:pStyle w:val="TOCHeading"/>
             <w:tabs>
               <w:tab w:val="left" w:pos="1276"/>
             </w:tabs>
@@ -562,7 +580,7 @@
         </w:p>
         <w:p>
           <w:pPr>
-            <w:pStyle w:val="11"/>
+            <w:pStyle w:val="TOC1"/>
             <w:tabs>
               <w:tab w:val="left" w:pos="440"/>
               <w:tab w:val="right" w:leader="dot" w:pos="9345"/>
@@ -587,7 +605,7 @@
           <w:hyperlink w:anchor="_Toc35312074" w:history="1">
             <w:r>
               <w:rPr>
-                <w:rStyle w:val="a7"/>
+                <w:rStyle w:val="Hyperlink"/>
                 <w:noProof/>
               </w:rPr>
               <w:t>1</w:t>
@@ -604,7 +622,7 @@
             </w:r>
             <w:r>
               <w:rPr>
-                <w:rStyle w:val="a7"/>
+                <w:rStyle w:val="Hyperlink"/>
                 <w:noProof/>
               </w:rPr>
               <w:t>Описание САПР</w:t>
@@ -661,7 +679,7 @@
         </w:p>
         <w:p>
           <w:pPr>
-            <w:pStyle w:val="21"/>
+            <w:pStyle w:val="TOC2"/>
             <w:tabs>
               <w:tab w:val="left" w:pos="880"/>
               <w:tab w:val="right" w:leader="dot" w:pos="9345"/>
@@ -677,7 +695,7 @@
           <w:hyperlink w:anchor="_Toc35312075" w:history="1">
             <w:r>
               <w:rPr>
-                <w:rStyle w:val="a7"/>
+                <w:rStyle w:val="Hyperlink"/>
                 <w:noProof/>
               </w:rPr>
               <w:t>1.1</w:t>
@@ -694,7 +712,7 @@
             </w:r>
             <w:r>
               <w:rPr>
-                <w:rStyle w:val="a7"/>
+                <w:rStyle w:val="Hyperlink"/>
                 <w:noProof/>
               </w:rPr>
               <w:t>Описание программы</w:t>
@@ -751,7 +769,7 @@
         </w:p>
         <w:p>
           <w:pPr>
-            <w:pStyle w:val="21"/>
+            <w:pStyle w:val="TOC2"/>
             <w:tabs>
               <w:tab w:val="left" w:pos="880"/>
               <w:tab w:val="right" w:leader="dot" w:pos="9345"/>
@@ -767,7 +785,7 @@
           <w:hyperlink w:anchor="_Toc35312076" w:history="1">
             <w:r>
               <w:rPr>
-                <w:rStyle w:val="a7"/>
+                <w:rStyle w:val="Hyperlink"/>
                 <w:noProof/>
               </w:rPr>
               <w:t>1.2</w:t>
@@ -784,7 +802,7 @@
             </w:r>
             <w:r>
               <w:rPr>
-                <w:rStyle w:val="a7"/>
+                <w:rStyle w:val="Hyperlink"/>
                 <w:noProof/>
               </w:rPr>
               <w:t>Описание API</w:t>
@@ -841,7 +859,7 @@
         </w:p>
         <w:p>
           <w:pPr>
-            <w:pStyle w:val="11"/>
+            <w:pStyle w:val="TOC1"/>
             <w:tabs>
               <w:tab w:val="left" w:pos="440"/>
               <w:tab w:val="right" w:leader="dot" w:pos="9345"/>
@@ -857,7 +875,7 @@
           <w:hyperlink w:anchor="_Toc35312077" w:history="1">
             <w:r>
               <w:rPr>
-                <w:rStyle w:val="a7"/>
+                <w:rStyle w:val="Hyperlink"/>
                 <w:noProof/>
               </w:rPr>
               <w:t>2</w:t>
@@ -874,7 +892,7 @@
             </w:r>
             <w:r>
               <w:rPr>
-                <w:rStyle w:val="a7"/>
+                <w:rStyle w:val="Hyperlink"/>
                 <w:noProof/>
               </w:rPr>
               <w:t>Обзор аналогов</w:t>
@@ -931,7 +949,7 @@
         </w:p>
         <w:p>
           <w:pPr>
-            <w:pStyle w:val="21"/>
+            <w:pStyle w:val="TOC2"/>
             <w:tabs>
               <w:tab w:val="left" w:pos="880"/>
               <w:tab w:val="right" w:leader="dot" w:pos="9345"/>
@@ -947,7 +965,7 @@
           <w:hyperlink w:anchor="_Toc35312078" w:history="1">
             <w:r>
               <w:rPr>
-                <w:rStyle w:val="a7"/>
+                <w:rStyle w:val="Hyperlink"/>
                 <w:noProof/>
               </w:rPr>
               <w:t>2.1</w:t>
@@ -964,7 +982,7 @@
             </w:r>
             <w:r>
               <w:rPr>
-                <w:rStyle w:val="a7"/>
+                <w:rStyle w:val="Hyperlink"/>
                 <w:noProof/>
               </w:rPr>
               <w:t>Плагин SHVAC–RD–3D для AutoCAD</w:t>
@@ -1021,7 +1039,7 @@
         </w:p>
         <w:p>
           <w:pPr>
-            <w:pStyle w:val="21"/>
+            <w:pStyle w:val="TOC2"/>
             <w:tabs>
               <w:tab w:val="left" w:pos="880"/>
               <w:tab w:val="right" w:leader="dot" w:pos="9345"/>
@@ -1037,7 +1055,7 @@
           <w:hyperlink w:anchor="_Toc35312079" w:history="1">
             <w:r>
               <w:rPr>
-                <w:rStyle w:val="a7"/>
+                <w:rStyle w:val="Hyperlink"/>
                 <w:noProof/>
               </w:rPr>
               <w:t>2.2</w:t>
@@ -1054,7 +1072,7 @@
             </w:r>
             <w:r>
               <w:rPr>
-                <w:rStyle w:val="a7"/>
+                <w:rStyle w:val="Hyperlink"/>
                 <w:noProof/>
               </w:rPr>
               <w:t>Плагин Bolts 3D imperial для AutoCAD</w:t>
@@ -1111,7 +1129,7 @@
         </w:p>
         <w:p>
           <w:pPr>
-            <w:pStyle w:val="11"/>
+            <w:pStyle w:val="TOC1"/>
             <w:tabs>
               <w:tab w:val="left" w:pos="440"/>
               <w:tab w:val="right" w:leader="dot" w:pos="9345"/>
@@ -1127,7 +1145,7 @@
           <w:hyperlink w:anchor="_Toc35312080" w:history="1">
             <w:r>
               <w:rPr>
-                <w:rStyle w:val="a7"/>
+                <w:rStyle w:val="Hyperlink"/>
                 <w:noProof/>
               </w:rPr>
               <w:t>3</w:t>
@@ -1144,7 +1162,7 @@
             </w:r>
             <w:r>
               <w:rPr>
-                <w:rStyle w:val="a7"/>
+                <w:rStyle w:val="Hyperlink"/>
                 <w:noProof/>
               </w:rPr>
               <w:t>Описание предмета проектирования</w:t>
@@ -1201,7 +1219,7 @@
         </w:p>
         <w:p>
           <w:pPr>
-            <w:pStyle w:val="11"/>
+            <w:pStyle w:val="TOC1"/>
             <w:tabs>
               <w:tab w:val="left" w:pos="440"/>
               <w:tab w:val="right" w:leader="dot" w:pos="9345"/>
@@ -1217,7 +1235,7 @@
           <w:hyperlink w:anchor="_Toc35312081" w:history="1">
             <w:r>
               <w:rPr>
-                <w:rStyle w:val="a7"/>
+                <w:rStyle w:val="Hyperlink"/>
                 <w:noProof/>
               </w:rPr>
               <w:t>4</w:t>
@@ -1234,7 +1252,7 @@
             </w:r>
             <w:r>
               <w:rPr>
-                <w:rStyle w:val="a7"/>
+                <w:rStyle w:val="Hyperlink"/>
                 <w:noProof/>
               </w:rPr>
               <w:t>Проект программы</w:t>
@@ -1291,7 +1309,7 @@
         </w:p>
         <w:p>
           <w:pPr>
-            <w:pStyle w:val="21"/>
+            <w:pStyle w:val="TOC2"/>
             <w:tabs>
               <w:tab w:val="left" w:pos="880"/>
               <w:tab w:val="right" w:leader="dot" w:pos="9345"/>
@@ -1307,7 +1325,7 @@
           <w:hyperlink w:anchor="_Toc35312082" w:history="1">
             <w:r>
               <w:rPr>
-                <w:rStyle w:val="a7"/>
+                <w:rStyle w:val="Hyperlink"/>
                 <w:noProof/>
               </w:rPr>
               <w:t>4.1</w:t>
@@ -1324,7 +1342,7 @@
             </w:r>
             <w:r>
               <w:rPr>
-                <w:rStyle w:val="a7"/>
+                <w:rStyle w:val="Hyperlink"/>
                 <w:noProof/>
               </w:rPr>
               <w:t>Диаграмма прецедентов</w:t>
@@ -1381,7 +1399,7 @@
         </w:p>
         <w:p>
           <w:pPr>
-            <w:pStyle w:val="21"/>
+            <w:pStyle w:val="TOC2"/>
             <w:tabs>
               <w:tab w:val="left" w:pos="880"/>
               <w:tab w:val="right" w:leader="dot" w:pos="9345"/>
@@ -1397,7 +1415,7 @@
           <w:hyperlink w:anchor="_Toc35312083" w:history="1">
             <w:r>
               <w:rPr>
-                <w:rStyle w:val="a7"/>
+                <w:rStyle w:val="Hyperlink"/>
                 <w:noProof/>
               </w:rPr>
               <w:t>4.2</w:t>
@@ -1414,7 +1432,7 @@
             </w:r>
             <w:r>
               <w:rPr>
-                <w:rStyle w:val="a7"/>
+                <w:rStyle w:val="Hyperlink"/>
                 <w:noProof/>
               </w:rPr>
               <w:t>Диаграмма классов</w:t>
@@ -1471,7 +1489,7 @@
         </w:p>
         <w:p>
           <w:pPr>
-            <w:pStyle w:val="21"/>
+            <w:pStyle w:val="TOC2"/>
             <w:tabs>
               <w:tab w:val="left" w:pos="880"/>
               <w:tab w:val="right" w:leader="dot" w:pos="9345"/>
@@ -1487,7 +1505,7 @@
           <w:hyperlink w:anchor="_Toc35312084" w:history="1">
             <w:r>
               <w:rPr>
-                <w:rStyle w:val="a7"/>
+                <w:rStyle w:val="Hyperlink"/>
                 <w:noProof/>
               </w:rPr>
               <w:t>4.3</w:t>
@@ -1504,38 +1522,10 @@
             </w:r>
             <w:r>
               <w:rPr>
-                <w:rStyle w:val="a7"/>
-                <w:noProof/>
-              </w:rPr>
-              <w:t>Макеты польз</w:t>
-            </w:r>
-            <w:r>
-              <w:rPr>
-                <w:rStyle w:val="a7"/>
-                <w:noProof/>
-              </w:rPr>
-              <w:t>о</w:t>
-            </w:r>
-            <w:r>
-              <w:rPr>
-                <w:rStyle w:val="a7"/>
-                <w:noProof/>
-              </w:rPr>
-              <w:t>в</w:t>
-            </w:r>
-            <w:r>
-              <w:rPr>
-                <w:rStyle w:val="a7"/>
-                <w:noProof/>
-              </w:rPr>
-              <w:t>а</w:t>
-            </w:r>
-            <w:r>
-              <w:rPr>
-                <w:rStyle w:val="a7"/>
-                <w:noProof/>
-              </w:rPr>
-              <w:t>тельского интерфейса</w:t>
+                <w:rStyle w:val="Hyperlink"/>
+                <w:noProof/>
+              </w:rPr>
+              <w:t>Макеты пользовательского интерфейса</w:t>
             </w:r>
             <w:r>
               <w:rPr>
@@ -1589,7 +1579,7 @@
         </w:p>
         <w:p>
           <w:pPr>
-            <w:pStyle w:val="11"/>
+            <w:pStyle w:val="TOC1"/>
             <w:tabs>
               <w:tab w:val="right" w:leader="dot" w:pos="9345"/>
             </w:tabs>
@@ -1604,7 +1594,7 @@
           <w:hyperlink w:anchor="_Toc35312085" w:history="1">
             <w:r>
               <w:rPr>
-                <w:rStyle w:val="a7"/>
+                <w:rStyle w:val="Hyperlink"/>
                 <w:noProof/>
               </w:rPr>
               <w:t>Список использованных источников</w:t>
@@ -1702,7 +1692,7 @@
     </w:p>
     <w:p>
       <w:pPr>
-        <w:pStyle w:val="1"/>
+        <w:pStyle w:val="Heading1"/>
         <w:numPr>
           <w:ilvl w:val="0"/>
           <w:numId w:val="12"/>
@@ -1723,18 +1713,28 @@
     </w:p>
     <w:p>
       <w:pPr>
-        <w:pStyle w:val="2"/>
+        <w:pStyle w:val="Heading2"/>
         <w:rPr>
           <w:lang w:val="ru-RU"/>
         </w:rPr>
       </w:pPr>
       <w:bookmarkStart w:id="2" w:name="_Toc34958380"/>
       <w:bookmarkStart w:id="3" w:name="_Toc35312075"/>
-      <w:r>
-        <w:t>Описание программы</w:t>
+      <w:proofErr w:type="spellStart"/>
+      <w:r>
+        <w:t>Описание</w:t>
+      </w:r>
+      <w:proofErr w:type="spellEnd"/>
+      <w:r>
+        <w:t xml:space="preserve"> </w:t>
+      </w:r>
+      <w:proofErr w:type="spellStart"/>
+      <w:r>
+        <w:t>программы</w:t>
       </w:r>
       <w:bookmarkEnd w:id="2"/>
       <w:bookmarkEnd w:id="3"/>
+      <w:proofErr w:type="spellEnd"/>
     </w:p>
     <w:p>
       <w:pPr>
@@ -1899,17 +1899,46 @@
         <w:t xml:space="preserve">. </w:t>
       </w:r>
       <w:r>
-        <w:t>А также чтение (импорт) файлов, формата 3DS, DGN, JT, SAT, PDF, STEP и некоторых других. Начиная с версии 2012, AutoCAD позволяет преобразовывать файлы, полученные из трёхмерных САПР (таких как Inventor, SolidWorks, CATIA, NX и т. п.) в формат DWG.</w:t>
-      </w:r>
-    </w:p>
-    <w:p>
-      <w:pPr>
-        <w:pStyle w:val="2"/>
+        <w:t xml:space="preserve">А также чтение (импорт) файлов, формата 3DS, DGN, JT, SAT, PDF, STEP и некоторых других. Начиная с версии 2012, </w:t>
+      </w:r>
+      <w:proofErr w:type="spellStart"/>
+      <w:r>
+        <w:t>AutoCAD</w:t>
+      </w:r>
+      <w:proofErr w:type="spellEnd"/>
+      <w:r>
+        <w:t xml:space="preserve"> позволяет преобразовывать файлы, полученные из трёхмерных САПР (таких как </w:t>
+      </w:r>
+      <w:proofErr w:type="spellStart"/>
+      <w:r>
+        <w:t>Inventor</w:t>
+      </w:r>
+      <w:proofErr w:type="spellEnd"/>
+      <w:r>
+        <w:t xml:space="preserve">, </w:t>
+      </w:r>
+      <w:proofErr w:type="spellStart"/>
+      <w:r>
+        <w:t>SolidWorks</w:t>
+      </w:r>
+      <w:proofErr w:type="spellEnd"/>
+      <w:r>
+        <w:t>, CATIA, NX и т. п.) в формат DWG.</w:t>
+      </w:r>
+    </w:p>
+    <w:p>
+      <w:pPr>
+        <w:pStyle w:val="Heading2"/>
       </w:pPr>
       <w:bookmarkStart w:id="4" w:name="_Toc34958381"/>
       <w:bookmarkStart w:id="5" w:name="_Toc35312076"/>
-      <w:r>
-        <w:t>Описание API</w:t>
+      <w:proofErr w:type="spellStart"/>
+      <w:r>
+        <w:t>Описание</w:t>
+      </w:r>
+      <w:proofErr w:type="spellEnd"/>
+      <w:r>
+        <w:t xml:space="preserve"> API</w:t>
       </w:r>
       <w:bookmarkEnd w:id="4"/>
       <w:bookmarkEnd w:id="5"/>
@@ -1922,6 +1951,7 @@
           <w:bCs/>
         </w:rPr>
       </w:pPr>
+      <w:proofErr w:type="spellStart"/>
       <w:r>
         <w:rPr>
           <w:b/>
@@ -1930,6 +1960,7 @@
         </w:rPr>
         <w:t>ObjectARX</w:t>
       </w:r>
+      <w:proofErr w:type="spellEnd"/>
     </w:p>
     <w:p>
       <w:pPr>
@@ -1938,12 +1969,14 @@
       <w:r>
         <w:t xml:space="preserve">Среда программирования </w:t>
       </w:r>
+      <w:proofErr w:type="spellStart"/>
       <w:r>
         <w:rPr>
           <w:lang w:val="en-US"/>
         </w:rPr>
         <w:t>ObjectARX</w:t>
       </w:r>
+      <w:proofErr w:type="spellEnd"/>
       <w:r>
         <w:t xml:space="preserve"> используется для адаптации и расширения функциональных возможностей </w:t>
       </w:r>
@@ -1998,12 +2031,21 @@
           <w:bCs/>
         </w:rPr>
       </w:pPr>
+      <w:proofErr w:type="spellStart"/>
       <w:r>
         <w:rPr>
           <w:b/>
           <w:bCs/>
         </w:rPr>
-        <w:t>ActiveX (COM-автоматизация)</w:t>
+        <w:t>ActiveX</w:t>
+      </w:r>
+      <w:proofErr w:type="spellEnd"/>
+      <w:r>
+        <w:rPr>
+          <w:b/>
+          <w:bCs/>
+        </w:rPr>
+        <w:t xml:space="preserve"> (COM-автоматизация)</w:t>
       </w:r>
     </w:p>
     <w:p>
@@ -2011,14 +2053,59 @@
         <w:ind w:firstLine="720"/>
       </w:pPr>
       <w:r>
-        <w:t>Интерфейс ActiveX позволяет обращаться к AutoCAD и в автоматическом режиме выполнять в нем необходимые действия посредством механизма COM–автоматизации. Такие обращения возможны</w:t>
+        <w:t xml:space="preserve">Интерфейс </w:t>
+      </w:r>
+      <w:proofErr w:type="spellStart"/>
+      <w:r>
+        <w:t>ActiveX</w:t>
+      </w:r>
+      <w:proofErr w:type="spellEnd"/>
+      <w:r>
+        <w:t xml:space="preserve"> позволяет обращаться к </w:t>
+      </w:r>
+      <w:proofErr w:type="spellStart"/>
+      <w:r>
+        <w:t>AutoCAD</w:t>
+      </w:r>
+      <w:proofErr w:type="spellEnd"/>
+      <w:r>
+        <w:t xml:space="preserve"> и в автоматическом режиме выполнять в нем необходимые действия посредством механизма COM–автоматизации. Такие обращения возможны</w:t>
       </w:r>
       <w:r>
         <w:t xml:space="preserve"> </w:t>
       </w:r>
       <w:r>
-        <w:t>из автономных приложений, написанных на Microsoft Visual C++ или Microsoft .NET Framework</w:t>
-      </w:r>
+        <w:t xml:space="preserve">из автономных приложений, написанных на </w:t>
+      </w:r>
+      <w:proofErr w:type="spellStart"/>
+      <w:r>
+        <w:t>Microsoft</w:t>
+      </w:r>
+      <w:proofErr w:type="spellEnd"/>
+      <w:r>
+        <w:t xml:space="preserve"> </w:t>
+      </w:r>
+      <w:proofErr w:type="spellStart"/>
+      <w:r>
+        <w:t>Visual</w:t>
+      </w:r>
+      <w:proofErr w:type="spellEnd"/>
+      <w:r>
+        <w:t xml:space="preserve"> C++ или </w:t>
+      </w:r>
+      <w:proofErr w:type="spellStart"/>
+      <w:r>
+        <w:t>Microsoft</w:t>
+      </w:r>
+      <w:proofErr w:type="spellEnd"/>
+      <w:r>
+        <w:t xml:space="preserve"> .NET </w:t>
+      </w:r>
+      <w:proofErr w:type="spellStart"/>
+      <w:r>
+        <w:t>Framework</w:t>
+      </w:r>
+      <w:proofErr w:type="spellEnd"/>
       <w:r>
         <w:t>.</w:t>
       </w:r>
@@ -2031,7 +2118,39 @@
         <w:ind w:firstLine="720"/>
       </w:pPr>
       <w:r>
-        <w:t>Кроме того, интерфейс ActiveX могут использовать надстройки для AutoCAD, созданные с помощью ObjectARX и AutoCAD .NET API.</w:t>
+        <w:t xml:space="preserve">Кроме того, интерфейс </w:t>
+      </w:r>
+      <w:proofErr w:type="spellStart"/>
+      <w:r>
+        <w:t>ActiveX</w:t>
+      </w:r>
+      <w:proofErr w:type="spellEnd"/>
+      <w:r>
+        <w:t xml:space="preserve"> могут использовать надстройки для </w:t>
+      </w:r>
+      <w:proofErr w:type="spellStart"/>
+      <w:r>
+        <w:t>AutoCAD</w:t>
+      </w:r>
+      <w:proofErr w:type="spellEnd"/>
+      <w:r>
+        <w:t xml:space="preserve">, созданные с помощью </w:t>
+      </w:r>
+      <w:proofErr w:type="spellStart"/>
+      <w:r>
+        <w:t>ObjectARX</w:t>
+      </w:r>
+      <w:proofErr w:type="spellEnd"/>
+      <w:r>
+        <w:t xml:space="preserve"> и </w:t>
+      </w:r>
+      <w:proofErr w:type="spellStart"/>
+      <w:r>
+        <w:t>AutoCAD</w:t>
+      </w:r>
+      <w:proofErr w:type="spellEnd"/>
+      <w:r>
+        <w:t xml:space="preserve"> .NET API.</w:t>
       </w:r>
       <w:r>
         <w:t xml:space="preserve"> </w:t>
@@ -2071,12 +2190,14 @@
       <w:r>
         <w:t xml:space="preserve">В состав </w:t>
       </w:r>
+      <w:proofErr w:type="spellStart"/>
       <w:r>
         <w:rPr>
           <w:lang w:val="en-US"/>
         </w:rPr>
         <w:t>ObjectARX</w:t>
       </w:r>
+      <w:proofErr w:type="spellEnd"/>
       <w:r>
         <w:t xml:space="preserve"> </w:t>
       </w:r>
@@ -2155,8 +2276,21 @@
       <w:pPr>
         <w:ind w:firstLine="720"/>
       </w:pPr>
-      <w:r>
-        <w:t xml:space="preserve">AutoCAD .NET API собран из различных DLL-файлов, которые содержат широкий ряд классов, структур, методов и событий, обеспечивающих доступ к объектам файла чертежа в приложении AutoCAD. </w:t>
+      <w:proofErr w:type="spellStart"/>
+      <w:r>
+        <w:t>AutoCAD</w:t>
+      </w:r>
+      <w:proofErr w:type="spellEnd"/>
+      <w:r>
+        <w:t xml:space="preserve"> .NET API собран из различных DLL-файлов, которые содержат широкий ряд классов, структур, методов и событий, обеспечивающих доступ к объектам файла чертежа в приложении </w:t>
+      </w:r>
+      <w:proofErr w:type="spellStart"/>
+      <w:r>
+        <w:t>AutoCAD</w:t>
+      </w:r>
+      <w:proofErr w:type="spellEnd"/>
+      <w:r>
+        <w:t xml:space="preserve">. </w:t>
       </w:r>
     </w:p>
     <w:p>
@@ -2172,12 +2306,20 @@
         <w:ind w:firstLine="720"/>
       </w:pPr>
       <w:r>
-        <w:t>Четыре основные DLL-файла AutoCAD .NET API:</w:t>
-      </w:r>
-    </w:p>
-    <w:p>
-      <w:pPr>
-        <w:pStyle w:val="a6"/>
+        <w:t xml:space="preserve">Четыре основные DLL-файла </w:t>
+      </w:r>
+      <w:proofErr w:type="spellStart"/>
+      <w:r>
+        <w:t>AutoCAD</w:t>
+      </w:r>
+      <w:proofErr w:type="spellEnd"/>
+      <w:r>
+        <w:t xml:space="preserve"> .NET API:</w:t>
+      </w:r>
+    </w:p>
+    <w:p>
+      <w:pPr>
+        <w:pStyle w:val="ListParagraph"/>
         <w:numPr>
           <w:ilvl w:val="0"/>
           <w:numId w:val="7"/>
@@ -2192,22 +2334,27 @@
     </w:p>
     <w:p>
       <w:pPr>
-        <w:pStyle w:val="a6"/>
+        <w:pStyle w:val="ListParagraph"/>
         <w:numPr>
           <w:ilvl w:val="0"/>
           <w:numId w:val="7"/>
         </w:numPr>
       </w:pPr>
       <w:r>
-        <w:t>AcMgd.dll. Используется для работы с самим приложением AutoCAD</w:t>
-      </w:r>
+        <w:t xml:space="preserve">AcMgd.dll. Используется для работы с самим приложением </w:t>
+      </w:r>
+      <w:proofErr w:type="spellStart"/>
+      <w:r>
+        <w:t>AutoCAD</w:t>
+      </w:r>
+      <w:proofErr w:type="spellEnd"/>
       <w:r>
         <w:t>;</w:t>
       </w:r>
     </w:p>
     <w:p>
       <w:pPr>
-        <w:pStyle w:val="a6"/>
+        <w:pStyle w:val="ListParagraph"/>
         <w:numPr>
           <w:ilvl w:val="0"/>
           <w:numId w:val="7"/>
@@ -2228,7 +2375,7 @@
     </w:p>
     <w:p>
       <w:pPr>
-        <w:pStyle w:val="a6"/>
+        <w:pStyle w:val="ListParagraph"/>
         <w:numPr>
           <w:ilvl w:val="0"/>
           <w:numId w:val="7"/>
@@ -2289,16 +2436,18 @@
       <w:r>
         <w:t xml:space="preserve">Таблица 1.1 – Основные методы интерфейса </w:t>
       </w:r>
+      <w:proofErr w:type="spellStart"/>
       <w:r>
         <w:rPr>
           <w:lang w:val="en-US"/>
         </w:rPr>
         <w:t>DocumentManager</w:t>
       </w:r>
+      <w:proofErr w:type="spellEnd"/>
     </w:p>
     <w:tbl>
       <w:tblPr>
-        <w:tblStyle w:val="af7"/>
+        <w:tblStyle w:val="TableGrid"/>
         <w:tblW w:w="0" w:type="auto"/>
         <w:tblLook w:val="04A0" w:firstRow="1" w:lastRow="0" w:firstColumn="1" w:lastColumn="0" w:noHBand="0" w:noVBand="1"/>
       </w:tblPr>
@@ -2364,11 +2513,27 @@
                 <w:lang w:val="en-US"/>
               </w:rPr>
             </w:pPr>
+            <w:proofErr w:type="spellStart"/>
+            <w:proofErr w:type="gramStart"/>
             <w:r>
               <w:rPr>
                 <w:lang w:val="en-US"/>
               </w:rPr>
-              <w:t>MdiActiveDocument()</w:t>
+              <w:t>MdiActiveDocument</w:t>
+            </w:r>
+            <w:proofErr w:type="spellEnd"/>
+            <w:r>
+              <w:rPr>
+                <w:lang w:val="en-US"/>
+              </w:rPr>
+              <w:t>(</w:t>
+            </w:r>
+            <w:proofErr w:type="gramEnd"/>
+            <w:r>
+              <w:rPr>
+                <w:lang w:val="en-US"/>
+              </w:rPr>
+              <w:t>)</w:t>
             </w:r>
           </w:p>
         </w:tc>
@@ -2428,11 +2593,19 @@
                 <w:lang w:val="en-US"/>
               </w:rPr>
             </w:pPr>
+            <w:proofErr w:type="spellStart"/>
             <w:r>
               <w:rPr>
                 <w:lang w:val="en-US"/>
               </w:rPr>
-              <w:t>MdiActiveDocument.Editor()</w:t>
+              <w:t>MdiActiveDocument.Editor</w:t>
+            </w:r>
+            <w:proofErr w:type="spellEnd"/>
+            <w:r>
+              <w:rPr>
+                <w:lang w:val="en-US"/>
+              </w:rPr>
+              <w:t>()</w:t>
             </w:r>
           </w:p>
         </w:tc>
@@ -2483,19 +2656,21 @@
       <w:r>
         <w:t xml:space="preserve">Таблица 1.2 – Основные методы интерфейса </w:t>
       </w:r>
+      <w:proofErr w:type="spellStart"/>
       <w:r>
         <w:rPr>
           <w:lang w:val="en-US"/>
         </w:rPr>
         <w:t>TransactionManager</w:t>
       </w:r>
+      <w:proofErr w:type="spellEnd"/>
       <w:r>
         <w:t>.</w:t>
       </w:r>
     </w:p>
     <w:tbl>
       <w:tblPr>
-        <w:tblStyle w:val="af7"/>
+        <w:tblStyle w:val="TableGrid"/>
         <w:tblW w:w="0" w:type="auto"/>
         <w:tblLook w:val="04A0" w:firstRow="1" w:lastRow="0" w:firstColumn="1" w:lastColumn="0" w:noHBand="0" w:noVBand="1"/>
       </w:tblPr>
@@ -2564,11 +2739,27 @@
                 <w:lang w:val="en-US"/>
               </w:rPr>
             </w:pPr>
+            <w:proofErr w:type="spellStart"/>
+            <w:proofErr w:type="gramStart"/>
             <w:r>
               <w:rPr>
                 <w:lang w:val="en-US"/>
               </w:rPr>
-              <w:t>StartManager()</w:t>
+              <w:t>StartManager</w:t>
+            </w:r>
+            <w:proofErr w:type="spellEnd"/>
+            <w:r>
+              <w:rPr>
+                <w:lang w:val="en-US"/>
+              </w:rPr>
+              <w:t>(</w:t>
+            </w:r>
+            <w:proofErr w:type="gramEnd"/>
+            <w:r>
+              <w:rPr>
+                <w:lang w:val="en-US"/>
+              </w:rPr>
+              <w:t>)</w:t>
             </w:r>
           </w:p>
         </w:tc>
@@ -2622,11 +2813,19 @@
                 <w:lang w:val="en-US"/>
               </w:rPr>
             </w:pPr>
+            <w:proofErr w:type="spellStart"/>
             <w:r>
               <w:rPr>
                 <w:lang w:val="en-US"/>
               </w:rPr>
-              <w:t>Transaction.Commit()</w:t>
+              <w:t>Transaction.Commit</w:t>
+            </w:r>
+            <w:proofErr w:type="spellEnd"/>
+            <w:r>
+              <w:rPr>
+                <w:lang w:val="en-US"/>
+              </w:rPr>
+              <w:t>()</w:t>
             </w:r>
           </w:p>
         </w:tc>
@@ -2686,16 +2885,18 @@
         <w:lastRenderedPageBreak/>
         <w:t xml:space="preserve">Таблица 1.3 – Основные методы класса </w:t>
       </w:r>
+      <w:proofErr w:type="spellStart"/>
       <w:r>
         <w:rPr>
           <w:lang w:val="en-US"/>
         </w:rPr>
         <w:t>BlockTableRecord</w:t>
       </w:r>
+      <w:proofErr w:type="spellEnd"/>
     </w:p>
     <w:tbl>
       <w:tblPr>
-        <w:tblStyle w:val="af7"/>
+        <w:tblStyle w:val="TableGrid"/>
         <w:tblW w:w="0" w:type="auto"/>
         <w:tblLook w:val="04A0" w:firstRow="1" w:lastRow="0" w:firstColumn="1" w:lastColumn="0" w:noHBand="0" w:noVBand="1"/>
       </w:tblPr>
@@ -2764,6 +2965,8 @@
                 <w:lang w:val="en-US"/>
               </w:rPr>
             </w:pPr>
+            <w:proofErr w:type="spellStart"/>
+            <w:proofErr w:type="gramStart"/>
             <w:r>
               <w:rPr>
                 <w:lang w:val="en-US"/>
@@ -2780,8 +2983,16 @@
               <w:rPr>
                 <w:lang w:val="en-US"/>
               </w:rPr>
-              <w:t>y(</w:t>
-            </w:r>
+              <w:t>y</w:t>
+            </w:r>
+            <w:proofErr w:type="spellEnd"/>
+            <w:r>
+              <w:rPr>
+                <w:lang w:val="en-US"/>
+              </w:rPr>
+              <w:t>(</w:t>
+            </w:r>
+            <w:proofErr w:type="gramEnd"/>
             <w:r>
               <w:rPr>
                 <w:lang w:val="en-US"/>
@@ -2830,12 +3041,14 @@
             <w:r>
               <w:t xml:space="preserve"> в текущее пространство примитив типа O</w:t>
             </w:r>
+            <w:proofErr w:type="spellStart"/>
             <w:r>
               <w:rPr>
                 <w:lang w:val="en-US"/>
               </w:rPr>
               <w:t>bject</w:t>
             </w:r>
+            <w:proofErr w:type="spellEnd"/>
           </w:p>
         </w:tc>
       </w:tr>
@@ -2873,7 +3086,7 @@
     </w:p>
     <w:tbl>
       <w:tblPr>
-        <w:tblStyle w:val="af7"/>
+        <w:tblStyle w:val="TableGrid"/>
         <w:tblW w:w="0" w:type="auto"/>
         <w:tblLook w:val="04A0" w:firstRow="1" w:lastRow="0" w:firstColumn="1" w:lastColumn="0" w:noHBand="0" w:noVBand="1"/>
       </w:tblPr>
@@ -2942,12 +3155,22 @@
                 <w:lang w:val="en-US"/>
               </w:rPr>
             </w:pPr>
+            <w:proofErr w:type="spellStart"/>
+            <w:proofErr w:type="gramStart"/>
             <w:r>
               <w:rPr>
                 <w:lang w:val="en-US"/>
               </w:rPr>
-              <w:t>CreateWedge(</w:t>
-            </w:r>
+              <w:t>CreateWedge</w:t>
+            </w:r>
+            <w:proofErr w:type="spellEnd"/>
+            <w:r>
+              <w:rPr>
+                <w:lang w:val="en-US"/>
+              </w:rPr>
+              <w:t>(</w:t>
+            </w:r>
+            <w:proofErr w:type="gramEnd"/>
             <w:r>
               <w:rPr>
                 <w:lang w:val="en-US"/>
@@ -3036,11 +3259,19 @@
                 <w:lang w:val="en-US"/>
               </w:rPr>
             </w:pPr>
+            <w:proofErr w:type="gramStart"/>
             <w:r>
               <w:rPr>
                 <w:lang w:val="en-US"/>
               </w:rPr>
-              <w:t>Extrude(int region, double height, double angle)</w:t>
+              <w:t>Extrude(</w:t>
+            </w:r>
+            <w:proofErr w:type="gramEnd"/>
+            <w:r>
+              <w:rPr>
+                <w:lang w:val="en-US"/>
+              </w:rPr>
+              <w:t>int region, double height, double angle)</w:t>
             </w:r>
           </w:p>
         </w:tc>
@@ -3075,12 +3306,14 @@
             <w:r>
               <w:t>Метод, выполняющий выдавливание указанной области r</w:t>
             </w:r>
+            <w:proofErr w:type="spellStart"/>
             <w:r>
               <w:rPr>
                 <w:lang w:val="en-US"/>
               </w:rPr>
               <w:t>egion</w:t>
             </w:r>
+            <w:proofErr w:type="spellEnd"/>
             <w:r>
               <w:t xml:space="preserve">, </w:t>
             </w:r>
@@ -3140,7 +3373,7 @@
     </w:p>
     <w:p>
       <w:pPr>
-        <w:pStyle w:val="1"/>
+        <w:pStyle w:val="Heading1"/>
         <w:numPr>
           <w:ilvl w:val="0"/>
           <w:numId w:val="12"/>
@@ -3158,7 +3391,7 @@
     </w:p>
     <w:p>
       <w:pPr>
-        <w:pStyle w:val="2"/>
+        <w:pStyle w:val="Heading2"/>
         <w:rPr>
           <w:lang w:val="ru-RU"/>
         </w:rPr>
@@ -3210,7 +3443,7 @@
     </w:p>
     <w:p>
       <w:pPr>
-        <w:pStyle w:val="aa"/>
+        <w:pStyle w:val="BodyText"/>
         <w:ind w:left="0"/>
       </w:pPr>
       <w:r>
@@ -3246,7 +3479,7 @@
     </w:p>
     <w:p>
       <w:pPr>
-        <w:pStyle w:val="aa"/>
+        <w:pStyle w:val="BodyText"/>
         <w:ind w:left="0"/>
       </w:pPr>
       <w:r>
@@ -3255,7 +3488,7 @@
     </w:p>
     <w:p>
       <w:pPr>
-        <w:pStyle w:val="aa"/>
+        <w:pStyle w:val="BodyText"/>
         <w:ind w:left="0" w:firstLine="0"/>
         <w:jc w:val="center"/>
       </w:pPr>
@@ -3315,7 +3548,7 @@
     </w:p>
     <w:p>
       <w:pPr>
-        <w:pStyle w:val="aa"/>
+        <w:pStyle w:val="BodyText"/>
         <w:ind w:left="0" w:firstLine="0"/>
         <w:jc w:val="center"/>
       </w:pPr>
@@ -3349,7 +3582,7 @@
     </w:p>
     <w:p>
       <w:pPr>
-        <w:pStyle w:val="2"/>
+        <w:pStyle w:val="Heading2"/>
       </w:pPr>
       <w:r>
         <w:rPr>
@@ -3389,7 +3622,7 @@
     </w:p>
     <w:p>
       <w:pPr>
-        <w:pStyle w:val="aa"/>
+        <w:pStyle w:val="BodyText"/>
         <w:ind w:left="0"/>
       </w:pPr>
       <w:r>
@@ -3419,7 +3652,7 @@
     </w:p>
     <w:p>
       <w:pPr>
-        <w:pStyle w:val="aa"/>
+        <w:pStyle w:val="BodyText"/>
         <w:ind w:left="0"/>
       </w:pPr>
       <w:r>
@@ -3428,7 +3661,7 @@
     </w:p>
     <w:p>
       <w:pPr>
-        <w:pStyle w:val="aa"/>
+        <w:pStyle w:val="BodyText"/>
         <w:ind w:left="0"/>
       </w:pPr>
       <w:r>
@@ -3446,7 +3679,7 @@
     </w:p>
     <w:p>
       <w:pPr>
-        <w:pStyle w:val="aa"/>
+        <w:pStyle w:val="BodyText"/>
         <w:ind w:left="0"/>
       </w:pPr>
       <w:r>
@@ -3455,7 +3688,7 @@
     </w:p>
     <w:p>
       <w:pPr>
-        <w:pStyle w:val="aa"/>
+        <w:pStyle w:val="BodyText"/>
         <w:ind w:left="0" w:firstLine="0"/>
         <w:jc w:val="center"/>
         <w:rPr>
@@ -3519,7 +3752,7 @@
     </w:p>
     <w:p>
       <w:pPr>
-        <w:pStyle w:val="aa"/>
+        <w:pStyle w:val="BodyText"/>
         <w:ind w:left="0" w:firstLine="0"/>
         <w:jc w:val="center"/>
       </w:pPr>
@@ -3565,7 +3798,7 @@
     </w:p>
     <w:p>
       <w:pPr>
-        <w:pStyle w:val="1"/>
+        <w:pStyle w:val="Heading1"/>
         <w:numPr>
           <w:ilvl w:val="0"/>
           <w:numId w:val="12"/>
@@ -3643,7 +3876,7 @@
     </w:p>
     <w:p>
       <w:pPr>
-        <w:pStyle w:val="aa"/>
+        <w:pStyle w:val="BodyText"/>
         <w:numPr>
           <w:ilvl w:val="0"/>
           <w:numId w:val="3"/>
@@ -3678,7 +3911,7 @@
     </w:p>
     <w:p>
       <w:pPr>
-        <w:pStyle w:val="aa"/>
+        <w:pStyle w:val="BodyText"/>
         <w:numPr>
           <w:ilvl w:val="0"/>
           <w:numId w:val="3"/>
@@ -3704,7 +3937,7 @@
     </w:p>
     <w:p>
       <w:pPr>
-        <w:pStyle w:val="aa"/>
+        <w:pStyle w:val="BodyText"/>
         <w:numPr>
           <w:ilvl w:val="0"/>
           <w:numId w:val="3"/>
@@ -3739,7 +3972,7 @@
     </w:p>
     <w:p>
       <w:pPr>
-        <w:pStyle w:val="aa"/>
+        <w:pStyle w:val="BodyText"/>
         <w:numPr>
           <w:ilvl w:val="0"/>
           <w:numId w:val="3"/>
@@ -3762,7 +3995,7 @@
     </w:p>
     <w:p>
       <w:pPr>
-        <w:pStyle w:val="aa"/>
+        <w:pStyle w:val="BodyText"/>
         <w:numPr>
           <w:ilvl w:val="0"/>
           <w:numId w:val="3"/>
@@ -3791,7 +4024,7 @@
     </w:p>
     <w:p>
       <w:pPr>
-        <w:pStyle w:val="aa"/>
+        <w:pStyle w:val="BodyText"/>
         <w:numPr>
           <w:ilvl w:val="0"/>
           <w:numId w:val="3"/>
@@ -3814,7 +4047,7 @@
     </w:p>
     <w:p>
       <w:pPr>
-        <w:pStyle w:val="aa"/>
+        <w:pStyle w:val="BodyText"/>
         <w:numPr>
           <w:ilvl w:val="0"/>
           <w:numId w:val="3"/>
@@ -3851,7 +4084,7 @@
     </w:p>
     <w:p>
       <w:pPr>
-        <w:pStyle w:val="aa"/>
+        <w:pStyle w:val="BodyText"/>
         <w:numPr>
           <w:ilvl w:val="0"/>
           <w:numId w:val="3"/>
@@ -3877,7 +4110,7 @@
     </w:p>
     <w:p>
       <w:pPr>
-        <w:pStyle w:val="aa"/>
+        <w:pStyle w:val="BodyText"/>
         <w:tabs>
           <w:tab w:val="left" w:pos="4574"/>
           <w:tab w:val="left" w:pos="4683"/>
@@ -3891,7 +4124,7 @@
     </w:p>
     <w:p>
       <w:pPr>
-        <w:pStyle w:val="aa"/>
+        <w:pStyle w:val="BodyText"/>
         <w:ind w:left="0" w:right="50" w:firstLine="0"/>
         <w:jc w:val="center"/>
       </w:pPr>
@@ -3938,7 +4171,7 @@
     </w:p>
     <w:p>
       <w:pPr>
-        <w:pStyle w:val="aa"/>
+        <w:pStyle w:val="BodyText"/>
         <w:ind w:left="0" w:right="50" w:firstLine="0"/>
         <w:jc w:val="center"/>
       </w:pPr>
@@ -3973,7 +4206,7 @@
     </w:p>
     <w:p>
       <w:pPr>
-        <w:pStyle w:val="1"/>
+        <w:pStyle w:val="Heading1"/>
         <w:numPr>
           <w:ilvl w:val="0"/>
           <w:numId w:val="12"/>
@@ -3993,14 +4226,16 @@
     </w:p>
     <w:p>
       <w:pPr>
-        <w:pStyle w:val="2"/>
+        <w:pStyle w:val="Heading2"/>
       </w:pPr>
       <w:bookmarkStart w:id="14" w:name="_Toc34958385"/>
       <w:bookmarkStart w:id="15" w:name="_Toc35312082"/>
+      <w:proofErr w:type="spellStart"/>
       <w:r>
         <w:t>Диаграмм</w:t>
       </w:r>
       <w:bookmarkEnd w:id="14"/>
+      <w:proofErr w:type="spellEnd"/>
       <w:r>
         <w:rPr>
           <w:lang w:val="ru-RU"/>
@@ -4110,18 +4345,25 @@
     </w:p>
     <w:p>
       <w:pPr>
-        <w:pStyle w:val="2"/>
+        <w:pStyle w:val="Heading2"/>
       </w:pPr>
       <w:bookmarkStart w:id="16" w:name="_Toc34958386"/>
       <w:bookmarkStart w:id="17" w:name="_Toc35312083"/>
+      <w:proofErr w:type="spellStart"/>
       <w:r>
         <w:t>Диаграмма</w:t>
       </w:r>
-      <w:r>
-        <w:t xml:space="preserve"> классов</w:t>
+      <w:proofErr w:type="spellEnd"/>
+      <w:r>
+        <w:t xml:space="preserve"> </w:t>
+      </w:r>
+      <w:proofErr w:type="spellStart"/>
+      <w:r>
+        <w:t>классов</w:t>
       </w:r>
       <w:bookmarkEnd w:id="16"/>
       <w:bookmarkEnd w:id="17"/>
+      <w:proofErr w:type="spellEnd"/>
     </w:p>
     <w:p>
       <w:pPr>
@@ -4223,20 +4465,28 @@
       </w:r>
       <w:commentRangeStart w:id="18"/>
       <w:commentRangeStart w:id="19"/>
+      <w:commentRangeStart w:id="20"/>
       <w:commentRangeEnd w:id="18"/>
       <w:r>
         <w:rPr>
-          <w:rStyle w:val="af0"/>
+          <w:rStyle w:val="CommentReference"/>
         </w:rPr>
         <w:commentReference w:id="18"/>
       </w:r>
       <w:commentRangeEnd w:id="19"/>
       <w:r>
         <w:rPr>
-          <w:rStyle w:val="af0"/>
+          <w:rStyle w:val="CommentReference"/>
         </w:rPr>
         <w:commentReference w:id="19"/>
       </w:r>
+      <w:commentRangeEnd w:id="20"/>
+      <w:r>
+        <w:rPr>
+          <w:rStyle w:val="CommentReference"/>
+        </w:rPr>
+        <w:commentReference w:id="20"/>
+      </w:r>
       <w:r>
         <w:t>Рисунок 4.2 – Диаграмма классов плагина</w:t>
       </w:r>
@@ -4246,15 +4496,28 @@
         <w:ind w:firstLine="709"/>
       </w:pPr>
       <w:r>
-        <w:t>Класс ModelForm является формой пользовательского интерфейса. Реализует методы, используемые для взаимодействия с пользователем.</w:t>
+        <w:t xml:space="preserve">Класс </w:t>
+      </w:r>
+      <w:proofErr w:type="spellStart"/>
+      <w:r>
+        <w:t>ModelForm</w:t>
+      </w:r>
+      <w:proofErr w:type="spellEnd"/>
+      <w:r>
+        <w:t xml:space="preserve"> является формой пользовательского интерфейса. Реализует методы, используемые для взаимодействия с пользователем.</w:t>
       </w:r>
     </w:p>
     <w:p>
       <w:pPr>
         <w:ind w:firstLine="709"/>
       </w:pPr>
-      <w:r>
-        <w:t xml:space="preserve">ModelBuilder </w:t>
+      <w:proofErr w:type="spellStart"/>
+      <w:r>
+        <w:t>ModelBuilder</w:t>
+      </w:r>
+      <w:proofErr w:type="spellEnd"/>
+      <w:r>
+        <w:t xml:space="preserve"> </w:t>
       </w:r>
       <w:r>
         <w:t xml:space="preserve">– класс, который </w:t>
@@ -4267,8 +4530,13 @@
       <w:pPr>
         <w:ind w:firstLine="709"/>
       </w:pPr>
-      <w:r>
-        <w:t xml:space="preserve">ConnectionManager </w:t>
+      <w:proofErr w:type="spellStart"/>
+      <w:r>
+        <w:t>ConnectionManager</w:t>
+      </w:r>
+      <w:proofErr w:type="spellEnd"/>
+      <w:r>
+        <w:t xml:space="preserve"> </w:t>
       </w:r>
       <w:r>
         <w:t xml:space="preserve">– класс, </w:t>
@@ -4286,7 +4554,15 @@
         <w:t xml:space="preserve"> и хранящий</w:t>
       </w:r>
       <w:r>
-        <w:t xml:space="preserve"> объект класса построителя 3D модели (BuilderModel), </w:t>
+        <w:t xml:space="preserve"> объект класса построителя 3D модели (</w:t>
+      </w:r>
+      <w:proofErr w:type="spellStart"/>
+      <w:r>
+        <w:t>BuilderModel</w:t>
+      </w:r>
+      <w:proofErr w:type="spellEnd"/>
+      <w:r>
+        <w:t xml:space="preserve">), </w:t>
       </w:r>
     </w:p>
     <w:p>
@@ -4294,18 +4570,31 @@
         <w:ind w:firstLine="709"/>
       </w:pPr>
       <w:r>
-        <w:t xml:space="preserve">Класс Parameter хранит информацию об одном параметре проектируемой модели. </w:t>
+        <w:t xml:space="preserve">Класс </w:t>
+      </w:r>
+      <w:proofErr w:type="spellStart"/>
+      <w:r>
+        <w:t>Parameter</w:t>
+      </w:r>
+      <w:proofErr w:type="spellEnd"/>
+      <w:r>
+        <w:t xml:space="preserve"> хранит информацию об одном параметре проектируемой модели. </w:t>
       </w:r>
     </w:p>
     <w:p>
       <w:pPr>
         <w:ind w:firstLine="709"/>
-        <w:rPr>
-          <w:lang w:val="en-US"/>
-        </w:rPr>
-      </w:pPr>
-      <w:r>
-        <w:t>Класс Parameters хранит словарь с параметрами модели</w:t>
+      </w:pPr>
+      <w:r>
+        <w:t xml:space="preserve">Класс </w:t>
+      </w:r>
+      <w:proofErr w:type="spellStart"/>
+      <w:r>
+        <w:t>Parameters</w:t>
+      </w:r>
+      <w:proofErr w:type="spellEnd"/>
+      <w:r>
+        <w:t xml:space="preserve"> хранит словарь с параметрами модели</w:t>
       </w:r>
       <w:r>
         <w:t>.</w:t>
@@ -4313,21 +4602,33 @@
     </w:p>
     <w:p>
       <w:pPr>
-        <w:pStyle w:val="2"/>
-      </w:pPr>
-      <w:bookmarkStart w:id="20" w:name="_Toc34958387"/>
-      <w:bookmarkStart w:id="21" w:name="_Toc35312084"/>
-      <w:r>
-        <w:t xml:space="preserve">Макеты </w:t>
-      </w:r>
+        <w:pStyle w:val="Heading2"/>
+      </w:pPr>
+      <w:bookmarkStart w:id="21" w:name="_Toc34958387"/>
+      <w:bookmarkStart w:id="22" w:name="_Toc35312084"/>
+      <w:proofErr w:type="spellStart"/>
+      <w:r>
+        <w:t>Макеты</w:t>
+      </w:r>
+      <w:proofErr w:type="spellEnd"/>
+      <w:r>
+        <w:t xml:space="preserve"> </w:t>
+      </w:r>
+      <w:proofErr w:type="spellStart"/>
       <w:r>
         <w:t>пользовательского</w:t>
       </w:r>
-      <w:r>
-        <w:t xml:space="preserve"> интерфейса</w:t>
-      </w:r>
-      <w:bookmarkEnd w:id="20"/>
+      <w:proofErr w:type="spellEnd"/>
+      <w:r>
+        <w:t xml:space="preserve"> </w:t>
+      </w:r>
+      <w:proofErr w:type="spellStart"/>
+      <w:r>
+        <w:t>интерфейса</w:t>
+      </w:r>
       <w:bookmarkEnd w:id="21"/>
+      <w:bookmarkEnd w:id="22"/>
+      <w:proofErr w:type="spellEnd"/>
     </w:p>
     <w:p>
       <w:pPr>
@@ -4371,15 +4672,65 @@
       <w:r>
         <w:t>Если какой–то параметр был введен не верно, то параметр выделяется красным фоном и плагин выдает сообщение об ошибки, например: «</w:t>
       </w:r>
-      <w:r>
-        <w:t>Carafe height can</w:t>
+      <w:proofErr w:type="spellStart"/>
+      <w:r>
+        <w:t>Carafe</w:t>
+      </w:r>
+      <w:proofErr w:type="spellEnd"/>
+      <w:r>
+        <w:t xml:space="preserve"> </w:t>
+      </w:r>
+      <w:proofErr w:type="spellStart"/>
+      <w:r>
+        <w:t>height</w:t>
+      </w:r>
+      <w:proofErr w:type="spellEnd"/>
+      <w:r>
+        <w:t xml:space="preserve"> </w:t>
+      </w:r>
+      <w:proofErr w:type="spellStart"/>
+      <w:r>
+        <w:t>can</w:t>
       </w:r>
       <w:r>
         <w:t>`</w:t>
       </w:r>
       <w:r>
-        <w:t>t be more than 500 mm</w:t>
-      </w:r>
+        <w:t>t</w:t>
+      </w:r>
+      <w:proofErr w:type="spellEnd"/>
+      <w:r>
+        <w:t xml:space="preserve"> </w:t>
+      </w:r>
+      <w:proofErr w:type="spellStart"/>
+      <w:r>
+        <w:t>be</w:t>
+      </w:r>
+      <w:proofErr w:type="spellEnd"/>
+      <w:r>
+        <w:t xml:space="preserve"> </w:t>
+      </w:r>
+      <w:proofErr w:type="spellStart"/>
+      <w:r>
+        <w:t>more</w:t>
+      </w:r>
+      <w:proofErr w:type="spellEnd"/>
+      <w:r>
+        <w:t xml:space="preserve"> </w:t>
+      </w:r>
+      <w:proofErr w:type="spellStart"/>
+      <w:r>
+        <w:t>than</w:t>
+      </w:r>
+      <w:proofErr w:type="spellEnd"/>
+      <w:r>
+        <w:t xml:space="preserve"> 500 </w:t>
+      </w:r>
+      <w:proofErr w:type="spellStart"/>
+      <w:r>
+        <w:t>mm</w:t>
+      </w:r>
+      <w:proofErr w:type="spellEnd"/>
       <w:r>
         <w:t>».</w:t>
       </w:r>
@@ -4431,7 +4782,7 @@
     </w:p>
     <w:p>
       <w:pPr>
-        <w:pStyle w:val="aa"/>
+        <w:pStyle w:val="BodyText"/>
         <w:tabs>
           <w:tab w:val="left" w:pos="4574"/>
           <w:tab w:val="left" w:pos="4683"/>
@@ -4539,20 +4890,20 @@
     </w:p>
     <w:p>
       <w:pPr>
-        <w:pStyle w:val="1"/>
-      </w:pPr>
-      <w:bookmarkStart w:id="22" w:name="_Toc34958388"/>
-      <w:bookmarkStart w:id="23" w:name="_Toc35312085"/>
+        <w:pStyle w:val="Heading1"/>
+      </w:pPr>
+      <w:bookmarkStart w:id="23" w:name="_Toc34958388"/>
+      <w:bookmarkStart w:id="24" w:name="_Toc35312085"/>
       <w:r>
         <w:lastRenderedPageBreak/>
         <w:t>Список использованных источников</w:t>
       </w:r>
-      <w:bookmarkEnd w:id="22"/>
       <w:bookmarkEnd w:id="23"/>
-    </w:p>
-    <w:p>
-      <w:pPr>
-        <w:pStyle w:val="a6"/>
+      <w:bookmarkEnd w:id="24"/>
+    </w:p>
+    <w:p>
+      <w:pPr>
+        <w:pStyle w:val="ListParagraph"/>
         <w:numPr>
           <w:ilvl w:val="0"/>
           <w:numId w:val="4"/>
@@ -4564,12 +4915,14 @@
       <w:r>
         <w:t xml:space="preserve">Официальный сайт </w:t>
       </w:r>
+      <w:proofErr w:type="spellStart"/>
       <w:r>
         <w:rPr>
           <w:lang w:val="en-US"/>
         </w:rPr>
         <w:t>AutoDesk</w:t>
       </w:r>
+      <w:proofErr w:type="spellEnd"/>
       <w:r>
         <w:t xml:space="preserve">. </w:t>
       </w:r>
@@ -4597,7 +4950,7 @@
       <w:hyperlink r:id="rId18" w:history="1">
         <w:r>
           <w:rPr>
-            <w:rStyle w:val="a7"/>
+            <w:rStyle w:val="Hyperlink"/>
           </w:rPr>
           <w:t>https://www.autodesk.ru/products/autocad/</w:t>
         </w:r>
@@ -4614,7 +4967,7 @@
     </w:p>
     <w:p>
       <w:pPr>
-        <w:pStyle w:val="a6"/>
+        <w:pStyle w:val="ListParagraph"/>
         <w:numPr>
           <w:ilvl w:val="0"/>
           <w:numId w:val="4"/>
@@ -4626,12 +4979,14 @@
       <w:r>
         <w:t xml:space="preserve">Официальный сайт </w:t>
       </w:r>
+      <w:proofErr w:type="spellStart"/>
       <w:r>
         <w:rPr>
           <w:lang w:val="en-US"/>
         </w:rPr>
         <w:t>AutoDesk</w:t>
       </w:r>
+      <w:proofErr w:type="spellEnd"/>
       <w:r>
         <w:t>.</w:t>
       </w:r>
@@ -4650,10 +5005,18 @@
       <w:hyperlink r:id="rId19" w:history="1">
         <w:r>
           <w:rPr>
-            <w:rStyle w:val="a7"/>
+            <w:rStyle w:val="Hyperlink"/>
           </w:rPr>
-          <w:t>https://www.autodesk.ru/autodesk-developer-network/software-platform-russian /develop-autocad</w:t>
+          <w:t>https://www.autodesk.ru/autodesk-developer-network/software-platform-russian /</w:t>
         </w:r>
+        <w:proofErr w:type="spellStart"/>
+        <w:r>
+          <w:rPr>
+            <w:rStyle w:val="Hyperlink"/>
+          </w:rPr>
+          <w:t>develop-autocad</w:t>
+        </w:r>
+        <w:proofErr w:type="spellEnd"/>
       </w:hyperlink>
       <w:r>
         <w:t xml:space="preserve"> (</w:t>
@@ -4676,7 +5039,7 @@
     </w:p>
     <w:p>
       <w:pPr>
-        <w:pStyle w:val="aa"/>
+        <w:pStyle w:val="BodyText"/>
         <w:numPr>
           <w:ilvl w:val="0"/>
           <w:numId w:val="4"/>
@@ -4688,12 +5051,14 @@
       <w:r>
         <w:t xml:space="preserve">Официальный сайт </w:t>
       </w:r>
+      <w:proofErr w:type="spellStart"/>
       <w:r>
         <w:rPr>
           <w:lang w:val="en-US"/>
         </w:rPr>
         <w:t>SoftDraft</w:t>
       </w:r>
+      <w:proofErr w:type="spellEnd"/>
       <w:r>
         <w:t>. [</w:t>
       </w:r>
@@ -4709,7 +5074,7 @@
       <w:hyperlink r:id="rId20" w:history="1">
         <w:r>
           <w:rPr>
-            <w:rStyle w:val="a7"/>
+            <w:rStyle w:val="Hyperlink"/>
           </w:rPr>
           <w:t>https://www.softdraft.com/</w:t>
         </w:r>
@@ -4723,7 +5088,7 @@
     </w:p>
     <w:p>
       <w:pPr>
-        <w:pStyle w:val="aa"/>
+        <w:pStyle w:val="BodyText"/>
         <w:numPr>
           <w:ilvl w:val="0"/>
           <w:numId w:val="4"/>
@@ -4762,7 +5127,7 @@
       <w:hyperlink r:id="rId21" w:history="1">
         <w:r>
           <w:rPr>
-            <w:rStyle w:val="a7"/>
+            <w:rStyle w:val="Hyperlink"/>
           </w:rPr>
           <w:t>https://forum.itvdn.com/t/urok-2-raznovidnosti-uml-diagramm/3315</w:t>
         </w:r>
@@ -4776,7 +5141,7 @@
     </w:p>
     <w:p>
       <w:pPr>
-        <w:pStyle w:val="aa"/>
+        <w:pStyle w:val="BodyText"/>
         <w:numPr>
           <w:ilvl w:val="0"/>
           <w:numId w:val="4"/>
@@ -4803,7 +5168,7 @@
       <w:hyperlink r:id="rId22" w:history="1">
         <w:r>
           <w:rPr>
-            <w:rStyle w:val="a7"/>
+            <w:rStyle w:val="Hyperlink"/>
           </w:rPr>
           <w:t>https://pro-prof.com/archives/2594</w:t>
         </w:r>
@@ -4826,7 +5191,7 @@
     </w:p>
     <w:p>
       <w:pPr>
-        <w:pStyle w:val="aa"/>
+        <w:pStyle w:val="BodyText"/>
         <w:numPr>
           <w:ilvl w:val="0"/>
           <w:numId w:val="4"/>
@@ -4853,7 +5218,7 @@
       <w:hyperlink r:id="rId23" w:history="1">
         <w:r>
           <w:rPr>
-            <w:rStyle w:val="a7"/>
+            <w:rStyle w:val="Hyperlink"/>
           </w:rPr>
           <w:t>https://prog-cpp.ru/uml-classes/</w:t>
         </w:r>
@@ -4889,44 +5254,52 @@
   <w:comment w:id="18" w:author="Kalentyev Alexey" w:date="2020-04-04T15:22:00Z" w:initials="KA">
     <w:p>
       <w:pPr>
-        <w:pStyle w:val="af1"/>
-      </w:pPr>
-      <w:r>
-        <w:rPr>
-          <w:rStyle w:val="af0"/>
+        <w:pStyle w:val="CommentText"/>
+      </w:pPr>
+      <w:r>
+        <w:rPr>
+          <w:rStyle w:val="CommentReference"/>
         </w:rPr>
         <w:annotationRef/>
       </w:r>
       <w:r>
-        <w:t>Перечисление используется или агрегируется?</w:t>
-      </w:r>
-    </w:p>
-    <w:p>
-      <w:pPr>
-        <w:pStyle w:val="af1"/>
+        <w:t xml:space="preserve">Перечисление используется или </w:t>
+      </w:r>
+      <w:proofErr w:type="spellStart"/>
+      <w:r>
+        <w:t>агрегируется</w:t>
+      </w:r>
+      <w:proofErr w:type="spellEnd"/>
+      <w:r>
+        <w:t>?</w:t>
+      </w:r>
+    </w:p>
+    <w:p>
+      <w:pPr>
+        <w:pStyle w:val="CommentText"/>
+      </w:pPr>
+      <w:r>
+        <w:t xml:space="preserve">Сами элементы перечислений названы плохо. Нарушается именование по </w:t>
+      </w:r>
+      <w:r>
         <w:rPr>
           <w:lang w:val="en-US"/>
         </w:rPr>
-      </w:pPr>
-      <w:r>
-        <w:t xml:space="preserve">Сами элементы перечислений названы плохо. Нарушается именование по </w:t>
-      </w:r>
-      <w:r>
-        <w:rPr>
-          <w:lang w:val="en-US"/>
-        </w:rPr>
-        <w:t>RSDN.</w:t>
+        <w:t>RSDN</w:t>
+      </w:r>
+      <w:r>
+        <w:t>.</w:t>
       </w:r>
     </w:p>
   </w:comment>
   <w:comment w:id="19" w:author="Антон Антон" w:date="2020-04-06T22:52:00Z" w:initials="АА">
     <w:p>
       <w:pPr>
-        <w:pStyle w:val="af1"/>
-      </w:pPr>
-      <w:r>
-        <w:rPr>
-          <w:rStyle w:val="af0"/>
+        <w:pStyle w:val="CommentText"/>
+      </w:pPr>
+      <w:r>
+        <w:rPr>
+          <w:rStyle w:val="CommentReference"/>
         </w:rPr>
         <w:annotationRef/>
       </w:r>
@@ -4944,6 +5317,38 @@
       </w:r>
       <w:r>
         <w:t>именования элементам.</w:t>
+      </w:r>
+    </w:p>
+  </w:comment>
+  <w:comment w:id="20" w:author="Kalentyev Alexey" w:date="2020-04-20T11:06:00Z" w:initials="KA">
+    <w:p>
+      <w:pPr>
+        <w:pStyle w:val="CommentText"/>
+      </w:pPr>
+      <w:r>
+        <w:rPr>
+          <w:rStyle w:val="CommentReference"/>
+        </w:rPr>
+        <w:annotationRef/>
+      </w:r>
+      <w:r>
+        <w:t xml:space="preserve">Перечисление </w:t>
+      </w:r>
+      <w:proofErr w:type="spellStart"/>
+      <w:r>
+        <w:t>агрегируется</w:t>
+      </w:r>
+      <w:proofErr w:type="spellEnd"/>
+      <w:r>
+        <w:t xml:space="preserve"> или </w:t>
+      </w:r>
+      <w:proofErr w:type="spellStart"/>
+      <w:r>
+        <w:t>композируется</w:t>
+      </w:r>
+      <w:proofErr w:type="spellEnd"/>
+      <w:r>
+        <w:t>?)</w:t>
       </w:r>
     </w:p>
   </w:comment>
@@ -4954,6 +5359,7 @@
 <w15:commentsEx xmlns:wpc="http://schemas.microsoft.com/office/word/2010/wordprocessingCanvas" xmlns:cx="http://schemas.microsoft.com/office/drawing/2014/chartex" xmlns:cx1="http://schemas.microsoft.com/office/drawing/2015/9/8/chartex" xmlns:cx2="http://schemas.microsoft.com/office/drawing/2015/10/21/chartex" xmlns:cx3="http://schemas.microsoft.com/office/drawing/2016/5/9/chartex" xmlns:cx4="http://schemas.microsoft.com/office/drawing/2016/5/10/chartex" xmlns:cx5="http://schemas.microsoft.com/office/drawing/2016/5/11/chartex" xmlns:cx6="http://schemas.microsoft.com/office/drawing/2016/5/12/chartex" xmlns:cx7="http://schemas.microsoft.com/office/drawing/2016/5/13/chartex" xmlns:cx8="http://schemas.microsoft.com/office/drawing/2016/5/14/chartex" xmlns:mc="http://schemas.openxmlformats.org/markup-compatibility/2006" xmlns:aink="http://schemas.microsoft.com/office/drawing/2016/ink" xmlns:am3d="http://schemas.microsoft.com/office/drawing/2017/model3d" xmlns:o="urn:schemas-microsoft-com:office:office" xmlns:r="http://schemas.openxmlformats.org/officeDocument/2006/relationships" xmlns:m="http://schemas.openxmlformats.org/officeDocument/2006/math" xmlns:v="urn:schemas-microsoft-com:vml" xmlns:wp14="http://schemas.microsoft.com/office/word/2010/wordprocessingDrawing" xmlns:wp="http://schemas.openxmlformats.org/drawingml/2006/wordprocessingDrawing" xmlns:w10="urn:schemas-microsoft-com:office:word" xmlns:w="http://schemas.openxmlformats.org/wordprocessingml/2006/main" xmlns:w14="http://schemas.microsoft.com/office/word/2010/wordml" xmlns:w15="http://schemas.microsoft.com/office/word/2012/wordml" xmlns:w16cex="http://schemas.microsoft.com/office/word/2018/wordml/cex" xmlns:w16cid="http://schemas.microsoft.com/office/word/2016/wordml/cid" xmlns:w16="http://schemas.microsoft.com/office/word/2018/wordml" xmlns:w16se="http://schemas.microsoft.com/office/word/2015/wordml/symex" xmlns:wpg="http://schemas.microsoft.com/office/word/2010/wordprocessingGroup" xmlns:wpi="http://schemas.microsoft.com/office/word/2010/wordprocessingInk" xmlns:wne="http://schemas.microsoft.com/office/word/2006/wordml" xmlns:wps="http://schemas.microsoft.com/office/word/2010/wordprocessingShape" mc:Ignorable="w14 w15 w16se w16cid w16 w16cex wp14">
   <w15:commentEx w15:paraId="3912D4AB" w15:done="0"/>
   <w15:commentEx w15:paraId="2F0B392B" w15:paraIdParent="3912D4AB" w15:done="0"/>
+  <w15:commentEx w15:paraId="4C5612D3" w15:paraIdParent="3912D4AB" w15:done="0"/>
 </w15:commentsEx>
 </file>
 
@@ -4961,6 +5367,7 @@
 <w16cex:commentsExtensible xmlns:wpc="http://schemas.microsoft.com/office/word/2010/wordprocessingCanvas" xmlns:cx="http://schemas.microsoft.com/office/drawing/2014/chartex" xmlns:cx1="http://schemas.microsoft.com/office/drawing/2015/9/8/chartex" xmlns:cx2="http://schemas.microsoft.com/office/drawing/2015/10/21/chartex" xmlns:cx3="http://schemas.microsoft.com/office/drawing/2016/5/9/chartex" xmlns:cx4="http://schemas.microsoft.com/office/drawing/2016/5/10/chartex" xmlns:cx5="http://schemas.microsoft.com/office/drawing/2016/5/11/chartex" xmlns:cx6="http://schemas.microsoft.com/office/drawing/2016/5/12/chartex" xmlns:cx7="http://schemas.microsoft.com/office/drawing/2016/5/13/chartex" xmlns:cx8="http://schemas.microsoft.com/office/drawing/2016/5/14/chartex" xmlns:mc="http://schemas.openxmlformats.org/markup-compatibility/2006" xmlns:aink="http://schemas.microsoft.com/office/drawing/2016/ink" xmlns:am3d="http://schemas.microsoft.com/office/drawing/2017/model3d" xmlns:o="urn:schemas-microsoft-com:office:office" xmlns:r="http://schemas.openxmlformats.org/officeDocument/2006/relationships" xmlns:m="http://schemas.openxmlformats.org/officeDocument/2006/math" xmlns:v="urn:schemas-microsoft-com:vml" xmlns:wp14="http://schemas.microsoft.com/office/word/2010/wordprocessingDrawing" xmlns:wp="http://schemas.openxmlformats.org/drawingml/2006/wordprocessingDrawing" xmlns:w10="urn:schemas-microsoft-com:office:word" xmlns:w="http://schemas.openxmlformats.org/wordprocessingml/2006/main" xmlns:w14="http://schemas.microsoft.com/office/word/2010/wordml" xmlns:w15="http://schemas.microsoft.com/office/word/2012/wordml" xmlns:w16cex="http://schemas.microsoft.com/office/word/2018/wordml/cex" xmlns:w16cid="http://schemas.microsoft.com/office/word/2016/wordml/cid" xmlns:w16="http://schemas.microsoft.com/office/word/2018/wordml" xmlns:w16se="http://schemas.microsoft.com/office/word/2015/wordml/symex" xmlns:wpg="http://schemas.microsoft.com/office/word/2010/wordprocessingGroup" xmlns:wpi="http://schemas.microsoft.com/office/word/2010/wordprocessingInk" xmlns:wne="http://schemas.microsoft.com/office/word/2006/wordml" xmlns:wps="http://schemas.microsoft.com/office/word/2010/wordprocessingShape" mc:Ignorable="w14 w15 w16se w16cid w16 w16cex wp14">
   <w16cex:commentExtensible w16cex:durableId="223324CC" w16cex:dateUtc="2020-04-04T08:22:00Z"/>
   <w16cex:commentExtensible w16cex:durableId="22363134" w16cex:dateUtc="2020-04-06T15:52:00Z"/>
+  <w16cex:commentExtensible w16cex:durableId="224800B0" w16cex:dateUtc="2020-04-20T04:06:00Z"/>
 </w16cex:commentsExtensible>
 </file>
 
@@ -4968,6 +5375,7 @@
 <w16cid:commentsIds xmlns:wpc="http://schemas.microsoft.com/office/word/2010/wordprocessingCanvas" xmlns:cx="http://schemas.microsoft.com/office/drawing/2014/chartex" xmlns:cx1="http://schemas.microsoft.com/office/drawing/2015/9/8/chartex" xmlns:cx2="http://schemas.microsoft.com/office/drawing/2015/10/21/chartex" xmlns:cx3="http://schemas.microsoft.com/office/drawing/2016/5/9/chartex" xmlns:cx4="http://schemas.microsoft.com/office/drawing/2016/5/10/chartex" xmlns:cx5="http://schemas.microsoft.com/office/drawing/2016/5/11/chartex" xmlns:cx6="http://schemas.microsoft.com/office/drawing/2016/5/12/chartex" xmlns:cx7="http://schemas.microsoft.com/office/drawing/2016/5/13/chartex" xmlns:cx8="http://schemas.microsoft.com/office/drawing/2016/5/14/chartex" xmlns:mc="http://schemas.openxmlformats.org/markup-compatibility/2006" xmlns:aink="http://schemas.microsoft.com/office/drawing/2016/ink" xmlns:am3d="http://schemas.microsoft.com/office/drawing/2017/model3d" xmlns:o="urn:schemas-microsoft-com:office:office" xmlns:r="http://schemas.openxmlformats.org/officeDocument/2006/relationships" xmlns:m="http://schemas.openxmlformats.org/officeDocument/2006/math" xmlns:v="urn:schemas-microsoft-com:vml" xmlns:wp14="http://schemas.microsoft.com/office/word/2010/wordprocessingDrawing" xmlns:wp="http://schemas.openxmlformats.org/drawingml/2006/wordprocessingDrawing" xmlns:w10="urn:schemas-microsoft-com:office:word" xmlns:w="http://schemas.openxmlformats.org/wordprocessingml/2006/main" xmlns:w14="http://schemas.microsoft.com/office/word/2010/wordml" xmlns:w15="http://schemas.microsoft.com/office/word/2012/wordml" xmlns:w16cex="http://schemas.microsoft.com/office/word/2018/wordml/cex" xmlns:w16cid="http://schemas.microsoft.com/office/word/2016/wordml/cid" xmlns:w16="http://schemas.microsoft.com/office/word/2018/wordml" xmlns:w16se="http://schemas.microsoft.com/office/word/2015/wordml/symex" xmlns:wpg="http://schemas.microsoft.com/office/word/2010/wordprocessingGroup" xmlns:wpi="http://schemas.microsoft.com/office/word/2010/wordprocessingInk" xmlns:wne="http://schemas.microsoft.com/office/word/2006/wordml" xmlns:wps="http://schemas.microsoft.com/office/word/2010/wordprocessingShape" mc:Ignorable="w14 w15 w16se w16cid w16 w16cex wp14">
   <w16cid:commentId w16cid:paraId="3912D4AB" w16cid:durableId="223324CC"/>
   <w16cid:commentId w16cid:paraId="2F0B392B" w16cid:durableId="22363134"/>
+  <w16cid:commentId w16cid:paraId="4C5612D3" w16cid:durableId="224800B0"/>
 </w16cid:commentsIds>
 </file>
 
@@ -5035,7 +5443,7 @@
     <w:sdtContent>
       <w:p>
         <w:pPr>
-          <w:pStyle w:val="a8"/>
+          <w:pStyle w:val="Header"/>
           <w:jc w:val="center"/>
         </w:pPr>
         <w:r>
@@ -5058,7 +5466,7 @@
   </w:sdt>
   <w:p>
     <w:pPr>
-      <w:pStyle w:val="a8"/>
+      <w:pStyle w:val="Header"/>
     </w:pPr>
   </w:p>
 </w:hdr>
@@ -5175,7 +5583,7 @@
     <w:lvl w:ilvl="1">
       <w:start w:val="1"/>
       <w:numFmt w:val="decimal"/>
-      <w:pStyle w:val="2"/>
+      <w:pStyle w:val="Heading2"/>
       <w:isLgl/>
       <w:lvlText w:val="%1.%2"/>
       <w:lvlJc w:val="left"/>
@@ -7234,7 +7642,7 @@
     <w:lsdException w:name="Unresolved Mention" w:semiHidden="1" w:unhideWhenUsed="1"/>
     <w:lsdException w:name="Smart Link" w:semiHidden="1" w:unhideWhenUsed="1"/>
   </w:latentStyles>
-  <w:style w:type="paragraph" w:default="1" w:styleId="a">
+  <w:style w:type="paragraph" w:default="1" w:styleId="Normal">
     <w:name w:val="Normal"/>
     <w:qFormat/>
     <w:rsid w:val="004F53E8"/>
@@ -7251,11 +7659,11 @@
       <w:sz w:val="28"/>
     </w:rPr>
   </w:style>
-  <w:style w:type="paragraph" w:styleId="1">
+  <w:style w:type="paragraph" w:styleId="Heading1">
     <w:name w:val="heading 1"/>
-    <w:basedOn w:val="a"/>
-    <w:next w:val="a"/>
-    <w:link w:val="10"/>
+    <w:basedOn w:val="Normal"/>
+    <w:next w:val="Normal"/>
+    <w:link w:val="Heading1Char"/>
     <w:uiPriority w:val="9"/>
     <w:qFormat/>
     <w:rsid w:val="005336DA"/>
@@ -7272,11 +7680,11 @@
       <w:szCs w:val="32"/>
     </w:rPr>
   </w:style>
-  <w:style w:type="paragraph" w:styleId="2">
+  <w:style w:type="paragraph" w:styleId="Heading2">
     <w:name w:val="heading 2"/>
-    <w:basedOn w:val="a"/>
-    <w:next w:val="a"/>
-    <w:link w:val="20"/>
+    <w:basedOn w:val="Normal"/>
+    <w:next w:val="Normal"/>
+    <w:link w:val="Heading2Char"/>
     <w:autoRedefine/>
     <w:uiPriority w:val="9"/>
     <w:unhideWhenUsed/>
@@ -7301,13 +7709,13 @@
       <w:lang w:val="en-US"/>
     </w:rPr>
   </w:style>
-  <w:style w:type="character" w:default="1" w:styleId="a0">
+  <w:style w:type="character" w:default="1" w:styleId="DefaultParagraphFont">
     <w:name w:val="Default Paragraph Font"/>
     <w:uiPriority w:val="1"/>
     <w:semiHidden/>
     <w:unhideWhenUsed/>
   </w:style>
-  <w:style w:type="table" w:default="1" w:styleId="a1">
+  <w:style w:type="table" w:default="1" w:styleId="TableNormal">
     <w:name w:val="Normal Table"/>
     <w:uiPriority w:val="99"/>
     <w:semiHidden/>
@@ -7322,16 +7730,16 @@
       </w:tblCellMar>
     </w:tblPr>
   </w:style>
-  <w:style w:type="numbering" w:default="1" w:styleId="a2">
+  <w:style w:type="numbering" w:default="1" w:styleId="NoList">
     <w:name w:val="No List"/>
     <w:uiPriority w:val="99"/>
     <w:semiHidden/>
     <w:unhideWhenUsed/>
   </w:style>
-  <w:style w:type="character" w:customStyle="1" w:styleId="10">
-    <w:name w:val="Заголовок 1 Знак"/>
-    <w:basedOn w:val="a0"/>
-    <w:link w:val="1"/>
+  <w:style w:type="character" w:customStyle="1" w:styleId="Heading1Char">
+    <w:name w:val="Heading 1 Char"/>
+    <w:basedOn w:val="DefaultParagraphFont"/>
+    <w:link w:val="Heading1"/>
     <w:uiPriority w:val="9"/>
     <w:rsid w:val="004F53E8"/>
     <w:rPr>
@@ -7342,10 +7750,10 @@
       <w:szCs w:val="32"/>
     </w:rPr>
   </w:style>
-  <w:style w:type="paragraph" w:styleId="a3">
+  <w:style w:type="paragraph" w:styleId="TOCHeading">
     <w:name w:val="TOC Heading"/>
-    <w:basedOn w:val="1"/>
-    <w:next w:val="a"/>
+    <w:basedOn w:val="Heading1"/>
+    <w:next w:val="Normal"/>
     <w:uiPriority w:val="39"/>
     <w:unhideWhenUsed/>
     <w:qFormat/>
@@ -7357,10 +7765,10 @@
       <w:lang w:eastAsia="ru-RU"/>
     </w:rPr>
   </w:style>
-  <w:style w:type="paragraph" w:styleId="a4">
+  <w:style w:type="paragraph" w:styleId="Footer">
     <w:name w:val="footer"/>
-    <w:basedOn w:val="a"/>
-    <w:link w:val="a5"/>
+    <w:basedOn w:val="Normal"/>
+    <w:link w:val="FooterChar"/>
     <w:uiPriority w:val="99"/>
     <w:unhideWhenUsed/>
     <w:rsid w:val="004F53E8"/>
@@ -7372,10 +7780,10 @@
       <w:spacing w:line="240" w:lineRule="auto"/>
     </w:pPr>
   </w:style>
-  <w:style w:type="character" w:customStyle="1" w:styleId="a5">
-    <w:name w:val="Нижний колонтитул Знак"/>
-    <w:basedOn w:val="a0"/>
-    <w:link w:val="a4"/>
+  <w:style w:type="character" w:customStyle="1" w:styleId="FooterChar">
+    <w:name w:val="Footer Char"/>
+    <w:basedOn w:val="DefaultParagraphFont"/>
+    <w:link w:val="Footer"/>
     <w:uiPriority w:val="99"/>
     <w:rsid w:val="004F53E8"/>
     <w:rPr>
@@ -7384,10 +7792,10 @@
       <w:sz w:val="28"/>
     </w:rPr>
   </w:style>
-  <w:style w:type="character" w:customStyle="1" w:styleId="20">
-    <w:name w:val="Заголовок 2 Знак"/>
-    <w:basedOn w:val="a0"/>
-    <w:link w:val="2"/>
+  <w:style w:type="character" w:customStyle="1" w:styleId="Heading2Char">
+    <w:name w:val="Heading 2 Char"/>
+    <w:basedOn w:val="DefaultParagraphFont"/>
+    <w:link w:val="Heading2"/>
     <w:uiPriority w:val="9"/>
     <w:rsid w:val="00A0777C"/>
     <w:rPr>
@@ -7399,9 +7807,9 @@
       <w:lang w:val="en-US"/>
     </w:rPr>
   </w:style>
-  <w:style w:type="paragraph" w:styleId="a6">
+  <w:style w:type="paragraph" w:styleId="ListParagraph">
     <w:name w:val="List Paragraph"/>
-    <w:basedOn w:val="a"/>
+    <w:basedOn w:val="Normal"/>
     <w:uiPriority w:val="34"/>
     <w:qFormat/>
     <w:rsid w:val="004F53E8"/>
@@ -7410,10 +7818,10 @@
       <w:contextualSpacing/>
     </w:pPr>
   </w:style>
-  <w:style w:type="paragraph" w:styleId="11">
+  <w:style w:type="paragraph" w:styleId="TOC1">
     <w:name w:val="toc 1"/>
-    <w:basedOn w:val="a"/>
-    <w:next w:val="a"/>
+    <w:basedOn w:val="Normal"/>
+    <w:next w:val="Normal"/>
     <w:autoRedefine/>
     <w:uiPriority w:val="39"/>
     <w:unhideWhenUsed/>
@@ -7422,10 +7830,10 @@
       <w:spacing w:after="100"/>
     </w:pPr>
   </w:style>
-  <w:style w:type="paragraph" w:styleId="21">
+  <w:style w:type="paragraph" w:styleId="TOC2">
     <w:name w:val="toc 2"/>
-    <w:basedOn w:val="a"/>
-    <w:next w:val="a"/>
+    <w:basedOn w:val="Normal"/>
+    <w:next w:val="Normal"/>
     <w:autoRedefine/>
     <w:uiPriority w:val="39"/>
     <w:unhideWhenUsed/>
@@ -7435,9 +7843,9 @@
       <w:ind w:left="280"/>
     </w:pPr>
   </w:style>
-  <w:style w:type="character" w:styleId="a7">
+  <w:style w:type="character" w:styleId="Hyperlink">
     <w:name w:val="Hyperlink"/>
-    <w:basedOn w:val="a0"/>
+    <w:basedOn w:val="DefaultParagraphFont"/>
     <w:uiPriority w:val="99"/>
     <w:unhideWhenUsed/>
     <w:rsid w:val="004F53E8"/>
@@ -7446,10 +7854,10 @@
       <w:u w:val="single"/>
     </w:rPr>
   </w:style>
-  <w:style w:type="paragraph" w:styleId="a8">
+  <w:style w:type="paragraph" w:styleId="Header">
     <w:name w:val="header"/>
-    <w:basedOn w:val="a"/>
-    <w:link w:val="a9"/>
+    <w:basedOn w:val="Normal"/>
+    <w:link w:val="HeaderChar"/>
     <w:uiPriority w:val="99"/>
     <w:unhideWhenUsed/>
     <w:rsid w:val="004F53E8"/>
@@ -7461,10 +7869,10 @@
       <w:spacing w:line="240" w:lineRule="auto"/>
     </w:pPr>
   </w:style>
-  <w:style w:type="character" w:customStyle="1" w:styleId="a9">
-    <w:name w:val="Верхний колонтитул Знак"/>
-    <w:basedOn w:val="a0"/>
-    <w:link w:val="a8"/>
+  <w:style w:type="character" w:customStyle="1" w:styleId="HeaderChar">
+    <w:name w:val="Header Char"/>
+    <w:basedOn w:val="DefaultParagraphFont"/>
+    <w:link w:val="Header"/>
     <w:uiPriority w:val="99"/>
     <w:rsid w:val="004F53E8"/>
     <w:rPr>
@@ -7473,10 +7881,10 @@
       <w:sz w:val="28"/>
     </w:rPr>
   </w:style>
-  <w:style w:type="paragraph" w:styleId="aa">
+  <w:style w:type="paragraph" w:styleId="BodyText">
     <w:name w:val="Body Text"/>
-    <w:basedOn w:val="a"/>
-    <w:link w:val="ab"/>
+    <w:basedOn w:val="Normal"/>
+    <w:link w:val="BodyTextChar"/>
     <w:uiPriority w:val="1"/>
     <w:qFormat/>
     <w:rsid w:val="00932BFF"/>
@@ -7487,10 +7895,10 @@
       <w:szCs w:val="28"/>
     </w:rPr>
   </w:style>
-  <w:style w:type="character" w:customStyle="1" w:styleId="ab">
-    <w:name w:val="Основной текст Знак"/>
-    <w:basedOn w:val="a0"/>
-    <w:link w:val="aa"/>
+  <w:style w:type="character" w:customStyle="1" w:styleId="BodyTextChar">
+    <w:name w:val="Body Text Char"/>
+    <w:basedOn w:val="DefaultParagraphFont"/>
+    <w:link w:val="BodyText"/>
     <w:uiPriority w:val="1"/>
     <w:rsid w:val="00932BFF"/>
     <w:rPr>
@@ -7500,9 +7908,9 @@
       <w:szCs w:val="28"/>
     </w:rPr>
   </w:style>
-  <w:style w:type="character" w:customStyle="1" w:styleId="ac">
+  <w:style w:type="character" w:customStyle="1" w:styleId="a">
     <w:name w:val="мой стиль Знак"/>
-    <w:link w:val="ad"/>
+    <w:link w:val="a0"/>
     <w:locked/>
     <w:rsid w:val="00932BFF"/>
     <w:rPr>
@@ -7513,10 +7921,10 @@
       <w:lang w:val="x-none" w:eastAsia="x-none"/>
     </w:rPr>
   </w:style>
-  <w:style w:type="paragraph" w:customStyle="1" w:styleId="ad">
+  <w:style w:type="paragraph" w:customStyle="1" w:styleId="a0">
     <w:name w:val="мой стиль"/>
-    <w:basedOn w:val="a"/>
-    <w:link w:val="ac"/>
+    <w:basedOn w:val="Normal"/>
+    <w:link w:val="a"/>
     <w:qFormat/>
     <w:rsid w:val="00932BFF"/>
     <w:pPr>
@@ -7533,9 +7941,9 @@
       <w:lang w:val="x-none" w:eastAsia="x-none"/>
     </w:rPr>
   </w:style>
-  <w:style w:type="character" w:styleId="ae">
+  <w:style w:type="character" w:styleId="UnresolvedMention">
     <w:name w:val="Unresolved Mention"/>
-    <w:basedOn w:val="a0"/>
+    <w:basedOn w:val="DefaultParagraphFont"/>
     <w:uiPriority w:val="99"/>
     <w:semiHidden/>
     <w:unhideWhenUsed/>
@@ -7545,9 +7953,9 @@
       <w:shd w:val="clear" w:color="auto" w:fill="E1DFDD"/>
     </w:rPr>
   </w:style>
-  <w:style w:type="character" w:styleId="af">
+  <w:style w:type="character" w:styleId="PlaceholderText">
     <w:name w:val="Placeholder Text"/>
-    <w:basedOn w:val="a0"/>
+    <w:basedOn w:val="DefaultParagraphFont"/>
     <w:uiPriority w:val="99"/>
     <w:semiHidden/>
     <w:rsid w:val="00F27530"/>
@@ -7555,9 +7963,9 @@
       <w:color w:val="808080"/>
     </w:rPr>
   </w:style>
-  <w:style w:type="character" w:styleId="af0">
+  <w:style w:type="character" w:styleId="CommentReference">
     <w:name w:val="annotation reference"/>
-    <w:basedOn w:val="a0"/>
+    <w:basedOn w:val="DefaultParagraphFont"/>
     <w:uiPriority w:val="99"/>
     <w:semiHidden/>
     <w:unhideWhenUsed/>
@@ -7567,10 +7975,10 @@
       <w:szCs w:val="16"/>
     </w:rPr>
   </w:style>
-  <w:style w:type="paragraph" w:styleId="af1">
+  <w:style w:type="paragraph" w:styleId="CommentText">
     <w:name w:val="annotation text"/>
-    <w:basedOn w:val="a"/>
-    <w:link w:val="af2"/>
+    <w:basedOn w:val="Normal"/>
+    <w:link w:val="CommentTextChar"/>
     <w:uiPriority w:val="99"/>
     <w:semiHidden/>
     <w:unhideWhenUsed/>
@@ -7583,10 +7991,10 @@
       <w:szCs w:val="20"/>
     </w:rPr>
   </w:style>
-  <w:style w:type="character" w:customStyle="1" w:styleId="af2">
-    <w:name w:val="Текст примечания Знак"/>
-    <w:basedOn w:val="a0"/>
-    <w:link w:val="af1"/>
+  <w:style w:type="character" w:customStyle="1" w:styleId="CommentTextChar">
+    <w:name w:val="Comment Text Char"/>
+    <w:basedOn w:val="DefaultParagraphFont"/>
+    <w:link w:val="CommentText"/>
     <w:uiPriority w:val="99"/>
     <w:semiHidden/>
     <w:rsid w:val="00F307A1"/>
@@ -7597,11 +8005,11 @@
       <w:szCs w:val="20"/>
     </w:rPr>
   </w:style>
-  <w:style w:type="paragraph" w:styleId="af3">
+  <w:style w:type="paragraph" w:styleId="CommentSubject">
     <w:name w:val="annotation subject"/>
-    <w:basedOn w:val="af1"/>
-    <w:next w:val="af1"/>
-    <w:link w:val="af4"/>
+    <w:basedOn w:val="CommentText"/>
+    <w:next w:val="CommentText"/>
+    <w:link w:val="CommentSubjectChar"/>
     <w:uiPriority w:val="99"/>
     <w:semiHidden/>
     <w:unhideWhenUsed/>
@@ -7611,10 +8019,10 @@
       <w:bCs/>
     </w:rPr>
   </w:style>
-  <w:style w:type="character" w:customStyle="1" w:styleId="af4">
-    <w:name w:val="Тема примечания Знак"/>
-    <w:basedOn w:val="af2"/>
-    <w:link w:val="af3"/>
+  <w:style w:type="character" w:customStyle="1" w:styleId="CommentSubjectChar">
+    <w:name w:val="Comment Subject Char"/>
+    <w:basedOn w:val="CommentTextChar"/>
+    <w:link w:val="CommentSubject"/>
     <w:uiPriority w:val="99"/>
     <w:semiHidden/>
     <w:rsid w:val="00F307A1"/>
@@ -7627,10 +8035,10 @@
       <w:szCs w:val="20"/>
     </w:rPr>
   </w:style>
-  <w:style w:type="paragraph" w:styleId="af5">
+  <w:style w:type="paragraph" w:styleId="BalloonText">
     <w:name w:val="Balloon Text"/>
-    <w:basedOn w:val="a"/>
-    <w:link w:val="af6"/>
+    <w:basedOn w:val="Normal"/>
+    <w:link w:val="BalloonTextChar"/>
     <w:uiPriority w:val="99"/>
     <w:semiHidden/>
     <w:unhideWhenUsed/>
@@ -7644,10 +8052,10 @@
       <w:szCs w:val="18"/>
     </w:rPr>
   </w:style>
-  <w:style w:type="character" w:customStyle="1" w:styleId="af6">
-    <w:name w:val="Текст выноски Знак"/>
-    <w:basedOn w:val="a0"/>
-    <w:link w:val="af5"/>
+  <w:style w:type="character" w:customStyle="1" w:styleId="BalloonTextChar">
+    <w:name w:val="Balloon Text Char"/>
+    <w:basedOn w:val="DefaultParagraphFont"/>
+    <w:link w:val="BalloonText"/>
     <w:uiPriority w:val="99"/>
     <w:semiHidden/>
     <w:rsid w:val="00F307A1"/>
@@ -7658,9 +8066,9 @@
       <w:szCs w:val="18"/>
     </w:rPr>
   </w:style>
-  <w:style w:type="table" w:styleId="af7">
+  <w:style w:type="table" w:styleId="TableGrid">
     <w:name w:val="Table Grid"/>
-    <w:basedOn w:val="a1"/>
+    <w:basedOn w:val="TableNormal"/>
     <w:uiPriority w:val="39"/>
     <w:rsid w:val="00C55DA2"/>
     <w:pPr>
@@ -7677,9 +8085,9 @@
       </w:tblBorders>
     </w:tblPr>
   </w:style>
-  <w:style w:type="character" w:styleId="af8">
+  <w:style w:type="character" w:styleId="FollowedHyperlink">
     <w:name w:val="FollowedHyperlink"/>
-    <w:basedOn w:val="a0"/>
+    <w:basedOn w:val="DefaultParagraphFont"/>
     <w:uiPriority w:val="99"/>
     <w:semiHidden/>
     <w:unhideWhenUsed/>
@@ -7992,7 +8400,7 @@
 </file>
 
 <file path=customXml/itemProps1.xml><?xml version="1.0" encoding="utf-8"?>
-<ds:datastoreItem xmlns:ds="http://schemas.openxmlformats.org/officeDocument/2006/customXml" ds:itemID="{6FCC34D5-D60B-46ED-BA57-9EA1BCC43814}">
+<ds:datastoreItem xmlns:ds="http://schemas.openxmlformats.org/officeDocument/2006/customXml" ds:itemID="{76C92AFD-0B31-497E-8B74-33F8EA6A3B49}">
   <ds:schemaRefs>
     <ds:schemaRef ds:uri="http://schemas.openxmlformats.org/officeDocument/2006/bibliography"/>
   </ds:schemaRefs>

--- a/docs/ORSAPR_PS_Mazurenko.docx
+++ b/docs/ORSAPR_PS_Mazurenko.docx
@@ -525,7 +525,7 @@
     </w:p>
     <w:p>
       <w:pPr>
-        <w:pStyle w:val="Footer"/>
+        <w:pStyle w:val="a4"/>
         <w:jc w:val="center"/>
         <w:rPr>
           <w:b/>
@@ -569,7 +569,7 @@
       <w:sdtContent>
         <w:p>
           <w:pPr>
-            <w:pStyle w:val="TOCHeading"/>
+            <w:pStyle w:val="a3"/>
             <w:tabs>
               <w:tab w:val="left" w:pos="1276"/>
             </w:tabs>
@@ -580,7 +580,7 @@
         </w:p>
         <w:p>
           <w:pPr>
-            <w:pStyle w:val="TOC1"/>
+            <w:pStyle w:val="11"/>
             <w:tabs>
               <w:tab w:val="left" w:pos="440"/>
               <w:tab w:val="right" w:leader="dot" w:pos="9345"/>
@@ -605,7 +605,7 @@
           <w:hyperlink w:anchor="_Toc35312074" w:history="1">
             <w:r>
               <w:rPr>
-                <w:rStyle w:val="Hyperlink"/>
+                <w:rStyle w:val="a7"/>
                 <w:noProof/>
               </w:rPr>
               <w:t>1</w:t>
@@ -622,7 +622,7 @@
             </w:r>
             <w:r>
               <w:rPr>
-                <w:rStyle w:val="Hyperlink"/>
+                <w:rStyle w:val="a7"/>
                 <w:noProof/>
               </w:rPr>
               <w:t>Описание САПР</w:t>
@@ -679,7 +679,7 @@
         </w:p>
         <w:p>
           <w:pPr>
-            <w:pStyle w:val="TOC2"/>
+            <w:pStyle w:val="21"/>
             <w:tabs>
               <w:tab w:val="left" w:pos="880"/>
               <w:tab w:val="right" w:leader="dot" w:pos="9345"/>
@@ -695,7 +695,7 @@
           <w:hyperlink w:anchor="_Toc35312075" w:history="1">
             <w:r>
               <w:rPr>
-                <w:rStyle w:val="Hyperlink"/>
+                <w:rStyle w:val="a7"/>
                 <w:noProof/>
               </w:rPr>
               <w:t>1.1</w:t>
@@ -712,7 +712,7 @@
             </w:r>
             <w:r>
               <w:rPr>
-                <w:rStyle w:val="Hyperlink"/>
+                <w:rStyle w:val="a7"/>
                 <w:noProof/>
               </w:rPr>
               <w:t>Описание программы</w:t>
@@ -769,7 +769,7 @@
         </w:p>
         <w:p>
           <w:pPr>
-            <w:pStyle w:val="TOC2"/>
+            <w:pStyle w:val="21"/>
             <w:tabs>
               <w:tab w:val="left" w:pos="880"/>
               <w:tab w:val="right" w:leader="dot" w:pos="9345"/>
@@ -785,7 +785,7 @@
           <w:hyperlink w:anchor="_Toc35312076" w:history="1">
             <w:r>
               <w:rPr>
-                <w:rStyle w:val="Hyperlink"/>
+                <w:rStyle w:val="a7"/>
                 <w:noProof/>
               </w:rPr>
               <w:t>1.2</w:t>
@@ -802,7 +802,7 @@
             </w:r>
             <w:r>
               <w:rPr>
-                <w:rStyle w:val="Hyperlink"/>
+                <w:rStyle w:val="a7"/>
                 <w:noProof/>
               </w:rPr>
               <w:t>Описание API</w:t>
@@ -859,7 +859,7 @@
         </w:p>
         <w:p>
           <w:pPr>
-            <w:pStyle w:val="TOC1"/>
+            <w:pStyle w:val="11"/>
             <w:tabs>
               <w:tab w:val="left" w:pos="440"/>
               <w:tab w:val="right" w:leader="dot" w:pos="9345"/>
@@ -875,7 +875,7 @@
           <w:hyperlink w:anchor="_Toc35312077" w:history="1">
             <w:r>
               <w:rPr>
-                <w:rStyle w:val="Hyperlink"/>
+                <w:rStyle w:val="a7"/>
                 <w:noProof/>
               </w:rPr>
               <w:t>2</w:t>
@@ -892,7 +892,7 @@
             </w:r>
             <w:r>
               <w:rPr>
-                <w:rStyle w:val="Hyperlink"/>
+                <w:rStyle w:val="a7"/>
                 <w:noProof/>
               </w:rPr>
               <w:t>Обзор аналогов</w:t>
@@ -949,7 +949,7 @@
         </w:p>
         <w:p>
           <w:pPr>
-            <w:pStyle w:val="TOC2"/>
+            <w:pStyle w:val="21"/>
             <w:tabs>
               <w:tab w:val="left" w:pos="880"/>
               <w:tab w:val="right" w:leader="dot" w:pos="9345"/>
@@ -965,7 +965,7 @@
           <w:hyperlink w:anchor="_Toc35312078" w:history="1">
             <w:r>
               <w:rPr>
-                <w:rStyle w:val="Hyperlink"/>
+                <w:rStyle w:val="a7"/>
                 <w:noProof/>
               </w:rPr>
               <w:t>2.1</w:t>
@@ -982,7 +982,7 @@
             </w:r>
             <w:r>
               <w:rPr>
-                <w:rStyle w:val="Hyperlink"/>
+                <w:rStyle w:val="a7"/>
                 <w:noProof/>
               </w:rPr>
               <w:t>Плагин SHVAC–RD–3D для AutoCAD</w:t>
@@ -1039,7 +1039,7 @@
         </w:p>
         <w:p>
           <w:pPr>
-            <w:pStyle w:val="TOC2"/>
+            <w:pStyle w:val="21"/>
             <w:tabs>
               <w:tab w:val="left" w:pos="880"/>
               <w:tab w:val="right" w:leader="dot" w:pos="9345"/>
@@ -1055,7 +1055,7 @@
           <w:hyperlink w:anchor="_Toc35312079" w:history="1">
             <w:r>
               <w:rPr>
-                <w:rStyle w:val="Hyperlink"/>
+                <w:rStyle w:val="a7"/>
                 <w:noProof/>
               </w:rPr>
               <w:t>2.2</w:t>
@@ -1072,7 +1072,7 @@
             </w:r>
             <w:r>
               <w:rPr>
-                <w:rStyle w:val="Hyperlink"/>
+                <w:rStyle w:val="a7"/>
                 <w:noProof/>
               </w:rPr>
               <w:t>Плагин Bolts 3D imperial для AutoCAD</w:t>
@@ -1129,7 +1129,7 @@
         </w:p>
         <w:p>
           <w:pPr>
-            <w:pStyle w:val="TOC1"/>
+            <w:pStyle w:val="11"/>
             <w:tabs>
               <w:tab w:val="left" w:pos="440"/>
               <w:tab w:val="right" w:leader="dot" w:pos="9345"/>
@@ -1145,7 +1145,7 @@
           <w:hyperlink w:anchor="_Toc35312080" w:history="1">
             <w:r>
               <w:rPr>
-                <w:rStyle w:val="Hyperlink"/>
+                <w:rStyle w:val="a7"/>
                 <w:noProof/>
               </w:rPr>
               <w:t>3</w:t>
@@ -1162,7 +1162,7 @@
             </w:r>
             <w:r>
               <w:rPr>
-                <w:rStyle w:val="Hyperlink"/>
+                <w:rStyle w:val="a7"/>
                 <w:noProof/>
               </w:rPr>
               <w:t>Описание предмета проектирования</w:t>
@@ -1219,7 +1219,7 @@
         </w:p>
         <w:p>
           <w:pPr>
-            <w:pStyle w:val="TOC1"/>
+            <w:pStyle w:val="11"/>
             <w:tabs>
               <w:tab w:val="left" w:pos="440"/>
               <w:tab w:val="right" w:leader="dot" w:pos="9345"/>
@@ -1235,7 +1235,7 @@
           <w:hyperlink w:anchor="_Toc35312081" w:history="1">
             <w:r>
               <w:rPr>
-                <w:rStyle w:val="Hyperlink"/>
+                <w:rStyle w:val="a7"/>
                 <w:noProof/>
               </w:rPr>
               <w:t>4</w:t>
@@ -1252,7 +1252,7 @@
             </w:r>
             <w:r>
               <w:rPr>
-                <w:rStyle w:val="Hyperlink"/>
+                <w:rStyle w:val="a7"/>
                 <w:noProof/>
               </w:rPr>
               <w:t>Проект программы</w:t>
@@ -1309,7 +1309,7 @@
         </w:p>
         <w:p>
           <w:pPr>
-            <w:pStyle w:val="TOC2"/>
+            <w:pStyle w:val="21"/>
             <w:tabs>
               <w:tab w:val="left" w:pos="880"/>
               <w:tab w:val="right" w:leader="dot" w:pos="9345"/>
@@ -1325,7 +1325,7 @@
           <w:hyperlink w:anchor="_Toc35312082" w:history="1">
             <w:r>
               <w:rPr>
-                <w:rStyle w:val="Hyperlink"/>
+                <w:rStyle w:val="a7"/>
                 <w:noProof/>
               </w:rPr>
               <w:t>4.1</w:t>
@@ -1342,7 +1342,7 @@
             </w:r>
             <w:r>
               <w:rPr>
-                <w:rStyle w:val="Hyperlink"/>
+                <w:rStyle w:val="a7"/>
                 <w:noProof/>
               </w:rPr>
               <w:t>Диаграмма прецедентов</w:t>
@@ -1399,7 +1399,7 @@
         </w:p>
         <w:p>
           <w:pPr>
-            <w:pStyle w:val="TOC2"/>
+            <w:pStyle w:val="21"/>
             <w:tabs>
               <w:tab w:val="left" w:pos="880"/>
               <w:tab w:val="right" w:leader="dot" w:pos="9345"/>
@@ -1415,7 +1415,7 @@
           <w:hyperlink w:anchor="_Toc35312083" w:history="1">
             <w:r>
               <w:rPr>
-                <w:rStyle w:val="Hyperlink"/>
+                <w:rStyle w:val="a7"/>
                 <w:noProof/>
               </w:rPr>
               <w:t>4.2</w:t>
@@ -1432,7 +1432,7 @@
             </w:r>
             <w:r>
               <w:rPr>
-                <w:rStyle w:val="Hyperlink"/>
+                <w:rStyle w:val="a7"/>
                 <w:noProof/>
               </w:rPr>
               <w:t>Диаграмма классов</w:t>
@@ -1489,7 +1489,7 @@
         </w:p>
         <w:p>
           <w:pPr>
-            <w:pStyle w:val="TOC2"/>
+            <w:pStyle w:val="21"/>
             <w:tabs>
               <w:tab w:val="left" w:pos="880"/>
               <w:tab w:val="right" w:leader="dot" w:pos="9345"/>
@@ -1505,7 +1505,7 @@
           <w:hyperlink w:anchor="_Toc35312084" w:history="1">
             <w:r>
               <w:rPr>
-                <w:rStyle w:val="Hyperlink"/>
+                <w:rStyle w:val="a7"/>
                 <w:noProof/>
               </w:rPr>
               <w:t>4.3</w:t>
@@ -1522,10 +1522,24 @@
             </w:r>
             <w:r>
               <w:rPr>
-                <w:rStyle w:val="Hyperlink"/>
-                <w:noProof/>
-              </w:rPr>
-              <w:t>Макеты пользовательского интерфейса</w:t>
+                <w:rStyle w:val="a7"/>
+                <w:noProof/>
+              </w:rPr>
+              <w:t xml:space="preserve">Макеты </w:t>
+            </w:r>
+            <w:r>
+              <w:rPr>
+                <w:rStyle w:val="a7"/>
+                <w:noProof/>
+              </w:rPr>
+              <w:t>п</w:t>
+            </w:r>
+            <w:r>
+              <w:rPr>
+                <w:rStyle w:val="a7"/>
+                <w:noProof/>
+              </w:rPr>
+              <w:t>ользовательского интерфейса</w:t>
             </w:r>
             <w:r>
               <w:rPr>
@@ -1579,7 +1593,7 @@
         </w:p>
         <w:p>
           <w:pPr>
-            <w:pStyle w:val="TOC1"/>
+            <w:pStyle w:val="11"/>
             <w:tabs>
               <w:tab w:val="right" w:leader="dot" w:pos="9345"/>
             </w:tabs>
@@ -1594,7 +1608,7 @@
           <w:hyperlink w:anchor="_Toc35312085" w:history="1">
             <w:r>
               <w:rPr>
-                <w:rStyle w:val="Hyperlink"/>
+                <w:rStyle w:val="a7"/>
                 <w:noProof/>
               </w:rPr>
               <w:t>Список использованных источников</w:t>
@@ -1692,7 +1706,7 @@
     </w:p>
     <w:p>
       <w:pPr>
-        <w:pStyle w:val="Heading1"/>
+        <w:pStyle w:val="1"/>
         <w:numPr>
           <w:ilvl w:val="0"/>
           <w:numId w:val="12"/>
@@ -1713,7 +1727,7 @@
     </w:p>
     <w:p>
       <w:pPr>
-        <w:pStyle w:val="Heading2"/>
+        <w:pStyle w:val="2"/>
         <w:rPr>
           <w:lang w:val="ru-RU"/>
         </w:rPr>
@@ -1928,7 +1942,7 @@
     </w:p>
     <w:p>
       <w:pPr>
-        <w:pStyle w:val="Heading2"/>
+        <w:pStyle w:val="2"/>
       </w:pPr>
       <w:bookmarkStart w:id="4" w:name="_Toc34958381"/>
       <w:bookmarkStart w:id="5" w:name="_Toc35312076"/>
@@ -2319,7 +2333,7 @@
     </w:p>
     <w:p>
       <w:pPr>
-        <w:pStyle w:val="ListParagraph"/>
+        <w:pStyle w:val="a6"/>
         <w:numPr>
           <w:ilvl w:val="0"/>
           <w:numId w:val="7"/>
@@ -2334,7 +2348,7 @@
     </w:p>
     <w:p>
       <w:pPr>
-        <w:pStyle w:val="ListParagraph"/>
+        <w:pStyle w:val="a6"/>
         <w:numPr>
           <w:ilvl w:val="0"/>
           <w:numId w:val="7"/>
@@ -2354,7 +2368,7 @@
     </w:p>
     <w:p>
       <w:pPr>
-        <w:pStyle w:val="ListParagraph"/>
+        <w:pStyle w:val="a6"/>
         <w:numPr>
           <w:ilvl w:val="0"/>
           <w:numId w:val="7"/>
@@ -2375,7 +2389,7 @@
     </w:p>
     <w:p>
       <w:pPr>
-        <w:pStyle w:val="ListParagraph"/>
+        <w:pStyle w:val="a6"/>
         <w:numPr>
           <w:ilvl w:val="0"/>
           <w:numId w:val="7"/>
@@ -2447,7 +2461,7 @@
     </w:p>
     <w:tbl>
       <w:tblPr>
-        <w:tblStyle w:val="TableGrid"/>
+        <w:tblStyle w:val="af7"/>
         <w:tblW w:w="0" w:type="auto"/>
         <w:tblLook w:val="04A0" w:firstRow="1" w:lastRow="0" w:firstColumn="1" w:lastColumn="0" w:noHBand="0" w:noVBand="1"/>
       </w:tblPr>
@@ -2670,7 +2684,7 @@
     </w:p>
     <w:tbl>
       <w:tblPr>
-        <w:tblStyle w:val="TableGrid"/>
+        <w:tblStyle w:val="af7"/>
         <w:tblW w:w="0" w:type="auto"/>
         <w:tblLook w:val="04A0" w:firstRow="1" w:lastRow="0" w:firstColumn="1" w:lastColumn="0" w:noHBand="0" w:noVBand="1"/>
       </w:tblPr>
@@ -2896,7 +2910,7 @@
     </w:p>
     <w:tbl>
       <w:tblPr>
-        <w:tblStyle w:val="TableGrid"/>
+        <w:tblStyle w:val="af7"/>
         <w:tblW w:w="0" w:type="auto"/>
         <w:tblLook w:val="04A0" w:firstRow="1" w:lastRow="0" w:firstColumn="1" w:lastColumn="0" w:noHBand="0" w:noVBand="1"/>
       </w:tblPr>
@@ -3086,7 +3100,7 @@
     </w:p>
     <w:tbl>
       <w:tblPr>
-        <w:tblStyle w:val="TableGrid"/>
+        <w:tblStyle w:val="af7"/>
         <w:tblW w:w="0" w:type="auto"/>
         <w:tblLook w:val="04A0" w:firstRow="1" w:lastRow="0" w:firstColumn="1" w:lastColumn="0" w:noHBand="0" w:noVBand="1"/>
       </w:tblPr>
@@ -3373,7 +3387,7 @@
     </w:p>
     <w:p>
       <w:pPr>
-        <w:pStyle w:val="Heading1"/>
+        <w:pStyle w:val="1"/>
         <w:numPr>
           <w:ilvl w:val="0"/>
           <w:numId w:val="12"/>
@@ -3391,7 +3405,7 @@
     </w:p>
     <w:p>
       <w:pPr>
-        <w:pStyle w:val="Heading2"/>
+        <w:pStyle w:val="2"/>
         <w:rPr>
           <w:lang w:val="ru-RU"/>
         </w:rPr>
@@ -3443,7 +3457,7 @@
     </w:p>
     <w:p>
       <w:pPr>
-        <w:pStyle w:val="BodyText"/>
+        <w:pStyle w:val="aa"/>
         <w:ind w:left="0"/>
       </w:pPr>
       <w:r>
@@ -3479,7 +3493,7 @@
     </w:p>
     <w:p>
       <w:pPr>
-        <w:pStyle w:val="BodyText"/>
+        <w:pStyle w:val="aa"/>
         <w:ind w:left="0"/>
       </w:pPr>
       <w:r>
@@ -3488,7 +3502,7 @@
     </w:p>
     <w:p>
       <w:pPr>
-        <w:pStyle w:val="BodyText"/>
+        <w:pStyle w:val="aa"/>
         <w:ind w:left="0" w:firstLine="0"/>
         <w:jc w:val="center"/>
       </w:pPr>
@@ -3548,7 +3562,7 @@
     </w:p>
     <w:p>
       <w:pPr>
-        <w:pStyle w:val="BodyText"/>
+        <w:pStyle w:val="aa"/>
         <w:ind w:left="0" w:firstLine="0"/>
         <w:jc w:val="center"/>
       </w:pPr>
@@ -3582,7 +3596,7 @@
     </w:p>
     <w:p>
       <w:pPr>
-        <w:pStyle w:val="Heading2"/>
+        <w:pStyle w:val="2"/>
       </w:pPr>
       <w:r>
         <w:rPr>
@@ -3622,7 +3636,7 @@
     </w:p>
     <w:p>
       <w:pPr>
-        <w:pStyle w:val="BodyText"/>
+        <w:pStyle w:val="aa"/>
         <w:ind w:left="0"/>
       </w:pPr>
       <w:r>
@@ -3652,7 +3666,7 @@
     </w:p>
     <w:p>
       <w:pPr>
-        <w:pStyle w:val="BodyText"/>
+        <w:pStyle w:val="aa"/>
         <w:ind w:left="0"/>
       </w:pPr>
       <w:r>
@@ -3661,7 +3675,7 @@
     </w:p>
     <w:p>
       <w:pPr>
-        <w:pStyle w:val="BodyText"/>
+        <w:pStyle w:val="aa"/>
         <w:ind w:left="0"/>
       </w:pPr>
       <w:r>
@@ -3679,7 +3693,7 @@
     </w:p>
     <w:p>
       <w:pPr>
-        <w:pStyle w:val="BodyText"/>
+        <w:pStyle w:val="aa"/>
         <w:ind w:left="0"/>
       </w:pPr>
       <w:r>
@@ -3688,7 +3702,7 @@
     </w:p>
     <w:p>
       <w:pPr>
-        <w:pStyle w:val="BodyText"/>
+        <w:pStyle w:val="aa"/>
         <w:ind w:left="0" w:firstLine="0"/>
         <w:jc w:val="center"/>
         <w:rPr>
@@ -3752,7 +3766,7 @@
     </w:p>
     <w:p>
       <w:pPr>
-        <w:pStyle w:val="BodyText"/>
+        <w:pStyle w:val="aa"/>
         <w:ind w:left="0" w:firstLine="0"/>
         <w:jc w:val="center"/>
       </w:pPr>
@@ -3798,7 +3812,7 @@
     </w:p>
     <w:p>
       <w:pPr>
-        <w:pStyle w:val="Heading1"/>
+        <w:pStyle w:val="1"/>
         <w:numPr>
           <w:ilvl w:val="0"/>
           <w:numId w:val="12"/>
@@ -3876,7 +3890,7 @@
     </w:p>
     <w:p>
       <w:pPr>
-        <w:pStyle w:val="BodyText"/>
+        <w:pStyle w:val="aa"/>
         <w:numPr>
           <w:ilvl w:val="0"/>
           <w:numId w:val="3"/>
@@ -3911,7 +3925,7 @@
     </w:p>
     <w:p>
       <w:pPr>
-        <w:pStyle w:val="BodyText"/>
+        <w:pStyle w:val="aa"/>
         <w:numPr>
           <w:ilvl w:val="0"/>
           <w:numId w:val="3"/>
@@ -3937,7 +3951,7 @@
     </w:p>
     <w:p>
       <w:pPr>
-        <w:pStyle w:val="BodyText"/>
+        <w:pStyle w:val="aa"/>
         <w:numPr>
           <w:ilvl w:val="0"/>
           <w:numId w:val="3"/>
@@ -3972,7 +3986,7 @@
     </w:p>
     <w:p>
       <w:pPr>
-        <w:pStyle w:val="BodyText"/>
+        <w:pStyle w:val="aa"/>
         <w:numPr>
           <w:ilvl w:val="0"/>
           <w:numId w:val="3"/>
@@ -3995,7 +4009,7 @@
     </w:p>
     <w:p>
       <w:pPr>
-        <w:pStyle w:val="BodyText"/>
+        <w:pStyle w:val="aa"/>
         <w:numPr>
           <w:ilvl w:val="0"/>
           <w:numId w:val="3"/>
@@ -4024,7 +4038,7 @@
     </w:p>
     <w:p>
       <w:pPr>
-        <w:pStyle w:val="BodyText"/>
+        <w:pStyle w:val="aa"/>
         <w:numPr>
           <w:ilvl w:val="0"/>
           <w:numId w:val="3"/>
@@ -4047,7 +4061,7 @@
     </w:p>
     <w:p>
       <w:pPr>
-        <w:pStyle w:val="BodyText"/>
+        <w:pStyle w:val="aa"/>
         <w:numPr>
           <w:ilvl w:val="0"/>
           <w:numId w:val="3"/>
@@ -4084,7 +4098,7 @@
     </w:p>
     <w:p>
       <w:pPr>
-        <w:pStyle w:val="BodyText"/>
+        <w:pStyle w:val="aa"/>
         <w:numPr>
           <w:ilvl w:val="0"/>
           <w:numId w:val="3"/>
@@ -4110,7 +4124,7 @@
     </w:p>
     <w:p>
       <w:pPr>
-        <w:pStyle w:val="BodyText"/>
+        <w:pStyle w:val="aa"/>
         <w:tabs>
           <w:tab w:val="left" w:pos="4574"/>
           <w:tab w:val="left" w:pos="4683"/>
@@ -4124,7 +4138,7 @@
     </w:p>
     <w:p>
       <w:pPr>
-        <w:pStyle w:val="BodyText"/>
+        <w:pStyle w:val="aa"/>
         <w:ind w:left="0" w:right="50" w:firstLine="0"/>
         <w:jc w:val="center"/>
       </w:pPr>
@@ -4171,7 +4185,7 @@
     </w:p>
     <w:p>
       <w:pPr>
-        <w:pStyle w:val="BodyText"/>
+        <w:pStyle w:val="aa"/>
         <w:ind w:left="0" w:right="50" w:firstLine="0"/>
         <w:jc w:val="center"/>
       </w:pPr>
@@ -4206,7 +4220,7 @@
     </w:p>
     <w:p>
       <w:pPr>
-        <w:pStyle w:val="Heading1"/>
+        <w:pStyle w:val="1"/>
         <w:numPr>
           <w:ilvl w:val="0"/>
           <w:numId w:val="12"/>
@@ -4226,7 +4240,7 @@
     </w:p>
     <w:p>
       <w:pPr>
-        <w:pStyle w:val="Heading2"/>
+        <w:pStyle w:val="2"/>
       </w:pPr>
       <w:bookmarkStart w:id="14" w:name="_Toc34958385"/>
       <w:bookmarkStart w:id="15" w:name="_Toc35312082"/>
@@ -4345,7 +4359,7 @@
     </w:p>
     <w:p>
       <w:pPr>
-        <w:pStyle w:val="Heading2"/>
+        <w:pStyle w:val="2"/>
       </w:pPr>
       <w:bookmarkStart w:id="16" w:name="_Toc34958386"/>
       <w:bookmarkStart w:id="17" w:name="_Toc35312083"/>
@@ -4412,26 +4426,29 @@
       <w:pPr>
         <w:spacing w:after="240"/>
         <w:jc w:val="center"/>
+      </w:pPr>
+      <w:commentRangeStart w:id="18"/>
+      <w:commentRangeStart w:id="19"/>
+      <w:commentRangeStart w:id="20"/>
+      <w:commentRangeStart w:id="21"/>
+      <w:commentRangeEnd w:id="18"/>
+      <w:r>
+        <w:rPr>
+          <w:rStyle w:val="af0"/>
+        </w:rPr>
+        <w:lastRenderedPageBreak/>
+        <w:commentReference w:id="18"/>
+      </w:r>
+      <w:commentRangeEnd w:id="19"/>
+      <w:r>
         <w:rPr>
           <w:noProof/>
         </w:rPr>
-      </w:pPr>
-    </w:p>
-    <w:p>
-      <w:pPr>
-        <w:spacing w:after="240"/>
-        <w:jc w:val="center"/>
-      </w:pPr>
-      <w:r>
-        <w:rPr>
-          <w:noProof/>
-        </w:rPr>
-        <w:lastRenderedPageBreak/>
         <w:drawing>
-          <wp:inline distT="0" distB="0" distL="0" distR="0" wp14:anchorId="1A999767" wp14:editId="7DB936CA">
-            <wp:extent cx="5829300" cy="4556886"/>
-            <wp:effectExtent l="0" t="0" r="0" b="0"/>
-            <wp:docPr id="7" name="Рисунок 7"/>
+          <wp:inline distT="0" distB="0" distL="0" distR="0" wp14:anchorId="2529FC0B" wp14:editId="0F669E7A">
+            <wp:extent cx="5672555" cy="4572000"/>
+            <wp:effectExtent l="0" t="0" r="4445" b="0"/>
+            <wp:docPr id="6" name="Рисунок 6"/>
             <wp:cNvGraphicFramePr>
               <a:graphicFrameLocks xmlns:a="http://schemas.openxmlformats.org/drawingml/2006/main" noChangeAspect="1"/>
             </wp:cNvGraphicFramePr>
@@ -4443,7 +4460,7 @@
                     <pic:cNvPicPr/>
                   </pic:nvPicPr>
                   <pic:blipFill>
-                    <a:blip r:embed="rId12"/>
+                    <a:blip r:embed="rId16"/>
                     <a:stretch>
                       <a:fillRect/>
                     </a:stretch>
@@ -4451,7 +4468,7 @@
                   <pic:spPr>
                     <a:xfrm>
                       <a:off x="0" y="0"/>
-                      <a:ext cx="5829461" cy="4557012"/>
+                      <a:ext cx="5675696" cy="4574532"/>
                     </a:xfrm>
                     <a:prstGeom prst="rect">
                       <a:avLst/>
@@ -4463,30 +4480,26 @@
           </wp:inline>
         </w:drawing>
       </w:r>
-      <w:commentRangeStart w:id="18"/>
-      <w:commentRangeStart w:id="19"/>
-      <w:commentRangeStart w:id="20"/>
-      <w:commentRangeEnd w:id="18"/>
-      <w:r>
-        <w:rPr>
-          <w:rStyle w:val="CommentReference"/>
-        </w:rPr>
-        <w:commentReference w:id="18"/>
-      </w:r>
-      <w:commentRangeEnd w:id="19"/>
-      <w:r>
-        <w:rPr>
-          <w:rStyle w:val="CommentReference"/>
+      <w:r>
+        <w:rPr>
+          <w:rStyle w:val="af0"/>
         </w:rPr>
         <w:commentReference w:id="19"/>
       </w:r>
       <w:commentRangeEnd w:id="20"/>
       <w:r>
         <w:rPr>
-          <w:rStyle w:val="CommentReference"/>
+          <w:rStyle w:val="af0"/>
         </w:rPr>
         <w:commentReference w:id="20"/>
       </w:r>
+      <w:commentRangeEnd w:id="21"/>
+      <w:r>
+        <w:rPr>
+          <w:rStyle w:val="af0"/>
+        </w:rPr>
+        <w:commentReference w:id="21"/>
+      </w:r>
       <w:r>
         <w:t>Рисунок 4.2 – Диаграмма классов плагина</w:t>
       </w:r>
@@ -4602,10 +4615,10 @@
     </w:p>
     <w:p>
       <w:pPr>
-        <w:pStyle w:val="Heading2"/>
-      </w:pPr>
-      <w:bookmarkStart w:id="21" w:name="_Toc34958387"/>
-      <w:bookmarkStart w:id="22" w:name="_Toc35312084"/>
+        <w:pStyle w:val="2"/>
+      </w:pPr>
+      <w:bookmarkStart w:id="22" w:name="_Toc34958387"/>
+      <w:bookmarkStart w:id="23" w:name="_Toc35312084"/>
       <w:proofErr w:type="spellStart"/>
       <w:r>
         <w:t>Макеты</w:t>
@@ -4626,8 +4639,8 @@
       <w:r>
         <w:t>интерфейса</w:t>
       </w:r>
-      <w:bookmarkEnd w:id="21"/>
       <w:bookmarkEnd w:id="22"/>
+      <w:bookmarkEnd w:id="23"/>
       <w:proofErr w:type="spellEnd"/>
     </w:p>
     <w:p>
@@ -4782,7 +4795,7 @@
     </w:p>
     <w:p>
       <w:pPr>
-        <w:pStyle w:val="BodyText"/>
+        <w:pStyle w:val="aa"/>
         <w:tabs>
           <w:tab w:val="left" w:pos="4574"/>
           <w:tab w:val="left" w:pos="4683"/>
@@ -4890,20 +4903,20 @@
     </w:p>
     <w:p>
       <w:pPr>
-        <w:pStyle w:val="Heading1"/>
-      </w:pPr>
-      <w:bookmarkStart w:id="23" w:name="_Toc34958388"/>
-      <w:bookmarkStart w:id="24" w:name="_Toc35312085"/>
+        <w:pStyle w:val="1"/>
+      </w:pPr>
+      <w:bookmarkStart w:id="24" w:name="_Toc34958388"/>
+      <w:bookmarkStart w:id="25" w:name="_Toc35312085"/>
       <w:r>
         <w:lastRenderedPageBreak/>
         <w:t>Список использованных источников</w:t>
       </w:r>
-      <w:bookmarkEnd w:id="23"/>
       <w:bookmarkEnd w:id="24"/>
-    </w:p>
-    <w:p>
-      <w:pPr>
-        <w:pStyle w:val="ListParagraph"/>
+      <w:bookmarkEnd w:id="25"/>
+    </w:p>
+    <w:p>
+      <w:pPr>
+        <w:pStyle w:val="a6"/>
         <w:numPr>
           <w:ilvl w:val="0"/>
           <w:numId w:val="4"/>
@@ -4950,7 +4963,7 @@
       <w:hyperlink r:id="rId18" w:history="1">
         <w:r>
           <w:rPr>
-            <w:rStyle w:val="Hyperlink"/>
+            <w:rStyle w:val="a7"/>
           </w:rPr>
           <w:t>https://www.autodesk.ru/products/autocad/</w:t>
         </w:r>
@@ -4967,7 +4980,7 @@
     </w:p>
     <w:p>
       <w:pPr>
-        <w:pStyle w:val="ListParagraph"/>
+        <w:pStyle w:val="a6"/>
         <w:numPr>
           <w:ilvl w:val="0"/>
           <w:numId w:val="4"/>
@@ -5005,14 +5018,14 @@
       <w:hyperlink r:id="rId19" w:history="1">
         <w:r>
           <w:rPr>
-            <w:rStyle w:val="Hyperlink"/>
+            <w:rStyle w:val="a7"/>
           </w:rPr>
           <w:t>https://www.autodesk.ru/autodesk-developer-network/software-platform-russian /</w:t>
         </w:r>
         <w:proofErr w:type="spellStart"/>
         <w:r>
           <w:rPr>
-            <w:rStyle w:val="Hyperlink"/>
+            <w:rStyle w:val="a7"/>
           </w:rPr>
           <w:t>develop-autocad</w:t>
         </w:r>
@@ -5039,7 +5052,7 @@
     </w:p>
     <w:p>
       <w:pPr>
-        <w:pStyle w:val="BodyText"/>
+        <w:pStyle w:val="aa"/>
         <w:numPr>
           <w:ilvl w:val="0"/>
           <w:numId w:val="4"/>
@@ -5074,7 +5087,7 @@
       <w:hyperlink r:id="rId20" w:history="1">
         <w:r>
           <w:rPr>
-            <w:rStyle w:val="Hyperlink"/>
+            <w:rStyle w:val="a7"/>
           </w:rPr>
           <w:t>https://www.softdraft.com/</w:t>
         </w:r>
@@ -5088,7 +5101,7 @@
     </w:p>
     <w:p>
       <w:pPr>
-        <w:pStyle w:val="BodyText"/>
+        <w:pStyle w:val="aa"/>
         <w:numPr>
           <w:ilvl w:val="0"/>
           <w:numId w:val="4"/>
@@ -5127,7 +5140,7 @@
       <w:hyperlink r:id="rId21" w:history="1">
         <w:r>
           <w:rPr>
-            <w:rStyle w:val="Hyperlink"/>
+            <w:rStyle w:val="a7"/>
           </w:rPr>
           <w:t>https://forum.itvdn.com/t/urok-2-raznovidnosti-uml-diagramm/3315</w:t>
         </w:r>
@@ -5141,7 +5154,7 @@
     </w:p>
     <w:p>
       <w:pPr>
-        <w:pStyle w:val="BodyText"/>
+        <w:pStyle w:val="aa"/>
         <w:numPr>
           <w:ilvl w:val="0"/>
           <w:numId w:val="4"/>
@@ -5168,7 +5181,7 @@
       <w:hyperlink r:id="rId22" w:history="1">
         <w:r>
           <w:rPr>
-            <w:rStyle w:val="Hyperlink"/>
+            <w:rStyle w:val="a7"/>
           </w:rPr>
           <w:t>https://pro-prof.com/archives/2594</w:t>
         </w:r>
@@ -5191,7 +5204,7 @@
     </w:p>
     <w:p>
       <w:pPr>
-        <w:pStyle w:val="BodyText"/>
+        <w:pStyle w:val="aa"/>
         <w:numPr>
           <w:ilvl w:val="0"/>
           <w:numId w:val="4"/>
@@ -5218,7 +5231,7 @@
       <w:hyperlink r:id="rId23" w:history="1">
         <w:r>
           <w:rPr>
-            <w:rStyle w:val="Hyperlink"/>
+            <w:rStyle w:val="a7"/>
           </w:rPr>
           <w:t>https://prog-cpp.ru/uml-classes/</w:t>
         </w:r>
@@ -5254,11 +5267,11 @@
   <w:comment w:id="18" w:author="Kalentyev Alexey" w:date="2020-04-04T15:22:00Z" w:initials="KA">
     <w:p>
       <w:pPr>
-        <w:pStyle w:val="CommentText"/>
-      </w:pPr>
-      <w:r>
-        <w:rPr>
-          <w:rStyle w:val="CommentReference"/>
+        <w:pStyle w:val="af1"/>
+      </w:pPr>
+      <w:r>
+        <w:rPr>
+          <w:rStyle w:val="af0"/>
         </w:rPr>
         <w:annotationRef/>
       </w:r>
@@ -5276,7 +5289,7 @@
     </w:p>
     <w:p>
       <w:pPr>
-        <w:pStyle w:val="CommentText"/>
+        <w:pStyle w:val="af1"/>
       </w:pPr>
       <w:r>
         <w:t xml:space="preserve">Сами элементы перечислений названы плохо. Нарушается именование по </w:t>
@@ -5295,11 +5308,11 @@
   <w:comment w:id="19" w:author="Антон Антон" w:date="2020-04-06T22:52:00Z" w:initials="АА">
     <w:p>
       <w:pPr>
-        <w:pStyle w:val="CommentText"/>
-      </w:pPr>
-      <w:r>
-        <w:rPr>
-          <w:rStyle w:val="CommentReference"/>
+        <w:pStyle w:val="af1"/>
+      </w:pPr>
+      <w:r>
+        <w:rPr>
+          <w:rStyle w:val="af0"/>
         </w:rPr>
         <w:annotationRef/>
       </w:r>
@@ -5323,11 +5336,11 @@
   <w:comment w:id="20" w:author="Kalentyev Alexey" w:date="2020-04-20T11:06:00Z" w:initials="KA">
     <w:p>
       <w:pPr>
-        <w:pStyle w:val="CommentText"/>
-      </w:pPr>
-      <w:r>
-        <w:rPr>
-          <w:rStyle w:val="CommentReference"/>
+        <w:pStyle w:val="af1"/>
+      </w:pPr>
+      <w:r>
+        <w:rPr>
+          <w:rStyle w:val="af0"/>
         </w:rPr>
         <w:annotationRef/>
       </w:r>
@@ -5349,6 +5362,28 @@
       <w:proofErr w:type="spellEnd"/>
       <w:r>
         <w:t>?)</w:t>
+      </w:r>
+    </w:p>
+  </w:comment>
+  <w:comment w:id="21" w:author="Anton Mazurenko" w:date="2020-04-21T20:29:00Z" w:initials="AM">
+    <w:p>
+      <w:pPr>
+        <w:pStyle w:val="af1"/>
+      </w:pPr>
+      <w:r>
+        <w:rPr>
+          <w:rStyle w:val="af0"/>
+        </w:rPr>
+        <w:annotationRef/>
+      </w:r>
+      <w:r>
+        <w:t>Заменил</w:t>
+      </w:r>
+      <w:r>
+        <w:t xml:space="preserve"> связь</w:t>
+      </w:r>
+      <w:r>
+        <w:t>.</w:t>
       </w:r>
     </w:p>
   </w:comment>
@@ -5360,6 +5395,7 @@
   <w15:commentEx w15:paraId="3912D4AB" w15:done="0"/>
   <w15:commentEx w15:paraId="2F0B392B" w15:paraIdParent="3912D4AB" w15:done="0"/>
   <w15:commentEx w15:paraId="4C5612D3" w15:paraIdParent="3912D4AB" w15:done="0"/>
+  <w15:commentEx w15:paraId="7C3D605E" w15:paraIdParent="3912D4AB" w15:done="0"/>
 </w15:commentsEx>
 </file>
 
@@ -5368,6 +5404,7 @@
   <w16cex:commentExtensible w16cex:durableId="223324CC" w16cex:dateUtc="2020-04-04T08:22:00Z"/>
   <w16cex:commentExtensible w16cex:durableId="22363134" w16cex:dateUtc="2020-04-06T15:52:00Z"/>
   <w16cex:commentExtensible w16cex:durableId="224800B0" w16cex:dateUtc="2020-04-20T04:06:00Z"/>
+  <w16cex:commentExtensible w16cex:durableId="2249D630" w16cex:dateUtc="2020-04-21T13:29:00Z"/>
 </w16cex:commentsExtensible>
 </file>
 
@@ -5376,6 +5413,7 @@
   <w16cid:commentId w16cid:paraId="3912D4AB" w16cid:durableId="223324CC"/>
   <w16cid:commentId w16cid:paraId="2F0B392B" w16cid:durableId="22363134"/>
   <w16cid:commentId w16cid:paraId="4C5612D3" w16cid:durableId="224800B0"/>
+  <w16cid:commentId w16cid:paraId="7C3D605E" w16cid:durableId="2249D630"/>
 </w16cid:commentsIds>
 </file>
 
@@ -5443,7 +5481,7 @@
     <w:sdtContent>
       <w:p>
         <w:pPr>
-          <w:pStyle w:val="Header"/>
+          <w:pStyle w:val="a8"/>
           <w:jc w:val="center"/>
         </w:pPr>
         <w:r>
@@ -5466,7 +5504,7 @@
   </w:sdt>
   <w:p>
     <w:pPr>
-      <w:pStyle w:val="Header"/>
+      <w:pStyle w:val="a8"/>
     </w:pPr>
   </w:p>
 </w:hdr>
@@ -5583,7 +5621,7 @@
     <w:lvl w:ilvl="1">
       <w:start w:val="1"/>
       <w:numFmt w:val="decimal"/>
-      <w:pStyle w:val="Heading2"/>
+      <w:pStyle w:val="2"/>
       <w:isLgl/>
       <w:lvlText w:val="%1.%2"/>
       <w:lvlJc w:val="left"/>
@@ -7242,6 +7280,9 @@
     <w15:presenceInfo w15:providerId="Windows Live" w15:userId="da819b8650d7d997"/>
   </w15:person>
   <w15:person w15:author="Антон Антон">
+    <w15:presenceInfo w15:providerId="Windows Live" w15:userId="94767932b4e3b410"/>
+  </w15:person>
+  <w15:person w15:author="Anton Mazurenko">
     <w15:presenceInfo w15:providerId="Windows Live" w15:userId="94767932b4e3b410"/>
   </w15:person>
 </w15:people>
@@ -7642,7 +7683,7 @@
     <w:lsdException w:name="Unresolved Mention" w:semiHidden="1" w:unhideWhenUsed="1"/>
     <w:lsdException w:name="Smart Link" w:semiHidden="1" w:unhideWhenUsed="1"/>
   </w:latentStyles>
-  <w:style w:type="paragraph" w:default="1" w:styleId="Normal">
+  <w:style w:type="paragraph" w:default="1" w:styleId="a">
     <w:name w:val="Normal"/>
     <w:qFormat/>
     <w:rsid w:val="004F53E8"/>
@@ -7659,11 +7700,11 @@
       <w:sz w:val="28"/>
     </w:rPr>
   </w:style>
-  <w:style w:type="paragraph" w:styleId="Heading1">
+  <w:style w:type="paragraph" w:styleId="1">
     <w:name w:val="heading 1"/>
-    <w:basedOn w:val="Normal"/>
-    <w:next w:val="Normal"/>
-    <w:link w:val="Heading1Char"/>
+    <w:basedOn w:val="a"/>
+    <w:next w:val="a"/>
+    <w:link w:val="10"/>
     <w:uiPriority w:val="9"/>
     <w:qFormat/>
     <w:rsid w:val="005336DA"/>
@@ -7680,11 +7721,11 @@
       <w:szCs w:val="32"/>
     </w:rPr>
   </w:style>
-  <w:style w:type="paragraph" w:styleId="Heading2">
+  <w:style w:type="paragraph" w:styleId="2">
     <w:name w:val="heading 2"/>
-    <w:basedOn w:val="Normal"/>
-    <w:next w:val="Normal"/>
-    <w:link w:val="Heading2Char"/>
+    <w:basedOn w:val="a"/>
+    <w:next w:val="a"/>
+    <w:link w:val="20"/>
     <w:autoRedefine/>
     <w:uiPriority w:val="9"/>
     <w:unhideWhenUsed/>
@@ -7709,13 +7750,13 @@
       <w:lang w:val="en-US"/>
     </w:rPr>
   </w:style>
-  <w:style w:type="character" w:default="1" w:styleId="DefaultParagraphFont">
+  <w:style w:type="character" w:default="1" w:styleId="a0">
     <w:name w:val="Default Paragraph Font"/>
     <w:uiPriority w:val="1"/>
     <w:semiHidden/>
     <w:unhideWhenUsed/>
   </w:style>
-  <w:style w:type="table" w:default="1" w:styleId="TableNormal">
+  <w:style w:type="table" w:default="1" w:styleId="a1">
     <w:name w:val="Normal Table"/>
     <w:uiPriority w:val="99"/>
     <w:semiHidden/>
@@ -7730,16 +7771,16 @@
       </w:tblCellMar>
     </w:tblPr>
   </w:style>
-  <w:style w:type="numbering" w:default="1" w:styleId="NoList">
+  <w:style w:type="numbering" w:default="1" w:styleId="a2">
     <w:name w:val="No List"/>
     <w:uiPriority w:val="99"/>
     <w:semiHidden/>
     <w:unhideWhenUsed/>
   </w:style>
-  <w:style w:type="character" w:customStyle="1" w:styleId="Heading1Char">
-    <w:name w:val="Heading 1 Char"/>
-    <w:basedOn w:val="DefaultParagraphFont"/>
-    <w:link w:val="Heading1"/>
+  <w:style w:type="character" w:customStyle="1" w:styleId="10">
+    <w:name w:val="Заголовок 1 Знак"/>
+    <w:basedOn w:val="a0"/>
+    <w:link w:val="1"/>
     <w:uiPriority w:val="9"/>
     <w:rsid w:val="004F53E8"/>
     <w:rPr>
@@ -7750,10 +7791,10 @@
       <w:szCs w:val="32"/>
     </w:rPr>
   </w:style>
-  <w:style w:type="paragraph" w:styleId="TOCHeading">
+  <w:style w:type="paragraph" w:styleId="a3">
     <w:name w:val="TOC Heading"/>
-    <w:basedOn w:val="Heading1"/>
-    <w:next w:val="Normal"/>
+    <w:basedOn w:val="1"/>
+    <w:next w:val="a"/>
     <w:uiPriority w:val="39"/>
     <w:unhideWhenUsed/>
     <w:qFormat/>
@@ -7765,10 +7806,10 @@
       <w:lang w:eastAsia="ru-RU"/>
     </w:rPr>
   </w:style>
-  <w:style w:type="paragraph" w:styleId="Footer">
+  <w:style w:type="paragraph" w:styleId="a4">
     <w:name w:val="footer"/>
-    <w:basedOn w:val="Normal"/>
-    <w:link w:val="FooterChar"/>
+    <w:basedOn w:val="a"/>
+    <w:link w:val="a5"/>
     <w:uiPriority w:val="99"/>
     <w:unhideWhenUsed/>
     <w:rsid w:val="004F53E8"/>
@@ -7780,10 +7821,10 @@
       <w:spacing w:line="240" w:lineRule="auto"/>
     </w:pPr>
   </w:style>
-  <w:style w:type="character" w:customStyle="1" w:styleId="FooterChar">
-    <w:name w:val="Footer Char"/>
-    <w:basedOn w:val="DefaultParagraphFont"/>
-    <w:link w:val="Footer"/>
+  <w:style w:type="character" w:customStyle="1" w:styleId="a5">
+    <w:name w:val="Нижний колонтитул Знак"/>
+    <w:basedOn w:val="a0"/>
+    <w:link w:val="a4"/>
     <w:uiPriority w:val="99"/>
     <w:rsid w:val="004F53E8"/>
     <w:rPr>
@@ -7792,10 +7833,10 @@
       <w:sz w:val="28"/>
     </w:rPr>
   </w:style>
-  <w:style w:type="character" w:customStyle="1" w:styleId="Heading2Char">
-    <w:name w:val="Heading 2 Char"/>
-    <w:basedOn w:val="DefaultParagraphFont"/>
-    <w:link w:val="Heading2"/>
+  <w:style w:type="character" w:customStyle="1" w:styleId="20">
+    <w:name w:val="Заголовок 2 Знак"/>
+    <w:basedOn w:val="a0"/>
+    <w:link w:val="2"/>
     <w:uiPriority w:val="9"/>
     <w:rsid w:val="00A0777C"/>
     <w:rPr>
@@ -7807,9 +7848,9 @@
       <w:lang w:val="en-US"/>
     </w:rPr>
   </w:style>
-  <w:style w:type="paragraph" w:styleId="ListParagraph">
+  <w:style w:type="paragraph" w:styleId="a6">
     <w:name w:val="List Paragraph"/>
-    <w:basedOn w:val="Normal"/>
+    <w:basedOn w:val="a"/>
     <w:uiPriority w:val="34"/>
     <w:qFormat/>
     <w:rsid w:val="004F53E8"/>
@@ -7818,10 +7859,10 @@
       <w:contextualSpacing/>
     </w:pPr>
   </w:style>
-  <w:style w:type="paragraph" w:styleId="TOC1">
+  <w:style w:type="paragraph" w:styleId="11">
     <w:name w:val="toc 1"/>
-    <w:basedOn w:val="Normal"/>
-    <w:next w:val="Normal"/>
+    <w:basedOn w:val="a"/>
+    <w:next w:val="a"/>
     <w:autoRedefine/>
     <w:uiPriority w:val="39"/>
     <w:unhideWhenUsed/>
@@ -7830,10 +7871,10 @@
       <w:spacing w:after="100"/>
     </w:pPr>
   </w:style>
-  <w:style w:type="paragraph" w:styleId="TOC2">
+  <w:style w:type="paragraph" w:styleId="21">
     <w:name w:val="toc 2"/>
-    <w:basedOn w:val="Normal"/>
-    <w:next w:val="Normal"/>
+    <w:basedOn w:val="a"/>
+    <w:next w:val="a"/>
     <w:autoRedefine/>
     <w:uiPriority w:val="39"/>
     <w:unhideWhenUsed/>
@@ -7843,9 +7884,9 @@
       <w:ind w:left="280"/>
     </w:pPr>
   </w:style>
-  <w:style w:type="character" w:styleId="Hyperlink">
+  <w:style w:type="character" w:styleId="a7">
     <w:name w:val="Hyperlink"/>
-    <w:basedOn w:val="DefaultParagraphFont"/>
+    <w:basedOn w:val="a0"/>
     <w:uiPriority w:val="99"/>
     <w:unhideWhenUsed/>
     <w:rsid w:val="004F53E8"/>
@@ -7854,10 +7895,10 @@
       <w:u w:val="single"/>
     </w:rPr>
   </w:style>
-  <w:style w:type="paragraph" w:styleId="Header">
+  <w:style w:type="paragraph" w:styleId="a8">
     <w:name w:val="header"/>
-    <w:basedOn w:val="Normal"/>
-    <w:link w:val="HeaderChar"/>
+    <w:basedOn w:val="a"/>
+    <w:link w:val="a9"/>
     <w:uiPriority w:val="99"/>
     <w:unhideWhenUsed/>
     <w:rsid w:val="004F53E8"/>
@@ -7869,10 +7910,10 @@
       <w:spacing w:line="240" w:lineRule="auto"/>
     </w:pPr>
   </w:style>
-  <w:style w:type="character" w:customStyle="1" w:styleId="HeaderChar">
-    <w:name w:val="Header Char"/>
-    <w:basedOn w:val="DefaultParagraphFont"/>
-    <w:link w:val="Header"/>
+  <w:style w:type="character" w:customStyle="1" w:styleId="a9">
+    <w:name w:val="Верхний колонтитул Знак"/>
+    <w:basedOn w:val="a0"/>
+    <w:link w:val="a8"/>
     <w:uiPriority w:val="99"/>
     <w:rsid w:val="004F53E8"/>
     <w:rPr>
@@ -7881,10 +7922,10 @@
       <w:sz w:val="28"/>
     </w:rPr>
   </w:style>
-  <w:style w:type="paragraph" w:styleId="BodyText">
+  <w:style w:type="paragraph" w:styleId="aa">
     <w:name w:val="Body Text"/>
-    <w:basedOn w:val="Normal"/>
-    <w:link w:val="BodyTextChar"/>
+    <w:basedOn w:val="a"/>
+    <w:link w:val="ab"/>
     <w:uiPriority w:val="1"/>
     <w:qFormat/>
     <w:rsid w:val="00932BFF"/>
@@ -7895,10 +7936,10 @@
       <w:szCs w:val="28"/>
     </w:rPr>
   </w:style>
-  <w:style w:type="character" w:customStyle="1" w:styleId="BodyTextChar">
-    <w:name w:val="Body Text Char"/>
-    <w:basedOn w:val="DefaultParagraphFont"/>
-    <w:link w:val="BodyText"/>
+  <w:style w:type="character" w:customStyle="1" w:styleId="ab">
+    <w:name w:val="Основной текст Знак"/>
+    <w:basedOn w:val="a0"/>
+    <w:link w:val="aa"/>
     <w:uiPriority w:val="1"/>
     <w:rsid w:val="00932BFF"/>
     <w:rPr>
@@ -7908,9 +7949,9 @@
       <w:szCs w:val="28"/>
     </w:rPr>
   </w:style>
-  <w:style w:type="character" w:customStyle="1" w:styleId="a">
+  <w:style w:type="character" w:customStyle="1" w:styleId="ac">
     <w:name w:val="мой стиль Знак"/>
-    <w:link w:val="a0"/>
+    <w:link w:val="ad"/>
     <w:locked/>
     <w:rsid w:val="00932BFF"/>
     <w:rPr>
@@ -7921,10 +7962,10 @@
       <w:lang w:val="x-none" w:eastAsia="x-none"/>
     </w:rPr>
   </w:style>
-  <w:style w:type="paragraph" w:customStyle="1" w:styleId="a0">
+  <w:style w:type="paragraph" w:customStyle="1" w:styleId="ad">
     <w:name w:val="мой стиль"/>
-    <w:basedOn w:val="Normal"/>
-    <w:link w:val="a"/>
+    <w:basedOn w:val="a"/>
+    <w:link w:val="ac"/>
     <w:qFormat/>
     <w:rsid w:val="00932BFF"/>
     <w:pPr>
@@ -7941,9 +7982,9 @@
       <w:lang w:val="x-none" w:eastAsia="x-none"/>
     </w:rPr>
   </w:style>
-  <w:style w:type="character" w:styleId="UnresolvedMention">
+  <w:style w:type="character" w:styleId="ae">
     <w:name w:val="Unresolved Mention"/>
-    <w:basedOn w:val="DefaultParagraphFont"/>
+    <w:basedOn w:val="a0"/>
     <w:uiPriority w:val="99"/>
     <w:semiHidden/>
     <w:unhideWhenUsed/>
@@ -7953,9 +7994,9 @@
       <w:shd w:val="clear" w:color="auto" w:fill="E1DFDD"/>
     </w:rPr>
   </w:style>
-  <w:style w:type="character" w:styleId="PlaceholderText">
+  <w:style w:type="character" w:styleId="af">
     <w:name w:val="Placeholder Text"/>
-    <w:basedOn w:val="DefaultParagraphFont"/>
+    <w:basedOn w:val="a0"/>
     <w:uiPriority w:val="99"/>
     <w:semiHidden/>
     <w:rsid w:val="00F27530"/>
@@ -7963,9 +8004,9 @@
       <w:color w:val="808080"/>
     </w:rPr>
   </w:style>
-  <w:style w:type="character" w:styleId="CommentReference">
+  <w:style w:type="character" w:styleId="af0">
     <w:name w:val="annotation reference"/>
-    <w:basedOn w:val="DefaultParagraphFont"/>
+    <w:basedOn w:val="a0"/>
     <w:uiPriority w:val="99"/>
     <w:semiHidden/>
     <w:unhideWhenUsed/>
@@ -7975,10 +8016,10 @@
       <w:szCs w:val="16"/>
     </w:rPr>
   </w:style>
-  <w:style w:type="paragraph" w:styleId="CommentText">
+  <w:style w:type="paragraph" w:styleId="af1">
     <w:name w:val="annotation text"/>
-    <w:basedOn w:val="Normal"/>
-    <w:link w:val="CommentTextChar"/>
+    <w:basedOn w:val="a"/>
+    <w:link w:val="af2"/>
     <w:uiPriority w:val="99"/>
     <w:semiHidden/>
     <w:unhideWhenUsed/>
@@ -7991,10 +8032,10 @@
       <w:szCs w:val="20"/>
     </w:rPr>
   </w:style>
-  <w:style w:type="character" w:customStyle="1" w:styleId="CommentTextChar">
-    <w:name w:val="Comment Text Char"/>
-    <w:basedOn w:val="DefaultParagraphFont"/>
-    <w:link w:val="CommentText"/>
+  <w:style w:type="character" w:customStyle="1" w:styleId="af2">
+    <w:name w:val="Текст примечания Знак"/>
+    <w:basedOn w:val="a0"/>
+    <w:link w:val="af1"/>
     <w:uiPriority w:val="99"/>
     <w:semiHidden/>
     <w:rsid w:val="00F307A1"/>
@@ -8005,11 +8046,11 @@
       <w:szCs w:val="20"/>
     </w:rPr>
   </w:style>
-  <w:style w:type="paragraph" w:styleId="CommentSubject">
+  <w:style w:type="paragraph" w:styleId="af3">
     <w:name w:val="annotation subject"/>
-    <w:basedOn w:val="CommentText"/>
-    <w:next w:val="CommentText"/>
-    <w:link w:val="CommentSubjectChar"/>
+    <w:basedOn w:val="af1"/>
+    <w:next w:val="af1"/>
+    <w:link w:val="af4"/>
     <w:uiPriority w:val="99"/>
     <w:semiHidden/>
     <w:unhideWhenUsed/>
@@ -8019,10 +8060,10 @@
       <w:bCs/>
     </w:rPr>
   </w:style>
-  <w:style w:type="character" w:customStyle="1" w:styleId="CommentSubjectChar">
-    <w:name w:val="Comment Subject Char"/>
-    <w:basedOn w:val="CommentTextChar"/>
-    <w:link w:val="CommentSubject"/>
+  <w:style w:type="character" w:customStyle="1" w:styleId="af4">
+    <w:name w:val="Тема примечания Знак"/>
+    <w:basedOn w:val="af2"/>
+    <w:link w:val="af3"/>
     <w:uiPriority w:val="99"/>
     <w:semiHidden/>
     <w:rsid w:val="00F307A1"/>
@@ -8035,10 +8076,10 @@
       <w:szCs w:val="20"/>
     </w:rPr>
   </w:style>
-  <w:style w:type="paragraph" w:styleId="BalloonText">
+  <w:style w:type="paragraph" w:styleId="af5">
     <w:name w:val="Balloon Text"/>
-    <w:basedOn w:val="Normal"/>
-    <w:link w:val="BalloonTextChar"/>
+    <w:basedOn w:val="a"/>
+    <w:link w:val="af6"/>
     <w:uiPriority w:val="99"/>
     <w:semiHidden/>
     <w:unhideWhenUsed/>
@@ -8052,10 +8093,10 @@
       <w:szCs w:val="18"/>
     </w:rPr>
   </w:style>
-  <w:style w:type="character" w:customStyle="1" w:styleId="BalloonTextChar">
-    <w:name w:val="Balloon Text Char"/>
-    <w:basedOn w:val="DefaultParagraphFont"/>
-    <w:link w:val="BalloonText"/>
+  <w:style w:type="character" w:customStyle="1" w:styleId="af6">
+    <w:name w:val="Текст выноски Знак"/>
+    <w:basedOn w:val="a0"/>
+    <w:link w:val="af5"/>
     <w:uiPriority w:val="99"/>
     <w:semiHidden/>
     <w:rsid w:val="00F307A1"/>
@@ -8066,9 +8107,9 @@
       <w:szCs w:val="18"/>
     </w:rPr>
   </w:style>
-  <w:style w:type="table" w:styleId="TableGrid">
+  <w:style w:type="table" w:styleId="af7">
     <w:name w:val="Table Grid"/>
-    <w:basedOn w:val="TableNormal"/>
+    <w:basedOn w:val="a1"/>
     <w:uiPriority w:val="39"/>
     <w:rsid w:val="00C55DA2"/>
     <w:pPr>
@@ -8085,9 +8126,9 @@
       </w:tblBorders>
     </w:tblPr>
   </w:style>
-  <w:style w:type="character" w:styleId="FollowedHyperlink">
+  <w:style w:type="character" w:styleId="af8">
     <w:name w:val="FollowedHyperlink"/>
-    <w:basedOn w:val="DefaultParagraphFont"/>
+    <w:basedOn w:val="a0"/>
     <w:uiPriority w:val="99"/>
     <w:semiHidden/>
     <w:unhideWhenUsed/>
@@ -8400,7 +8441,7 @@
 </file>
 
 <file path=customXml/itemProps1.xml><?xml version="1.0" encoding="utf-8"?>
-<ds:datastoreItem xmlns:ds="http://schemas.openxmlformats.org/officeDocument/2006/customXml" ds:itemID="{76C92AFD-0B31-497E-8B74-33F8EA6A3B49}">
+<ds:datastoreItem xmlns:ds="http://schemas.openxmlformats.org/officeDocument/2006/customXml" ds:itemID="{4EF1B1DE-F0BA-4DEB-865A-E4B66D2D502A}">
   <ds:schemaRefs>
     <ds:schemaRef ds:uri="http://schemas.openxmlformats.org/officeDocument/2006/bibliography"/>
   </ds:schemaRefs>

--- a/docs/ORSAPR_PS_Mazurenko.docx
+++ b/docs/ORSAPR_PS_Mazurenko.docx
@@ -417,84 +417,84 @@
           <w:szCs w:val="28"/>
         </w:rPr>
       </w:pPr>
-      <w:proofErr w:type="spellStart"/>
       <w:r>
         <w:rPr>
           <w:rFonts w:eastAsia="Calibri"/>
           <w:szCs w:val="28"/>
         </w:rPr>
-        <w:t>к.т.н</w:t>
-      </w:r>
-      <w:proofErr w:type="spellEnd"/>
-      <w:r>
+        <w:t>к.т.н, доцент каф. КСУП</w:t>
+      </w:r>
+    </w:p>
+    <w:p>
+      <w:pPr>
+        <w:jc w:val="right"/>
         <w:rPr>
           <w:rFonts w:eastAsia="Calibri"/>
           <w:szCs w:val="28"/>
         </w:rPr>
-        <w:t>, доцент каф. КСУП</w:t>
-      </w:r>
-    </w:p>
-    <w:p>
-      <w:pPr>
-        <w:jc w:val="right"/>
+      </w:pPr>
+      <w:r>
         <w:rPr>
           <w:rFonts w:eastAsia="Calibri"/>
           <w:szCs w:val="28"/>
         </w:rPr>
-      </w:pPr>
+        <w:t>_</w:t>
+      </w:r>
       <w:r>
         <w:rPr>
           <w:rFonts w:eastAsia="Calibri"/>
           <w:szCs w:val="28"/>
         </w:rPr>
-        <w:t>_</w:t>
+        <w:t xml:space="preserve">______ </w:t>
       </w:r>
       <w:r>
         <w:rPr>
           <w:rFonts w:eastAsia="Calibri"/>
           <w:szCs w:val="28"/>
         </w:rPr>
-        <w:t xml:space="preserve">______ </w:t>
-      </w:r>
-      <w:r>
+        <w:t>А.А. Калентьев</w:t>
+      </w:r>
+    </w:p>
+    <w:p>
+      <w:pPr>
+        <w:jc w:val="right"/>
         <w:rPr>
           <w:rFonts w:eastAsia="Calibri"/>
           <w:szCs w:val="28"/>
         </w:rPr>
-        <w:t xml:space="preserve">А.А. </w:t>
-      </w:r>
-      <w:proofErr w:type="spellStart"/>
+      </w:pPr>
       <w:r>
         <w:rPr>
           <w:rFonts w:eastAsia="Calibri"/>
           <w:szCs w:val="28"/>
         </w:rPr>
-        <w:t>Калентьев</w:t>
-      </w:r>
-      <w:proofErr w:type="spellEnd"/>
-    </w:p>
-    <w:p>
-      <w:pPr>
-        <w:jc w:val="right"/>
+        <w:t>«___» ____________2020</w:t>
+      </w:r>
+      <w:r>
         <w:rPr>
           <w:rFonts w:eastAsia="Calibri"/>
           <w:szCs w:val="28"/>
         </w:rPr>
-      </w:pPr>
-      <w:r>
+        <w:t xml:space="preserve"> г.</w:t>
+      </w:r>
+    </w:p>
+    <w:p>
+      <w:pPr>
+        <w:jc w:val="right"/>
         <w:rPr>
           <w:rFonts w:eastAsia="Calibri"/>
           <w:szCs w:val="28"/>
         </w:rPr>
-        <w:t>«___» ____________2020</w:t>
-      </w:r>
-      <w:r>
+      </w:pPr>
+    </w:p>
+    <w:p>
+      <w:pPr>
+        <w:jc w:val="right"/>
         <w:rPr>
           <w:rFonts w:eastAsia="Calibri"/>
           <w:szCs w:val="28"/>
         </w:rPr>
-        <w:t xml:space="preserve"> г.</w:t>
-      </w:r>
+      </w:pPr>
     </w:p>
     <w:p>
       <w:pPr>
@@ -507,25 +507,7 @@
     </w:p>
     <w:p>
       <w:pPr>
-        <w:jc w:val="right"/>
-        <w:rPr>
-          <w:rFonts w:eastAsia="Calibri"/>
-          <w:szCs w:val="28"/>
-        </w:rPr>
-      </w:pPr>
-    </w:p>
-    <w:p>
-      <w:pPr>
-        <w:jc w:val="right"/>
-        <w:rPr>
-          <w:rFonts w:eastAsia="Calibri"/>
-          <w:szCs w:val="28"/>
-        </w:rPr>
-      </w:pPr>
-    </w:p>
-    <w:p>
-      <w:pPr>
-        <w:pStyle w:val="a4"/>
+        <w:pStyle w:val="Footer"/>
         <w:jc w:val="center"/>
         <w:rPr>
           <w:b/>
@@ -569,7 +551,7 @@
       <w:sdtContent>
         <w:p>
           <w:pPr>
-            <w:pStyle w:val="a3"/>
+            <w:pStyle w:val="TOCHeading"/>
             <w:tabs>
               <w:tab w:val="left" w:pos="1276"/>
             </w:tabs>
@@ -580,7 +562,7 @@
         </w:p>
         <w:p>
           <w:pPr>
-            <w:pStyle w:val="11"/>
+            <w:pStyle w:val="TOC1"/>
             <w:tabs>
               <w:tab w:val="left" w:pos="440"/>
               <w:tab w:val="right" w:leader="dot" w:pos="9345"/>
@@ -605,7 +587,7 @@
           <w:hyperlink w:anchor="_Toc35312074" w:history="1">
             <w:r>
               <w:rPr>
-                <w:rStyle w:val="a7"/>
+                <w:rStyle w:val="Hyperlink"/>
                 <w:noProof/>
               </w:rPr>
               <w:t>1</w:t>
@@ -622,7 +604,7 @@
             </w:r>
             <w:r>
               <w:rPr>
-                <w:rStyle w:val="a7"/>
+                <w:rStyle w:val="Hyperlink"/>
                 <w:noProof/>
               </w:rPr>
               <w:t>Описание САПР</w:t>
@@ -679,7 +661,7 @@
         </w:p>
         <w:p>
           <w:pPr>
-            <w:pStyle w:val="21"/>
+            <w:pStyle w:val="TOC2"/>
             <w:tabs>
               <w:tab w:val="left" w:pos="880"/>
               <w:tab w:val="right" w:leader="dot" w:pos="9345"/>
@@ -695,7 +677,7 @@
           <w:hyperlink w:anchor="_Toc35312075" w:history="1">
             <w:r>
               <w:rPr>
-                <w:rStyle w:val="a7"/>
+                <w:rStyle w:val="Hyperlink"/>
                 <w:noProof/>
               </w:rPr>
               <w:t>1.1</w:t>
@@ -712,7 +694,7 @@
             </w:r>
             <w:r>
               <w:rPr>
-                <w:rStyle w:val="a7"/>
+                <w:rStyle w:val="Hyperlink"/>
                 <w:noProof/>
               </w:rPr>
               <w:t>Описание программы</w:t>
@@ -769,7 +751,7 @@
         </w:p>
         <w:p>
           <w:pPr>
-            <w:pStyle w:val="21"/>
+            <w:pStyle w:val="TOC2"/>
             <w:tabs>
               <w:tab w:val="left" w:pos="880"/>
               <w:tab w:val="right" w:leader="dot" w:pos="9345"/>
@@ -785,7 +767,7 @@
           <w:hyperlink w:anchor="_Toc35312076" w:history="1">
             <w:r>
               <w:rPr>
-                <w:rStyle w:val="a7"/>
+                <w:rStyle w:val="Hyperlink"/>
                 <w:noProof/>
               </w:rPr>
               <w:t>1.2</w:t>
@@ -802,7 +784,7 @@
             </w:r>
             <w:r>
               <w:rPr>
-                <w:rStyle w:val="a7"/>
+                <w:rStyle w:val="Hyperlink"/>
                 <w:noProof/>
               </w:rPr>
               <w:t>Описание API</w:t>
@@ -859,7 +841,7 @@
         </w:p>
         <w:p>
           <w:pPr>
-            <w:pStyle w:val="11"/>
+            <w:pStyle w:val="TOC1"/>
             <w:tabs>
               <w:tab w:val="left" w:pos="440"/>
               <w:tab w:val="right" w:leader="dot" w:pos="9345"/>
@@ -875,7 +857,7 @@
           <w:hyperlink w:anchor="_Toc35312077" w:history="1">
             <w:r>
               <w:rPr>
-                <w:rStyle w:val="a7"/>
+                <w:rStyle w:val="Hyperlink"/>
                 <w:noProof/>
               </w:rPr>
               <w:t>2</w:t>
@@ -892,7 +874,7 @@
             </w:r>
             <w:r>
               <w:rPr>
-                <w:rStyle w:val="a7"/>
+                <w:rStyle w:val="Hyperlink"/>
                 <w:noProof/>
               </w:rPr>
               <w:t>Обзор аналогов</w:t>
@@ -949,7 +931,7 @@
         </w:p>
         <w:p>
           <w:pPr>
-            <w:pStyle w:val="21"/>
+            <w:pStyle w:val="TOC2"/>
             <w:tabs>
               <w:tab w:val="left" w:pos="880"/>
               <w:tab w:val="right" w:leader="dot" w:pos="9345"/>
@@ -965,7 +947,7 @@
           <w:hyperlink w:anchor="_Toc35312078" w:history="1">
             <w:r>
               <w:rPr>
-                <w:rStyle w:val="a7"/>
+                <w:rStyle w:val="Hyperlink"/>
                 <w:noProof/>
               </w:rPr>
               <w:t>2.1</w:t>
@@ -982,7 +964,7 @@
             </w:r>
             <w:r>
               <w:rPr>
-                <w:rStyle w:val="a7"/>
+                <w:rStyle w:val="Hyperlink"/>
                 <w:noProof/>
               </w:rPr>
               <w:t>Плагин SHVAC–RD–3D для AutoCAD</w:t>
@@ -1039,7 +1021,7 @@
         </w:p>
         <w:p>
           <w:pPr>
-            <w:pStyle w:val="21"/>
+            <w:pStyle w:val="TOC2"/>
             <w:tabs>
               <w:tab w:val="left" w:pos="880"/>
               <w:tab w:val="right" w:leader="dot" w:pos="9345"/>
@@ -1055,7 +1037,7 @@
           <w:hyperlink w:anchor="_Toc35312079" w:history="1">
             <w:r>
               <w:rPr>
-                <w:rStyle w:val="a7"/>
+                <w:rStyle w:val="Hyperlink"/>
                 <w:noProof/>
               </w:rPr>
               <w:t>2.2</w:t>
@@ -1072,7 +1054,7 @@
             </w:r>
             <w:r>
               <w:rPr>
-                <w:rStyle w:val="a7"/>
+                <w:rStyle w:val="Hyperlink"/>
                 <w:noProof/>
               </w:rPr>
               <w:t>Плагин Bolts 3D imperial для AutoCAD</w:t>
@@ -1129,7 +1111,7 @@
         </w:p>
         <w:p>
           <w:pPr>
-            <w:pStyle w:val="11"/>
+            <w:pStyle w:val="TOC1"/>
             <w:tabs>
               <w:tab w:val="left" w:pos="440"/>
               <w:tab w:val="right" w:leader="dot" w:pos="9345"/>
@@ -1145,7 +1127,7 @@
           <w:hyperlink w:anchor="_Toc35312080" w:history="1">
             <w:r>
               <w:rPr>
-                <w:rStyle w:val="a7"/>
+                <w:rStyle w:val="Hyperlink"/>
                 <w:noProof/>
               </w:rPr>
               <w:t>3</w:t>
@@ -1162,7 +1144,7 @@
             </w:r>
             <w:r>
               <w:rPr>
-                <w:rStyle w:val="a7"/>
+                <w:rStyle w:val="Hyperlink"/>
                 <w:noProof/>
               </w:rPr>
               <w:t>Описание предмета проектирования</w:t>
@@ -1219,7 +1201,7 @@
         </w:p>
         <w:p>
           <w:pPr>
-            <w:pStyle w:val="11"/>
+            <w:pStyle w:val="TOC1"/>
             <w:tabs>
               <w:tab w:val="left" w:pos="440"/>
               <w:tab w:val="right" w:leader="dot" w:pos="9345"/>
@@ -1235,7 +1217,7 @@
           <w:hyperlink w:anchor="_Toc35312081" w:history="1">
             <w:r>
               <w:rPr>
-                <w:rStyle w:val="a7"/>
+                <w:rStyle w:val="Hyperlink"/>
                 <w:noProof/>
               </w:rPr>
               <w:t>4</w:t>
@@ -1252,7 +1234,7 @@
             </w:r>
             <w:r>
               <w:rPr>
-                <w:rStyle w:val="a7"/>
+                <w:rStyle w:val="Hyperlink"/>
                 <w:noProof/>
               </w:rPr>
               <w:t>Проект программы</w:t>
@@ -1309,7 +1291,7 @@
         </w:p>
         <w:p>
           <w:pPr>
-            <w:pStyle w:val="21"/>
+            <w:pStyle w:val="TOC2"/>
             <w:tabs>
               <w:tab w:val="left" w:pos="880"/>
               <w:tab w:val="right" w:leader="dot" w:pos="9345"/>
@@ -1325,7 +1307,7 @@
           <w:hyperlink w:anchor="_Toc35312082" w:history="1">
             <w:r>
               <w:rPr>
-                <w:rStyle w:val="a7"/>
+                <w:rStyle w:val="Hyperlink"/>
                 <w:noProof/>
               </w:rPr>
               <w:t>4.1</w:t>
@@ -1342,7 +1324,7 @@
             </w:r>
             <w:r>
               <w:rPr>
-                <w:rStyle w:val="a7"/>
+                <w:rStyle w:val="Hyperlink"/>
                 <w:noProof/>
               </w:rPr>
               <w:t>Диаграмма прецедентов</w:t>
@@ -1399,7 +1381,7 @@
         </w:p>
         <w:p>
           <w:pPr>
-            <w:pStyle w:val="21"/>
+            <w:pStyle w:val="TOC2"/>
             <w:tabs>
               <w:tab w:val="left" w:pos="880"/>
               <w:tab w:val="right" w:leader="dot" w:pos="9345"/>
@@ -1415,7 +1397,7 @@
           <w:hyperlink w:anchor="_Toc35312083" w:history="1">
             <w:r>
               <w:rPr>
-                <w:rStyle w:val="a7"/>
+                <w:rStyle w:val="Hyperlink"/>
                 <w:noProof/>
               </w:rPr>
               <w:t>4.2</w:t>
@@ -1432,7 +1414,7 @@
             </w:r>
             <w:r>
               <w:rPr>
-                <w:rStyle w:val="a7"/>
+                <w:rStyle w:val="Hyperlink"/>
                 <w:noProof/>
               </w:rPr>
               <w:t>Диаграмма классов</w:t>
@@ -1489,7 +1471,7 @@
         </w:p>
         <w:p>
           <w:pPr>
-            <w:pStyle w:val="21"/>
+            <w:pStyle w:val="TOC2"/>
             <w:tabs>
               <w:tab w:val="left" w:pos="880"/>
               <w:tab w:val="right" w:leader="dot" w:pos="9345"/>
@@ -1505,7 +1487,7 @@
           <w:hyperlink w:anchor="_Toc35312084" w:history="1">
             <w:r>
               <w:rPr>
-                <w:rStyle w:val="a7"/>
+                <w:rStyle w:val="Hyperlink"/>
                 <w:noProof/>
               </w:rPr>
               <w:t>4.3</w:t>
@@ -1522,24 +1504,10 @@
             </w:r>
             <w:r>
               <w:rPr>
-                <w:rStyle w:val="a7"/>
-                <w:noProof/>
-              </w:rPr>
-              <w:t xml:space="preserve">Макеты </w:t>
-            </w:r>
-            <w:r>
-              <w:rPr>
-                <w:rStyle w:val="a7"/>
-                <w:noProof/>
-              </w:rPr>
-              <w:t>п</w:t>
-            </w:r>
-            <w:r>
-              <w:rPr>
-                <w:rStyle w:val="a7"/>
-                <w:noProof/>
-              </w:rPr>
-              <w:t>ользовательского интерфейса</w:t>
+                <w:rStyle w:val="Hyperlink"/>
+                <w:noProof/>
+              </w:rPr>
+              <w:t>Макеты пользовательского интерфейса</w:t>
             </w:r>
             <w:r>
               <w:rPr>
@@ -1593,7 +1561,7 @@
         </w:p>
         <w:p>
           <w:pPr>
-            <w:pStyle w:val="11"/>
+            <w:pStyle w:val="TOC1"/>
             <w:tabs>
               <w:tab w:val="right" w:leader="dot" w:pos="9345"/>
             </w:tabs>
@@ -1608,7 +1576,7 @@
           <w:hyperlink w:anchor="_Toc35312085" w:history="1">
             <w:r>
               <w:rPr>
-                <w:rStyle w:val="a7"/>
+                <w:rStyle w:val="Hyperlink"/>
                 <w:noProof/>
               </w:rPr>
               <w:t>Список использованных источников</w:t>
@@ -1706,7 +1674,7 @@
     </w:p>
     <w:p>
       <w:pPr>
-        <w:pStyle w:val="1"/>
+        <w:pStyle w:val="Heading1"/>
         <w:numPr>
           <w:ilvl w:val="0"/>
           <w:numId w:val="12"/>
@@ -1727,28 +1695,18 @@
     </w:p>
     <w:p>
       <w:pPr>
-        <w:pStyle w:val="2"/>
+        <w:pStyle w:val="Heading2"/>
         <w:rPr>
           <w:lang w:val="ru-RU"/>
         </w:rPr>
       </w:pPr>
       <w:bookmarkStart w:id="2" w:name="_Toc34958380"/>
       <w:bookmarkStart w:id="3" w:name="_Toc35312075"/>
-      <w:proofErr w:type="spellStart"/>
-      <w:r>
-        <w:t>Описание</w:t>
-      </w:r>
-      <w:proofErr w:type="spellEnd"/>
-      <w:r>
-        <w:t xml:space="preserve"> </w:t>
-      </w:r>
-      <w:proofErr w:type="spellStart"/>
-      <w:r>
-        <w:t>программы</w:t>
+      <w:r>
+        <w:t>Описание программы</w:t>
       </w:r>
       <w:bookmarkEnd w:id="2"/>
       <w:bookmarkEnd w:id="3"/>
-      <w:proofErr w:type="spellEnd"/>
     </w:p>
     <w:p>
       <w:pPr>
@@ -1913,46 +1871,17 @@
         <w:t xml:space="preserve">. </w:t>
       </w:r>
       <w:r>
-        <w:t xml:space="preserve">А также чтение (импорт) файлов, формата 3DS, DGN, JT, SAT, PDF, STEP и некоторых других. Начиная с версии 2012, </w:t>
-      </w:r>
-      <w:proofErr w:type="spellStart"/>
-      <w:r>
-        <w:t>AutoCAD</w:t>
-      </w:r>
-      <w:proofErr w:type="spellEnd"/>
-      <w:r>
-        <w:t xml:space="preserve"> позволяет преобразовывать файлы, полученные из трёхмерных САПР (таких как </w:t>
-      </w:r>
-      <w:proofErr w:type="spellStart"/>
-      <w:r>
-        <w:t>Inventor</w:t>
-      </w:r>
-      <w:proofErr w:type="spellEnd"/>
-      <w:r>
-        <w:t xml:space="preserve">, </w:t>
-      </w:r>
-      <w:proofErr w:type="spellStart"/>
-      <w:r>
-        <w:t>SolidWorks</w:t>
-      </w:r>
-      <w:proofErr w:type="spellEnd"/>
-      <w:r>
-        <w:t>, CATIA, NX и т. п.) в формат DWG.</w:t>
-      </w:r>
-    </w:p>
-    <w:p>
-      <w:pPr>
-        <w:pStyle w:val="2"/>
+        <w:t>А также чтение (импорт) файлов, формата 3DS, DGN, JT, SAT, PDF, STEP и некоторых других. Начиная с версии 2012, AutoCAD позволяет преобразовывать файлы, полученные из трёхмерных САПР (таких как Inventor, SolidWorks, CATIA, NX и т. п.) в формат DWG.</w:t>
+      </w:r>
+    </w:p>
+    <w:p>
+      <w:pPr>
+        <w:pStyle w:val="Heading2"/>
       </w:pPr>
       <w:bookmarkStart w:id="4" w:name="_Toc34958381"/>
       <w:bookmarkStart w:id="5" w:name="_Toc35312076"/>
-      <w:proofErr w:type="spellStart"/>
-      <w:r>
-        <w:t>Описание</w:t>
-      </w:r>
-      <w:proofErr w:type="spellEnd"/>
-      <w:r>
-        <w:t xml:space="preserve"> API</w:t>
+      <w:r>
+        <w:t>Описание API</w:t>
       </w:r>
       <w:bookmarkEnd w:id="4"/>
       <w:bookmarkEnd w:id="5"/>
@@ -1965,7 +1894,6 @@
           <w:bCs/>
         </w:rPr>
       </w:pPr>
-      <w:proofErr w:type="spellStart"/>
       <w:r>
         <w:rPr>
           <w:b/>
@@ -1974,7 +1902,6 @@
         </w:rPr>
         <w:t>ObjectARX</w:t>
       </w:r>
-      <w:proofErr w:type="spellEnd"/>
     </w:p>
     <w:p>
       <w:pPr>
@@ -1983,14 +1910,12 @@
       <w:r>
         <w:t xml:space="preserve">Среда программирования </w:t>
       </w:r>
-      <w:proofErr w:type="spellStart"/>
       <w:r>
         <w:rPr>
           <w:lang w:val="en-US"/>
         </w:rPr>
         <w:t>ObjectARX</w:t>
       </w:r>
-      <w:proofErr w:type="spellEnd"/>
       <w:r>
         <w:t xml:space="preserve"> используется для адаптации и расширения функциональных возможностей </w:t>
       </w:r>
@@ -2045,21 +1970,12 @@
           <w:bCs/>
         </w:rPr>
       </w:pPr>
-      <w:proofErr w:type="spellStart"/>
       <w:r>
         <w:rPr>
           <w:b/>
           <w:bCs/>
         </w:rPr>
-        <w:t>ActiveX</w:t>
-      </w:r>
-      <w:proofErr w:type="spellEnd"/>
-      <w:r>
-        <w:rPr>
-          <w:b/>
-          <w:bCs/>
-        </w:rPr>
-        <w:t xml:space="preserve"> (COM-автоматизация)</w:t>
+        <w:t>ActiveX (COM-автоматизация)</w:t>
       </w:r>
     </w:p>
     <w:p>
@@ -2067,104 +1983,27 @@
         <w:ind w:firstLine="720"/>
       </w:pPr>
       <w:r>
-        <w:t xml:space="preserve">Интерфейс </w:t>
-      </w:r>
-      <w:proofErr w:type="spellStart"/>
-      <w:r>
-        <w:t>ActiveX</w:t>
-      </w:r>
-      <w:proofErr w:type="spellEnd"/>
-      <w:r>
-        <w:t xml:space="preserve"> позволяет обращаться к </w:t>
-      </w:r>
-      <w:proofErr w:type="spellStart"/>
-      <w:r>
-        <w:t>AutoCAD</w:t>
-      </w:r>
-      <w:proofErr w:type="spellEnd"/>
-      <w:r>
-        <w:t xml:space="preserve"> и в автоматическом режиме выполнять в нем необходимые действия посредством механизма COM–автоматизации. Такие обращения возможны</w:t>
+        <w:t>Интерфейс ActiveX позволяет обращаться к AutoCAD и в автоматическом режиме выполнять в нем необходимые действия посредством механизма COM–автоматизации. Такие обращения возможны</w:t>
       </w:r>
       <w:r>
         <w:t xml:space="preserve"> </w:t>
       </w:r>
       <w:r>
-        <w:t xml:space="preserve">из автономных приложений, написанных на </w:t>
-      </w:r>
-      <w:proofErr w:type="spellStart"/>
-      <w:r>
-        <w:t>Microsoft</w:t>
-      </w:r>
-      <w:proofErr w:type="spellEnd"/>
+        <w:t>из автономных приложений, написанных на Microsoft Visual C++ или Microsoft .NET Framework</w:t>
+      </w:r>
+      <w:r>
+        <w:t>.</w:t>
+      </w:r>
       <w:r>
         <w:t xml:space="preserve"> </w:t>
       </w:r>
-      <w:proofErr w:type="spellStart"/>
-      <w:r>
-        <w:t>Visual</w:t>
-      </w:r>
-      <w:proofErr w:type="spellEnd"/>
-      <w:r>
-        <w:t xml:space="preserve"> C++ или </w:t>
-      </w:r>
-      <w:proofErr w:type="spellStart"/>
-      <w:r>
-        <w:t>Microsoft</w:t>
-      </w:r>
-      <w:proofErr w:type="spellEnd"/>
-      <w:r>
-        <w:t xml:space="preserve"> .NET </w:t>
-      </w:r>
-      <w:proofErr w:type="spellStart"/>
-      <w:r>
-        <w:t>Framework</w:t>
-      </w:r>
-      <w:proofErr w:type="spellEnd"/>
-      <w:r>
-        <w:t>.</w:t>
-      </w:r>
-      <w:r>
-        <w:t xml:space="preserve"> </w:t>
-      </w:r>
     </w:p>
     <w:p>
       <w:pPr>
         <w:ind w:firstLine="720"/>
       </w:pPr>
       <w:r>
-        <w:t xml:space="preserve">Кроме того, интерфейс </w:t>
-      </w:r>
-      <w:proofErr w:type="spellStart"/>
-      <w:r>
-        <w:t>ActiveX</w:t>
-      </w:r>
-      <w:proofErr w:type="spellEnd"/>
-      <w:r>
-        <w:t xml:space="preserve"> могут использовать надстройки для </w:t>
-      </w:r>
-      <w:proofErr w:type="spellStart"/>
-      <w:r>
-        <w:t>AutoCAD</w:t>
-      </w:r>
-      <w:proofErr w:type="spellEnd"/>
-      <w:r>
-        <w:t xml:space="preserve">, созданные с помощью </w:t>
-      </w:r>
-      <w:proofErr w:type="spellStart"/>
-      <w:r>
-        <w:t>ObjectARX</w:t>
-      </w:r>
-      <w:proofErr w:type="spellEnd"/>
-      <w:r>
-        <w:t xml:space="preserve"> и </w:t>
-      </w:r>
-      <w:proofErr w:type="spellStart"/>
-      <w:r>
-        <w:t>AutoCAD</w:t>
-      </w:r>
-      <w:proofErr w:type="spellEnd"/>
-      <w:r>
-        <w:t xml:space="preserve"> .NET API.</w:t>
+        <w:t>Кроме того, интерфейс ActiveX могут использовать надстройки для AutoCAD, созданные с помощью ObjectARX и AutoCAD .NET API.</w:t>
       </w:r>
       <w:r>
         <w:t xml:space="preserve"> </w:t>
@@ -2204,14 +2043,12 @@
       <w:r>
         <w:t xml:space="preserve">В состав </w:t>
       </w:r>
-      <w:proofErr w:type="spellStart"/>
       <w:r>
         <w:rPr>
           <w:lang w:val="en-US"/>
         </w:rPr>
         <w:t>ObjectARX</w:t>
       </w:r>
-      <w:proofErr w:type="spellEnd"/>
       <w:r>
         <w:t xml:space="preserve"> </w:t>
       </w:r>
@@ -2290,21 +2127,8 @@
       <w:pPr>
         <w:ind w:firstLine="720"/>
       </w:pPr>
-      <w:proofErr w:type="spellStart"/>
-      <w:r>
-        <w:t>AutoCAD</w:t>
-      </w:r>
-      <w:proofErr w:type="spellEnd"/>
-      <w:r>
-        <w:t xml:space="preserve"> .NET API собран из различных DLL-файлов, которые содержат широкий ряд классов, структур, методов и событий, обеспечивающих доступ к объектам файла чертежа в приложении </w:t>
-      </w:r>
-      <w:proofErr w:type="spellStart"/>
-      <w:r>
-        <w:t>AutoCAD</w:t>
-      </w:r>
-      <w:proofErr w:type="spellEnd"/>
-      <w:r>
-        <w:t xml:space="preserve">. </w:t>
+      <w:r>
+        <w:t xml:space="preserve">AutoCAD .NET API собран из различных DLL-файлов, которые содержат широкий ряд классов, структур, методов и событий, обеспечивающих доступ к объектам файла чертежа в приложении AutoCAD. </w:t>
       </w:r>
     </w:p>
     <w:p>
@@ -2320,20 +2144,12 @@
         <w:ind w:firstLine="720"/>
       </w:pPr>
       <w:r>
-        <w:t xml:space="preserve">Четыре основные DLL-файла </w:t>
-      </w:r>
-      <w:proofErr w:type="spellStart"/>
-      <w:r>
-        <w:t>AutoCAD</w:t>
-      </w:r>
-      <w:proofErr w:type="spellEnd"/>
-      <w:r>
-        <w:t xml:space="preserve"> .NET API:</w:t>
-      </w:r>
-    </w:p>
-    <w:p>
-      <w:pPr>
-        <w:pStyle w:val="a6"/>
+        <w:t>Четыре основные DLL-файла AutoCAD .NET API:</w:t>
+      </w:r>
+    </w:p>
+    <w:p>
+      <w:pPr>
+        <w:pStyle w:val="ListParagraph"/>
         <w:numPr>
           <w:ilvl w:val="0"/>
           <w:numId w:val="7"/>
@@ -2348,27 +2164,22 @@
     </w:p>
     <w:p>
       <w:pPr>
-        <w:pStyle w:val="a6"/>
+        <w:pStyle w:val="ListParagraph"/>
         <w:numPr>
           <w:ilvl w:val="0"/>
           <w:numId w:val="7"/>
         </w:numPr>
       </w:pPr>
       <w:r>
-        <w:t xml:space="preserve">AcMgd.dll. Используется для работы с самим приложением </w:t>
-      </w:r>
-      <w:proofErr w:type="spellStart"/>
-      <w:r>
-        <w:t>AutoCAD</w:t>
-      </w:r>
-      <w:proofErr w:type="spellEnd"/>
+        <w:t>AcMgd.dll. Используется для работы с самим приложением AutoCAD</w:t>
+      </w:r>
       <w:r>
         <w:t>;</w:t>
       </w:r>
     </w:p>
     <w:p>
       <w:pPr>
-        <w:pStyle w:val="a6"/>
+        <w:pStyle w:val="ListParagraph"/>
         <w:numPr>
           <w:ilvl w:val="0"/>
           <w:numId w:val="7"/>
@@ -2389,7 +2200,7 @@
     </w:p>
     <w:p>
       <w:pPr>
-        <w:pStyle w:val="a6"/>
+        <w:pStyle w:val="ListParagraph"/>
         <w:numPr>
           <w:ilvl w:val="0"/>
           <w:numId w:val="7"/>
@@ -2450,18 +2261,16 @@
       <w:r>
         <w:t xml:space="preserve">Таблица 1.1 – Основные методы интерфейса </w:t>
       </w:r>
-      <w:proofErr w:type="spellStart"/>
       <w:r>
         <w:rPr>
           <w:lang w:val="en-US"/>
         </w:rPr>
         <w:t>DocumentManager</w:t>
       </w:r>
-      <w:proofErr w:type="spellEnd"/>
     </w:p>
     <w:tbl>
       <w:tblPr>
-        <w:tblStyle w:val="af7"/>
+        <w:tblStyle w:val="TableGrid"/>
         <w:tblW w:w="0" w:type="auto"/>
         <w:tblLook w:val="04A0" w:firstRow="1" w:lastRow="0" w:firstColumn="1" w:lastColumn="0" w:noHBand="0" w:noVBand="1"/>
       </w:tblPr>
@@ -2527,27 +2336,11 @@
                 <w:lang w:val="en-US"/>
               </w:rPr>
             </w:pPr>
-            <w:proofErr w:type="spellStart"/>
-            <w:proofErr w:type="gramStart"/>
             <w:r>
               <w:rPr>
                 <w:lang w:val="en-US"/>
               </w:rPr>
-              <w:t>MdiActiveDocument</w:t>
-            </w:r>
-            <w:proofErr w:type="spellEnd"/>
-            <w:r>
-              <w:rPr>
-                <w:lang w:val="en-US"/>
-              </w:rPr>
-              <w:t>(</w:t>
-            </w:r>
-            <w:proofErr w:type="gramEnd"/>
-            <w:r>
-              <w:rPr>
-                <w:lang w:val="en-US"/>
-              </w:rPr>
-              <w:t>)</w:t>
+              <w:t>MdiActiveDocument()</w:t>
             </w:r>
           </w:p>
         </w:tc>
@@ -2607,19 +2400,11 @@
                 <w:lang w:val="en-US"/>
               </w:rPr>
             </w:pPr>
-            <w:proofErr w:type="spellStart"/>
             <w:r>
               <w:rPr>
                 <w:lang w:val="en-US"/>
               </w:rPr>
-              <w:t>MdiActiveDocument.Editor</w:t>
-            </w:r>
-            <w:proofErr w:type="spellEnd"/>
-            <w:r>
-              <w:rPr>
-                <w:lang w:val="en-US"/>
-              </w:rPr>
-              <w:t>()</w:t>
+              <w:t>MdiActiveDocument.Editor()</w:t>
             </w:r>
           </w:p>
         </w:tc>
@@ -2670,21 +2455,19 @@
       <w:r>
         <w:t xml:space="preserve">Таблица 1.2 – Основные методы интерфейса </w:t>
       </w:r>
-      <w:proofErr w:type="spellStart"/>
       <w:r>
         <w:rPr>
           <w:lang w:val="en-US"/>
         </w:rPr>
         <w:t>TransactionManager</w:t>
       </w:r>
-      <w:proofErr w:type="spellEnd"/>
       <w:r>
         <w:t>.</w:t>
       </w:r>
     </w:p>
     <w:tbl>
       <w:tblPr>
-        <w:tblStyle w:val="af7"/>
+        <w:tblStyle w:val="TableGrid"/>
         <w:tblW w:w="0" w:type="auto"/>
         <w:tblLook w:val="04A0" w:firstRow="1" w:lastRow="0" w:firstColumn="1" w:lastColumn="0" w:noHBand="0" w:noVBand="1"/>
       </w:tblPr>
@@ -2753,27 +2536,11 @@
                 <w:lang w:val="en-US"/>
               </w:rPr>
             </w:pPr>
-            <w:proofErr w:type="spellStart"/>
-            <w:proofErr w:type="gramStart"/>
             <w:r>
               <w:rPr>
                 <w:lang w:val="en-US"/>
               </w:rPr>
-              <w:t>StartManager</w:t>
-            </w:r>
-            <w:proofErr w:type="spellEnd"/>
-            <w:r>
-              <w:rPr>
-                <w:lang w:val="en-US"/>
-              </w:rPr>
-              <w:t>(</w:t>
-            </w:r>
-            <w:proofErr w:type="gramEnd"/>
-            <w:r>
-              <w:rPr>
-                <w:lang w:val="en-US"/>
-              </w:rPr>
-              <w:t>)</w:t>
+              <w:t>StartManager()</w:t>
             </w:r>
           </w:p>
         </w:tc>
@@ -2827,19 +2594,11 @@
                 <w:lang w:val="en-US"/>
               </w:rPr>
             </w:pPr>
-            <w:proofErr w:type="spellStart"/>
             <w:r>
               <w:rPr>
                 <w:lang w:val="en-US"/>
               </w:rPr>
-              <w:t>Transaction.Commit</w:t>
-            </w:r>
-            <w:proofErr w:type="spellEnd"/>
-            <w:r>
-              <w:rPr>
-                <w:lang w:val="en-US"/>
-              </w:rPr>
-              <w:t>()</w:t>
+              <w:t>Transaction.Commit()</w:t>
             </w:r>
           </w:p>
         </w:tc>
@@ -2899,18 +2658,16 @@
         <w:lastRenderedPageBreak/>
         <w:t xml:space="preserve">Таблица 1.3 – Основные методы класса </w:t>
       </w:r>
-      <w:proofErr w:type="spellStart"/>
       <w:r>
         <w:rPr>
           <w:lang w:val="en-US"/>
         </w:rPr>
         <w:t>BlockTableRecord</w:t>
       </w:r>
-      <w:proofErr w:type="spellEnd"/>
     </w:p>
     <w:tbl>
       <w:tblPr>
-        <w:tblStyle w:val="af7"/>
+        <w:tblStyle w:val="TableGrid"/>
         <w:tblW w:w="0" w:type="auto"/>
         <w:tblLook w:val="04A0" w:firstRow="1" w:lastRow="0" w:firstColumn="1" w:lastColumn="0" w:noHBand="0" w:noVBand="1"/>
       </w:tblPr>
@@ -2979,8 +2736,6 @@
                 <w:lang w:val="en-US"/>
               </w:rPr>
             </w:pPr>
-            <w:proofErr w:type="spellStart"/>
-            <w:proofErr w:type="gramStart"/>
             <w:r>
               <w:rPr>
                 <w:lang w:val="en-US"/>
@@ -2997,16 +2752,8 @@
               <w:rPr>
                 <w:lang w:val="en-US"/>
               </w:rPr>
-              <w:t>y</w:t>
-            </w:r>
-            <w:proofErr w:type="spellEnd"/>
-            <w:r>
-              <w:rPr>
-                <w:lang w:val="en-US"/>
-              </w:rPr>
-              <w:t>(</w:t>
-            </w:r>
-            <w:proofErr w:type="gramEnd"/>
+              <w:t>y(</w:t>
+            </w:r>
             <w:r>
               <w:rPr>
                 <w:lang w:val="en-US"/>
@@ -3055,14 +2802,12 @@
             <w:r>
               <w:t xml:space="preserve"> в текущее пространство примитив типа O</w:t>
             </w:r>
-            <w:proofErr w:type="spellStart"/>
             <w:r>
               <w:rPr>
                 <w:lang w:val="en-US"/>
               </w:rPr>
               <w:t>bject</w:t>
             </w:r>
-            <w:proofErr w:type="spellEnd"/>
           </w:p>
         </w:tc>
       </w:tr>
@@ -3100,7 +2845,7 @@
     </w:p>
     <w:tbl>
       <w:tblPr>
-        <w:tblStyle w:val="af7"/>
+        <w:tblStyle w:val="TableGrid"/>
         <w:tblW w:w="0" w:type="auto"/>
         <w:tblLook w:val="04A0" w:firstRow="1" w:lastRow="0" w:firstColumn="1" w:lastColumn="0" w:noHBand="0" w:noVBand="1"/>
       </w:tblPr>
@@ -3169,22 +2914,12 @@
                 <w:lang w:val="en-US"/>
               </w:rPr>
             </w:pPr>
-            <w:proofErr w:type="spellStart"/>
-            <w:proofErr w:type="gramStart"/>
             <w:r>
               <w:rPr>
                 <w:lang w:val="en-US"/>
               </w:rPr>
-              <w:t>CreateWedge</w:t>
-            </w:r>
-            <w:proofErr w:type="spellEnd"/>
-            <w:r>
-              <w:rPr>
-                <w:lang w:val="en-US"/>
-              </w:rPr>
-              <w:t>(</w:t>
-            </w:r>
-            <w:proofErr w:type="gramEnd"/>
+              <w:t>CreateWedge(</w:t>
+            </w:r>
             <w:r>
               <w:rPr>
                 <w:lang w:val="en-US"/>
@@ -3273,19 +3008,11 @@
                 <w:lang w:val="en-US"/>
               </w:rPr>
             </w:pPr>
-            <w:proofErr w:type="gramStart"/>
             <w:r>
               <w:rPr>
                 <w:lang w:val="en-US"/>
               </w:rPr>
-              <w:t>Extrude(</w:t>
-            </w:r>
-            <w:proofErr w:type="gramEnd"/>
-            <w:r>
-              <w:rPr>
-                <w:lang w:val="en-US"/>
-              </w:rPr>
-              <w:t>int region, double height, double angle)</w:t>
+              <w:t>Extrude(int region, double height, double angle)</w:t>
             </w:r>
           </w:p>
         </w:tc>
@@ -3320,14 +3047,12 @@
             <w:r>
               <w:t>Метод, выполняющий выдавливание указанной области r</w:t>
             </w:r>
-            <w:proofErr w:type="spellStart"/>
             <w:r>
               <w:rPr>
                 <w:lang w:val="en-US"/>
               </w:rPr>
               <w:t>egion</w:t>
             </w:r>
-            <w:proofErr w:type="spellEnd"/>
             <w:r>
               <w:t xml:space="preserve">, </w:t>
             </w:r>
@@ -3387,7 +3112,7 @@
     </w:p>
     <w:p>
       <w:pPr>
-        <w:pStyle w:val="1"/>
+        <w:pStyle w:val="Heading1"/>
         <w:numPr>
           <w:ilvl w:val="0"/>
           <w:numId w:val="12"/>
@@ -3405,7 +3130,7 @@
     </w:p>
     <w:p>
       <w:pPr>
-        <w:pStyle w:val="2"/>
+        <w:pStyle w:val="Heading2"/>
         <w:rPr>
           <w:lang w:val="ru-RU"/>
         </w:rPr>
@@ -3457,7 +3182,7 @@
     </w:p>
     <w:p>
       <w:pPr>
-        <w:pStyle w:val="aa"/>
+        <w:pStyle w:val="BodyText"/>
         <w:ind w:left="0"/>
       </w:pPr>
       <w:r>
@@ -3493,7 +3218,7 @@
     </w:p>
     <w:p>
       <w:pPr>
-        <w:pStyle w:val="aa"/>
+        <w:pStyle w:val="BodyText"/>
         <w:ind w:left="0"/>
       </w:pPr>
       <w:r>
@@ -3502,7 +3227,7 @@
     </w:p>
     <w:p>
       <w:pPr>
-        <w:pStyle w:val="aa"/>
+        <w:pStyle w:val="BodyText"/>
         <w:ind w:left="0" w:firstLine="0"/>
         <w:jc w:val="center"/>
       </w:pPr>
@@ -3562,7 +3287,7 @@
     </w:p>
     <w:p>
       <w:pPr>
-        <w:pStyle w:val="aa"/>
+        <w:pStyle w:val="BodyText"/>
         <w:ind w:left="0" w:firstLine="0"/>
         <w:jc w:val="center"/>
       </w:pPr>
@@ -3596,7 +3321,7 @@
     </w:p>
     <w:p>
       <w:pPr>
-        <w:pStyle w:val="2"/>
+        <w:pStyle w:val="Heading2"/>
       </w:pPr>
       <w:r>
         <w:rPr>
@@ -3636,7 +3361,7 @@
     </w:p>
     <w:p>
       <w:pPr>
-        <w:pStyle w:val="aa"/>
+        <w:pStyle w:val="BodyText"/>
         <w:ind w:left="0"/>
       </w:pPr>
       <w:r>
@@ -3666,7 +3391,7 @@
     </w:p>
     <w:p>
       <w:pPr>
-        <w:pStyle w:val="aa"/>
+        <w:pStyle w:val="BodyText"/>
         <w:ind w:left="0"/>
       </w:pPr>
       <w:r>
@@ -3675,7 +3400,7 @@
     </w:p>
     <w:p>
       <w:pPr>
-        <w:pStyle w:val="aa"/>
+        <w:pStyle w:val="BodyText"/>
         <w:ind w:left="0"/>
       </w:pPr>
       <w:r>
@@ -3693,7 +3418,7 @@
     </w:p>
     <w:p>
       <w:pPr>
-        <w:pStyle w:val="aa"/>
+        <w:pStyle w:val="BodyText"/>
         <w:ind w:left="0"/>
       </w:pPr>
       <w:r>
@@ -3702,7 +3427,7 @@
     </w:p>
     <w:p>
       <w:pPr>
-        <w:pStyle w:val="aa"/>
+        <w:pStyle w:val="BodyText"/>
         <w:ind w:left="0" w:firstLine="0"/>
         <w:jc w:val="center"/>
         <w:rPr>
@@ -3766,7 +3491,7 @@
     </w:p>
     <w:p>
       <w:pPr>
-        <w:pStyle w:val="aa"/>
+        <w:pStyle w:val="BodyText"/>
         <w:ind w:left="0" w:firstLine="0"/>
         <w:jc w:val="center"/>
       </w:pPr>
@@ -3812,7 +3537,7 @@
     </w:p>
     <w:p>
       <w:pPr>
-        <w:pStyle w:val="1"/>
+        <w:pStyle w:val="Heading1"/>
         <w:numPr>
           <w:ilvl w:val="0"/>
           <w:numId w:val="12"/>
@@ -3890,7 +3615,7 @@
     </w:p>
     <w:p>
       <w:pPr>
-        <w:pStyle w:val="aa"/>
+        <w:pStyle w:val="BodyText"/>
         <w:numPr>
           <w:ilvl w:val="0"/>
           <w:numId w:val="3"/>
@@ -3925,7 +3650,7 @@
     </w:p>
     <w:p>
       <w:pPr>
-        <w:pStyle w:val="aa"/>
+        <w:pStyle w:val="BodyText"/>
         <w:numPr>
           <w:ilvl w:val="0"/>
           <w:numId w:val="3"/>
@@ -3951,7 +3676,7 @@
     </w:p>
     <w:p>
       <w:pPr>
-        <w:pStyle w:val="aa"/>
+        <w:pStyle w:val="BodyText"/>
         <w:numPr>
           <w:ilvl w:val="0"/>
           <w:numId w:val="3"/>
@@ -3986,7 +3711,7 @@
     </w:p>
     <w:p>
       <w:pPr>
-        <w:pStyle w:val="aa"/>
+        <w:pStyle w:val="BodyText"/>
         <w:numPr>
           <w:ilvl w:val="0"/>
           <w:numId w:val="3"/>
@@ -4009,7 +3734,7 @@
     </w:p>
     <w:p>
       <w:pPr>
-        <w:pStyle w:val="aa"/>
+        <w:pStyle w:val="BodyText"/>
         <w:numPr>
           <w:ilvl w:val="0"/>
           <w:numId w:val="3"/>
@@ -4038,7 +3763,7 @@
     </w:p>
     <w:p>
       <w:pPr>
-        <w:pStyle w:val="aa"/>
+        <w:pStyle w:val="BodyText"/>
         <w:numPr>
           <w:ilvl w:val="0"/>
           <w:numId w:val="3"/>
@@ -4061,7 +3786,7 @@
     </w:p>
     <w:p>
       <w:pPr>
-        <w:pStyle w:val="aa"/>
+        <w:pStyle w:val="BodyText"/>
         <w:numPr>
           <w:ilvl w:val="0"/>
           <w:numId w:val="3"/>
@@ -4098,7 +3823,7 @@
     </w:p>
     <w:p>
       <w:pPr>
-        <w:pStyle w:val="aa"/>
+        <w:pStyle w:val="BodyText"/>
         <w:numPr>
           <w:ilvl w:val="0"/>
           <w:numId w:val="3"/>
@@ -4124,7 +3849,7 @@
     </w:p>
     <w:p>
       <w:pPr>
-        <w:pStyle w:val="aa"/>
+        <w:pStyle w:val="BodyText"/>
         <w:tabs>
           <w:tab w:val="left" w:pos="4574"/>
           <w:tab w:val="left" w:pos="4683"/>
@@ -4138,7 +3863,7 @@
     </w:p>
     <w:p>
       <w:pPr>
-        <w:pStyle w:val="aa"/>
+        <w:pStyle w:val="BodyText"/>
         <w:ind w:left="0" w:right="50" w:firstLine="0"/>
         <w:jc w:val="center"/>
       </w:pPr>
@@ -4185,7 +3910,7 @@
     </w:p>
     <w:p>
       <w:pPr>
-        <w:pStyle w:val="aa"/>
+        <w:pStyle w:val="BodyText"/>
         <w:ind w:left="0" w:right="50" w:firstLine="0"/>
         <w:jc w:val="center"/>
       </w:pPr>
@@ -4220,7 +3945,7 @@
     </w:p>
     <w:p>
       <w:pPr>
-        <w:pStyle w:val="1"/>
+        <w:pStyle w:val="Heading1"/>
         <w:numPr>
           <w:ilvl w:val="0"/>
           <w:numId w:val="12"/>
@@ -4240,16 +3965,14 @@
     </w:p>
     <w:p>
       <w:pPr>
-        <w:pStyle w:val="2"/>
+        <w:pStyle w:val="Heading2"/>
       </w:pPr>
       <w:bookmarkStart w:id="14" w:name="_Toc34958385"/>
       <w:bookmarkStart w:id="15" w:name="_Toc35312082"/>
-      <w:proofErr w:type="spellStart"/>
       <w:r>
         <w:t>Диаграмм</w:t>
       </w:r>
       <w:bookmarkEnd w:id="14"/>
-      <w:proofErr w:type="spellEnd"/>
       <w:r>
         <w:rPr>
           <w:lang w:val="ru-RU"/>
@@ -4359,25 +4082,18 @@
     </w:p>
     <w:p>
       <w:pPr>
-        <w:pStyle w:val="2"/>
+        <w:pStyle w:val="Heading2"/>
       </w:pPr>
       <w:bookmarkStart w:id="16" w:name="_Toc34958386"/>
       <w:bookmarkStart w:id="17" w:name="_Toc35312083"/>
-      <w:proofErr w:type="spellStart"/>
       <w:r>
         <w:t>Диаграмма</w:t>
       </w:r>
-      <w:proofErr w:type="spellEnd"/>
-      <w:r>
-        <w:t xml:space="preserve"> </w:t>
-      </w:r>
-      <w:proofErr w:type="spellStart"/>
-      <w:r>
-        <w:t>классов</w:t>
+      <w:r>
+        <w:t xml:space="preserve"> классов</w:t>
       </w:r>
       <w:bookmarkEnd w:id="16"/>
       <w:bookmarkEnd w:id="17"/>
-      <w:proofErr w:type="spellEnd"/>
     </w:p>
     <w:p>
       <w:pPr>
@@ -4428,22 +4144,11 @@
         <w:jc w:val="center"/>
       </w:pPr>
       <w:commentRangeStart w:id="18"/>
-      <w:commentRangeStart w:id="19"/>
-      <w:commentRangeStart w:id="20"/>
-      <w:commentRangeStart w:id="21"/>
-      <w:commentRangeEnd w:id="18"/>
-      <w:r>
-        <w:rPr>
-          <w:rStyle w:val="af0"/>
+      <w:r>
+        <w:rPr>
+          <w:noProof/>
         </w:rPr>
         <w:lastRenderedPageBreak/>
-        <w:commentReference w:id="18"/>
-      </w:r>
-      <w:commentRangeEnd w:id="19"/>
-      <w:r>
-        <w:rPr>
-          <w:noProof/>
-        </w:rPr>
         <w:drawing>
           <wp:inline distT="0" distB="0" distL="0" distR="0" wp14:anchorId="2529FC0B" wp14:editId="0F669E7A">
             <wp:extent cx="5672555" cy="4572000"/>
@@ -4460,7 +4165,7 @@
                     <pic:cNvPicPr/>
                   </pic:nvPicPr>
                   <pic:blipFill>
-                    <a:blip r:embed="rId16"/>
+                    <a:blip r:embed="rId12"/>
                     <a:stretch>
                       <a:fillRect/>
                     </a:stretch>
@@ -4480,25 +4185,12 @@
           </wp:inline>
         </w:drawing>
       </w:r>
-      <w:r>
-        <w:rPr>
-          <w:rStyle w:val="af0"/>
-        </w:rPr>
-        <w:commentReference w:id="19"/>
-      </w:r>
-      <w:commentRangeEnd w:id="20"/>
-      <w:r>
-        <w:rPr>
-          <w:rStyle w:val="af0"/>
-        </w:rPr>
-        <w:commentReference w:id="20"/>
-      </w:r>
-      <w:commentRangeEnd w:id="21"/>
-      <w:r>
-        <w:rPr>
-          <w:rStyle w:val="af0"/>
-        </w:rPr>
-        <w:commentReference w:id="21"/>
+      <w:commentRangeEnd w:id="18"/>
+      <w:r>
+        <w:rPr>
+          <w:rStyle w:val="CommentReference"/>
+        </w:rPr>
+        <w:commentReference w:id="18"/>
       </w:r>
       <w:r>
         <w:t>Рисунок 4.2 – Диаграмма классов плагина</w:t>
@@ -4509,28 +4201,15 @@
         <w:ind w:firstLine="709"/>
       </w:pPr>
       <w:r>
-        <w:t xml:space="preserve">Класс </w:t>
-      </w:r>
-      <w:proofErr w:type="spellStart"/>
-      <w:r>
-        <w:t>ModelForm</w:t>
-      </w:r>
-      <w:proofErr w:type="spellEnd"/>
-      <w:r>
-        <w:t xml:space="preserve"> является формой пользовательского интерфейса. Реализует методы, используемые для взаимодействия с пользователем.</w:t>
+        <w:t>Класс ModelForm является формой пользовательского интерфейса. Реализует методы, используемые для взаимодействия с пользователем.</w:t>
       </w:r>
     </w:p>
     <w:p>
       <w:pPr>
         <w:ind w:firstLine="709"/>
       </w:pPr>
-      <w:proofErr w:type="spellStart"/>
-      <w:r>
-        <w:t>ModelBuilder</w:t>
-      </w:r>
-      <w:proofErr w:type="spellEnd"/>
-      <w:r>
-        <w:t xml:space="preserve"> </w:t>
+      <w:r>
+        <w:t xml:space="preserve">ModelBuilder </w:t>
       </w:r>
       <w:r>
         <w:t xml:space="preserve">– класс, который </w:t>
@@ -4543,13 +4222,8 @@
       <w:pPr>
         <w:ind w:firstLine="709"/>
       </w:pPr>
-      <w:proofErr w:type="spellStart"/>
-      <w:r>
-        <w:t>ConnectionManager</w:t>
-      </w:r>
-      <w:proofErr w:type="spellEnd"/>
-      <w:r>
-        <w:t xml:space="preserve"> </w:t>
+      <w:r>
+        <w:t xml:space="preserve">ConnectionManager </w:t>
       </w:r>
       <w:r>
         <w:t xml:space="preserve">– класс, </w:t>
@@ -4567,15 +4241,7 @@
         <w:t xml:space="preserve"> и хранящий</w:t>
       </w:r>
       <w:r>
-        <w:t xml:space="preserve"> объект класса построителя 3D модели (</w:t>
-      </w:r>
-      <w:proofErr w:type="spellStart"/>
-      <w:r>
-        <w:t>BuilderModel</w:t>
-      </w:r>
-      <w:proofErr w:type="spellEnd"/>
-      <w:r>
-        <w:t xml:space="preserve">), </w:t>
+        <w:t xml:space="preserve"> объект класса построителя 3D модели (BuilderModel), </w:t>
       </w:r>
     </w:p>
     <w:p>
@@ -4583,15 +4249,7 @@
         <w:ind w:firstLine="709"/>
       </w:pPr>
       <w:r>
-        <w:t xml:space="preserve">Класс </w:t>
-      </w:r>
-      <w:proofErr w:type="spellStart"/>
-      <w:r>
-        <w:t>Parameter</w:t>
-      </w:r>
-      <w:proofErr w:type="spellEnd"/>
-      <w:r>
-        <w:t xml:space="preserve"> хранит информацию об одном параметре проектируемой модели. </w:t>
+        <w:t xml:space="preserve">Класс Parameter хранит информацию об одном параметре проектируемой модели. </w:t>
       </w:r>
     </w:p>
     <w:p>
@@ -4599,15 +4257,7 @@
         <w:ind w:firstLine="709"/>
       </w:pPr>
       <w:r>
-        <w:t xml:space="preserve">Класс </w:t>
-      </w:r>
-      <w:proofErr w:type="spellStart"/>
-      <w:r>
-        <w:t>Parameters</w:t>
-      </w:r>
-      <w:proofErr w:type="spellEnd"/>
-      <w:r>
-        <w:t xml:space="preserve"> хранит словарь с параметрами модели</w:t>
+        <w:t>Класс Parameters хранит словарь с параметрами модели</w:t>
       </w:r>
       <w:r>
         <w:t>.</w:t>
@@ -4615,33 +4265,21 @@
     </w:p>
     <w:p>
       <w:pPr>
-        <w:pStyle w:val="2"/>
-      </w:pPr>
-      <w:bookmarkStart w:id="22" w:name="_Toc34958387"/>
-      <w:bookmarkStart w:id="23" w:name="_Toc35312084"/>
-      <w:proofErr w:type="spellStart"/>
-      <w:r>
-        <w:t>Макеты</w:t>
-      </w:r>
-      <w:proofErr w:type="spellEnd"/>
-      <w:r>
-        <w:t xml:space="preserve"> </w:t>
-      </w:r>
-      <w:proofErr w:type="spellStart"/>
+        <w:pStyle w:val="Heading2"/>
+      </w:pPr>
+      <w:bookmarkStart w:id="19" w:name="_Toc34958387"/>
+      <w:bookmarkStart w:id="20" w:name="_Toc35312084"/>
+      <w:r>
+        <w:t xml:space="preserve">Макеты </w:t>
+      </w:r>
       <w:r>
         <w:t>пользовательского</w:t>
       </w:r>
-      <w:proofErr w:type="spellEnd"/>
-      <w:r>
-        <w:t xml:space="preserve"> </w:t>
-      </w:r>
-      <w:proofErr w:type="spellStart"/>
-      <w:r>
-        <w:t>интерфейса</w:t>
-      </w:r>
-      <w:bookmarkEnd w:id="22"/>
-      <w:bookmarkEnd w:id="23"/>
-      <w:proofErr w:type="spellEnd"/>
+      <w:r>
+        <w:t xml:space="preserve"> интерфейса</w:t>
+      </w:r>
+      <w:bookmarkEnd w:id="19"/>
+      <w:bookmarkEnd w:id="20"/>
     </w:p>
     <w:p>
       <w:pPr>
@@ -4685,65 +4323,15 @@
       <w:r>
         <w:t>Если какой–то параметр был введен не верно, то параметр выделяется красным фоном и плагин выдает сообщение об ошибки, например: «</w:t>
       </w:r>
-      <w:proofErr w:type="spellStart"/>
-      <w:r>
-        <w:t>Carafe</w:t>
-      </w:r>
-      <w:proofErr w:type="spellEnd"/>
-      <w:r>
-        <w:t xml:space="preserve"> </w:t>
-      </w:r>
-      <w:proofErr w:type="spellStart"/>
-      <w:r>
-        <w:t>height</w:t>
-      </w:r>
-      <w:proofErr w:type="spellEnd"/>
-      <w:r>
-        <w:t xml:space="preserve"> </w:t>
-      </w:r>
-      <w:proofErr w:type="spellStart"/>
-      <w:r>
-        <w:t>can</w:t>
+      <w:r>
+        <w:t>Carafe height can</w:t>
       </w:r>
       <w:r>
         <w:t>`</w:t>
       </w:r>
       <w:r>
-        <w:t>t</w:t>
-      </w:r>
-      <w:proofErr w:type="spellEnd"/>
-      <w:r>
-        <w:t xml:space="preserve"> </w:t>
-      </w:r>
-      <w:proofErr w:type="spellStart"/>
-      <w:r>
-        <w:t>be</w:t>
-      </w:r>
-      <w:proofErr w:type="spellEnd"/>
-      <w:r>
-        <w:t xml:space="preserve"> </w:t>
-      </w:r>
-      <w:proofErr w:type="spellStart"/>
-      <w:r>
-        <w:t>more</w:t>
-      </w:r>
-      <w:proofErr w:type="spellEnd"/>
-      <w:r>
-        <w:t xml:space="preserve"> </w:t>
-      </w:r>
-      <w:proofErr w:type="spellStart"/>
-      <w:r>
-        <w:t>than</w:t>
-      </w:r>
-      <w:proofErr w:type="spellEnd"/>
-      <w:r>
-        <w:t xml:space="preserve"> 500 </w:t>
-      </w:r>
-      <w:proofErr w:type="spellStart"/>
-      <w:r>
-        <w:t>mm</w:t>
-      </w:r>
-      <w:proofErr w:type="spellEnd"/>
+        <w:t>t be more than 500 mm</w:t>
+      </w:r>
       <w:r>
         <w:t>».</w:t>
       </w:r>
@@ -4795,7 +4383,7 @@
     </w:p>
     <w:p>
       <w:pPr>
-        <w:pStyle w:val="aa"/>
+        <w:pStyle w:val="BodyText"/>
         <w:tabs>
           <w:tab w:val="left" w:pos="4574"/>
           <w:tab w:val="left" w:pos="4683"/>
@@ -4903,20 +4491,20 @@
     </w:p>
     <w:p>
       <w:pPr>
-        <w:pStyle w:val="1"/>
-      </w:pPr>
-      <w:bookmarkStart w:id="24" w:name="_Toc34958388"/>
-      <w:bookmarkStart w:id="25" w:name="_Toc35312085"/>
+        <w:pStyle w:val="Heading1"/>
+      </w:pPr>
+      <w:bookmarkStart w:id="21" w:name="_Toc34958388"/>
+      <w:bookmarkStart w:id="22" w:name="_Toc35312085"/>
       <w:r>
         <w:lastRenderedPageBreak/>
         <w:t>Список использованных источников</w:t>
       </w:r>
-      <w:bookmarkEnd w:id="24"/>
-      <w:bookmarkEnd w:id="25"/>
-    </w:p>
-    <w:p>
-      <w:pPr>
-        <w:pStyle w:val="a6"/>
+      <w:bookmarkEnd w:id="21"/>
+      <w:bookmarkEnd w:id="22"/>
+    </w:p>
+    <w:p>
+      <w:pPr>
+        <w:pStyle w:val="ListParagraph"/>
         <w:numPr>
           <w:ilvl w:val="0"/>
           <w:numId w:val="4"/>
@@ -4928,14 +4516,12 @@
       <w:r>
         <w:t xml:space="preserve">Официальный сайт </w:t>
       </w:r>
-      <w:proofErr w:type="spellStart"/>
       <w:r>
         <w:rPr>
           <w:lang w:val="en-US"/>
         </w:rPr>
         <w:t>AutoDesk</w:t>
       </w:r>
-      <w:proofErr w:type="spellEnd"/>
       <w:r>
         <w:t xml:space="preserve">. </w:t>
       </w:r>
@@ -4963,7 +4549,7 @@
       <w:hyperlink r:id="rId18" w:history="1">
         <w:r>
           <w:rPr>
-            <w:rStyle w:val="a7"/>
+            <w:rStyle w:val="Hyperlink"/>
           </w:rPr>
           <w:t>https://www.autodesk.ru/products/autocad/</w:t>
         </w:r>
@@ -4980,7 +4566,7 @@
     </w:p>
     <w:p>
       <w:pPr>
-        <w:pStyle w:val="a6"/>
+        <w:pStyle w:val="ListParagraph"/>
         <w:numPr>
           <w:ilvl w:val="0"/>
           <w:numId w:val="4"/>
@@ -4992,14 +4578,12 @@
       <w:r>
         <w:t xml:space="preserve">Официальный сайт </w:t>
       </w:r>
-      <w:proofErr w:type="spellStart"/>
       <w:r>
         <w:rPr>
           <w:lang w:val="en-US"/>
         </w:rPr>
         <w:t>AutoDesk</w:t>
       </w:r>
-      <w:proofErr w:type="spellEnd"/>
       <w:r>
         <w:t>.</w:t>
       </w:r>
@@ -5018,18 +4602,10 @@
       <w:hyperlink r:id="rId19" w:history="1">
         <w:r>
           <w:rPr>
-            <w:rStyle w:val="a7"/>
+            <w:rStyle w:val="Hyperlink"/>
           </w:rPr>
-          <w:t>https://www.autodesk.ru/autodesk-developer-network/software-platform-russian /</w:t>
+          <w:t>https://www.autodesk.ru/autodesk-developer-network/software-platform-russian /develop-autocad</w:t>
         </w:r>
-        <w:proofErr w:type="spellStart"/>
-        <w:r>
-          <w:rPr>
-            <w:rStyle w:val="a7"/>
-          </w:rPr>
-          <w:t>develop-autocad</w:t>
-        </w:r>
-        <w:proofErr w:type="spellEnd"/>
       </w:hyperlink>
       <w:r>
         <w:t xml:space="preserve"> (</w:t>
@@ -5052,7 +4628,7 @@
     </w:p>
     <w:p>
       <w:pPr>
-        <w:pStyle w:val="aa"/>
+        <w:pStyle w:val="BodyText"/>
         <w:numPr>
           <w:ilvl w:val="0"/>
           <w:numId w:val="4"/>
@@ -5064,14 +4640,12 @@
       <w:r>
         <w:t xml:space="preserve">Официальный сайт </w:t>
       </w:r>
-      <w:proofErr w:type="spellStart"/>
       <w:r>
         <w:rPr>
           <w:lang w:val="en-US"/>
         </w:rPr>
         <w:t>SoftDraft</w:t>
       </w:r>
-      <w:proofErr w:type="spellEnd"/>
       <w:r>
         <w:t>. [</w:t>
       </w:r>
@@ -5087,7 +4661,7 @@
       <w:hyperlink r:id="rId20" w:history="1">
         <w:r>
           <w:rPr>
-            <w:rStyle w:val="a7"/>
+            <w:rStyle w:val="Hyperlink"/>
           </w:rPr>
           <w:t>https://www.softdraft.com/</w:t>
         </w:r>
@@ -5101,7 +4675,7 @@
     </w:p>
     <w:p>
       <w:pPr>
-        <w:pStyle w:val="aa"/>
+        <w:pStyle w:val="BodyText"/>
         <w:numPr>
           <w:ilvl w:val="0"/>
           <w:numId w:val="4"/>
@@ -5140,7 +4714,7 @@
       <w:hyperlink r:id="rId21" w:history="1">
         <w:r>
           <w:rPr>
-            <w:rStyle w:val="a7"/>
+            <w:rStyle w:val="Hyperlink"/>
           </w:rPr>
           <w:t>https://forum.itvdn.com/t/urok-2-raznovidnosti-uml-diagramm/3315</w:t>
         </w:r>
@@ -5154,7 +4728,7 @@
     </w:p>
     <w:p>
       <w:pPr>
-        <w:pStyle w:val="aa"/>
+        <w:pStyle w:val="BodyText"/>
         <w:numPr>
           <w:ilvl w:val="0"/>
           <w:numId w:val="4"/>
@@ -5181,7 +4755,7 @@
       <w:hyperlink r:id="rId22" w:history="1">
         <w:r>
           <w:rPr>
-            <w:rStyle w:val="a7"/>
+            <w:rStyle w:val="Hyperlink"/>
           </w:rPr>
           <w:t>https://pro-prof.com/archives/2594</w:t>
         </w:r>
@@ -5204,7 +4778,7 @@
     </w:p>
     <w:p>
       <w:pPr>
-        <w:pStyle w:val="aa"/>
+        <w:pStyle w:val="BodyText"/>
         <w:numPr>
           <w:ilvl w:val="0"/>
           <w:numId w:val="4"/>
@@ -5213,6 +4787,7 @@
           <w:tab w:val="left" w:pos="900"/>
         </w:tabs>
       </w:pPr>
+      <w:commentRangeStart w:id="23"/>
       <w:r>
         <w:t xml:space="preserve">Программирование </w:t>
       </w:r>
@@ -5231,7 +4806,7 @@
       <w:hyperlink r:id="rId23" w:history="1">
         <w:r>
           <w:rPr>
-            <w:rStyle w:val="a7"/>
+            <w:rStyle w:val="Hyperlink"/>
           </w:rPr>
           <w:t>https://prog-cpp.ru/uml-classes/</w:t>
         </w:r>
@@ -5247,6 +4822,13 @@
       </w:r>
       <w:r>
         <w:t>.</w:t>
+      </w:r>
+      <w:commentRangeEnd w:id="23"/>
+      <w:r>
+        <w:rPr>
+          <w:rStyle w:val="CommentReference"/>
+        </w:rPr>
+        <w:commentReference w:id="23"/>
       </w:r>
     </w:p>
     <w:p/>
@@ -5264,126 +4846,68 @@
 
 <file path=word/comments.xml><?xml version="1.0" encoding="utf-8"?>
 <w:comments xmlns:wpc="http://schemas.microsoft.com/office/word/2010/wordprocessingCanvas" xmlns:cx="http://schemas.microsoft.com/office/drawing/2014/chartex" xmlns:cx1="http://schemas.microsoft.com/office/drawing/2015/9/8/chartex" xmlns:cx2="http://schemas.microsoft.com/office/drawing/2015/10/21/chartex" xmlns:cx3="http://schemas.microsoft.com/office/drawing/2016/5/9/chartex" xmlns:cx4="http://schemas.microsoft.com/office/drawing/2016/5/10/chartex" xmlns:cx5="http://schemas.microsoft.com/office/drawing/2016/5/11/chartex" xmlns:cx6="http://schemas.microsoft.com/office/drawing/2016/5/12/chartex" xmlns:cx7="http://schemas.microsoft.com/office/drawing/2016/5/13/chartex" xmlns:cx8="http://schemas.microsoft.com/office/drawing/2016/5/14/chartex" xmlns:mc="http://schemas.openxmlformats.org/markup-compatibility/2006" xmlns:aink="http://schemas.microsoft.com/office/drawing/2016/ink" xmlns:am3d="http://schemas.microsoft.com/office/drawing/2017/model3d" xmlns:o="urn:schemas-microsoft-com:office:office" xmlns:r="http://schemas.openxmlformats.org/officeDocument/2006/relationships" xmlns:m="http://schemas.openxmlformats.org/officeDocument/2006/math" xmlns:v="urn:schemas-microsoft-com:vml" xmlns:wp14="http://schemas.microsoft.com/office/word/2010/wordprocessingDrawing" xmlns:wp="http://schemas.openxmlformats.org/drawingml/2006/wordprocessingDrawing" xmlns:w10="urn:schemas-microsoft-com:office:word" xmlns:w="http://schemas.openxmlformats.org/wordprocessingml/2006/main" xmlns:w14="http://schemas.microsoft.com/office/word/2010/wordml" xmlns:w15="http://schemas.microsoft.com/office/word/2012/wordml" xmlns:w16cex="http://schemas.microsoft.com/office/word/2018/wordml/cex" xmlns:w16cid="http://schemas.microsoft.com/office/word/2016/wordml/cid" xmlns:w16="http://schemas.microsoft.com/office/word/2018/wordml" xmlns:w16se="http://schemas.microsoft.com/office/word/2015/wordml/symex" xmlns:wpg="http://schemas.microsoft.com/office/word/2010/wordprocessingGroup" xmlns:wpi="http://schemas.microsoft.com/office/word/2010/wordprocessingInk" xmlns:wne="http://schemas.microsoft.com/office/word/2006/wordml" xmlns:wps="http://schemas.microsoft.com/office/word/2010/wordprocessingShape" mc:Ignorable="w14 w15 w16se w16cid w16 w16cex wp14">
-  <w:comment w:id="18" w:author="Kalentyev Alexey" w:date="2020-04-04T15:22:00Z" w:initials="KA">
-    <w:p>
-      <w:pPr>
-        <w:pStyle w:val="af1"/>
-      </w:pPr>
-      <w:r>
-        <w:rPr>
-          <w:rStyle w:val="af0"/>
+  <w:comment w:id="18" w:author="Kalentyev Alexey" w:date="2020-05-14T00:34:00Z" w:initials="KA">
+    <w:p>
+      <w:pPr>
+        <w:pStyle w:val="CommentText"/>
+        <w:rPr>
+          <w:lang w:val="en-US"/>
+        </w:rPr>
+      </w:pPr>
+      <w:r>
+        <w:rPr>
+          <w:rStyle w:val="CommentReference"/>
         </w:rPr>
         <w:annotationRef/>
       </w:r>
       <w:r>
-        <w:t xml:space="preserve">Перечисление используется или </w:t>
-      </w:r>
-      <w:proofErr w:type="spellStart"/>
-      <w:r>
-        <w:t>агрегируется</w:t>
-      </w:r>
-      <w:proofErr w:type="spellEnd"/>
-      <w:r>
+        <w:rPr>
+          <w:lang w:val="en-US"/>
+        </w:rPr>
+        <w:t xml:space="preserve">ConnectionManager – Parameters – </w:t>
+      </w:r>
+      <w:r>
+        <w:t>почему</w:t>
+      </w:r>
+      <w:r>
+        <w:rPr>
+          <w:lang w:val="en-US"/>
+        </w:rPr>
+        <w:t xml:space="preserve"> </w:t>
+      </w:r>
+      <w:r>
+        <w:t>не</w:t>
+      </w:r>
+      <w:r>
+        <w:rPr>
+          <w:lang w:val="en-US"/>
+        </w:rPr>
+        <w:t xml:space="preserve"> </w:t>
+      </w:r>
+      <w:r>
+        <w:t>связаны</w:t>
+      </w:r>
+      <w:r>
+        <w:rPr>
+          <w:lang w:val="en-US"/>
+        </w:rPr>
         <w:t>?</w:t>
       </w:r>
     </w:p>
-    <w:p>
-      <w:pPr>
-        <w:pStyle w:val="af1"/>
-      </w:pPr>
-      <w:r>
-        <w:t xml:space="preserve">Сами элементы перечислений названы плохо. Нарушается именование по </w:t>
-      </w:r>
-      <w:r>
-        <w:rPr>
-          <w:lang w:val="en-US"/>
-        </w:rPr>
-        <w:t>RSDN</w:t>
-      </w:r>
-      <w:r>
-        <w:t>.</w:t>
-      </w:r>
-    </w:p>
   </w:comment>
-  <w:comment w:id="19" w:author="Антон Антон" w:date="2020-04-06T22:52:00Z" w:initials="АА">
-    <w:p>
-      <w:pPr>
-        <w:pStyle w:val="af1"/>
-      </w:pPr>
-      <w:r>
-        <w:rPr>
-          <w:rStyle w:val="af0"/>
+  <w:comment w:id="23" w:author="Kalentyev Alexey" w:date="2020-05-14T00:34:00Z" w:initials="KA">
+    <w:p>
+      <w:pPr>
+        <w:pStyle w:val="CommentText"/>
+      </w:pPr>
+      <w:r>
+        <w:rPr>
+          <w:rStyle w:val="CommentReference"/>
         </w:rPr>
         <w:annotationRef/>
       </w:r>
       <w:r>
-        <w:t>Исправил.</w:t>
-      </w:r>
-      <w:r>
-        <w:t xml:space="preserve"> </w:t>
-      </w:r>
-      <w:r>
-        <w:t xml:space="preserve">Да, очень глупо было дать, изначально, такие </w:t>
-      </w:r>
-      <w:r>
-        <w:t>на</w:t>
-      </w:r>
-      <w:r>
-        <w:t>именования элементам.</w:t>
-      </w:r>
-    </w:p>
-  </w:comment>
-  <w:comment w:id="20" w:author="Kalentyev Alexey" w:date="2020-04-20T11:06:00Z" w:initials="KA">
-    <w:p>
-      <w:pPr>
-        <w:pStyle w:val="af1"/>
-      </w:pPr>
-      <w:r>
-        <w:rPr>
-          <w:rStyle w:val="af0"/>
-        </w:rPr>
-        <w:annotationRef/>
-      </w:r>
-      <w:r>
-        <w:t xml:space="preserve">Перечисление </w:t>
-      </w:r>
-      <w:proofErr w:type="spellStart"/>
-      <w:r>
-        <w:t>агрегируется</w:t>
-      </w:r>
-      <w:proofErr w:type="spellEnd"/>
-      <w:r>
-        <w:t xml:space="preserve"> или </w:t>
-      </w:r>
-      <w:proofErr w:type="spellStart"/>
-      <w:r>
-        <w:t>композируется</w:t>
-      </w:r>
-      <w:proofErr w:type="spellEnd"/>
-      <w:r>
-        <w:t>?)</w:t>
-      </w:r>
-    </w:p>
-  </w:comment>
-  <w:comment w:id="21" w:author="Anton Mazurenko" w:date="2020-04-21T20:29:00Z" w:initials="AM">
-    <w:p>
-      <w:pPr>
-        <w:pStyle w:val="af1"/>
-      </w:pPr>
-      <w:r>
-        <w:rPr>
-          <w:rStyle w:val="af0"/>
-        </w:rPr>
-        <w:annotationRef/>
-      </w:r>
-      <w:r>
-        <w:t>Заменил</w:t>
-      </w:r>
-      <w:r>
-        <w:t xml:space="preserve"> связь</w:t>
-      </w:r>
-      <w:r>
-        <w:t>.</w:t>
+        <w:t>На книгу сослаться – не?</w:t>
       </w:r>
     </w:p>
   </w:comment>
@@ -5392,28 +4916,22 @@
 
 <file path=word/commentsExtended.xml><?xml version="1.0" encoding="utf-8"?>
 <w15:commentsEx xmlns:wpc="http://schemas.microsoft.com/office/word/2010/wordprocessingCanvas" xmlns:cx="http://schemas.microsoft.com/office/drawing/2014/chartex" xmlns:cx1="http://schemas.microsoft.com/office/drawing/2015/9/8/chartex" xmlns:cx2="http://schemas.microsoft.com/office/drawing/2015/10/21/chartex" xmlns:cx3="http://schemas.microsoft.com/office/drawing/2016/5/9/chartex" xmlns:cx4="http://schemas.microsoft.com/office/drawing/2016/5/10/chartex" xmlns:cx5="http://schemas.microsoft.com/office/drawing/2016/5/11/chartex" xmlns:cx6="http://schemas.microsoft.com/office/drawing/2016/5/12/chartex" xmlns:cx7="http://schemas.microsoft.com/office/drawing/2016/5/13/chartex" xmlns:cx8="http://schemas.microsoft.com/office/drawing/2016/5/14/chartex" xmlns:mc="http://schemas.openxmlformats.org/markup-compatibility/2006" xmlns:aink="http://schemas.microsoft.com/office/drawing/2016/ink" xmlns:am3d="http://schemas.microsoft.com/office/drawing/2017/model3d" xmlns:o="urn:schemas-microsoft-com:office:office" xmlns:r="http://schemas.openxmlformats.org/officeDocument/2006/relationships" xmlns:m="http://schemas.openxmlformats.org/officeDocument/2006/math" xmlns:v="urn:schemas-microsoft-com:vml" xmlns:wp14="http://schemas.microsoft.com/office/word/2010/wordprocessingDrawing" xmlns:wp="http://schemas.openxmlformats.org/drawingml/2006/wordprocessingDrawing" xmlns:w10="urn:schemas-microsoft-com:office:word" xmlns:w="http://schemas.openxmlformats.org/wordprocessingml/2006/main" xmlns:w14="http://schemas.microsoft.com/office/word/2010/wordml" xmlns:w15="http://schemas.microsoft.com/office/word/2012/wordml" xmlns:w16cex="http://schemas.microsoft.com/office/word/2018/wordml/cex" xmlns:w16cid="http://schemas.microsoft.com/office/word/2016/wordml/cid" xmlns:w16="http://schemas.microsoft.com/office/word/2018/wordml" xmlns:w16se="http://schemas.microsoft.com/office/word/2015/wordml/symex" xmlns:wpg="http://schemas.microsoft.com/office/word/2010/wordprocessingGroup" xmlns:wpi="http://schemas.microsoft.com/office/word/2010/wordprocessingInk" xmlns:wne="http://schemas.microsoft.com/office/word/2006/wordml" xmlns:wps="http://schemas.microsoft.com/office/word/2010/wordprocessingShape" mc:Ignorable="w14 w15 w16se w16cid w16 w16cex wp14">
-  <w15:commentEx w15:paraId="3912D4AB" w15:done="0"/>
-  <w15:commentEx w15:paraId="2F0B392B" w15:paraIdParent="3912D4AB" w15:done="0"/>
-  <w15:commentEx w15:paraId="4C5612D3" w15:paraIdParent="3912D4AB" w15:done="0"/>
-  <w15:commentEx w15:paraId="7C3D605E" w15:paraIdParent="3912D4AB" w15:done="0"/>
+  <w15:commentEx w15:paraId="2613E22A" w15:done="0"/>
+  <w15:commentEx w15:paraId="7CA2FF4B" w15:done="0"/>
 </w15:commentsEx>
 </file>
 
 <file path=word/commentsExtensible.xml><?xml version="1.0" encoding="utf-8"?>
 <w16cex:commentsExtensible xmlns:wpc="http://schemas.microsoft.com/office/word/2010/wordprocessingCanvas" xmlns:cx="http://schemas.microsoft.com/office/drawing/2014/chartex" xmlns:cx1="http://schemas.microsoft.com/office/drawing/2015/9/8/chartex" xmlns:cx2="http://schemas.microsoft.com/office/drawing/2015/10/21/chartex" xmlns:cx3="http://schemas.microsoft.com/office/drawing/2016/5/9/chartex" xmlns:cx4="http://schemas.microsoft.com/office/drawing/2016/5/10/chartex" xmlns:cx5="http://schemas.microsoft.com/office/drawing/2016/5/11/chartex" xmlns:cx6="http://schemas.microsoft.com/office/drawing/2016/5/12/chartex" xmlns:cx7="http://schemas.microsoft.com/office/drawing/2016/5/13/chartex" xmlns:cx8="http://schemas.microsoft.com/office/drawing/2016/5/14/chartex" xmlns:mc="http://schemas.openxmlformats.org/markup-compatibility/2006" xmlns:aink="http://schemas.microsoft.com/office/drawing/2016/ink" xmlns:am3d="http://schemas.microsoft.com/office/drawing/2017/model3d" xmlns:o="urn:schemas-microsoft-com:office:office" xmlns:r="http://schemas.openxmlformats.org/officeDocument/2006/relationships" xmlns:m="http://schemas.openxmlformats.org/officeDocument/2006/math" xmlns:v="urn:schemas-microsoft-com:vml" xmlns:wp14="http://schemas.microsoft.com/office/word/2010/wordprocessingDrawing" xmlns:wp="http://schemas.openxmlformats.org/drawingml/2006/wordprocessingDrawing" xmlns:w10="urn:schemas-microsoft-com:office:word" xmlns:w="http://schemas.openxmlformats.org/wordprocessingml/2006/main" xmlns:w14="http://schemas.microsoft.com/office/word/2010/wordml" xmlns:w15="http://schemas.microsoft.com/office/word/2012/wordml" xmlns:w16cex="http://schemas.microsoft.com/office/word/2018/wordml/cex" xmlns:w16cid="http://schemas.microsoft.com/office/word/2016/wordml/cid" xmlns:w16="http://schemas.microsoft.com/office/word/2018/wordml" xmlns:w16se="http://schemas.microsoft.com/office/word/2015/wordml/symex" xmlns:wpg="http://schemas.microsoft.com/office/word/2010/wordprocessingGroup" xmlns:wpi="http://schemas.microsoft.com/office/word/2010/wordprocessingInk" xmlns:wne="http://schemas.microsoft.com/office/word/2006/wordml" xmlns:wps="http://schemas.microsoft.com/office/word/2010/wordprocessingShape" mc:Ignorable="w14 w15 w16se w16cid w16 w16cex wp14">
-  <w16cex:commentExtensible w16cex:durableId="223324CC" w16cex:dateUtc="2020-04-04T08:22:00Z"/>
-  <w16cex:commentExtensible w16cex:durableId="22363134" w16cex:dateUtc="2020-04-06T15:52:00Z"/>
-  <w16cex:commentExtensible w16cex:durableId="224800B0" w16cex:dateUtc="2020-04-20T04:06:00Z"/>
-  <w16cex:commentExtensible w16cex:durableId="2249D630" w16cex:dateUtc="2020-04-21T13:29:00Z"/>
+  <w16cex:commentExtensible w16cex:durableId="22671084" w16cex:dateUtc="2020-05-13T17:34:00Z"/>
+  <w16cex:commentExtensible w16cex:durableId="226710AB" w16cex:dateUtc="2020-05-13T17:34:00Z"/>
 </w16cex:commentsExtensible>
 </file>
 
 <file path=word/commentsIds.xml><?xml version="1.0" encoding="utf-8"?>
 <w16cid:commentsIds xmlns:wpc="http://schemas.microsoft.com/office/word/2010/wordprocessingCanvas" xmlns:cx="http://schemas.microsoft.com/office/drawing/2014/chartex" xmlns:cx1="http://schemas.microsoft.com/office/drawing/2015/9/8/chartex" xmlns:cx2="http://schemas.microsoft.com/office/drawing/2015/10/21/chartex" xmlns:cx3="http://schemas.microsoft.com/office/drawing/2016/5/9/chartex" xmlns:cx4="http://schemas.microsoft.com/office/drawing/2016/5/10/chartex" xmlns:cx5="http://schemas.microsoft.com/office/drawing/2016/5/11/chartex" xmlns:cx6="http://schemas.microsoft.com/office/drawing/2016/5/12/chartex" xmlns:cx7="http://schemas.microsoft.com/office/drawing/2016/5/13/chartex" xmlns:cx8="http://schemas.microsoft.com/office/drawing/2016/5/14/chartex" xmlns:mc="http://schemas.openxmlformats.org/markup-compatibility/2006" xmlns:aink="http://schemas.microsoft.com/office/drawing/2016/ink" xmlns:am3d="http://schemas.microsoft.com/office/drawing/2017/model3d" xmlns:o="urn:schemas-microsoft-com:office:office" xmlns:r="http://schemas.openxmlformats.org/officeDocument/2006/relationships" xmlns:m="http://schemas.openxmlformats.org/officeDocument/2006/math" xmlns:v="urn:schemas-microsoft-com:vml" xmlns:wp14="http://schemas.microsoft.com/office/word/2010/wordprocessingDrawing" xmlns:wp="http://schemas.openxmlformats.org/drawingml/2006/wordprocessingDrawing" xmlns:w10="urn:schemas-microsoft-com:office:word" xmlns:w="http://schemas.openxmlformats.org/wordprocessingml/2006/main" xmlns:w14="http://schemas.microsoft.com/office/word/2010/wordml" xmlns:w15="http://schemas.microsoft.com/office/word/2012/wordml" xmlns:w16cex="http://schemas.microsoft.com/office/word/2018/wordml/cex" xmlns:w16cid="http://schemas.microsoft.com/office/word/2016/wordml/cid" xmlns:w16="http://schemas.microsoft.com/office/word/2018/wordml" xmlns:w16se="http://schemas.microsoft.com/office/word/2015/wordml/symex" xmlns:wpg="http://schemas.microsoft.com/office/word/2010/wordprocessingGroup" xmlns:wpi="http://schemas.microsoft.com/office/word/2010/wordprocessingInk" xmlns:wne="http://schemas.microsoft.com/office/word/2006/wordml" xmlns:wps="http://schemas.microsoft.com/office/word/2010/wordprocessingShape" mc:Ignorable="w14 w15 w16se w16cid w16 w16cex wp14">
-  <w16cid:commentId w16cid:paraId="3912D4AB" w16cid:durableId="223324CC"/>
-  <w16cid:commentId w16cid:paraId="2F0B392B" w16cid:durableId="22363134"/>
-  <w16cid:commentId w16cid:paraId="4C5612D3" w16cid:durableId="224800B0"/>
-  <w16cid:commentId w16cid:paraId="7C3D605E" w16cid:durableId="2249D630"/>
+  <w16cid:commentId w16cid:paraId="2613E22A" w16cid:durableId="22671084"/>
+  <w16cid:commentId w16cid:paraId="7CA2FF4B" w16cid:durableId="226710AB"/>
 </w16cid:commentsIds>
 </file>
 
@@ -5481,7 +4999,7 @@
     <w:sdtContent>
       <w:p>
         <w:pPr>
-          <w:pStyle w:val="a8"/>
+          <w:pStyle w:val="Header"/>
           <w:jc w:val="center"/>
         </w:pPr>
         <w:r>
@@ -5504,7 +5022,7 @@
   </w:sdt>
   <w:p>
     <w:pPr>
-      <w:pStyle w:val="a8"/>
+      <w:pStyle w:val="Header"/>
     </w:pPr>
   </w:p>
 </w:hdr>
@@ -5621,7 +5139,7 @@
     <w:lvl w:ilvl="1">
       <w:start w:val="1"/>
       <w:numFmt w:val="decimal"/>
-      <w:pStyle w:val="2"/>
+      <w:pStyle w:val="Heading2"/>
       <w:isLgl/>
       <w:lvlText w:val="%1.%2"/>
       <w:lvlJc w:val="left"/>
@@ -7278,12 +6796,6 @@
 <w15:people xmlns:wpc="http://schemas.microsoft.com/office/word/2010/wordprocessingCanvas" xmlns:cx="http://schemas.microsoft.com/office/drawing/2014/chartex" xmlns:cx1="http://schemas.microsoft.com/office/drawing/2015/9/8/chartex" xmlns:cx2="http://schemas.microsoft.com/office/drawing/2015/10/21/chartex" xmlns:cx3="http://schemas.microsoft.com/office/drawing/2016/5/9/chartex" xmlns:cx4="http://schemas.microsoft.com/office/drawing/2016/5/10/chartex" xmlns:cx5="http://schemas.microsoft.com/office/drawing/2016/5/11/chartex" xmlns:cx6="http://schemas.microsoft.com/office/drawing/2016/5/12/chartex" xmlns:cx7="http://schemas.microsoft.com/office/drawing/2016/5/13/chartex" xmlns:cx8="http://schemas.microsoft.com/office/drawing/2016/5/14/chartex" xmlns:mc="http://schemas.openxmlformats.org/markup-compatibility/2006" xmlns:aink="http://schemas.microsoft.com/office/drawing/2016/ink" xmlns:am3d="http://schemas.microsoft.com/office/drawing/2017/model3d" xmlns:o="urn:schemas-microsoft-com:office:office" xmlns:r="http://schemas.openxmlformats.org/officeDocument/2006/relationships" xmlns:m="http://schemas.openxmlformats.org/officeDocument/2006/math" xmlns:v="urn:schemas-microsoft-com:vml" xmlns:wp14="http://schemas.microsoft.com/office/word/2010/wordprocessingDrawing" xmlns:wp="http://schemas.openxmlformats.org/drawingml/2006/wordprocessingDrawing" xmlns:w10="urn:schemas-microsoft-com:office:word" xmlns:w="http://schemas.openxmlformats.org/wordprocessingml/2006/main" xmlns:w14="http://schemas.microsoft.com/office/word/2010/wordml" xmlns:w15="http://schemas.microsoft.com/office/word/2012/wordml" xmlns:w16cex="http://schemas.microsoft.com/office/word/2018/wordml/cex" xmlns:w16cid="http://schemas.microsoft.com/office/word/2016/wordml/cid" xmlns:w16="http://schemas.microsoft.com/office/word/2018/wordml" xmlns:w16se="http://schemas.microsoft.com/office/word/2015/wordml/symex" xmlns:wpg="http://schemas.microsoft.com/office/word/2010/wordprocessingGroup" xmlns:wpi="http://schemas.microsoft.com/office/word/2010/wordprocessingInk" xmlns:wne="http://schemas.microsoft.com/office/word/2006/wordml" xmlns:wps="http://schemas.microsoft.com/office/word/2010/wordprocessingShape" mc:Ignorable="w14 w15 w16se w16cid w16 w16cex wp14">
   <w15:person w15:author="Kalentyev Alexey">
     <w15:presenceInfo w15:providerId="Windows Live" w15:userId="da819b8650d7d997"/>
-  </w15:person>
-  <w15:person w15:author="Антон Антон">
-    <w15:presenceInfo w15:providerId="Windows Live" w15:userId="94767932b4e3b410"/>
-  </w15:person>
-  <w15:person w15:author="Anton Mazurenko">
-    <w15:presenceInfo w15:providerId="Windows Live" w15:userId="94767932b4e3b410"/>
   </w15:person>
 </w15:people>
 </file>
@@ -7683,7 +7195,7 @@
     <w:lsdException w:name="Unresolved Mention" w:semiHidden="1" w:unhideWhenUsed="1"/>
     <w:lsdException w:name="Smart Link" w:semiHidden="1" w:unhideWhenUsed="1"/>
   </w:latentStyles>
-  <w:style w:type="paragraph" w:default="1" w:styleId="a">
+  <w:style w:type="paragraph" w:default="1" w:styleId="Normal">
     <w:name w:val="Normal"/>
     <w:qFormat/>
     <w:rsid w:val="004F53E8"/>
@@ -7700,11 +7212,11 @@
       <w:sz w:val="28"/>
     </w:rPr>
   </w:style>
-  <w:style w:type="paragraph" w:styleId="1">
+  <w:style w:type="paragraph" w:styleId="Heading1">
     <w:name w:val="heading 1"/>
-    <w:basedOn w:val="a"/>
-    <w:next w:val="a"/>
-    <w:link w:val="10"/>
+    <w:basedOn w:val="Normal"/>
+    <w:next w:val="Normal"/>
+    <w:link w:val="Heading1Char"/>
     <w:uiPriority w:val="9"/>
     <w:qFormat/>
     <w:rsid w:val="005336DA"/>
@@ -7721,11 +7233,11 @@
       <w:szCs w:val="32"/>
     </w:rPr>
   </w:style>
-  <w:style w:type="paragraph" w:styleId="2">
+  <w:style w:type="paragraph" w:styleId="Heading2">
     <w:name w:val="heading 2"/>
-    <w:basedOn w:val="a"/>
-    <w:next w:val="a"/>
-    <w:link w:val="20"/>
+    <w:basedOn w:val="Normal"/>
+    <w:next w:val="Normal"/>
+    <w:link w:val="Heading2Char"/>
     <w:autoRedefine/>
     <w:uiPriority w:val="9"/>
     <w:unhideWhenUsed/>
@@ -7750,13 +7262,13 @@
       <w:lang w:val="en-US"/>
     </w:rPr>
   </w:style>
-  <w:style w:type="character" w:default="1" w:styleId="a0">
+  <w:style w:type="character" w:default="1" w:styleId="DefaultParagraphFont">
     <w:name w:val="Default Paragraph Font"/>
     <w:uiPriority w:val="1"/>
     <w:semiHidden/>
     <w:unhideWhenUsed/>
   </w:style>
-  <w:style w:type="table" w:default="1" w:styleId="a1">
+  <w:style w:type="table" w:default="1" w:styleId="TableNormal">
     <w:name w:val="Normal Table"/>
     <w:uiPriority w:val="99"/>
     <w:semiHidden/>
@@ -7771,16 +7283,16 @@
       </w:tblCellMar>
     </w:tblPr>
   </w:style>
-  <w:style w:type="numbering" w:default="1" w:styleId="a2">
+  <w:style w:type="numbering" w:default="1" w:styleId="NoList">
     <w:name w:val="No List"/>
     <w:uiPriority w:val="99"/>
     <w:semiHidden/>
     <w:unhideWhenUsed/>
   </w:style>
-  <w:style w:type="character" w:customStyle="1" w:styleId="10">
-    <w:name w:val="Заголовок 1 Знак"/>
-    <w:basedOn w:val="a0"/>
-    <w:link w:val="1"/>
+  <w:style w:type="character" w:customStyle="1" w:styleId="Heading1Char">
+    <w:name w:val="Heading 1 Char"/>
+    <w:basedOn w:val="DefaultParagraphFont"/>
+    <w:link w:val="Heading1"/>
     <w:uiPriority w:val="9"/>
     <w:rsid w:val="004F53E8"/>
     <w:rPr>
@@ -7791,10 +7303,10 @@
       <w:szCs w:val="32"/>
     </w:rPr>
   </w:style>
-  <w:style w:type="paragraph" w:styleId="a3">
+  <w:style w:type="paragraph" w:styleId="TOCHeading">
     <w:name w:val="TOC Heading"/>
-    <w:basedOn w:val="1"/>
-    <w:next w:val="a"/>
+    <w:basedOn w:val="Heading1"/>
+    <w:next w:val="Normal"/>
     <w:uiPriority w:val="39"/>
     <w:unhideWhenUsed/>
     <w:qFormat/>
@@ -7806,10 +7318,10 @@
       <w:lang w:eastAsia="ru-RU"/>
     </w:rPr>
   </w:style>
-  <w:style w:type="paragraph" w:styleId="a4">
+  <w:style w:type="paragraph" w:styleId="Footer">
     <w:name w:val="footer"/>
-    <w:basedOn w:val="a"/>
-    <w:link w:val="a5"/>
+    <w:basedOn w:val="Normal"/>
+    <w:link w:val="FooterChar"/>
     <w:uiPriority w:val="99"/>
     <w:unhideWhenUsed/>
     <w:rsid w:val="004F53E8"/>
@@ -7821,10 +7333,10 @@
       <w:spacing w:line="240" w:lineRule="auto"/>
     </w:pPr>
   </w:style>
-  <w:style w:type="character" w:customStyle="1" w:styleId="a5">
-    <w:name w:val="Нижний колонтитул Знак"/>
-    <w:basedOn w:val="a0"/>
-    <w:link w:val="a4"/>
+  <w:style w:type="character" w:customStyle="1" w:styleId="FooterChar">
+    <w:name w:val="Footer Char"/>
+    <w:basedOn w:val="DefaultParagraphFont"/>
+    <w:link w:val="Footer"/>
     <w:uiPriority w:val="99"/>
     <w:rsid w:val="004F53E8"/>
     <w:rPr>
@@ -7833,10 +7345,10 @@
       <w:sz w:val="28"/>
     </w:rPr>
   </w:style>
-  <w:style w:type="character" w:customStyle="1" w:styleId="20">
-    <w:name w:val="Заголовок 2 Знак"/>
-    <w:basedOn w:val="a0"/>
-    <w:link w:val="2"/>
+  <w:style w:type="character" w:customStyle="1" w:styleId="Heading2Char">
+    <w:name w:val="Heading 2 Char"/>
+    <w:basedOn w:val="DefaultParagraphFont"/>
+    <w:link w:val="Heading2"/>
     <w:uiPriority w:val="9"/>
     <w:rsid w:val="00A0777C"/>
     <w:rPr>
@@ -7848,9 +7360,9 @@
       <w:lang w:val="en-US"/>
     </w:rPr>
   </w:style>
-  <w:style w:type="paragraph" w:styleId="a6">
+  <w:style w:type="paragraph" w:styleId="ListParagraph">
     <w:name w:val="List Paragraph"/>
-    <w:basedOn w:val="a"/>
+    <w:basedOn w:val="Normal"/>
     <w:uiPriority w:val="34"/>
     <w:qFormat/>
     <w:rsid w:val="004F53E8"/>
@@ -7859,10 +7371,10 @@
       <w:contextualSpacing/>
     </w:pPr>
   </w:style>
-  <w:style w:type="paragraph" w:styleId="11">
+  <w:style w:type="paragraph" w:styleId="TOC1">
     <w:name w:val="toc 1"/>
-    <w:basedOn w:val="a"/>
-    <w:next w:val="a"/>
+    <w:basedOn w:val="Normal"/>
+    <w:next w:val="Normal"/>
     <w:autoRedefine/>
     <w:uiPriority w:val="39"/>
     <w:unhideWhenUsed/>
@@ -7871,10 +7383,10 @@
       <w:spacing w:after="100"/>
     </w:pPr>
   </w:style>
-  <w:style w:type="paragraph" w:styleId="21">
+  <w:style w:type="paragraph" w:styleId="TOC2">
     <w:name w:val="toc 2"/>
-    <w:basedOn w:val="a"/>
-    <w:next w:val="a"/>
+    <w:basedOn w:val="Normal"/>
+    <w:next w:val="Normal"/>
     <w:autoRedefine/>
     <w:uiPriority w:val="39"/>
     <w:unhideWhenUsed/>
@@ -7884,9 +7396,9 @@
       <w:ind w:left="280"/>
     </w:pPr>
   </w:style>
-  <w:style w:type="character" w:styleId="a7">
+  <w:style w:type="character" w:styleId="Hyperlink">
     <w:name w:val="Hyperlink"/>
-    <w:basedOn w:val="a0"/>
+    <w:basedOn w:val="DefaultParagraphFont"/>
     <w:uiPriority w:val="99"/>
     <w:unhideWhenUsed/>
     <w:rsid w:val="004F53E8"/>
@@ -7895,10 +7407,10 @@
       <w:u w:val="single"/>
     </w:rPr>
   </w:style>
-  <w:style w:type="paragraph" w:styleId="a8">
+  <w:style w:type="paragraph" w:styleId="Header">
     <w:name w:val="header"/>
-    <w:basedOn w:val="a"/>
-    <w:link w:val="a9"/>
+    <w:basedOn w:val="Normal"/>
+    <w:link w:val="HeaderChar"/>
     <w:uiPriority w:val="99"/>
     <w:unhideWhenUsed/>
     <w:rsid w:val="004F53E8"/>
@@ -7910,10 +7422,10 @@
       <w:spacing w:line="240" w:lineRule="auto"/>
     </w:pPr>
   </w:style>
-  <w:style w:type="character" w:customStyle="1" w:styleId="a9">
-    <w:name w:val="Верхний колонтитул Знак"/>
-    <w:basedOn w:val="a0"/>
-    <w:link w:val="a8"/>
+  <w:style w:type="character" w:customStyle="1" w:styleId="HeaderChar">
+    <w:name w:val="Header Char"/>
+    <w:basedOn w:val="DefaultParagraphFont"/>
+    <w:link w:val="Header"/>
     <w:uiPriority w:val="99"/>
     <w:rsid w:val="004F53E8"/>
     <w:rPr>
@@ -7922,10 +7434,10 @@
       <w:sz w:val="28"/>
     </w:rPr>
   </w:style>
-  <w:style w:type="paragraph" w:styleId="aa">
+  <w:style w:type="paragraph" w:styleId="BodyText">
     <w:name w:val="Body Text"/>
-    <w:basedOn w:val="a"/>
-    <w:link w:val="ab"/>
+    <w:basedOn w:val="Normal"/>
+    <w:link w:val="BodyTextChar"/>
     <w:uiPriority w:val="1"/>
     <w:qFormat/>
     <w:rsid w:val="00932BFF"/>
@@ -7936,10 +7448,10 @@
       <w:szCs w:val="28"/>
     </w:rPr>
   </w:style>
-  <w:style w:type="character" w:customStyle="1" w:styleId="ab">
-    <w:name w:val="Основной текст Знак"/>
-    <w:basedOn w:val="a0"/>
-    <w:link w:val="aa"/>
+  <w:style w:type="character" w:customStyle="1" w:styleId="BodyTextChar">
+    <w:name w:val="Body Text Char"/>
+    <w:basedOn w:val="DefaultParagraphFont"/>
+    <w:link w:val="BodyText"/>
     <w:uiPriority w:val="1"/>
     <w:rsid w:val="00932BFF"/>
     <w:rPr>
@@ -7949,9 +7461,9 @@
       <w:szCs w:val="28"/>
     </w:rPr>
   </w:style>
-  <w:style w:type="character" w:customStyle="1" w:styleId="ac">
+  <w:style w:type="character" w:customStyle="1" w:styleId="a">
     <w:name w:val="мой стиль Знак"/>
-    <w:link w:val="ad"/>
+    <w:link w:val="a0"/>
     <w:locked/>
     <w:rsid w:val="00932BFF"/>
     <w:rPr>
@@ -7962,10 +7474,10 @@
       <w:lang w:val="x-none" w:eastAsia="x-none"/>
     </w:rPr>
   </w:style>
-  <w:style w:type="paragraph" w:customStyle="1" w:styleId="ad">
+  <w:style w:type="paragraph" w:customStyle="1" w:styleId="a0">
     <w:name w:val="мой стиль"/>
-    <w:basedOn w:val="a"/>
-    <w:link w:val="ac"/>
+    <w:basedOn w:val="Normal"/>
+    <w:link w:val="a"/>
     <w:qFormat/>
     <w:rsid w:val="00932BFF"/>
     <w:pPr>
@@ -7982,9 +7494,9 @@
       <w:lang w:val="x-none" w:eastAsia="x-none"/>
     </w:rPr>
   </w:style>
-  <w:style w:type="character" w:styleId="ae">
+  <w:style w:type="character" w:styleId="UnresolvedMention">
     <w:name w:val="Unresolved Mention"/>
-    <w:basedOn w:val="a0"/>
+    <w:basedOn w:val="DefaultParagraphFont"/>
     <w:uiPriority w:val="99"/>
     <w:semiHidden/>
     <w:unhideWhenUsed/>
@@ -7994,9 +7506,9 @@
       <w:shd w:val="clear" w:color="auto" w:fill="E1DFDD"/>
     </w:rPr>
   </w:style>
-  <w:style w:type="character" w:styleId="af">
+  <w:style w:type="character" w:styleId="PlaceholderText">
     <w:name w:val="Placeholder Text"/>
-    <w:basedOn w:val="a0"/>
+    <w:basedOn w:val="DefaultParagraphFont"/>
     <w:uiPriority w:val="99"/>
     <w:semiHidden/>
     <w:rsid w:val="00F27530"/>
@@ -8004,9 +7516,9 @@
       <w:color w:val="808080"/>
     </w:rPr>
   </w:style>
-  <w:style w:type="character" w:styleId="af0">
+  <w:style w:type="character" w:styleId="CommentReference">
     <w:name w:val="annotation reference"/>
-    <w:basedOn w:val="a0"/>
+    <w:basedOn w:val="DefaultParagraphFont"/>
     <w:uiPriority w:val="99"/>
     <w:semiHidden/>
     <w:unhideWhenUsed/>
@@ -8016,10 +7528,10 @@
       <w:szCs w:val="16"/>
     </w:rPr>
   </w:style>
-  <w:style w:type="paragraph" w:styleId="af1">
+  <w:style w:type="paragraph" w:styleId="CommentText">
     <w:name w:val="annotation text"/>
-    <w:basedOn w:val="a"/>
-    <w:link w:val="af2"/>
+    <w:basedOn w:val="Normal"/>
+    <w:link w:val="CommentTextChar"/>
     <w:uiPriority w:val="99"/>
     <w:semiHidden/>
     <w:unhideWhenUsed/>
@@ -8032,10 +7544,10 @@
       <w:szCs w:val="20"/>
     </w:rPr>
   </w:style>
-  <w:style w:type="character" w:customStyle="1" w:styleId="af2">
-    <w:name w:val="Текст примечания Знак"/>
-    <w:basedOn w:val="a0"/>
-    <w:link w:val="af1"/>
+  <w:style w:type="character" w:customStyle="1" w:styleId="CommentTextChar">
+    <w:name w:val="Comment Text Char"/>
+    <w:basedOn w:val="DefaultParagraphFont"/>
+    <w:link w:val="CommentText"/>
     <w:uiPriority w:val="99"/>
     <w:semiHidden/>
     <w:rsid w:val="00F307A1"/>
@@ -8046,11 +7558,11 @@
       <w:szCs w:val="20"/>
     </w:rPr>
   </w:style>
-  <w:style w:type="paragraph" w:styleId="af3">
+  <w:style w:type="paragraph" w:styleId="CommentSubject">
     <w:name w:val="annotation subject"/>
-    <w:basedOn w:val="af1"/>
-    <w:next w:val="af1"/>
-    <w:link w:val="af4"/>
+    <w:basedOn w:val="CommentText"/>
+    <w:next w:val="CommentText"/>
+    <w:link w:val="CommentSubjectChar"/>
     <w:uiPriority w:val="99"/>
     <w:semiHidden/>
     <w:unhideWhenUsed/>
@@ -8060,10 +7572,10 @@
       <w:bCs/>
     </w:rPr>
   </w:style>
-  <w:style w:type="character" w:customStyle="1" w:styleId="af4">
-    <w:name w:val="Тема примечания Знак"/>
-    <w:basedOn w:val="af2"/>
-    <w:link w:val="af3"/>
+  <w:style w:type="character" w:customStyle="1" w:styleId="CommentSubjectChar">
+    <w:name w:val="Comment Subject Char"/>
+    <w:basedOn w:val="CommentTextChar"/>
+    <w:link w:val="CommentSubject"/>
     <w:uiPriority w:val="99"/>
     <w:semiHidden/>
     <w:rsid w:val="00F307A1"/>
@@ -8076,10 +7588,10 @@
       <w:szCs w:val="20"/>
     </w:rPr>
   </w:style>
-  <w:style w:type="paragraph" w:styleId="af5">
+  <w:style w:type="paragraph" w:styleId="BalloonText">
     <w:name w:val="Balloon Text"/>
-    <w:basedOn w:val="a"/>
-    <w:link w:val="af6"/>
+    <w:basedOn w:val="Normal"/>
+    <w:link w:val="BalloonTextChar"/>
     <w:uiPriority w:val="99"/>
     <w:semiHidden/>
     <w:unhideWhenUsed/>
@@ -8093,10 +7605,10 @@
       <w:szCs w:val="18"/>
     </w:rPr>
   </w:style>
-  <w:style w:type="character" w:customStyle="1" w:styleId="af6">
-    <w:name w:val="Текст выноски Знак"/>
-    <w:basedOn w:val="a0"/>
-    <w:link w:val="af5"/>
+  <w:style w:type="character" w:customStyle="1" w:styleId="BalloonTextChar">
+    <w:name w:val="Balloon Text Char"/>
+    <w:basedOn w:val="DefaultParagraphFont"/>
+    <w:link w:val="BalloonText"/>
     <w:uiPriority w:val="99"/>
     <w:semiHidden/>
     <w:rsid w:val="00F307A1"/>
@@ -8107,9 +7619,9 @@
       <w:szCs w:val="18"/>
     </w:rPr>
   </w:style>
-  <w:style w:type="table" w:styleId="af7">
+  <w:style w:type="table" w:styleId="TableGrid">
     <w:name w:val="Table Grid"/>
-    <w:basedOn w:val="a1"/>
+    <w:basedOn w:val="TableNormal"/>
     <w:uiPriority w:val="39"/>
     <w:rsid w:val="00C55DA2"/>
     <w:pPr>
@@ -8126,9 +7638,9 @@
       </w:tblBorders>
     </w:tblPr>
   </w:style>
-  <w:style w:type="character" w:styleId="af8">
+  <w:style w:type="character" w:styleId="FollowedHyperlink">
     <w:name w:val="FollowedHyperlink"/>
-    <w:basedOn w:val="a0"/>
+    <w:basedOn w:val="DefaultParagraphFont"/>
     <w:uiPriority w:val="99"/>
     <w:semiHidden/>
     <w:unhideWhenUsed/>
@@ -8441,7 +7953,7 @@
 </file>
 
 <file path=customXml/itemProps1.xml><?xml version="1.0" encoding="utf-8"?>
-<ds:datastoreItem xmlns:ds="http://schemas.openxmlformats.org/officeDocument/2006/customXml" ds:itemID="{4EF1B1DE-F0BA-4DEB-865A-E4B66D2D502A}">
+<ds:datastoreItem xmlns:ds="http://schemas.openxmlformats.org/officeDocument/2006/customXml" ds:itemID="{E0961B85-CFA1-4DAC-9D6D-CA51DBA52EC7}">
   <ds:schemaRefs>
     <ds:schemaRef ds:uri="http://schemas.openxmlformats.org/officeDocument/2006/bibliography"/>
   </ds:schemaRefs>

--- a/docs/ORSAPR_PS_Mazurenko.docx
+++ b/docs/ORSAPR_PS_Mazurenko.docx
@@ -417,84 +417,84 @@
           <w:szCs w:val="28"/>
         </w:rPr>
       </w:pPr>
+      <w:proofErr w:type="spellStart"/>
       <w:r>
         <w:rPr>
           <w:rFonts w:eastAsia="Calibri"/>
           <w:szCs w:val="28"/>
         </w:rPr>
-        <w:t>к.т.н, доцент каф. КСУП</w:t>
-      </w:r>
-    </w:p>
-    <w:p>
-      <w:pPr>
-        <w:jc w:val="right"/>
+        <w:t>к.т.н</w:t>
+      </w:r>
+      <w:proofErr w:type="spellEnd"/>
+      <w:r>
         <w:rPr>
           <w:rFonts w:eastAsia="Calibri"/>
           <w:szCs w:val="28"/>
         </w:rPr>
-      </w:pPr>
-      <w:r>
+        <w:t>, доцент каф. КСУП</w:t>
+      </w:r>
+    </w:p>
+    <w:p>
+      <w:pPr>
+        <w:jc w:val="right"/>
         <w:rPr>
           <w:rFonts w:eastAsia="Calibri"/>
           <w:szCs w:val="28"/>
         </w:rPr>
-        <w:t>_</w:t>
-      </w:r>
+      </w:pPr>
       <w:r>
         <w:rPr>
           <w:rFonts w:eastAsia="Calibri"/>
           <w:szCs w:val="28"/>
         </w:rPr>
-        <w:t xml:space="preserve">______ </w:t>
+        <w:t>_</w:t>
       </w:r>
       <w:r>
         <w:rPr>
           <w:rFonts w:eastAsia="Calibri"/>
           <w:szCs w:val="28"/>
         </w:rPr>
-        <w:t>А.А. Калентьев</w:t>
-      </w:r>
-    </w:p>
-    <w:p>
-      <w:pPr>
-        <w:jc w:val="right"/>
+        <w:t xml:space="preserve">______ </w:t>
+      </w:r>
+      <w:r>
         <w:rPr>
           <w:rFonts w:eastAsia="Calibri"/>
           <w:szCs w:val="28"/>
         </w:rPr>
-      </w:pPr>
+        <w:t xml:space="preserve">А.А. </w:t>
+      </w:r>
+      <w:proofErr w:type="spellStart"/>
       <w:r>
         <w:rPr>
           <w:rFonts w:eastAsia="Calibri"/>
           <w:szCs w:val="28"/>
         </w:rPr>
-        <w:t>«___» ____________2020</w:t>
-      </w:r>
-      <w:r>
+        <w:t>Калентьев</w:t>
+      </w:r>
+      <w:proofErr w:type="spellEnd"/>
+    </w:p>
+    <w:p>
+      <w:pPr>
+        <w:jc w:val="right"/>
         <w:rPr>
           <w:rFonts w:eastAsia="Calibri"/>
           <w:szCs w:val="28"/>
         </w:rPr>
-        <w:t xml:space="preserve"> г.</w:t>
-      </w:r>
-    </w:p>
-    <w:p>
-      <w:pPr>
-        <w:jc w:val="right"/>
+      </w:pPr>
+      <w:r>
         <w:rPr>
           <w:rFonts w:eastAsia="Calibri"/>
           <w:szCs w:val="28"/>
         </w:rPr>
-      </w:pPr>
-    </w:p>
-    <w:p>
-      <w:pPr>
-        <w:jc w:val="right"/>
+        <w:t>«___» ____________2020</w:t>
+      </w:r>
+      <w:r>
         <w:rPr>
           <w:rFonts w:eastAsia="Calibri"/>
           <w:szCs w:val="28"/>
         </w:rPr>
-      </w:pPr>
+        <w:t xml:space="preserve"> г.</w:t>
+      </w:r>
     </w:p>
     <w:p>
       <w:pPr>
@@ -507,7 +507,25 @@
     </w:p>
     <w:p>
       <w:pPr>
-        <w:pStyle w:val="Footer"/>
+        <w:jc w:val="right"/>
+        <w:rPr>
+          <w:rFonts w:eastAsia="Calibri"/>
+          <w:szCs w:val="28"/>
+        </w:rPr>
+      </w:pPr>
+    </w:p>
+    <w:p>
+      <w:pPr>
+        <w:jc w:val="right"/>
+        <w:rPr>
+          <w:rFonts w:eastAsia="Calibri"/>
+          <w:szCs w:val="28"/>
+        </w:rPr>
+      </w:pPr>
+    </w:p>
+    <w:p>
+      <w:pPr>
+        <w:pStyle w:val="a4"/>
         <w:jc w:val="center"/>
         <w:rPr>
           <w:b/>
@@ -551,7 +569,7 @@
       <w:sdtContent>
         <w:p>
           <w:pPr>
-            <w:pStyle w:val="TOCHeading"/>
+            <w:pStyle w:val="a3"/>
             <w:tabs>
               <w:tab w:val="left" w:pos="1276"/>
             </w:tabs>
@@ -562,7 +580,7 @@
         </w:p>
         <w:p>
           <w:pPr>
-            <w:pStyle w:val="TOC1"/>
+            <w:pStyle w:val="11"/>
             <w:tabs>
               <w:tab w:val="left" w:pos="440"/>
               <w:tab w:val="right" w:leader="dot" w:pos="9345"/>
@@ -587,7 +605,7 @@
           <w:hyperlink w:anchor="_Toc35312074" w:history="1">
             <w:r>
               <w:rPr>
-                <w:rStyle w:val="Hyperlink"/>
+                <w:rStyle w:val="a7"/>
                 <w:noProof/>
               </w:rPr>
               <w:t>1</w:t>
@@ -604,7 +622,7 @@
             </w:r>
             <w:r>
               <w:rPr>
-                <w:rStyle w:val="Hyperlink"/>
+                <w:rStyle w:val="a7"/>
                 <w:noProof/>
               </w:rPr>
               <w:t>Описание САПР</w:t>
@@ -661,7 +679,7 @@
         </w:p>
         <w:p>
           <w:pPr>
-            <w:pStyle w:val="TOC2"/>
+            <w:pStyle w:val="21"/>
             <w:tabs>
               <w:tab w:val="left" w:pos="880"/>
               <w:tab w:val="right" w:leader="dot" w:pos="9345"/>
@@ -677,7 +695,7 @@
           <w:hyperlink w:anchor="_Toc35312075" w:history="1">
             <w:r>
               <w:rPr>
-                <w:rStyle w:val="Hyperlink"/>
+                <w:rStyle w:val="a7"/>
                 <w:noProof/>
               </w:rPr>
               <w:t>1.1</w:t>
@@ -694,7 +712,7 @@
             </w:r>
             <w:r>
               <w:rPr>
-                <w:rStyle w:val="Hyperlink"/>
+                <w:rStyle w:val="a7"/>
                 <w:noProof/>
               </w:rPr>
               <w:t>Описание программы</w:t>
@@ -751,7 +769,7 @@
         </w:p>
         <w:p>
           <w:pPr>
-            <w:pStyle w:val="TOC2"/>
+            <w:pStyle w:val="21"/>
             <w:tabs>
               <w:tab w:val="left" w:pos="880"/>
               <w:tab w:val="right" w:leader="dot" w:pos="9345"/>
@@ -767,7 +785,7 @@
           <w:hyperlink w:anchor="_Toc35312076" w:history="1">
             <w:r>
               <w:rPr>
-                <w:rStyle w:val="Hyperlink"/>
+                <w:rStyle w:val="a7"/>
                 <w:noProof/>
               </w:rPr>
               <w:t>1.2</w:t>
@@ -784,7 +802,7 @@
             </w:r>
             <w:r>
               <w:rPr>
-                <w:rStyle w:val="Hyperlink"/>
+                <w:rStyle w:val="a7"/>
                 <w:noProof/>
               </w:rPr>
               <w:t>Описание API</w:t>
@@ -841,7 +859,7 @@
         </w:p>
         <w:p>
           <w:pPr>
-            <w:pStyle w:val="TOC1"/>
+            <w:pStyle w:val="11"/>
             <w:tabs>
               <w:tab w:val="left" w:pos="440"/>
               <w:tab w:val="right" w:leader="dot" w:pos="9345"/>
@@ -857,7 +875,7 @@
           <w:hyperlink w:anchor="_Toc35312077" w:history="1">
             <w:r>
               <w:rPr>
-                <w:rStyle w:val="Hyperlink"/>
+                <w:rStyle w:val="a7"/>
                 <w:noProof/>
               </w:rPr>
               <w:t>2</w:t>
@@ -874,7 +892,7 @@
             </w:r>
             <w:r>
               <w:rPr>
-                <w:rStyle w:val="Hyperlink"/>
+                <w:rStyle w:val="a7"/>
                 <w:noProof/>
               </w:rPr>
               <w:t>Обзор аналогов</w:t>
@@ -931,7 +949,7 @@
         </w:p>
         <w:p>
           <w:pPr>
-            <w:pStyle w:val="TOC2"/>
+            <w:pStyle w:val="21"/>
             <w:tabs>
               <w:tab w:val="left" w:pos="880"/>
               <w:tab w:val="right" w:leader="dot" w:pos="9345"/>
@@ -947,7 +965,7 @@
           <w:hyperlink w:anchor="_Toc35312078" w:history="1">
             <w:r>
               <w:rPr>
-                <w:rStyle w:val="Hyperlink"/>
+                <w:rStyle w:val="a7"/>
                 <w:noProof/>
               </w:rPr>
               <w:t>2.1</w:t>
@@ -964,7 +982,7 @@
             </w:r>
             <w:r>
               <w:rPr>
-                <w:rStyle w:val="Hyperlink"/>
+                <w:rStyle w:val="a7"/>
                 <w:noProof/>
               </w:rPr>
               <w:t>Плагин SHVAC–RD–3D для AutoCAD</w:t>
@@ -1021,7 +1039,7 @@
         </w:p>
         <w:p>
           <w:pPr>
-            <w:pStyle w:val="TOC2"/>
+            <w:pStyle w:val="21"/>
             <w:tabs>
               <w:tab w:val="left" w:pos="880"/>
               <w:tab w:val="right" w:leader="dot" w:pos="9345"/>
@@ -1037,7 +1055,7 @@
           <w:hyperlink w:anchor="_Toc35312079" w:history="1">
             <w:r>
               <w:rPr>
-                <w:rStyle w:val="Hyperlink"/>
+                <w:rStyle w:val="a7"/>
                 <w:noProof/>
               </w:rPr>
               <w:t>2.2</w:t>
@@ -1054,7 +1072,7 @@
             </w:r>
             <w:r>
               <w:rPr>
-                <w:rStyle w:val="Hyperlink"/>
+                <w:rStyle w:val="a7"/>
                 <w:noProof/>
               </w:rPr>
               <w:t>Плагин Bolts 3D imperial для AutoCAD</w:t>
@@ -1111,7 +1129,7 @@
         </w:p>
         <w:p>
           <w:pPr>
-            <w:pStyle w:val="TOC1"/>
+            <w:pStyle w:val="11"/>
             <w:tabs>
               <w:tab w:val="left" w:pos="440"/>
               <w:tab w:val="right" w:leader="dot" w:pos="9345"/>
@@ -1127,7 +1145,7 @@
           <w:hyperlink w:anchor="_Toc35312080" w:history="1">
             <w:r>
               <w:rPr>
-                <w:rStyle w:val="Hyperlink"/>
+                <w:rStyle w:val="a7"/>
                 <w:noProof/>
               </w:rPr>
               <w:t>3</w:t>
@@ -1144,7 +1162,7 @@
             </w:r>
             <w:r>
               <w:rPr>
-                <w:rStyle w:val="Hyperlink"/>
+                <w:rStyle w:val="a7"/>
                 <w:noProof/>
               </w:rPr>
               <w:t>Описание предмета проектирования</w:t>
@@ -1201,7 +1219,7 @@
         </w:p>
         <w:p>
           <w:pPr>
-            <w:pStyle w:val="TOC1"/>
+            <w:pStyle w:val="11"/>
             <w:tabs>
               <w:tab w:val="left" w:pos="440"/>
               <w:tab w:val="right" w:leader="dot" w:pos="9345"/>
@@ -1217,7 +1235,7 @@
           <w:hyperlink w:anchor="_Toc35312081" w:history="1">
             <w:r>
               <w:rPr>
-                <w:rStyle w:val="Hyperlink"/>
+                <w:rStyle w:val="a7"/>
                 <w:noProof/>
               </w:rPr>
               <w:t>4</w:t>
@@ -1234,7 +1252,7 @@
             </w:r>
             <w:r>
               <w:rPr>
-                <w:rStyle w:val="Hyperlink"/>
+                <w:rStyle w:val="a7"/>
                 <w:noProof/>
               </w:rPr>
               <w:t>Проект программы</w:t>
@@ -1291,7 +1309,7 @@
         </w:p>
         <w:p>
           <w:pPr>
-            <w:pStyle w:val="TOC2"/>
+            <w:pStyle w:val="21"/>
             <w:tabs>
               <w:tab w:val="left" w:pos="880"/>
               <w:tab w:val="right" w:leader="dot" w:pos="9345"/>
@@ -1307,7 +1325,7 @@
           <w:hyperlink w:anchor="_Toc35312082" w:history="1">
             <w:r>
               <w:rPr>
-                <w:rStyle w:val="Hyperlink"/>
+                <w:rStyle w:val="a7"/>
                 <w:noProof/>
               </w:rPr>
               <w:t>4.1</w:t>
@@ -1324,7 +1342,7 @@
             </w:r>
             <w:r>
               <w:rPr>
-                <w:rStyle w:val="Hyperlink"/>
+                <w:rStyle w:val="a7"/>
                 <w:noProof/>
               </w:rPr>
               <w:t>Диаграмма прецедентов</w:t>
@@ -1381,7 +1399,7 @@
         </w:p>
         <w:p>
           <w:pPr>
-            <w:pStyle w:val="TOC2"/>
+            <w:pStyle w:val="21"/>
             <w:tabs>
               <w:tab w:val="left" w:pos="880"/>
               <w:tab w:val="right" w:leader="dot" w:pos="9345"/>
@@ -1397,7 +1415,7 @@
           <w:hyperlink w:anchor="_Toc35312083" w:history="1">
             <w:r>
               <w:rPr>
-                <w:rStyle w:val="Hyperlink"/>
+                <w:rStyle w:val="a7"/>
                 <w:noProof/>
               </w:rPr>
               <w:t>4.2</w:t>
@@ -1414,7 +1432,7 @@
             </w:r>
             <w:r>
               <w:rPr>
-                <w:rStyle w:val="Hyperlink"/>
+                <w:rStyle w:val="a7"/>
                 <w:noProof/>
               </w:rPr>
               <w:t>Диаграмма классов</w:t>
@@ -1471,7 +1489,7 @@
         </w:p>
         <w:p>
           <w:pPr>
-            <w:pStyle w:val="TOC2"/>
+            <w:pStyle w:val="21"/>
             <w:tabs>
               <w:tab w:val="left" w:pos="880"/>
               <w:tab w:val="right" w:leader="dot" w:pos="9345"/>
@@ -1487,7 +1505,7 @@
           <w:hyperlink w:anchor="_Toc35312084" w:history="1">
             <w:r>
               <w:rPr>
-                <w:rStyle w:val="Hyperlink"/>
+                <w:rStyle w:val="a7"/>
                 <w:noProof/>
               </w:rPr>
               <w:t>4.3</w:t>
@@ -1504,7 +1522,7 @@
             </w:r>
             <w:r>
               <w:rPr>
-                <w:rStyle w:val="Hyperlink"/>
+                <w:rStyle w:val="a7"/>
                 <w:noProof/>
               </w:rPr>
               <w:t>Макеты пользовательского интерфейса</w:t>
@@ -1561,7 +1579,7 @@
         </w:p>
         <w:p>
           <w:pPr>
-            <w:pStyle w:val="TOC1"/>
+            <w:pStyle w:val="11"/>
             <w:tabs>
               <w:tab w:val="right" w:leader="dot" w:pos="9345"/>
             </w:tabs>
@@ -1576,7 +1594,7 @@
           <w:hyperlink w:anchor="_Toc35312085" w:history="1">
             <w:r>
               <w:rPr>
-                <w:rStyle w:val="Hyperlink"/>
+                <w:rStyle w:val="a7"/>
                 <w:noProof/>
               </w:rPr>
               <w:t>Список использованных источников</w:t>
@@ -1674,7 +1692,7 @@
     </w:p>
     <w:p>
       <w:pPr>
-        <w:pStyle w:val="Heading1"/>
+        <w:pStyle w:val="1"/>
         <w:numPr>
           <w:ilvl w:val="0"/>
           <w:numId w:val="12"/>
@@ -1695,18 +1713,28 @@
     </w:p>
     <w:p>
       <w:pPr>
-        <w:pStyle w:val="Heading2"/>
+        <w:pStyle w:val="2"/>
         <w:rPr>
           <w:lang w:val="ru-RU"/>
         </w:rPr>
       </w:pPr>
       <w:bookmarkStart w:id="2" w:name="_Toc34958380"/>
       <w:bookmarkStart w:id="3" w:name="_Toc35312075"/>
-      <w:r>
-        <w:t>Описание программы</w:t>
+      <w:proofErr w:type="spellStart"/>
+      <w:r>
+        <w:t>Описание</w:t>
+      </w:r>
+      <w:proofErr w:type="spellEnd"/>
+      <w:r>
+        <w:t xml:space="preserve"> </w:t>
+      </w:r>
+      <w:proofErr w:type="spellStart"/>
+      <w:r>
+        <w:t>программы</w:t>
       </w:r>
       <w:bookmarkEnd w:id="2"/>
       <w:bookmarkEnd w:id="3"/>
+      <w:proofErr w:type="spellEnd"/>
     </w:p>
     <w:p>
       <w:pPr>
@@ -1871,17 +1899,46 @@
         <w:t xml:space="preserve">. </w:t>
       </w:r>
       <w:r>
-        <w:t>А также чтение (импорт) файлов, формата 3DS, DGN, JT, SAT, PDF, STEP и некоторых других. Начиная с версии 2012, AutoCAD позволяет преобразовывать файлы, полученные из трёхмерных САПР (таких как Inventor, SolidWorks, CATIA, NX и т. п.) в формат DWG.</w:t>
-      </w:r>
-    </w:p>
-    <w:p>
-      <w:pPr>
-        <w:pStyle w:val="Heading2"/>
+        <w:t xml:space="preserve">А также чтение (импорт) файлов, формата 3DS, DGN, JT, SAT, PDF, STEP и некоторых других. Начиная с версии 2012, </w:t>
+      </w:r>
+      <w:proofErr w:type="spellStart"/>
+      <w:r>
+        <w:t>AutoCAD</w:t>
+      </w:r>
+      <w:proofErr w:type="spellEnd"/>
+      <w:r>
+        <w:t xml:space="preserve"> позволяет преобразовывать файлы, полученные из трёхмерных САПР (таких как </w:t>
+      </w:r>
+      <w:proofErr w:type="spellStart"/>
+      <w:r>
+        <w:t>Inventor</w:t>
+      </w:r>
+      <w:proofErr w:type="spellEnd"/>
+      <w:r>
+        <w:t xml:space="preserve">, </w:t>
+      </w:r>
+      <w:proofErr w:type="spellStart"/>
+      <w:r>
+        <w:t>SolidWorks</w:t>
+      </w:r>
+      <w:proofErr w:type="spellEnd"/>
+      <w:r>
+        <w:t>, CATIA, NX и т. п.) в формат DWG.</w:t>
+      </w:r>
+    </w:p>
+    <w:p>
+      <w:pPr>
+        <w:pStyle w:val="2"/>
       </w:pPr>
       <w:bookmarkStart w:id="4" w:name="_Toc34958381"/>
       <w:bookmarkStart w:id="5" w:name="_Toc35312076"/>
-      <w:r>
-        <w:t>Описание API</w:t>
+      <w:proofErr w:type="spellStart"/>
+      <w:r>
+        <w:t>Описание</w:t>
+      </w:r>
+      <w:proofErr w:type="spellEnd"/>
+      <w:r>
+        <w:t xml:space="preserve"> API</w:t>
       </w:r>
       <w:bookmarkEnd w:id="4"/>
       <w:bookmarkEnd w:id="5"/>
@@ -1894,6 +1951,7 @@
           <w:bCs/>
         </w:rPr>
       </w:pPr>
+      <w:proofErr w:type="spellStart"/>
       <w:r>
         <w:rPr>
           <w:b/>
@@ -1902,6 +1960,7 @@
         </w:rPr>
         <w:t>ObjectARX</w:t>
       </w:r>
+      <w:proofErr w:type="spellEnd"/>
     </w:p>
     <w:p>
       <w:pPr>
@@ -1910,12 +1969,14 @@
       <w:r>
         <w:t xml:space="preserve">Среда программирования </w:t>
       </w:r>
+      <w:proofErr w:type="spellStart"/>
       <w:r>
         <w:rPr>
           <w:lang w:val="en-US"/>
         </w:rPr>
         <w:t>ObjectARX</w:t>
       </w:r>
+      <w:proofErr w:type="spellEnd"/>
       <w:r>
         <w:t xml:space="preserve"> используется для адаптации и расширения функциональных возможностей </w:t>
       </w:r>
@@ -1970,12 +2031,21 @@
           <w:bCs/>
         </w:rPr>
       </w:pPr>
+      <w:proofErr w:type="spellStart"/>
       <w:r>
         <w:rPr>
           <w:b/>
           <w:bCs/>
         </w:rPr>
-        <w:t>ActiveX (COM-автоматизация)</w:t>
+        <w:t>ActiveX</w:t>
+      </w:r>
+      <w:proofErr w:type="spellEnd"/>
+      <w:r>
+        <w:rPr>
+          <w:b/>
+          <w:bCs/>
+        </w:rPr>
+        <w:t xml:space="preserve"> (COM-автоматизация)</w:t>
       </w:r>
     </w:p>
     <w:p>
@@ -1983,14 +2053,59 @@
         <w:ind w:firstLine="720"/>
       </w:pPr>
       <w:r>
-        <w:t>Интерфейс ActiveX позволяет обращаться к AutoCAD и в автоматическом режиме выполнять в нем необходимые действия посредством механизма COM–автоматизации. Такие обращения возможны</w:t>
+        <w:t xml:space="preserve">Интерфейс </w:t>
+      </w:r>
+      <w:proofErr w:type="spellStart"/>
+      <w:r>
+        <w:t>ActiveX</w:t>
+      </w:r>
+      <w:proofErr w:type="spellEnd"/>
+      <w:r>
+        <w:t xml:space="preserve"> позволяет обращаться к </w:t>
+      </w:r>
+      <w:proofErr w:type="spellStart"/>
+      <w:r>
+        <w:t>AutoCAD</w:t>
+      </w:r>
+      <w:proofErr w:type="spellEnd"/>
+      <w:r>
+        <w:t xml:space="preserve"> и в автоматическом режиме выполнять в нем необходимые действия посредством механизма COM–автоматизации. Такие обращения возможны</w:t>
       </w:r>
       <w:r>
         <w:t xml:space="preserve"> </w:t>
       </w:r>
       <w:r>
-        <w:t>из автономных приложений, написанных на Microsoft Visual C++ или Microsoft .NET Framework</w:t>
-      </w:r>
+        <w:t xml:space="preserve">из автономных приложений, написанных на </w:t>
+      </w:r>
+      <w:proofErr w:type="spellStart"/>
+      <w:r>
+        <w:t>Microsoft</w:t>
+      </w:r>
+      <w:proofErr w:type="spellEnd"/>
+      <w:r>
+        <w:t xml:space="preserve"> </w:t>
+      </w:r>
+      <w:proofErr w:type="spellStart"/>
+      <w:r>
+        <w:t>Visual</w:t>
+      </w:r>
+      <w:proofErr w:type="spellEnd"/>
+      <w:r>
+        <w:t xml:space="preserve"> C++ или </w:t>
+      </w:r>
+      <w:proofErr w:type="spellStart"/>
+      <w:r>
+        <w:t>Microsoft</w:t>
+      </w:r>
+      <w:proofErr w:type="spellEnd"/>
+      <w:r>
+        <w:t xml:space="preserve"> .NET </w:t>
+      </w:r>
+      <w:proofErr w:type="spellStart"/>
+      <w:r>
+        <w:t>Framework</w:t>
+      </w:r>
+      <w:proofErr w:type="spellEnd"/>
       <w:r>
         <w:t>.</w:t>
       </w:r>
@@ -2003,7 +2118,39 @@
         <w:ind w:firstLine="720"/>
       </w:pPr>
       <w:r>
-        <w:t>Кроме того, интерфейс ActiveX могут использовать надстройки для AutoCAD, созданные с помощью ObjectARX и AutoCAD .NET API.</w:t>
+        <w:t xml:space="preserve">Кроме того, интерфейс </w:t>
+      </w:r>
+      <w:proofErr w:type="spellStart"/>
+      <w:r>
+        <w:t>ActiveX</w:t>
+      </w:r>
+      <w:proofErr w:type="spellEnd"/>
+      <w:r>
+        <w:t xml:space="preserve"> могут использовать надстройки для </w:t>
+      </w:r>
+      <w:proofErr w:type="spellStart"/>
+      <w:r>
+        <w:t>AutoCAD</w:t>
+      </w:r>
+      <w:proofErr w:type="spellEnd"/>
+      <w:r>
+        <w:t xml:space="preserve">, созданные с помощью </w:t>
+      </w:r>
+      <w:proofErr w:type="spellStart"/>
+      <w:r>
+        <w:t>ObjectARX</w:t>
+      </w:r>
+      <w:proofErr w:type="spellEnd"/>
+      <w:r>
+        <w:t xml:space="preserve"> и </w:t>
+      </w:r>
+      <w:proofErr w:type="spellStart"/>
+      <w:r>
+        <w:t>AutoCAD</w:t>
+      </w:r>
+      <w:proofErr w:type="spellEnd"/>
+      <w:r>
+        <w:t xml:space="preserve"> .NET API.</w:t>
       </w:r>
       <w:r>
         <w:t xml:space="preserve"> </w:t>
@@ -2043,12 +2190,14 @@
       <w:r>
         <w:t xml:space="preserve">В состав </w:t>
       </w:r>
+      <w:proofErr w:type="spellStart"/>
       <w:r>
         <w:rPr>
           <w:lang w:val="en-US"/>
         </w:rPr>
         <w:t>ObjectARX</w:t>
       </w:r>
+      <w:proofErr w:type="spellEnd"/>
       <w:r>
         <w:t xml:space="preserve"> </w:t>
       </w:r>
@@ -2127,8 +2276,21 @@
       <w:pPr>
         <w:ind w:firstLine="720"/>
       </w:pPr>
-      <w:r>
-        <w:t xml:space="preserve">AutoCAD .NET API собран из различных DLL-файлов, которые содержат широкий ряд классов, структур, методов и событий, обеспечивающих доступ к объектам файла чертежа в приложении AutoCAD. </w:t>
+      <w:proofErr w:type="spellStart"/>
+      <w:r>
+        <w:t>AutoCAD</w:t>
+      </w:r>
+      <w:proofErr w:type="spellEnd"/>
+      <w:r>
+        <w:t xml:space="preserve"> .NET API собран из различных DLL-файлов, которые содержат широкий ряд классов, структур, методов и событий, обеспечивающих доступ к объектам файла чертежа в приложении </w:t>
+      </w:r>
+      <w:proofErr w:type="spellStart"/>
+      <w:r>
+        <w:t>AutoCAD</w:t>
+      </w:r>
+      <w:proofErr w:type="spellEnd"/>
+      <w:r>
+        <w:t xml:space="preserve">. </w:t>
       </w:r>
     </w:p>
     <w:p>
@@ -2144,12 +2306,20 @@
         <w:ind w:firstLine="720"/>
       </w:pPr>
       <w:r>
-        <w:t>Четыре основные DLL-файла AutoCAD .NET API:</w:t>
-      </w:r>
-    </w:p>
-    <w:p>
-      <w:pPr>
-        <w:pStyle w:val="ListParagraph"/>
+        <w:t xml:space="preserve">Четыре основные DLL-файла </w:t>
+      </w:r>
+      <w:proofErr w:type="spellStart"/>
+      <w:r>
+        <w:t>AutoCAD</w:t>
+      </w:r>
+      <w:proofErr w:type="spellEnd"/>
+      <w:r>
+        <w:t xml:space="preserve"> .NET API:</w:t>
+      </w:r>
+    </w:p>
+    <w:p>
+      <w:pPr>
+        <w:pStyle w:val="a6"/>
         <w:numPr>
           <w:ilvl w:val="0"/>
           <w:numId w:val="7"/>
@@ -2164,22 +2334,27 @@
     </w:p>
     <w:p>
       <w:pPr>
-        <w:pStyle w:val="ListParagraph"/>
+        <w:pStyle w:val="a6"/>
         <w:numPr>
           <w:ilvl w:val="0"/>
           <w:numId w:val="7"/>
         </w:numPr>
       </w:pPr>
       <w:r>
-        <w:t>AcMgd.dll. Используется для работы с самим приложением AutoCAD</w:t>
-      </w:r>
+        <w:t xml:space="preserve">AcMgd.dll. Используется для работы с самим приложением </w:t>
+      </w:r>
+      <w:proofErr w:type="spellStart"/>
+      <w:r>
+        <w:t>AutoCAD</w:t>
+      </w:r>
+      <w:proofErr w:type="spellEnd"/>
       <w:r>
         <w:t>;</w:t>
       </w:r>
     </w:p>
     <w:p>
       <w:pPr>
-        <w:pStyle w:val="ListParagraph"/>
+        <w:pStyle w:val="a6"/>
         <w:numPr>
           <w:ilvl w:val="0"/>
           <w:numId w:val="7"/>
@@ -2200,7 +2375,7 @@
     </w:p>
     <w:p>
       <w:pPr>
-        <w:pStyle w:val="ListParagraph"/>
+        <w:pStyle w:val="a6"/>
         <w:numPr>
           <w:ilvl w:val="0"/>
           <w:numId w:val="7"/>
@@ -2261,16 +2436,18 @@
       <w:r>
         <w:t xml:space="preserve">Таблица 1.1 – Основные методы интерфейса </w:t>
       </w:r>
+      <w:proofErr w:type="spellStart"/>
       <w:r>
         <w:rPr>
           <w:lang w:val="en-US"/>
         </w:rPr>
         <w:t>DocumentManager</w:t>
       </w:r>
+      <w:proofErr w:type="spellEnd"/>
     </w:p>
     <w:tbl>
       <w:tblPr>
-        <w:tblStyle w:val="TableGrid"/>
+        <w:tblStyle w:val="af7"/>
         <w:tblW w:w="0" w:type="auto"/>
         <w:tblLook w:val="04A0" w:firstRow="1" w:lastRow="0" w:firstColumn="1" w:lastColumn="0" w:noHBand="0" w:noVBand="1"/>
       </w:tblPr>
@@ -2336,11 +2513,27 @@
                 <w:lang w:val="en-US"/>
               </w:rPr>
             </w:pPr>
+            <w:proofErr w:type="spellStart"/>
+            <w:proofErr w:type="gramStart"/>
             <w:r>
               <w:rPr>
                 <w:lang w:val="en-US"/>
               </w:rPr>
-              <w:t>MdiActiveDocument()</w:t>
+              <w:t>MdiActiveDocument</w:t>
+            </w:r>
+            <w:proofErr w:type="spellEnd"/>
+            <w:r>
+              <w:rPr>
+                <w:lang w:val="en-US"/>
+              </w:rPr>
+              <w:t>(</w:t>
+            </w:r>
+            <w:proofErr w:type="gramEnd"/>
+            <w:r>
+              <w:rPr>
+                <w:lang w:val="en-US"/>
+              </w:rPr>
+              <w:t>)</w:t>
             </w:r>
           </w:p>
         </w:tc>
@@ -2400,11 +2593,19 @@
                 <w:lang w:val="en-US"/>
               </w:rPr>
             </w:pPr>
+            <w:proofErr w:type="spellStart"/>
             <w:r>
               <w:rPr>
                 <w:lang w:val="en-US"/>
               </w:rPr>
-              <w:t>MdiActiveDocument.Editor()</w:t>
+              <w:t>MdiActiveDocument.Editor</w:t>
+            </w:r>
+            <w:proofErr w:type="spellEnd"/>
+            <w:r>
+              <w:rPr>
+                <w:lang w:val="en-US"/>
+              </w:rPr>
+              <w:t>()</w:t>
             </w:r>
           </w:p>
         </w:tc>
@@ -2455,19 +2656,21 @@
       <w:r>
         <w:t xml:space="preserve">Таблица 1.2 – Основные методы интерфейса </w:t>
       </w:r>
+      <w:proofErr w:type="spellStart"/>
       <w:r>
         <w:rPr>
           <w:lang w:val="en-US"/>
         </w:rPr>
         <w:t>TransactionManager</w:t>
       </w:r>
+      <w:proofErr w:type="spellEnd"/>
       <w:r>
         <w:t>.</w:t>
       </w:r>
     </w:p>
     <w:tbl>
       <w:tblPr>
-        <w:tblStyle w:val="TableGrid"/>
+        <w:tblStyle w:val="af7"/>
         <w:tblW w:w="0" w:type="auto"/>
         <w:tblLook w:val="04A0" w:firstRow="1" w:lastRow="0" w:firstColumn="1" w:lastColumn="0" w:noHBand="0" w:noVBand="1"/>
       </w:tblPr>
@@ -2536,11 +2739,27 @@
                 <w:lang w:val="en-US"/>
               </w:rPr>
             </w:pPr>
+            <w:proofErr w:type="spellStart"/>
+            <w:proofErr w:type="gramStart"/>
             <w:r>
               <w:rPr>
                 <w:lang w:val="en-US"/>
               </w:rPr>
-              <w:t>StartManager()</w:t>
+              <w:t>StartManager</w:t>
+            </w:r>
+            <w:proofErr w:type="spellEnd"/>
+            <w:r>
+              <w:rPr>
+                <w:lang w:val="en-US"/>
+              </w:rPr>
+              <w:t>(</w:t>
+            </w:r>
+            <w:proofErr w:type="gramEnd"/>
+            <w:r>
+              <w:rPr>
+                <w:lang w:val="en-US"/>
+              </w:rPr>
+              <w:t>)</w:t>
             </w:r>
           </w:p>
         </w:tc>
@@ -2594,11 +2813,19 @@
                 <w:lang w:val="en-US"/>
               </w:rPr>
             </w:pPr>
+            <w:proofErr w:type="spellStart"/>
             <w:r>
               <w:rPr>
                 <w:lang w:val="en-US"/>
               </w:rPr>
-              <w:t>Transaction.Commit()</w:t>
+              <w:t>Transaction.Commit</w:t>
+            </w:r>
+            <w:proofErr w:type="spellEnd"/>
+            <w:r>
+              <w:rPr>
+                <w:lang w:val="en-US"/>
+              </w:rPr>
+              <w:t>()</w:t>
             </w:r>
           </w:p>
         </w:tc>
@@ -2658,16 +2885,18 @@
         <w:lastRenderedPageBreak/>
         <w:t xml:space="preserve">Таблица 1.3 – Основные методы класса </w:t>
       </w:r>
+      <w:proofErr w:type="spellStart"/>
       <w:r>
         <w:rPr>
           <w:lang w:val="en-US"/>
         </w:rPr>
         <w:t>BlockTableRecord</w:t>
       </w:r>
+      <w:proofErr w:type="spellEnd"/>
     </w:p>
     <w:tbl>
       <w:tblPr>
-        <w:tblStyle w:val="TableGrid"/>
+        <w:tblStyle w:val="af7"/>
         <w:tblW w:w="0" w:type="auto"/>
         <w:tblLook w:val="04A0" w:firstRow="1" w:lastRow="0" w:firstColumn="1" w:lastColumn="0" w:noHBand="0" w:noVBand="1"/>
       </w:tblPr>
@@ -2736,6 +2965,8 @@
                 <w:lang w:val="en-US"/>
               </w:rPr>
             </w:pPr>
+            <w:proofErr w:type="spellStart"/>
+            <w:proofErr w:type="gramStart"/>
             <w:r>
               <w:rPr>
                 <w:lang w:val="en-US"/>
@@ -2752,8 +2983,16 @@
               <w:rPr>
                 <w:lang w:val="en-US"/>
               </w:rPr>
-              <w:t>y(</w:t>
-            </w:r>
+              <w:t>y</w:t>
+            </w:r>
+            <w:proofErr w:type="spellEnd"/>
+            <w:r>
+              <w:rPr>
+                <w:lang w:val="en-US"/>
+              </w:rPr>
+              <w:t>(</w:t>
+            </w:r>
+            <w:proofErr w:type="gramEnd"/>
             <w:r>
               <w:rPr>
                 <w:lang w:val="en-US"/>
@@ -2802,12 +3041,14 @@
             <w:r>
               <w:t xml:space="preserve"> в текущее пространство примитив типа O</w:t>
             </w:r>
+            <w:proofErr w:type="spellStart"/>
             <w:r>
               <w:rPr>
                 <w:lang w:val="en-US"/>
               </w:rPr>
               <w:t>bject</w:t>
             </w:r>
+            <w:proofErr w:type="spellEnd"/>
           </w:p>
         </w:tc>
       </w:tr>
@@ -2845,7 +3086,7 @@
     </w:p>
     <w:tbl>
       <w:tblPr>
-        <w:tblStyle w:val="TableGrid"/>
+        <w:tblStyle w:val="af7"/>
         <w:tblW w:w="0" w:type="auto"/>
         <w:tblLook w:val="04A0" w:firstRow="1" w:lastRow="0" w:firstColumn="1" w:lastColumn="0" w:noHBand="0" w:noVBand="1"/>
       </w:tblPr>
@@ -2914,12 +3155,22 @@
                 <w:lang w:val="en-US"/>
               </w:rPr>
             </w:pPr>
+            <w:proofErr w:type="spellStart"/>
+            <w:proofErr w:type="gramStart"/>
             <w:r>
               <w:rPr>
                 <w:lang w:val="en-US"/>
               </w:rPr>
-              <w:t>CreateWedge(</w:t>
-            </w:r>
+              <w:t>CreateWedge</w:t>
+            </w:r>
+            <w:proofErr w:type="spellEnd"/>
+            <w:r>
+              <w:rPr>
+                <w:lang w:val="en-US"/>
+              </w:rPr>
+              <w:t>(</w:t>
+            </w:r>
+            <w:proofErr w:type="gramEnd"/>
             <w:r>
               <w:rPr>
                 <w:lang w:val="en-US"/>
@@ -3008,11 +3259,19 @@
                 <w:lang w:val="en-US"/>
               </w:rPr>
             </w:pPr>
+            <w:proofErr w:type="gramStart"/>
             <w:r>
               <w:rPr>
                 <w:lang w:val="en-US"/>
               </w:rPr>
-              <w:t>Extrude(int region, double height, double angle)</w:t>
+              <w:t>Extrude(</w:t>
+            </w:r>
+            <w:proofErr w:type="gramEnd"/>
+            <w:r>
+              <w:rPr>
+                <w:lang w:val="en-US"/>
+              </w:rPr>
+              <w:t>int region, double height, double angle)</w:t>
             </w:r>
           </w:p>
         </w:tc>
@@ -3047,12 +3306,14 @@
             <w:r>
               <w:t>Метод, выполняющий выдавливание указанной области r</w:t>
             </w:r>
+            <w:proofErr w:type="spellStart"/>
             <w:r>
               <w:rPr>
                 <w:lang w:val="en-US"/>
               </w:rPr>
               <w:t>egion</w:t>
             </w:r>
+            <w:proofErr w:type="spellEnd"/>
             <w:r>
               <w:t xml:space="preserve">, </w:t>
             </w:r>
@@ -3112,7 +3373,7 @@
     </w:p>
     <w:p>
       <w:pPr>
-        <w:pStyle w:val="Heading1"/>
+        <w:pStyle w:val="1"/>
         <w:numPr>
           <w:ilvl w:val="0"/>
           <w:numId w:val="12"/>
@@ -3130,7 +3391,7 @@
     </w:p>
     <w:p>
       <w:pPr>
-        <w:pStyle w:val="Heading2"/>
+        <w:pStyle w:val="2"/>
         <w:rPr>
           <w:lang w:val="ru-RU"/>
         </w:rPr>
@@ -3182,7 +3443,7 @@
     </w:p>
     <w:p>
       <w:pPr>
-        <w:pStyle w:val="BodyText"/>
+        <w:pStyle w:val="aa"/>
         <w:ind w:left="0"/>
       </w:pPr>
       <w:r>
@@ -3218,7 +3479,7 @@
     </w:p>
     <w:p>
       <w:pPr>
-        <w:pStyle w:val="BodyText"/>
+        <w:pStyle w:val="aa"/>
         <w:ind w:left="0"/>
       </w:pPr>
       <w:r>
@@ -3227,7 +3488,7 @@
     </w:p>
     <w:p>
       <w:pPr>
-        <w:pStyle w:val="BodyText"/>
+        <w:pStyle w:val="aa"/>
         <w:ind w:left="0" w:firstLine="0"/>
         <w:jc w:val="center"/>
       </w:pPr>
@@ -3287,7 +3548,7 @@
     </w:p>
     <w:p>
       <w:pPr>
-        <w:pStyle w:val="BodyText"/>
+        <w:pStyle w:val="aa"/>
         <w:ind w:left="0" w:firstLine="0"/>
         <w:jc w:val="center"/>
       </w:pPr>
@@ -3321,7 +3582,7 @@
     </w:p>
     <w:p>
       <w:pPr>
-        <w:pStyle w:val="Heading2"/>
+        <w:pStyle w:val="2"/>
       </w:pPr>
       <w:r>
         <w:rPr>
@@ -3361,7 +3622,7 @@
     </w:p>
     <w:p>
       <w:pPr>
-        <w:pStyle w:val="BodyText"/>
+        <w:pStyle w:val="aa"/>
         <w:ind w:left="0"/>
       </w:pPr>
       <w:r>
@@ -3391,7 +3652,7 @@
     </w:p>
     <w:p>
       <w:pPr>
-        <w:pStyle w:val="BodyText"/>
+        <w:pStyle w:val="aa"/>
         <w:ind w:left="0"/>
       </w:pPr>
       <w:r>
@@ -3400,7 +3661,7 @@
     </w:p>
     <w:p>
       <w:pPr>
-        <w:pStyle w:val="BodyText"/>
+        <w:pStyle w:val="aa"/>
         <w:ind w:left="0"/>
       </w:pPr>
       <w:r>
@@ -3418,7 +3679,7 @@
     </w:p>
     <w:p>
       <w:pPr>
-        <w:pStyle w:val="BodyText"/>
+        <w:pStyle w:val="aa"/>
         <w:ind w:left="0"/>
       </w:pPr>
       <w:r>
@@ -3427,7 +3688,7 @@
     </w:p>
     <w:p>
       <w:pPr>
-        <w:pStyle w:val="BodyText"/>
+        <w:pStyle w:val="aa"/>
         <w:ind w:left="0" w:firstLine="0"/>
         <w:jc w:val="center"/>
         <w:rPr>
@@ -3491,7 +3752,7 @@
     </w:p>
     <w:p>
       <w:pPr>
-        <w:pStyle w:val="BodyText"/>
+        <w:pStyle w:val="aa"/>
         <w:ind w:left="0" w:firstLine="0"/>
         <w:jc w:val="center"/>
       </w:pPr>
@@ -3537,7 +3798,7 @@
     </w:p>
     <w:p>
       <w:pPr>
-        <w:pStyle w:val="Heading1"/>
+        <w:pStyle w:val="1"/>
         <w:numPr>
           <w:ilvl w:val="0"/>
           <w:numId w:val="12"/>
@@ -3615,7 +3876,7 @@
     </w:p>
     <w:p>
       <w:pPr>
-        <w:pStyle w:val="BodyText"/>
+        <w:pStyle w:val="aa"/>
         <w:numPr>
           <w:ilvl w:val="0"/>
           <w:numId w:val="3"/>
@@ -3645,12 +3906,18 @@
         <w:t xml:space="preserve">: </w:t>
       </w:r>
       <w:r>
-        <w:t>от 50 до 500 мм;</w:t>
-      </w:r>
-    </w:p>
-    <w:p>
-      <w:pPr>
-        <w:pStyle w:val="BodyText"/>
+        <w:t xml:space="preserve">от 50 до </w:t>
+      </w:r>
+      <w:r>
+        <w:t>3</w:t>
+      </w:r>
+      <w:r>
+        <w:t>00 мм;</w:t>
+      </w:r>
+    </w:p>
+    <w:p>
+      <w:pPr>
+        <w:pStyle w:val="aa"/>
         <w:numPr>
           <w:ilvl w:val="0"/>
           <w:numId w:val="3"/>
@@ -3676,7 +3943,7 @@
     </w:p>
     <w:p>
       <w:pPr>
-        <w:pStyle w:val="BodyText"/>
+        <w:pStyle w:val="aa"/>
         <w:numPr>
           <w:ilvl w:val="0"/>
           <w:numId w:val="3"/>
@@ -3697,13 +3964,10 @@
         <w:t>d</w:t>
       </w:r>
       <w:r>
-        <w:t xml:space="preserve">: от 25 мм до </w:t>
-      </w:r>
-      <w:r>
-        <w:t>3</w:t>
-      </w:r>
-      <w:r>
-        <w:t xml:space="preserve">/2 </w:t>
+        <w:t>: от 25 мм до</w:t>
+      </w:r>
+      <w:r>
+        <w:t xml:space="preserve"> </w:t>
       </w:r>
       <w:r>
         <w:t>диаметра основания;</w:t>
@@ -3711,7 +3975,7 @@
     </w:p>
     <w:p>
       <w:pPr>
-        <w:pStyle w:val="BodyText"/>
+        <w:pStyle w:val="aa"/>
         <w:numPr>
           <w:ilvl w:val="0"/>
           <w:numId w:val="3"/>
@@ -3734,7 +3998,7 @@
     </w:p>
     <w:p>
       <w:pPr>
-        <w:pStyle w:val="BodyText"/>
+        <w:pStyle w:val="aa"/>
         <w:numPr>
           <w:ilvl w:val="0"/>
           <w:numId w:val="3"/>
@@ -3758,12 +4022,18 @@
         <w:t>h</w:t>
       </w:r>
       <w:r>
-        <w:t xml:space="preserve"> (от 10 мм до 70 мм);</w:t>
-      </w:r>
-    </w:p>
-    <w:p>
-      <w:pPr>
-        <w:pStyle w:val="BodyText"/>
+        <w:t xml:space="preserve"> (от 10 мм до </w:t>
+      </w:r>
+      <w:r>
+        <w:t>5</w:t>
+      </w:r>
+      <w:r>
+        <w:t>0 мм);</w:t>
+      </w:r>
+    </w:p>
+    <w:p>
+      <w:pPr>
+        <w:pStyle w:val="aa"/>
         <w:numPr>
           <w:ilvl w:val="0"/>
           <w:numId w:val="3"/>
@@ -3786,7 +4056,7 @@
     </w:p>
     <w:p>
       <w:pPr>
-        <w:pStyle w:val="BodyText"/>
+        <w:pStyle w:val="aa"/>
         <w:numPr>
           <w:ilvl w:val="0"/>
           <w:numId w:val="3"/>
@@ -3812,7 +4082,19 @@
         </m:r>
       </m:oMath>
       <w:r>
-        <w:t>: от 45 до 135 градусов</w:t>
+        <w:t xml:space="preserve">: от </w:t>
+      </w:r>
+      <w:r>
+        <w:t>0</w:t>
+      </w:r>
+      <w:r>
+        <w:t xml:space="preserve"> до </w:t>
+      </w:r>
+      <w:r>
+        <w:t xml:space="preserve">90 </w:t>
+      </w:r>
+      <w:r>
+        <w:t>градусов</w:t>
       </w:r>
       <w:r>
         <w:t>;</w:t>
@@ -3823,7 +4105,7 @@
     </w:p>
     <w:p>
       <w:pPr>
-        <w:pStyle w:val="BodyText"/>
+        <w:pStyle w:val="aa"/>
         <w:numPr>
           <w:ilvl w:val="0"/>
           <w:numId w:val="3"/>
@@ -3849,7 +4131,7 @@
     </w:p>
     <w:p>
       <w:pPr>
-        <w:pStyle w:val="BodyText"/>
+        <w:pStyle w:val="aa"/>
         <w:tabs>
           <w:tab w:val="left" w:pos="4574"/>
           <w:tab w:val="left" w:pos="4683"/>
@@ -3863,7 +4145,7 @@
     </w:p>
     <w:p>
       <w:pPr>
-        <w:pStyle w:val="BodyText"/>
+        <w:pStyle w:val="aa"/>
         <w:ind w:left="0" w:right="50" w:firstLine="0"/>
         <w:jc w:val="center"/>
       </w:pPr>
@@ -3910,7 +4192,7 @@
     </w:p>
     <w:p>
       <w:pPr>
-        <w:pStyle w:val="BodyText"/>
+        <w:pStyle w:val="aa"/>
         <w:ind w:left="0" w:right="50" w:firstLine="0"/>
         <w:jc w:val="center"/>
       </w:pPr>
@@ -3945,7 +4227,7 @@
     </w:p>
     <w:p>
       <w:pPr>
-        <w:pStyle w:val="Heading1"/>
+        <w:pStyle w:val="1"/>
         <w:numPr>
           <w:ilvl w:val="0"/>
           <w:numId w:val="12"/>
@@ -3965,14 +4247,16 @@
     </w:p>
     <w:p>
       <w:pPr>
-        <w:pStyle w:val="Heading2"/>
+        <w:pStyle w:val="2"/>
       </w:pPr>
       <w:bookmarkStart w:id="14" w:name="_Toc34958385"/>
       <w:bookmarkStart w:id="15" w:name="_Toc35312082"/>
+      <w:proofErr w:type="spellStart"/>
       <w:r>
         <w:t>Диаграмм</w:t>
       </w:r>
       <w:bookmarkEnd w:id="14"/>
+      <w:proofErr w:type="spellEnd"/>
       <w:r>
         <w:rPr>
           <w:lang w:val="ru-RU"/>
@@ -4082,18 +4366,25 @@
     </w:p>
     <w:p>
       <w:pPr>
-        <w:pStyle w:val="Heading2"/>
+        <w:pStyle w:val="2"/>
       </w:pPr>
       <w:bookmarkStart w:id="16" w:name="_Toc34958386"/>
       <w:bookmarkStart w:id="17" w:name="_Toc35312083"/>
+      <w:proofErr w:type="spellStart"/>
       <w:r>
         <w:t>Диаграмма</w:t>
       </w:r>
-      <w:r>
-        <w:t xml:space="preserve"> классов</w:t>
+      <w:proofErr w:type="spellEnd"/>
+      <w:r>
+        <w:t xml:space="preserve"> </w:t>
+      </w:r>
+      <w:proofErr w:type="spellStart"/>
+      <w:r>
+        <w:t>классов</w:t>
       </w:r>
       <w:bookmarkEnd w:id="16"/>
       <w:bookmarkEnd w:id="17"/>
+      <w:proofErr w:type="spellEnd"/>
     </w:p>
     <w:p>
       <w:pPr>
@@ -4144,16 +4435,31 @@
         <w:jc w:val="center"/>
       </w:pPr>
       <w:commentRangeStart w:id="18"/>
+      <w:commentRangeStart w:id="19"/>
+      <w:commentRangeEnd w:id="18"/>
+      <w:r>
+        <w:rPr>
+          <w:rStyle w:val="af0"/>
+        </w:rPr>
+        <w:lastRenderedPageBreak/>
+        <w:commentReference w:id="18"/>
+      </w:r>
+      <w:commentRangeEnd w:id="19"/>
+      <w:r>
+        <w:rPr>
+          <w:rStyle w:val="af0"/>
+        </w:rPr>
+        <w:commentReference w:id="19"/>
+      </w:r>
       <w:r>
         <w:rPr>
           <w:noProof/>
         </w:rPr>
-        <w:lastRenderedPageBreak/>
         <w:drawing>
-          <wp:inline distT="0" distB="0" distL="0" distR="0" wp14:anchorId="2529FC0B" wp14:editId="0F669E7A">
-            <wp:extent cx="5672555" cy="4572000"/>
-            <wp:effectExtent l="0" t="0" r="4445" b="0"/>
-            <wp:docPr id="6" name="Рисунок 6"/>
+          <wp:inline distT="0" distB="0" distL="0" distR="0" wp14:anchorId="02F5D0E7" wp14:editId="2B6E2C9A">
+            <wp:extent cx="5940425" cy="4351655"/>
+            <wp:effectExtent l="0" t="0" r="3175" b="0"/>
+            <wp:docPr id="8" name="Рисунок 8"/>
             <wp:cNvGraphicFramePr>
               <a:graphicFrameLocks xmlns:a="http://schemas.openxmlformats.org/drawingml/2006/main" noChangeAspect="1"/>
             </wp:cNvGraphicFramePr>
@@ -4165,7 +4471,7 @@
                     <pic:cNvPicPr/>
                   </pic:nvPicPr>
                   <pic:blipFill>
-                    <a:blip r:embed="rId12"/>
+                    <a:blip r:embed="rId16"/>
                     <a:stretch>
                       <a:fillRect/>
                     </a:stretch>
@@ -4173,7 +4479,7 @@
                   <pic:spPr>
                     <a:xfrm>
                       <a:off x="0" y="0"/>
-                      <a:ext cx="5675696" cy="4574532"/>
+                      <a:ext cx="5940425" cy="4351655"/>
                     </a:xfrm>
                     <a:prstGeom prst="rect">
                       <a:avLst/>
@@ -4185,13 +4491,6 @@
           </wp:inline>
         </w:drawing>
       </w:r>
-      <w:commentRangeEnd w:id="18"/>
-      <w:r>
-        <w:rPr>
-          <w:rStyle w:val="CommentReference"/>
-        </w:rPr>
-        <w:commentReference w:id="18"/>
-      </w:r>
       <w:r>
         <w:t>Рисунок 4.2 – Диаграмма классов плагина</w:t>
       </w:r>
@@ -4201,15 +4500,28 @@
         <w:ind w:firstLine="709"/>
       </w:pPr>
       <w:r>
-        <w:t>Класс ModelForm является формой пользовательского интерфейса. Реализует методы, используемые для взаимодействия с пользователем.</w:t>
+        <w:t xml:space="preserve">Класс </w:t>
+      </w:r>
+      <w:proofErr w:type="spellStart"/>
+      <w:r>
+        <w:t>ModelForm</w:t>
+      </w:r>
+      <w:proofErr w:type="spellEnd"/>
+      <w:r>
+        <w:t xml:space="preserve"> является формой пользовательского интерфейса. Реализует методы, используемые для взаимодействия с пользователем.</w:t>
       </w:r>
     </w:p>
     <w:p>
       <w:pPr>
         <w:ind w:firstLine="709"/>
       </w:pPr>
-      <w:r>
-        <w:t xml:space="preserve">ModelBuilder </w:t>
+      <w:proofErr w:type="spellStart"/>
+      <w:r>
+        <w:t>ModelBuilder</w:t>
+      </w:r>
+      <w:proofErr w:type="spellEnd"/>
+      <w:r>
+        <w:t xml:space="preserve"> </w:t>
       </w:r>
       <w:r>
         <w:t xml:space="preserve">– класс, который </w:t>
@@ -4222,8 +4534,13 @@
       <w:pPr>
         <w:ind w:firstLine="709"/>
       </w:pPr>
-      <w:r>
-        <w:t xml:space="preserve">ConnectionManager </w:t>
+      <w:proofErr w:type="spellStart"/>
+      <w:r>
+        <w:t>ConnectionManager</w:t>
+      </w:r>
+      <w:proofErr w:type="spellEnd"/>
+      <w:r>
+        <w:t xml:space="preserve"> </w:t>
       </w:r>
       <w:r>
         <w:t xml:space="preserve">– класс, </w:t>
@@ -4241,7 +4558,15 @@
         <w:t xml:space="preserve"> и хранящий</w:t>
       </w:r>
       <w:r>
-        <w:t xml:space="preserve"> объект класса построителя 3D модели (BuilderModel), </w:t>
+        <w:t xml:space="preserve"> объект класса построителя 3D модели (</w:t>
+      </w:r>
+      <w:proofErr w:type="spellStart"/>
+      <w:r>
+        <w:t>BuilderModel</w:t>
+      </w:r>
+      <w:proofErr w:type="spellEnd"/>
+      <w:r>
+        <w:t xml:space="preserve">), </w:t>
       </w:r>
     </w:p>
     <w:p>
@@ -4249,7 +4574,15 @@
         <w:ind w:firstLine="709"/>
       </w:pPr>
       <w:r>
-        <w:t xml:space="preserve">Класс Parameter хранит информацию об одном параметре проектируемой модели. </w:t>
+        <w:t xml:space="preserve">Класс </w:t>
+      </w:r>
+      <w:proofErr w:type="spellStart"/>
+      <w:r>
+        <w:t>Parameter</w:t>
+      </w:r>
+      <w:proofErr w:type="spellEnd"/>
+      <w:r>
+        <w:t xml:space="preserve"> хранит информацию об одном параметре проектируемой модели. </w:t>
       </w:r>
     </w:p>
     <w:p>
@@ -4257,7 +4590,15 @@
         <w:ind w:firstLine="709"/>
       </w:pPr>
       <w:r>
-        <w:t>Класс Parameters хранит словарь с параметрами модели</w:t>
+        <w:t xml:space="preserve">Класс </w:t>
+      </w:r>
+      <w:proofErr w:type="spellStart"/>
+      <w:r>
+        <w:t>Parameters</w:t>
+      </w:r>
+      <w:proofErr w:type="spellEnd"/>
+      <w:r>
+        <w:t xml:space="preserve"> хранит словарь с параметрами модели</w:t>
       </w:r>
       <w:r>
         <w:t>.</w:t>
@@ -4265,21 +4606,33 @@
     </w:p>
     <w:p>
       <w:pPr>
-        <w:pStyle w:val="Heading2"/>
-      </w:pPr>
-      <w:bookmarkStart w:id="19" w:name="_Toc34958387"/>
-      <w:bookmarkStart w:id="20" w:name="_Toc35312084"/>
-      <w:r>
-        <w:t xml:space="preserve">Макеты </w:t>
-      </w:r>
+        <w:pStyle w:val="2"/>
+      </w:pPr>
+      <w:bookmarkStart w:id="20" w:name="_Toc34958387"/>
+      <w:bookmarkStart w:id="21" w:name="_Toc35312084"/>
+      <w:proofErr w:type="spellStart"/>
+      <w:r>
+        <w:t>Макеты</w:t>
+      </w:r>
+      <w:proofErr w:type="spellEnd"/>
+      <w:r>
+        <w:t xml:space="preserve"> </w:t>
+      </w:r>
+      <w:proofErr w:type="spellStart"/>
       <w:r>
         <w:t>пользовательского</w:t>
       </w:r>
-      <w:r>
-        <w:t xml:space="preserve"> интерфейса</w:t>
-      </w:r>
-      <w:bookmarkEnd w:id="19"/>
+      <w:proofErr w:type="spellEnd"/>
+      <w:r>
+        <w:t xml:space="preserve"> </w:t>
+      </w:r>
+      <w:proofErr w:type="spellStart"/>
+      <w:r>
+        <w:t>интерфейса</w:t>
+      </w:r>
       <w:bookmarkEnd w:id="20"/>
+      <w:bookmarkEnd w:id="21"/>
+      <w:proofErr w:type="spellEnd"/>
     </w:p>
     <w:p>
       <w:pPr>
@@ -4294,22 +4647,25 @@
         <w:ind w:firstLine="720"/>
       </w:pPr>
       <w:r>
+        <w:t>При нажатии на кнопку «</w:t>
+      </w:r>
+      <w:r>
+        <w:rPr>
+          <w:lang w:val="en-US"/>
+        </w:rPr>
+        <w:t>Build</w:t>
+      </w:r>
+      <w:r>
+        <w:t xml:space="preserve">» проверяются введенные данные на </w:t>
+      </w:r>
+      <w:r>
         <w:lastRenderedPageBreak/>
-        <w:t>При нажатии на кнопку «</w:t>
+        <w:t xml:space="preserve">наличие неверно заданных параметров, и, если данные ведены верно, осуществляется запуск САПР </w:t>
       </w:r>
       <w:r>
         <w:rPr>
           <w:lang w:val="en-US"/>
         </w:rPr>
-        <w:t>Build</w:t>
-      </w:r>
-      <w:r>
-        <w:t xml:space="preserve">» проверяются введенные данные на наличие неверно заданных параметров, и, если данные ведены верно, осуществляется запуск САПР </w:t>
-      </w:r>
-      <w:r>
-        <w:rPr>
-          <w:lang w:val="en-US"/>
-        </w:rPr>
         <w:t>AutoCAD</w:t>
       </w:r>
       <w:r>
@@ -4323,15 +4679,65 @@
       <w:r>
         <w:t>Если какой–то параметр был введен не верно, то параметр выделяется красным фоном и плагин выдает сообщение об ошибки, например: «</w:t>
       </w:r>
-      <w:r>
-        <w:t>Carafe height can</w:t>
+      <w:proofErr w:type="spellStart"/>
+      <w:r>
+        <w:t>Carafe</w:t>
+      </w:r>
+      <w:proofErr w:type="spellEnd"/>
+      <w:r>
+        <w:t xml:space="preserve"> </w:t>
+      </w:r>
+      <w:proofErr w:type="spellStart"/>
+      <w:r>
+        <w:t>height</w:t>
+      </w:r>
+      <w:proofErr w:type="spellEnd"/>
+      <w:r>
+        <w:t xml:space="preserve"> </w:t>
+      </w:r>
+      <w:proofErr w:type="spellStart"/>
+      <w:r>
+        <w:t>can</w:t>
       </w:r>
       <w:r>
         <w:t>`</w:t>
       </w:r>
       <w:r>
-        <w:t>t be more than 500 mm</w:t>
-      </w:r>
+        <w:t>t</w:t>
+      </w:r>
+      <w:proofErr w:type="spellEnd"/>
+      <w:r>
+        <w:t xml:space="preserve"> </w:t>
+      </w:r>
+      <w:proofErr w:type="spellStart"/>
+      <w:r>
+        <w:t>be</w:t>
+      </w:r>
+      <w:proofErr w:type="spellEnd"/>
+      <w:r>
+        <w:t xml:space="preserve"> </w:t>
+      </w:r>
+      <w:proofErr w:type="spellStart"/>
+      <w:r>
+        <w:t>more</w:t>
+      </w:r>
+      <w:proofErr w:type="spellEnd"/>
+      <w:r>
+        <w:t xml:space="preserve"> </w:t>
+      </w:r>
+      <w:proofErr w:type="spellStart"/>
+      <w:r>
+        <w:t>than</w:t>
+      </w:r>
+      <w:proofErr w:type="spellEnd"/>
+      <w:r>
+        <w:t xml:space="preserve"> 500 </w:t>
+      </w:r>
+      <w:proofErr w:type="spellStart"/>
+      <w:r>
+        <w:t>mm</w:t>
+      </w:r>
+      <w:proofErr w:type="spellEnd"/>
       <w:r>
         <w:t>».</w:t>
       </w:r>
@@ -4383,7 +4789,7 @@
     </w:p>
     <w:p>
       <w:pPr>
-        <w:pStyle w:val="BodyText"/>
+        <w:pStyle w:val="aa"/>
         <w:tabs>
           <w:tab w:val="left" w:pos="4574"/>
           <w:tab w:val="left" w:pos="4683"/>
@@ -4491,20 +4897,20 @@
     </w:p>
     <w:p>
       <w:pPr>
-        <w:pStyle w:val="Heading1"/>
-      </w:pPr>
-      <w:bookmarkStart w:id="21" w:name="_Toc34958388"/>
-      <w:bookmarkStart w:id="22" w:name="_Toc35312085"/>
+        <w:pStyle w:val="1"/>
+      </w:pPr>
+      <w:bookmarkStart w:id="22" w:name="_Toc34958388"/>
+      <w:bookmarkStart w:id="23" w:name="_Toc35312085"/>
       <w:r>
         <w:lastRenderedPageBreak/>
         <w:t>Список использованных источников</w:t>
       </w:r>
-      <w:bookmarkEnd w:id="21"/>
       <w:bookmarkEnd w:id="22"/>
-    </w:p>
-    <w:p>
-      <w:pPr>
-        <w:pStyle w:val="ListParagraph"/>
+      <w:bookmarkEnd w:id="23"/>
+    </w:p>
+    <w:p>
+      <w:pPr>
+        <w:pStyle w:val="a6"/>
         <w:numPr>
           <w:ilvl w:val="0"/>
           <w:numId w:val="4"/>
@@ -4516,12 +4922,14 @@
       <w:r>
         <w:t xml:space="preserve">Официальный сайт </w:t>
       </w:r>
+      <w:proofErr w:type="spellStart"/>
       <w:r>
         <w:rPr>
           <w:lang w:val="en-US"/>
         </w:rPr>
         <w:t>AutoDesk</w:t>
       </w:r>
+      <w:proofErr w:type="spellEnd"/>
       <w:r>
         <w:t xml:space="preserve">. </w:t>
       </w:r>
@@ -4549,7 +4957,7 @@
       <w:hyperlink r:id="rId18" w:history="1">
         <w:r>
           <w:rPr>
-            <w:rStyle w:val="Hyperlink"/>
+            <w:rStyle w:val="a7"/>
           </w:rPr>
           <w:t>https://www.autodesk.ru/products/autocad/</w:t>
         </w:r>
@@ -4566,7 +4974,7 @@
     </w:p>
     <w:p>
       <w:pPr>
-        <w:pStyle w:val="ListParagraph"/>
+        <w:pStyle w:val="a6"/>
         <w:numPr>
           <w:ilvl w:val="0"/>
           <w:numId w:val="4"/>
@@ -4578,12 +4986,14 @@
       <w:r>
         <w:t xml:space="preserve">Официальный сайт </w:t>
       </w:r>
+      <w:proofErr w:type="spellStart"/>
       <w:r>
         <w:rPr>
           <w:lang w:val="en-US"/>
         </w:rPr>
         <w:t>AutoDesk</w:t>
       </w:r>
+      <w:proofErr w:type="spellEnd"/>
       <w:r>
         <w:t>.</w:t>
       </w:r>
@@ -4602,10 +5012,18 @@
       <w:hyperlink r:id="rId19" w:history="1">
         <w:r>
           <w:rPr>
-            <w:rStyle w:val="Hyperlink"/>
+            <w:rStyle w:val="a7"/>
           </w:rPr>
-          <w:t>https://www.autodesk.ru/autodesk-developer-network/software-platform-russian /develop-autocad</w:t>
+          <w:t>https://www.autodesk.ru/autodesk-developer-network/software-platform-russian /</w:t>
         </w:r>
+        <w:proofErr w:type="spellStart"/>
+        <w:r>
+          <w:rPr>
+            <w:rStyle w:val="a7"/>
+          </w:rPr>
+          <w:t>develop-autocad</w:t>
+        </w:r>
+        <w:proofErr w:type="spellEnd"/>
       </w:hyperlink>
       <w:r>
         <w:t xml:space="preserve"> (</w:t>
@@ -4628,7 +5046,7 @@
     </w:p>
     <w:p>
       <w:pPr>
-        <w:pStyle w:val="BodyText"/>
+        <w:pStyle w:val="aa"/>
         <w:numPr>
           <w:ilvl w:val="0"/>
           <w:numId w:val="4"/>
@@ -4640,12 +5058,14 @@
       <w:r>
         <w:t xml:space="preserve">Официальный сайт </w:t>
       </w:r>
+      <w:proofErr w:type="spellStart"/>
       <w:r>
         <w:rPr>
           <w:lang w:val="en-US"/>
         </w:rPr>
         <w:t>SoftDraft</w:t>
       </w:r>
+      <w:proofErr w:type="spellEnd"/>
       <w:r>
         <w:t>. [</w:t>
       </w:r>
@@ -4661,7 +5081,7 @@
       <w:hyperlink r:id="rId20" w:history="1">
         <w:r>
           <w:rPr>
-            <w:rStyle w:val="Hyperlink"/>
+            <w:rStyle w:val="a7"/>
           </w:rPr>
           <w:t>https://www.softdraft.com/</w:t>
         </w:r>
@@ -4675,7 +5095,7 @@
     </w:p>
     <w:p>
       <w:pPr>
-        <w:pStyle w:val="BodyText"/>
+        <w:pStyle w:val="aa"/>
         <w:numPr>
           <w:ilvl w:val="0"/>
           <w:numId w:val="4"/>
@@ -4714,7 +5134,7 @@
       <w:hyperlink r:id="rId21" w:history="1">
         <w:r>
           <w:rPr>
-            <w:rStyle w:val="Hyperlink"/>
+            <w:rStyle w:val="a7"/>
           </w:rPr>
           <w:t>https://forum.itvdn.com/t/urok-2-raznovidnosti-uml-diagramm/3315</w:t>
         </w:r>
@@ -4728,7 +5148,7 @@
     </w:p>
     <w:p>
       <w:pPr>
-        <w:pStyle w:val="BodyText"/>
+        <w:pStyle w:val="aa"/>
         <w:numPr>
           <w:ilvl w:val="0"/>
           <w:numId w:val="4"/>
@@ -4755,7 +5175,7 @@
       <w:hyperlink r:id="rId22" w:history="1">
         <w:r>
           <w:rPr>
-            <w:rStyle w:val="Hyperlink"/>
+            <w:rStyle w:val="a7"/>
           </w:rPr>
           <w:t>https://pro-prof.com/archives/2594</w:t>
         </w:r>
@@ -4778,7 +5198,7 @@
     </w:p>
     <w:p>
       <w:pPr>
-        <w:pStyle w:val="BodyText"/>
+        <w:pStyle w:val="aa"/>
         <w:numPr>
           <w:ilvl w:val="0"/>
           <w:numId w:val="4"/>
@@ -4787,53 +5207,39 @@
           <w:tab w:val="left" w:pos="900"/>
         </w:tabs>
       </w:pPr>
-      <w:commentRangeStart w:id="23"/>
-      <w:r>
-        <w:t xml:space="preserve">Программирование </w:t>
-      </w:r>
-      <w:r>
-        <w:t>[</w:t>
-      </w:r>
-      <w:r>
-        <w:t>Электронный ресурс</w:t>
-      </w:r>
-      <w:r>
-        <w:t>]</w:t>
-      </w:r>
-      <w:r>
-        <w:t xml:space="preserve"> – Режим доступа </w:t>
-      </w:r>
-      <w:hyperlink r:id="rId23" w:history="1">
-        <w:r>
-          <w:rPr>
-            <w:rStyle w:val="Hyperlink"/>
-          </w:rPr>
-          <w:t>https://prog-cpp.ru/uml-classes/</w:t>
-        </w:r>
-      </w:hyperlink>
-      <w:r>
-        <w:t xml:space="preserve"> (дата посещения</w:t>
-      </w:r>
-      <w:r>
-        <w:t>:</w:t>
-      </w:r>
-      <w:r>
-        <w:t xml:space="preserve"> 20.03.2020)</w:t>
-      </w:r>
+      <w:r>
+        <w:t xml:space="preserve">UML. Основы. Краткое руководство по стандартному языку объектного моделирования. </w:t>
+      </w:r>
+      <w:proofErr w:type="spellStart"/>
+      <w:r>
+        <w:t>Изд</w:t>
+      </w:r>
+      <w:proofErr w:type="spellEnd"/>
+      <w:r>
+        <w:t>: Символ-Плюс,2011, с.192 (3-е издание)</w:t>
+      </w:r>
+      <w:commentRangeStart w:id="24"/>
+      <w:commentRangeStart w:id="25"/>
       <w:r>
         <w:t>.</w:t>
       </w:r>
-      <w:commentRangeEnd w:id="23"/>
-      <w:r>
-        <w:rPr>
-          <w:rStyle w:val="CommentReference"/>
-        </w:rPr>
-        <w:commentReference w:id="23"/>
-      </w:r>
-    </w:p>
-    <w:p/>
+      <w:commentRangeEnd w:id="24"/>
+      <w:r>
+        <w:rPr>
+          <w:rStyle w:val="af0"/>
+        </w:rPr>
+        <w:commentReference w:id="24"/>
+      </w:r>
+      <w:commentRangeEnd w:id="25"/>
+      <w:r>
+        <w:rPr>
+          <w:rStyle w:val="af0"/>
+        </w:rPr>
+        <w:commentReference w:id="25"/>
+      </w:r>
+    </w:p>
     <w:sectPr>
-      <w:headerReference w:type="default" r:id="rId24"/>
+      <w:headerReference w:type="default" r:id="rId23"/>
       <w:pgSz w:w="11906" w:h="16838"/>
       <w:pgMar w:top="1008" w:right="850" w:bottom="1138" w:left="1701" w:header="706" w:footer="706" w:gutter="0"/>
       <w:cols w:space="720"/>
@@ -4849,22 +5255,30 @@
   <w:comment w:id="18" w:author="Kalentyev Alexey" w:date="2020-05-14T00:34:00Z" w:initials="KA">
     <w:p>
       <w:pPr>
-        <w:pStyle w:val="CommentText"/>
+        <w:pStyle w:val="af1"/>
         <w:rPr>
           <w:lang w:val="en-US"/>
         </w:rPr>
       </w:pPr>
       <w:r>
         <w:rPr>
-          <w:rStyle w:val="CommentReference"/>
+          <w:rStyle w:val="af0"/>
         </w:rPr>
         <w:annotationRef/>
       </w:r>
+      <w:proofErr w:type="spellStart"/>
       <w:r>
         <w:rPr>
           <w:lang w:val="en-US"/>
         </w:rPr>
-        <w:t xml:space="preserve">ConnectionManager – Parameters – </w:t>
+        <w:t>ConnectionManager</w:t>
+      </w:r>
+      <w:proofErr w:type="spellEnd"/>
+      <w:r>
+        <w:rPr>
+          <w:lang w:val="en-US"/>
+        </w:rPr>
+        <w:t xml:space="preserve"> – Parameters – </w:t>
       </w:r>
       <w:r>
         <w:t>почему</w:t>
@@ -4895,19 +5309,51 @@
       </w:r>
     </w:p>
   </w:comment>
-  <w:comment w:id="23" w:author="Kalentyev Alexey" w:date="2020-05-14T00:34:00Z" w:initials="KA">
-    <w:p>
-      <w:pPr>
-        <w:pStyle w:val="CommentText"/>
-      </w:pPr>
-      <w:r>
-        <w:rPr>
-          <w:rStyle w:val="CommentReference"/>
+  <w:comment w:id="19" w:author="Anton Mazurenko" w:date="2020-05-14T13:54:00Z" w:initials="AM">
+    <w:p>
+      <w:pPr>
+        <w:pStyle w:val="af1"/>
+      </w:pPr>
+      <w:r>
+        <w:rPr>
+          <w:rStyle w:val="af0"/>
         </w:rPr>
         <w:annotationRef/>
       </w:r>
       <w:r>
+        <w:t>Исправил</w:t>
+      </w:r>
+    </w:p>
+  </w:comment>
+  <w:comment w:id="24" w:author="Kalentyev Alexey" w:date="2020-05-14T00:34:00Z" w:initials="KA">
+    <w:p>
+      <w:pPr>
+        <w:pStyle w:val="af1"/>
+      </w:pPr>
+      <w:r>
+        <w:rPr>
+          <w:rStyle w:val="af0"/>
+        </w:rPr>
+        <w:annotationRef/>
+      </w:r>
+      <w:r>
         <w:t>На книгу сослаться – не?</w:t>
+      </w:r>
+    </w:p>
+  </w:comment>
+  <w:comment w:id="25" w:author="Anton Mazurenko" w:date="2020-05-14T14:06:00Z" w:initials="AM">
+    <w:p>
+      <w:pPr>
+        <w:pStyle w:val="af1"/>
+      </w:pPr>
+      <w:r>
+        <w:rPr>
+          <w:rStyle w:val="af0"/>
+        </w:rPr>
+        <w:annotationRef/>
+      </w:r>
+      <w:r>
+        <w:t>Заменил</w:t>
       </w:r>
     </w:p>
   </w:comment>
@@ -4917,21 +5363,27 @@
 <file path=word/commentsExtended.xml><?xml version="1.0" encoding="utf-8"?>
 <w15:commentsEx xmlns:wpc="http://schemas.microsoft.com/office/word/2010/wordprocessingCanvas" xmlns:cx="http://schemas.microsoft.com/office/drawing/2014/chartex" xmlns:cx1="http://schemas.microsoft.com/office/drawing/2015/9/8/chartex" xmlns:cx2="http://schemas.microsoft.com/office/drawing/2015/10/21/chartex" xmlns:cx3="http://schemas.microsoft.com/office/drawing/2016/5/9/chartex" xmlns:cx4="http://schemas.microsoft.com/office/drawing/2016/5/10/chartex" xmlns:cx5="http://schemas.microsoft.com/office/drawing/2016/5/11/chartex" xmlns:cx6="http://schemas.microsoft.com/office/drawing/2016/5/12/chartex" xmlns:cx7="http://schemas.microsoft.com/office/drawing/2016/5/13/chartex" xmlns:cx8="http://schemas.microsoft.com/office/drawing/2016/5/14/chartex" xmlns:mc="http://schemas.openxmlformats.org/markup-compatibility/2006" xmlns:aink="http://schemas.microsoft.com/office/drawing/2016/ink" xmlns:am3d="http://schemas.microsoft.com/office/drawing/2017/model3d" xmlns:o="urn:schemas-microsoft-com:office:office" xmlns:r="http://schemas.openxmlformats.org/officeDocument/2006/relationships" xmlns:m="http://schemas.openxmlformats.org/officeDocument/2006/math" xmlns:v="urn:schemas-microsoft-com:vml" xmlns:wp14="http://schemas.microsoft.com/office/word/2010/wordprocessingDrawing" xmlns:wp="http://schemas.openxmlformats.org/drawingml/2006/wordprocessingDrawing" xmlns:w10="urn:schemas-microsoft-com:office:word" xmlns:w="http://schemas.openxmlformats.org/wordprocessingml/2006/main" xmlns:w14="http://schemas.microsoft.com/office/word/2010/wordml" xmlns:w15="http://schemas.microsoft.com/office/word/2012/wordml" xmlns:w16cex="http://schemas.microsoft.com/office/word/2018/wordml/cex" xmlns:w16cid="http://schemas.microsoft.com/office/word/2016/wordml/cid" xmlns:w16="http://schemas.microsoft.com/office/word/2018/wordml" xmlns:w16se="http://schemas.microsoft.com/office/word/2015/wordml/symex" xmlns:wpg="http://schemas.microsoft.com/office/word/2010/wordprocessingGroup" xmlns:wpi="http://schemas.microsoft.com/office/word/2010/wordprocessingInk" xmlns:wne="http://schemas.microsoft.com/office/word/2006/wordml" xmlns:wps="http://schemas.microsoft.com/office/word/2010/wordprocessingShape" mc:Ignorable="w14 w15 w16se w16cid w16 w16cex wp14">
   <w15:commentEx w15:paraId="2613E22A" w15:done="0"/>
+  <w15:commentEx w15:paraId="3EDBEE8D" w15:paraIdParent="2613E22A" w15:done="0"/>
   <w15:commentEx w15:paraId="7CA2FF4B" w15:done="0"/>
+  <w15:commentEx w15:paraId="4A28FC1C" w15:paraIdParent="7CA2FF4B" w15:done="0"/>
 </w15:commentsEx>
 </file>
 
 <file path=word/commentsExtensible.xml><?xml version="1.0" encoding="utf-8"?>
 <w16cex:commentsExtensible xmlns:wpc="http://schemas.microsoft.com/office/word/2010/wordprocessingCanvas" xmlns:cx="http://schemas.microsoft.com/office/drawing/2014/chartex" xmlns:cx1="http://schemas.microsoft.com/office/drawing/2015/9/8/chartex" xmlns:cx2="http://schemas.microsoft.com/office/drawing/2015/10/21/chartex" xmlns:cx3="http://schemas.microsoft.com/office/drawing/2016/5/9/chartex" xmlns:cx4="http://schemas.microsoft.com/office/drawing/2016/5/10/chartex" xmlns:cx5="http://schemas.microsoft.com/office/drawing/2016/5/11/chartex" xmlns:cx6="http://schemas.microsoft.com/office/drawing/2016/5/12/chartex" xmlns:cx7="http://schemas.microsoft.com/office/drawing/2016/5/13/chartex" xmlns:cx8="http://schemas.microsoft.com/office/drawing/2016/5/14/chartex" xmlns:mc="http://schemas.openxmlformats.org/markup-compatibility/2006" xmlns:aink="http://schemas.microsoft.com/office/drawing/2016/ink" xmlns:am3d="http://schemas.microsoft.com/office/drawing/2017/model3d" xmlns:o="urn:schemas-microsoft-com:office:office" xmlns:r="http://schemas.openxmlformats.org/officeDocument/2006/relationships" xmlns:m="http://schemas.openxmlformats.org/officeDocument/2006/math" xmlns:v="urn:schemas-microsoft-com:vml" xmlns:wp14="http://schemas.microsoft.com/office/word/2010/wordprocessingDrawing" xmlns:wp="http://schemas.openxmlformats.org/drawingml/2006/wordprocessingDrawing" xmlns:w10="urn:schemas-microsoft-com:office:word" xmlns:w="http://schemas.openxmlformats.org/wordprocessingml/2006/main" xmlns:w14="http://schemas.microsoft.com/office/word/2010/wordml" xmlns:w15="http://schemas.microsoft.com/office/word/2012/wordml" xmlns:w16cex="http://schemas.microsoft.com/office/word/2018/wordml/cex" xmlns:w16cid="http://schemas.microsoft.com/office/word/2016/wordml/cid" xmlns:w16="http://schemas.microsoft.com/office/word/2018/wordml" xmlns:w16se="http://schemas.microsoft.com/office/word/2015/wordml/symex" xmlns:wpg="http://schemas.microsoft.com/office/word/2010/wordprocessingGroup" xmlns:wpi="http://schemas.microsoft.com/office/word/2010/wordprocessingInk" xmlns:wne="http://schemas.microsoft.com/office/word/2006/wordml" xmlns:wps="http://schemas.microsoft.com/office/word/2010/wordprocessingShape" mc:Ignorable="w14 w15 w16se w16cid w16 w16cex wp14">
   <w16cex:commentExtensible w16cex:durableId="22671084" w16cex:dateUtc="2020-05-13T17:34:00Z"/>
+  <w16cex:commentExtensible w16cex:durableId="2267CC24" w16cex:dateUtc="2020-05-14T06:54:00Z"/>
   <w16cex:commentExtensible w16cex:durableId="226710AB" w16cex:dateUtc="2020-05-13T17:34:00Z"/>
+  <w16cex:commentExtensible w16cex:durableId="2267CED9" w16cex:dateUtc="2020-05-14T07:06:00Z"/>
 </w16cex:commentsExtensible>
 </file>
 
 <file path=word/commentsIds.xml><?xml version="1.0" encoding="utf-8"?>
 <w16cid:commentsIds xmlns:wpc="http://schemas.microsoft.com/office/word/2010/wordprocessingCanvas" xmlns:cx="http://schemas.microsoft.com/office/drawing/2014/chartex" xmlns:cx1="http://schemas.microsoft.com/office/drawing/2015/9/8/chartex" xmlns:cx2="http://schemas.microsoft.com/office/drawing/2015/10/21/chartex" xmlns:cx3="http://schemas.microsoft.com/office/drawing/2016/5/9/chartex" xmlns:cx4="http://schemas.microsoft.com/office/drawing/2016/5/10/chartex" xmlns:cx5="http://schemas.microsoft.com/office/drawing/2016/5/11/chartex" xmlns:cx6="http://schemas.microsoft.com/office/drawing/2016/5/12/chartex" xmlns:cx7="http://schemas.microsoft.com/office/drawing/2016/5/13/chartex" xmlns:cx8="http://schemas.microsoft.com/office/drawing/2016/5/14/chartex" xmlns:mc="http://schemas.openxmlformats.org/markup-compatibility/2006" xmlns:aink="http://schemas.microsoft.com/office/drawing/2016/ink" xmlns:am3d="http://schemas.microsoft.com/office/drawing/2017/model3d" xmlns:o="urn:schemas-microsoft-com:office:office" xmlns:r="http://schemas.openxmlformats.org/officeDocument/2006/relationships" xmlns:m="http://schemas.openxmlformats.org/officeDocument/2006/math" xmlns:v="urn:schemas-microsoft-com:vml" xmlns:wp14="http://schemas.microsoft.com/office/word/2010/wordprocessingDrawing" xmlns:wp="http://schemas.openxmlformats.org/drawingml/2006/wordprocessingDrawing" xmlns:w10="urn:schemas-microsoft-com:office:word" xmlns:w="http://schemas.openxmlformats.org/wordprocessingml/2006/main" xmlns:w14="http://schemas.microsoft.com/office/word/2010/wordml" xmlns:w15="http://schemas.microsoft.com/office/word/2012/wordml" xmlns:w16cex="http://schemas.microsoft.com/office/word/2018/wordml/cex" xmlns:w16cid="http://schemas.microsoft.com/office/word/2016/wordml/cid" xmlns:w16="http://schemas.microsoft.com/office/word/2018/wordml" xmlns:w16se="http://schemas.microsoft.com/office/word/2015/wordml/symex" xmlns:wpg="http://schemas.microsoft.com/office/word/2010/wordprocessingGroup" xmlns:wpi="http://schemas.microsoft.com/office/word/2010/wordprocessingInk" xmlns:wne="http://schemas.microsoft.com/office/word/2006/wordml" xmlns:wps="http://schemas.microsoft.com/office/word/2010/wordprocessingShape" mc:Ignorable="w14 w15 w16se w16cid w16 w16cex wp14">
   <w16cid:commentId w16cid:paraId="2613E22A" w16cid:durableId="22671084"/>
+  <w16cid:commentId w16cid:paraId="3EDBEE8D" w16cid:durableId="2267CC24"/>
   <w16cid:commentId w16cid:paraId="7CA2FF4B" w16cid:durableId="226710AB"/>
+  <w16cid:commentId w16cid:paraId="4A28FC1C" w16cid:durableId="2267CED9"/>
 </w16cid:commentsIds>
 </file>
 
@@ -4999,7 +5451,7 @@
     <w:sdtContent>
       <w:p>
         <w:pPr>
-          <w:pStyle w:val="Header"/>
+          <w:pStyle w:val="a8"/>
           <w:jc w:val="center"/>
         </w:pPr>
         <w:r>
@@ -5022,7 +5474,7 @@
   </w:sdt>
   <w:p>
     <w:pPr>
-      <w:pStyle w:val="Header"/>
+      <w:pStyle w:val="a8"/>
     </w:pPr>
   </w:p>
 </w:hdr>
@@ -5139,7 +5591,7 @@
     <w:lvl w:ilvl="1">
       <w:start w:val="1"/>
       <w:numFmt w:val="decimal"/>
-      <w:pStyle w:val="Heading2"/>
+      <w:pStyle w:val="2"/>
       <w:isLgl/>
       <w:lvlText w:val="%1.%2"/>
       <w:lvlJc w:val="left"/>
@@ -5898,6 +6350,92 @@
     </w:lvl>
   </w:abstractNum>
   <w:abstractNum w:abstractNumId="9" w15:restartNumberingAfterBreak="0">
+    <w:nsid w:val="4DE220A1"/>
+    <w:multiLevelType w:val="hybridMultilevel"/>
+    <w:tmpl w:val="4B30CE50"/>
+    <w:lvl w:ilvl="0" w:tplc="0419000F">
+      <w:start w:val="1"/>
+      <w:numFmt w:val="decimal"/>
+      <w:lvlText w:val="%1."/>
+      <w:lvlJc w:val="left"/>
+      <w:pPr>
+        <w:ind w:left="720" w:hanging="360"/>
+      </w:pPr>
+    </w:lvl>
+    <w:lvl w:ilvl="1" w:tplc="04190019">
+      <w:start w:val="1"/>
+      <w:numFmt w:val="lowerLetter"/>
+      <w:lvlText w:val="%2."/>
+      <w:lvlJc w:val="left"/>
+      <w:pPr>
+        <w:ind w:left="1440" w:hanging="360"/>
+      </w:pPr>
+    </w:lvl>
+    <w:lvl w:ilvl="2" w:tplc="0419001B">
+      <w:start w:val="1"/>
+      <w:numFmt w:val="lowerRoman"/>
+      <w:lvlText w:val="%3."/>
+      <w:lvlJc w:val="right"/>
+      <w:pPr>
+        <w:ind w:left="2160" w:hanging="180"/>
+      </w:pPr>
+    </w:lvl>
+    <w:lvl w:ilvl="3" w:tplc="0419000F">
+      <w:start w:val="1"/>
+      <w:numFmt w:val="decimal"/>
+      <w:lvlText w:val="%4."/>
+      <w:lvlJc w:val="left"/>
+      <w:pPr>
+        <w:ind w:left="2880" w:hanging="360"/>
+      </w:pPr>
+    </w:lvl>
+    <w:lvl w:ilvl="4" w:tplc="04190019">
+      <w:start w:val="1"/>
+      <w:numFmt w:val="lowerLetter"/>
+      <w:lvlText w:val="%5."/>
+      <w:lvlJc w:val="left"/>
+      <w:pPr>
+        <w:ind w:left="3600" w:hanging="360"/>
+      </w:pPr>
+    </w:lvl>
+    <w:lvl w:ilvl="5" w:tplc="0419001B">
+      <w:start w:val="1"/>
+      <w:numFmt w:val="lowerRoman"/>
+      <w:lvlText w:val="%6."/>
+      <w:lvlJc w:val="right"/>
+      <w:pPr>
+        <w:ind w:left="4320" w:hanging="180"/>
+      </w:pPr>
+    </w:lvl>
+    <w:lvl w:ilvl="6" w:tplc="0419000F">
+      <w:start w:val="1"/>
+      <w:numFmt w:val="decimal"/>
+      <w:lvlText w:val="%7."/>
+      <w:lvlJc w:val="left"/>
+      <w:pPr>
+        <w:ind w:left="5040" w:hanging="360"/>
+      </w:pPr>
+    </w:lvl>
+    <w:lvl w:ilvl="7" w:tplc="04190019">
+      <w:start w:val="1"/>
+      <w:numFmt w:val="lowerLetter"/>
+      <w:lvlText w:val="%8."/>
+      <w:lvlJc w:val="left"/>
+      <w:pPr>
+        <w:ind w:left="5760" w:hanging="360"/>
+      </w:pPr>
+    </w:lvl>
+    <w:lvl w:ilvl="8" w:tplc="0419001B">
+      <w:start w:val="1"/>
+      <w:numFmt w:val="lowerRoman"/>
+      <w:lvlText w:val="%9."/>
+      <w:lvlJc w:val="right"/>
+      <w:pPr>
+        <w:ind w:left="6480" w:hanging="180"/>
+      </w:pPr>
+    </w:lvl>
+  </w:abstractNum>
+  <w:abstractNum w:abstractNumId="10" w15:restartNumberingAfterBreak="0">
     <w:nsid w:val="591424F6"/>
     <w:multiLevelType w:val="multilevel"/>
     <w:tmpl w:val="3146D5C2"/>
@@ -6018,7 +6556,7 @@
       </w:rPr>
     </w:lvl>
   </w:abstractNum>
-  <w:abstractNum w:abstractNumId="10" w15:restartNumberingAfterBreak="0">
+  <w:abstractNum w:abstractNumId="11" w15:restartNumberingAfterBreak="0">
     <w:nsid w:val="59AE3A99"/>
     <w:multiLevelType w:val="multilevel"/>
     <w:tmpl w:val="59AE3A99"/>
@@ -6131,7 +6669,7 @@
       </w:rPr>
     </w:lvl>
   </w:abstractNum>
-  <w:abstractNum w:abstractNumId="11" w15:restartNumberingAfterBreak="0">
+  <w:abstractNum w:abstractNumId="12" w15:restartNumberingAfterBreak="0">
     <w:nsid w:val="5C562668"/>
     <w:multiLevelType w:val="hybridMultilevel"/>
     <w:tmpl w:val="6E701654"/>
@@ -6220,7 +6758,7 @@
       </w:pPr>
     </w:lvl>
   </w:abstractNum>
-  <w:abstractNum w:abstractNumId="12" w15:restartNumberingAfterBreak="0">
+  <w:abstractNum w:abstractNumId="13" w15:restartNumberingAfterBreak="0">
     <w:nsid w:val="6CE26D7B"/>
     <w:multiLevelType w:val="multilevel"/>
     <w:tmpl w:val="36629C3E"/>
@@ -6333,7 +6871,7 @@
       </w:rPr>
     </w:lvl>
   </w:abstractNum>
-  <w:abstractNum w:abstractNumId="13" w15:restartNumberingAfterBreak="0">
+  <w:abstractNum w:abstractNumId="14" w15:restartNumberingAfterBreak="0">
     <w:nsid w:val="7120223C"/>
     <w:multiLevelType w:val="multilevel"/>
     <w:tmpl w:val="C97E84D8"/>
@@ -6446,7 +6984,7 @@
       </w:rPr>
     </w:lvl>
   </w:abstractNum>
-  <w:abstractNum w:abstractNumId="14" w15:restartNumberingAfterBreak="0">
+  <w:abstractNum w:abstractNumId="15" w15:restartNumberingAfterBreak="0">
     <w:nsid w:val="736C3F13"/>
     <w:multiLevelType w:val="hybridMultilevel"/>
     <w:tmpl w:val="077EC7C0"/>
@@ -6535,7 +7073,7 @@
       </w:pPr>
     </w:lvl>
   </w:abstractNum>
-  <w:abstractNum w:abstractNumId="15" w15:restartNumberingAfterBreak="0">
+  <w:abstractNum w:abstractNumId="16" w15:restartNumberingAfterBreak="0">
     <w:nsid w:val="7A3B7FD7"/>
     <w:multiLevelType w:val="hybridMultilevel"/>
     <w:tmpl w:val="5CF0CF72"/>
@@ -6648,7 +7186,7 @@
       </w:rPr>
     </w:lvl>
   </w:abstractNum>
-  <w:abstractNum w:abstractNumId="16" w15:restartNumberingAfterBreak="0">
+  <w:abstractNum w:abstractNumId="17" w15:restartNumberingAfterBreak="0">
     <w:nsid w:val="7B084304"/>
     <w:multiLevelType w:val="hybridMultilevel"/>
     <w:tmpl w:val="A6769D86"/>
@@ -6742,10 +7280,10 @@
     <w:abstractNumId w:val="8"/>
   </w:num>
   <w:num w:numId="2">
-    <w:abstractNumId w:val="15"/>
+    <w:abstractNumId w:val="16"/>
   </w:num>
   <w:num w:numId="3">
-    <w:abstractNumId w:val="10"/>
+    <w:abstractNumId w:val="11"/>
   </w:num>
   <w:num w:numId="4">
     <w:abstractNumId w:val="7"/>
@@ -6754,7 +7292,7 @@
     <w:abstractNumId w:val="3"/>
   </w:num>
   <w:num w:numId="6">
-    <w:abstractNumId w:val="12"/>
+    <w:abstractNumId w:val="13"/>
   </w:num>
   <w:num w:numId="7">
     <w:abstractNumId w:val="5"/>
@@ -6766,19 +7304,19 @@
     <w:abstractNumId w:val="0"/>
   </w:num>
   <w:num w:numId="10">
-    <w:abstractNumId w:val="14"/>
+    <w:abstractNumId w:val="15"/>
   </w:num>
   <w:num w:numId="11">
-    <w:abstractNumId w:val="13"/>
+    <w:abstractNumId w:val="14"/>
   </w:num>
   <w:num w:numId="12">
     <w:abstractNumId w:val="1"/>
   </w:num>
   <w:num w:numId="13">
-    <w:abstractNumId w:val="9"/>
+    <w:abstractNumId w:val="10"/>
   </w:num>
   <w:num w:numId="14">
-    <w:abstractNumId w:val="16"/>
+    <w:abstractNumId w:val="17"/>
   </w:num>
   <w:num w:numId="15">
     <w:abstractNumId w:val="6"/>
@@ -6787,7 +7325,37 @@
     <w:abstractNumId w:val="4"/>
   </w:num>
   <w:num w:numId="17">
-    <w:abstractNumId w:val="11"/>
+    <w:abstractNumId w:val="12"/>
+  </w:num>
+  <w:num w:numId="18">
+    <w:abstractNumId w:val="9"/>
+    <w:lvlOverride w:ilvl="0">
+      <w:startOverride w:val="1"/>
+    </w:lvlOverride>
+    <w:lvlOverride w:ilvl="1">
+      <w:startOverride w:val="1"/>
+    </w:lvlOverride>
+    <w:lvlOverride w:ilvl="2">
+      <w:startOverride w:val="1"/>
+    </w:lvlOverride>
+    <w:lvlOverride w:ilvl="3">
+      <w:startOverride w:val="1"/>
+    </w:lvlOverride>
+    <w:lvlOverride w:ilvl="4">
+      <w:startOverride w:val="1"/>
+    </w:lvlOverride>
+    <w:lvlOverride w:ilvl="5">
+      <w:startOverride w:val="1"/>
+    </w:lvlOverride>
+    <w:lvlOverride w:ilvl="6">
+      <w:startOverride w:val="1"/>
+    </w:lvlOverride>
+    <w:lvlOverride w:ilvl="7">
+      <w:startOverride w:val="1"/>
+    </w:lvlOverride>
+    <w:lvlOverride w:ilvl="8">
+      <w:startOverride w:val="1"/>
+    </w:lvlOverride>
   </w:num>
 </w:numbering>
 </file>
@@ -6796,6 +7364,9 @@
 <w15:people xmlns:wpc="http://schemas.microsoft.com/office/word/2010/wordprocessingCanvas" xmlns:cx="http://schemas.microsoft.com/office/drawing/2014/chartex" xmlns:cx1="http://schemas.microsoft.com/office/drawing/2015/9/8/chartex" xmlns:cx2="http://schemas.microsoft.com/office/drawing/2015/10/21/chartex" xmlns:cx3="http://schemas.microsoft.com/office/drawing/2016/5/9/chartex" xmlns:cx4="http://schemas.microsoft.com/office/drawing/2016/5/10/chartex" xmlns:cx5="http://schemas.microsoft.com/office/drawing/2016/5/11/chartex" xmlns:cx6="http://schemas.microsoft.com/office/drawing/2016/5/12/chartex" xmlns:cx7="http://schemas.microsoft.com/office/drawing/2016/5/13/chartex" xmlns:cx8="http://schemas.microsoft.com/office/drawing/2016/5/14/chartex" xmlns:mc="http://schemas.openxmlformats.org/markup-compatibility/2006" xmlns:aink="http://schemas.microsoft.com/office/drawing/2016/ink" xmlns:am3d="http://schemas.microsoft.com/office/drawing/2017/model3d" xmlns:o="urn:schemas-microsoft-com:office:office" xmlns:r="http://schemas.openxmlformats.org/officeDocument/2006/relationships" xmlns:m="http://schemas.openxmlformats.org/officeDocument/2006/math" xmlns:v="urn:schemas-microsoft-com:vml" xmlns:wp14="http://schemas.microsoft.com/office/word/2010/wordprocessingDrawing" xmlns:wp="http://schemas.openxmlformats.org/drawingml/2006/wordprocessingDrawing" xmlns:w10="urn:schemas-microsoft-com:office:word" xmlns:w="http://schemas.openxmlformats.org/wordprocessingml/2006/main" xmlns:w14="http://schemas.microsoft.com/office/word/2010/wordml" xmlns:w15="http://schemas.microsoft.com/office/word/2012/wordml" xmlns:w16cex="http://schemas.microsoft.com/office/word/2018/wordml/cex" xmlns:w16cid="http://schemas.microsoft.com/office/word/2016/wordml/cid" xmlns:w16="http://schemas.microsoft.com/office/word/2018/wordml" xmlns:w16se="http://schemas.microsoft.com/office/word/2015/wordml/symex" xmlns:wpg="http://schemas.microsoft.com/office/word/2010/wordprocessingGroup" xmlns:wpi="http://schemas.microsoft.com/office/word/2010/wordprocessingInk" xmlns:wne="http://schemas.microsoft.com/office/word/2006/wordml" xmlns:wps="http://schemas.microsoft.com/office/word/2010/wordprocessingShape" mc:Ignorable="w14 w15 w16se w16cid w16 w16cex wp14">
   <w15:person w15:author="Kalentyev Alexey">
     <w15:presenceInfo w15:providerId="Windows Live" w15:userId="da819b8650d7d997"/>
+  </w15:person>
+  <w15:person w15:author="Anton Mazurenko">
+    <w15:presenceInfo w15:providerId="Windows Live" w15:userId="94767932b4e3b410"/>
   </w15:person>
 </w15:people>
 </file>
@@ -7195,7 +7766,7 @@
     <w:lsdException w:name="Unresolved Mention" w:semiHidden="1" w:unhideWhenUsed="1"/>
     <w:lsdException w:name="Smart Link" w:semiHidden="1" w:unhideWhenUsed="1"/>
   </w:latentStyles>
-  <w:style w:type="paragraph" w:default="1" w:styleId="Normal">
+  <w:style w:type="paragraph" w:default="1" w:styleId="a">
     <w:name w:val="Normal"/>
     <w:qFormat/>
     <w:rsid w:val="004F53E8"/>
@@ -7212,11 +7783,11 @@
       <w:sz w:val="28"/>
     </w:rPr>
   </w:style>
-  <w:style w:type="paragraph" w:styleId="Heading1">
+  <w:style w:type="paragraph" w:styleId="1">
     <w:name w:val="heading 1"/>
-    <w:basedOn w:val="Normal"/>
-    <w:next w:val="Normal"/>
-    <w:link w:val="Heading1Char"/>
+    <w:basedOn w:val="a"/>
+    <w:next w:val="a"/>
+    <w:link w:val="10"/>
     <w:uiPriority w:val="9"/>
     <w:qFormat/>
     <w:rsid w:val="005336DA"/>
@@ -7233,11 +7804,11 @@
       <w:szCs w:val="32"/>
     </w:rPr>
   </w:style>
-  <w:style w:type="paragraph" w:styleId="Heading2">
+  <w:style w:type="paragraph" w:styleId="2">
     <w:name w:val="heading 2"/>
-    <w:basedOn w:val="Normal"/>
-    <w:next w:val="Normal"/>
-    <w:link w:val="Heading2Char"/>
+    <w:basedOn w:val="a"/>
+    <w:next w:val="a"/>
+    <w:link w:val="20"/>
     <w:autoRedefine/>
     <w:uiPriority w:val="9"/>
     <w:unhideWhenUsed/>
@@ -7262,13 +7833,13 @@
       <w:lang w:val="en-US"/>
     </w:rPr>
   </w:style>
-  <w:style w:type="character" w:default="1" w:styleId="DefaultParagraphFont">
+  <w:style w:type="character" w:default="1" w:styleId="a0">
     <w:name w:val="Default Paragraph Font"/>
     <w:uiPriority w:val="1"/>
     <w:semiHidden/>
     <w:unhideWhenUsed/>
   </w:style>
-  <w:style w:type="table" w:default="1" w:styleId="TableNormal">
+  <w:style w:type="table" w:default="1" w:styleId="a1">
     <w:name w:val="Normal Table"/>
     <w:uiPriority w:val="99"/>
     <w:semiHidden/>
@@ -7283,16 +7854,16 @@
       </w:tblCellMar>
     </w:tblPr>
   </w:style>
-  <w:style w:type="numbering" w:default="1" w:styleId="NoList">
+  <w:style w:type="numbering" w:default="1" w:styleId="a2">
     <w:name w:val="No List"/>
     <w:uiPriority w:val="99"/>
     <w:semiHidden/>
     <w:unhideWhenUsed/>
   </w:style>
-  <w:style w:type="character" w:customStyle="1" w:styleId="Heading1Char">
-    <w:name w:val="Heading 1 Char"/>
-    <w:basedOn w:val="DefaultParagraphFont"/>
-    <w:link w:val="Heading1"/>
+  <w:style w:type="character" w:customStyle="1" w:styleId="10">
+    <w:name w:val="Заголовок 1 Знак"/>
+    <w:basedOn w:val="a0"/>
+    <w:link w:val="1"/>
     <w:uiPriority w:val="9"/>
     <w:rsid w:val="004F53E8"/>
     <w:rPr>
@@ -7303,10 +7874,10 @@
       <w:szCs w:val="32"/>
     </w:rPr>
   </w:style>
-  <w:style w:type="paragraph" w:styleId="TOCHeading">
+  <w:style w:type="paragraph" w:styleId="a3">
     <w:name w:val="TOC Heading"/>
-    <w:basedOn w:val="Heading1"/>
-    <w:next w:val="Normal"/>
+    <w:basedOn w:val="1"/>
+    <w:next w:val="a"/>
     <w:uiPriority w:val="39"/>
     <w:unhideWhenUsed/>
     <w:qFormat/>
@@ -7318,10 +7889,10 @@
       <w:lang w:eastAsia="ru-RU"/>
     </w:rPr>
   </w:style>
-  <w:style w:type="paragraph" w:styleId="Footer">
+  <w:style w:type="paragraph" w:styleId="a4">
     <w:name w:val="footer"/>
-    <w:basedOn w:val="Normal"/>
-    <w:link w:val="FooterChar"/>
+    <w:basedOn w:val="a"/>
+    <w:link w:val="a5"/>
     <w:uiPriority w:val="99"/>
     <w:unhideWhenUsed/>
     <w:rsid w:val="004F53E8"/>
@@ -7333,10 +7904,10 @@
       <w:spacing w:line="240" w:lineRule="auto"/>
     </w:pPr>
   </w:style>
-  <w:style w:type="character" w:customStyle="1" w:styleId="FooterChar">
-    <w:name w:val="Footer Char"/>
-    <w:basedOn w:val="DefaultParagraphFont"/>
-    <w:link w:val="Footer"/>
+  <w:style w:type="character" w:customStyle="1" w:styleId="a5">
+    <w:name w:val="Нижний колонтитул Знак"/>
+    <w:basedOn w:val="a0"/>
+    <w:link w:val="a4"/>
     <w:uiPriority w:val="99"/>
     <w:rsid w:val="004F53E8"/>
     <w:rPr>
@@ -7345,10 +7916,10 @@
       <w:sz w:val="28"/>
     </w:rPr>
   </w:style>
-  <w:style w:type="character" w:customStyle="1" w:styleId="Heading2Char">
-    <w:name w:val="Heading 2 Char"/>
-    <w:basedOn w:val="DefaultParagraphFont"/>
-    <w:link w:val="Heading2"/>
+  <w:style w:type="character" w:customStyle="1" w:styleId="20">
+    <w:name w:val="Заголовок 2 Знак"/>
+    <w:basedOn w:val="a0"/>
+    <w:link w:val="2"/>
     <w:uiPriority w:val="9"/>
     <w:rsid w:val="00A0777C"/>
     <w:rPr>
@@ -7360,9 +7931,9 @@
       <w:lang w:val="en-US"/>
     </w:rPr>
   </w:style>
-  <w:style w:type="paragraph" w:styleId="ListParagraph">
+  <w:style w:type="paragraph" w:styleId="a6">
     <w:name w:val="List Paragraph"/>
-    <w:basedOn w:val="Normal"/>
+    <w:basedOn w:val="a"/>
     <w:uiPriority w:val="34"/>
     <w:qFormat/>
     <w:rsid w:val="004F53E8"/>
@@ -7371,10 +7942,10 @@
       <w:contextualSpacing/>
     </w:pPr>
   </w:style>
-  <w:style w:type="paragraph" w:styleId="TOC1">
+  <w:style w:type="paragraph" w:styleId="11">
     <w:name w:val="toc 1"/>
-    <w:basedOn w:val="Normal"/>
-    <w:next w:val="Normal"/>
+    <w:basedOn w:val="a"/>
+    <w:next w:val="a"/>
     <w:autoRedefine/>
     <w:uiPriority w:val="39"/>
     <w:unhideWhenUsed/>
@@ -7383,10 +7954,10 @@
       <w:spacing w:after="100"/>
     </w:pPr>
   </w:style>
-  <w:style w:type="paragraph" w:styleId="TOC2">
+  <w:style w:type="paragraph" w:styleId="21">
     <w:name w:val="toc 2"/>
-    <w:basedOn w:val="Normal"/>
-    <w:next w:val="Normal"/>
+    <w:basedOn w:val="a"/>
+    <w:next w:val="a"/>
     <w:autoRedefine/>
     <w:uiPriority w:val="39"/>
     <w:unhideWhenUsed/>
@@ -7396,9 +7967,9 @@
       <w:ind w:left="280"/>
     </w:pPr>
   </w:style>
-  <w:style w:type="character" w:styleId="Hyperlink">
+  <w:style w:type="character" w:styleId="a7">
     <w:name w:val="Hyperlink"/>
-    <w:basedOn w:val="DefaultParagraphFont"/>
+    <w:basedOn w:val="a0"/>
     <w:uiPriority w:val="99"/>
     <w:unhideWhenUsed/>
     <w:rsid w:val="004F53E8"/>
@@ -7407,10 +7978,10 @@
       <w:u w:val="single"/>
     </w:rPr>
   </w:style>
-  <w:style w:type="paragraph" w:styleId="Header">
+  <w:style w:type="paragraph" w:styleId="a8">
     <w:name w:val="header"/>
-    <w:basedOn w:val="Normal"/>
-    <w:link w:val="HeaderChar"/>
+    <w:basedOn w:val="a"/>
+    <w:link w:val="a9"/>
     <w:uiPriority w:val="99"/>
     <w:unhideWhenUsed/>
     <w:rsid w:val="004F53E8"/>
@@ -7422,10 +7993,10 @@
       <w:spacing w:line="240" w:lineRule="auto"/>
     </w:pPr>
   </w:style>
-  <w:style w:type="character" w:customStyle="1" w:styleId="HeaderChar">
-    <w:name w:val="Header Char"/>
-    <w:basedOn w:val="DefaultParagraphFont"/>
-    <w:link w:val="Header"/>
+  <w:style w:type="character" w:customStyle="1" w:styleId="a9">
+    <w:name w:val="Верхний колонтитул Знак"/>
+    <w:basedOn w:val="a0"/>
+    <w:link w:val="a8"/>
     <w:uiPriority w:val="99"/>
     <w:rsid w:val="004F53E8"/>
     <w:rPr>
@@ -7434,10 +8005,10 @@
       <w:sz w:val="28"/>
     </w:rPr>
   </w:style>
-  <w:style w:type="paragraph" w:styleId="BodyText">
+  <w:style w:type="paragraph" w:styleId="aa">
     <w:name w:val="Body Text"/>
-    <w:basedOn w:val="Normal"/>
-    <w:link w:val="BodyTextChar"/>
+    <w:basedOn w:val="a"/>
+    <w:link w:val="ab"/>
     <w:uiPriority w:val="1"/>
     <w:qFormat/>
     <w:rsid w:val="00932BFF"/>
@@ -7448,10 +8019,10 @@
       <w:szCs w:val="28"/>
     </w:rPr>
   </w:style>
-  <w:style w:type="character" w:customStyle="1" w:styleId="BodyTextChar">
-    <w:name w:val="Body Text Char"/>
-    <w:basedOn w:val="DefaultParagraphFont"/>
-    <w:link w:val="BodyText"/>
+  <w:style w:type="character" w:customStyle="1" w:styleId="ab">
+    <w:name w:val="Основной текст Знак"/>
+    <w:basedOn w:val="a0"/>
+    <w:link w:val="aa"/>
     <w:uiPriority w:val="1"/>
     <w:rsid w:val="00932BFF"/>
     <w:rPr>
@@ -7461,9 +8032,9 @@
       <w:szCs w:val="28"/>
     </w:rPr>
   </w:style>
-  <w:style w:type="character" w:customStyle="1" w:styleId="a">
+  <w:style w:type="character" w:customStyle="1" w:styleId="ac">
     <w:name w:val="мой стиль Знак"/>
-    <w:link w:val="a0"/>
+    <w:link w:val="ad"/>
     <w:locked/>
     <w:rsid w:val="00932BFF"/>
     <w:rPr>
@@ -7474,10 +8045,10 @@
       <w:lang w:val="x-none" w:eastAsia="x-none"/>
     </w:rPr>
   </w:style>
-  <w:style w:type="paragraph" w:customStyle="1" w:styleId="a0">
+  <w:style w:type="paragraph" w:customStyle="1" w:styleId="ad">
     <w:name w:val="мой стиль"/>
-    <w:basedOn w:val="Normal"/>
-    <w:link w:val="a"/>
+    <w:basedOn w:val="a"/>
+    <w:link w:val="ac"/>
     <w:qFormat/>
     <w:rsid w:val="00932BFF"/>
     <w:pPr>
@@ -7494,9 +8065,9 @@
       <w:lang w:val="x-none" w:eastAsia="x-none"/>
     </w:rPr>
   </w:style>
-  <w:style w:type="character" w:styleId="UnresolvedMention">
+  <w:style w:type="character" w:styleId="ae">
     <w:name w:val="Unresolved Mention"/>
-    <w:basedOn w:val="DefaultParagraphFont"/>
+    <w:basedOn w:val="a0"/>
     <w:uiPriority w:val="99"/>
     <w:semiHidden/>
     <w:unhideWhenUsed/>
@@ -7506,9 +8077,9 @@
       <w:shd w:val="clear" w:color="auto" w:fill="E1DFDD"/>
     </w:rPr>
   </w:style>
-  <w:style w:type="character" w:styleId="PlaceholderText">
+  <w:style w:type="character" w:styleId="af">
     <w:name w:val="Placeholder Text"/>
-    <w:basedOn w:val="DefaultParagraphFont"/>
+    <w:basedOn w:val="a0"/>
     <w:uiPriority w:val="99"/>
     <w:semiHidden/>
     <w:rsid w:val="00F27530"/>
@@ -7516,9 +8087,9 @@
       <w:color w:val="808080"/>
     </w:rPr>
   </w:style>
-  <w:style w:type="character" w:styleId="CommentReference">
+  <w:style w:type="character" w:styleId="af0">
     <w:name w:val="annotation reference"/>
-    <w:basedOn w:val="DefaultParagraphFont"/>
+    <w:basedOn w:val="a0"/>
     <w:uiPriority w:val="99"/>
     <w:semiHidden/>
     <w:unhideWhenUsed/>
@@ -7528,10 +8099,10 @@
       <w:szCs w:val="16"/>
     </w:rPr>
   </w:style>
-  <w:style w:type="paragraph" w:styleId="CommentText">
+  <w:style w:type="paragraph" w:styleId="af1">
     <w:name w:val="annotation text"/>
-    <w:basedOn w:val="Normal"/>
-    <w:link w:val="CommentTextChar"/>
+    <w:basedOn w:val="a"/>
+    <w:link w:val="af2"/>
     <w:uiPriority w:val="99"/>
     <w:semiHidden/>
     <w:unhideWhenUsed/>
@@ -7544,10 +8115,10 @@
       <w:szCs w:val="20"/>
     </w:rPr>
   </w:style>
-  <w:style w:type="character" w:customStyle="1" w:styleId="CommentTextChar">
-    <w:name w:val="Comment Text Char"/>
-    <w:basedOn w:val="DefaultParagraphFont"/>
-    <w:link w:val="CommentText"/>
+  <w:style w:type="character" w:customStyle="1" w:styleId="af2">
+    <w:name w:val="Текст примечания Знак"/>
+    <w:basedOn w:val="a0"/>
+    <w:link w:val="af1"/>
     <w:uiPriority w:val="99"/>
     <w:semiHidden/>
     <w:rsid w:val="00F307A1"/>
@@ -7558,11 +8129,11 @@
       <w:szCs w:val="20"/>
     </w:rPr>
   </w:style>
-  <w:style w:type="paragraph" w:styleId="CommentSubject">
+  <w:style w:type="paragraph" w:styleId="af3">
     <w:name w:val="annotation subject"/>
-    <w:basedOn w:val="CommentText"/>
-    <w:next w:val="CommentText"/>
-    <w:link w:val="CommentSubjectChar"/>
+    <w:basedOn w:val="af1"/>
+    <w:next w:val="af1"/>
+    <w:link w:val="af4"/>
     <w:uiPriority w:val="99"/>
     <w:semiHidden/>
     <w:unhideWhenUsed/>
@@ -7572,10 +8143,10 @@
       <w:bCs/>
     </w:rPr>
   </w:style>
-  <w:style w:type="character" w:customStyle="1" w:styleId="CommentSubjectChar">
-    <w:name w:val="Comment Subject Char"/>
-    <w:basedOn w:val="CommentTextChar"/>
-    <w:link w:val="CommentSubject"/>
+  <w:style w:type="character" w:customStyle="1" w:styleId="af4">
+    <w:name w:val="Тема примечания Знак"/>
+    <w:basedOn w:val="af2"/>
+    <w:link w:val="af3"/>
     <w:uiPriority w:val="99"/>
     <w:semiHidden/>
     <w:rsid w:val="00F307A1"/>
@@ -7588,10 +8159,10 @@
       <w:szCs w:val="20"/>
     </w:rPr>
   </w:style>
-  <w:style w:type="paragraph" w:styleId="BalloonText">
+  <w:style w:type="paragraph" w:styleId="af5">
     <w:name w:val="Balloon Text"/>
-    <w:basedOn w:val="Normal"/>
-    <w:link w:val="BalloonTextChar"/>
+    <w:basedOn w:val="a"/>
+    <w:link w:val="af6"/>
     <w:uiPriority w:val="99"/>
     <w:semiHidden/>
     <w:unhideWhenUsed/>
@@ -7605,10 +8176,10 @@
       <w:szCs w:val="18"/>
     </w:rPr>
   </w:style>
-  <w:style w:type="character" w:customStyle="1" w:styleId="BalloonTextChar">
-    <w:name w:val="Balloon Text Char"/>
-    <w:basedOn w:val="DefaultParagraphFont"/>
-    <w:link w:val="BalloonText"/>
+  <w:style w:type="character" w:customStyle="1" w:styleId="af6">
+    <w:name w:val="Текст выноски Знак"/>
+    <w:basedOn w:val="a0"/>
+    <w:link w:val="af5"/>
     <w:uiPriority w:val="99"/>
     <w:semiHidden/>
     <w:rsid w:val="00F307A1"/>
@@ -7619,9 +8190,9 @@
       <w:szCs w:val="18"/>
     </w:rPr>
   </w:style>
-  <w:style w:type="table" w:styleId="TableGrid">
+  <w:style w:type="table" w:styleId="af7">
     <w:name w:val="Table Grid"/>
-    <w:basedOn w:val="TableNormal"/>
+    <w:basedOn w:val="a1"/>
     <w:uiPriority w:val="39"/>
     <w:rsid w:val="00C55DA2"/>
     <w:pPr>
@@ -7638,9 +8209,9 @@
       </w:tblBorders>
     </w:tblPr>
   </w:style>
-  <w:style w:type="character" w:styleId="FollowedHyperlink">
+  <w:style w:type="character" w:styleId="af8">
     <w:name w:val="FollowedHyperlink"/>
-    <w:basedOn w:val="DefaultParagraphFont"/>
+    <w:basedOn w:val="a0"/>
     <w:uiPriority w:val="99"/>
     <w:semiHidden/>
     <w:unhideWhenUsed/>
@@ -7953,7 +8524,7 @@
 </file>
 
 <file path=customXml/itemProps1.xml><?xml version="1.0" encoding="utf-8"?>
-<ds:datastoreItem xmlns:ds="http://schemas.openxmlformats.org/officeDocument/2006/customXml" ds:itemID="{E0961B85-CFA1-4DAC-9D6D-CA51DBA52EC7}">
+<ds:datastoreItem xmlns:ds="http://schemas.openxmlformats.org/officeDocument/2006/customXml" ds:itemID="{B429A5FD-1958-444C-82CC-0DE291B42D75}">
   <ds:schemaRefs>
     <ds:schemaRef ds:uri="http://schemas.openxmlformats.org/officeDocument/2006/bibliography"/>
   </ds:schemaRefs>

--- a/docs/ORSAPR_PS_Mazurenko.docx
+++ b/docs/ORSAPR_PS_Mazurenko.docx
@@ -417,84 +417,84 @@
           <w:szCs w:val="28"/>
         </w:rPr>
       </w:pPr>
-      <w:proofErr w:type="spellStart"/>
       <w:r>
         <w:rPr>
           <w:rFonts w:eastAsia="Calibri"/>
           <w:szCs w:val="28"/>
         </w:rPr>
-        <w:t>к.т.н</w:t>
-      </w:r>
-      <w:proofErr w:type="spellEnd"/>
-      <w:r>
+        <w:t>к.т.н, доцент каф. КСУП</w:t>
+      </w:r>
+    </w:p>
+    <w:p>
+      <w:pPr>
+        <w:jc w:val="right"/>
         <w:rPr>
           <w:rFonts w:eastAsia="Calibri"/>
           <w:szCs w:val="28"/>
         </w:rPr>
-        <w:t>, доцент каф. КСУП</w:t>
-      </w:r>
-    </w:p>
-    <w:p>
-      <w:pPr>
-        <w:jc w:val="right"/>
+      </w:pPr>
+      <w:r>
         <w:rPr>
           <w:rFonts w:eastAsia="Calibri"/>
           <w:szCs w:val="28"/>
         </w:rPr>
-      </w:pPr>
+        <w:t>_</w:t>
+      </w:r>
       <w:r>
         <w:rPr>
           <w:rFonts w:eastAsia="Calibri"/>
           <w:szCs w:val="28"/>
         </w:rPr>
-        <w:t>_</w:t>
+        <w:t xml:space="preserve">______ </w:t>
       </w:r>
       <w:r>
         <w:rPr>
           <w:rFonts w:eastAsia="Calibri"/>
           <w:szCs w:val="28"/>
         </w:rPr>
-        <w:t xml:space="preserve">______ </w:t>
-      </w:r>
-      <w:r>
+        <w:t>А.А. Калентьев</w:t>
+      </w:r>
+    </w:p>
+    <w:p>
+      <w:pPr>
+        <w:jc w:val="right"/>
         <w:rPr>
           <w:rFonts w:eastAsia="Calibri"/>
           <w:szCs w:val="28"/>
         </w:rPr>
-        <w:t xml:space="preserve">А.А. </w:t>
-      </w:r>
-      <w:proofErr w:type="spellStart"/>
+      </w:pPr>
       <w:r>
         <w:rPr>
           <w:rFonts w:eastAsia="Calibri"/>
           <w:szCs w:val="28"/>
         </w:rPr>
-        <w:t>Калентьев</w:t>
-      </w:r>
-      <w:proofErr w:type="spellEnd"/>
-    </w:p>
-    <w:p>
-      <w:pPr>
-        <w:jc w:val="right"/>
+        <w:t>«___» ____________2020</w:t>
+      </w:r>
+      <w:r>
         <w:rPr>
           <w:rFonts w:eastAsia="Calibri"/>
           <w:szCs w:val="28"/>
         </w:rPr>
-      </w:pPr>
-      <w:r>
+        <w:t xml:space="preserve"> г.</w:t>
+      </w:r>
+    </w:p>
+    <w:p>
+      <w:pPr>
+        <w:jc w:val="right"/>
         <w:rPr>
           <w:rFonts w:eastAsia="Calibri"/>
           <w:szCs w:val="28"/>
         </w:rPr>
-        <w:t>«___» ____________2020</w:t>
-      </w:r>
-      <w:r>
+      </w:pPr>
+    </w:p>
+    <w:p>
+      <w:pPr>
+        <w:jc w:val="right"/>
         <w:rPr>
           <w:rFonts w:eastAsia="Calibri"/>
           <w:szCs w:val="28"/>
         </w:rPr>
-        <w:t xml:space="preserve"> г.</w:t>
-      </w:r>
+      </w:pPr>
     </w:p>
     <w:p>
       <w:pPr>
@@ -507,25 +507,7 @@
     </w:p>
     <w:p>
       <w:pPr>
-        <w:jc w:val="right"/>
-        <w:rPr>
-          <w:rFonts w:eastAsia="Calibri"/>
-          <w:szCs w:val="28"/>
-        </w:rPr>
-      </w:pPr>
-    </w:p>
-    <w:p>
-      <w:pPr>
-        <w:jc w:val="right"/>
-        <w:rPr>
-          <w:rFonts w:eastAsia="Calibri"/>
-          <w:szCs w:val="28"/>
-        </w:rPr>
-      </w:pPr>
-    </w:p>
-    <w:p>
-      <w:pPr>
-        <w:pStyle w:val="a4"/>
+        <w:pStyle w:val="Footer"/>
         <w:jc w:val="center"/>
         <w:rPr>
           <w:b/>
@@ -569,7 +551,7 @@
       <w:sdtContent>
         <w:p>
           <w:pPr>
-            <w:pStyle w:val="a3"/>
+            <w:pStyle w:val="TOCHeading"/>
             <w:tabs>
               <w:tab w:val="left" w:pos="1276"/>
             </w:tabs>
@@ -580,7 +562,7 @@
         </w:p>
         <w:p>
           <w:pPr>
-            <w:pStyle w:val="11"/>
+            <w:pStyle w:val="TOC1"/>
             <w:tabs>
               <w:tab w:val="left" w:pos="440"/>
               <w:tab w:val="right" w:leader="dot" w:pos="9345"/>
@@ -605,7 +587,7 @@
           <w:hyperlink w:anchor="_Toc35312074" w:history="1">
             <w:r>
               <w:rPr>
-                <w:rStyle w:val="a7"/>
+                <w:rStyle w:val="Hyperlink"/>
                 <w:noProof/>
               </w:rPr>
               <w:t>1</w:t>
@@ -622,7 +604,7 @@
             </w:r>
             <w:r>
               <w:rPr>
-                <w:rStyle w:val="a7"/>
+                <w:rStyle w:val="Hyperlink"/>
                 <w:noProof/>
               </w:rPr>
               <w:t>Описание САПР</w:t>
@@ -679,7 +661,7 @@
         </w:p>
         <w:p>
           <w:pPr>
-            <w:pStyle w:val="21"/>
+            <w:pStyle w:val="TOC2"/>
             <w:tabs>
               <w:tab w:val="left" w:pos="880"/>
               <w:tab w:val="right" w:leader="dot" w:pos="9345"/>
@@ -695,7 +677,7 @@
           <w:hyperlink w:anchor="_Toc35312075" w:history="1">
             <w:r>
               <w:rPr>
-                <w:rStyle w:val="a7"/>
+                <w:rStyle w:val="Hyperlink"/>
                 <w:noProof/>
               </w:rPr>
               <w:t>1.1</w:t>
@@ -712,7 +694,7 @@
             </w:r>
             <w:r>
               <w:rPr>
-                <w:rStyle w:val="a7"/>
+                <w:rStyle w:val="Hyperlink"/>
                 <w:noProof/>
               </w:rPr>
               <w:t>Описание программы</w:t>
@@ -769,7 +751,7 @@
         </w:p>
         <w:p>
           <w:pPr>
-            <w:pStyle w:val="21"/>
+            <w:pStyle w:val="TOC2"/>
             <w:tabs>
               <w:tab w:val="left" w:pos="880"/>
               <w:tab w:val="right" w:leader="dot" w:pos="9345"/>
@@ -785,7 +767,7 @@
           <w:hyperlink w:anchor="_Toc35312076" w:history="1">
             <w:r>
               <w:rPr>
-                <w:rStyle w:val="a7"/>
+                <w:rStyle w:val="Hyperlink"/>
                 <w:noProof/>
               </w:rPr>
               <w:t>1.2</w:t>
@@ -802,7 +784,7 @@
             </w:r>
             <w:r>
               <w:rPr>
-                <w:rStyle w:val="a7"/>
+                <w:rStyle w:val="Hyperlink"/>
                 <w:noProof/>
               </w:rPr>
               <w:t>Описание API</w:t>
@@ -859,7 +841,7 @@
         </w:p>
         <w:p>
           <w:pPr>
-            <w:pStyle w:val="11"/>
+            <w:pStyle w:val="TOC1"/>
             <w:tabs>
               <w:tab w:val="left" w:pos="440"/>
               <w:tab w:val="right" w:leader="dot" w:pos="9345"/>
@@ -875,7 +857,7 @@
           <w:hyperlink w:anchor="_Toc35312077" w:history="1">
             <w:r>
               <w:rPr>
-                <w:rStyle w:val="a7"/>
+                <w:rStyle w:val="Hyperlink"/>
                 <w:noProof/>
               </w:rPr>
               <w:t>2</w:t>
@@ -892,7 +874,7 @@
             </w:r>
             <w:r>
               <w:rPr>
-                <w:rStyle w:val="a7"/>
+                <w:rStyle w:val="Hyperlink"/>
                 <w:noProof/>
               </w:rPr>
               <w:t>Обзор аналогов</w:t>
@@ -949,7 +931,7 @@
         </w:p>
         <w:p>
           <w:pPr>
-            <w:pStyle w:val="21"/>
+            <w:pStyle w:val="TOC2"/>
             <w:tabs>
               <w:tab w:val="left" w:pos="880"/>
               <w:tab w:val="right" w:leader="dot" w:pos="9345"/>
@@ -965,7 +947,7 @@
           <w:hyperlink w:anchor="_Toc35312078" w:history="1">
             <w:r>
               <w:rPr>
-                <w:rStyle w:val="a7"/>
+                <w:rStyle w:val="Hyperlink"/>
                 <w:noProof/>
               </w:rPr>
               <w:t>2.1</w:t>
@@ -982,7 +964,7 @@
             </w:r>
             <w:r>
               <w:rPr>
-                <w:rStyle w:val="a7"/>
+                <w:rStyle w:val="Hyperlink"/>
                 <w:noProof/>
               </w:rPr>
               <w:t>Плагин SHVAC–RD–3D для AutoCAD</w:t>
@@ -1039,7 +1021,7 @@
         </w:p>
         <w:p>
           <w:pPr>
-            <w:pStyle w:val="21"/>
+            <w:pStyle w:val="TOC2"/>
             <w:tabs>
               <w:tab w:val="left" w:pos="880"/>
               <w:tab w:val="right" w:leader="dot" w:pos="9345"/>
@@ -1055,7 +1037,7 @@
           <w:hyperlink w:anchor="_Toc35312079" w:history="1">
             <w:r>
               <w:rPr>
-                <w:rStyle w:val="a7"/>
+                <w:rStyle w:val="Hyperlink"/>
                 <w:noProof/>
               </w:rPr>
               <w:t>2.2</w:t>
@@ -1072,7 +1054,7 @@
             </w:r>
             <w:r>
               <w:rPr>
-                <w:rStyle w:val="a7"/>
+                <w:rStyle w:val="Hyperlink"/>
                 <w:noProof/>
               </w:rPr>
               <w:t>Плагин Bolts 3D imperial для AutoCAD</w:t>
@@ -1129,7 +1111,7 @@
         </w:p>
         <w:p>
           <w:pPr>
-            <w:pStyle w:val="11"/>
+            <w:pStyle w:val="TOC1"/>
             <w:tabs>
               <w:tab w:val="left" w:pos="440"/>
               <w:tab w:val="right" w:leader="dot" w:pos="9345"/>
@@ -1145,7 +1127,7 @@
           <w:hyperlink w:anchor="_Toc35312080" w:history="1">
             <w:r>
               <w:rPr>
-                <w:rStyle w:val="a7"/>
+                <w:rStyle w:val="Hyperlink"/>
                 <w:noProof/>
               </w:rPr>
               <w:t>3</w:t>
@@ -1162,7 +1144,7 @@
             </w:r>
             <w:r>
               <w:rPr>
-                <w:rStyle w:val="a7"/>
+                <w:rStyle w:val="Hyperlink"/>
                 <w:noProof/>
               </w:rPr>
               <w:t>Описание предмета проектирования</w:t>
@@ -1219,7 +1201,7 @@
         </w:p>
         <w:p>
           <w:pPr>
-            <w:pStyle w:val="11"/>
+            <w:pStyle w:val="TOC1"/>
             <w:tabs>
               <w:tab w:val="left" w:pos="440"/>
               <w:tab w:val="right" w:leader="dot" w:pos="9345"/>
@@ -1235,7 +1217,7 @@
           <w:hyperlink w:anchor="_Toc35312081" w:history="1">
             <w:r>
               <w:rPr>
-                <w:rStyle w:val="a7"/>
+                <w:rStyle w:val="Hyperlink"/>
                 <w:noProof/>
               </w:rPr>
               <w:t>4</w:t>
@@ -1252,7 +1234,7 @@
             </w:r>
             <w:r>
               <w:rPr>
-                <w:rStyle w:val="a7"/>
+                <w:rStyle w:val="Hyperlink"/>
                 <w:noProof/>
               </w:rPr>
               <w:t>Проект программы</w:t>
@@ -1309,7 +1291,7 @@
         </w:p>
         <w:p>
           <w:pPr>
-            <w:pStyle w:val="21"/>
+            <w:pStyle w:val="TOC2"/>
             <w:tabs>
               <w:tab w:val="left" w:pos="880"/>
               <w:tab w:val="right" w:leader="dot" w:pos="9345"/>
@@ -1325,7 +1307,7 @@
           <w:hyperlink w:anchor="_Toc35312082" w:history="1">
             <w:r>
               <w:rPr>
-                <w:rStyle w:val="a7"/>
+                <w:rStyle w:val="Hyperlink"/>
                 <w:noProof/>
               </w:rPr>
               <w:t>4.1</w:t>
@@ -1342,7 +1324,7 @@
             </w:r>
             <w:r>
               <w:rPr>
-                <w:rStyle w:val="a7"/>
+                <w:rStyle w:val="Hyperlink"/>
                 <w:noProof/>
               </w:rPr>
               <w:t>Диаграмма прецедентов</w:t>
@@ -1399,7 +1381,7 @@
         </w:p>
         <w:p>
           <w:pPr>
-            <w:pStyle w:val="21"/>
+            <w:pStyle w:val="TOC2"/>
             <w:tabs>
               <w:tab w:val="left" w:pos="880"/>
               <w:tab w:val="right" w:leader="dot" w:pos="9345"/>
@@ -1415,7 +1397,7 @@
           <w:hyperlink w:anchor="_Toc35312083" w:history="1">
             <w:r>
               <w:rPr>
-                <w:rStyle w:val="a7"/>
+                <w:rStyle w:val="Hyperlink"/>
                 <w:noProof/>
               </w:rPr>
               <w:t>4.2</w:t>
@@ -1432,7 +1414,7 @@
             </w:r>
             <w:r>
               <w:rPr>
-                <w:rStyle w:val="a7"/>
+                <w:rStyle w:val="Hyperlink"/>
                 <w:noProof/>
               </w:rPr>
               <w:t>Диаграмма классов</w:t>
@@ -1489,7 +1471,7 @@
         </w:p>
         <w:p>
           <w:pPr>
-            <w:pStyle w:val="21"/>
+            <w:pStyle w:val="TOC2"/>
             <w:tabs>
               <w:tab w:val="left" w:pos="880"/>
               <w:tab w:val="right" w:leader="dot" w:pos="9345"/>
@@ -1505,7 +1487,7 @@
           <w:hyperlink w:anchor="_Toc35312084" w:history="1">
             <w:r>
               <w:rPr>
-                <w:rStyle w:val="a7"/>
+                <w:rStyle w:val="Hyperlink"/>
                 <w:noProof/>
               </w:rPr>
               <w:t>4.3</w:t>
@@ -1522,7 +1504,7 @@
             </w:r>
             <w:r>
               <w:rPr>
-                <w:rStyle w:val="a7"/>
+                <w:rStyle w:val="Hyperlink"/>
                 <w:noProof/>
               </w:rPr>
               <w:t>Макеты пользовательского интерфейса</w:t>
@@ -1579,7 +1561,7 @@
         </w:p>
         <w:p>
           <w:pPr>
-            <w:pStyle w:val="11"/>
+            <w:pStyle w:val="TOC1"/>
             <w:tabs>
               <w:tab w:val="right" w:leader="dot" w:pos="9345"/>
             </w:tabs>
@@ -1594,7 +1576,7 @@
           <w:hyperlink w:anchor="_Toc35312085" w:history="1">
             <w:r>
               <w:rPr>
-                <w:rStyle w:val="a7"/>
+                <w:rStyle w:val="Hyperlink"/>
                 <w:noProof/>
               </w:rPr>
               <w:t>Список использованных источников</w:t>
@@ -1692,7 +1674,7 @@
     </w:p>
     <w:p>
       <w:pPr>
-        <w:pStyle w:val="1"/>
+        <w:pStyle w:val="Heading1"/>
         <w:numPr>
           <w:ilvl w:val="0"/>
           <w:numId w:val="12"/>
@@ -1713,28 +1695,18 @@
     </w:p>
     <w:p>
       <w:pPr>
-        <w:pStyle w:val="2"/>
+        <w:pStyle w:val="Heading2"/>
         <w:rPr>
           <w:lang w:val="ru-RU"/>
         </w:rPr>
       </w:pPr>
       <w:bookmarkStart w:id="2" w:name="_Toc34958380"/>
       <w:bookmarkStart w:id="3" w:name="_Toc35312075"/>
-      <w:proofErr w:type="spellStart"/>
-      <w:r>
-        <w:t>Описание</w:t>
-      </w:r>
-      <w:proofErr w:type="spellEnd"/>
-      <w:r>
-        <w:t xml:space="preserve"> </w:t>
-      </w:r>
-      <w:proofErr w:type="spellStart"/>
-      <w:r>
-        <w:t>программы</w:t>
+      <w:r>
+        <w:t>Описание программы</w:t>
       </w:r>
       <w:bookmarkEnd w:id="2"/>
       <w:bookmarkEnd w:id="3"/>
-      <w:proofErr w:type="spellEnd"/>
     </w:p>
     <w:p>
       <w:pPr>
@@ -1899,46 +1871,17 @@
         <w:t xml:space="preserve">. </w:t>
       </w:r>
       <w:r>
-        <w:t xml:space="preserve">А также чтение (импорт) файлов, формата 3DS, DGN, JT, SAT, PDF, STEP и некоторых других. Начиная с версии 2012, </w:t>
-      </w:r>
-      <w:proofErr w:type="spellStart"/>
-      <w:r>
-        <w:t>AutoCAD</w:t>
-      </w:r>
-      <w:proofErr w:type="spellEnd"/>
-      <w:r>
-        <w:t xml:space="preserve"> позволяет преобразовывать файлы, полученные из трёхмерных САПР (таких как </w:t>
-      </w:r>
-      <w:proofErr w:type="spellStart"/>
-      <w:r>
-        <w:t>Inventor</w:t>
-      </w:r>
-      <w:proofErr w:type="spellEnd"/>
-      <w:r>
-        <w:t xml:space="preserve">, </w:t>
-      </w:r>
-      <w:proofErr w:type="spellStart"/>
-      <w:r>
-        <w:t>SolidWorks</w:t>
-      </w:r>
-      <w:proofErr w:type="spellEnd"/>
-      <w:r>
-        <w:t>, CATIA, NX и т. п.) в формат DWG.</w:t>
-      </w:r>
-    </w:p>
-    <w:p>
-      <w:pPr>
-        <w:pStyle w:val="2"/>
+        <w:t>А также чтение (импорт) файлов, формата 3DS, DGN, JT, SAT, PDF, STEP и некоторых других. Начиная с версии 2012, AutoCAD позволяет преобразовывать файлы, полученные из трёхмерных САПР (таких как Inventor, SolidWorks, CATIA, NX и т. п.) в формат DWG.</w:t>
+      </w:r>
+    </w:p>
+    <w:p>
+      <w:pPr>
+        <w:pStyle w:val="Heading2"/>
       </w:pPr>
       <w:bookmarkStart w:id="4" w:name="_Toc34958381"/>
       <w:bookmarkStart w:id="5" w:name="_Toc35312076"/>
-      <w:proofErr w:type="spellStart"/>
-      <w:r>
-        <w:t>Описание</w:t>
-      </w:r>
-      <w:proofErr w:type="spellEnd"/>
-      <w:r>
-        <w:t xml:space="preserve"> API</w:t>
+      <w:r>
+        <w:t>Описание API</w:t>
       </w:r>
       <w:bookmarkEnd w:id="4"/>
       <w:bookmarkEnd w:id="5"/>
@@ -1951,7 +1894,6 @@
           <w:bCs/>
         </w:rPr>
       </w:pPr>
-      <w:proofErr w:type="spellStart"/>
       <w:r>
         <w:rPr>
           <w:b/>
@@ -1960,7 +1902,6 @@
         </w:rPr>
         <w:t>ObjectARX</w:t>
       </w:r>
-      <w:proofErr w:type="spellEnd"/>
     </w:p>
     <w:p>
       <w:pPr>
@@ -1969,14 +1910,12 @@
       <w:r>
         <w:t xml:space="preserve">Среда программирования </w:t>
       </w:r>
-      <w:proofErr w:type="spellStart"/>
       <w:r>
         <w:rPr>
           <w:lang w:val="en-US"/>
         </w:rPr>
         <w:t>ObjectARX</w:t>
       </w:r>
-      <w:proofErr w:type="spellEnd"/>
       <w:r>
         <w:t xml:space="preserve"> используется для адаптации и расширения функциональных возможностей </w:t>
       </w:r>
@@ -2031,21 +1970,12 @@
           <w:bCs/>
         </w:rPr>
       </w:pPr>
-      <w:proofErr w:type="spellStart"/>
       <w:r>
         <w:rPr>
           <w:b/>
           <w:bCs/>
         </w:rPr>
-        <w:t>ActiveX</w:t>
-      </w:r>
-      <w:proofErr w:type="spellEnd"/>
-      <w:r>
-        <w:rPr>
-          <w:b/>
-          <w:bCs/>
-        </w:rPr>
-        <w:t xml:space="preserve"> (COM-автоматизация)</w:t>
+        <w:t>ActiveX (COM-автоматизация)</w:t>
       </w:r>
     </w:p>
     <w:p>
@@ -2053,104 +1983,27 @@
         <w:ind w:firstLine="720"/>
       </w:pPr>
       <w:r>
-        <w:t xml:space="preserve">Интерфейс </w:t>
-      </w:r>
-      <w:proofErr w:type="spellStart"/>
-      <w:r>
-        <w:t>ActiveX</w:t>
-      </w:r>
-      <w:proofErr w:type="spellEnd"/>
-      <w:r>
-        <w:t xml:space="preserve"> позволяет обращаться к </w:t>
-      </w:r>
-      <w:proofErr w:type="spellStart"/>
-      <w:r>
-        <w:t>AutoCAD</w:t>
-      </w:r>
-      <w:proofErr w:type="spellEnd"/>
-      <w:r>
-        <w:t xml:space="preserve"> и в автоматическом режиме выполнять в нем необходимые действия посредством механизма COM–автоматизации. Такие обращения возможны</w:t>
+        <w:t>Интерфейс ActiveX позволяет обращаться к AutoCAD и в автоматическом режиме выполнять в нем необходимые действия посредством механизма COM–автоматизации. Такие обращения возможны</w:t>
       </w:r>
       <w:r>
         <w:t xml:space="preserve"> </w:t>
       </w:r>
       <w:r>
-        <w:t xml:space="preserve">из автономных приложений, написанных на </w:t>
-      </w:r>
-      <w:proofErr w:type="spellStart"/>
-      <w:r>
-        <w:t>Microsoft</w:t>
-      </w:r>
-      <w:proofErr w:type="spellEnd"/>
+        <w:t>из автономных приложений, написанных на Microsoft Visual C++ или Microsoft .NET Framework</w:t>
+      </w:r>
+      <w:r>
+        <w:t>.</w:t>
+      </w:r>
       <w:r>
         <w:t xml:space="preserve"> </w:t>
       </w:r>
-      <w:proofErr w:type="spellStart"/>
-      <w:r>
-        <w:t>Visual</w:t>
-      </w:r>
-      <w:proofErr w:type="spellEnd"/>
-      <w:r>
-        <w:t xml:space="preserve"> C++ или </w:t>
-      </w:r>
-      <w:proofErr w:type="spellStart"/>
-      <w:r>
-        <w:t>Microsoft</w:t>
-      </w:r>
-      <w:proofErr w:type="spellEnd"/>
-      <w:r>
-        <w:t xml:space="preserve"> .NET </w:t>
-      </w:r>
-      <w:proofErr w:type="spellStart"/>
-      <w:r>
-        <w:t>Framework</w:t>
-      </w:r>
-      <w:proofErr w:type="spellEnd"/>
-      <w:r>
-        <w:t>.</w:t>
-      </w:r>
-      <w:r>
-        <w:t xml:space="preserve"> </w:t>
-      </w:r>
     </w:p>
     <w:p>
       <w:pPr>
         <w:ind w:firstLine="720"/>
       </w:pPr>
       <w:r>
-        <w:t xml:space="preserve">Кроме того, интерфейс </w:t>
-      </w:r>
-      <w:proofErr w:type="spellStart"/>
-      <w:r>
-        <w:t>ActiveX</w:t>
-      </w:r>
-      <w:proofErr w:type="spellEnd"/>
-      <w:r>
-        <w:t xml:space="preserve"> могут использовать надстройки для </w:t>
-      </w:r>
-      <w:proofErr w:type="spellStart"/>
-      <w:r>
-        <w:t>AutoCAD</w:t>
-      </w:r>
-      <w:proofErr w:type="spellEnd"/>
-      <w:r>
-        <w:t xml:space="preserve">, созданные с помощью </w:t>
-      </w:r>
-      <w:proofErr w:type="spellStart"/>
-      <w:r>
-        <w:t>ObjectARX</w:t>
-      </w:r>
-      <w:proofErr w:type="spellEnd"/>
-      <w:r>
-        <w:t xml:space="preserve"> и </w:t>
-      </w:r>
-      <w:proofErr w:type="spellStart"/>
-      <w:r>
-        <w:t>AutoCAD</w:t>
-      </w:r>
-      <w:proofErr w:type="spellEnd"/>
-      <w:r>
-        <w:t xml:space="preserve"> .NET API.</w:t>
+        <w:t>Кроме того, интерфейс ActiveX могут использовать надстройки для AutoCAD, созданные с помощью ObjectARX и AutoCAD .NET API.</w:t>
       </w:r>
       <w:r>
         <w:t xml:space="preserve"> </w:t>
@@ -2190,14 +2043,12 @@
       <w:r>
         <w:t xml:space="preserve">В состав </w:t>
       </w:r>
-      <w:proofErr w:type="spellStart"/>
       <w:r>
         <w:rPr>
           <w:lang w:val="en-US"/>
         </w:rPr>
         <w:t>ObjectARX</w:t>
       </w:r>
-      <w:proofErr w:type="spellEnd"/>
       <w:r>
         <w:t xml:space="preserve"> </w:t>
       </w:r>
@@ -2276,21 +2127,8 @@
       <w:pPr>
         <w:ind w:firstLine="720"/>
       </w:pPr>
-      <w:proofErr w:type="spellStart"/>
-      <w:r>
-        <w:t>AutoCAD</w:t>
-      </w:r>
-      <w:proofErr w:type="spellEnd"/>
-      <w:r>
-        <w:t xml:space="preserve"> .NET API собран из различных DLL-файлов, которые содержат широкий ряд классов, структур, методов и событий, обеспечивающих доступ к объектам файла чертежа в приложении </w:t>
-      </w:r>
-      <w:proofErr w:type="spellStart"/>
-      <w:r>
-        <w:t>AutoCAD</w:t>
-      </w:r>
-      <w:proofErr w:type="spellEnd"/>
-      <w:r>
-        <w:t xml:space="preserve">. </w:t>
+      <w:r>
+        <w:t xml:space="preserve">AutoCAD .NET API собран из различных DLL-файлов, которые содержат широкий ряд классов, структур, методов и событий, обеспечивающих доступ к объектам файла чертежа в приложении AutoCAD. </w:t>
       </w:r>
     </w:p>
     <w:p>
@@ -2306,20 +2144,12 @@
         <w:ind w:firstLine="720"/>
       </w:pPr>
       <w:r>
-        <w:t xml:space="preserve">Четыре основные DLL-файла </w:t>
-      </w:r>
-      <w:proofErr w:type="spellStart"/>
-      <w:r>
-        <w:t>AutoCAD</w:t>
-      </w:r>
-      <w:proofErr w:type="spellEnd"/>
-      <w:r>
-        <w:t xml:space="preserve"> .NET API:</w:t>
-      </w:r>
-    </w:p>
-    <w:p>
-      <w:pPr>
-        <w:pStyle w:val="a6"/>
+        <w:t>Четыре основные DLL-файла AutoCAD .NET API:</w:t>
+      </w:r>
+    </w:p>
+    <w:p>
+      <w:pPr>
+        <w:pStyle w:val="ListParagraph"/>
         <w:numPr>
           <w:ilvl w:val="0"/>
           <w:numId w:val="7"/>
@@ -2334,27 +2164,22 @@
     </w:p>
     <w:p>
       <w:pPr>
-        <w:pStyle w:val="a6"/>
+        <w:pStyle w:val="ListParagraph"/>
         <w:numPr>
           <w:ilvl w:val="0"/>
           <w:numId w:val="7"/>
         </w:numPr>
       </w:pPr>
       <w:r>
-        <w:t xml:space="preserve">AcMgd.dll. Используется для работы с самим приложением </w:t>
-      </w:r>
-      <w:proofErr w:type="spellStart"/>
-      <w:r>
-        <w:t>AutoCAD</w:t>
-      </w:r>
-      <w:proofErr w:type="spellEnd"/>
+        <w:t>AcMgd.dll. Используется для работы с самим приложением AutoCAD</w:t>
+      </w:r>
       <w:r>
         <w:t>;</w:t>
       </w:r>
     </w:p>
     <w:p>
       <w:pPr>
-        <w:pStyle w:val="a6"/>
+        <w:pStyle w:val="ListParagraph"/>
         <w:numPr>
           <w:ilvl w:val="0"/>
           <w:numId w:val="7"/>
@@ -2375,7 +2200,7 @@
     </w:p>
     <w:p>
       <w:pPr>
-        <w:pStyle w:val="a6"/>
+        <w:pStyle w:val="ListParagraph"/>
         <w:numPr>
           <w:ilvl w:val="0"/>
           <w:numId w:val="7"/>
@@ -2436,18 +2261,16 @@
       <w:r>
         <w:t xml:space="preserve">Таблица 1.1 – Основные методы интерфейса </w:t>
       </w:r>
-      <w:proofErr w:type="spellStart"/>
       <w:r>
         <w:rPr>
           <w:lang w:val="en-US"/>
         </w:rPr>
         <w:t>DocumentManager</w:t>
       </w:r>
-      <w:proofErr w:type="spellEnd"/>
     </w:p>
     <w:tbl>
       <w:tblPr>
-        <w:tblStyle w:val="af7"/>
+        <w:tblStyle w:val="TableGrid"/>
         <w:tblW w:w="0" w:type="auto"/>
         <w:tblLook w:val="04A0" w:firstRow="1" w:lastRow="0" w:firstColumn="1" w:lastColumn="0" w:noHBand="0" w:noVBand="1"/>
       </w:tblPr>
@@ -2513,27 +2336,11 @@
                 <w:lang w:val="en-US"/>
               </w:rPr>
             </w:pPr>
-            <w:proofErr w:type="spellStart"/>
-            <w:proofErr w:type="gramStart"/>
             <w:r>
               <w:rPr>
                 <w:lang w:val="en-US"/>
               </w:rPr>
-              <w:t>MdiActiveDocument</w:t>
-            </w:r>
-            <w:proofErr w:type="spellEnd"/>
-            <w:r>
-              <w:rPr>
-                <w:lang w:val="en-US"/>
-              </w:rPr>
-              <w:t>(</w:t>
-            </w:r>
-            <w:proofErr w:type="gramEnd"/>
-            <w:r>
-              <w:rPr>
-                <w:lang w:val="en-US"/>
-              </w:rPr>
-              <w:t>)</w:t>
+              <w:t>MdiActiveDocument()</w:t>
             </w:r>
           </w:p>
         </w:tc>
@@ -2593,19 +2400,11 @@
                 <w:lang w:val="en-US"/>
               </w:rPr>
             </w:pPr>
-            <w:proofErr w:type="spellStart"/>
             <w:r>
               <w:rPr>
                 <w:lang w:val="en-US"/>
               </w:rPr>
-              <w:t>MdiActiveDocument.Editor</w:t>
-            </w:r>
-            <w:proofErr w:type="spellEnd"/>
-            <w:r>
-              <w:rPr>
-                <w:lang w:val="en-US"/>
-              </w:rPr>
-              <w:t>()</w:t>
+              <w:t>MdiActiveDocument.Editor()</w:t>
             </w:r>
           </w:p>
         </w:tc>
@@ -2656,21 +2455,19 @@
       <w:r>
         <w:t xml:space="preserve">Таблица 1.2 – Основные методы интерфейса </w:t>
       </w:r>
-      <w:proofErr w:type="spellStart"/>
       <w:r>
         <w:rPr>
           <w:lang w:val="en-US"/>
         </w:rPr>
         <w:t>TransactionManager</w:t>
       </w:r>
-      <w:proofErr w:type="spellEnd"/>
       <w:r>
         <w:t>.</w:t>
       </w:r>
     </w:p>
     <w:tbl>
       <w:tblPr>
-        <w:tblStyle w:val="af7"/>
+        <w:tblStyle w:val="TableGrid"/>
         <w:tblW w:w="0" w:type="auto"/>
         <w:tblLook w:val="04A0" w:firstRow="1" w:lastRow="0" w:firstColumn="1" w:lastColumn="0" w:noHBand="0" w:noVBand="1"/>
       </w:tblPr>
@@ -2739,27 +2536,11 @@
                 <w:lang w:val="en-US"/>
               </w:rPr>
             </w:pPr>
-            <w:proofErr w:type="spellStart"/>
-            <w:proofErr w:type="gramStart"/>
             <w:r>
               <w:rPr>
                 <w:lang w:val="en-US"/>
               </w:rPr>
-              <w:t>StartManager</w:t>
-            </w:r>
-            <w:proofErr w:type="spellEnd"/>
-            <w:r>
-              <w:rPr>
-                <w:lang w:val="en-US"/>
-              </w:rPr>
-              <w:t>(</w:t>
-            </w:r>
-            <w:proofErr w:type="gramEnd"/>
-            <w:r>
-              <w:rPr>
-                <w:lang w:val="en-US"/>
-              </w:rPr>
-              <w:t>)</w:t>
+              <w:t>StartManager()</w:t>
             </w:r>
           </w:p>
         </w:tc>
@@ -2813,19 +2594,11 @@
                 <w:lang w:val="en-US"/>
               </w:rPr>
             </w:pPr>
-            <w:proofErr w:type="spellStart"/>
             <w:r>
               <w:rPr>
                 <w:lang w:val="en-US"/>
               </w:rPr>
-              <w:t>Transaction.Commit</w:t>
-            </w:r>
-            <w:proofErr w:type="spellEnd"/>
-            <w:r>
-              <w:rPr>
-                <w:lang w:val="en-US"/>
-              </w:rPr>
-              <w:t>()</w:t>
+              <w:t>Transaction.Commit()</w:t>
             </w:r>
           </w:p>
         </w:tc>
@@ -2885,18 +2658,16 @@
         <w:lastRenderedPageBreak/>
         <w:t xml:space="preserve">Таблица 1.3 – Основные методы класса </w:t>
       </w:r>
-      <w:proofErr w:type="spellStart"/>
       <w:r>
         <w:rPr>
           <w:lang w:val="en-US"/>
         </w:rPr>
         <w:t>BlockTableRecord</w:t>
       </w:r>
-      <w:proofErr w:type="spellEnd"/>
     </w:p>
     <w:tbl>
       <w:tblPr>
-        <w:tblStyle w:val="af7"/>
+        <w:tblStyle w:val="TableGrid"/>
         <w:tblW w:w="0" w:type="auto"/>
         <w:tblLook w:val="04A0" w:firstRow="1" w:lastRow="0" w:firstColumn="1" w:lastColumn="0" w:noHBand="0" w:noVBand="1"/>
       </w:tblPr>
@@ -2965,8 +2736,6 @@
                 <w:lang w:val="en-US"/>
               </w:rPr>
             </w:pPr>
-            <w:proofErr w:type="spellStart"/>
-            <w:proofErr w:type="gramStart"/>
             <w:r>
               <w:rPr>
                 <w:lang w:val="en-US"/>
@@ -2983,16 +2752,8 @@
               <w:rPr>
                 <w:lang w:val="en-US"/>
               </w:rPr>
-              <w:t>y</w:t>
-            </w:r>
-            <w:proofErr w:type="spellEnd"/>
-            <w:r>
-              <w:rPr>
-                <w:lang w:val="en-US"/>
-              </w:rPr>
-              <w:t>(</w:t>
-            </w:r>
-            <w:proofErr w:type="gramEnd"/>
+              <w:t>y(</w:t>
+            </w:r>
             <w:r>
               <w:rPr>
                 <w:lang w:val="en-US"/>
@@ -3041,14 +2802,12 @@
             <w:r>
               <w:t xml:space="preserve"> в текущее пространство примитив типа O</w:t>
             </w:r>
-            <w:proofErr w:type="spellStart"/>
             <w:r>
               <w:rPr>
                 <w:lang w:val="en-US"/>
               </w:rPr>
               <w:t>bject</w:t>
             </w:r>
-            <w:proofErr w:type="spellEnd"/>
           </w:p>
         </w:tc>
       </w:tr>
@@ -3086,7 +2845,7 @@
     </w:p>
     <w:tbl>
       <w:tblPr>
-        <w:tblStyle w:val="af7"/>
+        <w:tblStyle w:val="TableGrid"/>
         <w:tblW w:w="0" w:type="auto"/>
         <w:tblLook w:val="04A0" w:firstRow="1" w:lastRow="0" w:firstColumn="1" w:lastColumn="0" w:noHBand="0" w:noVBand="1"/>
       </w:tblPr>
@@ -3155,22 +2914,12 @@
                 <w:lang w:val="en-US"/>
               </w:rPr>
             </w:pPr>
-            <w:proofErr w:type="spellStart"/>
-            <w:proofErr w:type="gramStart"/>
             <w:r>
               <w:rPr>
                 <w:lang w:val="en-US"/>
               </w:rPr>
-              <w:t>CreateWedge</w:t>
-            </w:r>
-            <w:proofErr w:type="spellEnd"/>
-            <w:r>
-              <w:rPr>
-                <w:lang w:val="en-US"/>
-              </w:rPr>
-              <w:t>(</w:t>
-            </w:r>
-            <w:proofErr w:type="gramEnd"/>
+              <w:t>CreateWedge(</w:t>
+            </w:r>
             <w:r>
               <w:rPr>
                 <w:lang w:val="en-US"/>
@@ -3259,19 +3008,11 @@
                 <w:lang w:val="en-US"/>
               </w:rPr>
             </w:pPr>
-            <w:proofErr w:type="gramStart"/>
             <w:r>
               <w:rPr>
                 <w:lang w:val="en-US"/>
               </w:rPr>
-              <w:t>Extrude(</w:t>
-            </w:r>
-            <w:proofErr w:type="gramEnd"/>
-            <w:r>
-              <w:rPr>
-                <w:lang w:val="en-US"/>
-              </w:rPr>
-              <w:t>int region, double height, double angle)</w:t>
+              <w:t>Extrude(int region, double height, double angle)</w:t>
             </w:r>
           </w:p>
         </w:tc>
@@ -3306,14 +3047,12 @@
             <w:r>
               <w:t>Метод, выполняющий выдавливание указанной области r</w:t>
             </w:r>
-            <w:proofErr w:type="spellStart"/>
             <w:r>
               <w:rPr>
                 <w:lang w:val="en-US"/>
               </w:rPr>
               <w:t>egion</w:t>
             </w:r>
-            <w:proofErr w:type="spellEnd"/>
             <w:r>
               <w:t xml:space="preserve">, </w:t>
             </w:r>
@@ -3373,7 +3112,7 @@
     </w:p>
     <w:p>
       <w:pPr>
-        <w:pStyle w:val="1"/>
+        <w:pStyle w:val="Heading1"/>
         <w:numPr>
           <w:ilvl w:val="0"/>
           <w:numId w:val="12"/>
@@ -3391,7 +3130,7 @@
     </w:p>
     <w:p>
       <w:pPr>
-        <w:pStyle w:val="2"/>
+        <w:pStyle w:val="Heading2"/>
         <w:rPr>
           <w:lang w:val="ru-RU"/>
         </w:rPr>
@@ -3443,7 +3182,7 @@
     </w:p>
     <w:p>
       <w:pPr>
-        <w:pStyle w:val="aa"/>
+        <w:pStyle w:val="BodyText"/>
         <w:ind w:left="0"/>
       </w:pPr>
       <w:r>
@@ -3479,7 +3218,7 @@
     </w:p>
     <w:p>
       <w:pPr>
-        <w:pStyle w:val="aa"/>
+        <w:pStyle w:val="BodyText"/>
         <w:ind w:left="0"/>
       </w:pPr>
       <w:r>
@@ -3488,7 +3227,7 @@
     </w:p>
     <w:p>
       <w:pPr>
-        <w:pStyle w:val="aa"/>
+        <w:pStyle w:val="BodyText"/>
         <w:ind w:left="0" w:firstLine="0"/>
         <w:jc w:val="center"/>
       </w:pPr>
@@ -3548,7 +3287,7 @@
     </w:p>
     <w:p>
       <w:pPr>
-        <w:pStyle w:val="aa"/>
+        <w:pStyle w:val="BodyText"/>
         <w:ind w:left="0" w:firstLine="0"/>
         <w:jc w:val="center"/>
       </w:pPr>
@@ -3582,7 +3321,7 @@
     </w:p>
     <w:p>
       <w:pPr>
-        <w:pStyle w:val="2"/>
+        <w:pStyle w:val="Heading2"/>
       </w:pPr>
       <w:r>
         <w:rPr>
@@ -3622,7 +3361,7 @@
     </w:p>
     <w:p>
       <w:pPr>
-        <w:pStyle w:val="aa"/>
+        <w:pStyle w:val="BodyText"/>
         <w:ind w:left="0"/>
       </w:pPr>
       <w:r>
@@ -3652,7 +3391,7 @@
     </w:p>
     <w:p>
       <w:pPr>
-        <w:pStyle w:val="aa"/>
+        <w:pStyle w:val="BodyText"/>
         <w:ind w:left="0"/>
       </w:pPr>
       <w:r>
@@ -3661,7 +3400,7 @@
     </w:p>
     <w:p>
       <w:pPr>
-        <w:pStyle w:val="aa"/>
+        <w:pStyle w:val="BodyText"/>
         <w:ind w:left="0"/>
       </w:pPr>
       <w:r>
@@ -3679,7 +3418,7 @@
     </w:p>
     <w:p>
       <w:pPr>
-        <w:pStyle w:val="aa"/>
+        <w:pStyle w:val="BodyText"/>
         <w:ind w:left="0"/>
       </w:pPr>
       <w:r>
@@ -3688,7 +3427,7 @@
     </w:p>
     <w:p>
       <w:pPr>
-        <w:pStyle w:val="aa"/>
+        <w:pStyle w:val="BodyText"/>
         <w:ind w:left="0" w:firstLine="0"/>
         <w:jc w:val="center"/>
         <w:rPr>
@@ -3752,7 +3491,7 @@
     </w:p>
     <w:p>
       <w:pPr>
-        <w:pStyle w:val="aa"/>
+        <w:pStyle w:val="BodyText"/>
         <w:ind w:left="0" w:firstLine="0"/>
         <w:jc w:val="center"/>
       </w:pPr>
@@ -3798,7 +3537,7 @@
     </w:p>
     <w:p>
       <w:pPr>
-        <w:pStyle w:val="1"/>
+        <w:pStyle w:val="Heading1"/>
         <w:numPr>
           <w:ilvl w:val="0"/>
           <w:numId w:val="12"/>
@@ -3876,7 +3615,7 @@
     </w:p>
     <w:p>
       <w:pPr>
-        <w:pStyle w:val="aa"/>
+        <w:pStyle w:val="BodyText"/>
         <w:numPr>
           <w:ilvl w:val="0"/>
           <w:numId w:val="3"/>
@@ -3917,7 +3656,7 @@
     </w:p>
     <w:p>
       <w:pPr>
-        <w:pStyle w:val="aa"/>
+        <w:pStyle w:val="BodyText"/>
         <w:numPr>
           <w:ilvl w:val="0"/>
           <w:numId w:val="3"/>
@@ -3943,7 +3682,7 @@
     </w:p>
     <w:p>
       <w:pPr>
-        <w:pStyle w:val="aa"/>
+        <w:pStyle w:val="BodyText"/>
         <w:numPr>
           <w:ilvl w:val="0"/>
           <w:numId w:val="3"/>
@@ -3975,7 +3714,7 @@
     </w:p>
     <w:p>
       <w:pPr>
-        <w:pStyle w:val="aa"/>
+        <w:pStyle w:val="BodyText"/>
         <w:numPr>
           <w:ilvl w:val="0"/>
           <w:numId w:val="3"/>
@@ -3998,7 +3737,7 @@
     </w:p>
     <w:p>
       <w:pPr>
-        <w:pStyle w:val="aa"/>
+        <w:pStyle w:val="BodyText"/>
         <w:numPr>
           <w:ilvl w:val="0"/>
           <w:numId w:val="3"/>
@@ -4033,7 +3772,7 @@
     </w:p>
     <w:p>
       <w:pPr>
-        <w:pStyle w:val="aa"/>
+        <w:pStyle w:val="BodyText"/>
         <w:numPr>
           <w:ilvl w:val="0"/>
           <w:numId w:val="3"/>
@@ -4056,7 +3795,7 @@
     </w:p>
     <w:p>
       <w:pPr>
-        <w:pStyle w:val="aa"/>
+        <w:pStyle w:val="BodyText"/>
         <w:numPr>
           <w:ilvl w:val="0"/>
           <w:numId w:val="3"/>
@@ -4105,7 +3844,7 @@
     </w:p>
     <w:p>
       <w:pPr>
-        <w:pStyle w:val="aa"/>
+        <w:pStyle w:val="BodyText"/>
         <w:numPr>
           <w:ilvl w:val="0"/>
           <w:numId w:val="3"/>
@@ -4131,7 +3870,7 @@
     </w:p>
     <w:p>
       <w:pPr>
-        <w:pStyle w:val="aa"/>
+        <w:pStyle w:val="BodyText"/>
         <w:tabs>
           <w:tab w:val="left" w:pos="4574"/>
           <w:tab w:val="left" w:pos="4683"/>
@@ -4145,7 +3884,7 @@
     </w:p>
     <w:p>
       <w:pPr>
-        <w:pStyle w:val="aa"/>
+        <w:pStyle w:val="BodyText"/>
         <w:ind w:left="0" w:right="50" w:firstLine="0"/>
         <w:jc w:val="center"/>
       </w:pPr>
@@ -4192,7 +3931,7 @@
     </w:p>
     <w:p>
       <w:pPr>
-        <w:pStyle w:val="aa"/>
+        <w:pStyle w:val="BodyText"/>
         <w:ind w:left="0" w:right="50" w:firstLine="0"/>
         <w:jc w:val="center"/>
       </w:pPr>
@@ -4227,7 +3966,7 @@
     </w:p>
     <w:p>
       <w:pPr>
-        <w:pStyle w:val="1"/>
+        <w:pStyle w:val="Heading1"/>
         <w:numPr>
           <w:ilvl w:val="0"/>
           <w:numId w:val="12"/>
@@ -4247,16 +3986,14 @@
     </w:p>
     <w:p>
       <w:pPr>
-        <w:pStyle w:val="2"/>
+        <w:pStyle w:val="Heading2"/>
       </w:pPr>
       <w:bookmarkStart w:id="14" w:name="_Toc34958385"/>
       <w:bookmarkStart w:id="15" w:name="_Toc35312082"/>
-      <w:proofErr w:type="spellStart"/>
       <w:r>
         <w:t>Диаграмм</w:t>
       </w:r>
       <w:bookmarkEnd w:id="14"/>
-      <w:proofErr w:type="spellEnd"/>
       <w:r>
         <w:rPr>
           <w:lang w:val="ru-RU"/>
@@ -4366,25 +4103,18 @@
     </w:p>
     <w:p>
       <w:pPr>
-        <w:pStyle w:val="2"/>
+        <w:pStyle w:val="Heading2"/>
       </w:pPr>
       <w:bookmarkStart w:id="16" w:name="_Toc34958386"/>
       <w:bookmarkStart w:id="17" w:name="_Toc35312083"/>
-      <w:proofErr w:type="spellStart"/>
       <w:r>
         <w:t>Диаграмма</w:t>
       </w:r>
-      <w:proofErr w:type="spellEnd"/>
-      <w:r>
-        <w:t xml:space="preserve"> </w:t>
-      </w:r>
-      <w:proofErr w:type="spellStart"/>
-      <w:r>
-        <w:t>классов</w:t>
+      <w:r>
+        <w:t xml:space="preserve"> классов</w:t>
       </w:r>
       <w:bookmarkEnd w:id="16"/>
       <w:bookmarkEnd w:id="17"/>
-      <w:proofErr w:type="spellEnd"/>
     </w:p>
     <w:p>
       <w:pPr>
@@ -4436,10 +4166,11 @@
       </w:pPr>
       <w:commentRangeStart w:id="18"/>
       <w:commentRangeStart w:id="19"/>
+      <w:commentRangeStart w:id="20"/>
       <w:commentRangeEnd w:id="18"/>
       <w:r>
         <w:rPr>
-          <w:rStyle w:val="af0"/>
+          <w:rStyle w:val="CommentReference"/>
         </w:rPr>
         <w:lastRenderedPageBreak/>
         <w:commentReference w:id="18"/>
@@ -4447,9 +4178,16 @@
       <w:commentRangeEnd w:id="19"/>
       <w:r>
         <w:rPr>
-          <w:rStyle w:val="af0"/>
+          <w:rStyle w:val="CommentReference"/>
         </w:rPr>
         <w:commentReference w:id="19"/>
+      </w:r>
+      <w:commentRangeEnd w:id="20"/>
+      <w:r>
+        <w:rPr>
+          <w:rStyle w:val="CommentReference"/>
+        </w:rPr>
+        <w:commentReference w:id="20"/>
       </w:r>
       <w:r>
         <w:rPr>
@@ -4500,28 +4238,15 @@
         <w:ind w:firstLine="709"/>
       </w:pPr>
       <w:r>
-        <w:t xml:space="preserve">Класс </w:t>
-      </w:r>
-      <w:proofErr w:type="spellStart"/>
-      <w:r>
-        <w:t>ModelForm</w:t>
-      </w:r>
-      <w:proofErr w:type="spellEnd"/>
-      <w:r>
-        <w:t xml:space="preserve"> является формой пользовательского интерфейса. Реализует методы, используемые для взаимодействия с пользователем.</w:t>
+        <w:t>Класс ModelForm является формой пользовательского интерфейса. Реализует методы, используемые для взаимодействия с пользователем.</w:t>
       </w:r>
     </w:p>
     <w:p>
       <w:pPr>
         <w:ind w:firstLine="709"/>
       </w:pPr>
-      <w:proofErr w:type="spellStart"/>
-      <w:r>
-        <w:t>ModelBuilder</w:t>
-      </w:r>
-      <w:proofErr w:type="spellEnd"/>
-      <w:r>
-        <w:t xml:space="preserve"> </w:t>
+      <w:r>
+        <w:t xml:space="preserve">ModelBuilder </w:t>
       </w:r>
       <w:r>
         <w:t xml:space="preserve">– класс, который </w:t>
@@ -4534,13 +4259,8 @@
       <w:pPr>
         <w:ind w:firstLine="709"/>
       </w:pPr>
-      <w:proofErr w:type="spellStart"/>
-      <w:r>
-        <w:t>ConnectionManager</w:t>
-      </w:r>
-      <w:proofErr w:type="spellEnd"/>
-      <w:r>
-        <w:t xml:space="preserve"> </w:t>
+      <w:r>
+        <w:t xml:space="preserve">ConnectionManager </w:t>
       </w:r>
       <w:r>
         <w:t xml:space="preserve">– класс, </w:t>
@@ -4558,15 +4278,7 @@
         <w:t xml:space="preserve"> и хранящий</w:t>
       </w:r>
       <w:r>
-        <w:t xml:space="preserve"> объект класса построителя 3D модели (</w:t>
-      </w:r>
-      <w:proofErr w:type="spellStart"/>
-      <w:r>
-        <w:t>BuilderModel</w:t>
-      </w:r>
-      <w:proofErr w:type="spellEnd"/>
-      <w:r>
-        <w:t xml:space="preserve">), </w:t>
+        <w:t xml:space="preserve"> объект класса построителя 3D модели (BuilderModel), </w:t>
       </w:r>
     </w:p>
     <w:p>
@@ -4574,15 +4286,7 @@
         <w:ind w:firstLine="709"/>
       </w:pPr>
       <w:r>
-        <w:t xml:space="preserve">Класс </w:t>
-      </w:r>
-      <w:proofErr w:type="spellStart"/>
-      <w:r>
-        <w:t>Parameter</w:t>
-      </w:r>
-      <w:proofErr w:type="spellEnd"/>
-      <w:r>
-        <w:t xml:space="preserve"> хранит информацию об одном параметре проектируемой модели. </w:t>
+        <w:t xml:space="preserve">Класс Parameter хранит информацию об одном параметре проектируемой модели. </w:t>
       </w:r>
     </w:p>
     <w:p>
@@ -4590,15 +4294,7 @@
         <w:ind w:firstLine="709"/>
       </w:pPr>
       <w:r>
-        <w:t xml:space="preserve">Класс </w:t>
-      </w:r>
-      <w:proofErr w:type="spellStart"/>
-      <w:r>
-        <w:t>Parameters</w:t>
-      </w:r>
-      <w:proofErr w:type="spellEnd"/>
-      <w:r>
-        <w:t xml:space="preserve"> хранит словарь с параметрами модели</w:t>
+        <w:t>Класс Parameters хранит словарь с параметрами модели</w:t>
       </w:r>
       <w:r>
         <w:t>.</w:t>
@@ -4606,33 +4302,21 @@
     </w:p>
     <w:p>
       <w:pPr>
-        <w:pStyle w:val="2"/>
-      </w:pPr>
-      <w:bookmarkStart w:id="20" w:name="_Toc34958387"/>
-      <w:bookmarkStart w:id="21" w:name="_Toc35312084"/>
-      <w:proofErr w:type="spellStart"/>
-      <w:r>
-        <w:t>Макеты</w:t>
-      </w:r>
-      <w:proofErr w:type="spellEnd"/>
-      <w:r>
-        <w:t xml:space="preserve"> </w:t>
-      </w:r>
-      <w:proofErr w:type="spellStart"/>
+        <w:pStyle w:val="Heading2"/>
+      </w:pPr>
+      <w:bookmarkStart w:id="21" w:name="_Toc34958387"/>
+      <w:bookmarkStart w:id="22" w:name="_Toc35312084"/>
+      <w:r>
+        <w:t xml:space="preserve">Макеты </w:t>
+      </w:r>
       <w:r>
         <w:t>пользовательского</w:t>
       </w:r>
-      <w:proofErr w:type="spellEnd"/>
-      <w:r>
-        <w:t xml:space="preserve"> </w:t>
-      </w:r>
-      <w:proofErr w:type="spellStart"/>
-      <w:r>
-        <w:t>интерфейса</w:t>
-      </w:r>
-      <w:bookmarkEnd w:id="20"/>
+      <w:r>
+        <w:t xml:space="preserve"> интерфейса</w:t>
+      </w:r>
       <w:bookmarkEnd w:id="21"/>
-      <w:proofErr w:type="spellEnd"/>
+      <w:bookmarkEnd w:id="22"/>
     </w:p>
     <w:p>
       <w:pPr>
@@ -4679,65 +4363,15 @@
       <w:r>
         <w:t>Если какой–то параметр был введен не верно, то параметр выделяется красным фоном и плагин выдает сообщение об ошибки, например: «</w:t>
       </w:r>
-      <w:proofErr w:type="spellStart"/>
-      <w:r>
-        <w:t>Carafe</w:t>
-      </w:r>
-      <w:proofErr w:type="spellEnd"/>
-      <w:r>
-        <w:t xml:space="preserve"> </w:t>
-      </w:r>
-      <w:proofErr w:type="spellStart"/>
-      <w:r>
-        <w:t>height</w:t>
-      </w:r>
-      <w:proofErr w:type="spellEnd"/>
-      <w:r>
-        <w:t xml:space="preserve"> </w:t>
-      </w:r>
-      <w:proofErr w:type="spellStart"/>
-      <w:r>
-        <w:t>can</w:t>
+      <w:r>
+        <w:t>Carafe height can</w:t>
       </w:r>
       <w:r>
         <w:t>`</w:t>
       </w:r>
       <w:r>
-        <w:t>t</w:t>
-      </w:r>
-      <w:proofErr w:type="spellEnd"/>
-      <w:r>
-        <w:t xml:space="preserve"> </w:t>
-      </w:r>
-      <w:proofErr w:type="spellStart"/>
-      <w:r>
-        <w:t>be</w:t>
-      </w:r>
-      <w:proofErr w:type="spellEnd"/>
-      <w:r>
-        <w:t xml:space="preserve"> </w:t>
-      </w:r>
-      <w:proofErr w:type="spellStart"/>
-      <w:r>
-        <w:t>more</w:t>
-      </w:r>
-      <w:proofErr w:type="spellEnd"/>
-      <w:r>
-        <w:t xml:space="preserve"> </w:t>
-      </w:r>
-      <w:proofErr w:type="spellStart"/>
-      <w:r>
-        <w:t>than</w:t>
-      </w:r>
-      <w:proofErr w:type="spellEnd"/>
-      <w:r>
-        <w:t xml:space="preserve"> 500 </w:t>
-      </w:r>
-      <w:proofErr w:type="spellStart"/>
-      <w:r>
-        <w:t>mm</w:t>
-      </w:r>
-      <w:proofErr w:type="spellEnd"/>
+        <w:t>t be more than 500 mm</w:t>
+      </w:r>
       <w:r>
         <w:t>».</w:t>
       </w:r>
@@ -4789,7 +4423,7 @@
     </w:p>
     <w:p>
       <w:pPr>
-        <w:pStyle w:val="aa"/>
+        <w:pStyle w:val="BodyText"/>
         <w:tabs>
           <w:tab w:val="left" w:pos="4574"/>
           <w:tab w:val="left" w:pos="4683"/>
@@ -4897,20 +4531,20 @@
     </w:p>
     <w:p>
       <w:pPr>
-        <w:pStyle w:val="1"/>
-      </w:pPr>
-      <w:bookmarkStart w:id="22" w:name="_Toc34958388"/>
-      <w:bookmarkStart w:id="23" w:name="_Toc35312085"/>
+        <w:pStyle w:val="Heading1"/>
+      </w:pPr>
+      <w:bookmarkStart w:id="23" w:name="_Toc34958388"/>
+      <w:bookmarkStart w:id="24" w:name="_Toc35312085"/>
       <w:r>
         <w:lastRenderedPageBreak/>
         <w:t>Список использованных источников</w:t>
       </w:r>
-      <w:bookmarkEnd w:id="22"/>
       <w:bookmarkEnd w:id="23"/>
-    </w:p>
-    <w:p>
-      <w:pPr>
-        <w:pStyle w:val="a6"/>
+      <w:bookmarkEnd w:id="24"/>
+    </w:p>
+    <w:p>
+      <w:pPr>
+        <w:pStyle w:val="ListParagraph"/>
         <w:numPr>
           <w:ilvl w:val="0"/>
           <w:numId w:val="4"/>
@@ -4922,14 +4556,12 @@
       <w:r>
         <w:t xml:space="preserve">Официальный сайт </w:t>
       </w:r>
-      <w:proofErr w:type="spellStart"/>
       <w:r>
         <w:rPr>
           <w:lang w:val="en-US"/>
         </w:rPr>
         <w:t>AutoDesk</w:t>
       </w:r>
-      <w:proofErr w:type="spellEnd"/>
       <w:r>
         <w:t xml:space="preserve">. </w:t>
       </w:r>
@@ -4957,7 +4589,7 @@
       <w:hyperlink r:id="rId18" w:history="1">
         <w:r>
           <w:rPr>
-            <w:rStyle w:val="a7"/>
+            <w:rStyle w:val="Hyperlink"/>
           </w:rPr>
           <w:t>https://www.autodesk.ru/products/autocad/</w:t>
         </w:r>
@@ -4974,7 +4606,7 @@
     </w:p>
     <w:p>
       <w:pPr>
-        <w:pStyle w:val="a6"/>
+        <w:pStyle w:val="ListParagraph"/>
         <w:numPr>
           <w:ilvl w:val="0"/>
           <w:numId w:val="4"/>
@@ -4986,14 +4618,12 @@
       <w:r>
         <w:t xml:space="preserve">Официальный сайт </w:t>
       </w:r>
-      <w:proofErr w:type="spellStart"/>
       <w:r>
         <w:rPr>
           <w:lang w:val="en-US"/>
         </w:rPr>
         <w:t>AutoDesk</w:t>
       </w:r>
-      <w:proofErr w:type="spellEnd"/>
       <w:r>
         <w:t>.</w:t>
       </w:r>
@@ -5012,18 +4642,10 @@
       <w:hyperlink r:id="rId19" w:history="1">
         <w:r>
           <w:rPr>
-            <w:rStyle w:val="a7"/>
+            <w:rStyle w:val="Hyperlink"/>
           </w:rPr>
-          <w:t>https://www.autodesk.ru/autodesk-developer-network/software-platform-russian /</w:t>
+          <w:t>https://www.autodesk.ru/autodesk-developer-network/software-platform-russian /develop-autocad</w:t>
         </w:r>
-        <w:proofErr w:type="spellStart"/>
-        <w:r>
-          <w:rPr>
-            <w:rStyle w:val="a7"/>
-          </w:rPr>
-          <w:t>develop-autocad</w:t>
-        </w:r>
-        <w:proofErr w:type="spellEnd"/>
       </w:hyperlink>
       <w:r>
         <w:t xml:space="preserve"> (</w:t>
@@ -5046,7 +4668,7 @@
     </w:p>
     <w:p>
       <w:pPr>
-        <w:pStyle w:val="aa"/>
+        <w:pStyle w:val="BodyText"/>
         <w:numPr>
           <w:ilvl w:val="0"/>
           <w:numId w:val="4"/>
@@ -5058,14 +4680,12 @@
       <w:r>
         <w:t xml:space="preserve">Официальный сайт </w:t>
       </w:r>
-      <w:proofErr w:type="spellStart"/>
       <w:r>
         <w:rPr>
           <w:lang w:val="en-US"/>
         </w:rPr>
         <w:t>SoftDraft</w:t>
       </w:r>
-      <w:proofErr w:type="spellEnd"/>
       <w:r>
         <w:t>. [</w:t>
       </w:r>
@@ -5081,7 +4701,7 @@
       <w:hyperlink r:id="rId20" w:history="1">
         <w:r>
           <w:rPr>
-            <w:rStyle w:val="a7"/>
+            <w:rStyle w:val="Hyperlink"/>
           </w:rPr>
           <w:t>https://www.softdraft.com/</w:t>
         </w:r>
@@ -5095,7 +4715,7 @@
     </w:p>
     <w:p>
       <w:pPr>
-        <w:pStyle w:val="aa"/>
+        <w:pStyle w:val="BodyText"/>
         <w:numPr>
           <w:ilvl w:val="0"/>
           <w:numId w:val="4"/>
@@ -5134,7 +4754,7 @@
       <w:hyperlink r:id="rId21" w:history="1">
         <w:r>
           <w:rPr>
-            <w:rStyle w:val="a7"/>
+            <w:rStyle w:val="Hyperlink"/>
           </w:rPr>
           <w:t>https://forum.itvdn.com/t/urok-2-raznovidnosti-uml-diagramm/3315</w:t>
         </w:r>
@@ -5148,7 +4768,7 @@
     </w:p>
     <w:p>
       <w:pPr>
-        <w:pStyle w:val="aa"/>
+        <w:pStyle w:val="BodyText"/>
         <w:numPr>
           <w:ilvl w:val="0"/>
           <w:numId w:val="4"/>
@@ -5175,7 +4795,7 @@
       <w:hyperlink r:id="rId22" w:history="1">
         <w:r>
           <w:rPr>
-            <w:rStyle w:val="a7"/>
+            <w:rStyle w:val="Hyperlink"/>
           </w:rPr>
           <w:t>https://pro-prof.com/archives/2594</w:t>
         </w:r>
@@ -5198,7 +4818,7 @@
     </w:p>
     <w:p>
       <w:pPr>
-        <w:pStyle w:val="aa"/>
+        <w:pStyle w:val="BodyText"/>
         <w:numPr>
           <w:ilvl w:val="0"/>
           <w:numId w:val="4"/>
@@ -5208,34 +4828,34 @@
         </w:tabs>
       </w:pPr>
       <w:r>
-        <w:t xml:space="preserve">UML. Основы. Краткое руководство по стандартному языку объектного моделирования. </w:t>
-      </w:r>
-      <w:proofErr w:type="spellStart"/>
-      <w:r>
-        <w:t>Изд</w:t>
-      </w:r>
-      <w:proofErr w:type="spellEnd"/>
-      <w:r>
-        <w:t>: Символ-Плюс,2011, с.192 (3-е издание)</w:t>
-      </w:r>
-      <w:commentRangeStart w:id="24"/>
+        <w:t>UML. Основы. Краткое руководство по стандартному языку объектного моделирования. Изд: Символ-Плюс,2011, с.192 (3-е издание)</w:t>
+      </w:r>
       <w:commentRangeStart w:id="25"/>
+      <w:commentRangeStart w:id="26"/>
+      <w:commentRangeStart w:id="27"/>
       <w:r>
         <w:t>.</w:t>
       </w:r>
-      <w:commentRangeEnd w:id="24"/>
-      <w:r>
-        <w:rPr>
-          <w:rStyle w:val="af0"/>
-        </w:rPr>
-        <w:commentReference w:id="24"/>
-      </w:r>
       <w:commentRangeEnd w:id="25"/>
       <w:r>
         <w:rPr>
-          <w:rStyle w:val="af0"/>
+          <w:rStyle w:val="CommentReference"/>
         </w:rPr>
         <w:commentReference w:id="25"/>
+      </w:r>
+      <w:commentRangeEnd w:id="26"/>
+      <w:r>
+        <w:rPr>
+          <w:rStyle w:val="CommentReference"/>
+        </w:rPr>
+        <w:commentReference w:id="26"/>
+      </w:r>
+      <w:commentRangeEnd w:id="27"/>
+      <w:r>
+        <w:rPr>
+          <w:rStyle w:val="CommentReference"/>
+        </w:rPr>
+        <w:commentReference w:id="27"/>
       </w:r>
     </w:p>
     <w:sectPr>
@@ -5255,30 +4875,22 @@
   <w:comment w:id="18" w:author="Kalentyev Alexey" w:date="2020-05-14T00:34:00Z" w:initials="KA">
     <w:p>
       <w:pPr>
-        <w:pStyle w:val="af1"/>
+        <w:pStyle w:val="CommentText"/>
         <w:rPr>
           <w:lang w:val="en-US"/>
         </w:rPr>
       </w:pPr>
       <w:r>
         <w:rPr>
-          <w:rStyle w:val="af0"/>
+          <w:rStyle w:val="CommentReference"/>
         </w:rPr>
         <w:annotationRef/>
       </w:r>
-      <w:proofErr w:type="spellStart"/>
       <w:r>
         <w:rPr>
           <w:lang w:val="en-US"/>
         </w:rPr>
-        <w:t>ConnectionManager</w:t>
-      </w:r>
-      <w:proofErr w:type="spellEnd"/>
-      <w:r>
-        <w:rPr>
-          <w:lang w:val="en-US"/>
-        </w:rPr>
-        <w:t xml:space="preserve"> – Parameters – </w:t>
+        <w:t xml:space="preserve">ConnectionManager – Parameters – </w:t>
       </w:r>
       <w:r>
         <w:t>почему</w:t>
@@ -5312,11 +4924,11 @@
   <w:comment w:id="19" w:author="Anton Mazurenko" w:date="2020-05-14T13:54:00Z" w:initials="AM">
     <w:p>
       <w:pPr>
-        <w:pStyle w:val="af1"/>
-      </w:pPr>
-      <w:r>
-        <w:rPr>
-          <w:rStyle w:val="af0"/>
+        <w:pStyle w:val="CommentText"/>
+      </w:pPr>
+      <w:r>
+        <w:rPr>
+          <w:rStyle w:val="CommentReference"/>
         </w:rPr>
         <w:annotationRef/>
       </w:r>
@@ -5325,35 +4937,79 @@
       </w:r>
     </w:p>
   </w:comment>
-  <w:comment w:id="24" w:author="Kalentyev Alexey" w:date="2020-05-14T00:34:00Z" w:initials="KA">
-    <w:p>
-      <w:pPr>
-        <w:pStyle w:val="af1"/>
-      </w:pPr>
-      <w:r>
-        <w:rPr>
-          <w:rStyle w:val="af0"/>
+  <w:comment w:id="20" w:author="Kalentyev Alexey" w:date="2020-05-16T18:21:00Z" w:initials="KA">
+    <w:p>
+      <w:pPr>
+        <w:pStyle w:val="CommentText"/>
+      </w:pPr>
+      <w:r>
+        <w:rPr>
+          <w:rStyle w:val="CommentReference"/>
         </w:rPr>
         <w:annotationRef/>
       </w:r>
       <w:r>
+        <w:t xml:space="preserve">Не верная связь, получается что будет 2 экземпляра </w:t>
+      </w:r>
+      <w:r>
+        <w:rPr>
+          <w:lang w:val="en-US"/>
+        </w:rPr>
+        <w:t>Parameters</w:t>
+      </w:r>
+      <w:r>
+        <w:t xml:space="preserve">, </w:t>
+      </w:r>
+      <w:r>
+        <w:t>т.к 2 композиции?</w:t>
+      </w:r>
+    </w:p>
+  </w:comment>
+  <w:comment w:id="25" w:author="Kalentyev Alexey" w:date="2020-05-14T00:34:00Z" w:initials="KA">
+    <w:p>
+      <w:pPr>
+        <w:pStyle w:val="CommentText"/>
+      </w:pPr>
+      <w:r>
+        <w:rPr>
+          <w:rStyle w:val="CommentReference"/>
+        </w:rPr>
+        <w:annotationRef/>
+      </w:r>
+      <w:r>
         <w:t>На книгу сослаться – не?</w:t>
       </w:r>
     </w:p>
   </w:comment>
-  <w:comment w:id="25" w:author="Anton Mazurenko" w:date="2020-05-14T14:06:00Z" w:initials="AM">
-    <w:p>
-      <w:pPr>
-        <w:pStyle w:val="af1"/>
-      </w:pPr>
-      <w:r>
-        <w:rPr>
-          <w:rStyle w:val="af0"/>
+  <w:comment w:id="26" w:author="Anton Mazurenko" w:date="2020-05-14T14:06:00Z" w:initials="AM">
+    <w:p>
+      <w:pPr>
+        <w:pStyle w:val="CommentText"/>
+      </w:pPr>
+      <w:r>
+        <w:rPr>
+          <w:rStyle w:val="CommentReference"/>
         </w:rPr>
         <w:annotationRef/>
       </w:r>
       <w:r>
         <w:t>Заменил</w:t>
+      </w:r>
+    </w:p>
+  </w:comment>
+  <w:comment w:id="27" w:author="Kalentyev Alexey" w:date="2020-05-16T18:22:00Z" w:initials="KA">
+    <w:p>
+      <w:pPr>
+        <w:pStyle w:val="CommentText"/>
+      </w:pPr>
+      <w:r>
+        <w:rPr>
+          <w:rStyle w:val="CommentReference"/>
+        </w:rPr>
+        <w:annotationRef/>
+      </w:r>
+      <w:r>
+        <w:t>Автор?</w:t>
       </w:r>
     </w:p>
   </w:comment>
@@ -5364,8 +5020,10 @@
 <w15:commentsEx xmlns:wpc="http://schemas.microsoft.com/office/word/2010/wordprocessingCanvas" xmlns:cx="http://schemas.microsoft.com/office/drawing/2014/chartex" xmlns:cx1="http://schemas.microsoft.com/office/drawing/2015/9/8/chartex" xmlns:cx2="http://schemas.microsoft.com/office/drawing/2015/10/21/chartex" xmlns:cx3="http://schemas.microsoft.com/office/drawing/2016/5/9/chartex" xmlns:cx4="http://schemas.microsoft.com/office/drawing/2016/5/10/chartex" xmlns:cx5="http://schemas.microsoft.com/office/drawing/2016/5/11/chartex" xmlns:cx6="http://schemas.microsoft.com/office/drawing/2016/5/12/chartex" xmlns:cx7="http://schemas.microsoft.com/office/drawing/2016/5/13/chartex" xmlns:cx8="http://schemas.microsoft.com/office/drawing/2016/5/14/chartex" xmlns:mc="http://schemas.openxmlformats.org/markup-compatibility/2006" xmlns:aink="http://schemas.microsoft.com/office/drawing/2016/ink" xmlns:am3d="http://schemas.microsoft.com/office/drawing/2017/model3d" xmlns:o="urn:schemas-microsoft-com:office:office" xmlns:r="http://schemas.openxmlformats.org/officeDocument/2006/relationships" xmlns:m="http://schemas.openxmlformats.org/officeDocument/2006/math" xmlns:v="urn:schemas-microsoft-com:vml" xmlns:wp14="http://schemas.microsoft.com/office/word/2010/wordprocessingDrawing" xmlns:wp="http://schemas.openxmlformats.org/drawingml/2006/wordprocessingDrawing" xmlns:w10="urn:schemas-microsoft-com:office:word" xmlns:w="http://schemas.openxmlformats.org/wordprocessingml/2006/main" xmlns:w14="http://schemas.microsoft.com/office/word/2010/wordml" xmlns:w15="http://schemas.microsoft.com/office/word/2012/wordml" xmlns:w16cex="http://schemas.microsoft.com/office/word/2018/wordml/cex" xmlns:w16cid="http://schemas.microsoft.com/office/word/2016/wordml/cid" xmlns:w16="http://schemas.microsoft.com/office/word/2018/wordml" xmlns:w16se="http://schemas.microsoft.com/office/word/2015/wordml/symex" xmlns:wpg="http://schemas.microsoft.com/office/word/2010/wordprocessingGroup" xmlns:wpi="http://schemas.microsoft.com/office/word/2010/wordprocessingInk" xmlns:wne="http://schemas.microsoft.com/office/word/2006/wordml" xmlns:wps="http://schemas.microsoft.com/office/word/2010/wordprocessingShape" mc:Ignorable="w14 w15 w16se w16cid w16 w16cex wp14">
   <w15:commentEx w15:paraId="2613E22A" w15:done="0"/>
   <w15:commentEx w15:paraId="3EDBEE8D" w15:paraIdParent="2613E22A" w15:done="0"/>
+  <w15:commentEx w15:paraId="07F7A7DB" w15:paraIdParent="2613E22A" w15:done="0"/>
   <w15:commentEx w15:paraId="7CA2FF4B" w15:done="0"/>
   <w15:commentEx w15:paraId="4A28FC1C" w15:paraIdParent="7CA2FF4B" w15:done="0"/>
+  <w15:commentEx w15:paraId="7D6A8649" w15:paraIdParent="7CA2FF4B" w15:done="0"/>
 </w15:commentsEx>
 </file>
 
@@ -5373,8 +5031,10 @@
 <w16cex:commentsExtensible xmlns:wpc="http://schemas.microsoft.com/office/word/2010/wordprocessingCanvas" xmlns:cx="http://schemas.microsoft.com/office/drawing/2014/chartex" xmlns:cx1="http://schemas.microsoft.com/office/drawing/2015/9/8/chartex" xmlns:cx2="http://schemas.microsoft.com/office/drawing/2015/10/21/chartex" xmlns:cx3="http://schemas.microsoft.com/office/drawing/2016/5/9/chartex" xmlns:cx4="http://schemas.microsoft.com/office/drawing/2016/5/10/chartex" xmlns:cx5="http://schemas.microsoft.com/office/drawing/2016/5/11/chartex" xmlns:cx6="http://schemas.microsoft.com/office/drawing/2016/5/12/chartex" xmlns:cx7="http://schemas.microsoft.com/office/drawing/2016/5/13/chartex" xmlns:cx8="http://schemas.microsoft.com/office/drawing/2016/5/14/chartex" xmlns:mc="http://schemas.openxmlformats.org/markup-compatibility/2006" xmlns:aink="http://schemas.microsoft.com/office/drawing/2016/ink" xmlns:am3d="http://schemas.microsoft.com/office/drawing/2017/model3d" xmlns:o="urn:schemas-microsoft-com:office:office" xmlns:r="http://schemas.openxmlformats.org/officeDocument/2006/relationships" xmlns:m="http://schemas.openxmlformats.org/officeDocument/2006/math" xmlns:v="urn:schemas-microsoft-com:vml" xmlns:wp14="http://schemas.microsoft.com/office/word/2010/wordprocessingDrawing" xmlns:wp="http://schemas.openxmlformats.org/drawingml/2006/wordprocessingDrawing" xmlns:w10="urn:schemas-microsoft-com:office:word" xmlns:w="http://schemas.openxmlformats.org/wordprocessingml/2006/main" xmlns:w14="http://schemas.microsoft.com/office/word/2010/wordml" xmlns:w15="http://schemas.microsoft.com/office/word/2012/wordml" xmlns:w16cex="http://schemas.microsoft.com/office/word/2018/wordml/cex" xmlns:w16cid="http://schemas.microsoft.com/office/word/2016/wordml/cid" xmlns:w16="http://schemas.microsoft.com/office/word/2018/wordml" xmlns:w16se="http://schemas.microsoft.com/office/word/2015/wordml/symex" xmlns:wpg="http://schemas.microsoft.com/office/word/2010/wordprocessingGroup" xmlns:wpi="http://schemas.microsoft.com/office/word/2010/wordprocessingInk" xmlns:wne="http://schemas.microsoft.com/office/word/2006/wordml" xmlns:wps="http://schemas.microsoft.com/office/word/2010/wordprocessingShape" mc:Ignorable="w14 w15 w16se w16cid w16 w16cex wp14">
   <w16cex:commentExtensible w16cex:durableId="22671084" w16cex:dateUtc="2020-05-13T17:34:00Z"/>
   <w16cex:commentExtensible w16cex:durableId="2267CC24" w16cex:dateUtc="2020-05-14T06:54:00Z"/>
+  <w16cex:commentExtensible w16cex:durableId="226AADC0" w16cex:dateUtc="2020-05-16T11:21:00Z"/>
   <w16cex:commentExtensible w16cex:durableId="226710AB" w16cex:dateUtc="2020-05-13T17:34:00Z"/>
   <w16cex:commentExtensible w16cex:durableId="2267CED9" w16cex:dateUtc="2020-05-14T07:06:00Z"/>
+  <w16cex:commentExtensible w16cex:durableId="226AADEB" w16cex:dateUtc="2020-05-16T11:22:00Z"/>
 </w16cex:commentsExtensible>
 </file>
 
@@ -5382,8 +5042,10 @@
 <w16cid:commentsIds xmlns:wpc="http://schemas.microsoft.com/office/word/2010/wordprocessingCanvas" xmlns:cx="http://schemas.microsoft.com/office/drawing/2014/chartex" xmlns:cx1="http://schemas.microsoft.com/office/drawing/2015/9/8/chartex" xmlns:cx2="http://schemas.microsoft.com/office/drawing/2015/10/21/chartex" xmlns:cx3="http://schemas.microsoft.com/office/drawing/2016/5/9/chartex" xmlns:cx4="http://schemas.microsoft.com/office/drawing/2016/5/10/chartex" xmlns:cx5="http://schemas.microsoft.com/office/drawing/2016/5/11/chartex" xmlns:cx6="http://schemas.microsoft.com/office/drawing/2016/5/12/chartex" xmlns:cx7="http://schemas.microsoft.com/office/drawing/2016/5/13/chartex" xmlns:cx8="http://schemas.microsoft.com/office/drawing/2016/5/14/chartex" xmlns:mc="http://schemas.openxmlformats.org/markup-compatibility/2006" xmlns:aink="http://schemas.microsoft.com/office/drawing/2016/ink" xmlns:am3d="http://schemas.microsoft.com/office/drawing/2017/model3d" xmlns:o="urn:schemas-microsoft-com:office:office" xmlns:r="http://schemas.openxmlformats.org/officeDocument/2006/relationships" xmlns:m="http://schemas.openxmlformats.org/officeDocument/2006/math" xmlns:v="urn:schemas-microsoft-com:vml" xmlns:wp14="http://schemas.microsoft.com/office/word/2010/wordprocessingDrawing" xmlns:wp="http://schemas.openxmlformats.org/drawingml/2006/wordprocessingDrawing" xmlns:w10="urn:schemas-microsoft-com:office:word" xmlns:w="http://schemas.openxmlformats.org/wordprocessingml/2006/main" xmlns:w14="http://schemas.microsoft.com/office/word/2010/wordml" xmlns:w15="http://schemas.microsoft.com/office/word/2012/wordml" xmlns:w16cex="http://schemas.microsoft.com/office/word/2018/wordml/cex" xmlns:w16cid="http://schemas.microsoft.com/office/word/2016/wordml/cid" xmlns:w16="http://schemas.microsoft.com/office/word/2018/wordml" xmlns:w16se="http://schemas.microsoft.com/office/word/2015/wordml/symex" xmlns:wpg="http://schemas.microsoft.com/office/word/2010/wordprocessingGroup" xmlns:wpi="http://schemas.microsoft.com/office/word/2010/wordprocessingInk" xmlns:wne="http://schemas.microsoft.com/office/word/2006/wordml" xmlns:wps="http://schemas.microsoft.com/office/word/2010/wordprocessingShape" mc:Ignorable="w14 w15 w16se w16cid w16 w16cex wp14">
   <w16cid:commentId w16cid:paraId="2613E22A" w16cid:durableId="22671084"/>
   <w16cid:commentId w16cid:paraId="3EDBEE8D" w16cid:durableId="2267CC24"/>
+  <w16cid:commentId w16cid:paraId="07F7A7DB" w16cid:durableId="226AADC0"/>
   <w16cid:commentId w16cid:paraId="7CA2FF4B" w16cid:durableId="226710AB"/>
   <w16cid:commentId w16cid:paraId="4A28FC1C" w16cid:durableId="2267CED9"/>
+  <w16cid:commentId w16cid:paraId="7D6A8649" w16cid:durableId="226AADEB"/>
 </w16cid:commentsIds>
 </file>
 
@@ -5451,7 +5113,7 @@
     <w:sdtContent>
       <w:p>
         <w:pPr>
-          <w:pStyle w:val="a8"/>
+          <w:pStyle w:val="Header"/>
           <w:jc w:val="center"/>
         </w:pPr>
         <w:r>
@@ -5474,7 +5136,7 @@
   </w:sdt>
   <w:p>
     <w:pPr>
-      <w:pStyle w:val="a8"/>
+      <w:pStyle w:val="Header"/>
     </w:pPr>
   </w:p>
 </w:hdr>
@@ -5591,7 +5253,7 @@
     <w:lvl w:ilvl="1">
       <w:start w:val="1"/>
       <w:numFmt w:val="decimal"/>
-      <w:pStyle w:val="2"/>
+      <w:pStyle w:val="Heading2"/>
       <w:isLgl/>
       <w:lvlText w:val="%1.%2"/>
       <w:lvlJc w:val="left"/>
@@ -7766,7 +7428,7 @@
     <w:lsdException w:name="Unresolved Mention" w:semiHidden="1" w:unhideWhenUsed="1"/>
     <w:lsdException w:name="Smart Link" w:semiHidden="1" w:unhideWhenUsed="1"/>
   </w:latentStyles>
-  <w:style w:type="paragraph" w:default="1" w:styleId="a">
+  <w:style w:type="paragraph" w:default="1" w:styleId="Normal">
     <w:name w:val="Normal"/>
     <w:qFormat/>
     <w:rsid w:val="004F53E8"/>
@@ -7783,11 +7445,11 @@
       <w:sz w:val="28"/>
     </w:rPr>
   </w:style>
-  <w:style w:type="paragraph" w:styleId="1">
+  <w:style w:type="paragraph" w:styleId="Heading1">
     <w:name w:val="heading 1"/>
-    <w:basedOn w:val="a"/>
-    <w:next w:val="a"/>
-    <w:link w:val="10"/>
+    <w:basedOn w:val="Normal"/>
+    <w:next w:val="Normal"/>
+    <w:link w:val="Heading1Char"/>
     <w:uiPriority w:val="9"/>
     <w:qFormat/>
     <w:rsid w:val="005336DA"/>
@@ -7804,11 +7466,11 @@
       <w:szCs w:val="32"/>
     </w:rPr>
   </w:style>
-  <w:style w:type="paragraph" w:styleId="2">
+  <w:style w:type="paragraph" w:styleId="Heading2">
     <w:name w:val="heading 2"/>
-    <w:basedOn w:val="a"/>
-    <w:next w:val="a"/>
-    <w:link w:val="20"/>
+    <w:basedOn w:val="Normal"/>
+    <w:next w:val="Normal"/>
+    <w:link w:val="Heading2Char"/>
     <w:autoRedefine/>
     <w:uiPriority w:val="9"/>
     <w:unhideWhenUsed/>
@@ -7833,13 +7495,13 @@
       <w:lang w:val="en-US"/>
     </w:rPr>
   </w:style>
-  <w:style w:type="character" w:default="1" w:styleId="a0">
+  <w:style w:type="character" w:default="1" w:styleId="DefaultParagraphFont">
     <w:name w:val="Default Paragraph Font"/>
     <w:uiPriority w:val="1"/>
     <w:semiHidden/>
     <w:unhideWhenUsed/>
   </w:style>
-  <w:style w:type="table" w:default="1" w:styleId="a1">
+  <w:style w:type="table" w:default="1" w:styleId="TableNormal">
     <w:name w:val="Normal Table"/>
     <w:uiPriority w:val="99"/>
     <w:semiHidden/>
@@ -7854,16 +7516,16 @@
       </w:tblCellMar>
     </w:tblPr>
   </w:style>
-  <w:style w:type="numbering" w:default="1" w:styleId="a2">
+  <w:style w:type="numbering" w:default="1" w:styleId="NoList">
     <w:name w:val="No List"/>
     <w:uiPriority w:val="99"/>
     <w:semiHidden/>
     <w:unhideWhenUsed/>
   </w:style>
-  <w:style w:type="character" w:customStyle="1" w:styleId="10">
-    <w:name w:val="Заголовок 1 Знак"/>
-    <w:basedOn w:val="a0"/>
-    <w:link w:val="1"/>
+  <w:style w:type="character" w:customStyle="1" w:styleId="Heading1Char">
+    <w:name w:val="Heading 1 Char"/>
+    <w:basedOn w:val="DefaultParagraphFont"/>
+    <w:link w:val="Heading1"/>
     <w:uiPriority w:val="9"/>
     <w:rsid w:val="004F53E8"/>
     <w:rPr>
@@ -7874,10 +7536,10 @@
       <w:szCs w:val="32"/>
     </w:rPr>
   </w:style>
-  <w:style w:type="paragraph" w:styleId="a3">
+  <w:style w:type="paragraph" w:styleId="TOCHeading">
     <w:name w:val="TOC Heading"/>
-    <w:basedOn w:val="1"/>
-    <w:next w:val="a"/>
+    <w:basedOn w:val="Heading1"/>
+    <w:next w:val="Normal"/>
     <w:uiPriority w:val="39"/>
     <w:unhideWhenUsed/>
     <w:qFormat/>
@@ -7889,10 +7551,10 @@
       <w:lang w:eastAsia="ru-RU"/>
     </w:rPr>
   </w:style>
-  <w:style w:type="paragraph" w:styleId="a4">
+  <w:style w:type="paragraph" w:styleId="Footer">
     <w:name w:val="footer"/>
-    <w:basedOn w:val="a"/>
-    <w:link w:val="a5"/>
+    <w:basedOn w:val="Normal"/>
+    <w:link w:val="FooterChar"/>
     <w:uiPriority w:val="99"/>
     <w:unhideWhenUsed/>
     <w:rsid w:val="004F53E8"/>
@@ -7904,10 +7566,10 @@
       <w:spacing w:line="240" w:lineRule="auto"/>
     </w:pPr>
   </w:style>
-  <w:style w:type="character" w:customStyle="1" w:styleId="a5">
-    <w:name w:val="Нижний колонтитул Знак"/>
-    <w:basedOn w:val="a0"/>
-    <w:link w:val="a4"/>
+  <w:style w:type="character" w:customStyle="1" w:styleId="FooterChar">
+    <w:name w:val="Footer Char"/>
+    <w:basedOn w:val="DefaultParagraphFont"/>
+    <w:link w:val="Footer"/>
     <w:uiPriority w:val="99"/>
     <w:rsid w:val="004F53E8"/>
     <w:rPr>
@@ -7916,10 +7578,10 @@
       <w:sz w:val="28"/>
     </w:rPr>
   </w:style>
-  <w:style w:type="character" w:customStyle="1" w:styleId="20">
-    <w:name w:val="Заголовок 2 Знак"/>
-    <w:basedOn w:val="a0"/>
-    <w:link w:val="2"/>
+  <w:style w:type="character" w:customStyle="1" w:styleId="Heading2Char">
+    <w:name w:val="Heading 2 Char"/>
+    <w:basedOn w:val="DefaultParagraphFont"/>
+    <w:link w:val="Heading2"/>
     <w:uiPriority w:val="9"/>
     <w:rsid w:val="00A0777C"/>
     <w:rPr>
@@ -7931,9 +7593,9 @@
       <w:lang w:val="en-US"/>
     </w:rPr>
   </w:style>
-  <w:style w:type="paragraph" w:styleId="a6">
+  <w:style w:type="paragraph" w:styleId="ListParagraph">
     <w:name w:val="List Paragraph"/>
-    <w:basedOn w:val="a"/>
+    <w:basedOn w:val="Normal"/>
     <w:uiPriority w:val="34"/>
     <w:qFormat/>
     <w:rsid w:val="004F53E8"/>
@@ -7942,10 +7604,10 @@
       <w:contextualSpacing/>
     </w:pPr>
   </w:style>
-  <w:style w:type="paragraph" w:styleId="11">
+  <w:style w:type="paragraph" w:styleId="TOC1">
     <w:name w:val="toc 1"/>
-    <w:basedOn w:val="a"/>
-    <w:next w:val="a"/>
+    <w:basedOn w:val="Normal"/>
+    <w:next w:val="Normal"/>
     <w:autoRedefine/>
     <w:uiPriority w:val="39"/>
     <w:unhideWhenUsed/>
@@ -7954,10 +7616,10 @@
       <w:spacing w:after="100"/>
     </w:pPr>
   </w:style>
-  <w:style w:type="paragraph" w:styleId="21">
+  <w:style w:type="paragraph" w:styleId="TOC2">
     <w:name w:val="toc 2"/>
-    <w:basedOn w:val="a"/>
-    <w:next w:val="a"/>
+    <w:basedOn w:val="Normal"/>
+    <w:next w:val="Normal"/>
     <w:autoRedefine/>
     <w:uiPriority w:val="39"/>
     <w:unhideWhenUsed/>
@@ -7967,9 +7629,9 @@
       <w:ind w:left="280"/>
     </w:pPr>
   </w:style>
-  <w:style w:type="character" w:styleId="a7">
+  <w:style w:type="character" w:styleId="Hyperlink">
     <w:name w:val="Hyperlink"/>
-    <w:basedOn w:val="a0"/>
+    <w:basedOn w:val="DefaultParagraphFont"/>
     <w:uiPriority w:val="99"/>
     <w:unhideWhenUsed/>
     <w:rsid w:val="004F53E8"/>
@@ -7978,10 +7640,10 @@
       <w:u w:val="single"/>
     </w:rPr>
   </w:style>
-  <w:style w:type="paragraph" w:styleId="a8">
+  <w:style w:type="paragraph" w:styleId="Header">
     <w:name w:val="header"/>
-    <w:basedOn w:val="a"/>
-    <w:link w:val="a9"/>
+    <w:basedOn w:val="Normal"/>
+    <w:link w:val="HeaderChar"/>
     <w:uiPriority w:val="99"/>
     <w:unhideWhenUsed/>
     <w:rsid w:val="004F53E8"/>
@@ -7993,10 +7655,10 @@
       <w:spacing w:line="240" w:lineRule="auto"/>
     </w:pPr>
   </w:style>
-  <w:style w:type="character" w:customStyle="1" w:styleId="a9">
-    <w:name w:val="Верхний колонтитул Знак"/>
-    <w:basedOn w:val="a0"/>
-    <w:link w:val="a8"/>
+  <w:style w:type="character" w:customStyle="1" w:styleId="HeaderChar">
+    <w:name w:val="Header Char"/>
+    <w:basedOn w:val="DefaultParagraphFont"/>
+    <w:link w:val="Header"/>
     <w:uiPriority w:val="99"/>
     <w:rsid w:val="004F53E8"/>
     <w:rPr>
@@ -8005,10 +7667,10 @@
       <w:sz w:val="28"/>
     </w:rPr>
   </w:style>
-  <w:style w:type="paragraph" w:styleId="aa">
+  <w:style w:type="paragraph" w:styleId="BodyText">
     <w:name w:val="Body Text"/>
-    <w:basedOn w:val="a"/>
-    <w:link w:val="ab"/>
+    <w:basedOn w:val="Normal"/>
+    <w:link w:val="BodyTextChar"/>
     <w:uiPriority w:val="1"/>
     <w:qFormat/>
     <w:rsid w:val="00932BFF"/>
@@ -8019,10 +7681,10 @@
       <w:szCs w:val="28"/>
     </w:rPr>
   </w:style>
-  <w:style w:type="character" w:customStyle="1" w:styleId="ab">
-    <w:name w:val="Основной текст Знак"/>
-    <w:basedOn w:val="a0"/>
-    <w:link w:val="aa"/>
+  <w:style w:type="character" w:customStyle="1" w:styleId="BodyTextChar">
+    <w:name w:val="Body Text Char"/>
+    <w:basedOn w:val="DefaultParagraphFont"/>
+    <w:link w:val="BodyText"/>
     <w:uiPriority w:val="1"/>
     <w:rsid w:val="00932BFF"/>
     <w:rPr>
@@ -8032,9 +7694,9 @@
       <w:szCs w:val="28"/>
     </w:rPr>
   </w:style>
-  <w:style w:type="character" w:customStyle="1" w:styleId="ac">
+  <w:style w:type="character" w:customStyle="1" w:styleId="a">
     <w:name w:val="мой стиль Знак"/>
-    <w:link w:val="ad"/>
+    <w:link w:val="a0"/>
     <w:locked/>
     <w:rsid w:val="00932BFF"/>
     <w:rPr>
@@ -8045,10 +7707,10 @@
       <w:lang w:val="x-none" w:eastAsia="x-none"/>
     </w:rPr>
   </w:style>
-  <w:style w:type="paragraph" w:customStyle="1" w:styleId="ad">
+  <w:style w:type="paragraph" w:customStyle="1" w:styleId="a0">
     <w:name w:val="мой стиль"/>
-    <w:basedOn w:val="a"/>
-    <w:link w:val="ac"/>
+    <w:basedOn w:val="Normal"/>
+    <w:link w:val="a"/>
     <w:qFormat/>
     <w:rsid w:val="00932BFF"/>
     <w:pPr>
@@ -8065,9 +7727,9 @@
       <w:lang w:val="x-none" w:eastAsia="x-none"/>
     </w:rPr>
   </w:style>
-  <w:style w:type="character" w:styleId="ae">
+  <w:style w:type="character" w:styleId="UnresolvedMention">
     <w:name w:val="Unresolved Mention"/>
-    <w:basedOn w:val="a0"/>
+    <w:basedOn w:val="DefaultParagraphFont"/>
     <w:uiPriority w:val="99"/>
     <w:semiHidden/>
     <w:unhideWhenUsed/>
@@ -8077,9 +7739,9 @@
       <w:shd w:val="clear" w:color="auto" w:fill="E1DFDD"/>
     </w:rPr>
   </w:style>
-  <w:style w:type="character" w:styleId="af">
+  <w:style w:type="character" w:styleId="PlaceholderText">
     <w:name w:val="Placeholder Text"/>
-    <w:basedOn w:val="a0"/>
+    <w:basedOn w:val="DefaultParagraphFont"/>
     <w:uiPriority w:val="99"/>
     <w:semiHidden/>
     <w:rsid w:val="00F27530"/>
@@ -8087,9 +7749,9 @@
       <w:color w:val="808080"/>
     </w:rPr>
   </w:style>
-  <w:style w:type="character" w:styleId="af0">
+  <w:style w:type="character" w:styleId="CommentReference">
     <w:name w:val="annotation reference"/>
-    <w:basedOn w:val="a0"/>
+    <w:basedOn w:val="DefaultParagraphFont"/>
     <w:uiPriority w:val="99"/>
     <w:semiHidden/>
     <w:unhideWhenUsed/>
@@ -8099,10 +7761,10 @@
       <w:szCs w:val="16"/>
     </w:rPr>
   </w:style>
-  <w:style w:type="paragraph" w:styleId="af1">
+  <w:style w:type="paragraph" w:styleId="CommentText">
     <w:name w:val="annotation text"/>
-    <w:basedOn w:val="a"/>
-    <w:link w:val="af2"/>
+    <w:basedOn w:val="Normal"/>
+    <w:link w:val="CommentTextChar"/>
     <w:uiPriority w:val="99"/>
     <w:semiHidden/>
     <w:unhideWhenUsed/>
@@ -8115,10 +7777,10 @@
       <w:szCs w:val="20"/>
     </w:rPr>
   </w:style>
-  <w:style w:type="character" w:customStyle="1" w:styleId="af2">
-    <w:name w:val="Текст примечания Знак"/>
-    <w:basedOn w:val="a0"/>
-    <w:link w:val="af1"/>
+  <w:style w:type="character" w:customStyle="1" w:styleId="CommentTextChar">
+    <w:name w:val="Comment Text Char"/>
+    <w:basedOn w:val="DefaultParagraphFont"/>
+    <w:link w:val="CommentText"/>
     <w:uiPriority w:val="99"/>
     <w:semiHidden/>
     <w:rsid w:val="00F307A1"/>
@@ -8129,11 +7791,11 @@
       <w:szCs w:val="20"/>
     </w:rPr>
   </w:style>
-  <w:style w:type="paragraph" w:styleId="af3">
+  <w:style w:type="paragraph" w:styleId="CommentSubject">
     <w:name w:val="annotation subject"/>
-    <w:basedOn w:val="af1"/>
-    <w:next w:val="af1"/>
-    <w:link w:val="af4"/>
+    <w:basedOn w:val="CommentText"/>
+    <w:next w:val="CommentText"/>
+    <w:link w:val="CommentSubjectChar"/>
     <w:uiPriority w:val="99"/>
     <w:semiHidden/>
     <w:unhideWhenUsed/>
@@ -8143,10 +7805,10 @@
       <w:bCs/>
     </w:rPr>
   </w:style>
-  <w:style w:type="character" w:customStyle="1" w:styleId="af4">
-    <w:name w:val="Тема примечания Знак"/>
-    <w:basedOn w:val="af2"/>
-    <w:link w:val="af3"/>
+  <w:style w:type="character" w:customStyle="1" w:styleId="CommentSubjectChar">
+    <w:name w:val="Comment Subject Char"/>
+    <w:basedOn w:val="CommentTextChar"/>
+    <w:link w:val="CommentSubject"/>
     <w:uiPriority w:val="99"/>
     <w:semiHidden/>
     <w:rsid w:val="00F307A1"/>
@@ -8159,10 +7821,10 @@
       <w:szCs w:val="20"/>
     </w:rPr>
   </w:style>
-  <w:style w:type="paragraph" w:styleId="af5">
+  <w:style w:type="paragraph" w:styleId="BalloonText">
     <w:name w:val="Balloon Text"/>
-    <w:basedOn w:val="a"/>
-    <w:link w:val="af6"/>
+    <w:basedOn w:val="Normal"/>
+    <w:link w:val="BalloonTextChar"/>
     <w:uiPriority w:val="99"/>
     <w:semiHidden/>
     <w:unhideWhenUsed/>
@@ -8176,10 +7838,10 @@
       <w:szCs w:val="18"/>
     </w:rPr>
   </w:style>
-  <w:style w:type="character" w:customStyle="1" w:styleId="af6">
-    <w:name w:val="Текст выноски Знак"/>
-    <w:basedOn w:val="a0"/>
-    <w:link w:val="af5"/>
+  <w:style w:type="character" w:customStyle="1" w:styleId="BalloonTextChar">
+    <w:name w:val="Balloon Text Char"/>
+    <w:basedOn w:val="DefaultParagraphFont"/>
+    <w:link w:val="BalloonText"/>
     <w:uiPriority w:val="99"/>
     <w:semiHidden/>
     <w:rsid w:val="00F307A1"/>
@@ -8190,9 +7852,9 @@
       <w:szCs w:val="18"/>
     </w:rPr>
   </w:style>
-  <w:style w:type="table" w:styleId="af7">
+  <w:style w:type="table" w:styleId="TableGrid">
     <w:name w:val="Table Grid"/>
-    <w:basedOn w:val="a1"/>
+    <w:basedOn w:val="TableNormal"/>
     <w:uiPriority w:val="39"/>
     <w:rsid w:val="00C55DA2"/>
     <w:pPr>
@@ -8209,9 +7871,9 @@
       </w:tblBorders>
     </w:tblPr>
   </w:style>
-  <w:style w:type="character" w:styleId="af8">
+  <w:style w:type="character" w:styleId="FollowedHyperlink">
     <w:name w:val="FollowedHyperlink"/>
-    <w:basedOn w:val="a0"/>
+    <w:basedOn w:val="DefaultParagraphFont"/>
     <w:uiPriority w:val="99"/>
     <w:semiHidden/>
     <w:unhideWhenUsed/>
@@ -8524,7 +8186,7 @@
 </file>
 
 <file path=customXml/itemProps1.xml><?xml version="1.0" encoding="utf-8"?>
-<ds:datastoreItem xmlns:ds="http://schemas.openxmlformats.org/officeDocument/2006/customXml" ds:itemID="{B429A5FD-1958-444C-82CC-0DE291B42D75}">
+<ds:datastoreItem xmlns:ds="http://schemas.openxmlformats.org/officeDocument/2006/customXml" ds:itemID="{1107FDB8-B7E4-43F4-BE65-7277A7269CAD}">
   <ds:schemaRefs>
     <ds:schemaRef ds:uri="http://schemas.openxmlformats.org/officeDocument/2006/bibliography"/>
   </ds:schemaRefs>

--- a/docs/ORSAPR_PS_Mazurenko.docx
+++ b/docs/ORSAPR_PS_Mazurenko.docx
@@ -417,84 +417,84 @@
           <w:szCs w:val="28"/>
         </w:rPr>
       </w:pPr>
+      <w:proofErr w:type="spellStart"/>
       <w:r>
         <w:rPr>
           <w:rFonts w:eastAsia="Calibri"/>
           <w:szCs w:val="28"/>
         </w:rPr>
-        <w:t>к.т.н, доцент каф. КСУП</w:t>
-      </w:r>
-    </w:p>
-    <w:p>
-      <w:pPr>
-        <w:jc w:val="right"/>
+        <w:t>к.т.н</w:t>
+      </w:r>
+      <w:proofErr w:type="spellEnd"/>
+      <w:r>
         <w:rPr>
           <w:rFonts w:eastAsia="Calibri"/>
           <w:szCs w:val="28"/>
         </w:rPr>
-      </w:pPr>
-      <w:r>
+        <w:t>, доцент каф. КСУП</w:t>
+      </w:r>
+    </w:p>
+    <w:p>
+      <w:pPr>
+        <w:jc w:val="right"/>
         <w:rPr>
           <w:rFonts w:eastAsia="Calibri"/>
           <w:szCs w:val="28"/>
         </w:rPr>
-        <w:t>_</w:t>
-      </w:r>
+      </w:pPr>
       <w:r>
         <w:rPr>
           <w:rFonts w:eastAsia="Calibri"/>
           <w:szCs w:val="28"/>
         </w:rPr>
-        <w:t xml:space="preserve">______ </w:t>
+        <w:t>_</w:t>
       </w:r>
       <w:r>
         <w:rPr>
           <w:rFonts w:eastAsia="Calibri"/>
           <w:szCs w:val="28"/>
         </w:rPr>
-        <w:t>А.А. Калентьев</w:t>
-      </w:r>
-    </w:p>
-    <w:p>
-      <w:pPr>
-        <w:jc w:val="right"/>
+        <w:t xml:space="preserve">______ </w:t>
+      </w:r>
+      <w:r>
         <w:rPr>
           <w:rFonts w:eastAsia="Calibri"/>
           <w:szCs w:val="28"/>
         </w:rPr>
-      </w:pPr>
+        <w:t xml:space="preserve">А.А. </w:t>
+      </w:r>
+      <w:proofErr w:type="spellStart"/>
       <w:r>
         <w:rPr>
           <w:rFonts w:eastAsia="Calibri"/>
           <w:szCs w:val="28"/>
         </w:rPr>
-        <w:t>«___» ____________2020</w:t>
-      </w:r>
-      <w:r>
+        <w:t>Калентьев</w:t>
+      </w:r>
+      <w:proofErr w:type="spellEnd"/>
+    </w:p>
+    <w:p>
+      <w:pPr>
+        <w:jc w:val="right"/>
         <w:rPr>
           <w:rFonts w:eastAsia="Calibri"/>
           <w:szCs w:val="28"/>
         </w:rPr>
-        <w:t xml:space="preserve"> г.</w:t>
-      </w:r>
-    </w:p>
-    <w:p>
-      <w:pPr>
-        <w:jc w:val="right"/>
+      </w:pPr>
+      <w:r>
         <w:rPr>
           <w:rFonts w:eastAsia="Calibri"/>
           <w:szCs w:val="28"/>
         </w:rPr>
-      </w:pPr>
-    </w:p>
-    <w:p>
-      <w:pPr>
-        <w:jc w:val="right"/>
+        <w:t>«___» ____________2020</w:t>
+      </w:r>
+      <w:r>
         <w:rPr>
           <w:rFonts w:eastAsia="Calibri"/>
           <w:szCs w:val="28"/>
         </w:rPr>
-      </w:pPr>
+        <w:t xml:space="preserve"> г.</w:t>
+      </w:r>
     </w:p>
     <w:p>
       <w:pPr>
@@ -507,7 +507,25 @@
     </w:p>
     <w:p>
       <w:pPr>
-        <w:pStyle w:val="Footer"/>
+        <w:jc w:val="right"/>
+        <w:rPr>
+          <w:rFonts w:eastAsia="Calibri"/>
+          <w:szCs w:val="28"/>
+        </w:rPr>
+      </w:pPr>
+    </w:p>
+    <w:p>
+      <w:pPr>
+        <w:jc w:val="right"/>
+        <w:rPr>
+          <w:rFonts w:eastAsia="Calibri"/>
+          <w:szCs w:val="28"/>
+        </w:rPr>
+      </w:pPr>
+    </w:p>
+    <w:p>
+      <w:pPr>
+        <w:pStyle w:val="a4"/>
         <w:jc w:val="center"/>
         <w:rPr>
           <w:b/>
@@ -551,7 +569,7 @@
       <w:sdtContent>
         <w:p>
           <w:pPr>
-            <w:pStyle w:val="TOCHeading"/>
+            <w:pStyle w:val="a3"/>
             <w:tabs>
               <w:tab w:val="left" w:pos="1276"/>
             </w:tabs>
@@ -562,7 +580,7 @@
         </w:p>
         <w:p>
           <w:pPr>
-            <w:pStyle w:val="TOC1"/>
+            <w:pStyle w:val="11"/>
             <w:tabs>
               <w:tab w:val="left" w:pos="440"/>
               <w:tab w:val="right" w:leader="dot" w:pos="9345"/>
@@ -587,7 +605,7 @@
           <w:hyperlink w:anchor="_Toc35312074" w:history="1">
             <w:r>
               <w:rPr>
-                <w:rStyle w:val="Hyperlink"/>
+                <w:rStyle w:val="a7"/>
                 <w:noProof/>
               </w:rPr>
               <w:t>1</w:t>
@@ -604,7 +622,7 @@
             </w:r>
             <w:r>
               <w:rPr>
-                <w:rStyle w:val="Hyperlink"/>
+                <w:rStyle w:val="a7"/>
                 <w:noProof/>
               </w:rPr>
               <w:t>Описание САПР</w:t>
@@ -661,7 +679,7 @@
         </w:p>
         <w:p>
           <w:pPr>
-            <w:pStyle w:val="TOC2"/>
+            <w:pStyle w:val="21"/>
             <w:tabs>
               <w:tab w:val="left" w:pos="880"/>
               <w:tab w:val="right" w:leader="dot" w:pos="9345"/>
@@ -677,7 +695,7 @@
           <w:hyperlink w:anchor="_Toc35312075" w:history="1">
             <w:r>
               <w:rPr>
-                <w:rStyle w:val="Hyperlink"/>
+                <w:rStyle w:val="a7"/>
                 <w:noProof/>
               </w:rPr>
               <w:t>1.1</w:t>
@@ -694,7 +712,7 @@
             </w:r>
             <w:r>
               <w:rPr>
-                <w:rStyle w:val="Hyperlink"/>
+                <w:rStyle w:val="a7"/>
                 <w:noProof/>
               </w:rPr>
               <w:t>Описание программы</w:t>
@@ -751,7 +769,7 @@
         </w:p>
         <w:p>
           <w:pPr>
-            <w:pStyle w:val="TOC2"/>
+            <w:pStyle w:val="21"/>
             <w:tabs>
               <w:tab w:val="left" w:pos="880"/>
               <w:tab w:val="right" w:leader="dot" w:pos="9345"/>
@@ -767,7 +785,7 @@
           <w:hyperlink w:anchor="_Toc35312076" w:history="1">
             <w:r>
               <w:rPr>
-                <w:rStyle w:val="Hyperlink"/>
+                <w:rStyle w:val="a7"/>
                 <w:noProof/>
               </w:rPr>
               <w:t>1.2</w:t>
@@ -784,7 +802,7 @@
             </w:r>
             <w:r>
               <w:rPr>
-                <w:rStyle w:val="Hyperlink"/>
+                <w:rStyle w:val="a7"/>
                 <w:noProof/>
               </w:rPr>
               <w:t>Описание API</w:t>
@@ -841,7 +859,7 @@
         </w:p>
         <w:p>
           <w:pPr>
-            <w:pStyle w:val="TOC1"/>
+            <w:pStyle w:val="11"/>
             <w:tabs>
               <w:tab w:val="left" w:pos="440"/>
               <w:tab w:val="right" w:leader="dot" w:pos="9345"/>
@@ -857,7 +875,7 @@
           <w:hyperlink w:anchor="_Toc35312077" w:history="1">
             <w:r>
               <w:rPr>
-                <w:rStyle w:val="Hyperlink"/>
+                <w:rStyle w:val="a7"/>
                 <w:noProof/>
               </w:rPr>
               <w:t>2</w:t>
@@ -874,7 +892,7 @@
             </w:r>
             <w:r>
               <w:rPr>
-                <w:rStyle w:val="Hyperlink"/>
+                <w:rStyle w:val="a7"/>
                 <w:noProof/>
               </w:rPr>
               <w:t>Обзор аналогов</w:t>
@@ -931,7 +949,7 @@
         </w:p>
         <w:p>
           <w:pPr>
-            <w:pStyle w:val="TOC2"/>
+            <w:pStyle w:val="21"/>
             <w:tabs>
               <w:tab w:val="left" w:pos="880"/>
               <w:tab w:val="right" w:leader="dot" w:pos="9345"/>
@@ -947,7 +965,7 @@
           <w:hyperlink w:anchor="_Toc35312078" w:history="1">
             <w:r>
               <w:rPr>
-                <w:rStyle w:val="Hyperlink"/>
+                <w:rStyle w:val="a7"/>
                 <w:noProof/>
               </w:rPr>
               <w:t>2.1</w:t>
@@ -964,7 +982,7 @@
             </w:r>
             <w:r>
               <w:rPr>
-                <w:rStyle w:val="Hyperlink"/>
+                <w:rStyle w:val="a7"/>
                 <w:noProof/>
               </w:rPr>
               <w:t>Плагин SHVAC–RD–3D для AutoCAD</w:t>
@@ -1021,7 +1039,7 @@
         </w:p>
         <w:p>
           <w:pPr>
-            <w:pStyle w:val="TOC2"/>
+            <w:pStyle w:val="21"/>
             <w:tabs>
               <w:tab w:val="left" w:pos="880"/>
               <w:tab w:val="right" w:leader="dot" w:pos="9345"/>
@@ -1037,7 +1055,7 @@
           <w:hyperlink w:anchor="_Toc35312079" w:history="1">
             <w:r>
               <w:rPr>
-                <w:rStyle w:val="Hyperlink"/>
+                <w:rStyle w:val="a7"/>
                 <w:noProof/>
               </w:rPr>
               <w:t>2.2</w:t>
@@ -1054,7 +1072,7 @@
             </w:r>
             <w:r>
               <w:rPr>
-                <w:rStyle w:val="Hyperlink"/>
+                <w:rStyle w:val="a7"/>
                 <w:noProof/>
               </w:rPr>
               <w:t>Плагин Bolts 3D imperial для AutoCAD</w:t>
@@ -1111,7 +1129,7 @@
         </w:p>
         <w:p>
           <w:pPr>
-            <w:pStyle w:val="TOC1"/>
+            <w:pStyle w:val="11"/>
             <w:tabs>
               <w:tab w:val="left" w:pos="440"/>
               <w:tab w:val="right" w:leader="dot" w:pos="9345"/>
@@ -1127,7 +1145,7 @@
           <w:hyperlink w:anchor="_Toc35312080" w:history="1">
             <w:r>
               <w:rPr>
-                <w:rStyle w:val="Hyperlink"/>
+                <w:rStyle w:val="a7"/>
                 <w:noProof/>
               </w:rPr>
               <w:t>3</w:t>
@@ -1144,7 +1162,7 @@
             </w:r>
             <w:r>
               <w:rPr>
-                <w:rStyle w:val="Hyperlink"/>
+                <w:rStyle w:val="a7"/>
                 <w:noProof/>
               </w:rPr>
               <w:t>Описание предмета проектирования</w:t>
@@ -1201,7 +1219,7 @@
         </w:p>
         <w:p>
           <w:pPr>
-            <w:pStyle w:val="TOC1"/>
+            <w:pStyle w:val="11"/>
             <w:tabs>
               <w:tab w:val="left" w:pos="440"/>
               <w:tab w:val="right" w:leader="dot" w:pos="9345"/>
@@ -1217,7 +1235,7 @@
           <w:hyperlink w:anchor="_Toc35312081" w:history="1">
             <w:r>
               <w:rPr>
-                <w:rStyle w:val="Hyperlink"/>
+                <w:rStyle w:val="a7"/>
                 <w:noProof/>
               </w:rPr>
               <w:t>4</w:t>
@@ -1234,7 +1252,7 @@
             </w:r>
             <w:r>
               <w:rPr>
-                <w:rStyle w:val="Hyperlink"/>
+                <w:rStyle w:val="a7"/>
                 <w:noProof/>
               </w:rPr>
               <w:t>Проект программы</w:t>
@@ -1291,7 +1309,7 @@
         </w:p>
         <w:p>
           <w:pPr>
-            <w:pStyle w:val="TOC2"/>
+            <w:pStyle w:val="21"/>
             <w:tabs>
               <w:tab w:val="left" w:pos="880"/>
               <w:tab w:val="right" w:leader="dot" w:pos="9345"/>
@@ -1307,7 +1325,7 @@
           <w:hyperlink w:anchor="_Toc35312082" w:history="1">
             <w:r>
               <w:rPr>
-                <w:rStyle w:val="Hyperlink"/>
+                <w:rStyle w:val="a7"/>
                 <w:noProof/>
               </w:rPr>
               <w:t>4.1</w:t>
@@ -1324,7 +1342,7 @@
             </w:r>
             <w:r>
               <w:rPr>
-                <w:rStyle w:val="Hyperlink"/>
+                <w:rStyle w:val="a7"/>
                 <w:noProof/>
               </w:rPr>
               <w:t>Диаграмма прецедентов</w:t>
@@ -1381,7 +1399,7 @@
         </w:p>
         <w:p>
           <w:pPr>
-            <w:pStyle w:val="TOC2"/>
+            <w:pStyle w:val="21"/>
             <w:tabs>
               <w:tab w:val="left" w:pos="880"/>
               <w:tab w:val="right" w:leader="dot" w:pos="9345"/>
@@ -1397,7 +1415,7 @@
           <w:hyperlink w:anchor="_Toc35312083" w:history="1">
             <w:r>
               <w:rPr>
-                <w:rStyle w:val="Hyperlink"/>
+                <w:rStyle w:val="a7"/>
                 <w:noProof/>
               </w:rPr>
               <w:t>4.2</w:t>
@@ -1414,7 +1432,7 @@
             </w:r>
             <w:r>
               <w:rPr>
-                <w:rStyle w:val="Hyperlink"/>
+                <w:rStyle w:val="a7"/>
                 <w:noProof/>
               </w:rPr>
               <w:t>Диаграмма классов</w:t>
@@ -1471,7 +1489,7 @@
         </w:p>
         <w:p>
           <w:pPr>
-            <w:pStyle w:val="TOC2"/>
+            <w:pStyle w:val="21"/>
             <w:tabs>
               <w:tab w:val="left" w:pos="880"/>
               <w:tab w:val="right" w:leader="dot" w:pos="9345"/>
@@ -1487,7 +1505,7 @@
           <w:hyperlink w:anchor="_Toc35312084" w:history="1">
             <w:r>
               <w:rPr>
-                <w:rStyle w:val="Hyperlink"/>
+                <w:rStyle w:val="a7"/>
                 <w:noProof/>
               </w:rPr>
               <w:t>4.3</w:t>
@@ -1504,7 +1522,7 @@
             </w:r>
             <w:r>
               <w:rPr>
-                <w:rStyle w:val="Hyperlink"/>
+                <w:rStyle w:val="a7"/>
                 <w:noProof/>
               </w:rPr>
               <w:t>Макеты пользовательского интерфейса</w:t>
@@ -1561,7 +1579,7 @@
         </w:p>
         <w:p>
           <w:pPr>
-            <w:pStyle w:val="TOC1"/>
+            <w:pStyle w:val="11"/>
             <w:tabs>
               <w:tab w:val="right" w:leader="dot" w:pos="9345"/>
             </w:tabs>
@@ -1576,7 +1594,7 @@
           <w:hyperlink w:anchor="_Toc35312085" w:history="1">
             <w:r>
               <w:rPr>
-                <w:rStyle w:val="Hyperlink"/>
+                <w:rStyle w:val="a7"/>
                 <w:noProof/>
               </w:rPr>
               <w:t>Список использованных источников</w:t>
@@ -1674,7 +1692,7 @@
     </w:p>
     <w:p>
       <w:pPr>
-        <w:pStyle w:val="Heading1"/>
+        <w:pStyle w:val="1"/>
         <w:numPr>
           <w:ilvl w:val="0"/>
           <w:numId w:val="12"/>
@@ -1695,18 +1713,28 @@
     </w:p>
     <w:p>
       <w:pPr>
-        <w:pStyle w:val="Heading2"/>
+        <w:pStyle w:val="2"/>
         <w:rPr>
           <w:lang w:val="ru-RU"/>
         </w:rPr>
       </w:pPr>
       <w:bookmarkStart w:id="2" w:name="_Toc34958380"/>
       <w:bookmarkStart w:id="3" w:name="_Toc35312075"/>
-      <w:r>
-        <w:t>Описание программы</w:t>
+      <w:proofErr w:type="spellStart"/>
+      <w:r>
+        <w:t>Описание</w:t>
+      </w:r>
+      <w:proofErr w:type="spellEnd"/>
+      <w:r>
+        <w:t xml:space="preserve"> </w:t>
+      </w:r>
+      <w:proofErr w:type="spellStart"/>
+      <w:r>
+        <w:t>программы</w:t>
       </w:r>
       <w:bookmarkEnd w:id="2"/>
       <w:bookmarkEnd w:id="3"/>
+      <w:proofErr w:type="spellEnd"/>
     </w:p>
     <w:p>
       <w:pPr>
@@ -1871,17 +1899,46 @@
         <w:t xml:space="preserve">. </w:t>
       </w:r>
       <w:r>
-        <w:t>А также чтение (импорт) файлов, формата 3DS, DGN, JT, SAT, PDF, STEP и некоторых других. Начиная с версии 2012, AutoCAD позволяет преобразовывать файлы, полученные из трёхмерных САПР (таких как Inventor, SolidWorks, CATIA, NX и т. п.) в формат DWG.</w:t>
-      </w:r>
-    </w:p>
-    <w:p>
-      <w:pPr>
-        <w:pStyle w:val="Heading2"/>
+        <w:t xml:space="preserve">А также чтение (импорт) файлов, формата 3DS, DGN, JT, SAT, PDF, STEP и некоторых других. Начиная с версии 2012, </w:t>
+      </w:r>
+      <w:proofErr w:type="spellStart"/>
+      <w:r>
+        <w:t>AutoCAD</w:t>
+      </w:r>
+      <w:proofErr w:type="spellEnd"/>
+      <w:r>
+        <w:t xml:space="preserve"> позволяет преобразовывать файлы, полученные из трёхмерных САПР (таких как </w:t>
+      </w:r>
+      <w:proofErr w:type="spellStart"/>
+      <w:r>
+        <w:t>Inventor</w:t>
+      </w:r>
+      <w:proofErr w:type="spellEnd"/>
+      <w:r>
+        <w:t xml:space="preserve">, </w:t>
+      </w:r>
+      <w:proofErr w:type="spellStart"/>
+      <w:r>
+        <w:t>SolidWorks</w:t>
+      </w:r>
+      <w:proofErr w:type="spellEnd"/>
+      <w:r>
+        <w:t>, CATIA, NX и т. п.) в формат DWG.</w:t>
+      </w:r>
+    </w:p>
+    <w:p>
+      <w:pPr>
+        <w:pStyle w:val="2"/>
       </w:pPr>
       <w:bookmarkStart w:id="4" w:name="_Toc34958381"/>
       <w:bookmarkStart w:id="5" w:name="_Toc35312076"/>
-      <w:r>
-        <w:t>Описание API</w:t>
+      <w:proofErr w:type="spellStart"/>
+      <w:r>
+        <w:t>Описание</w:t>
+      </w:r>
+      <w:proofErr w:type="spellEnd"/>
+      <w:r>
+        <w:t xml:space="preserve"> API</w:t>
       </w:r>
       <w:bookmarkEnd w:id="4"/>
       <w:bookmarkEnd w:id="5"/>
@@ -1894,6 +1951,7 @@
           <w:bCs/>
         </w:rPr>
       </w:pPr>
+      <w:proofErr w:type="spellStart"/>
       <w:r>
         <w:rPr>
           <w:b/>
@@ -1902,6 +1960,7 @@
         </w:rPr>
         <w:t>ObjectARX</w:t>
       </w:r>
+      <w:proofErr w:type="spellEnd"/>
     </w:p>
     <w:p>
       <w:pPr>
@@ -1910,12 +1969,14 @@
       <w:r>
         <w:t xml:space="preserve">Среда программирования </w:t>
       </w:r>
+      <w:proofErr w:type="spellStart"/>
       <w:r>
         <w:rPr>
           <w:lang w:val="en-US"/>
         </w:rPr>
         <w:t>ObjectARX</w:t>
       </w:r>
+      <w:proofErr w:type="spellEnd"/>
       <w:r>
         <w:t xml:space="preserve"> используется для адаптации и расширения функциональных возможностей </w:t>
       </w:r>
@@ -1970,12 +2031,21 @@
           <w:bCs/>
         </w:rPr>
       </w:pPr>
+      <w:proofErr w:type="spellStart"/>
       <w:r>
         <w:rPr>
           <w:b/>
           <w:bCs/>
         </w:rPr>
-        <w:t>ActiveX (COM-автоматизация)</w:t>
+        <w:t>ActiveX</w:t>
+      </w:r>
+      <w:proofErr w:type="spellEnd"/>
+      <w:r>
+        <w:rPr>
+          <w:b/>
+          <w:bCs/>
+        </w:rPr>
+        <w:t xml:space="preserve"> (COM-автоматизация)</w:t>
       </w:r>
     </w:p>
     <w:p>
@@ -1983,14 +2053,59 @@
         <w:ind w:firstLine="720"/>
       </w:pPr>
       <w:r>
-        <w:t>Интерфейс ActiveX позволяет обращаться к AutoCAD и в автоматическом режиме выполнять в нем необходимые действия посредством механизма COM–автоматизации. Такие обращения возможны</w:t>
+        <w:t xml:space="preserve">Интерфейс </w:t>
+      </w:r>
+      <w:proofErr w:type="spellStart"/>
+      <w:r>
+        <w:t>ActiveX</w:t>
+      </w:r>
+      <w:proofErr w:type="spellEnd"/>
+      <w:r>
+        <w:t xml:space="preserve"> позволяет обращаться к </w:t>
+      </w:r>
+      <w:proofErr w:type="spellStart"/>
+      <w:r>
+        <w:t>AutoCAD</w:t>
+      </w:r>
+      <w:proofErr w:type="spellEnd"/>
+      <w:r>
+        <w:t xml:space="preserve"> и в автоматическом режиме выполнять в нем необходимые действия посредством механизма COM–автоматизации. Такие обращения возможны</w:t>
       </w:r>
       <w:r>
         <w:t xml:space="preserve"> </w:t>
       </w:r>
       <w:r>
-        <w:t>из автономных приложений, написанных на Microsoft Visual C++ или Microsoft .NET Framework</w:t>
-      </w:r>
+        <w:t xml:space="preserve">из автономных приложений, написанных на </w:t>
+      </w:r>
+      <w:proofErr w:type="spellStart"/>
+      <w:r>
+        <w:t>Microsoft</w:t>
+      </w:r>
+      <w:proofErr w:type="spellEnd"/>
+      <w:r>
+        <w:t xml:space="preserve"> </w:t>
+      </w:r>
+      <w:proofErr w:type="spellStart"/>
+      <w:r>
+        <w:t>Visual</w:t>
+      </w:r>
+      <w:proofErr w:type="spellEnd"/>
+      <w:r>
+        <w:t xml:space="preserve"> C++ или </w:t>
+      </w:r>
+      <w:proofErr w:type="spellStart"/>
+      <w:r>
+        <w:t>Microsoft</w:t>
+      </w:r>
+      <w:proofErr w:type="spellEnd"/>
+      <w:r>
+        <w:t xml:space="preserve"> .NET </w:t>
+      </w:r>
+      <w:proofErr w:type="spellStart"/>
+      <w:r>
+        <w:t>Framework</w:t>
+      </w:r>
+      <w:proofErr w:type="spellEnd"/>
       <w:r>
         <w:t>.</w:t>
       </w:r>
@@ -2003,7 +2118,39 @@
         <w:ind w:firstLine="720"/>
       </w:pPr>
       <w:r>
-        <w:t>Кроме того, интерфейс ActiveX могут использовать надстройки для AutoCAD, созданные с помощью ObjectARX и AutoCAD .NET API.</w:t>
+        <w:t xml:space="preserve">Кроме того, интерфейс </w:t>
+      </w:r>
+      <w:proofErr w:type="spellStart"/>
+      <w:r>
+        <w:t>ActiveX</w:t>
+      </w:r>
+      <w:proofErr w:type="spellEnd"/>
+      <w:r>
+        <w:t xml:space="preserve"> могут использовать надстройки для </w:t>
+      </w:r>
+      <w:proofErr w:type="spellStart"/>
+      <w:r>
+        <w:t>AutoCAD</w:t>
+      </w:r>
+      <w:proofErr w:type="spellEnd"/>
+      <w:r>
+        <w:t xml:space="preserve">, созданные с помощью </w:t>
+      </w:r>
+      <w:proofErr w:type="spellStart"/>
+      <w:r>
+        <w:t>ObjectARX</w:t>
+      </w:r>
+      <w:proofErr w:type="spellEnd"/>
+      <w:r>
+        <w:t xml:space="preserve"> и </w:t>
+      </w:r>
+      <w:proofErr w:type="spellStart"/>
+      <w:r>
+        <w:t>AutoCAD</w:t>
+      </w:r>
+      <w:proofErr w:type="spellEnd"/>
+      <w:r>
+        <w:t xml:space="preserve"> .NET API.</w:t>
       </w:r>
       <w:r>
         <w:t xml:space="preserve"> </w:t>
@@ -2043,12 +2190,14 @@
       <w:r>
         <w:t xml:space="preserve">В состав </w:t>
       </w:r>
+      <w:proofErr w:type="spellStart"/>
       <w:r>
         <w:rPr>
           <w:lang w:val="en-US"/>
         </w:rPr>
         <w:t>ObjectARX</w:t>
       </w:r>
+      <w:proofErr w:type="spellEnd"/>
       <w:r>
         <w:t xml:space="preserve"> </w:t>
       </w:r>
@@ -2127,8 +2276,21 @@
       <w:pPr>
         <w:ind w:firstLine="720"/>
       </w:pPr>
-      <w:r>
-        <w:t xml:space="preserve">AutoCAD .NET API собран из различных DLL-файлов, которые содержат широкий ряд классов, структур, методов и событий, обеспечивающих доступ к объектам файла чертежа в приложении AutoCAD. </w:t>
+      <w:proofErr w:type="spellStart"/>
+      <w:r>
+        <w:t>AutoCAD</w:t>
+      </w:r>
+      <w:proofErr w:type="spellEnd"/>
+      <w:r>
+        <w:t xml:space="preserve"> .NET API собран из различных DLL-файлов, которые содержат широкий ряд классов, структур, методов и событий, обеспечивающих доступ к объектам файла чертежа в приложении </w:t>
+      </w:r>
+      <w:proofErr w:type="spellStart"/>
+      <w:r>
+        <w:t>AutoCAD</w:t>
+      </w:r>
+      <w:proofErr w:type="spellEnd"/>
+      <w:r>
+        <w:t xml:space="preserve">. </w:t>
       </w:r>
     </w:p>
     <w:p>
@@ -2144,12 +2306,20 @@
         <w:ind w:firstLine="720"/>
       </w:pPr>
       <w:r>
-        <w:t>Четыре основные DLL-файла AutoCAD .NET API:</w:t>
-      </w:r>
-    </w:p>
-    <w:p>
-      <w:pPr>
-        <w:pStyle w:val="ListParagraph"/>
+        <w:t xml:space="preserve">Четыре основные DLL-файла </w:t>
+      </w:r>
+      <w:proofErr w:type="spellStart"/>
+      <w:r>
+        <w:t>AutoCAD</w:t>
+      </w:r>
+      <w:proofErr w:type="spellEnd"/>
+      <w:r>
+        <w:t xml:space="preserve"> .NET API:</w:t>
+      </w:r>
+    </w:p>
+    <w:p>
+      <w:pPr>
+        <w:pStyle w:val="a6"/>
         <w:numPr>
           <w:ilvl w:val="0"/>
           <w:numId w:val="7"/>
@@ -2164,22 +2334,27 @@
     </w:p>
     <w:p>
       <w:pPr>
-        <w:pStyle w:val="ListParagraph"/>
+        <w:pStyle w:val="a6"/>
         <w:numPr>
           <w:ilvl w:val="0"/>
           <w:numId w:val="7"/>
         </w:numPr>
       </w:pPr>
       <w:r>
-        <w:t>AcMgd.dll. Используется для работы с самим приложением AutoCAD</w:t>
-      </w:r>
+        <w:t xml:space="preserve">AcMgd.dll. Используется для работы с самим приложением </w:t>
+      </w:r>
+      <w:proofErr w:type="spellStart"/>
+      <w:r>
+        <w:t>AutoCAD</w:t>
+      </w:r>
+      <w:proofErr w:type="spellEnd"/>
       <w:r>
         <w:t>;</w:t>
       </w:r>
     </w:p>
     <w:p>
       <w:pPr>
-        <w:pStyle w:val="ListParagraph"/>
+        <w:pStyle w:val="a6"/>
         <w:numPr>
           <w:ilvl w:val="0"/>
           <w:numId w:val="7"/>
@@ -2200,7 +2375,7 @@
     </w:p>
     <w:p>
       <w:pPr>
-        <w:pStyle w:val="ListParagraph"/>
+        <w:pStyle w:val="a6"/>
         <w:numPr>
           <w:ilvl w:val="0"/>
           <w:numId w:val="7"/>
@@ -2261,16 +2436,18 @@
       <w:r>
         <w:t xml:space="preserve">Таблица 1.1 – Основные методы интерфейса </w:t>
       </w:r>
+      <w:proofErr w:type="spellStart"/>
       <w:r>
         <w:rPr>
           <w:lang w:val="en-US"/>
         </w:rPr>
         <w:t>DocumentManager</w:t>
       </w:r>
+      <w:proofErr w:type="spellEnd"/>
     </w:p>
     <w:tbl>
       <w:tblPr>
-        <w:tblStyle w:val="TableGrid"/>
+        <w:tblStyle w:val="af7"/>
         <w:tblW w:w="0" w:type="auto"/>
         <w:tblLook w:val="04A0" w:firstRow="1" w:lastRow="0" w:firstColumn="1" w:lastColumn="0" w:noHBand="0" w:noVBand="1"/>
       </w:tblPr>
@@ -2336,11 +2513,27 @@
                 <w:lang w:val="en-US"/>
               </w:rPr>
             </w:pPr>
+            <w:proofErr w:type="spellStart"/>
+            <w:proofErr w:type="gramStart"/>
             <w:r>
               <w:rPr>
                 <w:lang w:val="en-US"/>
               </w:rPr>
-              <w:t>MdiActiveDocument()</w:t>
+              <w:t>MdiActiveDocument</w:t>
+            </w:r>
+            <w:proofErr w:type="spellEnd"/>
+            <w:r>
+              <w:rPr>
+                <w:lang w:val="en-US"/>
+              </w:rPr>
+              <w:t>(</w:t>
+            </w:r>
+            <w:proofErr w:type="gramEnd"/>
+            <w:r>
+              <w:rPr>
+                <w:lang w:val="en-US"/>
+              </w:rPr>
+              <w:t>)</w:t>
             </w:r>
           </w:p>
         </w:tc>
@@ -2400,11 +2593,19 @@
                 <w:lang w:val="en-US"/>
               </w:rPr>
             </w:pPr>
+            <w:proofErr w:type="spellStart"/>
             <w:r>
               <w:rPr>
                 <w:lang w:val="en-US"/>
               </w:rPr>
-              <w:t>MdiActiveDocument.Editor()</w:t>
+              <w:t>MdiActiveDocument.Editor</w:t>
+            </w:r>
+            <w:proofErr w:type="spellEnd"/>
+            <w:r>
+              <w:rPr>
+                <w:lang w:val="en-US"/>
+              </w:rPr>
+              <w:t>()</w:t>
             </w:r>
           </w:p>
         </w:tc>
@@ -2455,19 +2656,21 @@
       <w:r>
         <w:t xml:space="preserve">Таблица 1.2 – Основные методы интерфейса </w:t>
       </w:r>
+      <w:proofErr w:type="spellStart"/>
       <w:r>
         <w:rPr>
           <w:lang w:val="en-US"/>
         </w:rPr>
         <w:t>TransactionManager</w:t>
       </w:r>
+      <w:proofErr w:type="spellEnd"/>
       <w:r>
         <w:t>.</w:t>
       </w:r>
     </w:p>
     <w:tbl>
       <w:tblPr>
-        <w:tblStyle w:val="TableGrid"/>
+        <w:tblStyle w:val="af7"/>
         <w:tblW w:w="0" w:type="auto"/>
         <w:tblLook w:val="04A0" w:firstRow="1" w:lastRow="0" w:firstColumn="1" w:lastColumn="0" w:noHBand="0" w:noVBand="1"/>
       </w:tblPr>
@@ -2536,11 +2739,27 @@
                 <w:lang w:val="en-US"/>
               </w:rPr>
             </w:pPr>
+            <w:proofErr w:type="spellStart"/>
+            <w:proofErr w:type="gramStart"/>
             <w:r>
               <w:rPr>
                 <w:lang w:val="en-US"/>
               </w:rPr>
-              <w:t>StartManager()</w:t>
+              <w:t>StartManager</w:t>
+            </w:r>
+            <w:proofErr w:type="spellEnd"/>
+            <w:r>
+              <w:rPr>
+                <w:lang w:val="en-US"/>
+              </w:rPr>
+              <w:t>(</w:t>
+            </w:r>
+            <w:proofErr w:type="gramEnd"/>
+            <w:r>
+              <w:rPr>
+                <w:lang w:val="en-US"/>
+              </w:rPr>
+              <w:t>)</w:t>
             </w:r>
           </w:p>
         </w:tc>
@@ -2594,11 +2813,19 @@
                 <w:lang w:val="en-US"/>
               </w:rPr>
             </w:pPr>
+            <w:proofErr w:type="spellStart"/>
             <w:r>
               <w:rPr>
                 <w:lang w:val="en-US"/>
               </w:rPr>
-              <w:t>Transaction.Commit()</w:t>
+              <w:t>Transaction.Commit</w:t>
+            </w:r>
+            <w:proofErr w:type="spellEnd"/>
+            <w:r>
+              <w:rPr>
+                <w:lang w:val="en-US"/>
+              </w:rPr>
+              <w:t>()</w:t>
             </w:r>
           </w:p>
         </w:tc>
@@ -2658,16 +2885,18 @@
         <w:lastRenderedPageBreak/>
         <w:t xml:space="preserve">Таблица 1.3 – Основные методы класса </w:t>
       </w:r>
+      <w:proofErr w:type="spellStart"/>
       <w:r>
         <w:rPr>
           <w:lang w:val="en-US"/>
         </w:rPr>
         <w:t>BlockTableRecord</w:t>
       </w:r>
+      <w:proofErr w:type="spellEnd"/>
     </w:p>
     <w:tbl>
       <w:tblPr>
-        <w:tblStyle w:val="TableGrid"/>
+        <w:tblStyle w:val="af7"/>
         <w:tblW w:w="0" w:type="auto"/>
         <w:tblLook w:val="04A0" w:firstRow="1" w:lastRow="0" w:firstColumn="1" w:lastColumn="0" w:noHBand="0" w:noVBand="1"/>
       </w:tblPr>
@@ -2736,6 +2965,8 @@
                 <w:lang w:val="en-US"/>
               </w:rPr>
             </w:pPr>
+            <w:proofErr w:type="spellStart"/>
+            <w:proofErr w:type="gramStart"/>
             <w:r>
               <w:rPr>
                 <w:lang w:val="en-US"/>
@@ -2752,8 +2983,16 @@
               <w:rPr>
                 <w:lang w:val="en-US"/>
               </w:rPr>
-              <w:t>y(</w:t>
-            </w:r>
+              <w:t>y</w:t>
+            </w:r>
+            <w:proofErr w:type="spellEnd"/>
+            <w:r>
+              <w:rPr>
+                <w:lang w:val="en-US"/>
+              </w:rPr>
+              <w:t>(</w:t>
+            </w:r>
+            <w:proofErr w:type="gramEnd"/>
             <w:r>
               <w:rPr>
                 <w:lang w:val="en-US"/>
@@ -2802,12 +3041,14 @@
             <w:r>
               <w:t xml:space="preserve"> в текущее пространство примитив типа O</w:t>
             </w:r>
+            <w:proofErr w:type="spellStart"/>
             <w:r>
               <w:rPr>
                 <w:lang w:val="en-US"/>
               </w:rPr>
               <w:t>bject</w:t>
             </w:r>
+            <w:proofErr w:type="spellEnd"/>
           </w:p>
         </w:tc>
       </w:tr>
@@ -2845,7 +3086,7 @@
     </w:p>
     <w:tbl>
       <w:tblPr>
-        <w:tblStyle w:val="TableGrid"/>
+        <w:tblStyle w:val="af7"/>
         <w:tblW w:w="0" w:type="auto"/>
         <w:tblLook w:val="04A0" w:firstRow="1" w:lastRow="0" w:firstColumn="1" w:lastColumn="0" w:noHBand="0" w:noVBand="1"/>
       </w:tblPr>
@@ -2914,12 +3155,22 @@
                 <w:lang w:val="en-US"/>
               </w:rPr>
             </w:pPr>
+            <w:proofErr w:type="spellStart"/>
+            <w:proofErr w:type="gramStart"/>
             <w:r>
               <w:rPr>
                 <w:lang w:val="en-US"/>
               </w:rPr>
-              <w:t>CreateWedge(</w:t>
-            </w:r>
+              <w:t>CreateWedge</w:t>
+            </w:r>
+            <w:proofErr w:type="spellEnd"/>
+            <w:r>
+              <w:rPr>
+                <w:lang w:val="en-US"/>
+              </w:rPr>
+              <w:t>(</w:t>
+            </w:r>
+            <w:proofErr w:type="gramEnd"/>
             <w:r>
               <w:rPr>
                 <w:lang w:val="en-US"/>
@@ -3008,11 +3259,19 @@
                 <w:lang w:val="en-US"/>
               </w:rPr>
             </w:pPr>
+            <w:proofErr w:type="gramStart"/>
             <w:r>
               <w:rPr>
                 <w:lang w:val="en-US"/>
               </w:rPr>
-              <w:t>Extrude(int region, double height, double angle)</w:t>
+              <w:t>Extrude(</w:t>
+            </w:r>
+            <w:proofErr w:type="gramEnd"/>
+            <w:r>
+              <w:rPr>
+                <w:lang w:val="en-US"/>
+              </w:rPr>
+              <w:t>int region, double height, double angle)</w:t>
             </w:r>
           </w:p>
         </w:tc>
@@ -3047,12 +3306,14 @@
             <w:r>
               <w:t>Метод, выполняющий выдавливание указанной области r</w:t>
             </w:r>
+            <w:proofErr w:type="spellStart"/>
             <w:r>
               <w:rPr>
                 <w:lang w:val="en-US"/>
               </w:rPr>
               <w:t>egion</w:t>
             </w:r>
+            <w:proofErr w:type="spellEnd"/>
             <w:r>
               <w:t xml:space="preserve">, </w:t>
             </w:r>
@@ -3112,7 +3373,7 @@
     </w:p>
     <w:p>
       <w:pPr>
-        <w:pStyle w:val="Heading1"/>
+        <w:pStyle w:val="1"/>
         <w:numPr>
           <w:ilvl w:val="0"/>
           <w:numId w:val="12"/>
@@ -3130,7 +3391,7 @@
     </w:p>
     <w:p>
       <w:pPr>
-        <w:pStyle w:val="Heading2"/>
+        <w:pStyle w:val="2"/>
         <w:rPr>
           <w:lang w:val="ru-RU"/>
         </w:rPr>
@@ -3182,7 +3443,7 @@
     </w:p>
     <w:p>
       <w:pPr>
-        <w:pStyle w:val="BodyText"/>
+        <w:pStyle w:val="aa"/>
         <w:ind w:left="0"/>
       </w:pPr>
       <w:r>
@@ -3218,7 +3479,7 @@
     </w:p>
     <w:p>
       <w:pPr>
-        <w:pStyle w:val="BodyText"/>
+        <w:pStyle w:val="aa"/>
         <w:ind w:left="0"/>
       </w:pPr>
       <w:r>
@@ -3227,7 +3488,7 @@
     </w:p>
     <w:p>
       <w:pPr>
-        <w:pStyle w:val="BodyText"/>
+        <w:pStyle w:val="aa"/>
         <w:ind w:left="0" w:firstLine="0"/>
         <w:jc w:val="center"/>
       </w:pPr>
@@ -3287,7 +3548,7 @@
     </w:p>
     <w:p>
       <w:pPr>
-        <w:pStyle w:val="BodyText"/>
+        <w:pStyle w:val="aa"/>
         <w:ind w:left="0" w:firstLine="0"/>
         <w:jc w:val="center"/>
       </w:pPr>
@@ -3321,7 +3582,7 @@
     </w:p>
     <w:p>
       <w:pPr>
-        <w:pStyle w:val="Heading2"/>
+        <w:pStyle w:val="2"/>
       </w:pPr>
       <w:r>
         <w:rPr>
@@ -3361,7 +3622,7 @@
     </w:p>
     <w:p>
       <w:pPr>
-        <w:pStyle w:val="BodyText"/>
+        <w:pStyle w:val="aa"/>
         <w:ind w:left="0"/>
       </w:pPr>
       <w:r>
@@ -3391,7 +3652,7 @@
     </w:p>
     <w:p>
       <w:pPr>
-        <w:pStyle w:val="BodyText"/>
+        <w:pStyle w:val="aa"/>
         <w:ind w:left="0"/>
       </w:pPr>
       <w:r>
@@ -3400,7 +3661,7 @@
     </w:p>
     <w:p>
       <w:pPr>
-        <w:pStyle w:val="BodyText"/>
+        <w:pStyle w:val="aa"/>
         <w:ind w:left="0"/>
       </w:pPr>
       <w:r>
@@ -3418,7 +3679,7 @@
     </w:p>
     <w:p>
       <w:pPr>
-        <w:pStyle w:val="BodyText"/>
+        <w:pStyle w:val="aa"/>
         <w:ind w:left="0"/>
       </w:pPr>
       <w:r>
@@ -3427,7 +3688,7 @@
     </w:p>
     <w:p>
       <w:pPr>
-        <w:pStyle w:val="BodyText"/>
+        <w:pStyle w:val="aa"/>
         <w:ind w:left="0" w:firstLine="0"/>
         <w:jc w:val="center"/>
         <w:rPr>
@@ -3491,7 +3752,7 @@
     </w:p>
     <w:p>
       <w:pPr>
-        <w:pStyle w:val="BodyText"/>
+        <w:pStyle w:val="aa"/>
         <w:ind w:left="0" w:firstLine="0"/>
         <w:jc w:val="center"/>
       </w:pPr>
@@ -3537,7 +3798,7 @@
     </w:p>
     <w:p>
       <w:pPr>
-        <w:pStyle w:val="Heading1"/>
+        <w:pStyle w:val="1"/>
         <w:numPr>
           <w:ilvl w:val="0"/>
           <w:numId w:val="12"/>
@@ -3615,7 +3876,7 @@
     </w:p>
     <w:p>
       <w:pPr>
-        <w:pStyle w:val="BodyText"/>
+        <w:pStyle w:val="aa"/>
         <w:numPr>
           <w:ilvl w:val="0"/>
           <w:numId w:val="3"/>
@@ -3656,7 +3917,7 @@
     </w:p>
     <w:p>
       <w:pPr>
-        <w:pStyle w:val="BodyText"/>
+        <w:pStyle w:val="aa"/>
         <w:numPr>
           <w:ilvl w:val="0"/>
           <w:numId w:val="3"/>
@@ -3682,7 +3943,7 @@
     </w:p>
     <w:p>
       <w:pPr>
-        <w:pStyle w:val="BodyText"/>
+        <w:pStyle w:val="aa"/>
         <w:numPr>
           <w:ilvl w:val="0"/>
           <w:numId w:val="3"/>
@@ -3714,7 +3975,7 @@
     </w:p>
     <w:p>
       <w:pPr>
-        <w:pStyle w:val="BodyText"/>
+        <w:pStyle w:val="aa"/>
         <w:numPr>
           <w:ilvl w:val="0"/>
           <w:numId w:val="3"/>
@@ -3737,7 +3998,7 @@
     </w:p>
     <w:p>
       <w:pPr>
-        <w:pStyle w:val="BodyText"/>
+        <w:pStyle w:val="aa"/>
         <w:numPr>
           <w:ilvl w:val="0"/>
           <w:numId w:val="3"/>
@@ -3772,7 +4033,7 @@
     </w:p>
     <w:p>
       <w:pPr>
-        <w:pStyle w:val="BodyText"/>
+        <w:pStyle w:val="aa"/>
         <w:numPr>
           <w:ilvl w:val="0"/>
           <w:numId w:val="3"/>
@@ -3795,7 +4056,7 @@
     </w:p>
     <w:p>
       <w:pPr>
-        <w:pStyle w:val="BodyText"/>
+        <w:pStyle w:val="aa"/>
         <w:numPr>
           <w:ilvl w:val="0"/>
           <w:numId w:val="3"/>
@@ -3844,7 +4105,7 @@
     </w:p>
     <w:p>
       <w:pPr>
-        <w:pStyle w:val="BodyText"/>
+        <w:pStyle w:val="aa"/>
         <w:numPr>
           <w:ilvl w:val="0"/>
           <w:numId w:val="3"/>
@@ -3870,7 +4131,7 @@
     </w:p>
     <w:p>
       <w:pPr>
-        <w:pStyle w:val="BodyText"/>
+        <w:pStyle w:val="aa"/>
         <w:tabs>
           <w:tab w:val="left" w:pos="4574"/>
           <w:tab w:val="left" w:pos="4683"/>
@@ -3884,7 +4145,7 @@
     </w:p>
     <w:p>
       <w:pPr>
-        <w:pStyle w:val="BodyText"/>
+        <w:pStyle w:val="aa"/>
         <w:ind w:left="0" w:right="50" w:firstLine="0"/>
         <w:jc w:val="center"/>
       </w:pPr>
@@ -3931,7 +4192,7 @@
     </w:p>
     <w:p>
       <w:pPr>
-        <w:pStyle w:val="BodyText"/>
+        <w:pStyle w:val="aa"/>
         <w:ind w:left="0" w:right="50" w:firstLine="0"/>
         <w:jc w:val="center"/>
       </w:pPr>
@@ -3966,7 +4227,7 @@
     </w:p>
     <w:p>
       <w:pPr>
-        <w:pStyle w:val="Heading1"/>
+        <w:pStyle w:val="1"/>
         <w:numPr>
           <w:ilvl w:val="0"/>
           <w:numId w:val="12"/>
@@ -3986,14 +4247,16 @@
     </w:p>
     <w:p>
       <w:pPr>
-        <w:pStyle w:val="Heading2"/>
+        <w:pStyle w:val="2"/>
       </w:pPr>
       <w:bookmarkStart w:id="14" w:name="_Toc34958385"/>
       <w:bookmarkStart w:id="15" w:name="_Toc35312082"/>
+      <w:proofErr w:type="spellStart"/>
       <w:r>
         <w:t>Диаграмм</w:t>
       </w:r>
       <w:bookmarkEnd w:id="14"/>
+      <w:proofErr w:type="spellEnd"/>
       <w:r>
         <w:rPr>
           <w:lang w:val="ru-RU"/>
@@ -4103,18 +4366,25 @@
     </w:p>
     <w:p>
       <w:pPr>
-        <w:pStyle w:val="Heading2"/>
+        <w:pStyle w:val="2"/>
       </w:pPr>
       <w:bookmarkStart w:id="16" w:name="_Toc34958386"/>
       <w:bookmarkStart w:id="17" w:name="_Toc35312083"/>
+      <w:proofErr w:type="spellStart"/>
       <w:r>
         <w:t>Диаграмма</w:t>
       </w:r>
-      <w:r>
-        <w:t xml:space="preserve"> классов</w:t>
+      <w:proofErr w:type="spellEnd"/>
+      <w:r>
+        <w:t xml:space="preserve"> </w:t>
+      </w:r>
+      <w:proofErr w:type="spellStart"/>
+      <w:r>
+        <w:t>классов</w:t>
       </w:r>
       <w:bookmarkEnd w:id="16"/>
       <w:bookmarkEnd w:id="17"/>
+      <w:proofErr w:type="spellEnd"/>
     </w:p>
     <w:p>
       <w:pPr>
@@ -4167,10 +4437,11 @@
       <w:commentRangeStart w:id="18"/>
       <w:commentRangeStart w:id="19"/>
       <w:commentRangeStart w:id="20"/>
+      <w:commentRangeStart w:id="21"/>
       <w:commentRangeEnd w:id="18"/>
       <w:r>
         <w:rPr>
-          <w:rStyle w:val="CommentReference"/>
+          <w:rStyle w:val="af0"/>
         </w:rPr>
         <w:lastRenderedPageBreak/>
         <w:commentReference w:id="18"/>
@@ -4178,26 +4449,33 @@
       <w:commentRangeEnd w:id="19"/>
       <w:r>
         <w:rPr>
-          <w:rStyle w:val="CommentReference"/>
+          <w:rStyle w:val="af0"/>
         </w:rPr>
         <w:commentReference w:id="19"/>
       </w:r>
       <w:commentRangeEnd w:id="20"/>
       <w:r>
         <w:rPr>
-          <w:rStyle w:val="CommentReference"/>
+          <w:rStyle w:val="af0"/>
         </w:rPr>
         <w:commentReference w:id="20"/>
       </w:r>
+      <w:commentRangeEnd w:id="21"/>
+      <w:r>
+        <w:rPr>
+          <w:rStyle w:val="af0"/>
+        </w:rPr>
+        <w:commentReference w:id="21"/>
+      </w:r>
       <w:r>
         <w:rPr>
           <w:noProof/>
         </w:rPr>
         <w:drawing>
-          <wp:inline distT="0" distB="0" distL="0" distR="0" wp14:anchorId="02F5D0E7" wp14:editId="2B6E2C9A">
-            <wp:extent cx="5940425" cy="4351655"/>
+          <wp:inline distT="0" distB="0" distL="0" distR="0" wp14:anchorId="607E688B" wp14:editId="51BEBED1">
+            <wp:extent cx="5940425" cy="4212590"/>
             <wp:effectExtent l="0" t="0" r="3175" b="0"/>
-            <wp:docPr id="8" name="Рисунок 8"/>
+            <wp:docPr id="7" name="Рисунок 7"/>
             <wp:cNvGraphicFramePr>
               <a:graphicFrameLocks xmlns:a="http://schemas.openxmlformats.org/drawingml/2006/main" noChangeAspect="1"/>
             </wp:cNvGraphicFramePr>
@@ -4217,7 +4495,7 @@
                   <pic:spPr>
                     <a:xfrm>
                       <a:off x="0" y="0"/>
-                      <a:ext cx="5940425" cy="4351655"/>
+                      <a:ext cx="5940425" cy="4212590"/>
                     </a:xfrm>
                     <a:prstGeom prst="rect">
                       <a:avLst/>
@@ -4238,15 +4516,28 @@
         <w:ind w:firstLine="709"/>
       </w:pPr>
       <w:r>
-        <w:t>Класс ModelForm является формой пользовательского интерфейса. Реализует методы, используемые для взаимодействия с пользователем.</w:t>
+        <w:t xml:space="preserve">Класс </w:t>
+      </w:r>
+      <w:proofErr w:type="spellStart"/>
+      <w:r>
+        <w:t>ModelForm</w:t>
+      </w:r>
+      <w:proofErr w:type="spellEnd"/>
+      <w:r>
+        <w:t xml:space="preserve"> является формой пользовательского интерфейса. Реализует методы, используемые для взаимодействия с пользователем.</w:t>
       </w:r>
     </w:p>
     <w:p>
       <w:pPr>
         <w:ind w:firstLine="709"/>
       </w:pPr>
-      <w:r>
-        <w:t xml:space="preserve">ModelBuilder </w:t>
+      <w:proofErr w:type="spellStart"/>
+      <w:r>
+        <w:t>ModelBuilder</w:t>
+      </w:r>
+      <w:proofErr w:type="spellEnd"/>
+      <w:r>
+        <w:t xml:space="preserve"> </w:t>
       </w:r>
       <w:r>
         <w:t xml:space="preserve">– класс, который </w:t>
@@ -4259,8 +4550,13 @@
       <w:pPr>
         <w:ind w:firstLine="709"/>
       </w:pPr>
-      <w:r>
-        <w:t xml:space="preserve">ConnectionManager </w:t>
+      <w:proofErr w:type="spellStart"/>
+      <w:r>
+        <w:t>ConnectionManager</w:t>
+      </w:r>
+      <w:proofErr w:type="spellEnd"/>
+      <w:r>
+        <w:t xml:space="preserve"> </w:t>
       </w:r>
       <w:r>
         <w:t xml:space="preserve">– класс, </w:t>
@@ -4278,7 +4574,15 @@
         <w:t xml:space="preserve"> и хранящий</w:t>
       </w:r>
       <w:r>
-        <w:t xml:space="preserve"> объект класса построителя 3D модели (BuilderModel), </w:t>
+        <w:t xml:space="preserve"> объект класса построителя 3D модели (</w:t>
+      </w:r>
+      <w:proofErr w:type="spellStart"/>
+      <w:r>
+        <w:t>BuilderModel</w:t>
+      </w:r>
+      <w:proofErr w:type="spellEnd"/>
+      <w:r>
+        <w:t xml:space="preserve">), </w:t>
       </w:r>
     </w:p>
     <w:p>
@@ -4286,7 +4590,15 @@
         <w:ind w:firstLine="709"/>
       </w:pPr>
       <w:r>
-        <w:t xml:space="preserve">Класс Parameter хранит информацию об одном параметре проектируемой модели. </w:t>
+        <w:t xml:space="preserve">Класс </w:t>
+      </w:r>
+      <w:proofErr w:type="spellStart"/>
+      <w:r>
+        <w:t>Parameter</w:t>
+      </w:r>
+      <w:proofErr w:type="spellEnd"/>
+      <w:r>
+        <w:t xml:space="preserve"> хранит информацию об одном параметре проектируемой модели. </w:t>
       </w:r>
     </w:p>
     <w:p>
@@ -4294,7 +4606,15 @@
         <w:ind w:firstLine="709"/>
       </w:pPr>
       <w:r>
-        <w:t>Класс Parameters хранит словарь с параметрами модели</w:t>
+        <w:t xml:space="preserve">Класс </w:t>
+      </w:r>
+      <w:proofErr w:type="spellStart"/>
+      <w:r>
+        <w:t>Parameters</w:t>
+      </w:r>
+      <w:proofErr w:type="spellEnd"/>
+      <w:r>
+        <w:t xml:space="preserve"> хранит словарь с параметрами модели</w:t>
       </w:r>
       <w:r>
         <w:t>.</w:t>
@@ -4302,21 +4622,33 @@
     </w:p>
     <w:p>
       <w:pPr>
-        <w:pStyle w:val="Heading2"/>
-      </w:pPr>
-      <w:bookmarkStart w:id="21" w:name="_Toc34958387"/>
-      <w:bookmarkStart w:id="22" w:name="_Toc35312084"/>
-      <w:r>
-        <w:t xml:space="preserve">Макеты </w:t>
-      </w:r>
+        <w:pStyle w:val="2"/>
+      </w:pPr>
+      <w:bookmarkStart w:id="22" w:name="_Toc34958387"/>
+      <w:bookmarkStart w:id="23" w:name="_Toc35312084"/>
+      <w:proofErr w:type="spellStart"/>
+      <w:r>
+        <w:t>Макеты</w:t>
+      </w:r>
+      <w:proofErr w:type="spellEnd"/>
+      <w:r>
+        <w:t xml:space="preserve"> </w:t>
+      </w:r>
+      <w:proofErr w:type="spellStart"/>
       <w:r>
         <w:t>пользовательского</w:t>
       </w:r>
-      <w:r>
-        <w:t xml:space="preserve"> интерфейса</w:t>
-      </w:r>
-      <w:bookmarkEnd w:id="21"/>
+      <w:proofErr w:type="spellEnd"/>
+      <w:r>
+        <w:t xml:space="preserve"> </w:t>
+      </w:r>
+      <w:proofErr w:type="spellStart"/>
+      <w:r>
+        <w:t>интерфейса</w:t>
+      </w:r>
       <w:bookmarkEnd w:id="22"/>
+      <w:bookmarkEnd w:id="23"/>
+      <w:proofErr w:type="spellEnd"/>
     </w:p>
     <w:p>
       <w:pPr>
@@ -4363,15 +4695,65 @@
       <w:r>
         <w:t>Если какой–то параметр был введен не верно, то параметр выделяется красным фоном и плагин выдает сообщение об ошибки, например: «</w:t>
       </w:r>
-      <w:r>
-        <w:t>Carafe height can</w:t>
+      <w:proofErr w:type="spellStart"/>
+      <w:r>
+        <w:t>Carafe</w:t>
+      </w:r>
+      <w:proofErr w:type="spellEnd"/>
+      <w:r>
+        <w:t xml:space="preserve"> </w:t>
+      </w:r>
+      <w:proofErr w:type="spellStart"/>
+      <w:r>
+        <w:t>height</w:t>
+      </w:r>
+      <w:proofErr w:type="spellEnd"/>
+      <w:r>
+        <w:t xml:space="preserve"> </w:t>
+      </w:r>
+      <w:proofErr w:type="spellStart"/>
+      <w:r>
+        <w:t>can</w:t>
       </w:r>
       <w:r>
         <w:t>`</w:t>
       </w:r>
       <w:r>
-        <w:t>t be more than 500 mm</w:t>
-      </w:r>
+        <w:t>t</w:t>
+      </w:r>
+      <w:proofErr w:type="spellEnd"/>
+      <w:r>
+        <w:t xml:space="preserve"> </w:t>
+      </w:r>
+      <w:proofErr w:type="spellStart"/>
+      <w:r>
+        <w:t>be</w:t>
+      </w:r>
+      <w:proofErr w:type="spellEnd"/>
+      <w:r>
+        <w:t xml:space="preserve"> </w:t>
+      </w:r>
+      <w:proofErr w:type="spellStart"/>
+      <w:r>
+        <w:t>more</w:t>
+      </w:r>
+      <w:proofErr w:type="spellEnd"/>
+      <w:r>
+        <w:t xml:space="preserve"> </w:t>
+      </w:r>
+      <w:proofErr w:type="spellStart"/>
+      <w:r>
+        <w:t>than</w:t>
+      </w:r>
+      <w:proofErr w:type="spellEnd"/>
+      <w:r>
+        <w:t xml:space="preserve"> 500 </w:t>
+      </w:r>
+      <w:proofErr w:type="spellStart"/>
+      <w:r>
+        <w:t>mm</w:t>
+      </w:r>
+      <w:proofErr w:type="spellEnd"/>
       <w:r>
         <w:t>».</w:t>
       </w:r>
@@ -4423,7 +4805,7 @@
     </w:p>
     <w:p>
       <w:pPr>
-        <w:pStyle w:val="BodyText"/>
+        <w:pStyle w:val="aa"/>
         <w:tabs>
           <w:tab w:val="left" w:pos="4574"/>
           <w:tab w:val="left" w:pos="4683"/>
@@ -4531,20 +4913,20 @@
     </w:p>
     <w:p>
       <w:pPr>
-        <w:pStyle w:val="Heading1"/>
-      </w:pPr>
-      <w:bookmarkStart w:id="23" w:name="_Toc34958388"/>
-      <w:bookmarkStart w:id="24" w:name="_Toc35312085"/>
+        <w:pStyle w:val="1"/>
+      </w:pPr>
+      <w:bookmarkStart w:id="24" w:name="_Toc34958388"/>
+      <w:bookmarkStart w:id="25" w:name="_Toc35312085"/>
       <w:r>
         <w:lastRenderedPageBreak/>
         <w:t>Список использованных источников</w:t>
       </w:r>
-      <w:bookmarkEnd w:id="23"/>
       <w:bookmarkEnd w:id="24"/>
-    </w:p>
-    <w:p>
-      <w:pPr>
-        <w:pStyle w:val="ListParagraph"/>
+      <w:bookmarkEnd w:id="25"/>
+    </w:p>
+    <w:p>
+      <w:pPr>
+        <w:pStyle w:val="a6"/>
         <w:numPr>
           <w:ilvl w:val="0"/>
           <w:numId w:val="4"/>
@@ -4556,12 +4938,14 @@
       <w:r>
         <w:t xml:space="preserve">Официальный сайт </w:t>
       </w:r>
+      <w:proofErr w:type="spellStart"/>
       <w:r>
         <w:rPr>
           <w:lang w:val="en-US"/>
         </w:rPr>
         <w:t>AutoDesk</w:t>
       </w:r>
+      <w:proofErr w:type="spellEnd"/>
       <w:r>
         <w:t xml:space="preserve">. </w:t>
       </w:r>
@@ -4589,7 +4973,7 @@
       <w:hyperlink r:id="rId18" w:history="1">
         <w:r>
           <w:rPr>
-            <w:rStyle w:val="Hyperlink"/>
+            <w:rStyle w:val="a7"/>
           </w:rPr>
           <w:t>https://www.autodesk.ru/products/autocad/</w:t>
         </w:r>
@@ -4606,7 +4990,7 @@
     </w:p>
     <w:p>
       <w:pPr>
-        <w:pStyle w:val="ListParagraph"/>
+        <w:pStyle w:val="a6"/>
         <w:numPr>
           <w:ilvl w:val="0"/>
           <w:numId w:val="4"/>
@@ -4618,12 +5002,14 @@
       <w:r>
         <w:t xml:space="preserve">Официальный сайт </w:t>
       </w:r>
+      <w:proofErr w:type="spellStart"/>
       <w:r>
         <w:rPr>
           <w:lang w:val="en-US"/>
         </w:rPr>
         <w:t>AutoDesk</w:t>
       </w:r>
+      <w:proofErr w:type="spellEnd"/>
       <w:r>
         <w:t>.</w:t>
       </w:r>
@@ -4642,10 +5028,18 @@
       <w:hyperlink r:id="rId19" w:history="1">
         <w:r>
           <w:rPr>
-            <w:rStyle w:val="Hyperlink"/>
+            <w:rStyle w:val="a7"/>
           </w:rPr>
-          <w:t>https://www.autodesk.ru/autodesk-developer-network/software-platform-russian /develop-autocad</w:t>
+          <w:t>https://www.autodesk.ru/autodesk-developer-network/software-platform-russian /</w:t>
         </w:r>
+        <w:proofErr w:type="spellStart"/>
+        <w:r>
+          <w:rPr>
+            <w:rStyle w:val="a7"/>
+          </w:rPr>
+          <w:t>develop-autocad</w:t>
+        </w:r>
+        <w:proofErr w:type="spellEnd"/>
       </w:hyperlink>
       <w:r>
         <w:t xml:space="preserve"> (</w:t>
@@ -4668,7 +5062,7 @@
     </w:p>
     <w:p>
       <w:pPr>
-        <w:pStyle w:val="BodyText"/>
+        <w:pStyle w:val="aa"/>
         <w:numPr>
           <w:ilvl w:val="0"/>
           <w:numId w:val="4"/>
@@ -4680,12 +5074,14 @@
       <w:r>
         <w:t xml:space="preserve">Официальный сайт </w:t>
       </w:r>
+      <w:proofErr w:type="spellStart"/>
       <w:r>
         <w:rPr>
           <w:lang w:val="en-US"/>
         </w:rPr>
         <w:t>SoftDraft</w:t>
       </w:r>
+      <w:proofErr w:type="spellEnd"/>
       <w:r>
         <w:t>. [</w:t>
       </w:r>
@@ -4701,7 +5097,7 @@
       <w:hyperlink r:id="rId20" w:history="1">
         <w:r>
           <w:rPr>
-            <w:rStyle w:val="Hyperlink"/>
+            <w:rStyle w:val="a7"/>
           </w:rPr>
           <w:t>https://www.softdraft.com/</w:t>
         </w:r>
@@ -4715,7 +5111,7 @@
     </w:p>
     <w:p>
       <w:pPr>
-        <w:pStyle w:val="BodyText"/>
+        <w:pStyle w:val="aa"/>
         <w:numPr>
           <w:ilvl w:val="0"/>
           <w:numId w:val="4"/>
@@ -4754,7 +5150,7 @@
       <w:hyperlink r:id="rId21" w:history="1">
         <w:r>
           <w:rPr>
-            <w:rStyle w:val="Hyperlink"/>
+            <w:rStyle w:val="a7"/>
           </w:rPr>
           <w:t>https://forum.itvdn.com/t/urok-2-raznovidnosti-uml-diagramm/3315</w:t>
         </w:r>
@@ -4768,7 +5164,7 @@
     </w:p>
     <w:p>
       <w:pPr>
-        <w:pStyle w:val="BodyText"/>
+        <w:pStyle w:val="aa"/>
         <w:numPr>
           <w:ilvl w:val="0"/>
           <w:numId w:val="4"/>
@@ -4795,7 +5191,7 @@
       <w:hyperlink r:id="rId22" w:history="1">
         <w:r>
           <w:rPr>
-            <w:rStyle w:val="Hyperlink"/>
+            <w:rStyle w:val="a7"/>
           </w:rPr>
           <w:t>https://pro-prof.com/archives/2594</w:t>
         </w:r>
@@ -4818,7 +5214,7 @@
     </w:p>
     <w:p>
       <w:pPr>
-        <w:pStyle w:val="BodyText"/>
+        <w:pStyle w:val="aa"/>
         <w:numPr>
           <w:ilvl w:val="0"/>
           <w:numId w:val="4"/>
@@ -4828,34 +5224,78 @@
         </w:tabs>
       </w:pPr>
       <w:r>
-        <w:t>UML. Основы. Краткое руководство по стандартному языку объектного моделирования. Изд: Символ-Плюс,2011, с.192 (3-е издание)</w:t>
-      </w:r>
-      <w:commentRangeStart w:id="25"/>
+        <w:t xml:space="preserve">Мартин </w:t>
+      </w:r>
+      <w:proofErr w:type="spellStart"/>
+      <w:r>
+        <w:t>Фаулер</w:t>
+      </w:r>
+      <w:proofErr w:type="spellEnd"/>
+      <w:r>
+        <w:t xml:space="preserve">. UML. Основы. Краткое руководство по стандартному языку объектного моделирования. / М. </w:t>
+      </w:r>
+      <w:proofErr w:type="spellStart"/>
+      <w:r>
+        <w:t>Фаулер</w:t>
+      </w:r>
+      <w:proofErr w:type="spellEnd"/>
+      <w:r>
+        <w:t xml:space="preserve"> – </w:t>
+      </w:r>
+      <w:proofErr w:type="spellStart"/>
+      <w:r>
+        <w:t>Изд</w:t>
+      </w:r>
+      <w:proofErr w:type="spellEnd"/>
+      <w:r>
+        <w:t>: Символ</w:t>
+      </w:r>
+      <w:r>
+        <w:t>–</w:t>
+      </w:r>
+      <w:r>
+        <w:t>Плюс,</w:t>
+      </w:r>
+      <w:r>
+        <w:t xml:space="preserve"> </w:t>
+      </w:r>
+      <w:r>
+        <w:t>2011, с.192 (3-е издание)</w:t>
+      </w:r>
       <w:commentRangeStart w:id="26"/>
       <w:commentRangeStart w:id="27"/>
+      <w:commentRangeStart w:id="28"/>
+      <w:commentRangeStart w:id="29"/>
       <w:r>
         <w:t>.</w:t>
       </w:r>
-      <w:commentRangeEnd w:id="25"/>
-      <w:r>
-        <w:rPr>
-          <w:rStyle w:val="CommentReference"/>
-        </w:rPr>
-        <w:commentReference w:id="25"/>
-      </w:r>
       <w:commentRangeEnd w:id="26"/>
       <w:r>
         <w:rPr>
-          <w:rStyle w:val="CommentReference"/>
+          <w:rStyle w:val="af0"/>
         </w:rPr>
         <w:commentReference w:id="26"/>
       </w:r>
       <w:commentRangeEnd w:id="27"/>
       <w:r>
         <w:rPr>
-          <w:rStyle w:val="CommentReference"/>
+          <w:rStyle w:val="af0"/>
         </w:rPr>
         <w:commentReference w:id="27"/>
+      </w:r>
+      <w:commentRangeEnd w:id="28"/>
+      <w:r>
+        <w:rPr>
+          <w:rStyle w:val="af0"/>
+        </w:rPr>
+        <w:commentReference w:id="28"/>
+      </w:r>
+      <w:commentRangeEnd w:id="29"/>
+      <w:r>
+        <w:rPr>
+          <w:rStyle w:val="af0"/>
+        </w:rPr>
+        <w:commentReference w:id="29"/>
       </w:r>
     </w:p>
     <w:sectPr>
@@ -4875,22 +5315,30 @@
   <w:comment w:id="18" w:author="Kalentyev Alexey" w:date="2020-05-14T00:34:00Z" w:initials="KA">
     <w:p>
       <w:pPr>
-        <w:pStyle w:val="CommentText"/>
+        <w:pStyle w:val="af1"/>
         <w:rPr>
           <w:lang w:val="en-US"/>
         </w:rPr>
       </w:pPr>
       <w:r>
         <w:rPr>
-          <w:rStyle w:val="CommentReference"/>
+          <w:rStyle w:val="af0"/>
         </w:rPr>
         <w:annotationRef/>
       </w:r>
+      <w:proofErr w:type="spellStart"/>
       <w:r>
         <w:rPr>
           <w:lang w:val="en-US"/>
         </w:rPr>
-        <w:t xml:space="preserve">ConnectionManager – Parameters – </w:t>
+        <w:t>ConnectionManager</w:t>
+      </w:r>
+      <w:proofErr w:type="spellEnd"/>
+      <w:r>
+        <w:rPr>
+          <w:lang w:val="en-US"/>
+        </w:rPr>
+        <w:t xml:space="preserve"> – Parameters – </w:t>
       </w:r>
       <w:r>
         <w:t>почему</w:t>
@@ -4924,11 +5372,11 @@
   <w:comment w:id="19" w:author="Anton Mazurenko" w:date="2020-05-14T13:54:00Z" w:initials="AM">
     <w:p>
       <w:pPr>
-        <w:pStyle w:val="CommentText"/>
-      </w:pPr>
-      <w:r>
-        <w:rPr>
-          <w:rStyle w:val="CommentReference"/>
+        <w:pStyle w:val="af1"/>
+      </w:pPr>
+      <w:r>
+        <w:rPr>
+          <w:rStyle w:val="af0"/>
         </w:rPr>
         <w:annotationRef/>
       </w:r>
@@ -4940,16 +5388,24 @@
   <w:comment w:id="20" w:author="Kalentyev Alexey" w:date="2020-05-16T18:21:00Z" w:initials="KA">
     <w:p>
       <w:pPr>
-        <w:pStyle w:val="CommentText"/>
-      </w:pPr>
-      <w:r>
-        <w:rPr>
-          <w:rStyle w:val="CommentReference"/>
+        <w:pStyle w:val="af1"/>
+      </w:pPr>
+      <w:r>
+        <w:rPr>
+          <w:rStyle w:val="af0"/>
         </w:rPr>
         <w:annotationRef/>
       </w:r>
       <w:r>
-        <w:t xml:space="preserve">Не верная связь, получается что будет 2 экземпляра </w:t>
+        <w:t xml:space="preserve">Не верная связь, </w:t>
+      </w:r>
+      <w:proofErr w:type="gramStart"/>
+      <w:r>
+        <w:t>получается</w:t>
+      </w:r>
+      <w:proofErr w:type="gramEnd"/>
+      <w:r>
+        <w:t xml:space="preserve"> что будет 2 экземпляра </w:t>
       </w:r>
       <w:r>
         <w:rPr>
@@ -4965,30 +5421,46 @@
       </w:r>
     </w:p>
   </w:comment>
-  <w:comment w:id="25" w:author="Kalentyev Alexey" w:date="2020-05-14T00:34:00Z" w:initials="KA">
-    <w:p>
-      <w:pPr>
-        <w:pStyle w:val="CommentText"/>
-      </w:pPr>
-      <w:r>
-        <w:rPr>
-          <w:rStyle w:val="CommentReference"/>
+  <w:comment w:id="21" w:author="Anton Mazurenko" w:date="2020-05-17T00:31:00Z" w:initials="AM">
+    <w:p>
+      <w:pPr>
+        <w:pStyle w:val="af1"/>
+      </w:pPr>
+      <w:r>
+        <w:rPr>
+          <w:rStyle w:val="af0"/>
         </w:rPr>
         <w:annotationRef/>
       </w:r>
       <w:r>
+        <w:t>Заменил связь на «использование».</w:t>
+      </w:r>
+    </w:p>
+  </w:comment>
+  <w:comment w:id="26" w:author="Kalentyev Alexey" w:date="2020-05-14T00:34:00Z" w:initials="KA">
+    <w:p>
+      <w:pPr>
+        <w:pStyle w:val="af1"/>
+      </w:pPr>
+      <w:r>
+        <w:rPr>
+          <w:rStyle w:val="af0"/>
+        </w:rPr>
+        <w:annotationRef/>
+      </w:r>
+      <w:r>
         <w:t>На книгу сослаться – не?</w:t>
       </w:r>
     </w:p>
   </w:comment>
-  <w:comment w:id="26" w:author="Anton Mazurenko" w:date="2020-05-14T14:06:00Z" w:initials="AM">
-    <w:p>
-      <w:pPr>
-        <w:pStyle w:val="CommentText"/>
-      </w:pPr>
-      <w:r>
-        <w:rPr>
-          <w:rStyle w:val="CommentReference"/>
+  <w:comment w:id="27" w:author="Anton Mazurenko" w:date="2020-05-14T14:06:00Z" w:initials="AM">
+    <w:p>
+      <w:pPr>
+        <w:pStyle w:val="af1"/>
+      </w:pPr>
+      <w:r>
+        <w:rPr>
+          <w:rStyle w:val="af0"/>
         </w:rPr>
         <w:annotationRef/>
       </w:r>
@@ -4997,19 +5469,35 @@
       </w:r>
     </w:p>
   </w:comment>
-  <w:comment w:id="27" w:author="Kalentyev Alexey" w:date="2020-05-16T18:22:00Z" w:initials="KA">
-    <w:p>
-      <w:pPr>
-        <w:pStyle w:val="CommentText"/>
-      </w:pPr>
-      <w:r>
-        <w:rPr>
-          <w:rStyle w:val="CommentReference"/>
+  <w:comment w:id="28" w:author="Kalentyev Alexey" w:date="2020-05-16T18:22:00Z" w:initials="KA">
+    <w:p>
+      <w:pPr>
+        <w:pStyle w:val="af1"/>
+      </w:pPr>
+      <w:r>
+        <w:rPr>
+          <w:rStyle w:val="af0"/>
         </w:rPr>
         <w:annotationRef/>
       </w:r>
       <w:r>
         <w:t>Автор?</w:t>
+      </w:r>
+    </w:p>
+  </w:comment>
+  <w:comment w:id="29" w:author="Anton Mazurenko" w:date="2020-05-17T02:59:00Z" w:initials="AM">
+    <w:p>
+      <w:pPr>
+        <w:pStyle w:val="af1"/>
+      </w:pPr>
+      <w:r>
+        <w:rPr>
+          <w:rStyle w:val="af0"/>
+        </w:rPr>
+        <w:annotationRef/>
+      </w:r>
+      <w:r>
+        <w:t>Добавил</w:t>
       </w:r>
     </w:p>
   </w:comment>
@@ -5021,9 +5509,11 @@
   <w15:commentEx w15:paraId="2613E22A" w15:done="0"/>
   <w15:commentEx w15:paraId="3EDBEE8D" w15:paraIdParent="2613E22A" w15:done="0"/>
   <w15:commentEx w15:paraId="07F7A7DB" w15:paraIdParent="2613E22A" w15:done="0"/>
+  <w15:commentEx w15:paraId="4EC5D9AA" w15:paraIdParent="2613E22A" w15:done="0"/>
   <w15:commentEx w15:paraId="7CA2FF4B" w15:done="0"/>
   <w15:commentEx w15:paraId="4A28FC1C" w15:paraIdParent="7CA2FF4B" w15:done="0"/>
   <w15:commentEx w15:paraId="7D6A8649" w15:paraIdParent="7CA2FF4B" w15:done="0"/>
+  <w15:commentEx w15:paraId="7655A535" w15:paraIdParent="7CA2FF4B" w15:done="0"/>
 </w15:commentsEx>
 </file>
 
@@ -5032,9 +5522,11 @@
   <w16cex:commentExtensible w16cex:durableId="22671084" w16cex:dateUtc="2020-05-13T17:34:00Z"/>
   <w16cex:commentExtensible w16cex:durableId="2267CC24" w16cex:dateUtc="2020-05-14T06:54:00Z"/>
   <w16cex:commentExtensible w16cex:durableId="226AADC0" w16cex:dateUtc="2020-05-16T11:21:00Z"/>
+  <w16cex:commentExtensible w16cex:durableId="226B0448" w16cex:dateUtc="2020-05-16T17:31:00Z"/>
   <w16cex:commentExtensible w16cex:durableId="226710AB" w16cex:dateUtc="2020-05-13T17:34:00Z"/>
   <w16cex:commentExtensible w16cex:durableId="2267CED9" w16cex:dateUtc="2020-05-14T07:06:00Z"/>
   <w16cex:commentExtensible w16cex:durableId="226AADEB" w16cex:dateUtc="2020-05-16T11:22:00Z"/>
+  <w16cex:commentExtensible w16cex:durableId="226B2704" w16cex:dateUtc="2020-05-16T19:59:00Z"/>
 </w16cex:commentsExtensible>
 </file>
 
@@ -5043,9 +5535,11 @@
   <w16cid:commentId w16cid:paraId="2613E22A" w16cid:durableId="22671084"/>
   <w16cid:commentId w16cid:paraId="3EDBEE8D" w16cid:durableId="2267CC24"/>
   <w16cid:commentId w16cid:paraId="07F7A7DB" w16cid:durableId="226AADC0"/>
+  <w16cid:commentId w16cid:paraId="4EC5D9AA" w16cid:durableId="226B0448"/>
   <w16cid:commentId w16cid:paraId="7CA2FF4B" w16cid:durableId="226710AB"/>
   <w16cid:commentId w16cid:paraId="4A28FC1C" w16cid:durableId="2267CED9"/>
   <w16cid:commentId w16cid:paraId="7D6A8649" w16cid:durableId="226AADEB"/>
+  <w16cid:commentId w16cid:paraId="7655A535" w16cid:durableId="226B2704"/>
 </w16cid:commentsIds>
 </file>
 
@@ -5113,7 +5607,7 @@
     <w:sdtContent>
       <w:p>
         <w:pPr>
-          <w:pStyle w:val="Header"/>
+          <w:pStyle w:val="a8"/>
           <w:jc w:val="center"/>
         </w:pPr>
         <w:r>
@@ -5136,7 +5630,7 @@
   </w:sdt>
   <w:p>
     <w:pPr>
-      <w:pStyle w:val="Header"/>
+      <w:pStyle w:val="a8"/>
     </w:pPr>
   </w:p>
 </w:hdr>
@@ -5253,7 +5747,7 @@
     <w:lvl w:ilvl="1">
       <w:start w:val="1"/>
       <w:numFmt w:val="decimal"/>
-      <w:pStyle w:val="Heading2"/>
+      <w:pStyle w:val="2"/>
       <w:isLgl/>
       <w:lvlText w:val="%1.%2"/>
       <w:lvlJc w:val="left"/>
@@ -7428,7 +7922,7 @@
     <w:lsdException w:name="Unresolved Mention" w:semiHidden="1" w:unhideWhenUsed="1"/>
     <w:lsdException w:name="Smart Link" w:semiHidden="1" w:unhideWhenUsed="1"/>
   </w:latentStyles>
-  <w:style w:type="paragraph" w:default="1" w:styleId="Normal">
+  <w:style w:type="paragraph" w:default="1" w:styleId="a">
     <w:name w:val="Normal"/>
     <w:qFormat/>
     <w:rsid w:val="004F53E8"/>
@@ -7445,11 +7939,11 @@
       <w:sz w:val="28"/>
     </w:rPr>
   </w:style>
-  <w:style w:type="paragraph" w:styleId="Heading1">
+  <w:style w:type="paragraph" w:styleId="1">
     <w:name w:val="heading 1"/>
-    <w:basedOn w:val="Normal"/>
-    <w:next w:val="Normal"/>
-    <w:link w:val="Heading1Char"/>
+    <w:basedOn w:val="a"/>
+    <w:next w:val="a"/>
+    <w:link w:val="10"/>
     <w:uiPriority w:val="9"/>
     <w:qFormat/>
     <w:rsid w:val="005336DA"/>
@@ -7466,11 +7960,11 @@
       <w:szCs w:val="32"/>
     </w:rPr>
   </w:style>
-  <w:style w:type="paragraph" w:styleId="Heading2">
+  <w:style w:type="paragraph" w:styleId="2">
     <w:name w:val="heading 2"/>
-    <w:basedOn w:val="Normal"/>
-    <w:next w:val="Normal"/>
-    <w:link w:val="Heading2Char"/>
+    <w:basedOn w:val="a"/>
+    <w:next w:val="a"/>
+    <w:link w:val="20"/>
     <w:autoRedefine/>
     <w:uiPriority w:val="9"/>
     <w:unhideWhenUsed/>
@@ -7495,13 +7989,13 @@
       <w:lang w:val="en-US"/>
     </w:rPr>
   </w:style>
-  <w:style w:type="character" w:default="1" w:styleId="DefaultParagraphFont">
+  <w:style w:type="character" w:default="1" w:styleId="a0">
     <w:name w:val="Default Paragraph Font"/>
     <w:uiPriority w:val="1"/>
     <w:semiHidden/>
     <w:unhideWhenUsed/>
   </w:style>
-  <w:style w:type="table" w:default="1" w:styleId="TableNormal">
+  <w:style w:type="table" w:default="1" w:styleId="a1">
     <w:name w:val="Normal Table"/>
     <w:uiPriority w:val="99"/>
     <w:semiHidden/>
@@ -7516,16 +8010,16 @@
       </w:tblCellMar>
     </w:tblPr>
   </w:style>
-  <w:style w:type="numbering" w:default="1" w:styleId="NoList">
+  <w:style w:type="numbering" w:default="1" w:styleId="a2">
     <w:name w:val="No List"/>
     <w:uiPriority w:val="99"/>
     <w:semiHidden/>
     <w:unhideWhenUsed/>
   </w:style>
-  <w:style w:type="character" w:customStyle="1" w:styleId="Heading1Char">
-    <w:name w:val="Heading 1 Char"/>
-    <w:basedOn w:val="DefaultParagraphFont"/>
-    <w:link w:val="Heading1"/>
+  <w:style w:type="character" w:customStyle="1" w:styleId="10">
+    <w:name w:val="Заголовок 1 Знак"/>
+    <w:basedOn w:val="a0"/>
+    <w:link w:val="1"/>
     <w:uiPriority w:val="9"/>
     <w:rsid w:val="004F53E8"/>
     <w:rPr>
@@ -7536,10 +8030,10 @@
       <w:szCs w:val="32"/>
     </w:rPr>
   </w:style>
-  <w:style w:type="paragraph" w:styleId="TOCHeading">
+  <w:style w:type="paragraph" w:styleId="a3">
     <w:name w:val="TOC Heading"/>
-    <w:basedOn w:val="Heading1"/>
-    <w:next w:val="Normal"/>
+    <w:basedOn w:val="1"/>
+    <w:next w:val="a"/>
     <w:uiPriority w:val="39"/>
     <w:unhideWhenUsed/>
     <w:qFormat/>
@@ -7551,10 +8045,10 @@
       <w:lang w:eastAsia="ru-RU"/>
     </w:rPr>
   </w:style>
-  <w:style w:type="paragraph" w:styleId="Footer">
+  <w:style w:type="paragraph" w:styleId="a4">
     <w:name w:val="footer"/>
-    <w:basedOn w:val="Normal"/>
-    <w:link w:val="FooterChar"/>
+    <w:basedOn w:val="a"/>
+    <w:link w:val="a5"/>
     <w:uiPriority w:val="99"/>
     <w:unhideWhenUsed/>
     <w:rsid w:val="004F53E8"/>
@@ -7566,10 +8060,10 @@
       <w:spacing w:line="240" w:lineRule="auto"/>
     </w:pPr>
   </w:style>
-  <w:style w:type="character" w:customStyle="1" w:styleId="FooterChar">
-    <w:name w:val="Footer Char"/>
-    <w:basedOn w:val="DefaultParagraphFont"/>
-    <w:link w:val="Footer"/>
+  <w:style w:type="character" w:customStyle="1" w:styleId="a5">
+    <w:name w:val="Нижний колонтитул Знак"/>
+    <w:basedOn w:val="a0"/>
+    <w:link w:val="a4"/>
     <w:uiPriority w:val="99"/>
     <w:rsid w:val="004F53E8"/>
     <w:rPr>
@@ -7578,10 +8072,10 @@
       <w:sz w:val="28"/>
     </w:rPr>
   </w:style>
-  <w:style w:type="character" w:customStyle="1" w:styleId="Heading2Char">
-    <w:name w:val="Heading 2 Char"/>
-    <w:basedOn w:val="DefaultParagraphFont"/>
-    <w:link w:val="Heading2"/>
+  <w:style w:type="character" w:customStyle="1" w:styleId="20">
+    <w:name w:val="Заголовок 2 Знак"/>
+    <w:basedOn w:val="a0"/>
+    <w:link w:val="2"/>
     <w:uiPriority w:val="9"/>
     <w:rsid w:val="00A0777C"/>
     <w:rPr>
@@ -7593,9 +8087,9 @@
       <w:lang w:val="en-US"/>
     </w:rPr>
   </w:style>
-  <w:style w:type="paragraph" w:styleId="ListParagraph">
+  <w:style w:type="paragraph" w:styleId="a6">
     <w:name w:val="List Paragraph"/>
-    <w:basedOn w:val="Normal"/>
+    <w:basedOn w:val="a"/>
     <w:uiPriority w:val="34"/>
     <w:qFormat/>
     <w:rsid w:val="004F53E8"/>
@@ -7604,10 +8098,10 @@
       <w:contextualSpacing/>
     </w:pPr>
   </w:style>
-  <w:style w:type="paragraph" w:styleId="TOC1">
+  <w:style w:type="paragraph" w:styleId="11">
     <w:name w:val="toc 1"/>
-    <w:basedOn w:val="Normal"/>
-    <w:next w:val="Normal"/>
+    <w:basedOn w:val="a"/>
+    <w:next w:val="a"/>
     <w:autoRedefine/>
     <w:uiPriority w:val="39"/>
     <w:unhideWhenUsed/>
@@ -7616,10 +8110,10 @@
       <w:spacing w:after="100"/>
     </w:pPr>
   </w:style>
-  <w:style w:type="paragraph" w:styleId="TOC2">
+  <w:style w:type="paragraph" w:styleId="21">
     <w:name w:val="toc 2"/>
-    <w:basedOn w:val="Normal"/>
-    <w:next w:val="Normal"/>
+    <w:basedOn w:val="a"/>
+    <w:next w:val="a"/>
     <w:autoRedefine/>
     <w:uiPriority w:val="39"/>
     <w:unhideWhenUsed/>
@@ -7629,9 +8123,9 @@
       <w:ind w:left="280"/>
     </w:pPr>
   </w:style>
-  <w:style w:type="character" w:styleId="Hyperlink">
+  <w:style w:type="character" w:styleId="a7">
     <w:name w:val="Hyperlink"/>
-    <w:basedOn w:val="DefaultParagraphFont"/>
+    <w:basedOn w:val="a0"/>
     <w:uiPriority w:val="99"/>
     <w:unhideWhenUsed/>
     <w:rsid w:val="004F53E8"/>
@@ -7640,10 +8134,10 @@
       <w:u w:val="single"/>
     </w:rPr>
   </w:style>
-  <w:style w:type="paragraph" w:styleId="Header">
+  <w:style w:type="paragraph" w:styleId="a8">
     <w:name w:val="header"/>
-    <w:basedOn w:val="Normal"/>
-    <w:link w:val="HeaderChar"/>
+    <w:basedOn w:val="a"/>
+    <w:link w:val="a9"/>
     <w:uiPriority w:val="99"/>
     <w:unhideWhenUsed/>
     <w:rsid w:val="004F53E8"/>
@@ -7655,10 +8149,10 @@
       <w:spacing w:line="240" w:lineRule="auto"/>
     </w:pPr>
   </w:style>
-  <w:style w:type="character" w:customStyle="1" w:styleId="HeaderChar">
-    <w:name w:val="Header Char"/>
-    <w:basedOn w:val="DefaultParagraphFont"/>
-    <w:link w:val="Header"/>
+  <w:style w:type="character" w:customStyle="1" w:styleId="a9">
+    <w:name w:val="Верхний колонтитул Знак"/>
+    <w:basedOn w:val="a0"/>
+    <w:link w:val="a8"/>
     <w:uiPriority w:val="99"/>
     <w:rsid w:val="004F53E8"/>
     <w:rPr>
@@ -7667,10 +8161,10 @@
       <w:sz w:val="28"/>
     </w:rPr>
   </w:style>
-  <w:style w:type="paragraph" w:styleId="BodyText">
+  <w:style w:type="paragraph" w:styleId="aa">
     <w:name w:val="Body Text"/>
-    <w:basedOn w:val="Normal"/>
-    <w:link w:val="BodyTextChar"/>
+    <w:basedOn w:val="a"/>
+    <w:link w:val="ab"/>
     <w:uiPriority w:val="1"/>
     <w:qFormat/>
     <w:rsid w:val="00932BFF"/>
@@ -7681,10 +8175,10 @@
       <w:szCs w:val="28"/>
     </w:rPr>
   </w:style>
-  <w:style w:type="character" w:customStyle="1" w:styleId="BodyTextChar">
-    <w:name w:val="Body Text Char"/>
-    <w:basedOn w:val="DefaultParagraphFont"/>
-    <w:link w:val="BodyText"/>
+  <w:style w:type="character" w:customStyle="1" w:styleId="ab">
+    <w:name w:val="Основной текст Знак"/>
+    <w:basedOn w:val="a0"/>
+    <w:link w:val="aa"/>
     <w:uiPriority w:val="1"/>
     <w:rsid w:val="00932BFF"/>
     <w:rPr>
@@ -7694,9 +8188,9 @@
       <w:szCs w:val="28"/>
     </w:rPr>
   </w:style>
-  <w:style w:type="character" w:customStyle="1" w:styleId="a">
+  <w:style w:type="character" w:customStyle="1" w:styleId="ac">
     <w:name w:val="мой стиль Знак"/>
-    <w:link w:val="a0"/>
+    <w:link w:val="ad"/>
     <w:locked/>
     <w:rsid w:val="00932BFF"/>
     <w:rPr>
@@ -7707,10 +8201,10 @@
       <w:lang w:val="x-none" w:eastAsia="x-none"/>
     </w:rPr>
   </w:style>
-  <w:style w:type="paragraph" w:customStyle="1" w:styleId="a0">
+  <w:style w:type="paragraph" w:customStyle="1" w:styleId="ad">
     <w:name w:val="мой стиль"/>
-    <w:basedOn w:val="Normal"/>
-    <w:link w:val="a"/>
+    <w:basedOn w:val="a"/>
+    <w:link w:val="ac"/>
     <w:qFormat/>
     <w:rsid w:val="00932BFF"/>
     <w:pPr>
@@ -7727,9 +8221,9 @@
       <w:lang w:val="x-none" w:eastAsia="x-none"/>
     </w:rPr>
   </w:style>
-  <w:style w:type="character" w:styleId="UnresolvedMention">
+  <w:style w:type="character" w:styleId="ae">
     <w:name w:val="Unresolved Mention"/>
-    <w:basedOn w:val="DefaultParagraphFont"/>
+    <w:basedOn w:val="a0"/>
     <w:uiPriority w:val="99"/>
     <w:semiHidden/>
     <w:unhideWhenUsed/>
@@ -7739,9 +8233,9 @@
       <w:shd w:val="clear" w:color="auto" w:fill="E1DFDD"/>
     </w:rPr>
   </w:style>
-  <w:style w:type="character" w:styleId="PlaceholderText">
+  <w:style w:type="character" w:styleId="af">
     <w:name w:val="Placeholder Text"/>
-    <w:basedOn w:val="DefaultParagraphFont"/>
+    <w:basedOn w:val="a0"/>
     <w:uiPriority w:val="99"/>
     <w:semiHidden/>
     <w:rsid w:val="00F27530"/>
@@ -7749,9 +8243,9 @@
       <w:color w:val="808080"/>
     </w:rPr>
   </w:style>
-  <w:style w:type="character" w:styleId="CommentReference">
+  <w:style w:type="character" w:styleId="af0">
     <w:name w:val="annotation reference"/>
-    <w:basedOn w:val="DefaultParagraphFont"/>
+    <w:basedOn w:val="a0"/>
     <w:uiPriority w:val="99"/>
     <w:semiHidden/>
     <w:unhideWhenUsed/>
@@ -7761,10 +8255,10 @@
       <w:szCs w:val="16"/>
     </w:rPr>
   </w:style>
-  <w:style w:type="paragraph" w:styleId="CommentText">
+  <w:style w:type="paragraph" w:styleId="af1">
     <w:name w:val="annotation text"/>
-    <w:basedOn w:val="Normal"/>
-    <w:link w:val="CommentTextChar"/>
+    <w:basedOn w:val="a"/>
+    <w:link w:val="af2"/>
     <w:uiPriority w:val="99"/>
     <w:semiHidden/>
     <w:unhideWhenUsed/>
@@ -7777,10 +8271,10 @@
       <w:szCs w:val="20"/>
     </w:rPr>
   </w:style>
-  <w:style w:type="character" w:customStyle="1" w:styleId="CommentTextChar">
-    <w:name w:val="Comment Text Char"/>
-    <w:basedOn w:val="DefaultParagraphFont"/>
-    <w:link w:val="CommentText"/>
+  <w:style w:type="character" w:customStyle="1" w:styleId="af2">
+    <w:name w:val="Текст примечания Знак"/>
+    <w:basedOn w:val="a0"/>
+    <w:link w:val="af1"/>
     <w:uiPriority w:val="99"/>
     <w:semiHidden/>
     <w:rsid w:val="00F307A1"/>
@@ -7791,11 +8285,11 @@
       <w:szCs w:val="20"/>
     </w:rPr>
   </w:style>
-  <w:style w:type="paragraph" w:styleId="CommentSubject">
+  <w:style w:type="paragraph" w:styleId="af3">
     <w:name w:val="annotation subject"/>
-    <w:basedOn w:val="CommentText"/>
-    <w:next w:val="CommentText"/>
-    <w:link w:val="CommentSubjectChar"/>
+    <w:basedOn w:val="af1"/>
+    <w:next w:val="af1"/>
+    <w:link w:val="af4"/>
     <w:uiPriority w:val="99"/>
     <w:semiHidden/>
     <w:unhideWhenUsed/>
@@ -7805,10 +8299,10 @@
       <w:bCs/>
     </w:rPr>
   </w:style>
-  <w:style w:type="character" w:customStyle="1" w:styleId="CommentSubjectChar">
-    <w:name w:val="Comment Subject Char"/>
-    <w:basedOn w:val="CommentTextChar"/>
-    <w:link w:val="CommentSubject"/>
+  <w:style w:type="character" w:customStyle="1" w:styleId="af4">
+    <w:name w:val="Тема примечания Знак"/>
+    <w:basedOn w:val="af2"/>
+    <w:link w:val="af3"/>
     <w:uiPriority w:val="99"/>
     <w:semiHidden/>
     <w:rsid w:val="00F307A1"/>
@@ -7821,10 +8315,10 @@
       <w:szCs w:val="20"/>
     </w:rPr>
   </w:style>
-  <w:style w:type="paragraph" w:styleId="BalloonText">
+  <w:style w:type="paragraph" w:styleId="af5">
     <w:name w:val="Balloon Text"/>
-    <w:basedOn w:val="Normal"/>
-    <w:link w:val="BalloonTextChar"/>
+    <w:basedOn w:val="a"/>
+    <w:link w:val="af6"/>
     <w:uiPriority w:val="99"/>
     <w:semiHidden/>
     <w:unhideWhenUsed/>
@@ -7838,10 +8332,10 @@
       <w:szCs w:val="18"/>
     </w:rPr>
   </w:style>
-  <w:style w:type="character" w:customStyle="1" w:styleId="BalloonTextChar">
-    <w:name w:val="Balloon Text Char"/>
-    <w:basedOn w:val="DefaultParagraphFont"/>
-    <w:link w:val="BalloonText"/>
+  <w:style w:type="character" w:customStyle="1" w:styleId="af6">
+    <w:name w:val="Текст выноски Знак"/>
+    <w:basedOn w:val="a0"/>
+    <w:link w:val="af5"/>
     <w:uiPriority w:val="99"/>
     <w:semiHidden/>
     <w:rsid w:val="00F307A1"/>
@@ -7852,9 +8346,9 @@
       <w:szCs w:val="18"/>
     </w:rPr>
   </w:style>
-  <w:style w:type="table" w:styleId="TableGrid">
+  <w:style w:type="table" w:styleId="af7">
     <w:name w:val="Table Grid"/>
-    <w:basedOn w:val="TableNormal"/>
+    <w:basedOn w:val="a1"/>
     <w:uiPriority w:val="39"/>
     <w:rsid w:val="00C55DA2"/>
     <w:pPr>
@@ -7871,9 +8365,9 @@
       </w:tblBorders>
     </w:tblPr>
   </w:style>
-  <w:style w:type="character" w:styleId="FollowedHyperlink">
+  <w:style w:type="character" w:styleId="af8">
     <w:name w:val="FollowedHyperlink"/>
-    <w:basedOn w:val="DefaultParagraphFont"/>
+    <w:basedOn w:val="a0"/>
     <w:uiPriority w:val="99"/>
     <w:semiHidden/>
     <w:unhideWhenUsed/>

--- a/docs/ORSAPR_PS_Mazurenko.docx
+++ b/docs/ORSAPR_PS_Mazurenko.docx
@@ -525,7 +525,7 @@
     </w:p>
     <w:p>
       <w:pPr>
-        <w:pStyle w:val="a4"/>
+        <w:pStyle w:val="Footer"/>
         <w:jc w:val="center"/>
         <w:rPr>
           <w:b/>
@@ -569,7 +569,7 @@
       <w:sdtContent>
         <w:p>
           <w:pPr>
-            <w:pStyle w:val="a3"/>
+            <w:pStyle w:val="TOCHeading"/>
             <w:tabs>
               <w:tab w:val="left" w:pos="1276"/>
             </w:tabs>
@@ -580,7 +580,7 @@
         </w:p>
         <w:p>
           <w:pPr>
-            <w:pStyle w:val="11"/>
+            <w:pStyle w:val="TOC1"/>
             <w:tabs>
               <w:tab w:val="left" w:pos="440"/>
               <w:tab w:val="right" w:leader="dot" w:pos="9345"/>
@@ -605,7 +605,7 @@
           <w:hyperlink w:anchor="_Toc35312074" w:history="1">
             <w:r>
               <w:rPr>
-                <w:rStyle w:val="a7"/>
+                <w:rStyle w:val="Hyperlink"/>
                 <w:noProof/>
               </w:rPr>
               <w:t>1</w:t>
@@ -622,7 +622,7 @@
             </w:r>
             <w:r>
               <w:rPr>
-                <w:rStyle w:val="a7"/>
+                <w:rStyle w:val="Hyperlink"/>
                 <w:noProof/>
               </w:rPr>
               <w:t>Описание САПР</w:t>
@@ -679,7 +679,7 @@
         </w:p>
         <w:p>
           <w:pPr>
-            <w:pStyle w:val="21"/>
+            <w:pStyle w:val="TOC2"/>
             <w:tabs>
               <w:tab w:val="left" w:pos="880"/>
               <w:tab w:val="right" w:leader="dot" w:pos="9345"/>
@@ -695,7 +695,7 @@
           <w:hyperlink w:anchor="_Toc35312075" w:history="1">
             <w:r>
               <w:rPr>
-                <w:rStyle w:val="a7"/>
+                <w:rStyle w:val="Hyperlink"/>
                 <w:noProof/>
               </w:rPr>
               <w:t>1.1</w:t>
@@ -712,7 +712,7 @@
             </w:r>
             <w:r>
               <w:rPr>
-                <w:rStyle w:val="a7"/>
+                <w:rStyle w:val="Hyperlink"/>
                 <w:noProof/>
               </w:rPr>
               <w:t>Описание программы</w:t>
@@ -769,7 +769,7 @@
         </w:p>
         <w:p>
           <w:pPr>
-            <w:pStyle w:val="21"/>
+            <w:pStyle w:val="TOC2"/>
             <w:tabs>
               <w:tab w:val="left" w:pos="880"/>
               <w:tab w:val="right" w:leader="dot" w:pos="9345"/>
@@ -785,7 +785,7 @@
           <w:hyperlink w:anchor="_Toc35312076" w:history="1">
             <w:r>
               <w:rPr>
-                <w:rStyle w:val="a7"/>
+                <w:rStyle w:val="Hyperlink"/>
                 <w:noProof/>
               </w:rPr>
               <w:t>1.2</w:t>
@@ -802,7 +802,7 @@
             </w:r>
             <w:r>
               <w:rPr>
-                <w:rStyle w:val="a7"/>
+                <w:rStyle w:val="Hyperlink"/>
                 <w:noProof/>
               </w:rPr>
               <w:t>Описание API</w:t>
@@ -859,7 +859,7 @@
         </w:p>
         <w:p>
           <w:pPr>
-            <w:pStyle w:val="11"/>
+            <w:pStyle w:val="TOC1"/>
             <w:tabs>
               <w:tab w:val="left" w:pos="440"/>
               <w:tab w:val="right" w:leader="dot" w:pos="9345"/>
@@ -875,7 +875,7 @@
           <w:hyperlink w:anchor="_Toc35312077" w:history="1">
             <w:r>
               <w:rPr>
-                <w:rStyle w:val="a7"/>
+                <w:rStyle w:val="Hyperlink"/>
                 <w:noProof/>
               </w:rPr>
               <w:t>2</w:t>
@@ -892,7 +892,7 @@
             </w:r>
             <w:r>
               <w:rPr>
-                <w:rStyle w:val="a7"/>
+                <w:rStyle w:val="Hyperlink"/>
                 <w:noProof/>
               </w:rPr>
               <w:t>Обзор аналогов</w:t>
@@ -949,7 +949,7 @@
         </w:p>
         <w:p>
           <w:pPr>
-            <w:pStyle w:val="21"/>
+            <w:pStyle w:val="TOC2"/>
             <w:tabs>
               <w:tab w:val="left" w:pos="880"/>
               <w:tab w:val="right" w:leader="dot" w:pos="9345"/>
@@ -965,7 +965,7 @@
           <w:hyperlink w:anchor="_Toc35312078" w:history="1">
             <w:r>
               <w:rPr>
-                <w:rStyle w:val="a7"/>
+                <w:rStyle w:val="Hyperlink"/>
                 <w:noProof/>
               </w:rPr>
               <w:t>2.1</w:t>
@@ -982,7 +982,7 @@
             </w:r>
             <w:r>
               <w:rPr>
-                <w:rStyle w:val="a7"/>
+                <w:rStyle w:val="Hyperlink"/>
                 <w:noProof/>
               </w:rPr>
               <w:t>Плагин SHVAC–RD–3D для AutoCAD</w:t>
@@ -1039,7 +1039,7 @@
         </w:p>
         <w:p>
           <w:pPr>
-            <w:pStyle w:val="21"/>
+            <w:pStyle w:val="TOC2"/>
             <w:tabs>
               <w:tab w:val="left" w:pos="880"/>
               <w:tab w:val="right" w:leader="dot" w:pos="9345"/>
@@ -1055,7 +1055,7 @@
           <w:hyperlink w:anchor="_Toc35312079" w:history="1">
             <w:r>
               <w:rPr>
-                <w:rStyle w:val="a7"/>
+                <w:rStyle w:val="Hyperlink"/>
                 <w:noProof/>
               </w:rPr>
               <w:t>2.2</w:t>
@@ -1072,7 +1072,7 @@
             </w:r>
             <w:r>
               <w:rPr>
-                <w:rStyle w:val="a7"/>
+                <w:rStyle w:val="Hyperlink"/>
                 <w:noProof/>
               </w:rPr>
               <w:t>Плагин Bolts 3D imperial для AutoCAD</w:t>
@@ -1129,7 +1129,7 @@
         </w:p>
         <w:p>
           <w:pPr>
-            <w:pStyle w:val="11"/>
+            <w:pStyle w:val="TOC1"/>
             <w:tabs>
               <w:tab w:val="left" w:pos="440"/>
               <w:tab w:val="right" w:leader="dot" w:pos="9345"/>
@@ -1145,7 +1145,7 @@
           <w:hyperlink w:anchor="_Toc35312080" w:history="1">
             <w:r>
               <w:rPr>
-                <w:rStyle w:val="a7"/>
+                <w:rStyle w:val="Hyperlink"/>
                 <w:noProof/>
               </w:rPr>
               <w:t>3</w:t>
@@ -1162,7 +1162,7 @@
             </w:r>
             <w:r>
               <w:rPr>
-                <w:rStyle w:val="a7"/>
+                <w:rStyle w:val="Hyperlink"/>
                 <w:noProof/>
               </w:rPr>
               <w:t>Описание предмета проектирования</w:t>
@@ -1219,7 +1219,7 @@
         </w:p>
         <w:p>
           <w:pPr>
-            <w:pStyle w:val="11"/>
+            <w:pStyle w:val="TOC1"/>
             <w:tabs>
               <w:tab w:val="left" w:pos="440"/>
               <w:tab w:val="right" w:leader="dot" w:pos="9345"/>
@@ -1235,7 +1235,7 @@
           <w:hyperlink w:anchor="_Toc35312081" w:history="1">
             <w:r>
               <w:rPr>
-                <w:rStyle w:val="a7"/>
+                <w:rStyle w:val="Hyperlink"/>
                 <w:noProof/>
               </w:rPr>
               <w:t>4</w:t>
@@ -1252,7 +1252,7 @@
             </w:r>
             <w:r>
               <w:rPr>
-                <w:rStyle w:val="a7"/>
+                <w:rStyle w:val="Hyperlink"/>
                 <w:noProof/>
               </w:rPr>
               <w:t>Проект программы</w:t>
@@ -1309,7 +1309,7 @@
         </w:p>
         <w:p>
           <w:pPr>
-            <w:pStyle w:val="21"/>
+            <w:pStyle w:val="TOC2"/>
             <w:tabs>
               <w:tab w:val="left" w:pos="880"/>
               <w:tab w:val="right" w:leader="dot" w:pos="9345"/>
@@ -1325,7 +1325,7 @@
           <w:hyperlink w:anchor="_Toc35312082" w:history="1">
             <w:r>
               <w:rPr>
-                <w:rStyle w:val="a7"/>
+                <w:rStyle w:val="Hyperlink"/>
                 <w:noProof/>
               </w:rPr>
               <w:t>4.1</w:t>
@@ -1342,7 +1342,7 @@
             </w:r>
             <w:r>
               <w:rPr>
-                <w:rStyle w:val="a7"/>
+                <w:rStyle w:val="Hyperlink"/>
                 <w:noProof/>
               </w:rPr>
               <w:t>Диаграмма прецедентов</w:t>
@@ -1399,7 +1399,7 @@
         </w:p>
         <w:p>
           <w:pPr>
-            <w:pStyle w:val="21"/>
+            <w:pStyle w:val="TOC2"/>
             <w:tabs>
               <w:tab w:val="left" w:pos="880"/>
               <w:tab w:val="right" w:leader="dot" w:pos="9345"/>
@@ -1415,7 +1415,7 @@
           <w:hyperlink w:anchor="_Toc35312083" w:history="1">
             <w:r>
               <w:rPr>
-                <w:rStyle w:val="a7"/>
+                <w:rStyle w:val="Hyperlink"/>
                 <w:noProof/>
               </w:rPr>
               <w:t>4.2</w:t>
@@ -1432,7 +1432,7 @@
             </w:r>
             <w:r>
               <w:rPr>
-                <w:rStyle w:val="a7"/>
+                <w:rStyle w:val="Hyperlink"/>
                 <w:noProof/>
               </w:rPr>
               <w:t>Диаграмма классов</w:t>
@@ -1489,7 +1489,7 @@
         </w:p>
         <w:p>
           <w:pPr>
-            <w:pStyle w:val="21"/>
+            <w:pStyle w:val="TOC2"/>
             <w:tabs>
               <w:tab w:val="left" w:pos="880"/>
               <w:tab w:val="right" w:leader="dot" w:pos="9345"/>
@@ -1505,7 +1505,7 @@
           <w:hyperlink w:anchor="_Toc35312084" w:history="1">
             <w:r>
               <w:rPr>
-                <w:rStyle w:val="a7"/>
+                <w:rStyle w:val="Hyperlink"/>
                 <w:noProof/>
               </w:rPr>
               <w:t>4.3</w:t>
@@ -1522,7 +1522,7 @@
             </w:r>
             <w:r>
               <w:rPr>
-                <w:rStyle w:val="a7"/>
+                <w:rStyle w:val="Hyperlink"/>
                 <w:noProof/>
               </w:rPr>
               <w:t>Макеты пользовательского интерфейса</w:t>
@@ -1579,7 +1579,7 @@
         </w:p>
         <w:p>
           <w:pPr>
-            <w:pStyle w:val="11"/>
+            <w:pStyle w:val="TOC1"/>
             <w:tabs>
               <w:tab w:val="right" w:leader="dot" w:pos="9345"/>
             </w:tabs>
@@ -1594,7 +1594,7 @@
           <w:hyperlink w:anchor="_Toc35312085" w:history="1">
             <w:r>
               <w:rPr>
-                <w:rStyle w:val="a7"/>
+                <w:rStyle w:val="Hyperlink"/>
                 <w:noProof/>
               </w:rPr>
               <w:t>Список использованных источников</w:t>
@@ -1692,7 +1692,7 @@
     </w:p>
     <w:p>
       <w:pPr>
-        <w:pStyle w:val="1"/>
+        <w:pStyle w:val="Heading1"/>
         <w:numPr>
           <w:ilvl w:val="0"/>
           <w:numId w:val="12"/>
@@ -1713,7 +1713,7 @@
     </w:p>
     <w:p>
       <w:pPr>
-        <w:pStyle w:val="2"/>
+        <w:pStyle w:val="Heading2"/>
         <w:rPr>
           <w:lang w:val="ru-RU"/>
         </w:rPr>
@@ -1928,7 +1928,7 @@
     </w:p>
     <w:p>
       <w:pPr>
-        <w:pStyle w:val="2"/>
+        <w:pStyle w:val="Heading2"/>
       </w:pPr>
       <w:bookmarkStart w:id="4" w:name="_Toc34958381"/>
       <w:bookmarkStart w:id="5" w:name="_Toc35312076"/>
@@ -2319,7 +2319,7 @@
     </w:p>
     <w:p>
       <w:pPr>
-        <w:pStyle w:val="a6"/>
+        <w:pStyle w:val="ListParagraph"/>
         <w:numPr>
           <w:ilvl w:val="0"/>
           <w:numId w:val="7"/>
@@ -2334,7 +2334,7 @@
     </w:p>
     <w:p>
       <w:pPr>
-        <w:pStyle w:val="a6"/>
+        <w:pStyle w:val="ListParagraph"/>
         <w:numPr>
           <w:ilvl w:val="0"/>
           <w:numId w:val="7"/>
@@ -2354,7 +2354,7 @@
     </w:p>
     <w:p>
       <w:pPr>
-        <w:pStyle w:val="a6"/>
+        <w:pStyle w:val="ListParagraph"/>
         <w:numPr>
           <w:ilvl w:val="0"/>
           <w:numId w:val="7"/>
@@ -2375,7 +2375,7 @@
     </w:p>
     <w:p>
       <w:pPr>
-        <w:pStyle w:val="a6"/>
+        <w:pStyle w:val="ListParagraph"/>
         <w:numPr>
           <w:ilvl w:val="0"/>
           <w:numId w:val="7"/>
@@ -2447,7 +2447,7 @@
     </w:p>
     <w:tbl>
       <w:tblPr>
-        <w:tblStyle w:val="af7"/>
+        <w:tblStyle w:val="TableGrid"/>
         <w:tblW w:w="0" w:type="auto"/>
         <w:tblLook w:val="04A0" w:firstRow="1" w:lastRow="0" w:firstColumn="1" w:lastColumn="0" w:noHBand="0" w:noVBand="1"/>
       </w:tblPr>
@@ -2670,7 +2670,7 @@
     </w:p>
     <w:tbl>
       <w:tblPr>
-        <w:tblStyle w:val="af7"/>
+        <w:tblStyle w:val="TableGrid"/>
         <w:tblW w:w="0" w:type="auto"/>
         <w:tblLook w:val="04A0" w:firstRow="1" w:lastRow="0" w:firstColumn="1" w:lastColumn="0" w:noHBand="0" w:noVBand="1"/>
       </w:tblPr>
@@ -2896,7 +2896,7 @@
     </w:p>
     <w:tbl>
       <w:tblPr>
-        <w:tblStyle w:val="af7"/>
+        <w:tblStyle w:val="TableGrid"/>
         <w:tblW w:w="0" w:type="auto"/>
         <w:tblLook w:val="04A0" w:firstRow="1" w:lastRow="0" w:firstColumn="1" w:lastColumn="0" w:noHBand="0" w:noVBand="1"/>
       </w:tblPr>
@@ -3086,7 +3086,7 @@
     </w:p>
     <w:tbl>
       <w:tblPr>
-        <w:tblStyle w:val="af7"/>
+        <w:tblStyle w:val="TableGrid"/>
         <w:tblW w:w="0" w:type="auto"/>
         <w:tblLook w:val="04A0" w:firstRow="1" w:lastRow="0" w:firstColumn="1" w:lastColumn="0" w:noHBand="0" w:noVBand="1"/>
       </w:tblPr>
@@ -3373,7 +3373,7 @@
     </w:p>
     <w:p>
       <w:pPr>
-        <w:pStyle w:val="1"/>
+        <w:pStyle w:val="Heading1"/>
         <w:numPr>
           <w:ilvl w:val="0"/>
           <w:numId w:val="12"/>
@@ -3391,7 +3391,7 @@
     </w:p>
     <w:p>
       <w:pPr>
-        <w:pStyle w:val="2"/>
+        <w:pStyle w:val="Heading2"/>
         <w:rPr>
           <w:lang w:val="ru-RU"/>
         </w:rPr>
@@ -3443,7 +3443,7 @@
     </w:p>
     <w:p>
       <w:pPr>
-        <w:pStyle w:val="aa"/>
+        <w:pStyle w:val="BodyText"/>
         <w:ind w:left="0"/>
       </w:pPr>
       <w:r>
@@ -3479,7 +3479,7 @@
     </w:p>
     <w:p>
       <w:pPr>
-        <w:pStyle w:val="aa"/>
+        <w:pStyle w:val="BodyText"/>
         <w:ind w:left="0"/>
       </w:pPr>
       <w:r>
@@ -3488,7 +3488,7 @@
     </w:p>
     <w:p>
       <w:pPr>
-        <w:pStyle w:val="aa"/>
+        <w:pStyle w:val="BodyText"/>
         <w:ind w:left="0" w:firstLine="0"/>
         <w:jc w:val="center"/>
       </w:pPr>
@@ -3548,7 +3548,7 @@
     </w:p>
     <w:p>
       <w:pPr>
-        <w:pStyle w:val="aa"/>
+        <w:pStyle w:val="BodyText"/>
         <w:ind w:left="0" w:firstLine="0"/>
         <w:jc w:val="center"/>
       </w:pPr>
@@ -3582,7 +3582,7 @@
     </w:p>
     <w:p>
       <w:pPr>
-        <w:pStyle w:val="2"/>
+        <w:pStyle w:val="Heading2"/>
       </w:pPr>
       <w:r>
         <w:rPr>
@@ -3622,7 +3622,7 @@
     </w:p>
     <w:p>
       <w:pPr>
-        <w:pStyle w:val="aa"/>
+        <w:pStyle w:val="BodyText"/>
         <w:ind w:left="0"/>
       </w:pPr>
       <w:r>
@@ -3652,7 +3652,7 @@
     </w:p>
     <w:p>
       <w:pPr>
-        <w:pStyle w:val="aa"/>
+        <w:pStyle w:val="BodyText"/>
         <w:ind w:left="0"/>
       </w:pPr>
       <w:r>
@@ -3661,7 +3661,7 @@
     </w:p>
     <w:p>
       <w:pPr>
-        <w:pStyle w:val="aa"/>
+        <w:pStyle w:val="BodyText"/>
         <w:ind w:left="0"/>
       </w:pPr>
       <w:r>
@@ -3679,7 +3679,7 @@
     </w:p>
     <w:p>
       <w:pPr>
-        <w:pStyle w:val="aa"/>
+        <w:pStyle w:val="BodyText"/>
         <w:ind w:left="0"/>
       </w:pPr>
       <w:r>
@@ -3688,7 +3688,7 @@
     </w:p>
     <w:p>
       <w:pPr>
-        <w:pStyle w:val="aa"/>
+        <w:pStyle w:val="BodyText"/>
         <w:ind w:left="0" w:firstLine="0"/>
         <w:jc w:val="center"/>
         <w:rPr>
@@ -3752,7 +3752,7 @@
     </w:p>
     <w:p>
       <w:pPr>
-        <w:pStyle w:val="aa"/>
+        <w:pStyle w:val="BodyText"/>
         <w:ind w:left="0" w:firstLine="0"/>
         <w:jc w:val="center"/>
       </w:pPr>
@@ -3798,7 +3798,7 @@
     </w:p>
     <w:p>
       <w:pPr>
-        <w:pStyle w:val="1"/>
+        <w:pStyle w:val="Heading1"/>
         <w:numPr>
           <w:ilvl w:val="0"/>
           <w:numId w:val="12"/>
@@ -3876,7 +3876,7 @@
     </w:p>
     <w:p>
       <w:pPr>
-        <w:pStyle w:val="aa"/>
+        <w:pStyle w:val="BodyText"/>
         <w:numPr>
           <w:ilvl w:val="0"/>
           <w:numId w:val="3"/>
@@ -3917,7 +3917,7 @@
     </w:p>
     <w:p>
       <w:pPr>
-        <w:pStyle w:val="aa"/>
+        <w:pStyle w:val="BodyText"/>
         <w:numPr>
           <w:ilvl w:val="0"/>
           <w:numId w:val="3"/>
@@ -3943,7 +3943,7 @@
     </w:p>
     <w:p>
       <w:pPr>
-        <w:pStyle w:val="aa"/>
+        <w:pStyle w:val="BodyText"/>
         <w:numPr>
           <w:ilvl w:val="0"/>
           <w:numId w:val="3"/>
@@ -3975,7 +3975,7 @@
     </w:p>
     <w:p>
       <w:pPr>
-        <w:pStyle w:val="aa"/>
+        <w:pStyle w:val="BodyText"/>
         <w:numPr>
           <w:ilvl w:val="0"/>
           <w:numId w:val="3"/>
@@ -3998,7 +3998,7 @@
     </w:p>
     <w:p>
       <w:pPr>
-        <w:pStyle w:val="aa"/>
+        <w:pStyle w:val="BodyText"/>
         <w:numPr>
           <w:ilvl w:val="0"/>
           <w:numId w:val="3"/>
@@ -4033,7 +4033,7 @@
     </w:p>
     <w:p>
       <w:pPr>
-        <w:pStyle w:val="aa"/>
+        <w:pStyle w:val="BodyText"/>
         <w:numPr>
           <w:ilvl w:val="0"/>
           <w:numId w:val="3"/>
@@ -4056,7 +4056,7 @@
     </w:p>
     <w:p>
       <w:pPr>
-        <w:pStyle w:val="aa"/>
+        <w:pStyle w:val="BodyText"/>
         <w:numPr>
           <w:ilvl w:val="0"/>
           <w:numId w:val="3"/>
@@ -4105,7 +4105,7 @@
     </w:p>
     <w:p>
       <w:pPr>
-        <w:pStyle w:val="aa"/>
+        <w:pStyle w:val="BodyText"/>
         <w:numPr>
           <w:ilvl w:val="0"/>
           <w:numId w:val="3"/>
@@ -4131,7 +4131,7 @@
     </w:p>
     <w:p>
       <w:pPr>
-        <w:pStyle w:val="aa"/>
+        <w:pStyle w:val="BodyText"/>
         <w:tabs>
           <w:tab w:val="left" w:pos="4574"/>
           <w:tab w:val="left" w:pos="4683"/>
@@ -4145,7 +4145,7 @@
     </w:p>
     <w:p>
       <w:pPr>
-        <w:pStyle w:val="aa"/>
+        <w:pStyle w:val="BodyText"/>
         <w:ind w:left="0" w:right="50" w:firstLine="0"/>
         <w:jc w:val="center"/>
       </w:pPr>
@@ -4192,7 +4192,7 @@
     </w:p>
     <w:p>
       <w:pPr>
-        <w:pStyle w:val="aa"/>
+        <w:pStyle w:val="BodyText"/>
         <w:ind w:left="0" w:right="50" w:firstLine="0"/>
         <w:jc w:val="center"/>
       </w:pPr>
@@ -4227,7 +4227,7 @@
     </w:p>
     <w:p>
       <w:pPr>
-        <w:pStyle w:val="1"/>
+        <w:pStyle w:val="Heading1"/>
         <w:numPr>
           <w:ilvl w:val="0"/>
           <w:numId w:val="12"/>
@@ -4247,7 +4247,7 @@
     </w:p>
     <w:p>
       <w:pPr>
-        <w:pStyle w:val="2"/>
+        <w:pStyle w:val="Heading2"/>
       </w:pPr>
       <w:bookmarkStart w:id="14" w:name="_Toc34958385"/>
       <w:bookmarkStart w:id="15" w:name="_Toc35312082"/>
@@ -4366,7 +4366,7 @@
     </w:p>
     <w:p>
       <w:pPr>
-        <w:pStyle w:val="2"/>
+        <w:pStyle w:val="Heading2"/>
       </w:pPr>
       <w:bookmarkStart w:id="16" w:name="_Toc34958386"/>
       <w:bookmarkStart w:id="17" w:name="_Toc35312083"/>
@@ -4434,43 +4434,11 @@
         <w:spacing w:after="240"/>
         <w:jc w:val="center"/>
       </w:pPr>
-      <w:commentRangeStart w:id="18"/>
-      <w:commentRangeStart w:id="19"/>
-      <w:commentRangeStart w:id="20"/>
-      <w:commentRangeStart w:id="21"/>
-      <w:commentRangeEnd w:id="18"/>
-      <w:r>
-        <w:rPr>
-          <w:rStyle w:val="af0"/>
+      <w:r>
+        <w:rPr>
+          <w:noProof/>
         </w:rPr>
         <w:lastRenderedPageBreak/>
-        <w:commentReference w:id="18"/>
-      </w:r>
-      <w:commentRangeEnd w:id="19"/>
-      <w:r>
-        <w:rPr>
-          <w:rStyle w:val="af0"/>
-        </w:rPr>
-        <w:commentReference w:id="19"/>
-      </w:r>
-      <w:commentRangeEnd w:id="20"/>
-      <w:r>
-        <w:rPr>
-          <w:rStyle w:val="af0"/>
-        </w:rPr>
-        <w:commentReference w:id="20"/>
-      </w:r>
-      <w:commentRangeEnd w:id="21"/>
-      <w:r>
-        <w:rPr>
-          <w:rStyle w:val="af0"/>
-        </w:rPr>
-        <w:commentReference w:id="21"/>
-      </w:r>
-      <w:r>
-        <w:rPr>
-          <w:noProof/>
-        </w:rPr>
         <w:drawing>
           <wp:inline distT="0" distB="0" distL="0" distR="0" wp14:anchorId="607E688B" wp14:editId="51BEBED1">
             <wp:extent cx="5940425" cy="4212590"/>
@@ -4487,7 +4455,7 @@
                     <pic:cNvPicPr/>
                   </pic:nvPicPr>
                   <pic:blipFill>
-                    <a:blip r:embed="rId16"/>
+                    <a:blip r:embed="rId12"/>
                     <a:stretch>
                       <a:fillRect/>
                     </a:stretch>
@@ -4622,10 +4590,10 @@
     </w:p>
     <w:p>
       <w:pPr>
-        <w:pStyle w:val="2"/>
-      </w:pPr>
-      <w:bookmarkStart w:id="22" w:name="_Toc34958387"/>
-      <w:bookmarkStart w:id="23" w:name="_Toc35312084"/>
+        <w:pStyle w:val="Heading2"/>
+      </w:pPr>
+      <w:bookmarkStart w:id="18" w:name="_Toc34958387"/>
+      <w:bookmarkStart w:id="19" w:name="_Toc35312084"/>
       <w:proofErr w:type="spellStart"/>
       <w:r>
         <w:t>Макеты</w:t>
@@ -4646,8 +4614,8 @@
       <w:r>
         <w:t>интерфейса</w:t>
       </w:r>
-      <w:bookmarkEnd w:id="22"/>
-      <w:bookmarkEnd w:id="23"/>
+      <w:bookmarkEnd w:id="18"/>
+      <w:bookmarkEnd w:id="19"/>
       <w:proofErr w:type="spellEnd"/>
     </w:p>
     <w:p>
@@ -4782,7 +4750,7 @@
                     <pic:cNvPicPr/>
                   </pic:nvPicPr>
                   <pic:blipFill>
-                    <a:blip r:embed="rId17"/>
+                    <a:blip r:embed="rId13"/>
                     <a:stretch>
                       <a:fillRect/>
                     </a:stretch>
@@ -4805,7 +4773,7 @@
     </w:p>
     <w:p>
       <w:pPr>
-        <w:pStyle w:val="aa"/>
+        <w:pStyle w:val="BodyText"/>
         <w:tabs>
           <w:tab w:val="left" w:pos="4574"/>
           <w:tab w:val="left" w:pos="4683"/>
@@ -4913,20 +4881,20 @@
     </w:p>
     <w:p>
       <w:pPr>
-        <w:pStyle w:val="1"/>
-      </w:pPr>
-      <w:bookmarkStart w:id="24" w:name="_Toc34958388"/>
-      <w:bookmarkStart w:id="25" w:name="_Toc35312085"/>
+        <w:pStyle w:val="Heading1"/>
+      </w:pPr>
+      <w:bookmarkStart w:id="20" w:name="_Toc34958388"/>
+      <w:bookmarkStart w:id="21" w:name="_Toc35312085"/>
       <w:r>
         <w:lastRenderedPageBreak/>
         <w:t>Список использованных источников</w:t>
       </w:r>
-      <w:bookmarkEnd w:id="24"/>
-      <w:bookmarkEnd w:id="25"/>
-    </w:p>
-    <w:p>
-      <w:pPr>
-        <w:pStyle w:val="a6"/>
+      <w:bookmarkEnd w:id="20"/>
+      <w:bookmarkEnd w:id="21"/>
+    </w:p>
+    <w:p>
+      <w:pPr>
+        <w:pStyle w:val="ListParagraph"/>
         <w:numPr>
           <w:ilvl w:val="0"/>
           <w:numId w:val="4"/>
@@ -4970,10 +4938,10 @@
       <w:r>
         <w:t xml:space="preserve"> – Режим доступа: </w:t>
       </w:r>
-      <w:hyperlink r:id="rId18" w:history="1">
+      <w:hyperlink r:id="rId14" w:history="1">
         <w:r>
           <w:rPr>
-            <w:rStyle w:val="a7"/>
+            <w:rStyle w:val="Hyperlink"/>
           </w:rPr>
           <w:t>https://www.autodesk.ru/products/autocad/</w:t>
         </w:r>
@@ -4990,7 +4958,7 @@
     </w:p>
     <w:p>
       <w:pPr>
-        <w:pStyle w:val="a6"/>
+        <w:pStyle w:val="ListParagraph"/>
         <w:numPr>
           <w:ilvl w:val="0"/>
           <w:numId w:val="4"/>
@@ -5025,17 +4993,17 @@
       <w:r>
         <w:t xml:space="preserve"> – Режим доступа: </w:t>
       </w:r>
-      <w:hyperlink r:id="rId19" w:history="1">
+      <w:hyperlink r:id="rId15" w:history="1">
         <w:r>
           <w:rPr>
-            <w:rStyle w:val="a7"/>
+            <w:rStyle w:val="Hyperlink"/>
           </w:rPr>
           <w:t>https://www.autodesk.ru/autodesk-developer-network/software-platform-russian /</w:t>
         </w:r>
         <w:proofErr w:type="spellStart"/>
         <w:r>
           <w:rPr>
-            <w:rStyle w:val="a7"/>
+            <w:rStyle w:val="Hyperlink"/>
           </w:rPr>
           <w:t>develop-autocad</w:t>
         </w:r>
@@ -5062,7 +5030,7 @@
     </w:p>
     <w:p>
       <w:pPr>
-        <w:pStyle w:val="aa"/>
+        <w:pStyle w:val="BodyText"/>
         <w:numPr>
           <w:ilvl w:val="0"/>
           <w:numId w:val="4"/>
@@ -5094,10 +5062,10 @@
       <w:r>
         <w:t xml:space="preserve"> – Режим доступа: </w:t>
       </w:r>
-      <w:hyperlink r:id="rId20" w:history="1">
+      <w:hyperlink r:id="rId16" w:history="1">
         <w:r>
           <w:rPr>
-            <w:rStyle w:val="a7"/>
+            <w:rStyle w:val="Hyperlink"/>
           </w:rPr>
           <w:t>https://www.softdraft.com/</w:t>
         </w:r>
@@ -5111,7 +5079,7 @@
     </w:p>
     <w:p>
       <w:pPr>
-        <w:pStyle w:val="aa"/>
+        <w:pStyle w:val="BodyText"/>
         <w:numPr>
           <w:ilvl w:val="0"/>
           <w:numId w:val="4"/>
@@ -5147,10 +5115,10 @@
       <w:r>
         <w:t xml:space="preserve"> – Режим доступа: </w:t>
       </w:r>
-      <w:hyperlink r:id="rId21" w:history="1">
+      <w:hyperlink r:id="rId17" w:history="1">
         <w:r>
           <w:rPr>
-            <w:rStyle w:val="a7"/>
+            <w:rStyle w:val="Hyperlink"/>
           </w:rPr>
           <w:t>https://forum.itvdn.com/t/urok-2-raznovidnosti-uml-diagramm/3315</w:t>
         </w:r>
@@ -5164,7 +5132,7 @@
     </w:p>
     <w:p>
       <w:pPr>
-        <w:pStyle w:val="aa"/>
+        <w:pStyle w:val="BodyText"/>
         <w:numPr>
           <w:ilvl w:val="0"/>
           <w:numId w:val="4"/>
@@ -5188,10 +5156,10 @@
       <w:r>
         <w:t xml:space="preserve"> – Режим доступа: </w:t>
       </w:r>
-      <w:hyperlink r:id="rId22" w:history="1">
+      <w:hyperlink r:id="rId18" w:history="1">
         <w:r>
           <w:rPr>
-            <w:rStyle w:val="a7"/>
+            <w:rStyle w:val="Hyperlink"/>
           </w:rPr>
           <w:t>https://pro-prof.com/archives/2594</w:t>
         </w:r>
@@ -5214,7 +5182,7 @@
     </w:p>
     <w:p>
       <w:pPr>
-        <w:pStyle w:val="aa"/>
+        <w:pStyle w:val="BodyText"/>
         <w:numPr>
           <w:ilvl w:val="0"/>
           <w:numId w:val="4"/>
@@ -5262,44 +5230,12 @@
       <w:r>
         <w:t>2011, с.192 (3-е издание)</w:t>
       </w:r>
-      <w:commentRangeStart w:id="26"/>
-      <w:commentRangeStart w:id="27"/>
-      <w:commentRangeStart w:id="28"/>
-      <w:commentRangeStart w:id="29"/>
       <w:r>
         <w:t>.</w:t>
       </w:r>
-      <w:commentRangeEnd w:id="26"/>
-      <w:r>
-        <w:rPr>
-          <w:rStyle w:val="af0"/>
-        </w:rPr>
-        <w:commentReference w:id="26"/>
-      </w:r>
-      <w:commentRangeEnd w:id="27"/>
-      <w:r>
-        <w:rPr>
-          <w:rStyle w:val="af0"/>
-        </w:rPr>
-        <w:commentReference w:id="27"/>
-      </w:r>
-      <w:commentRangeEnd w:id="28"/>
-      <w:r>
-        <w:rPr>
-          <w:rStyle w:val="af0"/>
-        </w:rPr>
-        <w:commentReference w:id="28"/>
-      </w:r>
-      <w:commentRangeEnd w:id="29"/>
-      <w:r>
-        <w:rPr>
-          <w:rStyle w:val="af0"/>
-        </w:rPr>
-        <w:commentReference w:id="29"/>
-      </w:r>
     </w:p>
     <w:sectPr>
-      <w:headerReference w:type="default" r:id="rId23"/>
+      <w:headerReference w:type="default" r:id="rId19"/>
       <w:pgSz w:w="11906" w:h="16838"/>
       <w:pgMar w:top="1008" w:right="850" w:bottom="1138" w:left="1701" w:header="706" w:footer="706" w:gutter="0"/>
       <w:cols w:space="720"/>
@@ -5308,239 +5244,6 @@
     </w:sectPr>
   </w:body>
 </w:document>
-</file>
-
-<file path=word/comments.xml><?xml version="1.0" encoding="utf-8"?>
-<w:comments xmlns:wpc="http://schemas.microsoft.com/office/word/2010/wordprocessingCanvas" xmlns:cx="http://schemas.microsoft.com/office/drawing/2014/chartex" xmlns:cx1="http://schemas.microsoft.com/office/drawing/2015/9/8/chartex" xmlns:cx2="http://schemas.microsoft.com/office/drawing/2015/10/21/chartex" xmlns:cx3="http://schemas.microsoft.com/office/drawing/2016/5/9/chartex" xmlns:cx4="http://schemas.microsoft.com/office/drawing/2016/5/10/chartex" xmlns:cx5="http://schemas.microsoft.com/office/drawing/2016/5/11/chartex" xmlns:cx6="http://schemas.microsoft.com/office/drawing/2016/5/12/chartex" xmlns:cx7="http://schemas.microsoft.com/office/drawing/2016/5/13/chartex" xmlns:cx8="http://schemas.microsoft.com/office/drawing/2016/5/14/chartex" xmlns:mc="http://schemas.openxmlformats.org/markup-compatibility/2006" xmlns:aink="http://schemas.microsoft.com/office/drawing/2016/ink" xmlns:am3d="http://schemas.microsoft.com/office/drawing/2017/model3d" xmlns:o="urn:schemas-microsoft-com:office:office" xmlns:r="http://schemas.openxmlformats.org/officeDocument/2006/relationships" xmlns:m="http://schemas.openxmlformats.org/officeDocument/2006/math" xmlns:v="urn:schemas-microsoft-com:vml" xmlns:wp14="http://schemas.microsoft.com/office/word/2010/wordprocessingDrawing" xmlns:wp="http://schemas.openxmlformats.org/drawingml/2006/wordprocessingDrawing" xmlns:w10="urn:schemas-microsoft-com:office:word" xmlns:w="http://schemas.openxmlformats.org/wordprocessingml/2006/main" xmlns:w14="http://schemas.microsoft.com/office/word/2010/wordml" xmlns:w15="http://schemas.microsoft.com/office/word/2012/wordml" xmlns:w16cex="http://schemas.microsoft.com/office/word/2018/wordml/cex" xmlns:w16cid="http://schemas.microsoft.com/office/word/2016/wordml/cid" xmlns:w16="http://schemas.microsoft.com/office/word/2018/wordml" xmlns:w16se="http://schemas.microsoft.com/office/word/2015/wordml/symex" xmlns:wpg="http://schemas.microsoft.com/office/word/2010/wordprocessingGroup" xmlns:wpi="http://schemas.microsoft.com/office/word/2010/wordprocessingInk" xmlns:wne="http://schemas.microsoft.com/office/word/2006/wordml" xmlns:wps="http://schemas.microsoft.com/office/word/2010/wordprocessingShape" mc:Ignorable="w14 w15 w16se w16cid w16 w16cex wp14">
-  <w:comment w:id="18" w:author="Kalentyev Alexey" w:date="2020-05-14T00:34:00Z" w:initials="KA">
-    <w:p>
-      <w:pPr>
-        <w:pStyle w:val="af1"/>
-        <w:rPr>
-          <w:lang w:val="en-US"/>
-        </w:rPr>
-      </w:pPr>
-      <w:r>
-        <w:rPr>
-          <w:rStyle w:val="af0"/>
-        </w:rPr>
-        <w:annotationRef/>
-      </w:r>
-      <w:proofErr w:type="spellStart"/>
-      <w:r>
-        <w:rPr>
-          <w:lang w:val="en-US"/>
-        </w:rPr>
-        <w:t>ConnectionManager</w:t>
-      </w:r>
-      <w:proofErr w:type="spellEnd"/>
-      <w:r>
-        <w:rPr>
-          <w:lang w:val="en-US"/>
-        </w:rPr>
-        <w:t xml:space="preserve"> – Parameters – </w:t>
-      </w:r>
-      <w:r>
-        <w:t>почему</w:t>
-      </w:r>
-      <w:r>
-        <w:rPr>
-          <w:lang w:val="en-US"/>
-        </w:rPr>
-        <w:t xml:space="preserve"> </w:t>
-      </w:r>
-      <w:r>
-        <w:t>не</w:t>
-      </w:r>
-      <w:r>
-        <w:rPr>
-          <w:lang w:val="en-US"/>
-        </w:rPr>
-        <w:t xml:space="preserve"> </w:t>
-      </w:r>
-      <w:r>
-        <w:t>связаны</w:t>
-      </w:r>
-      <w:r>
-        <w:rPr>
-          <w:lang w:val="en-US"/>
-        </w:rPr>
-        <w:t>?</w:t>
-      </w:r>
-    </w:p>
-  </w:comment>
-  <w:comment w:id="19" w:author="Anton Mazurenko" w:date="2020-05-14T13:54:00Z" w:initials="AM">
-    <w:p>
-      <w:pPr>
-        <w:pStyle w:val="af1"/>
-      </w:pPr>
-      <w:r>
-        <w:rPr>
-          <w:rStyle w:val="af0"/>
-        </w:rPr>
-        <w:annotationRef/>
-      </w:r>
-      <w:r>
-        <w:t>Исправил</w:t>
-      </w:r>
-    </w:p>
-  </w:comment>
-  <w:comment w:id="20" w:author="Kalentyev Alexey" w:date="2020-05-16T18:21:00Z" w:initials="KA">
-    <w:p>
-      <w:pPr>
-        <w:pStyle w:val="af1"/>
-      </w:pPr>
-      <w:r>
-        <w:rPr>
-          <w:rStyle w:val="af0"/>
-        </w:rPr>
-        <w:annotationRef/>
-      </w:r>
-      <w:r>
-        <w:t xml:space="preserve">Не верная связь, </w:t>
-      </w:r>
-      <w:proofErr w:type="gramStart"/>
-      <w:r>
-        <w:t>получается</w:t>
-      </w:r>
-      <w:proofErr w:type="gramEnd"/>
-      <w:r>
-        <w:t xml:space="preserve"> что будет 2 экземпляра </w:t>
-      </w:r>
-      <w:r>
-        <w:rPr>
-          <w:lang w:val="en-US"/>
-        </w:rPr>
-        <w:t>Parameters</w:t>
-      </w:r>
-      <w:r>
-        <w:t xml:space="preserve">, </w:t>
-      </w:r>
-      <w:r>
-        <w:t>т.к 2 композиции?</w:t>
-      </w:r>
-    </w:p>
-  </w:comment>
-  <w:comment w:id="21" w:author="Anton Mazurenko" w:date="2020-05-17T00:31:00Z" w:initials="AM">
-    <w:p>
-      <w:pPr>
-        <w:pStyle w:val="af1"/>
-      </w:pPr>
-      <w:r>
-        <w:rPr>
-          <w:rStyle w:val="af0"/>
-        </w:rPr>
-        <w:annotationRef/>
-      </w:r>
-      <w:r>
-        <w:t>Заменил связь на «использование».</w:t>
-      </w:r>
-    </w:p>
-  </w:comment>
-  <w:comment w:id="26" w:author="Kalentyev Alexey" w:date="2020-05-14T00:34:00Z" w:initials="KA">
-    <w:p>
-      <w:pPr>
-        <w:pStyle w:val="af1"/>
-      </w:pPr>
-      <w:r>
-        <w:rPr>
-          <w:rStyle w:val="af0"/>
-        </w:rPr>
-        <w:annotationRef/>
-      </w:r>
-      <w:r>
-        <w:t>На книгу сослаться – не?</w:t>
-      </w:r>
-    </w:p>
-  </w:comment>
-  <w:comment w:id="27" w:author="Anton Mazurenko" w:date="2020-05-14T14:06:00Z" w:initials="AM">
-    <w:p>
-      <w:pPr>
-        <w:pStyle w:val="af1"/>
-      </w:pPr>
-      <w:r>
-        <w:rPr>
-          <w:rStyle w:val="af0"/>
-        </w:rPr>
-        <w:annotationRef/>
-      </w:r>
-      <w:r>
-        <w:t>Заменил</w:t>
-      </w:r>
-    </w:p>
-  </w:comment>
-  <w:comment w:id="28" w:author="Kalentyev Alexey" w:date="2020-05-16T18:22:00Z" w:initials="KA">
-    <w:p>
-      <w:pPr>
-        <w:pStyle w:val="af1"/>
-      </w:pPr>
-      <w:r>
-        <w:rPr>
-          <w:rStyle w:val="af0"/>
-        </w:rPr>
-        <w:annotationRef/>
-      </w:r>
-      <w:r>
-        <w:t>Автор?</w:t>
-      </w:r>
-    </w:p>
-  </w:comment>
-  <w:comment w:id="29" w:author="Anton Mazurenko" w:date="2020-05-17T02:59:00Z" w:initials="AM">
-    <w:p>
-      <w:pPr>
-        <w:pStyle w:val="af1"/>
-      </w:pPr>
-      <w:r>
-        <w:rPr>
-          <w:rStyle w:val="af0"/>
-        </w:rPr>
-        <w:annotationRef/>
-      </w:r>
-      <w:r>
-        <w:t>Добавил</w:t>
-      </w:r>
-    </w:p>
-  </w:comment>
-</w:comments>
-</file>
-
-<file path=word/commentsExtended.xml><?xml version="1.0" encoding="utf-8"?>
-<w15:commentsEx xmlns:wpc="http://schemas.microsoft.com/office/word/2010/wordprocessingCanvas" xmlns:cx="http://schemas.microsoft.com/office/drawing/2014/chartex" xmlns:cx1="http://schemas.microsoft.com/office/drawing/2015/9/8/chartex" xmlns:cx2="http://schemas.microsoft.com/office/drawing/2015/10/21/chartex" xmlns:cx3="http://schemas.microsoft.com/office/drawing/2016/5/9/chartex" xmlns:cx4="http://schemas.microsoft.com/office/drawing/2016/5/10/chartex" xmlns:cx5="http://schemas.microsoft.com/office/drawing/2016/5/11/chartex" xmlns:cx6="http://schemas.microsoft.com/office/drawing/2016/5/12/chartex" xmlns:cx7="http://schemas.microsoft.com/office/drawing/2016/5/13/chartex" xmlns:cx8="http://schemas.microsoft.com/office/drawing/2016/5/14/chartex" xmlns:mc="http://schemas.openxmlformats.org/markup-compatibility/2006" xmlns:aink="http://schemas.microsoft.com/office/drawing/2016/ink" xmlns:am3d="http://schemas.microsoft.com/office/drawing/2017/model3d" xmlns:o="urn:schemas-microsoft-com:office:office" xmlns:r="http://schemas.openxmlformats.org/officeDocument/2006/relationships" xmlns:m="http://schemas.openxmlformats.org/officeDocument/2006/math" xmlns:v="urn:schemas-microsoft-com:vml" xmlns:wp14="http://schemas.microsoft.com/office/word/2010/wordprocessingDrawing" xmlns:wp="http://schemas.openxmlformats.org/drawingml/2006/wordprocessingDrawing" xmlns:w10="urn:schemas-microsoft-com:office:word" xmlns:w="http://schemas.openxmlformats.org/wordprocessingml/2006/main" xmlns:w14="http://schemas.microsoft.com/office/word/2010/wordml" xmlns:w15="http://schemas.microsoft.com/office/word/2012/wordml" xmlns:w16cex="http://schemas.microsoft.com/office/word/2018/wordml/cex" xmlns:w16cid="http://schemas.microsoft.com/office/word/2016/wordml/cid" xmlns:w16="http://schemas.microsoft.com/office/word/2018/wordml" xmlns:w16se="http://schemas.microsoft.com/office/word/2015/wordml/symex" xmlns:wpg="http://schemas.microsoft.com/office/word/2010/wordprocessingGroup" xmlns:wpi="http://schemas.microsoft.com/office/word/2010/wordprocessingInk" xmlns:wne="http://schemas.microsoft.com/office/word/2006/wordml" xmlns:wps="http://schemas.microsoft.com/office/word/2010/wordprocessingShape" mc:Ignorable="w14 w15 w16se w16cid w16 w16cex wp14">
-  <w15:commentEx w15:paraId="2613E22A" w15:done="0"/>
-  <w15:commentEx w15:paraId="3EDBEE8D" w15:paraIdParent="2613E22A" w15:done="0"/>
-  <w15:commentEx w15:paraId="07F7A7DB" w15:paraIdParent="2613E22A" w15:done="0"/>
-  <w15:commentEx w15:paraId="4EC5D9AA" w15:paraIdParent="2613E22A" w15:done="0"/>
-  <w15:commentEx w15:paraId="7CA2FF4B" w15:done="0"/>
-  <w15:commentEx w15:paraId="4A28FC1C" w15:paraIdParent="7CA2FF4B" w15:done="0"/>
-  <w15:commentEx w15:paraId="7D6A8649" w15:paraIdParent="7CA2FF4B" w15:done="0"/>
-  <w15:commentEx w15:paraId="7655A535" w15:paraIdParent="7CA2FF4B" w15:done="0"/>
-</w15:commentsEx>
-</file>
-
-<file path=word/commentsExtensible.xml><?xml version="1.0" encoding="utf-8"?>
-<w16cex:commentsExtensible xmlns:wpc="http://schemas.microsoft.com/office/word/2010/wordprocessingCanvas" xmlns:cx="http://schemas.microsoft.com/office/drawing/2014/chartex" xmlns:cx1="http://schemas.microsoft.com/office/drawing/2015/9/8/chartex" xmlns:cx2="http://schemas.microsoft.com/office/drawing/2015/10/21/chartex" xmlns:cx3="http://schemas.microsoft.com/office/drawing/2016/5/9/chartex" xmlns:cx4="http://schemas.microsoft.com/office/drawing/2016/5/10/chartex" xmlns:cx5="http://schemas.microsoft.com/office/drawing/2016/5/11/chartex" xmlns:cx6="http://schemas.microsoft.com/office/drawing/2016/5/12/chartex" xmlns:cx7="http://schemas.microsoft.com/office/drawing/2016/5/13/chartex" xmlns:cx8="http://schemas.microsoft.com/office/drawing/2016/5/14/chartex" xmlns:mc="http://schemas.openxmlformats.org/markup-compatibility/2006" xmlns:aink="http://schemas.microsoft.com/office/drawing/2016/ink" xmlns:am3d="http://schemas.microsoft.com/office/drawing/2017/model3d" xmlns:o="urn:schemas-microsoft-com:office:office" xmlns:r="http://schemas.openxmlformats.org/officeDocument/2006/relationships" xmlns:m="http://schemas.openxmlformats.org/officeDocument/2006/math" xmlns:v="urn:schemas-microsoft-com:vml" xmlns:wp14="http://schemas.microsoft.com/office/word/2010/wordprocessingDrawing" xmlns:wp="http://schemas.openxmlformats.org/drawingml/2006/wordprocessingDrawing" xmlns:w10="urn:schemas-microsoft-com:office:word" xmlns:w="http://schemas.openxmlformats.org/wordprocessingml/2006/main" xmlns:w14="http://schemas.microsoft.com/office/word/2010/wordml" xmlns:w15="http://schemas.microsoft.com/office/word/2012/wordml" xmlns:w16cex="http://schemas.microsoft.com/office/word/2018/wordml/cex" xmlns:w16cid="http://schemas.microsoft.com/office/word/2016/wordml/cid" xmlns:w16="http://schemas.microsoft.com/office/word/2018/wordml" xmlns:w16se="http://schemas.microsoft.com/office/word/2015/wordml/symex" xmlns:wpg="http://schemas.microsoft.com/office/word/2010/wordprocessingGroup" xmlns:wpi="http://schemas.microsoft.com/office/word/2010/wordprocessingInk" xmlns:wne="http://schemas.microsoft.com/office/word/2006/wordml" xmlns:wps="http://schemas.microsoft.com/office/word/2010/wordprocessingShape" mc:Ignorable="w14 w15 w16se w16cid w16 w16cex wp14">
-  <w16cex:commentExtensible w16cex:durableId="22671084" w16cex:dateUtc="2020-05-13T17:34:00Z"/>
-  <w16cex:commentExtensible w16cex:durableId="2267CC24" w16cex:dateUtc="2020-05-14T06:54:00Z"/>
-  <w16cex:commentExtensible w16cex:durableId="226AADC0" w16cex:dateUtc="2020-05-16T11:21:00Z"/>
-  <w16cex:commentExtensible w16cex:durableId="226B0448" w16cex:dateUtc="2020-05-16T17:31:00Z"/>
-  <w16cex:commentExtensible w16cex:durableId="226710AB" w16cex:dateUtc="2020-05-13T17:34:00Z"/>
-  <w16cex:commentExtensible w16cex:durableId="2267CED9" w16cex:dateUtc="2020-05-14T07:06:00Z"/>
-  <w16cex:commentExtensible w16cex:durableId="226AADEB" w16cex:dateUtc="2020-05-16T11:22:00Z"/>
-  <w16cex:commentExtensible w16cex:durableId="226B2704" w16cex:dateUtc="2020-05-16T19:59:00Z"/>
-</w16cex:commentsExtensible>
-</file>
-
-<file path=word/commentsIds.xml><?xml version="1.0" encoding="utf-8"?>
-<w16cid:commentsIds xmlns:wpc="http://schemas.microsoft.com/office/word/2010/wordprocessingCanvas" xmlns:cx="http://schemas.microsoft.com/office/drawing/2014/chartex" xmlns:cx1="http://schemas.microsoft.com/office/drawing/2015/9/8/chartex" xmlns:cx2="http://schemas.microsoft.com/office/drawing/2015/10/21/chartex" xmlns:cx3="http://schemas.microsoft.com/office/drawing/2016/5/9/chartex" xmlns:cx4="http://schemas.microsoft.com/office/drawing/2016/5/10/chartex" xmlns:cx5="http://schemas.microsoft.com/office/drawing/2016/5/11/chartex" xmlns:cx6="http://schemas.microsoft.com/office/drawing/2016/5/12/chartex" xmlns:cx7="http://schemas.microsoft.com/office/drawing/2016/5/13/chartex" xmlns:cx8="http://schemas.microsoft.com/office/drawing/2016/5/14/chartex" xmlns:mc="http://schemas.openxmlformats.org/markup-compatibility/2006" xmlns:aink="http://schemas.microsoft.com/office/drawing/2016/ink" xmlns:am3d="http://schemas.microsoft.com/office/drawing/2017/model3d" xmlns:o="urn:schemas-microsoft-com:office:office" xmlns:r="http://schemas.openxmlformats.org/officeDocument/2006/relationships" xmlns:m="http://schemas.openxmlformats.org/officeDocument/2006/math" xmlns:v="urn:schemas-microsoft-com:vml" xmlns:wp14="http://schemas.microsoft.com/office/word/2010/wordprocessingDrawing" xmlns:wp="http://schemas.openxmlformats.org/drawingml/2006/wordprocessingDrawing" xmlns:w10="urn:schemas-microsoft-com:office:word" xmlns:w="http://schemas.openxmlformats.org/wordprocessingml/2006/main" xmlns:w14="http://schemas.microsoft.com/office/word/2010/wordml" xmlns:w15="http://schemas.microsoft.com/office/word/2012/wordml" xmlns:w16cex="http://schemas.microsoft.com/office/word/2018/wordml/cex" xmlns:w16cid="http://schemas.microsoft.com/office/word/2016/wordml/cid" xmlns:w16="http://schemas.microsoft.com/office/word/2018/wordml" xmlns:w16se="http://schemas.microsoft.com/office/word/2015/wordml/symex" xmlns:wpg="http://schemas.microsoft.com/office/word/2010/wordprocessingGroup" xmlns:wpi="http://schemas.microsoft.com/office/word/2010/wordprocessingInk" xmlns:wne="http://schemas.microsoft.com/office/word/2006/wordml" xmlns:wps="http://schemas.microsoft.com/office/word/2010/wordprocessingShape" mc:Ignorable="w14 w15 w16se w16cid w16 w16cex wp14">
-  <w16cid:commentId w16cid:paraId="2613E22A" w16cid:durableId="22671084"/>
-  <w16cid:commentId w16cid:paraId="3EDBEE8D" w16cid:durableId="2267CC24"/>
-  <w16cid:commentId w16cid:paraId="07F7A7DB" w16cid:durableId="226AADC0"/>
-  <w16cid:commentId w16cid:paraId="4EC5D9AA" w16cid:durableId="226B0448"/>
-  <w16cid:commentId w16cid:paraId="7CA2FF4B" w16cid:durableId="226710AB"/>
-  <w16cid:commentId w16cid:paraId="4A28FC1C" w16cid:durableId="2267CED9"/>
-  <w16cid:commentId w16cid:paraId="7D6A8649" w16cid:durableId="226AADEB"/>
-  <w16cid:commentId w16cid:paraId="7655A535" w16cid:durableId="226B2704"/>
-</w16cid:commentsIds>
 </file>
 
 <file path=word/endnotes.xml><?xml version="1.0" encoding="utf-8"?>
@@ -5607,7 +5310,7 @@
     <w:sdtContent>
       <w:p>
         <w:pPr>
-          <w:pStyle w:val="a8"/>
+          <w:pStyle w:val="Header"/>
           <w:jc w:val="center"/>
         </w:pPr>
         <w:r>
@@ -5630,7 +5333,7 @@
   </w:sdt>
   <w:p>
     <w:pPr>
-      <w:pStyle w:val="a8"/>
+      <w:pStyle w:val="Header"/>
     </w:pPr>
   </w:p>
 </w:hdr>
@@ -5747,7 +5450,7 @@
     <w:lvl w:ilvl="1">
       <w:start w:val="1"/>
       <w:numFmt w:val="decimal"/>
-      <w:pStyle w:val="2"/>
+      <w:pStyle w:val="Heading2"/>
       <w:isLgl/>
       <w:lvlText w:val="%1.%2"/>
       <w:lvlJc w:val="left"/>
@@ -7514,17 +7217,6 @@
     </w:lvlOverride>
   </w:num>
 </w:numbering>
-</file>
-
-<file path=word/people.xml><?xml version="1.0" encoding="utf-8"?>
-<w15:people xmlns:wpc="http://schemas.microsoft.com/office/word/2010/wordprocessingCanvas" xmlns:cx="http://schemas.microsoft.com/office/drawing/2014/chartex" xmlns:cx1="http://schemas.microsoft.com/office/drawing/2015/9/8/chartex" xmlns:cx2="http://schemas.microsoft.com/office/drawing/2015/10/21/chartex" xmlns:cx3="http://schemas.microsoft.com/office/drawing/2016/5/9/chartex" xmlns:cx4="http://schemas.microsoft.com/office/drawing/2016/5/10/chartex" xmlns:cx5="http://schemas.microsoft.com/office/drawing/2016/5/11/chartex" xmlns:cx6="http://schemas.microsoft.com/office/drawing/2016/5/12/chartex" xmlns:cx7="http://schemas.microsoft.com/office/drawing/2016/5/13/chartex" xmlns:cx8="http://schemas.microsoft.com/office/drawing/2016/5/14/chartex" xmlns:mc="http://schemas.openxmlformats.org/markup-compatibility/2006" xmlns:aink="http://schemas.microsoft.com/office/drawing/2016/ink" xmlns:am3d="http://schemas.microsoft.com/office/drawing/2017/model3d" xmlns:o="urn:schemas-microsoft-com:office:office" xmlns:r="http://schemas.openxmlformats.org/officeDocument/2006/relationships" xmlns:m="http://schemas.openxmlformats.org/officeDocument/2006/math" xmlns:v="urn:schemas-microsoft-com:vml" xmlns:wp14="http://schemas.microsoft.com/office/word/2010/wordprocessingDrawing" xmlns:wp="http://schemas.openxmlformats.org/drawingml/2006/wordprocessingDrawing" xmlns:w10="urn:schemas-microsoft-com:office:word" xmlns:w="http://schemas.openxmlformats.org/wordprocessingml/2006/main" xmlns:w14="http://schemas.microsoft.com/office/word/2010/wordml" xmlns:w15="http://schemas.microsoft.com/office/word/2012/wordml" xmlns:w16cex="http://schemas.microsoft.com/office/word/2018/wordml/cex" xmlns:w16cid="http://schemas.microsoft.com/office/word/2016/wordml/cid" xmlns:w16="http://schemas.microsoft.com/office/word/2018/wordml" xmlns:w16se="http://schemas.microsoft.com/office/word/2015/wordml/symex" xmlns:wpg="http://schemas.microsoft.com/office/word/2010/wordprocessingGroup" xmlns:wpi="http://schemas.microsoft.com/office/word/2010/wordprocessingInk" xmlns:wne="http://schemas.microsoft.com/office/word/2006/wordml" xmlns:wps="http://schemas.microsoft.com/office/word/2010/wordprocessingShape" mc:Ignorable="w14 w15 w16se w16cid w16 w16cex wp14">
-  <w15:person w15:author="Kalentyev Alexey">
-    <w15:presenceInfo w15:providerId="Windows Live" w15:userId="da819b8650d7d997"/>
-  </w15:person>
-  <w15:person w15:author="Anton Mazurenko">
-    <w15:presenceInfo w15:providerId="Windows Live" w15:userId="94767932b4e3b410"/>
-  </w15:person>
-</w15:people>
 </file>
 
 <file path=word/styles.xml><?xml version="1.0" encoding="utf-8"?>
@@ -7922,7 +7614,7 @@
     <w:lsdException w:name="Unresolved Mention" w:semiHidden="1" w:unhideWhenUsed="1"/>
     <w:lsdException w:name="Smart Link" w:semiHidden="1" w:unhideWhenUsed="1"/>
   </w:latentStyles>
-  <w:style w:type="paragraph" w:default="1" w:styleId="a">
+  <w:style w:type="paragraph" w:default="1" w:styleId="Normal">
     <w:name w:val="Normal"/>
     <w:qFormat/>
     <w:rsid w:val="004F53E8"/>
@@ -7939,11 +7631,11 @@
       <w:sz w:val="28"/>
     </w:rPr>
   </w:style>
-  <w:style w:type="paragraph" w:styleId="1">
+  <w:style w:type="paragraph" w:styleId="Heading1">
     <w:name w:val="heading 1"/>
-    <w:basedOn w:val="a"/>
-    <w:next w:val="a"/>
-    <w:link w:val="10"/>
+    <w:basedOn w:val="Normal"/>
+    <w:next w:val="Normal"/>
+    <w:link w:val="Heading1Char"/>
     <w:uiPriority w:val="9"/>
     <w:qFormat/>
     <w:rsid w:val="005336DA"/>
@@ -7960,11 +7652,11 @@
       <w:szCs w:val="32"/>
     </w:rPr>
   </w:style>
-  <w:style w:type="paragraph" w:styleId="2">
+  <w:style w:type="paragraph" w:styleId="Heading2">
     <w:name w:val="heading 2"/>
-    <w:basedOn w:val="a"/>
-    <w:next w:val="a"/>
-    <w:link w:val="20"/>
+    <w:basedOn w:val="Normal"/>
+    <w:next w:val="Normal"/>
+    <w:link w:val="Heading2Char"/>
     <w:autoRedefine/>
     <w:uiPriority w:val="9"/>
     <w:unhideWhenUsed/>
@@ -7989,13 +7681,13 @@
       <w:lang w:val="en-US"/>
     </w:rPr>
   </w:style>
-  <w:style w:type="character" w:default="1" w:styleId="a0">
+  <w:style w:type="character" w:default="1" w:styleId="DefaultParagraphFont">
     <w:name w:val="Default Paragraph Font"/>
     <w:uiPriority w:val="1"/>
     <w:semiHidden/>
     <w:unhideWhenUsed/>
   </w:style>
-  <w:style w:type="table" w:default="1" w:styleId="a1">
+  <w:style w:type="table" w:default="1" w:styleId="TableNormal">
     <w:name w:val="Normal Table"/>
     <w:uiPriority w:val="99"/>
     <w:semiHidden/>
@@ -8010,16 +7702,16 @@
       </w:tblCellMar>
     </w:tblPr>
   </w:style>
-  <w:style w:type="numbering" w:default="1" w:styleId="a2">
+  <w:style w:type="numbering" w:default="1" w:styleId="NoList">
     <w:name w:val="No List"/>
     <w:uiPriority w:val="99"/>
     <w:semiHidden/>
     <w:unhideWhenUsed/>
   </w:style>
-  <w:style w:type="character" w:customStyle="1" w:styleId="10">
-    <w:name w:val="Заголовок 1 Знак"/>
-    <w:basedOn w:val="a0"/>
-    <w:link w:val="1"/>
+  <w:style w:type="character" w:customStyle="1" w:styleId="Heading1Char">
+    <w:name w:val="Heading 1 Char"/>
+    <w:basedOn w:val="DefaultParagraphFont"/>
+    <w:link w:val="Heading1"/>
     <w:uiPriority w:val="9"/>
     <w:rsid w:val="004F53E8"/>
     <w:rPr>
@@ -8030,10 +7722,10 @@
       <w:szCs w:val="32"/>
     </w:rPr>
   </w:style>
-  <w:style w:type="paragraph" w:styleId="a3">
+  <w:style w:type="paragraph" w:styleId="TOCHeading">
     <w:name w:val="TOC Heading"/>
-    <w:basedOn w:val="1"/>
-    <w:next w:val="a"/>
+    <w:basedOn w:val="Heading1"/>
+    <w:next w:val="Normal"/>
     <w:uiPriority w:val="39"/>
     <w:unhideWhenUsed/>
     <w:qFormat/>
@@ -8045,10 +7737,10 @@
       <w:lang w:eastAsia="ru-RU"/>
     </w:rPr>
   </w:style>
-  <w:style w:type="paragraph" w:styleId="a4">
+  <w:style w:type="paragraph" w:styleId="Footer">
     <w:name w:val="footer"/>
-    <w:basedOn w:val="a"/>
-    <w:link w:val="a5"/>
+    <w:basedOn w:val="Normal"/>
+    <w:link w:val="FooterChar"/>
     <w:uiPriority w:val="99"/>
     <w:unhideWhenUsed/>
     <w:rsid w:val="004F53E8"/>
@@ -8060,10 +7752,10 @@
       <w:spacing w:line="240" w:lineRule="auto"/>
     </w:pPr>
   </w:style>
-  <w:style w:type="character" w:customStyle="1" w:styleId="a5">
-    <w:name w:val="Нижний колонтитул Знак"/>
-    <w:basedOn w:val="a0"/>
-    <w:link w:val="a4"/>
+  <w:style w:type="character" w:customStyle="1" w:styleId="FooterChar">
+    <w:name w:val="Footer Char"/>
+    <w:basedOn w:val="DefaultParagraphFont"/>
+    <w:link w:val="Footer"/>
     <w:uiPriority w:val="99"/>
     <w:rsid w:val="004F53E8"/>
     <w:rPr>
@@ -8072,10 +7764,10 @@
       <w:sz w:val="28"/>
     </w:rPr>
   </w:style>
-  <w:style w:type="character" w:customStyle="1" w:styleId="20">
-    <w:name w:val="Заголовок 2 Знак"/>
-    <w:basedOn w:val="a0"/>
-    <w:link w:val="2"/>
+  <w:style w:type="character" w:customStyle="1" w:styleId="Heading2Char">
+    <w:name w:val="Heading 2 Char"/>
+    <w:basedOn w:val="DefaultParagraphFont"/>
+    <w:link w:val="Heading2"/>
     <w:uiPriority w:val="9"/>
     <w:rsid w:val="00A0777C"/>
     <w:rPr>
@@ -8087,9 +7779,9 @@
       <w:lang w:val="en-US"/>
     </w:rPr>
   </w:style>
-  <w:style w:type="paragraph" w:styleId="a6">
+  <w:style w:type="paragraph" w:styleId="ListParagraph">
     <w:name w:val="List Paragraph"/>
-    <w:basedOn w:val="a"/>
+    <w:basedOn w:val="Normal"/>
     <w:uiPriority w:val="34"/>
     <w:qFormat/>
     <w:rsid w:val="004F53E8"/>
@@ -8098,10 +7790,10 @@
       <w:contextualSpacing/>
     </w:pPr>
   </w:style>
-  <w:style w:type="paragraph" w:styleId="11">
+  <w:style w:type="paragraph" w:styleId="TOC1">
     <w:name w:val="toc 1"/>
-    <w:basedOn w:val="a"/>
-    <w:next w:val="a"/>
+    <w:basedOn w:val="Normal"/>
+    <w:next w:val="Normal"/>
     <w:autoRedefine/>
     <w:uiPriority w:val="39"/>
     <w:unhideWhenUsed/>
@@ -8110,10 +7802,10 @@
       <w:spacing w:after="100"/>
     </w:pPr>
   </w:style>
-  <w:style w:type="paragraph" w:styleId="21">
+  <w:style w:type="paragraph" w:styleId="TOC2">
     <w:name w:val="toc 2"/>
-    <w:basedOn w:val="a"/>
-    <w:next w:val="a"/>
+    <w:basedOn w:val="Normal"/>
+    <w:next w:val="Normal"/>
     <w:autoRedefine/>
     <w:uiPriority w:val="39"/>
     <w:unhideWhenUsed/>
@@ -8123,9 +7815,9 @@
       <w:ind w:left="280"/>
     </w:pPr>
   </w:style>
-  <w:style w:type="character" w:styleId="a7">
+  <w:style w:type="character" w:styleId="Hyperlink">
     <w:name w:val="Hyperlink"/>
-    <w:basedOn w:val="a0"/>
+    <w:basedOn w:val="DefaultParagraphFont"/>
     <w:uiPriority w:val="99"/>
     <w:unhideWhenUsed/>
     <w:rsid w:val="004F53E8"/>
@@ -8134,10 +7826,10 @@
       <w:u w:val="single"/>
     </w:rPr>
   </w:style>
-  <w:style w:type="paragraph" w:styleId="a8">
+  <w:style w:type="paragraph" w:styleId="Header">
     <w:name w:val="header"/>
-    <w:basedOn w:val="a"/>
-    <w:link w:val="a9"/>
+    <w:basedOn w:val="Normal"/>
+    <w:link w:val="HeaderChar"/>
     <w:uiPriority w:val="99"/>
     <w:unhideWhenUsed/>
     <w:rsid w:val="004F53E8"/>
@@ -8149,10 +7841,10 @@
       <w:spacing w:line="240" w:lineRule="auto"/>
     </w:pPr>
   </w:style>
-  <w:style w:type="character" w:customStyle="1" w:styleId="a9">
-    <w:name w:val="Верхний колонтитул Знак"/>
-    <w:basedOn w:val="a0"/>
-    <w:link w:val="a8"/>
+  <w:style w:type="character" w:customStyle="1" w:styleId="HeaderChar">
+    <w:name w:val="Header Char"/>
+    <w:basedOn w:val="DefaultParagraphFont"/>
+    <w:link w:val="Header"/>
     <w:uiPriority w:val="99"/>
     <w:rsid w:val="004F53E8"/>
     <w:rPr>
@@ -8161,10 +7853,10 @@
       <w:sz w:val="28"/>
     </w:rPr>
   </w:style>
-  <w:style w:type="paragraph" w:styleId="aa">
+  <w:style w:type="paragraph" w:styleId="BodyText">
     <w:name w:val="Body Text"/>
-    <w:basedOn w:val="a"/>
-    <w:link w:val="ab"/>
+    <w:basedOn w:val="Normal"/>
+    <w:link w:val="BodyTextChar"/>
     <w:uiPriority w:val="1"/>
     <w:qFormat/>
     <w:rsid w:val="00932BFF"/>
@@ -8175,10 +7867,10 @@
       <w:szCs w:val="28"/>
     </w:rPr>
   </w:style>
-  <w:style w:type="character" w:customStyle="1" w:styleId="ab">
-    <w:name w:val="Основной текст Знак"/>
-    <w:basedOn w:val="a0"/>
-    <w:link w:val="aa"/>
+  <w:style w:type="character" w:customStyle="1" w:styleId="BodyTextChar">
+    <w:name w:val="Body Text Char"/>
+    <w:basedOn w:val="DefaultParagraphFont"/>
+    <w:link w:val="BodyText"/>
     <w:uiPriority w:val="1"/>
     <w:rsid w:val="00932BFF"/>
     <w:rPr>
@@ -8188,9 +7880,9 @@
       <w:szCs w:val="28"/>
     </w:rPr>
   </w:style>
-  <w:style w:type="character" w:customStyle="1" w:styleId="ac">
+  <w:style w:type="character" w:customStyle="1" w:styleId="a">
     <w:name w:val="мой стиль Знак"/>
-    <w:link w:val="ad"/>
+    <w:link w:val="a0"/>
     <w:locked/>
     <w:rsid w:val="00932BFF"/>
     <w:rPr>
@@ -8201,10 +7893,10 @@
       <w:lang w:val="x-none" w:eastAsia="x-none"/>
     </w:rPr>
   </w:style>
-  <w:style w:type="paragraph" w:customStyle="1" w:styleId="ad">
+  <w:style w:type="paragraph" w:customStyle="1" w:styleId="a0">
     <w:name w:val="мой стиль"/>
-    <w:basedOn w:val="a"/>
-    <w:link w:val="ac"/>
+    <w:basedOn w:val="Normal"/>
+    <w:link w:val="a"/>
     <w:qFormat/>
     <w:rsid w:val="00932BFF"/>
     <w:pPr>
@@ -8221,9 +7913,9 @@
       <w:lang w:val="x-none" w:eastAsia="x-none"/>
     </w:rPr>
   </w:style>
-  <w:style w:type="character" w:styleId="ae">
+  <w:style w:type="character" w:styleId="UnresolvedMention">
     <w:name w:val="Unresolved Mention"/>
-    <w:basedOn w:val="a0"/>
+    <w:basedOn w:val="DefaultParagraphFont"/>
     <w:uiPriority w:val="99"/>
     <w:semiHidden/>
     <w:unhideWhenUsed/>
@@ -8233,9 +7925,9 @@
       <w:shd w:val="clear" w:color="auto" w:fill="E1DFDD"/>
     </w:rPr>
   </w:style>
-  <w:style w:type="character" w:styleId="af">
+  <w:style w:type="character" w:styleId="PlaceholderText">
     <w:name w:val="Placeholder Text"/>
-    <w:basedOn w:val="a0"/>
+    <w:basedOn w:val="DefaultParagraphFont"/>
     <w:uiPriority w:val="99"/>
     <w:semiHidden/>
     <w:rsid w:val="00F27530"/>
@@ -8243,9 +7935,9 @@
       <w:color w:val="808080"/>
     </w:rPr>
   </w:style>
-  <w:style w:type="character" w:styleId="af0">
+  <w:style w:type="character" w:styleId="CommentReference">
     <w:name w:val="annotation reference"/>
-    <w:basedOn w:val="a0"/>
+    <w:basedOn w:val="DefaultParagraphFont"/>
     <w:uiPriority w:val="99"/>
     <w:semiHidden/>
     <w:unhideWhenUsed/>
@@ -8255,10 +7947,10 @@
       <w:szCs w:val="16"/>
     </w:rPr>
   </w:style>
-  <w:style w:type="paragraph" w:styleId="af1">
+  <w:style w:type="paragraph" w:styleId="CommentText">
     <w:name w:val="annotation text"/>
-    <w:basedOn w:val="a"/>
-    <w:link w:val="af2"/>
+    <w:basedOn w:val="Normal"/>
+    <w:link w:val="CommentTextChar"/>
     <w:uiPriority w:val="99"/>
     <w:semiHidden/>
     <w:unhideWhenUsed/>
@@ -8271,10 +7963,10 @@
       <w:szCs w:val="20"/>
     </w:rPr>
   </w:style>
-  <w:style w:type="character" w:customStyle="1" w:styleId="af2">
-    <w:name w:val="Текст примечания Знак"/>
-    <w:basedOn w:val="a0"/>
-    <w:link w:val="af1"/>
+  <w:style w:type="character" w:customStyle="1" w:styleId="CommentTextChar">
+    <w:name w:val="Comment Text Char"/>
+    <w:basedOn w:val="DefaultParagraphFont"/>
+    <w:link w:val="CommentText"/>
     <w:uiPriority w:val="99"/>
     <w:semiHidden/>
     <w:rsid w:val="00F307A1"/>
@@ -8285,11 +7977,11 @@
       <w:szCs w:val="20"/>
     </w:rPr>
   </w:style>
-  <w:style w:type="paragraph" w:styleId="af3">
+  <w:style w:type="paragraph" w:styleId="CommentSubject">
     <w:name w:val="annotation subject"/>
-    <w:basedOn w:val="af1"/>
-    <w:next w:val="af1"/>
-    <w:link w:val="af4"/>
+    <w:basedOn w:val="CommentText"/>
+    <w:next w:val="CommentText"/>
+    <w:link w:val="CommentSubjectChar"/>
     <w:uiPriority w:val="99"/>
     <w:semiHidden/>
     <w:unhideWhenUsed/>
@@ -8299,10 +7991,10 @@
       <w:bCs/>
     </w:rPr>
   </w:style>
-  <w:style w:type="character" w:customStyle="1" w:styleId="af4">
-    <w:name w:val="Тема примечания Знак"/>
-    <w:basedOn w:val="af2"/>
-    <w:link w:val="af3"/>
+  <w:style w:type="character" w:customStyle="1" w:styleId="CommentSubjectChar">
+    <w:name w:val="Comment Subject Char"/>
+    <w:basedOn w:val="CommentTextChar"/>
+    <w:link w:val="CommentSubject"/>
     <w:uiPriority w:val="99"/>
     <w:semiHidden/>
     <w:rsid w:val="00F307A1"/>
@@ -8315,10 +8007,10 @@
       <w:szCs w:val="20"/>
     </w:rPr>
   </w:style>
-  <w:style w:type="paragraph" w:styleId="af5">
+  <w:style w:type="paragraph" w:styleId="BalloonText">
     <w:name w:val="Balloon Text"/>
-    <w:basedOn w:val="a"/>
-    <w:link w:val="af6"/>
+    <w:basedOn w:val="Normal"/>
+    <w:link w:val="BalloonTextChar"/>
     <w:uiPriority w:val="99"/>
     <w:semiHidden/>
     <w:unhideWhenUsed/>
@@ -8332,10 +8024,10 @@
       <w:szCs w:val="18"/>
     </w:rPr>
   </w:style>
-  <w:style w:type="character" w:customStyle="1" w:styleId="af6">
-    <w:name w:val="Текст выноски Знак"/>
-    <w:basedOn w:val="a0"/>
-    <w:link w:val="af5"/>
+  <w:style w:type="character" w:customStyle="1" w:styleId="BalloonTextChar">
+    <w:name w:val="Balloon Text Char"/>
+    <w:basedOn w:val="DefaultParagraphFont"/>
+    <w:link w:val="BalloonText"/>
     <w:uiPriority w:val="99"/>
     <w:semiHidden/>
     <w:rsid w:val="00F307A1"/>
@@ -8346,9 +8038,9 @@
       <w:szCs w:val="18"/>
     </w:rPr>
   </w:style>
-  <w:style w:type="table" w:styleId="af7">
+  <w:style w:type="table" w:styleId="TableGrid">
     <w:name w:val="Table Grid"/>
-    <w:basedOn w:val="a1"/>
+    <w:basedOn w:val="TableNormal"/>
     <w:uiPriority w:val="39"/>
     <w:rsid w:val="00C55DA2"/>
     <w:pPr>
@@ -8365,9 +8057,9 @@
       </w:tblBorders>
     </w:tblPr>
   </w:style>
-  <w:style w:type="character" w:styleId="af8">
+  <w:style w:type="character" w:styleId="FollowedHyperlink">
     <w:name w:val="FollowedHyperlink"/>
-    <w:basedOn w:val="a0"/>
+    <w:basedOn w:val="DefaultParagraphFont"/>
     <w:uiPriority w:val="99"/>
     <w:semiHidden/>
     <w:unhideWhenUsed/>
@@ -8680,7 +8372,7 @@
 </file>
 
 <file path=customXml/itemProps1.xml><?xml version="1.0" encoding="utf-8"?>
-<ds:datastoreItem xmlns:ds="http://schemas.openxmlformats.org/officeDocument/2006/customXml" ds:itemID="{1107FDB8-B7E4-43F4-BE65-7277A7269CAD}">
+<ds:datastoreItem xmlns:ds="http://schemas.openxmlformats.org/officeDocument/2006/customXml" ds:itemID="{52422FE6-5392-4CD6-9A06-CE59321CB871}">
   <ds:schemaRefs>
     <ds:schemaRef ds:uri="http://schemas.openxmlformats.org/officeDocument/2006/bibliography"/>
   </ds:schemaRefs>
